--- a/report/FINAL.docx
+++ b/report/FINAL.docx
@@ -506,6 +506,7 @@
     </w:p>
     <w:p>
       <w:pPr>
+        <w:spacing w:before="120" w:after="120" w:line="240" w:lineRule="auto"/>
         <w:jc w:val="center"/>
         <w:rPr>
           <w:rFonts w:ascii="Times New Roman" w:hAnsi="Times New Roman"/>
@@ -517,6 +518,7 @@
     </w:p>
     <w:p>
       <w:pPr>
+        <w:spacing w:before="120" w:after="120" w:line="240" w:lineRule="auto"/>
         <w:jc w:val="center"/>
         <w:rPr>
           <w:rFonts w:ascii="Times New Roman" w:hAnsi="Times New Roman"/>
@@ -528,6 +530,7 @@
     </w:p>
     <w:p>
       <w:pPr>
+        <w:spacing w:before="120" w:after="120" w:line="240" w:lineRule="auto"/>
         <w:jc w:val="center"/>
         <w:rPr>
           <w:rFonts w:ascii="Times New Roman" w:hAnsi="Times New Roman"/>
@@ -597,6 +600,7 @@
           <w:sz w:val="26"/>
           <w:szCs w:val="26"/>
         </w:rPr>
+        <w:lastRenderedPageBreak/>
         <w:t>Để có thể hoàn thành luận văn này, trước hết chúng tôi xin chân thành cảm ơn tập thể quý thầy cô trường Đại Học Đại Học Công Nghệ Thông Tin - ĐHQG TP.HCM, quý thầy cô khoa Hệ Thống Thông Thông Tin đã giảng dạy và trang bị cho chúng tôi những kiến thức từ cơ bản đến nâng cao làm cơ sở giải quyết những khó khăn trong suốt quá trình thực hiện. Tiếp đến, chúng tôi đặc biệt gửi lời cảm ơn chân thành sâu sắc đến thầy Huỳnh Hữu Việt – khoa Hệ Thống Thông Tin, người đã không tiếc công sức, thời gian tận tình hướng dẫn, giúp đỡ và tạo mọi điều kiện thuận lợi giúp chúng tôi từng bước hoàn thành luận văn.</w:t>
       </w:r>
     </w:p>
@@ -680,6 +684,7 @@
     <w:p>
       <w:pPr>
         <w:pStyle w:val="TOCHeading"/>
+        <w:spacing w:before="120" w:after="120" w:line="240" w:lineRule="auto"/>
         <w:jc w:val="center"/>
         <w:rPr>
           <w:rFonts w:ascii="Times New Roman" w:hAnsi="Times New Roman"/>
@@ -703,6 +708,7 @@
         <w:tabs>
           <w:tab w:val="right" w:leader="dot" w:pos="9629"/>
         </w:tabs>
+        <w:spacing w:before="120" w:after="120" w:line="240" w:lineRule="auto"/>
         <w:rPr>
           <w:rFonts w:ascii="Times New Roman" w:eastAsiaTheme="minorEastAsia" w:hAnsi="Times New Roman"/>
           <w:noProof/>
@@ -823,6 +829,7 @@
           <w:tab w:val="left" w:pos="880"/>
           <w:tab w:val="right" w:leader="dot" w:pos="9629"/>
         </w:tabs>
+        <w:spacing w:before="120" w:after="120" w:line="240" w:lineRule="auto"/>
         <w:rPr>
           <w:rFonts w:ascii="Times New Roman" w:eastAsiaTheme="minorEastAsia" w:hAnsi="Times New Roman"/>
           <w:noProof/>
@@ -938,6 +945,7 @@
           <w:tab w:val="left" w:pos="880"/>
           <w:tab w:val="right" w:leader="dot" w:pos="9629"/>
         </w:tabs>
+        <w:spacing w:before="120" w:after="120" w:line="240" w:lineRule="auto"/>
         <w:rPr>
           <w:rFonts w:ascii="Times New Roman" w:eastAsiaTheme="minorEastAsia" w:hAnsi="Times New Roman"/>
           <w:noProof/>
@@ -1055,6 +1063,7 @@
           <w:tab w:val="left" w:pos="880"/>
           <w:tab w:val="right" w:leader="dot" w:pos="9629"/>
         </w:tabs>
+        <w:spacing w:before="120" w:after="120" w:line="240" w:lineRule="auto"/>
         <w:rPr>
           <w:rFonts w:ascii="Times New Roman" w:eastAsiaTheme="minorEastAsia" w:hAnsi="Times New Roman"/>
           <w:noProof/>
@@ -1171,6 +1180,7 @@
         <w:tabs>
           <w:tab w:val="right" w:leader="dot" w:pos="9629"/>
         </w:tabs>
+        <w:spacing w:before="120" w:after="120" w:line="240" w:lineRule="auto"/>
         <w:rPr>
           <w:rFonts w:ascii="Times New Roman" w:eastAsiaTheme="minorEastAsia" w:hAnsi="Times New Roman"/>
           <w:noProof/>
@@ -1267,6 +1277,7 @@
           <w:tab w:val="left" w:pos="880"/>
           <w:tab w:val="right" w:leader="dot" w:pos="9629"/>
         </w:tabs>
+        <w:spacing w:before="120" w:after="120" w:line="240" w:lineRule="auto"/>
         <w:rPr>
           <w:rFonts w:ascii="Times New Roman" w:eastAsiaTheme="minorEastAsia" w:hAnsi="Times New Roman"/>
           <w:noProof/>
@@ -1382,6 +1393,7 @@
           <w:tab w:val="left" w:pos="880"/>
           <w:tab w:val="right" w:leader="dot" w:pos="9629"/>
         </w:tabs>
+        <w:spacing w:before="120" w:after="120" w:line="240" w:lineRule="auto"/>
         <w:rPr>
           <w:rFonts w:ascii="Times New Roman" w:eastAsiaTheme="minorEastAsia" w:hAnsi="Times New Roman"/>
           <w:noProof/>
@@ -1496,6 +1508,7 @@
         <w:tabs>
           <w:tab w:val="right" w:leader="dot" w:pos="9629"/>
         </w:tabs>
+        <w:spacing w:before="120" w:after="120" w:line="240" w:lineRule="auto"/>
         <w:rPr>
           <w:rFonts w:ascii="Times New Roman" w:eastAsiaTheme="minorEastAsia" w:hAnsi="Times New Roman"/>
           <w:noProof/>
@@ -1591,6 +1604,7 @@
         <w:tabs>
           <w:tab w:val="right" w:leader="dot" w:pos="9629"/>
         </w:tabs>
+        <w:spacing w:before="120" w:after="120" w:line="240" w:lineRule="auto"/>
         <w:rPr>
           <w:rFonts w:ascii="Times New Roman" w:eastAsiaTheme="minorEastAsia" w:hAnsi="Times New Roman"/>
           <w:noProof/>
@@ -1687,6 +1701,7 @@
           <w:tab w:val="left" w:pos="880"/>
           <w:tab w:val="right" w:leader="dot" w:pos="9629"/>
         </w:tabs>
+        <w:spacing w:before="120" w:after="120" w:line="240" w:lineRule="auto"/>
         <w:rPr>
           <w:rFonts w:ascii="Times New Roman" w:eastAsiaTheme="minorEastAsia" w:hAnsi="Times New Roman"/>
           <w:noProof/>
@@ -1802,6 +1817,7 @@
           <w:tab w:val="left" w:pos="880"/>
           <w:tab w:val="right" w:leader="dot" w:pos="9629"/>
         </w:tabs>
+        <w:spacing w:before="120" w:after="120" w:line="240" w:lineRule="auto"/>
         <w:rPr>
           <w:rFonts w:ascii="Times New Roman" w:eastAsiaTheme="minorEastAsia" w:hAnsi="Times New Roman"/>
           <w:noProof/>
@@ -1917,6 +1933,7 @@
           <w:tab w:val="left" w:pos="1320"/>
           <w:tab w:val="right" w:leader="dot" w:pos="9629"/>
         </w:tabs>
+        <w:spacing w:before="120" w:after="120" w:line="240" w:lineRule="auto"/>
         <w:rPr>
           <w:rFonts w:ascii="Times New Roman" w:eastAsiaTheme="minorEastAsia" w:hAnsi="Times New Roman"/>
           <w:noProof/>
@@ -2032,6 +2049,7 @@
           <w:tab w:val="left" w:pos="1320"/>
           <w:tab w:val="right" w:leader="dot" w:pos="9629"/>
         </w:tabs>
+        <w:spacing w:before="120" w:after="120" w:line="240" w:lineRule="auto"/>
         <w:rPr>
           <w:rFonts w:ascii="Times New Roman" w:eastAsiaTheme="minorEastAsia" w:hAnsi="Times New Roman"/>
           <w:noProof/>
@@ -2147,6 +2165,7 @@
           <w:tab w:val="left" w:pos="1320"/>
           <w:tab w:val="right" w:leader="dot" w:pos="9629"/>
         </w:tabs>
+        <w:spacing w:before="120" w:after="120" w:line="240" w:lineRule="auto"/>
         <w:rPr>
           <w:rFonts w:ascii="Times New Roman" w:eastAsiaTheme="minorEastAsia" w:hAnsi="Times New Roman"/>
           <w:noProof/>
@@ -2262,6 +2281,7 @@
           <w:tab w:val="left" w:pos="880"/>
           <w:tab w:val="right" w:leader="dot" w:pos="9629"/>
         </w:tabs>
+        <w:spacing w:before="120" w:after="120" w:line="240" w:lineRule="auto"/>
         <w:rPr>
           <w:rFonts w:ascii="Times New Roman" w:eastAsiaTheme="minorEastAsia" w:hAnsi="Times New Roman"/>
           <w:noProof/>
@@ -2377,6 +2397,7 @@
           <w:tab w:val="left" w:pos="1320"/>
           <w:tab w:val="right" w:leader="dot" w:pos="9629"/>
         </w:tabs>
+        <w:spacing w:before="120" w:after="120" w:line="240" w:lineRule="auto"/>
         <w:rPr>
           <w:rFonts w:ascii="Times New Roman" w:eastAsiaTheme="minorEastAsia" w:hAnsi="Times New Roman"/>
           <w:noProof/>
@@ -2492,6 +2513,7 @@
           <w:tab w:val="left" w:pos="1320"/>
           <w:tab w:val="right" w:leader="dot" w:pos="9629"/>
         </w:tabs>
+        <w:spacing w:before="120" w:after="120" w:line="240" w:lineRule="auto"/>
         <w:rPr>
           <w:rFonts w:ascii="Times New Roman" w:eastAsiaTheme="minorEastAsia" w:hAnsi="Times New Roman"/>
           <w:noProof/>
@@ -2607,6 +2629,7 @@
           <w:tab w:val="left" w:pos="1320"/>
           <w:tab w:val="right" w:leader="dot" w:pos="9629"/>
         </w:tabs>
+        <w:spacing w:before="120" w:after="120" w:line="240" w:lineRule="auto"/>
         <w:rPr>
           <w:rFonts w:ascii="Times New Roman" w:eastAsiaTheme="minorEastAsia" w:hAnsi="Times New Roman"/>
           <w:noProof/>
@@ -2721,6 +2744,7 @@
         <w:tabs>
           <w:tab w:val="right" w:leader="dot" w:pos="9629"/>
         </w:tabs>
+        <w:spacing w:before="120" w:after="120" w:line="240" w:lineRule="auto"/>
         <w:rPr>
           <w:rFonts w:ascii="Times New Roman" w:eastAsiaTheme="minorEastAsia" w:hAnsi="Times New Roman"/>
           <w:noProof/>
@@ -2816,6 +2840,7 @@
         <w:tabs>
           <w:tab w:val="right" w:leader="dot" w:pos="9629"/>
         </w:tabs>
+        <w:spacing w:before="120" w:after="120" w:line="240" w:lineRule="auto"/>
         <w:rPr>
           <w:rFonts w:ascii="Times New Roman" w:eastAsiaTheme="minorEastAsia" w:hAnsi="Times New Roman"/>
           <w:noProof/>
@@ -2911,6 +2936,7 @@
         <w:tabs>
           <w:tab w:val="right" w:leader="dot" w:pos="9629"/>
         </w:tabs>
+        <w:spacing w:before="120" w:after="120" w:line="240" w:lineRule="auto"/>
         <w:rPr>
           <w:rFonts w:ascii="Times New Roman" w:eastAsiaTheme="minorEastAsia" w:hAnsi="Times New Roman"/>
           <w:noProof/>
@@ -3002,6 +3028,7 @@
     </w:p>
     <w:p>
       <w:pPr>
+        <w:spacing w:before="120" w:after="120" w:line="240" w:lineRule="auto"/>
         <w:rPr>
           <w:rFonts w:ascii="Times New Roman" w:hAnsi="Times New Roman"/>
         </w:rPr>
@@ -3034,7 +3061,7 @@
         <w:spacing w:before="120" w:after="120" w:line="240" w:lineRule="auto"/>
         <w:jc w:val="center"/>
         <w:rPr>
-          <w:rFonts w:ascii="Times New Roman" w:hAnsi="Times New Roman"/>
+          <w:rFonts w:ascii="Arial" w:hAnsi="Arial" w:cs="Arial"/>
           <w:sz w:val="28"/>
           <w:szCs w:val="28"/>
         </w:rPr>
@@ -3051,7 +3078,7 @@
       <w:bookmarkStart w:id="1" w:name="_Toc311553483"/>
       <w:r>
         <w:rPr>
-          <w:rFonts w:ascii="Times New Roman" w:hAnsi="Times New Roman"/>
+          <w:rFonts w:ascii="Arial" w:hAnsi="Arial" w:cs="Arial"/>
           <w:sz w:val="28"/>
           <w:szCs w:val="28"/>
         </w:rPr>
@@ -3072,7 +3099,7 @@
         <w:ind w:left="851" w:hanging="567"/>
         <w:rPr>
           <w:rStyle w:val="Heading2Char"/>
-          <w:rFonts w:ascii="Times New Roman" w:eastAsia="MS Mincho" w:hAnsi="Times New Roman" w:cs="Times New Roman"/>
+          <w:rFonts w:eastAsia="MS Mincho"/>
           <w:b/>
           <w:sz w:val="26"/>
           <w:szCs w:val="26"/>
@@ -3084,7 +3111,7 @@
       <w:r>
         <w:rPr>
           <w:rStyle w:val="Heading2Char"/>
-          <w:rFonts w:ascii="Times New Roman" w:eastAsia="MS Mincho" w:hAnsi="Times New Roman" w:cs="Times New Roman"/>
+          <w:rFonts w:eastAsia="MS Mincho"/>
           <w:b/>
           <w:sz w:val="26"/>
           <w:szCs w:val="26"/>
@@ -3098,7 +3125,7 @@
       <w:r>
         <w:rPr>
           <w:rStyle w:val="Heading2Char"/>
-          <w:rFonts w:ascii="Times New Roman" w:eastAsia="MS Mincho" w:hAnsi="Times New Roman" w:cs="Times New Roman"/>
+          <w:rFonts w:eastAsia="MS Mincho"/>
           <w:b/>
           <w:sz w:val="26"/>
           <w:szCs w:val="26"/>
@@ -3217,7 +3244,6 @@
         <w:spacing w:before="120" w:after="120"/>
         <w:ind w:left="851" w:hanging="567"/>
         <w:rPr>
-          <w:rFonts w:ascii="Times New Roman" w:hAnsi="Times New Roman" w:cs="Times New Roman"/>
           <w:i w:val="0"/>
           <w:sz w:val="26"/>
           <w:szCs w:val="26"/>
@@ -3229,7 +3255,6 @@
       <w:bookmarkStart w:id="8" w:name="_Toc311553485"/>
       <w:r>
         <w:rPr>
-          <w:rFonts w:ascii="Times New Roman" w:hAnsi="Times New Roman" w:cs="Times New Roman"/>
           <w:i w:val="0"/>
           <w:sz w:val="26"/>
           <w:szCs w:val="26"/>
@@ -3240,7 +3265,6 @@
       <w:bookmarkEnd w:id="5"/>
       <w:r>
         <w:rPr>
-          <w:rFonts w:ascii="Times New Roman" w:hAnsi="Times New Roman" w:cs="Times New Roman"/>
           <w:i w:val="0"/>
           <w:sz w:val="26"/>
           <w:szCs w:val="26"/>
@@ -3487,7 +3511,6 @@
         <w:spacing w:before="120" w:after="120"/>
         <w:ind w:left="851" w:hanging="567"/>
         <w:rPr>
-          <w:rFonts w:ascii="Times New Roman" w:hAnsi="Times New Roman" w:cs="Times New Roman"/>
           <w:i w:val="0"/>
           <w:sz w:val="26"/>
           <w:szCs w:val="26"/>
@@ -3498,7 +3521,6 @@
       <w:bookmarkStart w:id="13" w:name="_Toc311553486"/>
       <w:r>
         <w:rPr>
-          <w:rFonts w:ascii="Times New Roman" w:hAnsi="Times New Roman" w:cs="Times New Roman"/>
           <w:i w:val="0"/>
           <w:sz w:val="26"/>
           <w:szCs w:val="26"/>
@@ -3594,9 +3616,9 @@
         <w:spacing w:before="120" w:after="120" w:line="240" w:lineRule="auto"/>
         <w:jc w:val="center"/>
         <w:rPr>
-          <w:rFonts w:ascii="Times New Roman" w:hAnsi="Times New Roman"/>
-          <w:sz w:val="28"/>
-          <w:szCs w:val="28"/>
+          <w:rFonts w:ascii="Arial" w:hAnsi="Arial" w:cs="Arial"/>
+          <w:sz w:val="26"/>
+          <w:szCs w:val="26"/>
         </w:rPr>
       </w:pPr>
       <w:r>
@@ -3611,27 +3633,27 @@
       <w:bookmarkStart w:id="15" w:name="_Toc311553487"/>
       <w:r>
         <w:rPr>
-          <w:rFonts w:ascii="Times New Roman" w:hAnsi="Times New Roman"/>
-          <w:sz w:val="28"/>
-          <w:szCs w:val="28"/>
+          <w:rFonts w:ascii="Arial" w:hAnsi="Arial" w:cs="Arial"/>
+          <w:sz w:val="26"/>
+          <w:szCs w:val="26"/>
         </w:rPr>
         <w:lastRenderedPageBreak/>
         <w:t>CHƯƠNG 2:</w:t>
       </w:r>
       <w:r>
         <w:rPr>
-          <w:rFonts w:ascii="Times New Roman" w:hAnsi="Times New Roman"/>
-          <w:sz w:val="28"/>
-          <w:szCs w:val="28"/>
+          <w:rFonts w:ascii="Arial" w:hAnsi="Arial" w:cs="Arial"/>
+          <w:sz w:val="26"/>
+          <w:szCs w:val="26"/>
         </w:rPr>
         <w:t xml:space="preserve"> KHẢO SÁT MỘT VÀI THUẬT TOÁN KHUYẾN NGHỊ</w:t>
       </w:r>
       <w:bookmarkEnd w:id="14"/>
       <w:r>
         <w:rPr>
-          <w:rFonts w:ascii="Times New Roman" w:hAnsi="Times New Roman"/>
-          <w:sz w:val="28"/>
-          <w:szCs w:val="28"/>
+          <w:rFonts w:ascii="Arial" w:hAnsi="Arial" w:cs="Arial"/>
+          <w:sz w:val="26"/>
+          <w:szCs w:val="26"/>
         </w:rPr>
         <w:t xml:space="preserve"> ĐÃ CÓ</w:t>
       </w:r>
@@ -3658,6 +3680,7 @@
           <w:ilvl w:val="0"/>
           <w:numId w:val="40"/>
         </w:numPr>
+        <w:spacing w:before="120" w:after="120"/>
         <w:ind w:left="851" w:hanging="578"/>
         <w:rPr>
           <w:i w:val="0"/>
@@ -3679,6 +3702,7 @@
     </w:p>
     <w:p>
       <w:pPr>
+        <w:spacing w:before="120" w:after="120" w:line="240" w:lineRule="auto"/>
         <w:ind w:firstLine="720"/>
         <w:jc w:val="both"/>
         <w:rPr>
@@ -3770,6 +3794,7 @@
     </w:p>
     <w:p>
       <w:pPr>
+        <w:spacing w:before="120" w:after="120" w:line="240" w:lineRule="auto"/>
         <w:ind w:firstLine="720"/>
         <w:jc w:val="both"/>
         <w:rPr>
@@ -3837,6 +3862,7 @@
     </w:p>
     <w:p>
       <w:pPr>
+        <w:spacing w:before="120" w:after="120" w:line="240" w:lineRule="auto"/>
         <w:ind w:firstLine="720"/>
         <w:jc w:val="both"/>
         <w:rPr>
@@ -3860,6 +3886,7 @@
           <w:ilvl w:val="0"/>
           <w:numId w:val="37"/>
         </w:numPr>
+        <w:spacing w:before="120" w:after="120" w:line="240" w:lineRule="auto"/>
         <w:jc w:val="both"/>
         <w:rPr>
           <w:rFonts w:ascii="Times New Roman" w:hAnsi="Times New Roman"/>
@@ -3882,6 +3909,7 @@
           <w:ilvl w:val="0"/>
           <w:numId w:val="37"/>
         </w:numPr>
+        <w:spacing w:before="120" w:after="120" w:line="240" w:lineRule="auto"/>
         <w:jc w:val="both"/>
         <w:rPr>
           <w:rFonts w:ascii="Times New Roman" w:hAnsi="Times New Roman"/>
@@ -3920,6 +3948,7 @@
           <w:ilvl w:val="0"/>
           <w:numId w:val="37"/>
         </w:numPr>
+        <w:spacing w:before="120" w:after="120" w:line="240" w:lineRule="auto"/>
         <w:jc w:val="both"/>
         <w:rPr>
           <w:rFonts w:ascii="Times New Roman" w:hAnsi="Times New Roman"/>
@@ -3942,6 +3971,7 @@
           <w:ilvl w:val="0"/>
           <w:numId w:val="37"/>
         </w:numPr>
+        <w:spacing w:before="120" w:after="120" w:line="240" w:lineRule="auto"/>
         <w:jc w:val="both"/>
         <w:rPr>
           <w:rFonts w:ascii="Times New Roman" w:hAnsi="Times New Roman"/>
@@ -3964,6 +3994,7 @@
           <w:ilvl w:val="0"/>
           <w:numId w:val="37"/>
         </w:numPr>
+        <w:spacing w:before="120" w:after="120" w:line="240" w:lineRule="auto"/>
         <w:jc w:val="both"/>
         <w:rPr>
           <w:rFonts w:ascii="Times New Roman" w:hAnsi="Times New Roman"/>
@@ -3982,6 +4013,7 @@
     </w:p>
     <w:p>
       <w:pPr>
+        <w:spacing w:before="120" w:after="120" w:line="240" w:lineRule="auto"/>
         <w:ind w:firstLine="720"/>
         <w:jc w:val="both"/>
         <w:rPr>
@@ -4065,6 +4097,7 @@
     </w:p>
     <w:p>
       <w:pPr>
+        <w:spacing w:before="120" w:after="120" w:line="240" w:lineRule="auto"/>
         <w:jc w:val="center"/>
         <w:rPr>
           <w:rFonts w:ascii="Times New Roman" w:hAnsi="Times New Roman"/>
@@ -4120,6 +4153,7 @@
     </w:p>
     <w:p>
       <w:pPr>
+        <w:spacing w:before="120" w:after="120" w:line="240" w:lineRule="auto"/>
         <w:ind w:firstLine="720"/>
         <w:jc w:val="both"/>
         <w:rPr>
@@ -4243,6 +4277,7 @@
     </w:p>
     <w:p>
       <w:pPr>
+        <w:spacing w:before="120" w:after="120" w:line="240" w:lineRule="auto"/>
         <w:jc w:val="both"/>
         <w:rPr>
           <w:rFonts w:ascii="Times New Roman" w:hAnsi="Times New Roman"/>
@@ -4339,6 +4374,7 @@
     </w:p>
     <w:p>
       <w:pPr>
+        <w:spacing w:before="120" w:after="120" w:line="240" w:lineRule="auto"/>
         <w:ind w:firstLine="720"/>
         <w:jc w:val="both"/>
         <w:rPr>
@@ -4462,6 +4498,7 @@
     </w:p>
     <w:p>
       <w:pPr>
+        <w:spacing w:before="120" w:after="120" w:line="240" w:lineRule="auto"/>
         <w:jc w:val="both"/>
         <w:rPr>
           <w:rFonts w:ascii="Times New Roman" w:hAnsi="Times New Roman"/>
@@ -4470,64 +4507,76 @@
           <w:szCs w:val="26"/>
         </w:rPr>
       </w:pPr>
-      <w:r>
-        <w:rPr>
-          <w:rFonts w:ascii="Times New Roman" w:hAnsi="Times New Roman"/>
-          <w:b/>
-          <w:sz w:val="26"/>
-          <w:szCs w:val="26"/>
-        </w:rPr>
-        <w:lastRenderedPageBreak/>
-        <w:t>Hệ thống khuyến nghị</w:t>
-      </w:r>
-      <w:r>
-        <w:rPr>
-          <w:rFonts w:ascii="Times New Roman" w:hAnsi="Times New Roman"/>
-          <w:b/>
-          <w:sz w:val="26"/>
-          <w:szCs w:val="26"/>
-        </w:rPr>
-        <w:t xml:space="preserve"> </w:t>
-      </w:r>
-      <w:r>
-        <w:rPr>
-          <w:rFonts w:ascii="Times New Roman" w:hAnsi="Times New Roman"/>
-          <w:b/>
-          <w:sz w:val="26"/>
-          <w:szCs w:val="26"/>
-        </w:rPr>
-        <w:t>dựa trên nội dung (</w:t>
-      </w:r>
-      <w:r>
-        <w:rPr>
-          <w:rFonts w:ascii="Times New Roman" w:hAnsi="Times New Roman"/>
-          <w:b/>
-          <w:sz w:val="26"/>
-          <w:szCs w:val="26"/>
-        </w:rPr>
-        <w:t>Content-based</w:t>
-      </w:r>
-      <w:r>
-        <w:rPr>
-          <w:rFonts w:ascii="Times New Roman" w:hAnsi="Times New Roman"/>
-          <w:b/>
-          <w:sz w:val="26"/>
-          <w:szCs w:val="26"/>
-        </w:rPr>
-        <w:t>)</w:t>
-      </w:r>
-      <w:r>
-        <w:rPr>
-          <w:rFonts w:ascii="Times New Roman" w:hAnsi="Times New Roman"/>
-          <w:b/>
-          <w:sz w:val="26"/>
-          <w:szCs w:val="26"/>
-        </w:rPr>
-        <w:t>.</w:t>
-      </w:r>
     </w:p>
     <w:p>
       <w:pPr>
+        <w:spacing w:before="120" w:after="120" w:line="240" w:lineRule="auto"/>
+        <w:jc w:val="both"/>
+        <w:rPr>
+          <w:rFonts w:ascii="Times New Roman" w:hAnsi="Times New Roman"/>
+          <w:b/>
+          <w:sz w:val="26"/>
+          <w:szCs w:val="26"/>
+        </w:rPr>
+      </w:pPr>
+      <w:r>
+        <w:rPr>
+          <w:rFonts w:ascii="Times New Roman" w:hAnsi="Times New Roman"/>
+          <w:b/>
+          <w:sz w:val="26"/>
+          <w:szCs w:val="26"/>
+        </w:rPr>
+        <w:t>Hệ thống khuyến nghị</w:t>
+      </w:r>
+      <w:r>
+        <w:rPr>
+          <w:rFonts w:ascii="Times New Roman" w:hAnsi="Times New Roman"/>
+          <w:b/>
+          <w:sz w:val="26"/>
+          <w:szCs w:val="26"/>
+        </w:rPr>
+        <w:t xml:space="preserve"> </w:t>
+      </w:r>
+      <w:r>
+        <w:rPr>
+          <w:rFonts w:ascii="Times New Roman" w:hAnsi="Times New Roman"/>
+          <w:b/>
+          <w:sz w:val="26"/>
+          <w:szCs w:val="26"/>
+        </w:rPr>
+        <w:t>dựa trên nội dung (</w:t>
+      </w:r>
+      <w:r>
+        <w:rPr>
+          <w:rFonts w:ascii="Times New Roman" w:hAnsi="Times New Roman"/>
+          <w:b/>
+          <w:sz w:val="26"/>
+          <w:szCs w:val="26"/>
+        </w:rPr>
+        <w:t>Content-based</w:t>
+      </w:r>
+      <w:r>
+        <w:rPr>
+          <w:rFonts w:ascii="Times New Roman" w:hAnsi="Times New Roman"/>
+          <w:b/>
+          <w:sz w:val="26"/>
+          <w:szCs w:val="26"/>
+        </w:rPr>
+        <w:t>)</w:t>
+      </w:r>
+      <w:r>
+        <w:rPr>
+          <w:rFonts w:ascii="Times New Roman" w:hAnsi="Times New Roman"/>
+          <w:b/>
+          <w:sz w:val="26"/>
+          <w:szCs w:val="26"/>
+        </w:rPr>
+        <w:t>.</w:t>
+      </w:r>
+    </w:p>
+    <w:p>
+      <w:pPr>
+        <w:spacing w:before="120" w:after="120" w:line="240" w:lineRule="auto"/>
         <w:ind w:firstLine="720"/>
         <w:jc w:val="both"/>
         <w:rPr>
@@ -4733,6 +4782,7 @@
     </w:p>
     <w:p>
       <w:pPr>
+        <w:spacing w:before="120" w:after="120" w:line="240" w:lineRule="auto"/>
         <w:ind w:firstLine="720"/>
         <w:jc w:val="both"/>
         <w:rPr>
@@ -4747,6 +4797,7 @@
           <w:sz w:val="26"/>
           <w:szCs w:val="26"/>
         </w:rPr>
+        <w:lastRenderedPageBreak/>
         <w:t>Ví dụ trong hệ thống khuyến nghị phim</w:t>
       </w:r>
       <w:r>
@@ -4809,6 +4860,7 @@
     </w:p>
     <w:p>
       <w:pPr>
+        <w:spacing w:before="120" w:after="120" w:line="240" w:lineRule="auto"/>
         <w:ind w:firstLine="720"/>
         <w:jc w:val="both"/>
         <w:rPr>
@@ -5068,6 +5120,7 @@
     </w:p>
     <w:p>
       <w:pPr>
+        <w:spacing w:before="120" w:after="120" w:line="240" w:lineRule="auto"/>
         <w:ind w:firstLine="720"/>
         <w:jc w:val="both"/>
         <w:rPr>
@@ -5139,6 +5192,7 @@
     </w:p>
     <w:p>
       <w:pPr>
+        <w:spacing w:before="120" w:after="120" w:line="240" w:lineRule="auto"/>
         <w:jc w:val="center"/>
         <w:rPr>
           <w:rFonts w:ascii="Times New Roman" w:hAnsi="Times New Roman"/>
@@ -5159,6 +5213,7 @@
     </w:p>
     <w:p>
       <w:pPr>
+        <w:spacing w:before="120" w:after="120" w:line="240" w:lineRule="auto"/>
         <w:ind w:firstLine="720"/>
         <w:jc w:val="both"/>
         <w:rPr>
@@ -5398,6 +5453,7 @@
     </w:p>
     <w:p>
       <w:pPr>
+        <w:spacing w:before="120" w:after="120" w:line="240" w:lineRule="auto"/>
         <w:ind w:firstLine="720"/>
         <w:jc w:val="both"/>
         <w:rPr>
@@ -5441,6 +5497,7 @@
     </w:p>
     <w:p>
       <w:pPr>
+        <w:spacing w:before="120" w:after="120" w:line="240" w:lineRule="auto"/>
         <w:ind w:firstLine="720"/>
         <w:jc w:val="both"/>
         <w:rPr>
@@ -5468,6 +5525,7 @@
     </w:p>
     <w:p>
       <w:pPr>
+        <w:spacing w:before="120" w:after="120" w:line="240" w:lineRule="auto"/>
         <w:ind w:firstLine="720"/>
         <w:jc w:val="both"/>
         <w:rPr>
@@ -5482,148 +5540,157 @@
           <w:sz w:val="26"/>
           <w:szCs w:val="26"/>
         </w:rPr>
+        <w:t>Những hệ thống khuyến nghị dựa trên nội dung có những giới hạn nhất định.</w:t>
+      </w:r>
+      <w:r>
+        <w:rPr>
+          <w:rFonts w:ascii="Times New Roman" w:hAnsi="Times New Roman"/>
+          <w:sz w:val="26"/>
+          <w:szCs w:val="26"/>
+        </w:rPr>
+        <w:t xml:space="preserve"> </w:t>
+      </w:r>
+      <w:r>
+        <w:rPr>
+          <w:rFonts w:ascii="Times New Roman" w:hAnsi="Times New Roman"/>
+          <w:sz w:val="26"/>
+          <w:szCs w:val="26"/>
+        </w:rPr>
+        <w:t>Đặc biệt là giới hạn về khả năng phân tích phần nội dung. Chúng chỉ hoạt động tốt trên những miền nội dung</w:t>
+      </w:r>
+      <w:r>
+        <w:rPr>
+          <w:rFonts w:ascii="Times New Roman" w:hAnsi="Times New Roman"/>
+          <w:sz w:val="26"/>
+          <w:szCs w:val="26"/>
+        </w:rPr>
+        <w:t xml:space="preserve"> nơi mà thông tin có th</w:t>
+      </w:r>
+      <w:r>
+        <w:rPr>
+          <w:rFonts w:ascii="Times New Roman" w:hAnsi="Times New Roman"/>
+          <w:sz w:val="26"/>
+          <w:szCs w:val="26"/>
+        </w:rPr>
+        <w:t>ể được trích xuất tự động (thông tin dạng văn bảng) hoặc được cung cấp một cách thủ công (thông tin của các bộ phim</w:t>
+      </w:r>
+      <w:r>
+        <w:rPr>
+          <w:rFonts w:ascii="Times New Roman" w:hAnsi="Times New Roman"/>
+          <w:sz w:val="26"/>
+          <w:szCs w:val="26"/>
+        </w:rPr>
+        <w:t xml:space="preserve"> được mô tả cũng ở dạng văn bảng</w:t>
+      </w:r>
+      <w:r>
+        <w:rPr>
+          <w:rFonts w:ascii="Times New Roman" w:hAnsi="Times New Roman"/>
+          <w:sz w:val="26"/>
+          <w:szCs w:val="26"/>
+        </w:rPr>
+        <w:t>)</w:t>
+      </w:r>
+      <w:r>
+        <w:rPr>
+          <w:rFonts w:ascii="Times New Roman" w:hAnsi="Times New Roman"/>
+          <w:sz w:val="26"/>
+          <w:szCs w:val="26"/>
+        </w:rPr>
+        <w:t>. Còn đối với những thông tin dạng đa phương tiện (hình ảnh, âm thanh …) thì thật sự rất khó khăn.</w:t>
+      </w:r>
+      <w:r>
+        <w:rPr>
+          <w:rFonts w:ascii="Times New Roman" w:hAnsi="Times New Roman"/>
+          <w:sz w:val="26"/>
+          <w:szCs w:val="26"/>
+        </w:rPr>
+        <w:t xml:space="preserve"> Thông thường, những hệ thống khuyến nghị gợi ý những đối tượng tương tự với những đối tượng mà người dùng đã đánh giá trước đó.</w:t>
+      </w:r>
+      <w:r>
+        <w:rPr>
+          <w:rFonts w:ascii="Times New Roman" w:hAnsi="Times New Roman"/>
+          <w:sz w:val="26"/>
+          <w:szCs w:val="26"/>
+        </w:rPr>
+        <w:t xml:space="preserve"> Tuy nhiên trong một số trường hợp đặc biệt, đối tượng không nên được gợi ý vì chúng có độ tương tự gần như tuyệt đối, nói cách khác là chúng quá tương tự với những thứ người dùng vừa mới xem.</w:t>
+      </w:r>
+      <w:r>
+        <w:rPr>
+          <w:rFonts w:ascii="Times New Roman" w:hAnsi="Times New Roman"/>
+          <w:sz w:val="26"/>
+          <w:szCs w:val="26"/>
+        </w:rPr>
+        <w:t xml:space="preserve"> Ví dụ như nhiều mục tin tức khác nhau cùng nói về mộ</w:t>
+      </w:r>
+      <w:r>
+        <w:rPr>
+          <w:rFonts w:ascii="Times New Roman" w:hAnsi="Times New Roman"/>
+          <w:sz w:val="26"/>
+          <w:szCs w:val="26"/>
+        </w:rPr>
+        <w:t>t sự kiện</w:t>
+      </w:r>
+      <w:r>
+        <w:rPr>
+          <w:rFonts w:ascii="Times New Roman" w:hAnsi="Times New Roman"/>
+          <w:sz w:val="26"/>
+          <w:szCs w:val="26"/>
+        </w:rPr>
+        <w:t xml:space="preserve"> người dùng vừa xem qua ở mục tin tứ</w:t>
+      </w:r>
+      <w:r>
+        <w:rPr>
+          <w:rFonts w:ascii="Times New Roman" w:hAnsi="Times New Roman"/>
+          <w:sz w:val="26"/>
+          <w:szCs w:val="26"/>
+        </w:rPr>
+        <w:t xml:space="preserve">c này, khi đó người dùng sẽ không quan tâm đến những mục tin tức </w:t>
+      </w:r>
+      <w:r>
+        <w:rPr>
+          <w:rFonts w:ascii="Times New Roman" w:hAnsi="Times New Roman"/>
+          <w:sz w:val="26"/>
+          <w:szCs w:val="26"/>
+        </w:rPr>
+        <w:t xml:space="preserve">cùng sự kiện </w:t>
+      </w:r>
+      <w:r>
+        <w:rPr>
+          <w:rFonts w:ascii="Times New Roman" w:hAnsi="Times New Roman"/>
+          <w:sz w:val="26"/>
+          <w:szCs w:val="26"/>
+        </w:rPr>
+        <w:t>kia, hệ thống cũng không nên gợi ý.</w:t>
+      </w:r>
+      <w:r>
+        <w:rPr>
+          <w:rFonts w:ascii="Times New Roman" w:hAnsi="Times New Roman"/>
+          <w:sz w:val="26"/>
+          <w:szCs w:val="26"/>
+        </w:rPr>
+        <w:t xml:space="preserve"> Thêm một bất cập nữa, là người dùng phải có đánh giá cho những đối tượng trước khi hệ thống có thể hiểu được sở thích và gợi ý cho họ những đối tượng khác.</w:t>
+      </w:r>
+      <w:r>
+        <w:rPr>
+          <w:rFonts w:ascii="Times New Roman" w:hAnsi="Times New Roman"/>
+          <w:sz w:val="26"/>
+          <w:szCs w:val="26"/>
+        </w:rPr>
+        <w:t xml:space="preserve"> Như vậy, hệ thống sẽ gặp vấn đề đối với những người dùng mới, họ chưa cung </w:t>
+      </w:r>
+      <w:r>
+        <w:rPr>
+          <w:rFonts w:ascii="Times New Roman" w:hAnsi="Times New Roman"/>
+          <w:sz w:val="26"/>
+          <w:szCs w:val="26"/>
+        </w:rPr>
         <w:lastRenderedPageBreak/>
-        <w:t>Những hệ thống khuyến nghị dựa trên nội dung có những giới hạn nhất định.</w:t>
-      </w:r>
-      <w:r>
-        <w:rPr>
-          <w:rFonts w:ascii="Times New Roman" w:hAnsi="Times New Roman"/>
-          <w:sz w:val="26"/>
-          <w:szCs w:val="26"/>
-        </w:rPr>
-        <w:t xml:space="preserve"> </w:t>
-      </w:r>
-      <w:r>
-        <w:rPr>
-          <w:rFonts w:ascii="Times New Roman" w:hAnsi="Times New Roman"/>
-          <w:sz w:val="26"/>
-          <w:szCs w:val="26"/>
-        </w:rPr>
-        <w:t>Đặc biệt là giới hạn về khả năng phân tích phần nội dung. Chúng chỉ hoạt động tốt trên những miền nội dung</w:t>
-      </w:r>
-      <w:r>
-        <w:rPr>
-          <w:rFonts w:ascii="Times New Roman" w:hAnsi="Times New Roman"/>
-          <w:sz w:val="26"/>
-          <w:szCs w:val="26"/>
-        </w:rPr>
-        <w:t xml:space="preserve"> nơi mà thông tin có th</w:t>
-      </w:r>
-      <w:r>
-        <w:rPr>
-          <w:rFonts w:ascii="Times New Roman" w:hAnsi="Times New Roman"/>
-          <w:sz w:val="26"/>
-          <w:szCs w:val="26"/>
-        </w:rPr>
-        <w:t>ể được trích xuất tự động (thông tin dạng văn bảng) hoặc được cung cấp một cách thủ công (thông tin của các bộ phim</w:t>
-      </w:r>
-      <w:r>
-        <w:rPr>
-          <w:rFonts w:ascii="Times New Roman" w:hAnsi="Times New Roman"/>
-          <w:sz w:val="26"/>
-          <w:szCs w:val="26"/>
-        </w:rPr>
-        <w:t xml:space="preserve"> được mô tả cũng ở dạng văn bảng</w:t>
-      </w:r>
-      <w:r>
-        <w:rPr>
-          <w:rFonts w:ascii="Times New Roman" w:hAnsi="Times New Roman"/>
-          <w:sz w:val="26"/>
-          <w:szCs w:val="26"/>
-        </w:rPr>
-        <w:t>)</w:t>
-      </w:r>
-      <w:r>
-        <w:rPr>
-          <w:rFonts w:ascii="Times New Roman" w:hAnsi="Times New Roman"/>
-          <w:sz w:val="26"/>
-          <w:szCs w:val="26"/>
-        </w:rPr>
-        <w:t>. Còn đối với những thông tin dạng đa phương tiện (hình ảnh, âm thanh …) thì thật sự rất khó khăn.</w:t>
-      </w:r>
-      <w:r>
-        <w:rPr>
-          <w:rFonts w:ascii="Times New Roman" w:hAnsi="Times New Roman"/>
-          <w:sz w:val="26"/>
-          <w:szCs w:val="26"/>
-        </w:rPr>
-        <w:t xml:space="preserve"> Thông thường, những hệ thống khuyến nghị gợi ý những đối tượng tương tự với những đối tượng mà người dùng đã đánh giá trước đó.</w:t>
-      </w:r>
-      <w:r>
-        <w:rPr>
-          <w:rFonts w:ascii="Times New Roman" w:hAnsi="Times New Roman"/>
-          <w:sz w:val="26"/>
-          <w:szCs w:val="26"/>
-        </w:rPr>
-        <w:t xml:space="preserve"> Tuy nhiên trong một số trường hợp đặc biệt, đối tượng không nên được gợi ý vì chúng có độ tương tự gần như tuyệt đối, nói cách khác là chúng quá tương tự với những thứ người dùng vừa mới xem.</w:t>
-      </w:r>
-      <w:r>
-        <w:rPr>
-          <w:rFonts w:ascii="Times New Roman" w:hAnsi="Times New Roman"/>
-          <w:sz w:val="26"/>
-          <w:szCs w:val="26"/>
-        </w:rPr>
-        <w:t xml:space="preserve"> Ví dụ như nhiều mục tin tức khác nhau cùng nói về mộ</w:t>
-      </w:r>
-      <w:r>
-        <w:rPr>
-          <w:rFonts w:ascii="Times New Roman" w:hAnsi="Times New Roman"/>
-          <w:sz w:val="26"/>
-          <w:szCs w:val="26"/>
-        </w:rPr>
-        <w:t>t sự kiện</w:t>
-      </w:r>
-      <w:r>
-        <w:rPr>
-          <w:rFonts w:ascii="Times New Roman" w:hAnsi="Times New Roman"/>
-          <w:sz w:val="26"/>
-          <w:szCs w:val="26"/>
-        </w:rPr>
-        <w:t xml:space="preserve"> người dùng vừa xem qua ở mục tin tứ</w:t>
-      </w:r>
-      <w:r>
-        <w:rPr>
-          <w:rFonts w:ascii="Times New Roman" w:hAnsi="Times New Roman"/>
-          <w:sz w:val="26"/>
-          <w:szCs w:val="26"/>
-        </w:rPr>
-        <w:t xml:space="preserve">c này, khi đó người dùng sẽ không quan tâm đến những mục tin tức </w:t>
-      </w:r>
-      <w:r>
-        <w:rPr>
-          <w:rFonts w:ascii="Times New Roman" w:hAnsi="Times New Roman"/>
-          <w:sz w:val="26"/>
-          <w:szCs w:val="26"/>
-        </w:rPr>
-        <w:t xml:space="preserve">cùng sự kiện </w:t>
-      </w:r>
-      <w:r>
-        <w:rPr>
-          <w:rFonts w:ascii="Times New Roman" w:hAnsi="Times New Roman"/>
-          <w:sz w:val="26"/>
-          <w:szCs w:val="26"/>
-        </w:rPr>
-        <w:t>kia, hệ thống cũng không nên gợi ý.</w:t>
-      </w:r>
-      <w:r>
-        <w:rPr>
-          <w:rFonts w:ascii="Times New Roman" w:hAnsi="Times New Roman"/>
-          <w:sz w:val="26"/>
-          <w:szCs w:val="26"/>
-        </w:rPr>
-        <w:t xml:space="preserve"> Thêm một bất cập nữa, là người dùng phải có đánh giá cho những đối tượng trước khi hệ thống có thể hiểu được sở thích và gợi ý cho họ những đối tượng khác.</w:t>
-      </w:r>
-      <w:r>
-        <w:rPr>
-          <w:rFonts w:ascii="Times New Roman" w:hAnsi="Times New Roman"/>
-          <w:sz w:val="26"/>
-          <w:szCs w:val="26"/>
-        </w:rPr>
-        <w:t xml:space="preserve"> Như vậy, hệ thống sẽ gặp vấn đề đối với những người dùng mới, họ chưa cung cấp hoặc cung cấp rất ít những chỉ số dự đoán, hệ thống không đủ dữ liệu ban đầu của người dùng đó để có thể đưa ra những lời gợi ý chính xác dành cho họ.</w:t>
+        <w:t>cấp hoặc cung cấp rất ít những chỉ số dự đoán, hệ thống không đủ dữ liệu ban đầu của người dùng đó để có thể đưa ra những lời gợi ý chính xác dành cho họ.</w:t>
       </w:r>
     </w:p>
     <w:p>
       <w:pPr>
+        <w:spacing w:before="120" w:after="120" w:line="240" w:lineRule="auto"/>
         <w:jc w:val="both"/>
         <w:rPr>
           <w:rFonts w:ascii="Times New Roman" w:hAnsi="Times New Roman"/>
@@ -5632,27 +5699,40 @@
           <w:szCs w:val="26"/>
         </w:rPr>
       </w:pPr>
-      <w:r>
-        <w:rPr>
-          <w:rFonts w:ascii="Times New Roman" w:hAnsi="Times New Roman"/>
-          <w:b/>
-          <w:sz w:val="26"/>
-          <w:szCs w:val="26"/>
-        </w:rPr>
-        <w:t>Hệ thống khuyến nghị</w:t>
-      </w:r>
-      <w:r>
-        <w:rPr>
-          <w:rFonts w:ascii="Times New Roman" w:hAnsi="Times New Roman"/>
-          <w:b/>
-          <w:sz w:val="26"/>
-          <w:szCs w:val="26"/>
-        </w:rPr>
-        <w:t xml:space="preserve"> Collaborative.</w:t>
-      </w:r>
     </w:p>
     <w:p>
       <w:pPr>
+        <w:spacing w:before="120" w:after="120" w:line="240" w:lineRule="auto"/>
+        <w:jc w:val="both"/>
+        <w:rPr>
+          <w:rFonts w:ascii="Times New Roman" w:hAnsi="Times New Roman"/>
+          <w:b/>
+          <w:sz w:val="26"/>
+          <w:szCs w:val="26"/>
+        </w:rPr>
+      </w:pPr>
+      <w:r>
+        <w:rPr>
+          <w:rFonts w:ascii="Times New Roman" w:hAnsi="Times New Roman"/>
+          <w:b/>
+          <w:sz w:val="26"/>
+          <w:szCs w:val="26"/>
+        </w:rPr>
+        <w:t>Hệ thống khuyến nghị</w:t>
+      </w:r>
+      <w:r>
+        <w:rPr>
+          <w:rFonts w:ascii="Times New Roman" w:hAnsi="Times New Roman"/>
+          <w:b/>
+          <w:sz w:val="26"/>
+          <w:szCs w:val="26"/>
+        </w:rPr>
+        <w:t xml:space="preserve"> Collaborative.</w:t>
+      </w:r>
+    </w:p>
+    <w:p>
+      <w:pPr>
+        <w:spacing w:before="120" w:after="120" w:line="240" w:lineRule="auto"/>
         <w:ind w:firstLine="720"/>
         <w:jc w:val="both"/>
         <w:rPr>
@@ -5876,6 +5956,7 @@
     </w:p>
     <w:p>
       <w:pPr>
+        <w:spacing w:before="120" w:after="120" w:line="240" w:lineRule="auto"/>
         <w:ind w:firstLine="720"/>
         <w:jc w:val="both"/>
         <w:rPr>
@@ -6165,6 +6246,7 @@
     </w:p>
     <w:p>
       <w:pPr>
+        <w:spacing w:before="120" w:after="120" w:line="240" w:lineRule="auto"/>
         <w:jc w:val="both"/>
         <w:rPr>
           <w:rFonts w:ascii="Times New Roman" w:hAnsi="Times New Roman"/>
@@ -6316,6 +6398,7 @@
     </w:p>
     <w:p>
       <w:pPr>
+        <w:spacing w:before="120" w:after="120" w:line="240" w:lineRule="auto"/>
         <w:ind w:firstLine="720"/>
         <w:jc w:val="both"/>
         <w:rPr>
@@ -6499,6 +6582,7 @@
     </w:p>
     <w:p>
       <w:pPr>
+        <w:spacing w:before="120" w:after="120" w:line="240" w:lineRule="auto"/>
         <w:jc w:val="center"/>
         <w:rPr>
           <w:rFonts w:ascii="Times New Roman" w:hAnsi="Times New Roman"/>
@@ -6942,6 +7026,7 @@
     </w:p>
     <w:p>
       <w:pPr>
+        <w:spacing w:before="120" w:after="120" w:line="240" w:lineRule="auto"/>
         <w:jc w:val="center"/>
         <w:rPr>
           <w:rFonts w:ascii="Times New Roman" w:hAnsi="Times New Roman"/>
@@ -6957,7 +7042,6 @@
               <w:sz w:val="26"/>
               <w:szCs w:val="26"/>
             </w:rPr>
-            <w:lastRenderedPageBreak/>
             <m:t>r</m:t>
           </m:r>
           <m:d>
@@ -7314,6 +7398,7 @@
     </w:p>
     <w:p>
       <w:pPr>
+        <w:spacing w:before="120" w:after="120" w:line="240" w:lineRule="auto"/>
         <w:ind w:firstLine="720"/>
         <w:jc w:val="both"/>
         <w:rPr>
@@ -7333,6 +7418,7 @@
     </w:p>
     <w:p>
       <w:pPr>
+        <w:spacing w:before="120" w:after="120" w:line="240" w:lineRule="auto"/>
         <w:rPr>
           <w:rFonts w:ascii="Times New Roman" w:hAnsi="Times New Roman"/>
           <w:sz w:val="26"/>
@@ -7436,6 +7522,7 @@
     </w:p>
     <w:p>
       <w:pPr>
+        <w:spacing w:before="120" w:after="120" w:line="240" w:lineRule="auto"/>
         <w:rPr>
           <w:rFonts w:ascii="Times New Roman" w:hAnsi="Times New Roman"/>
           <w:sz w:val="26"/>
@@ -7462,7 +7549,31 @@
                 <w:sz w:val="26"/>
                 <w:szCs w:val="26"/>
               </w:rPr>
-              <m:t>r(u)</m:t>
+              <m:t>r</m:t>
+            </m:r>
+            <m:r>
+              <w:rPr>
+                <w:rFonts w:ascii="Cambria Math" w:hAnsi="Cambria Math"/>
+                <w:sz w:val="26"/>
+                <w:szCs w:val="26"/>
+              </w:rPr>
+              <m:t>(</m:t>
+            </m:r>
+            <m:r>
+              <w:rPr>
+                <w:rFonts w:ascii="Cambria Math" w:hAnsi="Cambria Math"/>
+                <w:sz w:val="26"/>
+                <w:szCs w:val="26"/>
+              </w:rPr>
+              <m:t>u</m:t>
+            </m:r>
+            <m:r>
+              <w:rPr>
+                <w:rFonts w:ascii="Cambria Math" w:hAnsi="Cambria Math"/>
+                <w:sz w:val="26"/>
+                <w:szCs w:val="26"/>
+              </w:rPr>
+              <m:t>)</m:t>
             </m:r>
           </m:e>
         </m:bar>
@@ -7527,7 +7638,23 @@
             <w:sz w:val="26"/>
             <w:szCs w:val="26"/>
           </w:rPr>
-          <m:t>=(1/|Su|)</m:t>
+          <m:t>=(1/|</m:t>
+        </m:r>
+        <m:r>
+          <w:rPr>
+            <w:rFonts w:ascii="Cambria Math" w:hAnsi="Cambria Math"/>
+            <w:sz w:val="26"/>
+            <w:szCs w:val="26"/>
+          </w:rPr>
+          <m:t>Su</m:t>
+        </m:r>
+        <m:r>
+          <w:rPr>
+            <w:rFonts w:ascii="Cambria Math" w:hAnsi="Cambria Math"/>
+            <w:sz w:val="26"/>
+            <w:szCs w:val="26"/>
+          </w:rPr>
+          <m:t>|)</m:t>
         </m:r>
         <m:nary>
           <m:naryPr>
@@ -7550,7 +7677,23 @@
                 <w:sz w:val="26"/>
                 <w:szCs w:val="26"/>
               </w:rPr>
-              <m:t>i∈Su</m:t>
+              <m:t>i</m:t>
+            </m:r>
+            <m:r>
+              <w:rPr>
+                <w:rFonts w:ascii="Cambria Math" w:hAnsi="Cambria Math"/>
+                <w:sz w:val="26"/>
+                <w:szCs w:val="26"/>
+              </w:rPr>
+              <m:t>∈</m:t>
+            </m:r>
+            <m:r>
+              <w:rPr>
+                <w:rFonts w:ascii="Cambria Math" w:hAnsi="Cambria Math"/>
+                <w:sz w:val="26"/>
+                <w:szCs w:val="26"/>
+              </w:rPr>
+              <m:t>Su</m:t>
             </m:r>
           </m:sub>
           <m:sup/>
@@ -7581,7 +7724,23 @@
                     <w:sz w:val="26"/>
                     <w:szCs w:val="26"/>
                   </w:rPr>
-                  <m:t>u,i</m:t>
+                  <m:t>u</m:t>
+                </m:r>
+                <m:r>
+                  <w:rPr>
+                    <w:rFonts w:ascii="Cambria Math" w:hAnsi="Cambria Math"/>
+                    <w:sz w:val="26"/>
+                    <w:szCs w:val="26"/>
+                  </w:rPr>
+                  <m:t>,</m:t>
+                </m:r>
+                <m:r>
+                  <w:rPr>
+                    <w:rFonts w:ascii="Cambria Math" w:hAnsi="Cambria Math"/>
+                    <w:sz w:val="26"/>
+                    <w:szCs w:val="26"/>
+                  </w:rPr>
+                  <m:t>i</m:t>
                 </m:r>
               </m:e>
             </m:d>
@@ -7611,7 +7770,39 @@
             <w:sz w:val="26"/>
             <w:szCs w:val="26"/>
           </w:rPr>
-          <m:t>Su={i|r</m:t>
+          <m:t>Su</m:t>
+        </m:r>
+        <m:r>
+          <w:rPr>
+            <w:rFonts w:ascii="Cambria Math" w:hAnsi="Cambria Math"/>
+            <w:sz w:val="26"/>
+            <w:szCs w:val="26"/>
+          </w:rPr>
+          <m:t>={</m:t>
+        </m:r>
+        <m:r>
+          <w:rPr>
+            <w:rFonts w:ascii="Cambria Math" w:hAnsi="Cambria Math"/>
+            <w:sz w:val="26"/>
+            <w:szCs w:val="26"/>
+          </w:rPr>
+          <m:t>i</m:t>
+        </m:r>
+        <m:r>
+          <w:rPr>
+            <w:rFonts w:ascii="Cambria Math" w:hAnsi="Cambria Math"/>
+            <w:sz w:val="26"/>
+            <w:szCs w:val="26"/>
+          </w:rPr>
+          <m:t>|</m:t>
+        </m:r>
+        <m:r>
+          <w:rPr>
+            <w:rFonts w:ascii="Cambria Math" w:hAnsi="Cambria Math"/>
+            <w:sz w:val="26"/>
+            <w:szCs w:val="26"/>
+          </w:rPr>
+          <m:t>r</m:t>
         </m:r>
         <m:d>
           <m:dPr>
@@ -7631,7 +7822,23 @@
                 <w:sz w:val="26"/>
                 <w:szCs w:val="26"/>
               </w:rPr>
-              <m:t>u,i</m:t>
+              <m:t>u</m:t>
+            </m:r>
+            <m:r>
+              <w:rPr>
+                <w:rFonts w:ascii="Cambria Math" w:hAnsi="Cambria Math"/>
+                <w:sz w:val="26"/>
+                <w:szCs w:val="26"/>
+              </w:rPr>
+              <m:t>,</m:t>
+            </m:r>
+            <m:r>
+              <w:rPr>
+                <w:rFonts w:ascii="Cambria Math" w:hAnsi="Cambria Math"/>
+                <w:sz w:val="26"/>
+                <w:szCs w:val="26"/>
+              </w:rPr>
+              <m:t>i</m:t>
             </m:r>
           </m:e>
         </m:d>
@@ -7647,6 +7854,7 @@
     </w:p>
     <w:p>
       <w:pPr>
+        <w:spacing w:before="120" w:after="120" w:line="240" w:lineRule="auto"/>
         <w:jc w:val="both"/>
         <w:rPr>
           <w:rFonts w:ascii="Times New Roman" w:hAnsi="Times New Roman"/>
@@ -7889,6 +8097,7 @@
     </w:p>
     <w:p>
       <w:pPr>
+        <w:spacing w:before="120" w:after="120" w:line="240" w:lineRule="auto"/>
         <w:ind w:firstLine="720"/>
         <w:rPr>
           <w:rFonts w:ascii="Times New Roman" w:hAnsi="Times New Roman"/>
@@ -7909,6 +8118,7 @@
     </w:p>
     <w:p>
       <w:pPr>
+        <w:spacing w:before="120" w:after="120" w:line="240" w:lineRule="auto"/>
         <w:jc w:val="center"/>
         <w:rPr>
           <w:rFonts w:ascii="Times New Roman" w:hAnsi="Times New Roman"/>
@@ -8553,6 +8763,7 @@
     </w:p>
     <w:p>
       <w:pPr>
+        <w:spacing w:before="120" w:after="120" w:line="240" w:lineRule="auto"/>
         <w:ind w:firstLine="720"/>
         <w:rPr>
           <w:rFonts w:ascii="Times New Roman" w:hAnsi="Times New Roman"/>
@@ -8568,11 +8779,13 @@
           <w:sz w:val="26"/>
           <w:szCs w:val="26"/>
         </w:rPr>
+        <w:lastRenderedPageBreak/>
         <w:t>Hệ số tương quan Cosine:</w:t>
       </w:r>
     </w:p>
     <w:p>
       <w:pPr>
+        <w:spacing w:before="120" w:after="120" w:line="240" w:lineRule="auto"/>
         <w:rPr>
           <w:rFonts w:ascii="Times New Roman" w:hAnsi="Times New Roman"/>
           <w:sz w:val="20"/>
@@ -9157,6 +9370,7 @@
     </w:p>
     <w:p>
       <w:pPr>
+        <w:spacing w:before="120" w:after="120" w:line="240" w:lineRule="auto"/>
         <w:ind w:firstLine="720"/>
         <w:jc w:val="both"/>
         <w:rPr>
@@ -9700,6 +9914,7 @@
     </w:p>
     <w:p>
       <w:pPr>
+        <w:spacing w:before="120" w:after="120" w:line="240" w:lineRule="auto"/>
         <w:ind w:firstLine="720"/>
         <w:jc w:val="both"/>
         <w:rPr>
@@ -9783,6 +9998,7 @@
     </w:p>
     <w:p>
       <w:pPr>
+        <w:spacing w:before="120" w:after="120" w:line="240" w:lineRule="auto"/>
         <w:ind w:firstLine="720"/>
         <w:jc w:val="both"/>
         <w:rPr>
@@ -9805,16 +10021,7 @@
           <w:sz w:val="26"/>
           <w:szCs w:val="26"/>
         </w:rPr>
-        <w:t xml:space="preserve"> dùng tập hợp những chỉ số đánh giá của người dùng để học </w:t>
-      </w:r>
-      <w:r>
-        <w:rPr>
-          <w:rFonts w:ascii="Times New Roman" w:hAnsi="Times New Roman"/>
-          <w:sz w:val="26"/>
-          <w:szCs w:val="26"/>
-        </w:rPr>
-        <w:lastRenderedPageBreak/>
-        <w:t>một mô hình (model), sau đó dùng mô hình đó để đưa ra những chỉ số dự đoán.</w:t>
+        <w:t xml:space="preserve"> dùng tập hợp những chỉ số đánh giá của người dùng để học một mô hình (model), sau đó dùng mô hình đó để đưa ra những chỉ số dự đoán.</w:t>
       </w:r>
       <w:r>
         <w:rPr>
@@ -9835,6 +10042,7 @@
     </w:p>
     <w:p>
       <w:pPr>
+        <w:spacing w:before="120" w:after="120" w:line="240" w:lineRule="auto"/>
         <w:jc w:val="both"/>
         <w:rPr>
           <w:rFonts w:ascii="Times New Roman" w:hAnsi="Times New Roman"/>
@@ -10184,18 +10392,19 @@
     </w:p>
     <w:p>
       <w:pPr>
+        <w:spacing w:before="120" w:after="120" w:line="240" w:lineRule="auto"/>
         <w:ind w:firstLine="720"/>
         <w:jc w:val="both"/>
         <w:rPr>
           <w:rFonts w:ascii="Times New Roman" w:hAnsi="Times New Roman"/>
-          <w:sz w:val="28"/>
-          <w:szCs w:val="26"/>
-        </w:rPr>
-      </w:pPr>
-      <w:r>
-        <w:rPr>
-          <w:rFonts w:ascii="Times New Roman" w:hAnsi="Times New Roman"/>
-          <w:sz w:val="28"/>
+          <w:sz w:val="26"/>
+          <w:szCs w:val="26"/>
+        </w:rPr>
+      </w:pPr>
+      <w:r>
+        <w:rPr>
+          <w:rFonts w:ascii="Times New Roman" w:hAnsi="Times New Roman"/>
+          <w:sz w:val="26"/>
           <w:szCs w:val="26"/>
         </w:rPr>
         <w:t xml:space="preserve">Trong đó </w:t>
@@ -10204,7 +10413,7 @@
         <w:rPr>
           <w:rFonts w:ascii="Times New Roman" w:hAnsi="Times New Roman"/>
           <w:i/>
-          <w:sz w:val="28"/>
+          <w:sz w:val="26"/>
           <w:szCs w:val="26"/>
         </w:rPr>
         <w:t>x</w:t>
@@ -10212,7 +10421,7 @@
       <w:r>
         <w:rPr>
           <w:rFonts w:ascii="Times New Roman" w:hAnsi="Times New Roman"/>
-          <w:sz w:val="28"/>
+          <w:sz w:val="26"/>
           <w:szCs w:val="26"/>
         </w:rPr>
         <w:t xml:space="preserve"> là những giá trị đánh giá dạng số nguyên từ 0 đến n</w:t>
@@ -10220,7 +10429,7 @@
       <w:r>
         <w:rPr>
           <w:rFonts w:ascii="Times New Roman" w:hAnsi="Times New Roman"/>
-          <w:sz w:val="28"/>
+          <w:sz w:val="26"/>
           <w:szCs w:val="26"/>
         </w:rPr>
         <w:t xml:space="preserve">, Pr là xác suất có điều kiện người dùng </w:t>
@@ -10229,7 +10438,7 @@
         <w:rPr>
           <w:rFonts w:ascii="Times New Roman" w:hAnsi="Times New Roman"/>
           <w:i/>
-          <w:sz w:val="28"/>
+          <w:sz w:val="26"/>
           <w:szCs w:val="26"/>
         </w:rPr>
         <w:t>u</w:t>
@@ -10237,7 +10446,7 @@
       <w:r>
         <w:rPr>
           <w:rFonts w:ascii="Times New Roman" w:hAnsi="Times New Roman"/>
-          <w:sz w:val="28"/>
+          <w:sz w:val="26"/>
           <w:szCs w:val="26"/>
         </w:rPr>
         <w:t xml:space="preserve"> sẽ đánh giá đối tượng </w:t>
@@ -10246,7 +10455,7 @@
         <w:rPr>
           <w:rFonts w:ascii="Times New Roman" w:hAnsi="Times New Roman"/>
           <w:i/>
-          <w:sz w:val="28"/>
+          <w:sz w:val="26"/>
           <w:szCs w:val="26"/>
         </w:rPr>
         <w:t>i</w:t>
@@ -10254,7 +10463,7 @@
       <w:r>
         <w:rPr>
           <w:rFonts w:ascii="Times New Roman" w:hAnsi="Times New Roman"/>
-          <w:sz w:val="28"/>
+          <w:sz w:val="26"/>
           <w:szCs w:val="26"/>
         </w:rPr>
         <w:t xml:space="preserve"> </w:t>
@@ -10262,7 +10471,7 @@
       <w:r>
         <w:rPr>
           <w:rFonts w:ascii="Times New Roman" w:hAnsi="Times New Roman"/>
-          <w:sz w:val="28"/>
+          <w:sz w:val="26"/>
           <w:szCs w:val="26"/>
         </w:rPr>
         <w:t xml:space="preserve">với chỉ số là </w:t>
@@ -10271,7 +10480,7 @@
         <w:rPr>
           <w:rFonts w:ascii="Times New Roman" w:hAnsi="Times New Roman"/>
           <w:i/>
-          <w:sz w:val="28"/>
+          <w:sz w:val="26"/>
           <w:szCs w:val="26"/>
         </w:rPr>
         <w:t>x</w:t>
@@ -10279,7 +10488,7 @@
       <w:r>
         <w:rPr>
           <w:rFonts w:ascii="Times New Roman" w:hAnsi="Times New Roman"/>
-          <w:sz w:val="28"/>
+          <w:sz w:val="26"/>
           <w:szCs w:val="26"/>
         </w:rPr>
         <w:t xml:space="preserve"> </w:t>
@@ -10287,7 +10496,7 @@
       <w:r>
         <w:rPr>
           <w:rFonts w:ascii="Times New Roman" w:hAnsi="Times New Roman"/>
-          <w:sz w:val="28"/>
+          <w:sz w:val="26"/>
           <w:szCs w:val="26"/>
         </w:rPr>
         <w:t xml:space="preserve">sau khi người đó đã đánh giá các đối tượng </w:t>
@@ -10296,7 +10505,7 @@
         <w:rPr>
           <w:rFonts w:ascii="Times New Roman" w:hAnsi="Times New Roman"/>
           <w:i/>
-          <w:sz w:val="28"/>
+          <w:sz w:val="26"/>
           <w:szCs w:val="26"/>
         </w:rPr>
         <w:t>i’</w:t>
@@ -10304,7 +10513,7 @@
       <w:r>
         <w:rPr>
           <w:rFonts w:ascii="Times New Roman" w:hAnsi="Times New Roman"/>
-          <w:sz w:val="28"/>
+          <w:sz w:val="26"/>
           <w:szCs w:val="26"/>
         </w:rPr>
         <w:t>.</w:t>
@@ -10312,18 +10521,19 @@
     </w:p>
     <w:p>
       <w:pPr>
+        <w:spacing w:before="120" w:after="120" w:line="240" w:lineRule="auto"/>
         <w:ind w:firstLine="720"/>
         <w:jc w:val="both"/>
         <w:rPr>
           <w:rFonts w:ascii="Times New Roman" w:hAnsi="Times New Roman"/>
-          <w:sz w:val="28"/>
-          <w:szCs w:val="26"/>
-        </w:rPr>
-      </w:pPr>
-      <w:r>
-        <w:rPr>
-          <w:rFonts w:ascii="Times New Roman" w:hAnsi="Times New Roman"/>
-          <w:sz w:val="28"/>
+          <w:sz w:val="26"/>
+          <w:szCs w:val="26"/>
+        </w:rPr>
+      </w:pPr>
+      <w:r>
+        <w:rPr>
+          <w:rFonts w:ascii="Times New Roman" w:hAnsi="Times New Roman"/>
+          <w:sz w:val="26"/>
           <w:szCs w:val="26"/>
         </w:rPr>
         <w:t xml:space="preserve">Ngoài ra, còn có những kỹ thuật khác như là mô hình hồi quy tuyến tính, các giải thuật gom cụm </w:t>
@@ -10331,7 +10541,7 @@
       <w:r>
         <w:rPr>
           <w:rFonts w:ascii="Times New Roman" w:hAnsi="Times New Roman"/>
-          <w:sz w:val="28"/>
+          <w:sz w:val="26"/>
           <w:szCs w:val="26"/>
         </w:rPr>
         <w:t>…</w:t>
@@ -10339,7 +10549,7 @@
       <w:r>
         <w:rPr>
           <w:rFonts w:ascii="Times New Roman" w:hAnsi="Times New Roman"/>
-          <w:sz w:val="28"/>
+          <w:sz w:val="26"/>
           <w:szCs w:val="26"/>
         </w:rPr>
         <w:t xml:space="preserve"> kết hợp với các kỹ thuật rút trích, cắt giảm số chiều của ma trận </w:t>
@@ -10347,7 +10557,7 @@
       <w:r>
         <w:rPr>
           <w:rFonts w:ascii="Times New Roman" w:hAnsi="Times New Roman"/>
-          <w:sz w:val="28"/>
+          <w:sz w:val="26"/>
           <w:szCs w:val="26"/>
         </w:rPr>
         <w:t xml:space="preserve">cũng </w:t>
@@ -10355,7 +10565,7 @@
       <w:r>
         <w:rPr>
           <w:rFonts w:ascii="Times New Roman" w:hAnsi="Times New Roman"/>
-          <w:sz w:val="28"/>
+          <w:sz w:val="26"/>
           <w:szCs w:val="26"/>
         </w:rPr>
         <w:t>được nghiên cứu. Người ta cũng đã tiến hành so sánh và ghi nhận phương pháp khuyến nghị dựa trên mô hình</w:t>
@@ -10363,7 +10573,7 @@
       <w:r>
         <w:rPr>
           <w:rFonts w:ascii="Times New Roman" w:hAnsi="Times New Roman"/>
-          <w:sz w:val="28"/>
+          <w:sz w:val="26"/>
           <w:szCs w:val="26"/>
         </w:rPr>
         <w:t xml:space="preserve"> trong một vài trường hợp cho hiệu năng cao hơn</w:t>
@@ -10371,7 +10581,7 @@
       <w:r>
         <w:rPr>
           <w:rFonts w:ascii="Times New Roman" w:hAnsi="Times New Roman"/>
-          <w:sz w:val="28"/>
+          <w:sz w:val="26"/>
           <w:szCs w:val="26"/>
         </w:rPr>
         <w:t>, độ chính xác cao hơn</w:t>
@@ -10379,7 +10589,7 @@
       <w:r>
         <w:rPr>
           <w:rFonts w:ascii="Times New Roman" w:hAnsi="Times New Roman"/>
-          <w:sz w:val="28"/>
+          <w:sz w:val="26"/>
           <w:szCs w:val="26"/>
         </w:rPr>
         <w:t xml:space="preserve"> so với phương pháp khuyến nghị dựa trên ký ức.</w:t>
@@ -10387,6 +10597,7 @@
     </w:p>
     <w:p>
       <w:pPr>
+        <w:spacing w:before="120" w:after="120" w:line="240" w:lineRule="auto"/>
         <w:ind w:firstLine="720"/>
         <w:jc w:val="both"/>
         <w:rPr>
@@ -10409,15 +10620,7 @@
           <w:sz w:val="26"/>
           <w:szCs w:val="26"/>
         </w:rPr>
-        <w:t>h</w:t>
-      </w:r>
-      <w:r>
-        <w:rPr>
-          <w:rFonts w:ascii="Times New Roman" w:hAnsi="Times New Roman"/>
-          <w:sz w:val="26"/>
-          <w:szCs w:val="26"/>
-        </w:rPr>
-        <w:t>ệ thống khuyến nghị dựa trên nộ</w:t>
+        <w:t>hệ thống khuyến nghị dựa trên nộ</w:t>
       </w:r>
       <w:r>
         <w:rPr>
@@ -10505,7 +10708,16 @@
           <w:sz w:val="26"/>
           <w:szCs w:val="26"/>
         </w:rPr>
-        <w:t xml:space="preserve"> Ví dụ nhưng trong  hệ thống khuyến nghị phim, những phim ăn khách sẽ được nhiều người quan tâm đánh giá, cũng có nhiều phim ít được quan tâm, chỉ nhận được rất ít đánh giá từ người dùng. Điều này dẫn đến khi khuyến nghị, những phim ít được quan tâm cũng sẽ hiếm khi được gợi ý, mặc dù chúng có thể </w:t>
+        <w:t xml:space="preserve"> Ví dụ nhưng trong  hệ thống khuyến nghị phim, những phim ăn khách sẽ được nhiều người quan tâm đánh giá, cũng có nhiều phim ít được quan tâm, chỉ nhận được rất ít đánh giá từ người dùng. Điều này </w:t>
+      </w:r>
+      <w:r>
+        <w:rPr>
+          <w:rFonts w:ascii="Times New Roman" w:hAnsi="Times New Roman"/>
+          <w:sz w:val="26"/>
+          <w:szCs w:val="26"/>
+        </w:rPr>
+        <w:lastRenderedPageBreak/>
+        <w:t xml:space="preserve">dẫn đến khi khuyến nghị, những phim ít được quan tâm cũng sẽ hiếm khi được gợi ý, mặc dù chúng có thể </w:t>
       </w:r>
       <w:r>
         <w:rPr>
@@ -10542,6 +10754,19 @@
     </w:p>
     <w:p>
       <w:pPr>
+        <w:spacing w:before="120" w:after="120" w:line="240" w:lineRule="auto"/>
+        <w:jc w:val="both"/>
+        <w:rPr>
+          <w:rFonts w:ascii="Times New Roman" w:hAnsi="Times New Roman"/>
+          <w:b/>
+          <w:sz w:val="26"/>
+          <w:szCs w:val="26"/>
+        </w:rPr>
+      </w:pPr>
+    </w:p>
+    <w:p>
+      <w:pPr>
+        <w:spacing w:before="120" w:after="120" w:line="240" w:lineRule="auto"/>
         <w:jc w:val="both"/>
         <w:rPr>
           <w:rFonts w:ascii="Times New Roman" w:hAnsi="Times New Roman"/>
@@ -10590,6 +10815,7 @@
     </w:p>
     <w:p>
       <w:pPr>
+        <w:spacing w:before="120" w:after="120" w:line="240" w:lineRule="auto"/>
         <w:ind w:firstLine="720"/>
         <w:jc w:val="both"/>
         <w:rPr>
@@ -10644,16 +10870,7 @@
           <w:sz w:val="26"/>
           <w:szCs w:val="26"/>
         </w:rPr>
-        <w:t xml:space="preserve"> Ví dụ như tùy vào độ tuổi, giới tính, sở thích phim ảnh khác nhau, người ta có xu hướng xem những loại phim khác nhau. Khi tìm được những người có độ tuổi, giới tính, sở thích tương tự, thì khả năng họ có cùng xu hướng xem những thể loại </w:t>
-      </w:r>
-      <w:r>
-        <w:rPr>
-          <w:rFonts w:ascii="Times New Roman" w:hAnsi="Times New Roman"/>
-          <w:sz w:val="26"/>
-          <w:szCs w:val="26"/>
-        </w:rPr>
-        <w:lastRenderedPageBreak/>
-        <w:t>phim giống nhau là rất cao.</w:t>
+        <w:t xml:space="preserve"> Ví dụ như tùy vào độ tuổi, giới tính, sở thích phim ảnh khác nhau, người ta có xu hướng xem những loại phim khác nhau. Khi tìm được những người có độ tuổi, giới tính, sở thích tương tự, thì khả năng họ có cùng xu hướng xem những thể loại phim giống nhau là rất cao.</w:t>
       </w:r>
       <w:r>
         <w:rPr>
@@ -10674,6 +10891,7 @@
     </w:p>
     <w:p>
       <w:pPr>
+        <w:spacing w:before="120" w:after="120" w:line="240" w:lineRule="auto"/>
         <w:jc w:val="both"/>
         <w:rPr>
           <w:rFonts w:ascii="Times New Roman" w:hAnsi="Times New Roman"/>
@@ -10698,6 +10916,17 @@
         </w:rPr>
         <w:t xml:space="preserve"> ta cũng đã nghiên cứu và nhận xét rằng hệ thống khuyến nghị lai sẽ cho ra kết quả gợi ý tốt hơn so với từng hệ thống khuyến nghị riêng lẻ dùng phương pháp dựa trên nội dung hoặc phương pháp collaborative.</w:t>
       </w:r>
+    </w:p>
+    <w:p>
+      <w:pPr>
+        <w:spacing w:before="120" w:after="120" w:line="240" w:lineRule="auto"/>
+        <w:jc w:val="both"/>
+        <w:rPr>
+          <w:rFonts w:ascii="Times New Roman" w:hAnsi="Times New Roman"/>
+          <w:sz w:val="26"/>
+          <w:szCs w:val="26"/>
+        </w:rPr>
+      </w:pPr>
     </w:p>
     <w:p>
       <w:pPr>
@@ -10706,6 +10935,7 @@
           <w:ilvl w:val="0"/>
           <w:numId w:val="40"/>
         </w:numPr>
+        <w:spacing w:before="120" w:after="120"/>
         <w:ind w:left="851" w:hanging="578"/>
         <w:rPr>
           <w:i w:val="0"/>
@@ -10721,13 +10951,46 @@
           <w:sz w:val="26"/>
           <w:szCs w:val="26"/>
         </w:rPr>
-        <w:t>THUẬT TOÁN KHUYẾN NGHỊ ĐA NHIỀU:</w:t>
+        <w:t xml:space="preserve">THUẬT TOÁN KHUYẾN NGHỊ </w:t>
+      </w:r>
+      <w:r>
+        <w:rPr>
+          <w:i w:val="0"/>
+          <w:sz w:val="26"/>
+          <w:szCs w:val="26"/>
+        </w:rPr>
+        <w:t>NHIỀU</w:t>
+      </w:r>
+      <w:r>
+        <w:rPr>
+          <w:i w:val="0"/>
+          <w:sz w:val="26"/>
+          <w:szCs w:val="26"/>
+        </w:rPr>
+        <w:t xml:space="preserve"> </w:t>
+      </w:r>
+      <w:r>
+        <w:rPr>
+          <w:i w:val="0"/>
+          <w:sz w:val="26"/>
+          <w:szCs w:val="26"/>
+        </w:rPr>
+        <w:t>CHIỀU</w:t>
+      </w:r>
+      <w:r>
+        <w:rPr>
+          <w:i w:val="0"/>
+          <w:sz w:val="26"/>
+          <w:szCs w:val="26"/>
+        </w:rPr>
+        <w:t>:</w:t>
       </w:r>
       <w:bookmarkEnd w:id="18"/>
       <w:bookmarkEnd w:id="19"/>
     </w:p>
     <w:p>
       <w:pPr>
+        <w:spacing w:before="120" w:after="120" w:line="240" w:lineRule="auto"/>
         <w:ind w:firstLine="720"/>
         <w:jc w:val="both"/>
         <w:rPr>
@@ -10742,50 +11005,1892 @@
           <w:sz w:val="26"/>
           <w:szCs w:val="26"/>
         </w:rPr>
-        <w:t xml:space="preserve">Trên đây là cái nhìn tổng quan về các hệ thống khuyến nghị truyền thống. Ta có thể nhận thấy điểm chung ở các hệ thống trên là chúng chỉ quan tâm đến người dùng và đối tượng (chỉ hai chiều) chứ không quan tâm đến những thông tin ngữ cảnh bên ngoài như thời gian, nơi chốn, thời tiết … Những điều kiện ngữ cảnh đó cũng có thể ảnh hưởng đến các chỉ số đánh giá, từ đó kéo theo sự ảnh hưởng của những lời gợi ý. </w:t>
-      </w:r>
-      <w:r>
-        <w:rPr>
-          <w:rFonts w:ascii="Times New Roman" w:hAnsi="Times New Roman"/>
-          <w:sz w:val="26"/>
-          <w:szCs w:val="26"/>
-        </w:rPr>
-        <w:t xml:space="preserve">Ví dụ với điều kiện trời mưa, người </w:t>
-      </w:r>
-      <w:r>
-        <w:rPr>
-          <w:rFonts w:ascii="Times New Roman" w:hAnsi="Times New Roman"/>
-          <w:sz w:val="26"/>
-          <w:szCs w:val="26"/>
-        </w:rPr>
-        <w:t>dùng</w:t>
-      </w:r>
-      <w:r>
-        <w:rPr>
-          <w:rFonts w:ascii="Times New Roman" w:hAnsi="Times New Roman"/>
-          <w:sz w:val="26"/>
-          <w:szCs w:val="26"/>
-        </w:rPr>
-        <w:t xml:space="preserve"> sẽ không thích đi dã ngoại nhưng lại thích đi xem phim trong rạp chẳng hạn.</w:t>
-      </w:r>
-      <w:r>
-        <w:rPr>
-          <w:rFonts w:ascii="Times New Roman" w:hAnsi="Times New Roman"/>
-          <w:sz w:val="26"/>
-          <w:szCs w:val="26"/>
-        </w:rPr>
-        <w:t xml:space="preserve"> Từ nhu cầu thực tế đó, dẫn đến sự ra đời của các hệ thống khuyến nghị đa chiều (ngoài hai chiều là người dùng và đối tượng, mở rộng thêm các chiều khác được quan tâm như các chiều biểu thị các thông tin của điều kiện ngữ cảnh).</w:t>
+        <w:t>Trên đây là cái nhìn tổng quan về các hệ thống khuyến nghị truyền thống. Ta có thể nhận thấy điểm chung ở các hệ thống trên là chúng chỉ quan tâm đến người dùng và đối tượng (chỉ hai chiều) chứ không quan tâm đến những thông tin ngữ cảnh bên ngoài</w:t>
+      </w:r>
+      <w:r>
+        <w:rPr>
+          <w:rFonts w:ascii="Times New Roman" w:hAnsi="Times New Roman"/>
+          <w:sz w:val="26"/>
+          <w:szCs w:val="26"/>
+        </w:rPr>
+        <w:t xml:space="preserve">. Có nhiều cách định nghĩa khái niệm thông tin ngữ cảnh. Định nghĩa được dùng nhiều nhất và phù hợp nhất </w:t>
+      </w:r>
+      <w:r>
+        <w:rPr>
+          <w:rFonts w:ascii="Times New Roman" w:hAnsi="Times New Roman"/>
+          <w:sz w:val="26"/>
+          <w:szCs w:val="26"/>
+        </w:rPr>
+        <w:t xml:space="preserve">trong tình huống này </w:t>
+      </w:r>
+      <w:r>
+        <w:rPr>
+          <w:rFonts w:ascii="Times New Roman" w:hAnsi="Times New Roman"/>
+          <w:sz w:val="26"/>
+          <w:szCs w:val="26"/>
+        </w:rPr>
+        <w:t>là của Dey (2001): “Thông tin ngữ cảnh là những thông tin có thể mô tả được hoàn cảnh của một thực thể. Thực thể ở đây có thể là người, là vật</w:t>
+      </w:r>
+      <w:r>
+        <w:rPr>
+          <w:rFonts w:ascii="Times New Roman" w:hAnsi="Times New Roman"/>
+          <w:sz w:val="26"/>
+          <w:szCs w:val="26"/>
+        </w:rPr>
+        <w:t xml:space="preserve"> </w:t>
+      </w:r>
+      <w:r>
+        <w:rPr>
+          <w:rFonts w:ascii="Times New Roman" w:hAnsi="Times New Roman"/>
+          <w:sz w:val="26"/>
+          <w:szCs w:val="26"/>
+        </w:rPr>
+        <w:t xml:space="preserve">hoặc là đối tượng có liên quan đến sự tương tác giữa người dùng và ứng dụng, bao gồm cả bản thân người dùng và ứng dụng đó.” </w:t>
+      </w:r>
+      <w:r>
+        <w:rPr>
+          <w:rFonts w:ascii="Times New Roman" w:hAnsi="Times New Roman"/>
+          <w:sz w:val="26"/>
+          <w:szCs w:val="26"/>
+        </w:rPr>
+        <w:t>Ví dụ</w:t>
+      </w:r>
+      <w:r>
+        <w:rPr>
+          <w:rFonts w:ascii="Times New Roman" w:hAnsi="Times New Roman"/>
+          <w:sz w:val="26"/>
+          <w:szCs w:val="26"/>
+        </w:rPr>
+        <w:t xml:space="preserve"> dễ hiểu hơn, </w:t>
+      </w:r>
+      <w:r>
+        <w:rPr>
+          <w:rFonts w:ascii="Times New Roman" w:hAnsi="Times New Roman"/>
+          <w:sz w:val="26"/>
+          <w:szCs w:val="26"/>
+        </w:rPr>
+        <w:t>thời gian, nơi chốn, thời tiết</w:t>
+      </w:r>
+      <w:r>
+        <w:rPr>
+          <w:rFonts w:ascii="Times New Roman" w:hAnsi="Times New Roman"/>
+          <w:sz w:val="26"/>
+          <w:szCs w:val="26"/>
+        </w:rPr>
+        <w:t>, tâm trạng</w:t>
+      </w:r>
+      <w:r>
+        <w:rPr>
+          <w:rFonts w:ascii="Times New Roman" w:hAnsi="Times New Roman"/>
+          <w:sz w:val="26"/>
+          <w:szCs w:val="26"/>
+        </w:rPr>
+        <w:t xml:space="preserve"> … </w:t>
+      </w:r>
+      <w:r>
+        <w:rPr>
+          <w:rFonts w:ascii="Times New Roman" w:hAnsi="Times New Roman"/>
+          <w:sz w:val="26"/>
+          <w:szCs w:val="26"/>
+        </w:rPr>
+        <w:t>là những thông tin ngữ cảnh. Chúng</w:t>
+      </w:r>
+      <w:r>
+        <w:rPr>
+          <w:rFonts w:ascii="Times New Roman" w:hAnsi="Times New Roman"/>
+          <w:sz w:val="26"/>
+          <w:szCs w:val="26"/>
+        </w:rPr>
+        <w:t xml:space="preserve"> có thể ảnh hưởng đến các chỉ số đánh giá</w:t>
+      </w:r>
+      <w:r>
+        <w:rPr>
+          <w:rFonts w:ascii="Times New Roman" w:hAnsi="Times New Roman"/>
+          <w:sz w:val="26"/>
+          <w:szCs w:val="26"/>
+        </w:rPr>
+        <w:t xml:space="preserve"> của người dùng đối với đối tượng</w:t>
+      </w:r>
+      <w:r>
+        <w:rPr>
+          <w:rFonts w:ascii="Times New Roman" w:hAnsi="Times New Roman"/>
+          <w:sz w:val="26"/>
+          <w:szCs w:val="26"/>
+        </w:rPr>
+        <w:t>, từ đó kéo theo sự ảnh hưởng của những lời gợi ý</w:t>
+      </w:r>
+      <w:r>
+        <w:rPr>
+          <w:rFonts w:ascii="Times New Roman" w:hAnsi="Times New Roman"/>
+          <w:sz w:val="26"/>
+          <w:szCs w:val="26"/>
+        </w:rPr>
+        <w:t xml:space="preserve"> trong hệ thống khuyến nghị</w:t>
+      </w:r>
+      <w:r>
+        <w:rPr>
+          <w:rFonts w:ascii="Times New Roman" w:hAnsi="Times New Roman"/>
+          <w:sz w:val="26"/>
+          <w:szCs w:val="26"/>
+        </w:rPr>
+        <w:t xml:space="preserve">. </w:t>
+      </w:r>
+      <w:r>
+        <w:rPr>
+          <w:rFonts w:ascii="Times New Roman" w:hAnsi="Times New Roman"/>
+          <w:sz w:val="26"/>
+          <w:szCs w:val="26"/>
+        </w:rPr>
+        <w:t>Từ nhu cầu thực tế đó, dẫn đến sự ra đời của các hệ thống khuyến nghị đa chiều (ngoài hai chiều là người dùng và đối tượng, mở rộng thêm các chiều khác được quan tâm như các chiều biểu thị các thông tin của điều kiện ngữ cảnh).</w:t>
       </w:r>
     </w:p>
     <w:p>
       <w:pPr>
         <w:spacing w:before="120" w:after="120" w:line="240" w:lineRule="auto"/>
-        <w:rPr>
-          <w:rFonts w:ascii="Times New Roman" w:hAnsi="Times New Roman"/>
-          <w:sz w:val="26"/>
-          <w:szCs w:val="26"/>
-        </w:rPr>
-      </w:pPr>
+        <w:ind w:firstLine="720"/>
+        <w:jc w:val="both"/>
+        <w:rPr>
+          <w:rFonts w:ascii="Times New Roman" w:hAnsi="Times New Roman"/>
+          <w:sz w:val="26"/>
+          <w:szCs w:val="26"/>
+        </w:rPr>
+      </w:pPr>
+      <w:r>
+        <w:rPr>
+          <w:rFonts w:ascii="Times New Roman" w:hAnsi="Times New Roman"/>
+          <w:sz w:val="26"/>
+          <w:szCs w:val="26"/>
+        </w:rPr>
+        <w:t>Trong hệ thống khuyến nghị hai chiều, ta có hàm R dùng để dự đoán các chỉ số đánh giá chưa biết như sau:</w:t>
+      </w:r>
+    </w:p>
+    <w:p>
+      <w:pPr>
+        <w:spacing w:before="120" w:after="120" w:line="240" w:lineRule="auto"/>
+        <w:jc w:val="center"/>
+        <w:rPr>
+          <w:rFonts w:ascii="Times New Roman" w:hAnsi="Times New Roman"/>
+          <w:i/>
+          <w:sz w:val="28"/>
+          <w:szCs w:val="26"/>
+        </w:rPr>
+      </w:pPr>
+      <w:r>
+        <w:rPr>
+          <w:rFonts w:ascii="Times New Roman" w:hAnsi="Times New Roman"/>
+          <w:i/>
+          <w:sz w:val="28"/>
+          <w:szCs w:val="26"/>
+        </w:rPr>
+        <w:t xml:space="preserve">R: Users </w:t>
+      </w:r>
+      <w:r>
+        <w:rPr>
+          <w:rFonts w:ascii="Times New Roman" w:hAnsi="Times New Roman"/>
+          <w:sz w:val="28"/>
+          <w:szCs w:val="26"/>
+        </w:rPr>
+        <w:t>x</w:t>
+      </w:r>
+      <w:r>
+        <w:rPr>
+          <w:rFonts w:ascii="Times New Roman" w:hAnsi="Times New Roman"/>
+          <w:i/>
+          <w:sz w:val="28"/>
+          <w:szCs w:val="26"/>
+        </w:rPr>
+        <w:t xml:space="preserve"> Items </w:t>
+      </w:r>
+      <w:r>
+        <w:rPr>
+          <w:rFonts w:ascii="Times New Roman" w:hAnsi="Times New Roman"/>
+          <w:i/>
+          <w:sz w:val="28"/>
+          <w:szCs w:val="26"/>
+        </w:rPr>
+        <w:sym w:font="Wingdings" w:char="F0E0"/>
+      </w:r>
+      <w:r>
+        <w:rPr>
+          <w:rFonts w:ascii="Times New Roman" w:hAnsi="Times New Roman"/>
+          <w:i/>
+          <w:sz w:val="28"/>
+          <w:szCs w:val="26"/>
+        </w:rPr>
+        <w:t xml:space="preserve"> Ratings</w:t>
+      </w:r>
+    </w:p>
+    <w:p>
+      <w:pPr>
+        <w:spacing w:before="120" w:after="120" w:line="240" w:lineRule="auto"/>
+        <w:ind w:firstLine="720"/>
+        <w:rPr>
+          <w:rFonts w:ascii="Times New Roman" w:hAnsi="Times New Roman"/>
+          <w:sz w:val="26"/>
+          <w:szCs w:val="26"/>
+        </w:rPr>
+      </w:pPr>
+      <w:r>
+        <w:rPr>
+          <w:rFonts w:ascii="Times New Roman" w:hAnsi="Times New Roman"/>
+          <w:sz w:val="26"/>
+          <w:szCs w:val="26"/>
+        </w:rPr>
+        <w:t>Giờ đây, với hệ thống khuyến nghị nhiều chiều, hàm R được bổ sung thêm thông tin ngữ cảnh và trở thành:</w:t>
+      </w:r>
+    </w:p>
+    <w:p>
+      <w:pPr>
+        <w:spacing w:before="120" w:after="120" w:line="240" w:lineRule="auto"/>
+        <w:jc w:val="center"/>
+        <w:rPr>
+          <w:rFonts w:ascii="Times New Roman" w:hAnsi="Times New Roman"/>
+          <w:i/>
+          <w:sz w:val="28"/>
+          <w:szCs w:val="26"/>
+        </w:rPr>
+      </w:pPr>
+      <w:r>
+        <w:rPr>
+          <w:rFonts w:ascii="Times New Roman" w:hAnsi="Times New Roman"/>
+          <w:i/>
+          <w:sz w:val="28"/>
+          <w:szCs w:val="26"/>
+        </w:rPr>
+        <w:t xml:space="preserve">R: Users </w:t>
+      </w:r>
+      <w:r>
+        <w:rPr>
+          <w:rFonts w:ascii="Times New Roman" w:hAnsi="Times New Roman"/>
+          <w:sz w:val="28"/>
+          <w:szCs w:val="26"/>
+        </w:rPr>
+        <w:t>x</w:t>
+      </w:r>
+      <w:r>
+        <w:rPr>
+          <w:rFonts w:ascii="Times New Roman" w:hAnsi="Times New Roman"/>
+          <w:i/>
+          <w:sz w:val="28"/>
+          <w:szCs w:val="26"/>
+        </w:rPr>
+        <w:t xml:space="preserve"> Items </w:t>
+      </w:r>
+      <w:r>
+        <w:rPr>
+          <w:rFonts w:ascii="Times New Roman" w:hAnsi="Times New Roman"/>
+          <w:sz w:val="28"/>
+          <w:szCs w:val="26"/>
+        </w:rPr>
+        <w:t>x</w:t>
+      </w:r>
+      <w:r>
+        <w:rPr>
+          <w:rFonts w:ascii="Times New Roman" w:hAnsi="Times New Roman"/>
+          <w:i/>
+          <w:sz w:val="28"/>
+          <w:szCs w:val="26"/>
+        </w:rPr>
+        <w:t xml:space="preserve"> Contexts</w:t>
+      </w:r>
+      <w:r>
+        <w:rPr>
+          <w:rFonts w:ascii="Times New Roman" w:hAnsi="Times New Roman"/>
+          <w:i/>
+          <w:sz w:val="28"/>
+          <w:szCs w:val="26"/>
+        </w:rPr>
+        <w:sym w:font="Wingdings" w:char="F0E0"/>
+      </w:r>
+      <w:r>
+        <w:rPr>
+          <w:rFonts w:ascii="Times New Roman" w:hAnsi="Times New Roman"/>
+          <w:i/>
+          <w:sz w:val="28"/>
+          <w:szCs w:val="26"/>
+        </w:rPr>
+        <w:t xml:space="preserve"> Ratings</w:t>
+      </w:r>
+    </w:p>
+    <w:p>
+      <w:pPr>
+        <w:spacing w:before="120" w:after="120" w:line="240" w:lineRule="auto"/>
+        <w:jc w:val="both"/>
+        <w:rPr>
+          <w:rFonts w:ascii="Times New Roman" w:hAnsi="Times New Roman"/>
+          <w:sz w:val="26"/>
+          <w:szCs w:val="26"/>
+        </w:rPr>
+      </w:pPr>
+      <w:r>
+        <w:rPr>
+          <w:rFonts w:ascii="Times New Roman" w:hAnsi="Times New Roman"/>
+          <w:sz w:val="26"/>
+          <w:szCs w:val="26"/>
+        </w:rPr>
+        <w:lastRenderedPageBreak/>
+        <w:tab/>
+        <w:t>Ví dụ trong hệ thống khuyến nghị phim, ta có người dùng là những người cần được hệ thống gợi ý những bộ phim, đối tượng là những bộ phim, và ngữ cảnh là rạp chiếu phim (có địa chỉ, tên rạp, sức chứa …), thời gian xem phim (đầu tuần, cuối tuần …), bạn đồng hành khi xem phim (đi một mình, đi với bạn trai bạn gái, đi với gia đình …)</w:t>
+      </w:r>
+      <w:r>
+        <w:rPr>
+          <w:rFonts w:ascii="Times New Roman" w:hAnsi="Times New Roman"/>
+          <w:sz w:val="26"/>
+          <w:szCs w:val="26"/>
+        </w:rPr>
+        <w:t xml:space="preserve">. Khi đó những chỉ số đánh giá cho một phim bởi một người sẽ phụ thuộc vào nơi họ xem phim, xem lúc nào, đi với ai. Ví dụ vào cuối tuần, người </w:t>
+      </w:r>
+      <w:r>
+        <w:rPr>
+          <w:rFonts w:ascii="Times New Roman" w:hAnsi="Times New Roman"/>
+          <w:sz w:val="26"/>
+          <w:szCs w:val="26"/>
+        </w:rPr>
+        <w:t>u</w:t>
+      </w:r>
+      <w:r>
+        <w:rPr>
+          <w:rFonts w:ascii="Times New Roman" w:hAnsi="Times New Roman"/>
+          <w:sz w:val="26"/>
+          <w:szCs w:val="26"/>
+        </w:rPr>
+        <w:t xml:space="preserve"> đi với bạn gái xem phim, </w:t>
+      </w:r>
+      <w:r>
+        <w:rPr>
+          <w:rFonts w:ascii="Times New Roman" w:hAnsi="Times New Roman"/>
+          <w:sz w:val="26"/>
+          <w:szCs w:val="26"/>
+        </w:rPr>
+        <w:t xml:space="preserve">u </w:t>
+      </w:r>
+      <w:r>
+        <w:rPr>
+          <w:rFonts w:ascii="Times New Roman" w:hAnsi="Times New Roman"/>
+          <w:sz w:val="26"/>
+          <w:szCs w:val="26"/>
+        </w:rPr>
+        <w:t xml:space="preserve">sẽ đánh giá bộ phim với một chỉ số khác </w:t>
+      </w:r>
+      <w:r>
+        <w:rPr>
+          <w:rFonts w:ascii="Times New Roman" w:hAnsi="Times New Roman"/>
+          <w:sz w:val="26"/>
+          <w:szCs w:val="26"/>
+        </w:rPr>
+        <w:t xml:space="preserve">với </w:t>
+      </w:r>
+      <w:r>
+        <w:rPr>
+          <w:rFonts w:ascii="Times New Roman" w:hAnsi="Times New Roman"/>
+          <w:sz w:val="26"/>
+          <w:szCs w:val="26"/>
+        </w:rPr>
+        <w:t>nếu người đó đi với gia đình vào đầu tuần và cũng xem phim đó.</w:t>
+      </w:r>
+    </w:p>
+    <w:p>
+      <w:pPr>
+        <w:spacing w:before="120" w:after="120" w:line="240" w:lineRule="auto"/>
+        <w:jc w:val="both"/>
+        <w:rPr>
+          <w:rFonts w:ascii="Times New Roman" w:hAnsi="Times New Roman"/>
+          <w:sz w:val="26"/>
+          <w:szCs w:val="26"/>
+        </w:rPr>
+      </w:pPr>
+      <w:r>
+        <w:rPr>
+          <w:rFonts w:ascii="Times New Roman" w:hAnsi="Times New Roman"/>
+          <w:sz w:val="26"/>
+          <w:szCs w:val="26"/>
+        </w:rPr>
+        <w:tab/>
+        <w:t>Để dễ hình dung khái niệm nhiều chiều, người ta thường dùng mô hình dữ liệu nhiều chiều dựa trên OLAP. Giả sử ta có các chiều là D</w:t>
+      </w:r>
+      <w:r>
+        <w:rPr>
+          <w:rFonts w:ascii="Times New Roman" w:hAnsi="Times New Roman"/>
+          <w:sz w:val="26"/>
+          <w:szCs w:val="26"/>
+        </w:rPr>
+        <w:t>1</w:t>
+      </w:r>
+      <w:r>
+        <w:rPr>
+          <w:rFonts w:ascii="Times New Roman" w:hAnsi="Times New Roman"/>
+          <w:sz w:val="26"/>
+          <w:szCs w:val="26"/>
+        </w:rPr>
+        <w:t>, D</w:t>
+      </w:r>
+      <w:r>
+        <w:rPr>
+          <w:rFonts w:ascii="Times New Roman" w:hAnsi="Times New Roman"/>
+          <w:sz w:val="26"/>
+          <w:szCs w:val="26"/>
+        </w:rPr>
+        <w:t>2</w:t>
+      </w:r>
+      <w:r>
+        <w:rPr>
+          <w:rFonts w:ascii="Times New Roman" w:hAnsi="Times New Roman"/>
+          <w:sz w:val="26"/>
+          <w:szCs w:val="26"/>
+        </w:rPr>
+        <w:t>, D</w:t>
+      </w:r>
+      <w:r>
+        <w:rPr>
+          <w:rFonts w:ascii="Times New Roman" w:hAnsi="Times New Roman"/>
+          <w:sz w:val="26"/>
+          <w:szCs w:val="26"/>
+        </w:rPr>
+        <w:t>3</w:t>
+      </w:r>
+      <w:r>
+        <w:rPr>
+          <w:rFonts w:ascii="Times New Roman" w:hAnsi="Times New Roman"/>
+          <w:sz w:val="26"/>
+          <w:szCs w:val="26"/>
+        </w:rPr>
+        <w:t>, …, D</w:t>
+      </w:r>
+      <w:r>
+        <w:rPr>
+          <w:rFonts w:ascii="Times New Roman" w:hAnsi="Times New Roman"/>
+          <w:sz w:val="26"/>
+          <w:szCs w:val="26"/>
+        </w:rPr>
+        <w:t>n</w:t>
+      </w:r>
+      <w:r>
+        <w:rPr>
+          <w:rFonts w:ascii="Times New Roman" w:hAnsi="Times New Roman"/>
+          <w:sz w:val="26"/>
+          <w:szCs w:val="26"/>
+        </w:rPr>
+        <w:t xml:space="preserve">. Trong đó có hai chiều như đã biết là chiều “người dùng” và chiều “đối tượng”. </w:t>
+      </w:r>
+      <w:r>
+        <w:rPr>
+          <w:rFonts w:ascii="Times New Roman" w:hAnsi="Times New Roman"/>
+          <w:sz w:val="26"/>
+          <w:szCs w:val="26"/>
+        </w:rPr>
+        <w:t>Còn lại là các chiều “ngữ cảnh”. Mỗi chiều là một tập con của một tập hơp tích D</w:t>
+      </w:r>
+      <w:r>
+        <w:rPr>
+          <w:rFonts w:ascii="Times New Roman" w:hAnsi="Times New Roman"/>
+          <w:sz w:val="26"/>
+          <w:szCs w:val="26"/>
+        </w:rPr>
+        <w:t>escartes</w:t>
+      </w:r>
+      <w:r>
+        <w:rPr>
+          <w:rFonts w:ascii="Times New Roman" w:hAnsi="Times New Roman"/>
+          <w:sz w:val="26"/>
+          <w:szCs w:val="26"/>
+        </w:rPr>
+        <w:t xml:space="preserve"> gồm nhiều thuộc tính.</w:t>
+      </w:r>
+      <w:r>
+        <w:rPr>
+          <w:rFonts w:ascii="Times New Roman" w:hAnsi="Times New Roman"/>
+          <w:sz w:val="26"/>
+          <w:szCs w:val="26"/>
+        </w:rPr>
+        <w:t xml:space="preserve"> </w:t>
+      </w:r>
+      <w:r>
+        <w:rPr>
+          <w:rFonts w:ascii="Times New Roman" w:hAnsi="Times New Roman"/>
+          <w:sz w:val="26"/>
+          <w:szCs w:val="26"/>
+        </w:rPr>
+        <w:t>D</w:t>
+      </w:r>
+      <w:r>
+        <w:rPr>
+          <w:rFonts w:ascii="Times New Roman" w:hAnsi="Times New Roman"/>
+          <w:sz w:val="26"/>
+          <w:szCs w:val="26"/>
+        </w:rPr>
+        <w:t>i</w:t>
+      </w:r>
+      <w:r>
+        <w:rPr>
+          <w:rFonts w:ascii="Times New Roman" w:hAnsi="Times New Roman"/>
+          <w:sz w:val="26"/>
+          <w:szCs w:val="26"/>
+        </w:rPr>
+        <w:t xml:space="preserve"> </w:t>
+      </w:r>
+      <m:oMath>
+        <m:r>
+          <m:rPr>
+            <m:sty m:val="p"/>
+          </m:rPr>
+          <w:rPr>
+            <w:rFonts w:ascii="Cambria Math" w:hAnsi="Cambria Math"/>
+            <w:sz w:val="26"/>
+            <w:szCs w:val="26"/>
+          </w:rPr>
+          <m:t>⊆</m:t>
+        </m:r>
+      </m:oMath>
+      <w:r>
+        <w:rPr>
+          <w:rFonts w:ascii="Times New Roman" w:hAnsi="Times New Roman"/>
+          <w:sz w:val="26"/>
+          <w:szCs w:val="26"/>
+        </w:rPr>
+        <w:t xml:space="preserve"> A</w:t>
+      </w:r>
+      <w:r>
+        <w:rPr>
+          <w:rFonts w:ascii="Times New Roman" w:hAnsi="Times New Roman"/>
+          <w:sz w:val="26"/>
+          <w:szCs w:val="26"/>
+        </w:rPr>
+        <w:t>i1</w:t>
+      </w:r>
+      <w:r>
+        <w:rPr>
+          <w:rFonts w:ascii="Times New Roman" w:hAnsi="Times New Roman"/>
+          <w:sz w:val="26"/>
+          <w:szCs w:val="26"/>
+        </w:rPr>
+        <w:t xml:space="preserve"> x A</w:t>
+      </w:r>
+      <w:r>
+        <w:rPr>
+          <w:rFonts w:ascii="Times New Roman" w:hAnsi="Times New Roman"/>
+          <w:sz w:val="26"/>
+          <w:szCs w:val="26"/>
+        </w:rPr>
+        <w:t>i2</w:t>
+      </w:r>
+      <w:r>
+        <w:rPr>
+          <w:rFonts w:ascii="Times New Roman" w:hAnsi="Times New Roman"/>
+          <w:sz w:val="26"/>
+          <w:szCs w:val="26"/>
+        </w:rPr>
+        <w:t xml:space="preserve"> x … x A</w:t>
+      </w:r>
+      <w:r>
+        <w:rPr>
+          <w:rFonts w:ascii="Times New Roman" w:hAnsi="Times New Roman"/>
+          <w:sz w:val="26"/>
+          <w:szCs w:val="26"/>
+        </w:rPr>
+        <w:t>ik</w:t>
+      </w:r>
+      <w:r>
+        <w:rPr>
+          <w:rFonts w:ascii="Times New Roman" w:hAnsi="Times New Roman"/>
+          <w:sz w:val="26"/>
+          <w:szCs w:val="26"/>
+        </w:rPr>
+        <w:t xml:space="preserve"> , trong đó mỗi thuộc tính A</w:t>
+      </w:r>
+      <w:r>
+        <w:rPr>
+          <w:rFonts w:ascii="Times New Roman" w:hAnsi="Times New Roman"/>
+          <w:sz w:val="26"/>
+          <w:szCs w:val="26"/>
+        </w:rPr>
+        <w:t xml:space="preserve">ik </w:t>
+      </w:r>
+      <w:r>
+        <w:rPr>
+          <w:rFonts w:ascii="Times New Roman" w:hAnsi="Times New Roman"/>
+          <w:sz w:val="26"/>
+          <w:szCs w:val="26"/>
+        </w:rPr>
+        <w:t>định nghĩa một miền giá trị</w:t>
+      </w:r>
+      <w:r>
+        <w:rPr>
+          <w:rFonts w:ascii="Times New Roman" w:hAnsi="Times New Roman"/>
+          <w:sz w:val="26"/>
+          <w:szCs w:val="26"/>
+        </w:rPr>
+        <w:t>. Thêm nữa, một hoặc nhiều thuộc tính tạo thành một khóa để phân biệt duy nhất. Trong một số trường hợp, một chiều có để được định nghĩa bằng một thuộc tính đơn lẻ (khi đó k =1 trong A</w:t>
+      </w:r>
+      <w:r>
+        <w:rPr>
+          <w:rFonts w:ascii="Times New Roman" w:hAnsi="Times New Roman"/>
+          <w:sz w:val="26"/>
+          <w:szCs w:val="26"/>
+          <w:vertAlign w:val="subscript"/>
+        </w:rPr>
+        <w:t>ik</w:t>
+      </w:r>
+      <w:r>
+        <w:rPr>
+          <w:rFonts w:ascii="Times New Roman" w:hAnsi="Times New Roman"/>
+          <w:sz w:val="26"/>
+          <w:szCs w:val="26"/>
+        </w:rPr>
+        <w:t>).</w:t>
+      </w:r>
+    </w:p>
+    <w:p>
+      <w:pPr>
+        <w:spacing w:before="120" w:after="120" w:line="240" w:lineRule="auto"/>
+        <w:jc w:val="both"/>
+        <w:rPr>
+          <w:rFonts w:ascii="Times New Roman" w:hAnsi="Times New Roman"/>
+          <w:sz w:val="26"/>
+          <w:szCs w:val="26"/>
+        </w:rPr>
+      </w:pPr>
+      <w:r>
+        <w:rPr>
+          <w:rFonts w:ascii="Times New Roman" w:hAnsi="Times New Roman"/>
+          <w:sz w:val="26"/>
+          <w:szCs w:val="26"/>
+        </w:rPr>
+        <w:t xml:space="preserve">Ví dụ </w:t>
+      </w:r>
+      <w:r>
+        <w:rPr>
+          <w:rFonts w:ascii="Times New Roman" w:hAnsi="Times New Roman"/>
+          <w:sz w:val="26"/>
+          <w:szCs w:val="26"/>
+        </w:rPr>
+        <w:t xml:space="preserve">ta có không gian khuyến nghị ba chiều là Người </w:t>
+      </w:r>
+      <w:r>
+        <w:rPr>
+          <w:rFonts w:ascii="Times New Roman" w:hAnsi="Times New Roman"/>
+          <w:sz w:val="26"/>
+          <w:szCs w:val="26"/>
+        </w:rPr>
+        <w:t>d</w:t>
+      </w:r>
+      <w:r>
+        <w:rPr>
+          <w:rFonts w:ascii="Times New Roman" w:hAnsi="Times New Roman"/>
+          <w:sz w:val="26"/>
+          <w:szCs w:val="26"/>
+        </w:rPr>
+        <w:t>ùng x Đối tượng x Thời gian.</w:t>
+      </w:r>
+      <w:r>
+        <w:rPr>
+          <w:rFonts w:ascii="Times New Roman" w:hAnsi="Times New Roman"/>
+          <w:sz w:val="26"/>
+          <w:szCs w:val="26"/>
+        </w:rPr>
+        <w:t xml:space="preserve"> Trong đó:</w:t>
+      </w:r>
+    </w:p>
+    <w:p>
+      <w:pPr>
+        <w:spacing w:before="120" w:after="120" w:line="240" w:lineRule="auto"/>
+        <w:ind w:left="720"/>
+        <w:jc w:val="both"/>
+        <w:rPr>
+          <w:rFonts w:ascii="Times New Roman" w:hAnsi="Times New Roman"/>
+          <w:i/>
+          <w:sz w:val="26"/>
+          <w:szCs w:val="26"/>
+        </w:rPr>
+      </w:pPr>
+      <w:r>
+        <w:rPr>
+          <w:rFonts w:ascii="Times New Roman" w:hAnsi="Times New Roman"/>
+          <w:i/>
+          <w:sz w:val="26"/>
+          <w:szCs w:val="26"/>
+        </w:rPr>
+        <w:t>Người dùng</w:t>
+      </w:r>
+      <w:r>
+        <w:rPr>
+          <w:rFonts w:ascii="Times New Roman" w:hAnsi="Times New Roman"/>
+          <w:i/>
+          <w:sz w:val="26"/>
+          <w:szCs w:val="26"/>
+        </w:rPr>
+        <w:t xml:space="preserve"> </w:t>
+      </w:r>
+      <m:oMath>
+        <m:r>
+          <w:rPr>
+            <w:rFonts w:ascii="Cambria Math" w:hAnsi="Cambria Math"/>
+            <w:sz w:val="26"/>
+            <w:szCs w:val="26"/>
+          </w:rPr>
+          <m:t xml:space="preserve">⊆ </m:t>
+        </m:r>
+      </m:oMath>
+      <w:r>
+        <w:rPr>
+          <w:rFonts w:ascii="Times New Roman" w:hAnsi="Times New Roman"/>
+          <w:i/>
+          <w:sz w:val="26"/>
+          <w:szCs w:val="26"/>
+        </w:rPr>
+        <w:t xml:space="preserve">Tên người dùng x Địa chỉ x Thu nhập x Tuổi. </w:t>
+      </w:r>
+    </w:p>
+    <w:p>
+      <w:pPr>
+        <w:spacing w:before="120" w:after="120" w:line="240" w:lineRule="auto"/>
+        <w:ind w:left="720"/>
+        <w:jc w:val="both"/>
+        <w:rPr>
+          <w:rFonts w:ascii="Times New Roman" w:hAnsi="Times New Roman"/>
+          <w:i/>
+          <w:sz w:val="26"/>
+          <w:szCs w:val="26"/>
+        </w:rPr>
+      </w:pPr>
+      <w:r>
+        <w:rPr>
+          <w:rFonts w:ascii="Times New Roman" w:hAnsi="Times New Roman"/>
+          <w:i/>
+          <w:sz w:val="26"/>
+          <w:szCs w:val="26"/>
+        </w:rPr>
+        <w:t xml:space="preserve">Đối tượng </w:t>
+      </w:r>
+      <m:oMath>
+        <m:r>
+          <w:rPr>
+            <w:rFonts w:ascii="Cambria Math" w:hAnsi="Cambria Math"/>
+            <w:sz w:val="26"/>
+            <w:szCs w:val="26"/>
+          </w:rPr>
+          <m:t>⊆</m:t>
+        </m:r>
+      </m:oMath>
+      <w:r>
+        <w:rPr>
+          <w:rFonts w:ascii="Times New Roman" w:hAnsi="Times New Roman"/>
+          <w:i/>
+          <w:sz w:val="26"/>
+          <w:szCs w:val="26"/>
+        </w:rPr>
+        <w:t xml:space="preserve"> Tên đối tượng x Thể loại x Giá cả</w:t>
+      </w:r>
+    </w:p>
+    <w:p>
+      <w:pPr>
+        <w:spacing w:before="120" w:after="120" w:line="240" w:lineRule="auto"/>
+        <w:ind w:left="720"/>
+        <w:jc w:val="both"/>
+        <w:rPr>
+          <w:rFonts w:ascii="Times New Roman" w:hAnsi="Times New Roman"/>
+          <w:i/>
+          <w:sz w:val="26"/>
+          <w:szCs w:val="26"/>
+        </w:rPr>
+      </w:pPr>
+      <w:r>
+        <w:rPr>
+          <w:rFonts w:ascii="Times New Roman" w:hAnsi="Times New Roman"/>
+          <w:i/>
+          <w:sz w:val="26"/>
+          <w:szCs w:val="26"/>
+        </w:rPr>
+        <w:t xml:space="preserve">Thơi gian </w:t>
+      </w:r>
+      <m:oMath>
+        <m:r>
+          <w:rPr>
+            <w:rFonts w:ascii="Cambria Math" w:hAnsi="Cambria Math"/>
+            <w:sz w:val="26"/>
+            <w:szCs w:val="26"/>
+          </w:rPr>
+          <m:t>⊆</m:t>
+        </m:r>
+      </m:oMath>
+      <w:r>
+        <w:rPr>
+          <w:rFonts w:ascii="Times New Roman" w:hAnsi="Times New Roman"/>
+          <w:i/>
+          <w:sz w:val="26"/>
+          <w:szCs w:val="26"/>
+        </w:rPr>
+        <w:t xml:space="preserve"> Năm x Tháng x Ngày</w:t>
+      </w:r>
+    </w:p>
+    <w:p>
+      <w:pPr>
+        <w:spacing w:before="120" w:after="120" w:line="240" w:lineRule="auto"/>
+        <w:jc w:val="both"/>
+        <w:rPr>
+          <w:rFonts w:ascii="Times New Roman" w:hAnsi="Times New Roman"/>
+          <w:sz w:val="26"/>
+          <w:szCs w:val="26"/>
+        </w:rPr>
+      </w:pPr>
+      <w:r>
+        <w:rPr>
+          <w:rFonts w:ascii="Times New Roman" w:hAnsi="Times New Roman"/>
+          <w:sz w:val="26"/>
+          <w:szCs w:val="26"/>
+        </w:rPr>
+        <w:t xml:space="preserve">Khi đó hàm </w:t>
+      </w:r>
+      <w:r>
+        <w:rPr>
+          <w:rFonts w:ascii="Times New Roman" w:hAnsi="Times New Roman"/>
+          <w:i/>
+          <w:sz w:val="26"/>
+          <w:szCs w:val="26"/>
+        </w:rPr>
+        <w:t xml:space="preserve">R: Users x Items x Contexts </w:t>
+      </w:r>
+      <w:r>
+        <w:rPr>
+          <w:rFonts w:ascii="Times New Roman" w:hAnsi="Times New Roman"/>
+          <w:i/>
+          <w:sz w:val="26"/>
+          <w:szCs w:val="26"/>
+        </w:rPr>
+        <w:sym w:font="Wingdings" w:char="F0E0"/>
+      </w:r>
+      <w:r>
+        <w:rPr>
+          <w:rFonts w:ascii="Times New Roman" w:hAnsi="Times New Roman"/>
+          <w:i/>
+          <w:sz w:val="26"/>
+          <w:szCs w:val="26"/>
+        </w:rPr>
+        <w:t xml:space="preserve"> Ratings</w:t>
+      </w:r>
+      <w:r>
+        <w:rPr>
+          <w:rFonts w:ascii="Times New Roman" w:hAnsi="Times New Roman"/>
+          <w:sz w:val="26"/>
+          <w:szCs w:val="26"/>
+        </w:rPr>
+        <w:t xml:space="preserve">  sẽ trở thành </w:t>
+      </w:r>
+      <w:r>
+        <w:rPr>
+          <w:rFonts w:ascii="Times New Roman" w:hAnsi="Times New Roman"/>
+          <w:i/>
+          <w:sz w:val="26"/>
+          <w:szCs w:val="26"/>
+        </w:rPr>
+        <w:t xml:space="preserve">R: Users x Items x Times </w:t>
+      </w:r>
+      <w:r>
+        <w:rPr>
+          <w:rFonts w:ascii="Times New Roman" w:hAnsi="Times New Roman"/>
+          <w:i/>
+          <w:sz w:val="26"/>
+          <w:szCs w:val="26"/>
+        </w:rPr>
+        <w:sym w:font="Wingdings" w:char="F0E0"/>
+      </w:r>
+      <w:r>
+        <w:rPr>
+          <w:rFonts w:ascii="Times New Roman" w:hAnsi="Times New Roman"/>
+          <w:i/>
+          <w:sz w:val="26"/>
+          <w:szCs w:val="26"/>
+        </w:rPr>
+        <w:t xml:space="preserve"> Ratings</w:t>
+      </w:r>
+      <w:r>
+        <w:rPr>
+          <w:rFonts w:ascii="Times New Roman" w:hAnsi="Times New Roman"/>
+          <w:sz w:val="26"/>
+          <w:szCs w:val="26"/>
+        </w:rPr>
+        <w:t xml:space="preserve"> </w:t>
+      </w:r>
+      <w:r>
+        <w:rPr>
+          <w:rFonts w:ascii="Times New Roman" w:hAnsi="Times New Roman"/>
+          <w:sz w:val="26"/>
+          <w:szCs w:val="26"/>
+        </w:rPr>
+        <w:t xml:space="preserve"> có ý nghĩa rằng một người dùng </w:t>
+      </w:r>
+      <w:r>
+        <w:rPr>
+          <w:rFonts w:ascii="Times New Roman" w:hAnsi="Times New Roman"/>
+          <w:i/>
+          <w:sz w:val="26"/>
+          <w:szCs w:val="26"/>
+        </w:rPr>
+        <w:t>u</w:t>
+      </w:r>
+      <w:r>
+        <w:rPr>
+          <w:rFonts w:ascii="Times New Roman" w:hAnsi="Times New Roman"/>
+          <w:sz w:val="26"/>
+          <w:szCs w:val="26"/>
+        </w:rPr>
+        <w:t xml:space="preserve"> </w:t>
+      </w:r>
+      <m:oMath>
+        <m:r>
+          <m:rPr>
+            <m:sty m:val="p"/>
+          </m:rPr>
+          <w:rPr>
+            <w:rFonts w:ascii="Cambria Math" w:hAnsi="Cambria Math"/>
+            <w:sz w:val="26"/>
+            <w:szCs w:val="26"/>
+          </w:rPr>
+          <m:t>∈</m:t>
+        </m:r>
+      </m:oMath>
+      <w:r>
+        <w:rPr>
+          <w:rFonts w:ascii="Times New Roman" w:hAnsi="Times New Roman"/>
+          <w:sz w:val="26"/>
+          <w:szCs w:val="26"/>
+        </w:rPr>
+        <w:t xml:space="preserve"> Users </w:t>
+      </w:r>
+      <w:r>
+        <w:rPr>
+          <w:rFonts w:ascii="Times New Roman" w:hAnsi="Times New Roman"/>
+          <w:sz w:val="26"/>
+          <w:szCs w:val="26"/>
+        </w:rPr>
+        <w:t xml:space="preserve">thích </w:t>
+      </w:r>
+      <w:r>
+        <w:rPr>
+          <w:rFonts w:ascii="Times New Roman" w:hAnsi="Times New Roman"/>
+          <w:sz w:val="26"/>
+          <w:szCs w:val="26"/>
+        </w:rPr>
+        <w:t xml:space="preserve"> đối tượng </w:t>
+      </w:r>
+      <w:r>
+        <w:rPr>
+          <w:rFonts w:ascii="Times New Roman" w:hAnsi="Times New Roman"/>
+          <w:i/>
+          <w:sz w:val="26"/>
+          <w:szCs w:val="26"/>
+        </w:rPr>
+        <w:t>i</w:t>
+      </w:r>
+      <w:r>
+        <w:rPr>
+          <w:rFonts w:ascii="Times New Roman" w:hAnsi="Times New Roman"/>
+          <w:sz w:val="26"/>
+          <w:szCs w:val="26"/>
+        </w:rPr>
+        <w:t xml:space="preserve"> </w:t>
+      </w:r>
+      <m:oMath>
+        <m:r>
+          <m:rPr>
+            <m:sty m:val="p"/>
+          </m:rPr>
+          <w:rPr>
+            <w:rFonts w:ascii="Cambria Math" w:hAnsi="Cambria Math"/>
+            <w:sz w:val="26"/>
+            <w:szCs w:val="26"/>
+          </w:rPr>
+          <m:t>∈</m:t>
+        </m:r>
+      </m:oMath>
+      <w:r>
+        <w:rPr>
+          <w:rFonts w:ascii="Times New Roman" w:hAnsi="Times New Roman"/>
+          <w:sz w:val="26"/>
+          <w:szCs w:val="26"/>
+        </w:rPr>
+        <w:t xml:space="preserve"> Items </w:t>
+      </w:r>
+      <w:r>
+        <w:rPr>
+          <w:rFonts w:ascii="Times New Roman" w:hAnsi="Times New Roman"/>
+          <w:sz w:val="26"/>
+          <w:szCs w:val="26"/>
+        </w:rPr>
+        <w:t xml:space="preserve">vào thời điểm </w:t>
+      </w:r>
+      <w:r>
+        <w:rPr>
+          <w:rFonts w:ascii="Times New Roman" w:hAnsi="Times New Roman"/>
+          <w:i/>
+          <w:sz w:val="26"/>
+          <w:szCs w:val="26"/>
+        </w:rPr>
+        <w:t>t</w:t>
+      </w:r>
+      <w:r>
+        <w:rPr>
+          <w:rFonts w:ascii="Times New Roman" w:hAnsi="Times New Roman"/>
+          <w:sz w:val="26"/>
+          <w:szCs w:val="26"/>
+        </w:rPr>
+        <w:t xml:space="preserve"> </w:t>
+      </w:r>
+      <m:oMath>
+        <m:r>
+          <m:rPr>
+            <m:sty m:val="p"/>
+          </m:rPr>
+          <w:rPr>
+            <w:rFonts w:ascii="Cambria Math" w:hAnsi="Cambria Math"/>
+            <w:sz w:val="26"/>
+            <w:szCs w:val="26"/>
+          </w:rPr>
+          <m:t>∈</m:t>
+        </m:r>
+      </m:oMath>
+      <w:r>
+        <w:rPr>
+          <w:rFonts w:ascii="Times New Roman" w:hAnsi="Times New Roman"/>
+          <w:sz w:val="26"/>
+          <w:szCs w:val="26"/>
+        </w:rPr>
+        <w:t xml:space="preserve"> Times với mức độ thích thể hiện bằng một chỉ số đánh giá nào đó.</w:t>
+      </w:r>
+    </w:p>
+    <w:p>
+      <w:pPr>
+        <w:spacing w:before="120" w:after="120" w:line="240" w:lineRule="auto"/>
+        <w:rPr>
+          <w:rFonts w:ascii="Times New Roman" w:hAnsi="Times New Roman"/>
+          <w:sz w:val="26"/>
+          <w:szCs w:val="26"/>
+        </w:rPr>
+      </w:pPr>
+      <w:r>
+        <w:rPr>
+          <w:noProof/>
+        </w:rPr>
+        <w:lastRenderedPageBreak/>
+        <w:drawing>
+          <wp:inline distT="0" distB="0" distL="0" distR="0" wp14:anchorId="7EE52367" wp14:editId="378C10F8">
+            <wp:extent cx="5943600" cy="4497705"/>
+            <wp:effectExtent l="0" t="0" r="0" b="0"/>
+            <wp:docPr id="16" name="Picture 16"/>
+            <wp:cNvGraphicFramePr>
+              <a:graphicFrameLocks xmlns:a="http://schemas.openxmlformats.org/drawingml/2006/main" noChangeAspect="1"/>
+            </wp:cNvGraphicFramePr>
+            <a:graphic xmlns:a="http://schemas.openxmlformats.org/drawingml/2006/main">
+              <a:graphicData uri="http://schemas.openxmlformats.org/drawingml/2006/picture">
+                <pic:pic xmlns:pic="http://schemas.openxmlformats.org/drawingml/2006/picture">
+                  <pic:nvPicPr>
+                    <pic:cNvPr id="0" name=""/>
+                    <pic:cNvPicPr/>
+                  </pic:nvPicPr>
+                  <pic:blipFill>
+                    <a:blip r:embed="rId9"/>
+                    <a:stretch>
+                      <a:fillRect/>
+                    </a:stretch>
+                  </pic:blipFill>
+                  <pic:spPr>
+                    <a:xfrm>
+                      <a:off x="0" y="0"/>
+                      <a:ext cx="5943600" cy="4497705"/>
+                    </a:xfrm>
+                    <a:prstGeom prst="rect">
+                      <a:avLst/>
+                    </a:prstGeom>
+                  </pic:spPr>
+                </pic:pic>
+              </a:graphicData>
+            </a:graphic>
+          </wp:inline>
+        </w:drawing>
+      </w:r>
+    </w:p>
+    <w:p>
+      <w:pPr>
+        <w:pStyle w:val="Heading1"/>
+        <w:spacing w:before="120" w:after="120" w:line="240" w:lineRule="auto"/>
+        <w:ind w:firstLine="720"/>
+        <w:jc w:val="both"/>
+        <w:rPr>
+          <w:rFonts w:ascii="Times New Roman" w:eastAsia="Calibri" w:hAnsi="Times New Roman"/>
+          <w:b w:val="0"/>
+          <w:bCs w:val="0"/>
+          <w:kern w:val="0"/>
+          <w:sz w:val="26"/>
+          <w:szCs w:val="26"/>
+        </w:rPr>
+      </w:pPr>
+      <w:r>
+        <w:rPr>
+          <w:rFonts w:ascii="Times New Roman" w:eastAsia="Calibri" w:hAnsi="Times New Roman"/>
+          <w:b w:val="0"/>
+          <w:bCs w:val="0"/>
+          <w:kern w:val="0"/>
+          <w:sz w:val="26"/>
+          <w:szCs w:val="26"/>
+        </w:rPr>
+        <w:t>Không gian khuyến nghị ba chiều có thể được mô tả trong khối lập phương ở</w:t>
+      </w:r>
+      <w:r>
+        <w:rPr>
+          <w:rFonts w:ascii="Times New Roman" w:hAnsi="Times New Roman"/>
+          <w:b w:val="0"/>
+          <w:sz w:val="28"/>
+          <w:szCs w:val="28"/>
+        </w:rPr>
+        <w:t xml:space="preserve"> </w:t>
+      </w:r>
+      <w:r>
+        <w:rPr>
+          <w:rFonts w:ascii="Times New Roman" w:eastAsia="Calibri" w:hAnsi="Times New Roman"/>
+          <w:b w:val="0"/>
+          <w:bCs w:val="0"/>
+          <w:kern w:val="0"/>
+          <w:sz w:val="26"/>
+          <w:szCs w:val="26"/>
+        </w:rPr>
+        <w:t>hình trên.</w:t>
+      </w:r>
+      <w:r>
+        <w:rPr>
+          <w:rFonts w:ascii="Times New Roman" w:eastAsia="Calibri" w:hAnsi="Times New Roman"/>
+          <w:b w:val="0"/>
+          <w:bCs w:val="0"/>
+          <w:kern w:val="0"/>
+          <w:sz w:val="26"/>
+          <w:szCs w:val="26"/>
+        </w:rPr>
+        <w:t xml:space="preserve"> Ô tô đậm cho biết chỉ số R(101,7,1) = 6 có ý nghĩa là người dùng có mã số 101 đánh giá đối tượng có mã số 7 trong điều kiện thời gian có mã số 1 với chỉ số đánh giá là 6.</w:t>
+      </w:r>
+      <w:r>
+        <w:rPr>
+          <w:rFonts w:ascii="Times New Roman" w:eastAsia="Calibri" w:hAnsi="Times New Roman"/>
+          <w:b w:val="0"/>
+          <w:bCs w:val="0"/>
+          <w:kern w:val="0"/>
+          <w:sz w:val="26"/>
+          <w:szCs w:val="26"/>
+        </w:rPr>
+        <w:t xml:space="preserve"> Trong khối lập phương trên, không phải ô nào cũng có giá trị do người </w:t>
+      </w:r>
+      <w:r>
+        <w:rPr>
+          <w:rFonts w:ascii="Times New Roman" w:eastAsia="Calibri" w:hAnsi="Times New Roman"/>
+          <w:b w:val="0"/>
+          <w:bCs w:val="0"/>
+          <w:kern w:val="0"/>
+          <w:sz w:val="26"/>
+          <w:szCs w:val="26"/>
+        </w:rPr>
+        <w:t>dù</w:t>
+      </w:r>
+      <w:r>
+        <w:rPr>
+          <w:rFonts w:ascii="Times New Roman" w:eastAsia="Calibri" w:hAnsi="Times New Roman"/>
+          <w:b w:val="0"/>
+          <w:bCs w:val="0"/>
+          <w:kern w:val="0"/>
+          <w:sz w:val="26"/>
+          <w:szCs w:val="26"/>
+        </w:rPr>
+        <w:t>ng chưa tiến hành đánh giá</w:t>
+      </w:r>
+      <w:r>
+        <w:rPr>
+          <w:rFonts w:ascii="Times New Roman" w:eastAsia="Calibri" w:hAnsi="Times New Roman"/>
+          <w:b w:val="0"/>
+          <w:bCs w:val="0"/>
+          <w:kern w:val="0"/>
+          <w:sz w:val="26"/>
+          <w:szCs w:val="26"/>
+        </w:rPr>
+        <w:t>. Mục tiêu của hệ thống khuyến nghị là dự đoán giá trị tại những ô còn thiếu đó, từ đó đưa ra lời gợi ý đến với người dùng.</w:t>
+      </w:r>
+      <w:r>
+        <w:rPr>
+          <w:rFonts w:ascii="Times New Roman" w:eastAsia="Calibri" w:hAnsi="Times New Roman"/>
+          <w:b w:val="0"/>
+          <w:bCs w:val="0"/>
+          <w:kern w:val="0"/>
+          <w:sz w:val="26"/>
+          <w:szCs w:val="26"/>
+        </w:rPr>
+        <w:t xml:space="preserve"> Chúng ta cũng cần xem xét rằng không phải tất cả các điểu kiện ngữ cảnh đề</w:t>
+      </w:r>
+      <w:r>
+        <w:rPr>
+          <w:rFonts w:ascii="Times New Roman" w:eastAsia="Calibri" w:hAnsi="Times New Roman"/>
+          <w:b w:val="0"/>
+          <w:bCs w:val="0"/>
+          <w:kern w:val="0"/>
+          <w:sz w:val="26"/>
+          <w:szCs w:val="26"/>
+        </w:rPr>
+        <w:t xml:space="preserve">u cần thiết cho mục đích gợi ý. Ví dụ trường hợp gợi ý người dùng mua sách. </w:t>
+      </w:r>
+      <w:r>
+        <w:rPr>
+          <w:rFonts w:ascii="Times New Roman" w:eastAsia="Calibri" w:hAnsi="Times New Roman"/>
+          <w:b w:val="0"/>
+          <w:bCs w:val="0"/>
+          <w:kern w:val="0"/>
+          <w:sz w:val="26"/>
+          <w:szCs w:val="26"/>
+        </w:rPr>
+        <w:t xml:space="preserve">Xét các điều kiện ngữ cảnh sau: mục đích mua sách (để giải trí, để học …), thời gian sẽ đọc quyển sách đó (đầu tuần, cuối tuần …), nơi sẽ đọc sách (ở trường, ở nhà, trên máy bay …), </w:t>
+      </w:r>
+      <w:r>
+        <w:rPr>
+          <w:rFonts w:ascii="Times New Roman" w:eastAsia="Calibri" w:hAnsi="Times New Roman"/>
+          <w:b w:val="0"/>
+          <w:bCs w:val="0"/>
+          <w:kern w:val="0"/>
+          <w:sz w:val="26"/>
+          <w:szCs w:val="26"/>
+        </w:rPr>
+        <w:t xml:space="preserve">giá </w:t>
+      </w:r>
+      <w:r>
+        <w:rPr>
+          <w:rFonts w:ascii="Times New Roman" w:eastAsia="Calibri" w:hAnsi="Times New Roman"/>
+          <w:b w:val="0"/>
+          <w:bCs w:val="0"/>
+          <w:kern w:val="0"/>
+          <w:sz w:val="26"/>
+          <w:szCs w:val="26"/>
+        </w:rPr>
+        <w:t>cổ phiếu ở thị trường chứng khoán</w:t>
+      </w:r>
+      <w:r>
+        <w:rPr>
+          <w:rFonts w:ascii="Times New Roman" w:eastAsia="Calibri" w:hAnsi="Times New Roman"/>
+          <w:b w:val="0"/>
+          <w:bCs w:val="0"/>
+          <w:kern w:val="0"/>
+          <w:sz w:val="26"/>
+          <w:szCs w:val="26"/>
+        </w:rPr>
+        <w:t xml:space="preserve"> vào thời điểm mua sách. Ở đây, có thể thấy giá cổ phiếu ít có ảnh hưởng đển  quyết định mua sách người dùng hơn là mục đích mua sách.</w:t>
+      </w:r>
+    </w:p>
+    <w:p>
+      <w:pPr>
+        <w:pStyle w:val="Heading1"/>
+        <w:spacing w:before="120" w:after="120" w:line="240" w:lineRule="auto"/>
+        <w:ind w:firstLine="720"/>
+        <w:jc w:val="both"/>
+        <w:rPr>
+          <w:rFonts w:ascii="Times New Roman" w:eastAsia="Calibri" w:hAnsi="Times New Roman"/>
+          <w:b w:val="0"/>
+          <w:bCs w:val="0"/>
+          <w:kern w:val="0"/>
+          <w:sz w:val="26"/>
+          <w:szCs w:val="26"/>
+        </w:rPr>
+      </w:pPr>
+      <w:r>
+        <w:rPr>
+          <w:rFonts w:ascii="Times New Roman" w:eastAsia="Calibri" w:hAnsi="Times New Roman"/>
+          <w:b w:val="0"/>
+          <w:bCs w:val="0"/>
+          <w:kern w:val="0"/>
+          <w:sz w:val="26"/>
+          <w:szCs w:val="26"/>
+        </w:rPr>
+        <w:t>Trên thế giới đã có những nghiên cứu về vấn đề xây dựng hệ thống khuyến nghị có điều kiện ngữ cảnh k</w:t>
+      </w:r>
+      <w:r>
+        <w:rPr>
+          <w:rFonts w:ascii="Times New Roman" w:eastAsia="Calibri" w:hAnsi="Times New Roman"/>
+          <w:b w:val="0"/>
+          <w:bCs w:val="0"/>
+          <w:kern w:val="0"/>
+          <w:sz w:val="26"/>
+          <w:szCs w:val="26"/>
+        </w:rPr>
+        <w:t>èm theo, hiện tại</w:t>
+      </w:r>
+      <w:r>
+        <w:rPr>
+          <w:rFonts w:ascii="Times New Roman" w:eastAsia="Calibri" w:hAnsi="Times New Roman"/>
+          <w:b w:val="0"/>
+          <w:bCs w:val="0"/>
+          <w:kern w:val="0"/>
+          <w:sz w:val="26"/>
+          <w:szCs w:val="26"/>
+        </w:rPr>
+        <w:t xml:space="preserve"> người ta phân thành hai nhóm: một là </w:t>
+      </w:r>
+      <w:r>
+        <w:rPr>
+          <w:rFonts w:ascii="Times New Roman" w:eastAsia="Calibri" w:hAnsi="Times New Roman"/>
+          <w:b w:val="0"/>
+          <w:bCs w:val="0"/>
+          <w:kern w:val="0"/>
+          <w:sz w:val="26"/>
+          <w:szCs w:val="26"/>
+        </w:rPr>
+        <w:t>dùng</w:t>
+      </w:r>
+      <w:r>
+        <w:rPr>
+          <w:rFonts w:ascii="Times New Roman" w:eastAsia="Calibri" w:hAnsi="Times New Roman"/>
+          <w:b w:val="0"/>
+          <w:bCs w:val="0"/>
+          <w:kern w:val="0"/>
+          <w:sz w:val="26"/>
+          <w:szCs w:val="26"/>
+        </w:rPr>
+        <w:t xml:space="preserve"> điều kiện ngữ cảnh rồi tiến h</w:t>
+      </w:r>
+      <w:r>
+        <w:rPr>
+          <w:rFonts w:ascii="Times New Roman" w:eastAsia="Calibri" w:hAnsi="Times New Roman"/>
+          <w:b w:val="0"/>
+          <w:bCs w:val="0"/>
+          <w:kern w:val="0"/>
+          <w:sz w:val="26"/>
+          <w:szCs w:val="26"/>
+        </w:rPr>
+        <w:t xml:space="preserve">ành </w:t>
+      </w:r>
+      <w:r>
+        <w:rPr>
+          <w:rFonts w:ascii="Times New Roman" w:eastAsia="Calibri" w:hAnsi="Times New Roman"/>
+          <w:b w:val="0"/>
+          <w:bCs w:val="0"/>
+          <w:kern w:val="0"/>
+          <w:sz w:val="26"/>
+          <w:szCs w:val="26"/>
+        </w:rPr>
+        <w:t xml:space="preserve">truy vấn, </w:t>
+      </w:r>
+      <w:r>
+        <w:rPr>
+          <w:rFonts w:ascii="Times New Roman" w:eastAsia="Calibri" w:hAnsi="Times New Roman"/>
+          <w:b w:val="0"/>
+          <w:bCs w:val="0"/>
+          <w:kern w:val="0"/>
+          <w:sz w:val="26"/>
+          <w:szCs w:val="26"/>
+        </w:rPr>
+        <w:t>tìm kiếm những nội dung phù hợp cho việc gợi ý</w:t>
+      </w:r>
+      <w:r>
+        <w:rPr>
+          <w:rFonts w:ascii="Times New Roman" w:eastAsia="Calibri" w:hAnsi="Times New Roman"/>
+          <w:b w:val="0"/>
+          <w:bCs w:val="0"/>
+          <w:kern w:val="0"/>
+          <w:sz w:val="26"/>
+          <w:szCs w:val="26"/>
+        </w:rPr>
+        <w:t xml:space="preserve">, hai là </w:t>
+      </w:r>
+      <w:r>
+        <w:rPr>
+          <w:rFonts w:ascii="Times New Roman" w:eastAsia="Calibri" w:hAnsi="Times New Roman"/>
+          <w:b w:val="0"/>
+          <w:bCs w:val="0"/>
+          <w:kern w:val="0"/>
+          <w:sz w:val="26"/>
+          <w:szCs w:val="26"/>
+        </w:rPr>
+        <w:t>gợi ý</w:t>
+      </w:r>
+      <w:r>
+        <w:rPr>
+          <w:rFonts w:ascii="Times New Roman" w:eastAsia="Calibri" w:hAnsi="Times New Roman"/>
+          <w:b w:val="0"/>
+          <w:bCs w:val="0"/>
+          <w:kern w:val="0"/>
+          <w:sz w:val="26"/>
+          <w:szCs w:val="26"/>
+        </w:rPr>
+        <w:t xml:space="preserve"> dựa vào suy luận và dự đoán những sở thích của người dùng </w:t>
+      </w:r>
+      <w:r>
+        <w:rPr>
+          <w:rFonts w:ascii="Times New Roman" w:eastAsia="Calibri" w:hAnsi="Times New Roman"/>
+          <w:b w:val="0"/>
+          <w:bCs w:val="0"/>
+          <w:kern w:val="0"/>
+          <w:sz w:val="26"/>
+          <w:szCs w:val="26"/>
+        </w:rPr>
+        <w:t>(</w:t>
+      </w:r>
+      <w:r>
+        <w:rPr>
+          <w:rFonts w:ascii="Times New Roman" w:eastAsia="Calibri" w:hAnsi="Times New Roman"/>
+          <w:b w:val="0"/>
+          <w:bCs w:val="0"/>
+          <w:kern w:val="0"/>
+          <w:sz w:val="26"/>
+          <w:szCs w:val="26"/>
+        </w:rPr>
+        <w:t>c</w:t>
+      </w:r>
+      <w:r>
+        <w:rPr>
+          <w:rFonts w:ascii="Times New Roman" w:eastAsia="Calibri" w:hAnsi="Times New Roman"/>
+          <w:b w:val="0"/>
+          <w:bCs w:val="0"/>
+          <w:kern w:val="0"/>
+          <w:sz w:val="26"/>
+          <w:szCs w:val="26"/>
+        </w:rPr>
+        <w:t xml:space="preserve">ó </w:t>
+      </w:r>
+      <w:r>
+        <w:rPr>
+          <w:rFonts w:ascii="Times New Roman" w:eastAsia="Calibri" w:hAnsi="Times New Roman"/>
+          <w:b w:val="0"/>
+          <w:bCs w:val="0"/>
+          <w:kern w:val="0"/>
+          <w:sz w:val="26"/>
+          <w:szCs w:val="26"/>
+        </w:rPr>
+        <w:t>liê</w:t>
+      </w:r>
+      <w:r>
+        <w:rPr>
+          <w:rFonts w:ascii="Times New Roman" w:eastAsia="Calibri" w:hAnsi="Times New Roman"/>
+          <w:b w:val="0"/>
+          <w:bCs w:val="0"/>
+          <w:kern w:val="0"/>
+          <w:sz w:val="26"/>
+          <w:szCs w:val="26"/>
+        </w:rPr>
+        <w:t>n quan đến điều kiện ngữ cảnh</w:t>
+      </w:r>
+      <w:r>
+        <w:rPr>
+          <w:rFonts w:ascii="Times New Roman" w:eastAsia="Calibri" w:hAnsi="Times New Roman"/>
+          <w:b w:val="0"/>
+          <w:bCs w:val="0"/>
+          <w:kern w:val="0"/>
+          <w:sz w:val="26"/>
+          <w:szCs w:val="26"/>
+        </w:rPr>
+        <w:t>, sở thích bị điều kiện ngữ cảnh tác động</w:t>
+      </w:r>
+      <w:r>
+        <w:rPr>
+          <w:rFonts w:ascii="Times New Roman" w:eastAsia="Calibri" w:hAnsi="Times New Roman"/>
+          <w:b w:val="0"/>
+          <w:bCs w:val="0"/>
+          <w:kern w:val="0"/>
+          <w:sz w:val="26"/>
+          <w:szCs w:val="26"/>
+        </w:rPr>
+        <w:t>)</w:t>
+      </w:r>
+      <w:r>
+        <w:rPr>
+          <w:rFonts w:ascii="Times New Roman" w:eastAsia="Calibri" w:hAnsi="Times New Roman"/>
+          <w:b w:val="0"/>
+          <w:bCs w:val="0"/>
+          <w:kern w:val="0"/>
+          <w:sz w:val="26"/>
+          <w:szCs w:val="26"/>
+        </w:rPr>
+        <w:t>.</w:t>
+      </w:r>
+      <w:r>
+        <w:rPr>
+          <w:rFonts w:ascii="Times New Roman" w:eastAsia="Calibri" w:hAnsi="Times New Roman"/>
+          <w:b w:val="0"/>
+          <w:bCs w:val="0"/>
+          <w:kern w:val="0"/>
+          <w:sz w:val="26"/>
+          <w:szCs w:val="26"/>
+        </w:rPr>
+        <w:t xml:space="preserve"> Nhóm một được sử dụng rộng rãi trong các hệ thống khuyến nghị du lịch. Những hệ thống này thường </w:t>
+      </w:r>
+      <w:r>
+        <w:rPr>
+          <w:rFonts w:ascii="Times New Roman" w:eastAsia="Calibri" w:hAnsi="Times New Roman"/>
+          <w:b w:val="0"/>
+          <w:bCs w:val="0"/>
+          <w:kern w:val="0"/>
+          <w:sz w:val="26"/>
+          <w:szCs w:val="26"/>
+        </w:rPr>
+        <w:t>dùng</w:t>
+      </w:r>
+      <w:r>
+        <w:rPr>
+          <w:rFonts w:ascii="Times New Roman" w:eastAsia="Calibri" w:hAnsi="Times New Roman"/>
+          <w:b w:val="0"/>
+          <w:bCs w:val="0"/>
+          <w:kern w:val="0"/>
+          <w:sz w:val="26"/>
+          <w:szCs w:val="26"/>
+        </w:rPr>
+        <w:t xml:space="preserve"> những điểu kiện ngữ cảnh hiện tại </w:t>
+      </w:r>
+      <w:r>
+        <w:rPr>
+          <w:rFonts w:ascii="Times New Roman" w:eastAsia="Calibri" w:hAnsi="Times New Roman"/>
+          <w:b w:val="0"/>
+          <w:bCs w:val="0"/>
+          <w:kern w:val="0"/>
+          <w:sz w:val="26"/>
+          <w:szCs w:val="26"/>
+        </w:rPr>
+        <w:t>được cung cấp</w:t>
+      </w:r>
+      <w:r>
+        <w:rPr>
+          <w:rFonts w:ascii="Times New Roman" w:eastAsia="Calibri" w:hAnsi="Times New Roman"/>
+          <w:b w:val="0"/>
+          <w:bCs w:val="0"/>
+          <w:kern w:val="0"/>
+          <w:sz w:val="26"/>
+          <w:szCs w:val="26"/>
+        </w:rPr>
+        <w:t xml:space="preserve"> trực tiếp từ người dùng (sở thích, tâm trạng …) hoặc từ môi trường (thời gian, thời tiết</w:t>
+      </w:r>
+      <w:r>
+        <w:rPr>
+          <w:rFonts w:ascii="Times New Roman" w:eastAsia="Calibri" w:hAnsi="Times New Roman"/>
+          <w:b w:val="0"/>
+          <w:bCs w:val="0"/>
+          <w:kern w:val="0"/>
+          <w:sz w:val="26"/>
+          <w:szCs w:val="26"/>
+        </w:rPr>
+        <w:t>, vị trí hiện tại</w:t>
+      </w:r>
+      <w:r>
+        <w:rPr>
+          <w:rFonts w:ascii="Times New Roman" w:eastAsia="Calibri" w:hAnsi="Times New Roman"/>
+          <w:b w:val="0"/>
+          <w:bCs w:val="0"/>
+          <w:kern w:val="0"/>
+          <w:sz w:val="26"/>
+          <w:szCs w:val="26"/>
+        </w:rPr>
+        <w:t xml:space="preserve"> …)</w:t>
+      </w:r>
+      <w:r>
+        <w:rPr>
+          <w:rFonts w:ascii="Times New Roman" w:eastAsia="Calibri" w:hAnsi="Times New Roman"/>
+          <w:b w:val="0"/>
+          <w:bCs w:val="0"/>
+          <w:kern w:val="0"/>
+          <w:sz w:val="26"/>
+          <w:szCs w:val="26"/>
+        </w:rPr>
+        <w:t xml:space="preserve"> sau đó truy vấn, tìm kiếm những nguồn tài nguyên thích hợp </w:t>
+      </w:r>
+      <w:r>
+        <w:rPr>
+          <w:rFonts w:ascii="Times New Roman" w:eastAsia="Calibri" w:hAnsi="Times New Roman"/>
+          <w:b w:val="0"/>
+          <w:bCs w:val="0"/>
+          <w:kern w:val="0"/>
+          <w:sz w:val="26"/>
+          <w:szCs w:val="26"/>
+        </w:rPr>
+        <w:t xml:space="preserve">nhất </w:t>
+      </w:r>
+      <w:r>
+        <w:rPr>
+          <w:rFonts w:ascii="Times New Roman" w:eastAsia="Calibri" w:hAnsi="Times New Roman"/>
+          <w:b w:val="0"/>
+          <w:bCs w:val="0"/>
+          <w:kern w:val="0"/>
+          <w:sz w:val="26"/>
+          <w:szCs w:val="26"/>
+        </w:rPr>
+        <w:t xml:space="preserve">để đưa ra gợi ý. Ví dụ như </w:t>
+      </w:r>
+      <w:r>
+        <w:rPr>
+          <w:rFonts w:ascii="Times New Roman" w:eastAsia="Calibri" w:hAnsi="Times New Roman"/>
+          <w:b w:val="0"/>
+          <w:bCs w:val="0"/>
+          <w:kern w:val="0"/>
+          <w:sz w:val="26"/>
+          <w:szCs w:val="26"/>
+        </w:rPr>
+        <w:t xml:space="preserve">hệ thống </w:t>
+      </w:r>
+      <w:r>
+        <w:rPr>
+          <w:rFonts w:ascii="Times New Roman" w:eastAsia="Calibri" w:hAnsi="Times New Roman"/>
+          <w:b w:val="0"/>
+          <w:bCs w:val="0"/>
+          <w:kern w:val="0"/>
+          <w:sz w:val="26"/>
+          <w:szCs w:val="26"/>
+        </w:rPr>
+        <w:t xml:space="preserve">sẽ chỉ gợi ý những nhà hàng gần nhất với </w:t>
+      </w:r>
+      <w:r>
+        <w:rPr>
+          <w:rFonts w:ascii="Times New Roman" w:eastAsia="Calibri" w:hAnsi="Times New Roman"/>
+          <w:b w:val="0"/>
+          <w:bCs w:val="0"/>
+          <w:kern w:val="0"/>
+          <w:sz w:val="26"/>
+          <w:szCs w:val="26"/>
+        </w:rPr>
+        <w:t xml:space="preserve">vị trí </w:t>
+      </w:r>
+      <w:r>
+        <w:rPr>
+          <w:rFonts w:ascii="Times New Roman" w:eastAsia="Calibri" w:hAnsi="Times New Roman"/>
+          <w:b w:val="0"/>
+          <w:bCs w:val="0"/>
+          <w:kern w:val="0"/>
+          <w:sz w:val="26"/>
+          <w:szCs w:val="26"/>
+        </w:rPr>
+        <w:t xml:space="preserve">hiện tại của </w:t>
+      </w:r>
+      <w:r>
+        <w:rPr>
+          <w:rFonts w:ascii="Times New Roman" w:eastAsia="Calibri" w:hAnsi="Times New Roman"/>
+          <w:b w:val="0"/>
+          <w:bCs w:val="0"/>
+          <w:kern w:val="0"/>
+          <w:sz w:val="26"/>
+          <w:szCs w:val="26"/>
+        </w:rPr>
+        <w:t>người d</w:t>
+      </w:r>
+      <w:r>
+        <w:rPr>
+          <w:rFonts w:ascii="Times New Roman" w:eastAsia="Calibri" w:hAnsi="Times New Roman"/>
+          <w:b w:val="0"/>
+          <w:bCs w:val="0"/>
+          <w:kern w:val="0"/>
+          <w:sz w:val="26"/>
+          <w:szCs w:val="26"/>
+        </w:rPr>
+        <w:t>ùng.</w:t>
+      </w:r>
+      <w:r>
+        <w:rPr>
+          <w:rFonts w:ascii="Times New Roman" w:eastAsia="Calibri" w:hAnsi="Times New Roman"/>
+          <w:b w:val="0"/>
+          <w:bCs w:val="0"/>
+          <w:kern w:val="0"/>
+          <w:sz w:val="26"/>
+          <w:szCs w:val="26"/>
+        </w:rPr>
+        <w:t xml:space="preserve"> Còn với nhóm hai</w:t>
+      </w:r>
+      <w:r>
+        <w:rPr>
+          <w:rFonts w:ascii="Times New Roman" w:eastAsia="Calibri" w:hAnsi="Times New Roman"/>
+          <w:b w:val="0"/>
+          <w:bCs w:val="0"/>
+          <w:kern w:val="0"/>
+          <w:sz w:val="26"/>
+          <w:szCs w:val="26"/>
+        </w:rPr>
+        <w:t xml:space="preserve">, người ta dùng kỹ thuật </w:t>
+      </w:r>
+      <w:r>
+        <w:rPr>
+          <w:rFonts w:ascii="Times New Roman" w:eastAsia="Calibri" w:hAnsi="Times New Roman"/>
+          <w:b w:val="0"/>
+          <w:bCs w:val="0"/>
+          <w:kern w:val="0"/>
+          <w:sz w:val="26"/>
+          <w:szCs w:val="26"/>
+        </w:rPr>
+        <w:t xml:space="preserve">để mô hình hóa và học những thói quen, sở thích </w:t>
+      </w:r>
+      <w:r>
+        <w:rPr>
+          <w:rFonts w:ascii="Times New Roman" w:eastAsia="Calibri" w:hAnsi="Times New Roman"/>
+          <w:b w:val="0"/>
+          <w:bCs w:val="0"/>
+          <w:kern w:val="0"/>
+          <w:sz w:val="26"/>
+          <w:szCs w:val="26"/>
+        </w:rPr>
+        <w:t xml:space="preserve">của người dùng bằng cách theo dõi sự tương tác </w:t>
+      </w:r>
+      <w:r>
+        <w:rPr>
+          <w:rFonts w:ascii="Times New Roman" w:eastAsia="Calibri" w:hAnsi="Times New Roman"/>
+          <w:b w:val="0"/>
+          <w:bCs w:val="0"/>
+          <w:kern w:val="0"/>
+          <w:sz w:val="26"/>
+          <w:szCs w:val="26"/>
+        </w:rPr>
+        <w:lastRenderedPageBreak/>
+        <w:t>giữa người dùng với hệ thống</w:t>
+      </w:r>
+      <w:r>
+        <w:rPr>
+          <w:rFonts w:ascii="Times New Roman" w:eastAsia="Calibri" w:hAnsi="Times New Roman"/>
+          <w:b w:val="0"/>
+          <w:bCs w:val="0"/>
+          <w:kern w:val="0"/>
+          <w:sz w:val="26"/>
+          <w:szCs w:val="26"/>
+        </w:rPr>
+        <w:t xml:space="preserve"> hoặc suy ra từ những đánh giá của người dùng đối với những đối tượng trước đây</w:t>
+      </w:r>
+      <w:r>
+        <w:rPr>
+          <w:rFonts w:ascii="Times New Roman" w:eastAsia="Calibri" w:hAnsi="Times New Roman"/>
+          <w:b w:val="0"/>
+          <w:bCs w:val="0"/>
+          <w:kern w:val="0"/>
+          <w:sz w:val="26"/>
+          <w:szCs w:val="26"/>
+        </w:rPr>
+        <w:t>.</w:t>
+      </w:r>
+      <w:r>
+        <w:rPr>
+          <w:rFonts w:ascii="Times New Roman" w:eastAsia="Calibri" w:hAnsi="Times New Roman"/>
+          <w:b w:val="0"/>
+          <w:bCs w:val="0"/>
+          <w:kern w:val="0"/>
+          <w:sz w:val="26"/>
+          <w:szCs w:val="26"/>
+        </w:rPr>
+        <w:t xml:space="preserve"> Nghĩa là người dùng không cẩn cung cấp thông tin ngữ cảnh một cách trực tiếp mà hệ thống sẽ tự động thu thập, phân tích và suy luận</w:t>
+      </w:r>
+      <w:r>
+        <w:rPr>
+          <w:rFonts w:ascii="Times New Roman" w:eastAsia="Calibri" w:hAnsi="Times New Roman"/>
+          <w:b w:val="0"/>
+          <w:bCs w:val="0"/>
+          <w:kern w:val="0"/>
+          <w:sz w:val="26"/>
+          <w:szCs w:val="26"/>
+        </w:rPr>
+        <w:t xml:space="preserve"> rồi đưa ra lời gợi ý phù hợp nhất với người dùng</w:t>
+      </w:r>
+      <w:r>
+        <w:rPr>
+          <w:rFonts w:ascii="Times New Roman" w:eastAsia="Calibri" w:hAnsi="Times New Roman"/>
+          <w:b w:val="0"/>
+          <w:bCs w:val="0"/>
+          <w:kern w:val="0"/>
+          <w:sz w:val="26"/>
+          <w:szCs w:val="26"/>
+        </w:rPr>
+        <w:t>.</w:t>
+      </w:r>
+    </w:p>
+    <w:p>
+      <w:pPr>
+        <w:pStyle w:val="Heading1"/>
+        <w:spacing w:before="120" w:after="120" w:line="240" w:lineRule="auto"/>
+        <w:ind w:firstLine="720"/>
+        <w:jc w:val="both"/>
+        <w:rPr>
+          <w:rFonts w:ascii="Times New Roman" w:eastAsia="Calibri" w:hAnsi="Times New Roman"/>
+          <w:b w:val="0"/>
+          <w:bCs w:val="0"/>
+          <w:kern w:val="0"/>
+          <w:sz w:val="26"/>
+          <w:szCs w:val="26"/>
+        </w:rPr>
+      </w:pPr>
+      <w:r>
+        <w:rPr>
+          <w:rFonts w:ascii="Times New Roman" w:eastAsia="Calibri" w:hAnsi="Times New Roman"/>
+          <w:b w:val="0"/>
+          <w:bCs w:val="0"/>
+          <w:kern w:val="0"/>
+          <w:sz w:val="26"/>
+          <w:szCs w:val="26"/>
+        </w:rPr>
+        <w:t xml:space="preserve">Vậy </w:t>
+      </w:r>
+      <w:r>
+        <w:rPr>
+          <w:rFonts w:ascii="Times New Roman" w:eastAsia="Calibri" w:hAnsi="Times New Roman"/>
+          <w:b w:val="0"/>
+          <w:bCs w:val="0"/>
+          <w:kern w:val="0"/>
+          <w:sz w:val="26"/>
+          <w:szCs w:val="26"/>
+        </w:rPr>
+        <w:t>chúng ta</w:t>
+      </w:r>
+      <w:r>
+        <w:rPr>
+          <w:rFonts w:ascii="Times New Roman" w:eastAsia="Calibri" w:hAnsi="Times New Roman"/>
+          <w:b w:val="0"/>
+          <w:bCs w:val="0"/>
+          <w:kern w:val="0"/>
+          <w:sz w:val="26"/>
+          <w:szCs w:val="26"/>
+        </w:rPr>
+        <w:t xml:space="preserve"> </w:t>
+      </w:r>
+      <w:r>
+        <w:rPr>
+          <w:rFonts w:ascii="Times New Roman" w:eastAsia="Calibri" w:hAnsi="Times New Roman"/>
+          <w:b w:val="0"/>
+          <w:bCs w:val="0"/>
+          <w:kern w:val="0"/>
+          <w:sz w:val="26"/>
+          <w:szCs w:val="26"/>
+        </w:rPr>
+        <w:t xml:space="preserve">sẽ </w:t>
+      </w:r>
+      <w:r>
+        <w:rPr>
+          <w:rFonts w:ascii="Times New Roman" w:eastAsia="Calibri" w:hAnsi="Times New Roman"/>
+          <w:b w:val="0"/>
+          <w:bCs w:val="0"/>
+          <w:kern w:val="0"/>
+          <w:sz w:val="26"/>
+          <w:szCs w:val="26"/>
+        </w:rPr>
+        <w:t xml:space="preserve">sử dụng những thông tin ngữ cảnh trong quá trình </w:t>
+      </w:r>
+      <w:r>
+        <w:rPr>
+          <w:rFonts w:ascii="Times New Roman" w:eastAsia="Calibri" w:hAnsi="Times New Roman"/>
+          <w:b w:val="0"/>
+          <w:bCs w:val="0"/>
+          <w:kern w:val="0"/>
+          <w:sz w:val="26"/>
+          <w:szCs w:val="26"/>
+        </w:rPr>
+        <w:t xml:space="preserve">đưa ra </w:t>
+      </w:r>
+      <w:r>
+        <w:rPr>
+          <w:rFonts w:ascii="Times New Roman" w:eastAsia="Calibri" w:hAnsi="Times New Roman"/>
+          <w:b w:val="0"/>
+          <w:bCs w:val="0"/>
+          <w:kern w:val="0"/>
+          <w:sz w:val="26"/>
+          <w:szCs w:val="26"/>
+        </w:rPr>
+        <w:t xml:space="preserve">gợi ý vào lúc nào? </w:t>
+      </w:r>
+      <w:r>
+        <w:rPr>
+          <w:rFonts w:ascii="Times New Roman" w:eastAsia="Calibri" w:hAnsi="Times New Roman"/>
+          <w:b w:val="0"/>
+          <w:bCs w:val="0"/>
+          <w:kern w:val="0"/>
+          <w:sz w:val="26"/>
+          <w:szCs w:val="26"/>
+        </w:rPr>
+        <w:t>Hình dưới đầy mô tả ba trường hợp:</w:t>
+      </w:r>
     </w:p>
     <w:p>
       <w:pPr>
@@ -10793,7 +12898,1341 @@
         <w:spacing w:before="120" w:after="120" w:line="240" w:lineRule="auto"/>
         <w:jc w:val="center"/>
         <w:rPr>
-          <w:rFonts w:ascii="Times New Roman" w:hAnsi="Times New Roman"/>
+          <w:rFonts w:ascii="Times New Roman" w:eastAsia="Calibri" w:hAnsi="Times New Roman"/>
+          <w:b w:val="0"/>
+          <w:bCs w:val="0"/>
+          <w:kern w:val="0"/>
+          <w:sz w:val="26"/>
+          <w:szCs w:val="26"/>
+        </w:rPr>
+      </w:pPr>
+      <w:r>
+        <w:rPr>
+          <w:noProof/>
+        </w:rPr>
+        <w:drawing>
+          <wp:inline distT="0" distB="0" distL="0" distR="0" wp14:anchorId="1373B8D0" wp14:editId="5985B850">
+            <wp:extent cx="5943600" cy="3429000"/>
+            <wp:effectExtent l="0" t="0" r="0" b="0"/>
+            <wp:docPr id="17" name="Picture 17"/>
+            <wp:cNvGraphicFramePr>
+              <a:graphicFrameLocks xmlns:a="http://schemas.openxmlformats.org/drawingml/2006/main" noChangeAspect="1"/>
+            </wp:cNvGraphicFramePr>
+            <a:graphic xmlns:a="http://schemas.openxmlformats.org/drawingml/2006/main">
+              <a:graphicData uri="http://schemas.openxmlformats.org/drawingml/2006/picture">
+                <pic:pic xmlns:pic="http://schemas.openxmlformats.org/drawingml/2006/picture">
+                  <pic:nvPicPr>
+                    <pic:cNvPr id="0" name=""/>
+                    <pic:cNvPicPr/>
+                  </pic:nvPicPr>
+                  <pic:blipFill>
+                    <a:blip r:embed="rId10"/>
+                    <a:stretch>
+                      <a:fillRect/>
+                    </a:stretch>
+                  </pic:blipFill>
+                  <pic:spPr>
+                    <a:xfrm>
+                      <a:off x="0" y="0"/>
+                      <a:ext cx="5943600" cy="3429000"/>
+                    </a:xfrm>
+                    <a:prstGeom prst="rect">
+                      <a:avLst/>
+                    </a:prstGeom>
+                  </pic:spPr>
+                </pic:pic>
+              </a:graphicData>
+            </a:graphic>
+          </wp:inline>
+        </w:drawing>
+      </w:r>
+    </w:p>
+    <w:p>
+      <w:pPr>
+        <w:pStyle w:val="Heading1"/>
+        <w:spacing w:before="120" w:after="120" w:line="240" w:lineRule="auto"/>
+        <w:ind w:firstLine="720"/>
+        <w:jc w:val="both"/>
+        <w:rPr>
+          <w:rFonts w:ascii="Times New Roman" w:eastAsia="Calibri" w:hAnsi="Times New Roman"/>
+          <w:b w:val="0"/>
+          <w:bCs w:val="0"/>
+          <w:kern w:val="0"/>
+          <w:sz w:val="26"/>
+          <w:szCs w:val="26"/>
+        </w:rPr>
+      </w:pPr>
+      <w:r>
+        <w:rPr>
+          <w:rFonts w:ascii="Times New Roman" w:eastAsia="Calibri" w:hAnsi="Times New Roman"/>
+          <w:bCs w:val="0"/>
+          <w:kern w:val="0"/>
+          <w:sz w:val="26"/>
+          <w:szCs w:val="26"/>
+        </w:rPr>
+        <w:t xml:space="preserve">Trường hợp a: </w:t>
+      </w:r>
+      <w:r>
+        <w:rPr>
+          <w:rFonts w:ascii="Times New Roman" w:eastAsia="Calibri" w:hAnsi="Times New Roman"/>
+          <w:b w:val="0"/>
+          <w:bCs w:val="0"/>
+          <w:kern w:val="0"/>
+          <w:sz w:val="26"/>
+          <w:szCs w:val="26"/>
+        </w:rPr>
+        <w:t xml:space="preserve">điều kiện ngữ cảnh được sử dụng ở pha chọn lọc không gian dữ liệu </w:t>
+      </w:r>
+      <w:r>
+        <w:rPr>
+          <w:rFonts w:ascii="Times New Roman" w:eastAsia="Calibri" w:hAnsi="Times New Roman"/>
+          <w:b w:val="0"/>
+          <w:bCs w:val="0"/>
+          <w:kern w:val="0"/>
+          <w:sz w:val="26"/>
+          <w:szCs w:val="26"/>
+        </w:rPr>
+        <w:t xml:space="preserve">hệ thống dùng để gợi ý. </w:t>
+      </w:r>
+      <w:r>
+        <w:rPr>
+          <w:rFonts w:ascii="Times New Roman" w:eastAsia="Calibri" w:hAnsi="Times New Roman"/>
+          <w:b w:val="0"/>
+          <w:bCs w:val="0"/>
+          <w:kern w:val="0"/>
+          <w:sz w:val="26"/>
+          <w:szCs w:val="26"/>
+        </w:rPr>
+        <w:t>Dữ liệu ban đầu gồm người dùng, đối tượng, ngữ cảnh và những chỉ số đánh giá tương ứng</w:t>
+      </w:r>
+      <w:r>
+        <w:rPr>
+          <w:rFonts w:ascii="Times New Roman" w:eastAsia="Calibri" w:hAnsi="Times New Roman"/>
+          <w:b w:val="0"/>
+          <w:bCs w:val="0"/>
+          <w:kern w:val="0"/>
+          <w:sz w:val="26"/>
+          <w:szCs w:val="26"/>
+        </w:rPr>
+        <w:t xml:space="preserve">. Điều kiện ngữ cảnh hiện tại </w:t>
+      </w:r>
+      <w:r>
+        <w:rPr>
+          <w:rFonts w:ascii="Times New Roman" w:eastAsia="Calibri" w:hAnsi="Times New Roman"/>
+          <w:b w:val="0"/>
+          <w:bCs w:val="0"/>
+          <w:i/>
+          <w:kern w:val="0"/>
+          <w:sz w:val="26"/>
+          <w:szCs w:val="26"/>
+        </w:rPr>
+        <w:t>c</w:t>
+      </w:r>
+      <w:r>
+        <w:rPr>
+          <w:rFonts w:ascii="Times New Roman" w:eastAsia="Calibri" w:hAnsi="Times New Roman"/>
+          <w:b w:val="0"/>
+          <w:bCs w:val="0"/>
+          <w:kern w:val="0"/>
+          <w:sz w:val="26"/>
+          <w:szCs w:val="26"/>
+        </w:rPr>
+        <w:t xml:space="preserve"> của người dùng </w:t>
+      </w:r>
+      <w:r>
+        <w:rPr>
+          <w:rFonts w:ascii="Times New Roman" w:eastAsia="Calibri" w:hAnsi="Times New Roman"/>
+          <w:b w:val="0"/>
+          <w:bCs w:val="0"/>
+          <w:i/>
+          <w:kern w:val="0"/>
+          <w:sz w:val="26"/>
+          <w:szCs w:val="26"/>
+        </w:rPr>
+        <w:t>u</w:t>
+      </w:r>
+      <w:r>
+        <w:rPr>
+          <w:rFonts w:ascii="Times New Roman" w:eastAsia="Calibri" w:hAnsi="Times New Roman"/>
+          <w:b w:val="0"/>
+          <w:bCs w:val="0"/>
+          <w:kern w:val="0"/>
+          <w:sz w:val="26"/>
+          <w:szCs w:val="26"/>
+        </w:rPr>
+        <w:t xml:space="preserve"> </w:t>
+      </w:r>
+      <w:r>
+        <w:rPr>
+          <w:rFonts w:ascii="Times New Roman" w:eastAsia="Calibri" w:hAnsi="Times New Roman"/>
+          <w:b w:val="0"/>
+          <w:bCs w:val="0"/>
+          <w:kern w:val="0"/>
+          <w:sz w:val="26"/>
+          <w:szCs w:val="26"/>
+        </w:rPr>
+        <w:t xml:space="preserve">được dùng để chọn ra tập dữ liệu có liên quan đến </w:t>
+      </w:r>
+      <w:r>
+        <w:rPr>
+          <w:rFonts w:ascii="Times New Roman" w:eastAsia="Calibri" w:hAnsi="Times New Roman"/>
+          <w:b w:val="0"/>
+          <w:bCs w:val="0"/>
+          <w:kern w:val="0"/>
+          <w:sz w:val="26"/>
+          <w:szCs w:val="26"/>
+        </w:rPr>
+        <w:t xml:space="preserve">đúng </w:t>
+      </w:r>
+      <w:r>
+        <w:rPr>
+          <w:rFonts w:ascii="Times New Roman" w:eastAsia="Calibri" w:hAnsi="Times New Roman"/>
+          <w:b w:val="0"/>
+          <w:bCs w:val="0"/>
+          <w:kern w:val="0"/>
+          <w:sz w:val="26"/>
+          <w:szCs w:val="26"/>
+        </w:rPr>
+        <w:t>ngữ cảnh đó.</w:t>
+      </w:r>
+      <w:r>
+        <w:rPr>
+          <w:rFonts w:ascii="Times New Roman" w:eastAsia="Calibri" w:hAnsi="Times New Roman"/>
+          <w:b w:val="0"/>
+          <w:bCs w:val="0"/>
+          <w:kern w:val="0"/>
+          <w:sz w:val="26"/>
+          <w:szCs w:val="26"/>
+        </w:rPr>
+        <w:t xml:space="preserve"> Như vậy, sau khi chọn, ta có thể bỏ qua điểu kiện ngữ cảnh </w:t>
+      </w:r>
+      <w:r>
+        <w:rPr>
+          <w:rFonts w:ascii="Times New Roman" w:eastAsia="Calibri" w:hAnsi="Times New Roman"/>
+          <w:b w:val="0"/>
+          <w:bCs w:val="0"/>
+          <w:i/>
+          <w:kern w:val="0"/>
+          <w:sz w:val="26"/>
+          <w:szCs w:val="26"/>
+        </w:rPr>
+        <w:t>c</w:t>
+      </w:r>
+      <w:r>
+        <w:rPr>
+          <w:rFonts w:ascii="Times New Roman" w:eastAsia="Calibri" w:hAnsi="Times New Roman"/>
+          <w:b w:val="0"/>
+          <w:bCs w:val="0"/>
+          <w:kern w:val="0"/>
+          <w:sz w:val="26"/>
+          <w:szCs w:val="26"/>
+        </w:rPr>
+        <w:t xml:space="preserve">. Bài toán trở về bài toán khuyến nghị hai chiều. </w:t>
+      </w:r>
+      <w:r>
+        <w:rPr>
+          <w:rFonts w:ascii="Times New Roman" w:eastAsia="Calibri" w:hAnsi="Times New Roman"/>
+          <w:b w:val="0"/>
+          <w:bCs w:val="0"/>
+          <w:kern w:val="0"/>
+          <w:sz w:val="26"/>
+          <w:szCs w:val="26"/>
+        </w:rPr>
+        <w:t>Từ đây, t</w:t>
+      </w:r>
+      <w:r>
+        <w:rPr>
+          <w:rFonts w:ascii="Times New Roman" w:eastAsia="Calibri" w:hAnsi="Times New Roman"/>
+          <w:b w:val="0"/>
+          <w:bCs w:val="0"/>
+          <w:kern w:val="0"/>
+          <w:sz w:val="26"/>
+          <w:szCs w:val="26"/>
+        </w:rPr>
+        <w:t>a có thể dùng bất cứ thuật toán khuyến nghị hai chiều nào để tiến hành dự đoán các chỉ số đánh giá.</w:t>
+      </w:r>
+    </w:p>
+    <w:p>
+      <w:pPr>
+        <w:pStyle w:val="Heading1"/>
+        <w:spacing w:before="120" w:after="120" w:line="240" w:lineRule="auto"/>
+        <w:ind w:firstLine="720"/>
+        <w:jc w:val="both"/>
+        <w:rPr>
+          <w:rFonts w:ascii="Times New Roman" w:eastAsia="Calibri" w:hAnsi="Times New Roman"/>
+          <w:b w:val="0"/>
+          <w:bCs w:val="0"/>
+          <w:kern w:val="0"/>
+          <w:sz w:val="26"/>
+          <w:szCs w:val="26"/>
+        </w:rPr>
+      </w:pPr>
+      <w:r>
+        <w:rPr>
+          <w:rFonts w:ascii="Times New Roman" w:eastAsia="Calibri" w:hAnsi="Times New Roman"/>
+          <w:b w:val="0"/>
+          <w:bCs w:val="0"/>
+          <w:kern w:val="0"/>
+          <w:sz w:val="26"/>
+          <w:szCs w:val="26"/>
+        </w:rPr>
+        <w:t xml:space="preserve">Ví dụ cho trường hợp này là hướng tiếp cận dựa trên việc cắt giảm số chiều (ở đây là chiều ngữ cảnh) </w:t>
+      </w:r>
+      <w:r>
+        <w:rPr>
+          <w:rFonts w:ascii="Times New Roman" w:eastAsia="Calibri" w:hAnsi="Times New Roman"/>
+          <w:b w:val="0"/>
+          <w:bCs w:val="0"/>
+          <w:i/>
+          <w:kern w:val="0"/>
+          <w:sz w:val="26"/>
+          <w:szCs w:val="26"/>
+        </w:rPr>
+        <w:t>(reduction-based</w:t>
+      </w:r>
+      <w:r>
+        <w:rPr>
+          <w:rFonts w:ascii="Times New Roman" w:eastAsia="Calibri" w:hAnsi="Times New Roman"/>
+          <w:b w:val="0"/>
+          <w:bCs w:val="0"/>
+          <w:i/>
+          <w:kern w:val="0"/>
+          <w:sz w:val="26"/>
+          <w:szCs w:val="26"/>
+        </w:rPr>
+        <w:t>)</w:t>
+      </w:r>
+      <w:r>
+        <w:rPr>
+          <w:rFonts w:ascii="Times New Roman" w:eastAsia="Calibri" w:hAnsi="Times New Roman"/>
+          <w:b w:val="0"/>
+          <w:bCs w:val="0"/>
+          <w:kern w:val="0"/>
+          <w:sz w:val="26"/>
+          <w:szCs w:val="26"/>
+        </w:rPr>
+        <w:t>.</w:t>
+      </w:r>
+      <w:r>
+        <w:rPr>
+          <w:rFonts w:ascii="Times New Roman" w:eastAsia="Calibri" w:hAnsi="Times New Roman"/>
+          <w:b w:val="0"/>
+          <w:bCs w:val="0"/>
+          <w:kern w:val="0"/>
+          <w:sz w:val="26"/>
+          <w:szCs w:val="26"/>
+        </w:rPr>
+        <w:t xml:space="preserve"> </w:t>
+      </w:r>
+      <w:r>
+        <w:rPr>
+          <w:rFonts w:ascii="Times New Roman" w:eastAsia="Calibri" w:hAnsi="Times New Roman"/>
+          <w:b w:val="0"/>
+          <w:bCs w:val="0"/>
+          <w:kern w:val="0"/>
+          <w:sz w:val="26"/>
+          <w:szCs w:val="26"/>
+        </w:rPr>
+        <w:t xml:space="preserve">Lợi ích của việc này là có thể tái sử dụng </w:t>
+      </w:r>
+      <w:r>
+        <w:rPr>
+          <w:rFonts w:ascii="Times New Roman" w:eastAsia="Calibri" w:hAnsi="Times New Roman"/>
+          <w:b w:val="0"/>
+          <w:bCs w:val="0"/>
+          <w:kern w:val="0"/>
+          <w:sz w:val="26"/>
+          <w:szCs w:val="26"/>
+        </w:rPr>
+        <w:t xml:space="preserve">tất cả </w:t>
+      </w:r>
+      <w:r>
+        <w:rPr>
+          <w:rFonts w:ascii="Times New Roman" w:eastAsia="Calibri" w:hAnsi="Times New Roman"/>
+          <w:b w:val="0"/>
+          <w:bCs w:val="0"/>
+          <w:kern w:val="0"/>
+          <w:sz w:val="26"/>
+          <w:szCs w:val="26"/>
+        </w:rPr>
+        <w:t>những kỹ thuật khuyến nghị hai chiều sau khi chiều ngữ cảnh được cắt giảm.</w:t>
+      </w:r>
+      <w:r>
+        <w:rPr>
+          <w:rFonts w:ascii="Times New Roman" w:eastAsia="Calibri" w:hAnsi="Times New Roman"/>
+          <w:b w:val="0"/>
+          <w:bCs w:val="0"/>
+          <w:kern w:val="0"/>
+          <w:sz w:val="26"/>
+          <w:szCs w:val="26"/>
+        </w:rPr>
+        <w:t xml:space="preserve"> Để dễ hình dung, ta tiếp tục ví dụ gợi ý phim với không gian gợi ý gồm người dùng, đối tượng và thời gian. Quá trình cắt giảm được minh họa như sau:</w:t>
+      </w:r>
+    </w:p>
+    <w:p>
+      <w:pPr>
+        <w:jc w:val="both"/>
+        <w:rPr>
+          <w:sz w:val="24"/>
+        </w:rPr>
+      </w:pPr>
+      <m:oMathPara>
+        <m:oMath>
+          <m:r>
+            <w:rPr>
+              <w:rFonts w:ascii="Cambria Math" w:hAnsi="Cambria Math"/>
+              <w:sz w:val="24"/>
+            </w:rPr>
+            <m:t>∀</m:t>
+          </m:r>
+          <m:d>
+            <m:dPr>
+              <m:ctrlPr>
+                <w:rPr>
+                  <w:rFonts w:ascii="Cambria Math" w:hAnsi="Cambria Math"/>
+                  <w:i/>
+                  <w:sz w:val="24"/>
+                </w:rPr>
+              </m:ctrlPr>
+            </m:dPr>
+            <m:e>
+              <m:r>
+                <w:rPr>
+                  <w:rFonts w:ascii="Cambria Math" w:hAnsi="Cambria Math"/>
+                  <w:sz w:val="24"/>
+                </w:rPr>
+                <m:t>u,i,t</m:t>
+              </m:r>
+            </m:e>
+          </m:d>
+          <m:r>
+            <w:rPr>
+              <w:rFonts w:ascii="Cambria Math" w:hAnsi="Cambria Math"/>
+              <w:sz w:val="24"/>
+            </w:rPr>
+            <m:t xml:space="preserve">∈U </m:t>
+          </m:r>
+          <m:r>
+            <m:rPr>
+              <m:sty m:val="p"/>
+            </m:rPr>
+            <w:rPr>
+              <w:rFonts w:ascii="Cambria Math" w:hAnsi="Cambria Math"/>
+              <w:sz w:val="24"/>
+            </w:rPr>
+            <m:t>x</m:t>
+          </m:r>
+          <m:r>
+            <w:rPr>
+              <w:rFonts w:ascii="Cambria Math" w:hAnsi="Cambria Math"/>
+              <w:sz w:val="24"/>
+            </w:rPr>
+            <m:t xml:space="preserve"> I </m:t>
+          </m:r>
+          <m:r>
+            <m:rPr>
+              <m:sty m:val="p"/>
+            </m:rPr>
+            <w:rPr>
+              <w:rFonts w:ascii="Cambria Math" w:hAnsi="Cambria Math"/>
+              <w:sz w:val="24"/>
+            </w:rPr>
+            <m:t>x</m:t>
+          </m:r>
+          <m:r>
+            <w:rPr>
+              <w:rFonts w:ascii="Cambria Math" w:hAnsi="Cambria Math"/>
+              <w:sz w:val="24"/>
+            </w:rPr>
+            <m:t xml:space="preserve"> T, </m:t>
+          </m:r>
+          <m:sSubSup>
+            <m:sSubSupPr>
+              <m:ctrlPr>
+                <w:rPr>
+                  <w:rFonts w:ascii="Cambria Math" w:hAnsi="Cambria Math"/>
+                  <w:i/>
+                  <w:sz w:val="24"/>
+                </w:rPr>
+              </m:ctrlPr>
+            </m:sSubSupPr>
+            <m:e>
+              <m:r>
+                <w:rPr>
+                  <w:rFonts w:ascii="Cambria Math" w:hAnsi="Cambria Math"/>
+                  <w:sz w:val="24"/>
+                </w:rPr>
+                <m:t>R</m:t>
+              </m:r>
+            </m:e>
+            <m:sub>
+              <m:r>
+                <w:rPr>
+                  <w:rFonts w:ascii="Cambria Math" w:hAnsi="Cambria Math"/>
+                  <w:sz w:val="24"/>
+                </w:rPr>
+                <m:t xml:space="preserve">User </m:t>
+              </m:r>
+              <m:r>
+                <m:rPr>
+                  <m:sty m:val="p"/>
+                </m:rPr>
+                <w:rPr>
+                  <w:rFonts w:ascii="Cambria Math" w:hAnsi="Cambria Math"/>
+                  <w:sz w:val="24"/>
+                </w:rPr>
+                <m:t>x</m:t>
+              </m:r>
+              <m:r>
+                <w:rPr>
+                  <w:rFonts w:ascii="Cambria Math" w:hAnsi="Cambria Math"/>
+                  <w:sz w:val="24"/>
+                </w:rPr>
+                <m:t xml:space="preserve"> Item </m:t>
+              </m:r>
+              <m:r>
+                <m:rPr>
+                  <m:sty m:val="p"/>
+                </m:rPr>
+                <w:rPr>
+                  <w:rFonts w:ascii="Cambria Math" w:hAnsi="Cambria Math"/>
+                  <w:sz w:val="24"/>
+                </w:rPr>
+                <m:t>x</m:t>
+              </m:r>
+              <m:r>
+                <w:rPr>
+                  <w:rFonts w:ascii="Cambria Math" w:hAnsi="Cambria Math"/>
+                  <w:sz w:val="24"/>
+                </w:rPr>
+                <m:t xml:space="preserve"> Time </m:t>
+              </m:r>
+            </m:sub>
+            <m:sup>
+              <m:r>
+                <w:rPr>
+                  <w:rFonts w:ascii="Cambria Math" w:hAnsi="Cambria Math"/>
+                  <w:sz w:val="24"/>
+                </w:rPr>
+                <m:t>D</m:t>
+              </m:r>
+            </m:sup>
+          </m:sSubSup>
+          <m:d>
+            <m:dPr>
+              <m:ctrlPr>
+                <w:rPr>
+                  <w:rFonts w:ascii="Cambria Math" w:hAnsi="Cambria Math"/>
+                  <w:i/>
+                  <w:sz w:val="24"/>
+                </w:rPr>
+              </m:ctrlPr>
+            </m:dPr>
+            <m:e>
+              <m:r>
+                <w:rPr>
+                  <w:rFonts w:ascii="Cambria Math" w:hAnsi="Cambria Math"/>
+                  <w:sz w:val="24"/>
+                </w:rPr>
+                <m:t>u,i,t</m:t>
+              </m:r>
+            </m:e>
+          </m:d>
+          <m:r>
+            <w:rPr>
+              <w:rFonts w:ascii="Cambria Math" w:hAnsi="Cambria Math"/>
+              <w:sz w:val="24"/>
+            </w:rPr>
+            <m:t xml:space="preserve">= </m:t>
+          </m:r>
+          <m:sSubSup>
+            <m:sSubSupPr>
+              <m:ctrlPr>
+                <w:rPr>
+                  <w:rFonts w:ascii="Cambria Math" w:hAnsi="Cambria Math"/>
+                  <w:i/>
+                  <w:sz w:val="24"/>
+                </w:rPr>
+              </m:ctrlPr>
+            </m:sSubSupPr>
+            <m:e>
+              <m:r>
+                <w:rPr>
+                  <w:rFonts w:ascii="Cambria Math" w:hAnsi="Cambria Math"/>
+                  <w:sz w:val="24"/>
+                </w:rPr>
+                <m:t>R</m:t>
+              </m:r>
+            </m:e>
+            <m:sub>
+              <m:r>
+                <w:rPr>
+                  <w:rFonts w:ascii="Cambria Math" w:hAnsi="Cambria Math"/>
+                  <w:sz w:val="24"/>
+                </w:rPr>
+                <m:t xml:space="preserve">User </m:t>
+              </m:r>
+              <m:r>
+                <m:rPr>
+                  <m:sty m:val="p"/>
+                </m:rPr>
+                <w:rPr>
+                  <w:rFonts w:ascii="Cambria Math" w:hAnsi="Cambria Math"/>
+                  <w:sz w:val="24"/>
+                </w:rPr>
+                <m:t>x</m:t>
+              </m:r>
+              <m:r>
+                <w:rPr>
+                  <w:rFonts w:ascii="Cambria Math" w:hAnsi="Cambria Math"/>
+                  <w:sz w:val="24"/>
+                </w:rPr>
+                <m:t xml:space="preserve"> Item</m:t>
+              </m:r>
+            </m:sub>
+            <m:sup>
+              <m:r>
+                <w:rPr>
+                  <w:rFonts w:ascii="Cambria Math" w:hAnsi="Cambria Math"/>
+                  <w:sz w:val="24"/>
+                </w:rPr>
+                <m:t>D</m:t>
+              </m:r>
+              <m:d>
+                <m:dPr>
+                  <m:begChr m:val="["/>
+                  <m:endChr m:val="]"/>
+                  <m:ctrlPr>
+                    <w:rPr>
+                      <w:rFonts w:ascii="Cambria Math" w:hAnsi="Cambria Math"/>
+                      <w:i/>
+                      <w:sz w:val="24"/>
+                    </w:rPr>
+                  </m:ctrlPr>
+                </m:dPr>
+                <m:e>
+                  <m:r>
+                    <w:rPr>
+                      <w:rFonts w:ascii="Cambria Math" w:hAnsi="Cambria Math"/>
+                      <w:sz w:val="24"/>
+                    </w:rPr>
+                    <m:t>Time=t</m:t>
+                  </m:r>
+                </m:e>
+              </m:d>
+              <m:d>
+                <m:dPr>
+                  <m:ctrlPr>
+                    <w:rPr>
+                      <w:rFonts w:ascii="Cambria Math" w:hAnsi="Cambria Math"/>
+                      <w:i/>
+                      <w:sz w:val="24"/>
+                    </w:rPr>
+                  </m:ctrlPr>
+                </m:dPr>
+                <m:e>
+                  <m:r>
+                    <w:rPr>
+                      <w:rFonts w:ascii="Cambria Math" w:hAnsi="Cambria Math"/>
+                      <w:sz w:val="24"/>
+                    </w:rPr>
+                    <m:t>User,Item,Rating</m:t>
+                  </m:r>
+                </m:e>
+              </m:d>
+            </m:sup>
+          </m:sSubSup>
+          <m:r>
+            <w:rPr>
+              <w:rFonts w:ascii="Cambria Math" w:hAnsi="Cambria Math"/>
+              <w:sz w:val="24"/>
+            </w:rPr>
+            <m:t>(u,i)</m:t>
+          </m:r>
+        </m:oMath>
+      </m:oMathPara>
+    </w:p>
+    <w:p>
+      <w:pPr>
+        <w:ind w:firstLine="720"/>
+        <w:jc w:val="both"/>
+        <w:rPr>
+          <w:rFonts w:ascii="Times New Roman" w:hAnsi="Times New Roman"/>
+          <w:sz w:val="26"/>
+          <w:szCs w:val="26"/>
+        </w:rPr>
+      </w:pPr>
+      <w:r>
+        <w:rPr>
+          <w:rFonts w:ascii="Times New Roman" w:hAnsi="Times New Roman"/>
+          <w:sz w:val="26"/>
+          <w:szCs w:val="26"/>
+        </w:rPr>
+        <w:t xml:space="preserve">Ở đây, ta cần gợi ý cho người dùng </w:t>
+      </w:r>
+      <w:r>
+        <w:rPr>
+          <w:rFonts w:ascii="Times New Roman" w:hAnsi="Times New Roman"/>
+          <w:i/>
+          <w:sz w:val="26"/>
+          <w:szCs w:val="26"/>
+        </w:rPr>
+        <w:t>u</w:t>
+      </w:r>
+      <w:r>
+        <w:rPr>
+          <w:rFonts w:ascii="Times New Roman" w:hAnsi="Times New Roman"/>
+          <w:sz w:val="26"/>
+          <w:szCs w:val="26"/>
+        </w:rPr>
+        <w:t xml:space="preserve"> những bộ phim </w:t>
+      </w:r>
+      <w:r>
+        <w:rPr>
+          <w:rFonts w:ascii="Times New Roman" w:hAnsi="Times New Roman"/>
+          <w:i/>
+          <w:sz w:val="26"/>
+          <w:szCs w:val="26"/>
+        </w:rPr>
+        <w:t>i</w:t>
+      </w:r>
+      <w:r>
+        <w:rPr>
+          <w:rFonts w:ascii="Times New Roman" w:hAnsi="Times New Roman"/>
+          <w:sz w:val="26"/>
+          <w:szCs w:val="26"/>
+        </w:rPr>
+        <w:t xml:space="preserve"> mà người đó có thể thích xem vào thời điểm </w:t>
+      </w:r>
+      <w:r>
+        <w:rPr>
+          <w:rFonts w:ascii="Times New Roman" w:hAnsi="Times New Roman"/>
+          <w:i/>
+          <w:sz w:val="26"/>
+          <w:szCs w:val="26"/>
+        </w:rPr>
+        <w:t>t</w:t>
+      </w:r>
+      <w:r>
+        <w:rPr>
+          <w:rFonts w:ascii="Times New Roman" w:hAnsi="Times New Roman"/>
+          <w:i/>
+          <w:sz w:val="26"/>
+          <w:szCs w:val="26"/>
+        </w:rPr>
+        <w:t xml:space="preserve">. </w:t>
+      </w:r>
+      <w:r>
+        <w:rPr>
+          <w:rFonts w:ascii="Times New Roman" w:hAnsi="Times New Roman"/>
+          <w:sz w:val="26"/>
+          <w:szCs w:val="26"/>
+        </w:rPr>
+        <w:t xml:space="preserve">Trước hết, hệ thống tiền hành chọn ra tập những chỉ số đánh giá có thời điểm đánh giá là </w:t>
+      </w:r>
+      <w:r>
+        <w:rPr>
+          <w:rFonts w:ascii="Times New Roman" w:hAnsi="Times New Roman"/>
+          <w:i/>
+          <w:sz w:val="26"/>
+          <w:szCs w:val="26"/>
+        </w:rPr>
+        <w:t>t</w:t>
+      </w:r>
+      <w:r>
+        <w:rPr>
+          <w:rFonts w:ascii="Times New Roman" w:hAnsi="Times New Roman"/>
+          <w:sz w:val="26"/>
+          <w:szCs w:val="26"/>
+        </w:rPr>
+        <w:t>. Khi đó, số chiều D của không gian khuyến nghị sẽ được cắt giảm chỉ còn người dùng, đối tượng với các chỉ số đánh giá tương ứng. Từ đây</w:t>
+      </w:r>
+      <w:r>
+        <w:rPr>
+          <w:rFonts w:ascii="Times New Roman" w:hAnsi="Times New Roman"/>
+          <w:sz w:val="26"/>
+          <w:szCs w:val="26"/>
+        </w:rPr>
+        <w:t>, sẽ tiến hành các thuật toán khuyến nghị hai chiều</w:t>
+      </w:r>
+      <w:r>
+        <w:rPr>
+          <w:rFonts w:ascii="Times New Roman" w:hAnsi="Times New Roman"/>
+          <w:sz w:val="26"/>
+          <w:szCs w:val="26"/>
+        </w:rPr>
+        <w:t xml:space="preserve"> (người dùng và đối tượng) để đưa ra gợi ý</w:t>
+      </w:r>
+      <w:r>
+        <w:rPr>
+          <w:rFonts w:ascii="Times New Roman" w:hAnsi="Times New Roman"/>
+          <w:sz w:val="26"/>
+          <w:szCs w:val="26"/>
+        </w:rPr>
+        <w:t>.</w:t>
+      </w:r>
+    </w:p>
+    <w:p>
+      <w:pPr>
+        <w:pStyle w:val="Heading1"/>
+        <w:spacing w:before="120" w:after="120" w:line="240" w:lineRule="auto"/>
+        <w:ind w:firstLine="720"/>
+        <w:jc w:val="both"/>
+        <w:rPr>
+          <w:rFonts w:ascii="Times New Roman" w:eastAsia="Calibri" w:hAnsi="Times New Roman"/>
+          <w:b w:val="0"/>
+          <w:bCs w:val="0"/>
+          <w:kern w:val="0"/>
+          <w:sz w:val="26"/>
+          <w:szCs w:val="26"/>
+        </w:rPr>
+      </w:pPr>
+      <w:r>
+        <w:rPr>
+          <w:rFonts w:ascii="Times New Roman" w:eastAsia="Calibri" w:hAnsi="Times New Roman"/>
+          <w:bCs w:val="0"/>
+          <w:kern w:val="0"/>
+          <w:sz w:val="26"/>
+          <w:szCs w:val="26"/>
+        </w:rPr>
+        <w:t>Trường hợp b:</w:t>
+      </w:r>
+      <w:r>
+        <w:rPr>
+          <w:rFonts w:ascii="Times New Roman" w:eastAsia="Calibri" w:hAnsi="Times New Roman"/>
+          <w:b w:val="0"/>
+          <w:bCs w:val="0"/>
+          <w:kern w:val="0"/>
+          <w:sz w:val="26"/>
+          <w:szCs w:val="26"/>
+        </w:rPr>
+        <w:t xml:space="preserve"> </w:t>
+      </w:r>
+      <w:r>
+        <w:rPr>
+          <w:rFonts w:ascii="Times New Roman" w:eastAsia="Calibri" w:hAnsi="Times New Roman"/>
+          <w:b w:val="0"/>
+          <w:bCs w:val="0"/>
+          <w:kern w:val="0"/>
+          <w:sz w:val="26"/>
+          <w:szCs w:val="26"/>
+        </w:rPr>
+        <w:t>đi</w:t>
+      </w:r>
+      <w:r>
+        <w:rPr>
+          <w:rFonts w:ascii="Times New Roman" w:eastAsia="Calibri" w:hAnsi="Times New Roman"/>
+          <w:b w:val="0"/>
+          <w:bCs w:val="0"/>
+          <w:kern w:val="0"/>
+          <w:sz w:val="26"/>
+          <w:szCs w:val="26"/>
+        </w:rPr>
+        <w:t xml:space="preserve">ều kiện ngữ cảnh </w:t>
+      </w:r>
+      <w:r>
+        <w:rPr>
+          <w:rFonts w:ascii="Times New Roman" w:eastAsia="Calibri" w:hAnsi="Times New Roman"/>
+          <w:b w:val="0"/>
+          <w:bCs w:val="0"/>
+          <w:kern w:val="0"/>
+          <w:sz w:val="26"/>
+          <w:szCs w:val="26"/>
+        </w:rPr>
+        <w:t xml:space="preserve">được sử dụng ở pha sau khi đã có lời gợi ý. </w:t>
+      </w:r>
+      <w:r>
+        <w:rPr>
+          <w:rFonts w:ascii="Times New Roman" w:eastAsia="Calibri" w:hAnsi="Times New Roman"/>
+          <w:b w:val="0"/>
+          <w:bCs w:val="0"/>
+          <w:kern w:val="0"/>
+          <w:sz w:val="26"/>
+          <w:szCs w:val="26"/>
+        </w:rPr>
+        <w:t xml:space="preserve">Ban đầu, vẫn là không gian dữ liệu có kèm thông tin ngữ cảnh. Người ta lờ đi xem như những dữ </w:t>
+      </w:r>
+      <w:r>
+        <w:rPr>
+          <w:rFonts w:ascii="Times New Roman" w:eastAsia="Calibri" w:hAnsi="Times New Roman"/>
+          <w:b w:val="0"/>
+          <w:bCs w:val="0"/>
+          <w:kern w:val="0"/>
+          <w:sz w:val="26"/>
+          <w:szCs w:val="26"/>
+        </w:rPr>
+        <w:lastRenderedPageBreak/>
+        <w:t>liệu đánh giá đó không bị ảnh hưởng bởi những thông tin ngữ cảnh.</w:t>
+      </w:r>
+      <w:r>
+        <w:rPr>
+          <w:rFonts w:ascii="Times New Roman" w:eastAsia="Calibri" w:hAnsi="Times New Roman"/>
+          <w:b w:val="0"/>
+          <w:bCs w:val="0"/>
+          <w:kern w:val="0"/>
+          <w:sz w:val="26"/>
+          <w:szCs w:val="26"/>
+        </w:rPr>
+        <w:t xml:space="preserve"> Sau đó dùng những thuật toán khuyến nghị hai chiều để tiến hành </w:t>
+      </w:r>
+      <w:r>
+        <w:rPr>
+          <w:rFonts w:ascii="Times New Roman" w:eastAsia="Calibri" w:hAnsi="Times New Roman"/>
+          <w:b w:val="0"/>
+          <w:bCs w:val="0"/>
+          <w:kern w:val="0"/>
+          <w:sz w:val="26"/>
+          <w:szCs w:val="26"/>
+        </w:rPr>
+        <w:t xml:space="preserve">dự đoán những chỉ số đánh giá và </w:t>
+      </w:r>
+      <w:r>
+        <w:rPr>
+          <w:rFonts w:ascii="Times New Roman" w:eastAsia="Calibri" w:hAnsi="Times New Roman"/>
+          <w:b w:val="0"/>
+          <w:bCs w:val="0"/>
+          <w:kern w:val="0"/>
+          <w:sz w:val="26"/>
+          <w:szCs w:val="26"/>
+        </w:rPr>
+        <w:t xml:space="preserve">gợi ý trên toàn bộ tập dữ liệu ban đầu. </w:t>
+      </w:r>
+      <w:r>
+        <w:rPr>
+          <w:rFonts w:ascii="Times New Roman" w:eastAsia="Calibri" w:hAnsi="Times New Roman"/>
+          <w:b w:val="0"/>
+          <w:bCs w:val="0"/>
+          <w:kern w:val="0"/>
+          <w:sz w:val="26"/>
+          <w:szCs w:val="26"/>
+        </w:rPr>
+        <w:t>Sau k</w:t>
+      </w:r>
+      <w:r>
+        <w:rPr>
+          <w:rFonts w:ascii="Times New Roman" w:eastAsia="Calibri" w:hAnsi="Times New Roman"/>
+          <w:b w:val="0"/>
+          <w:bCs w:val="0"/>
+          <w:kern w:val="0"/>
+          <w:sz w:val="26"/>
+          <w:szCs w:val="26"/>
+        </w:rPr>
+        <w:t xml:space="preserve">hi có kết quả gợi ý cho người dùng </w:t>
+      </w:r>
+      <w:r>
+        <w:rPr>
+          <w:rFonts w:ascii="Times New Roman" w:eastAsia="Calibri" w:hAnsi="Times New Roman"/>
+          <w:b w:val="0"/>
+          <w:bCs w:val="0"/>
+          <w:i/>
+          <w:kern w:val="0"/>
+          <w:sz w:val="26"/>
+          <w:szCs w:val="26"/>
+        </w:rPr>
+        <w:t>u</w:t>
+      </w:r>
+      <w:r>
+        <w:rPr>
+          <w:rFonts w:ascii="Times New Roman" w:eastAsia="Calibri" w:hAnsi="Times New Roman"/>
+          <w:b w:val="0"/>
+          <w:bCs w:val="0"/>
+          <w:kern w:val="0"/>
+          <w:sz w:val="26"/>
+          <w:szCs w:val="26"/>
+        </w:rPr>
+        <w:t xml:space="preserve">, họ lọc ra những lời gợi ý phù hợp với điều kiện ngữ cảnh </w:t>
+      </w:r>
+      <w:r>
+        <w:rPr>
+          <w:rFonts w:ascii="Times New Roman" w:eastAsia="Calibri" w:hAnsi="Times New Roman"/>
+          <w:b w:val="0"/>
+          <w:bCs w:val="0"/>
+          <w:i/>
+          <w:kern w:val="0"/>
+          <w:sz w:val="26"/>
+          <w:szCs w:val="26"/>
+        </w:rPr>
+        <w:t>c</w:t>
+      </w:r>
+      <w:r>
+        <w:rPr>
+          <w:rFonts w:ascii="Times New Roman" w:eastAsia="Calibri" w:hAnsi="Times New Roman"/>
+          <w:b w:val="0"/>
+          <w:bCs w:val="0"/>
+          <w:kern w:val="0"/>
+          <w:sz w:val="26"/>
+          <w:szCs w:val="26"/>
+        </w:rPr>
+        <w:t xml:space="preserve"> </w:t>
+      </w:r>
+      <w:r>
+        <w:rPr>
+          <w:rFonts w:ascii="Times New Roman" w:eastAsia="Calibri" w:hAnsi="Times New Roman"/>
+          <w:b w:val="0"/>
+          <w:bCs w:val="0"/>
+          <w:kern w:val="0"/>
+          <w:sz w:val="26"/>
+          <w:szCs w:val="26"/>
+        </w:rPr>
+        <w:t>rối mới chuyển đến người dùng.</w:t>
+      </w:r>
+    </w:p>
+    <w:p>
+      <w:pPr>
+        <w:pStyle w:val="Heading1"/>
+        <w:spacing w:before="120" w:after="120" w:line="240" w:lineRule="auto"/>
+        <w:ind w:firstLine="720"/>
+        <w:jc w:val="both"/>
+        <w:rPr>
+          <w:rFonts w:ascii="Times New Roman" w:eastAsia="Calibri" w:hAnsi="Times New Roman"/>
+          <w:b w:val="0"/>
+          <w:bCs w:val="0"/>
+          <w:kern w:val="0"/>
+          <w:sz w:val="26"/>
+          <w:szCs w:val="26"/>
+        </w:rPr>
+      </w:pPr>
+      <w:r>
+        <w:rPr>
+          <w:rFonts w:ascii="Times New Roman" w:eastAsia="Calibri" w:hAnsi="Times New Roman"/>
+          <w:b w:val="0"/>
+          <w:bCs w:val="0"/>
+          <w:kern w:val="0"/>
+          <w:sz w:val="26"/>
+          <w:szCs w:val="26"/>
+        </w:rPr>
+        <w:t>Ví d</w:t>
+      </w:r>
+      <w:r>
+        <w:rPr>
+          <w:rFonts w:ascii="Times New Roman" w:eastAsia="Calibri" w:hAnsi="Times New Roman"/>
+          <w:b w:val="0"/>
+          <w:bCs w:val="0"/>
+          <w:kern w:val="0"/>
+          <w:sz w:val="26"/>
+          <w:szCs w:val="26"/>
+        </w:rPr>
+        <w:t xml:space="preserve">ụ tương tự như với trường hợp a. Hệ thống dự đoán những bộ phim người dùng có thể thích mà không quan tâm ngữ cảnh. Sau khi có danh sách các bộ phim đó, hệ thống sẽ dùng những điều kiện ngữ cảnh để lọc lại danh sách phim sao cho phù hợp. Ví dụ nếu hệ thống biết rằng người dùng </w:t>
+      </w:r>
+      <w:r>
+        <w:rPr>
+          <w:rFonts w:ascii="Times New Roman" w:eastAsia="Calibri" w:hAnsi="Times New Roman"/>
+          <w:b w:val="0"/>
+          <w:bCs w:val="0"/>
+          <w:i/>
+          <w:kern w:val="0"/>
+          <w:sz w:val="26"/>
+          <w:szCs w:val="26"/>
+        </w:rPr>
+        <w:t>u</w:t>
+      </w:r>
+      <w:r>
+        <w:rPr>
+          <w:rFonts w:ascii="Times New Roman" w:eastAsia="Calibri" w:hAnsi="Times New Roman"/>
+          <w:b w:val="0"/>
+          <w:bCs w:val="0"/>
+          <w:kern w:val="0"/>
+          <w:sz w:val="26"/>
+          <w:szCs w:val="26"/>
+        </w:rPr>
+        <w:t xml:space="preserve"> chỉ thích xem phim kinh dị vào những ngày cuối tuần thì trong danh sách phim trên, hệ thống sẽ chỉ chọn ra những phim nào thuộc thể loại kinh dị và được những người dùng quan tâm xem lúc cuối tuần.</w:t>
+      </w:r>
+    </w:p>
+    <w:p>
+      <w:pPr>
+        <w:pStyle w:val="Heading1"/>
+        <w:spacing w:before="120" w:after="120" w:line="240" w:lineRule="auto"/>
+        <w:ind w:firstLine="720"/>
+        <w:jc w:val="both"/>
+        <w:rPr>
+          <w:rFonts w:ascii="Times New Roman" w:eastAsia="Calibri" w:hAnsi="Times New Roman"/>
+          <w:bCs w:val="0"/>
+          <w:kern w:val="0"/>
+          <w:sz w:val="26"/>
+          <w:szCs w:val="26"/>
+        </w:rPr>
+      </w:pPr>
+    </w:p>
+    <w:p>
+      <w:pPr>
+        <w:pStyle w:val="Heading1"/>
+        <w:spacing w:before="120" w:after="120" w:line="240" w:lineRule="auto"/>
+        <w:ind w:firstLine="720"/>
+        <w:jc w:val="both"/>
+        <w:rPr>
+          <w:rFonts w:ascii="Times New Roman" w:eastAsia="Calibri" w:hAnsi="Times New Roman"/>
+          <w:b w:val="0"/>
+          <w:bCs w:val="0"/>
+          <w:kern w:val="0"/>
+          <w:sz w:val="26"/>
+          <w:szCs w:val="26"/>
+        </w:rPr>
+      </w:pPr>
+      <w:r>
+        <w:rPr>
+          <w:rFonts w:ascii="Times New Roman" w:eastAsia="Calibri" w:hAnsi="Times New Roman"/>
+          <w:bCs w:val="0"/>
+          <w:kern w:val="0"/>
+          <w:sz w:val="26"/>
+          <w:szCs w:val="26"/>
+        </w:rPr>
+        <w:t>Trường hợp c:</w:t>
+      </w:r>
+      <w:r>
+        <w:rPr>
+          <w:rFonts w:ascii="Times New Roman" w:eastAsia="Calibri" w:hAnsi="Times New Roman"/>
+          <w:b w:val="0"/>
+          <w:bCs w:val="0"/>
+          <w:kern w:val="0"/>
+          <w:sz w:val="26"/>
+          <w:szCs w:val="26"/>
+        </w:rPr>
+        <w:t xml:space="preserve"> những điều kiện ngữ cảnh được dùng một cách trực tiếp</w:t>
+      </w:r>
+      <w:r>
+        <w:rPr>
+          <w:rFonts w:ascii="Times New Roman" w:eastAsia="Calibri" w:hAnsi="Times New Roman"/>
+          <w:b w:val="0"/>
+          <w:bCs w:val="0"/>
+          <w:kern w:val="0"/>
+          <w:sz w:val="26"/>
+          <w:szCs w:val="26"/>
+        </w:rPr>
+        <w:t xml:space="preserve"> trong kỹ thuật mô hình hóa ở ngay pha dự đoán chỉ số đánh giá. Sau đó đưa ra những lời gợi ý.</w:t>
+      </w:r>
+      <w:r>
+        <w:rPr>
+          <w:rFonts w:ascii="Times New Roman" w:eastAsia="Calibri" w:hAnsi="Times New Roman"/>
+          <w:b w:val="0"/>
+          <w:bCs w:val="0"/>
+          <w:kern w:val="0"/>
+          <w:sz w:val="26"/>
+          <w:szCs w:val="26"/>
+        </w:rPr>
+        <w:t xml:space="preserve"> Những thuật toán được dùng ở đây nhìn chung phức tạp hơn nhiều so với những thuật toán khuyến nghị hai chiều truyền thống.</w:t>
+      </w:r>
+      <w:r>
+        <w:rPr>
+          <w:rFonts w:ascii="Times New Roman" w:eastAsia="Calibri" w:hAnsi="Times New Roman"/>
+          <w:b w:val="0"/>
+          <w:bCs w:val="0"/>
+          <w:kern w:val="0"/>
+          <w:sz w:val="26"/>
+          <w:szCs w:val="26"/>
+        </w:rPr>
+        <w:t xml:space="preserve"> Chúng cũng được phân thành hai nhóm là nhóm dựa </w:t>
+      </w:r>
+      <w:r>
+        <w:rPr>
+          <w:rFonts w:ascii="Times New Roman" w:eastAsia="Calibri" w:hAnsi="Times New Roman"/>
+          <w:b w:val="0"/>
+          <w:bCs w:val="0"/>
+          <w:kern w:val="0"/>
+          <w:sz w:val="26"/>
+          <w:szCs w:val="26"/>
+        </w:rPr>
+        <w:t>t</w:t>
+      </w:r>
+      <w:r>
+        <w:rPr>
+          <w:rFonts w:ascii="Times New Roman" w:eastAsia="Calibri" w:hAnsi="Times New Roman"/>
+          <w:b w:val="0"/>
+          <w:bCs w:val="0"/>
+          <w:kern w:val="0"/>
+          <w:sz w:val="26"/>
+          <w:szCs w:val="26"/>
+        </w:rPr>
+        <w:t>rên</w:t>
+      </w:r>
+      <w:r>
+        <w:rPr>
+          <w:rFonts w:ascii="Times New Roman" w:eastAsia="Calibri" w:hAnsi="Times New Roman"/>
+          <w:b w:val="0"/>
+          <w:bCs w:val="0"/>
+          <w:kern w:val="0"/>
+          <w:sz w:val="26"/>
+          <w:szCs w:val="26"/>
+        </w:rPr>
+        <w:t xml:space="preserve"> </w:t>
+      </w:r>
+      <w:r>
+        <w:rPr>
+          <w:rFonts w:ascii="Times New Roman" w:eastAsia="Calibri" w:hAnsi="Times New Roman"/>
+          <w:b w:val="0"/>
+          <w:bCs w:val="0"/>
+          <w:kern w:val="0"/>
+          <w:sz w:val="26"/>
+          <w:szCs w:val="26"/>
+        </w:rPr>
+        <w:t>ký ức, và nhóm dựa trên mô hình</w:t>
+      </w:r>
+      <w:r>
+        <w:rPr>
+          <w:rFonts w:ascii="Times New Roman" w:eastAsia="Calibri" w:hAnsi="Times New Roman"/>
+          <w:b w:val="0"/>
+          <w:bCs w:val="0"/>
+          <w:kern w:val="0"/>
+          <w:sz w:val="26"/>
+          <w:szCs w:val="26"/>
+        </w:rPr>
+        <w:t>.</w:t>
+      </w:r>
+      <w:r>
+        <w:rPr>
+          <w:rFonts w:ascii="Times New Roman" w:eastAsia="Calibri" w:hAnsi="Times New Roman"/>
+          <w:b w:val="0"/>
+          <w:bCs w:val="0"/>
+          <w:kern w:val="0"/>
+          <w:sz w:val="26"/>
+          <w:szCs w:val="26"/>
+        </w:rPr>
+        <w:t xml:space="preserve"> Người ta nghiên cứu và tính toán những trọng số giữa những chỉ số dự đoán trong không gian nhiều chiều thay vì chỉ tính toán độ tương tự giữa người dùng với người dùng, đối tượng với đối tượng.</w:t>
+      </w:r>
+      <w:bookmarkStart w:id="20" w:name="_Toc311025168"/>
+      <w:bookmarkStart w:id="21" w:name="_Toc311553490"/>
+      <w:r>
+        <w:rPr>
+          <w:rFonts w:ascii="Times New Roman" w:eastAsia="Calibri" w:hAnsi="Times New Roman"/>
+          <w:b w:val="0"/>
+          <w:bCs w:val="0"/>
+          <w:kern w:val="0"/>
+          <w:sz w:val="26"/>
+          <w:szCs w:val="26"/>
+        </w:rPr>
+        <w:t xml:space="preserve"> Hoặc xây dựng những mô hình tính toán hồi quy tuyến tính</w:t>
+      </w:r>
+      <w:r>
+        <w:rPr>
+          <w:rFonts w:ascii="Times New Roman" w:eastAsia="Calibri" w:hAnsi="Times New Roman"/>
+          <w:b w:val="0"/>
+          <w:bCs w:val="0"/>
+          <w:kern w:val="0"/>
+          <w:sz w:val="26"/>
+          <w:szCs w:val="26"/>
+        </w:rPr>
+        <w:t xml:space="preserve"> phục vụ cho việc dự đoán những chỉ số đánh giá còn thiếu.</w:t>
+      </w:r>
+      <w:r>
+        <w:rPr>
+          <w:rFonts w:ascii="Times New Roman" w:eastAsia="Calibri" w:hAnsi="Times New Roman"/>
+          <w:b w:val="0"/>
+          <w:bCs w:val="0"/>
+          <w:kern w:val="0"/>
+          <w:sz w:val="26"/>
+          <w:szCs w:val="26"/>
+        </w:rPr>
+        <w:t xml:space="preserve"> </w:t>
+      </w:r>
+    </w:p>
+    <w:p>
+      <w:pPr>
+        <w:pStyle w:val="Heading1"/>
+        <w:spacing w:before="120" w:after="120" w:line="240" w:lineRule="auto"/>
+        <w:ind w:firstLine="720"/>
+        <w:jc w:val="both"/>
+        <w:rPr>
+          <w:rFonts w:ascii="Times New Roman" w:hAnsi="Times New Roman"/>
+          <w:sz w:val="26"/>
+          <w:szCs w:val="26"/>
+        </w:rPr>
+      </w:pPr>
+      <w:r>
+        <w:rPr>
+          <w:rFonts w:ascii="Times New Roman" w:eastAsia="Calibri" w:hAnsi="Times New Roman"/>
+          <w:b w:val="0"/>
+          <w:bCs w:val="0"/>
+          <w:kern w:val="0"/>
+          <w:sz w:val="26"/>
+          <w:szCs w:val="26"/>
+        </w:rPr>
+        <w:t>Do tính chất phức tạ</w:t>
+      </w:r>
+      <w:r>
+        <w:rPr>
+          <w:rFonts w:ascii="Times New Roman" w:eastAsia="Calibri" w:hAnsi="Times New Roman"/>
+          <w:b w:val="0"/>
+          <w:bCs w:val="0"/>
+          <w:kern w:val="0"/>
+          <w:sz w:val="26"/>
+          <w:szCs w:val="26"/>
+        </w:rPr>
+        <w:t>p cũng như</w:t>
+      </w:r>
+      <w:r>
+        <w:rPr>
+          <w:rFonts w:ascii="Times New Roman" w:eastAsia="Calibri" w:hAnsi="Times New Roman"/>
+          <w:b w:val="0"/>
+          <w:bCs w:val="0"/>
+          <w:kern w:val="0"/>
+          <w:sz w:val="26"/>
+          <w:szCs w:val="26"/>
+        </w:rPr>
+        <w:t xml:space="preserve"> những giới hạn trong quá trình thực hiện luận văn này, chúng tôi xin phép không đi vào chi tiết những kỹ thuật này</w:t>
+      </w:r>
+      <w:r>
+        <w:rPr>
+          <w:rFonts w:ascii="Times New Roman" w:eastAsia="Calibri" w:hAnsi="Times New Roman"/>
+          <w:b w:val="0"/>
+          <w:bCs w:val="0"/>
+          <w:kern w:val="0"/>
+          <w:sz w:val="26"/>
+          <w:szCs w:val="26"/>
+        </w:rPr>
+        <w:t>. Phần khảo sát sơ bộ những hệ thống, những kỹ thuật khuyến nghị đã được những người đi trước thực hiện xin được phép dừng lại tại đây</w:t>
+      </w:r>
+      <w:r>
+        <w:rPr>
+          <w:rFonts w:ascii="Times New Roman" w:eastAsia="Calibri" w:hAnsi="Times New Roman"/>
+          <w:b w:val="0"/>
+          <w:bCs w:val="0"/>
+          <w:kern w:val="0"/>
+          <w:sz w:val="26"/>
+          <w:szCs w:val="26"/>
+        </w:rPr>
+        <w:t>.</w:t>
+      </w:r>
+      <w:r>
+        <w:rPr>
+          <w:rFonts w:ascii="Times New Roman" w:eastAsia="Calibri" w:hAnsi="Times New Roman"/>
+          <w:b w:val="0"/>
+          <w:bCs w:val="0"/>
+          <w:kern w:val="0"/>
+          <w:sz w:val="26"/>
+          <w:szCs w:val="26"/>
+        </w:rPr>
+        <w:t xml:space="preserve"> Chương tiếp theo sẽ là phần trình bày chi tiết thuật toán chúng tôi nghiên cứu, tìm hiểu và sử dụng trong hệ thống khuyến nghị du lịch mà chúng tôi </w:t>
+      </w:r>
+      <w:r>
+        <w:rPr>
+          <w:rFonts w:ascii="Times New Roman" w:eastAsia="Calibri" w:hAnsi="Times New Roman"/>
+          <w:b w:val="0"/>
+          <w:bCs w:val="0"/>
+          <w:kern w:val="0"/>
+          <w:sz w:val="26"/>
+          <w:szCs w:val="26"/>
+        </w:rPr>
+        <w:t xml:space="preserve">đang </w:t>
+      </w:r>
+      <w:r>
+        <w:rPr>
+          <w:rFonts w:ascii="Times New Roman" w:eastAsia="Calibri" w:hAnsi="Times New Roman"/>
+          <w:b w:val="0"/>
+          <w:bCs w:val="0"/>
+          <w:kern w:val="0"/>
+          <w:sz w:val="26"/>
+          <w:szCs w:val="26"/>
+        </w:rPr>
+        <w:t>xây dựng.</w:t>
+      </w:r>
+    </w:p>
+    <w:p>
+      <w:pPr>
+        <w:spacing w:after="0" w:line="240" w:lineRule="auto"/>
+        <w:rPr>
+          <w:rFonts w:ascii="Times New Roman" w:eastAsia="Times New Roman" w:hAnsi="Times New Roman"/>
+          <w:b/>
+          <w:bCs/>
+          <w:kern w:val="32"/>
           <w:sz w:val="28"/>
           <w:szCs w:val="28"/>
         </w:rPr>
@@ -10804,31 +14243,35 @@
           <w:sz w:val="28"/>
           <w:szCs w:val="28"/>
         </w:rPr>
-        <w:t>Xem 7., Handbook</w:t>
-      </w:r>
-      <w:bookmarkStart w:id="20" w:name="_GoBack"/>
-      <w:bookmarkEnd w:id="20"/>
-      <w:r>
-        <w:rPr>
-          <w:rFonts w:ascii="Times New Roman" w:hAnsi="Times New Roman"/>
+        <w:br w:type="page"/>
+      </w:r>
+    </w:p>
+    <w:p>
+      <w:pPr>
+        <w:pStyle w:val="Heading1"/>
+        <w:spacing w:before="120" w:after="120" w:line="240" w:lineRule="auto"/>
+        <w:ind w:firstLine="720"/>
+        <w:jc w:val="center"/>
+        <w:rPr>
+          <w:rFonts w:ascii="Arial" w:eastAsia="Calibri" w:hAnsi="Arial" w:cs="Arial"/>
+          <w:b w:val="0"/>
+          <w:bCs w:val="0"/>
+          <w:kern w:val="0"/>
+          <w:sz w:val="26"/>
+          <w:szCs w:val="26"/>
+        </w:rPr>
+      </w:pPr>
+      <w:r>
+        <w:rPr>
+          <w:rFonts w:ascii="Arial" w:hAnsi="Arial" w:cs="Arial"/>
           <w:sz w:val="28"/>
           <w:szCs w:val="28"/>
         </w:rPr>
-        <w:br w:type="page"/>
-      </w:r>
-      <w:bookmarkStart w:id="21" w:name="_Toc311025168"/>
-      <w:bookmarkStart w:id="22" w:name="_Toc311553490"/>
-      <w:r>
-        <w:rPr>
-          <w:rFonts w:ascii="Times New Roman" w:hAnsi="Times New Roman"/>
-          <w:sz w:val="28"/>
-          <w:szCs w:val="28"/>
-        </w:rPr>
         <w:lastRenderedPageBreak/>
         <w:t>CHƯƠNG 3: HƯỚNG TIẾP CẬN VÀ GIẢI PHÁP</w:t>
       </w:r>
+      <w:bookmarkEnd w:id="20"/>
       <w:bookmarkEnd w:id="21"/>
-      <w:bookmarkEnd w:id="22"/>
     </w:p>
     <w:p>
       <w:pPr>
@@ -10864,7 +14307,7 @@
         <w:spacing w:before="120" w:after="120" w:line="240" w:lineRule="auto"/>
         <w:jc w:val="center"/>
         <w:rPr>
-          <w:rFonts w:ascii="Times New Roman" w:hAnsi="Times New Roman"/>
+          <w:rFonts w:ascii="Arial" w:hAnsi="Arial" w:cs="Arial"/>
           <w:sz w:val="28"/>
           <w:szCs w:val="28"/>
         </w:rPr>
@@ -10877,19 +14320,19 @@
         </w:rPr>
         <w:br w:type="page"/>
       </w:r>
-      <w:bookmarkStart w:id="23" w:name="_Toc311025169"/>
-      <w:bookmarkStart w:id="24" w:name="_Toc311553491"/>
-      <w:r>
-        <w:rPr>
-          <w:rFonts w:ascii="Times New Roman" w:hAnsi="Times New Roman"/>
+      <w:bookmarkStart w:id="22" w:name="_Toc311025169"/>
+      <w:bookmarkStart w:id="23" w:name="_Toc311553491"/>
+      <w:r>
+        <w:rPr>
+          <w:rFonts w:ascii="Arial" w:hAnsi="Arial" w:cs="Arial"/>
           <w:sz w:val="28"/>
           <w:szCs w:val="28"/>
         </w:rPr>
         <w:lastRenderedPageBreak/>
         <w:t>CHƯƠNG 4: HIỆN THỰC VÀ CÀI ĐẶT</w:t>
       </w:r>
+      <w:bookmarkEnd w:id="22"/>
       <w:bookmarkEnd w:id="23"/>
-      <w:bookmarkEnd w:id="24"/>
     </w:p>
     <w:p>
       <w:pPr>
@@ -10901,25 +14344,23 @@
         <w:spacing w:before="120" w:after="120"/>
         <w:ind w:left="1134" w:hanging="567"/>
         <w:rPr>
-          <w:rFonts w:ascii="Times New Roman" w:hAnsi="Times New Roman" w:cs="Times New Roman"/>
           <w:i w:val="0"/>
           <w:sz w:val="26"/>
           <w:szCs w:val="26"/>
         </w:rPr>
       </w:pPr>
-      <w:bookmarkStart w:id="25" w:name="_Toc311025170"/>
-      <w:bookmarkStart w:id="26" w:name="_Toc311553492"/>
-      <w:r>
-        <w:rPr>
-          <w:rFonts w:ascii="Times New Roman" w:hAnsi="Times New Roman" w:cs="Times New Roman"/>
+      <w:bookmarkStart w:id="24" w:name="_Toc311025170"/>
+      <w:bookmarkStart w:id="25" w:name="_Toc311553492"/>
+      <w:r>
+        <w:rPr>
           <w:i w:val="0"/>
           <w:sz w:val="26"/>
           <w:szCs w:val="26"/>
         </w:rPr>
         <w:t>KIẾN TRÚC TOÀN HỆ THỐNG:</w:t>
       </w:r>
+      <w:bookmarkEnd w:id="24"/>
       <w:bookmarkEnd w:id="25"/>
-      <w:bookmarkEnd w:id="26"/>
     </w:p>
     <w:p>
       <w:pPr>
@@ -10955,7 +14396,7 @@
           <w:szCs w:val="26"/>
         </w:rPr>
         <w:drawing>
-          <wp:inline distT="0" distB="0" distL="0" distR="0">
+          <wp:inline distT="0" distB="0" distL="0" distR="0" wp14:anchorId="6B100A31" wp14:editId="6163F308">
             <wp:extent cx="5943600" cy="2424430"/>
             <wp:effectExtent l="0" t="0" r="0" b="0"/>
             <wp:docPr id="1" name="Picture 1" descr="Untitled"/>
@@ -10972,7 +14413,7 @@
                     </pic:cNvPicPr>
                   </pic:nvPicPr>
                   <pic:blipFill>
-                    <a:blip r:embed="rId9">
+                    <a:blip r:embed="rId11">
                       <a:extLst>
                         <a:ext uri="{28A0092B-C50C-407E-A947-70E740481C1C}">
                           <a14:useLocalDpi xmlns:a14="http://schemas.microsoft.com/office/drawing/2010/main" val="0"/>
@@ -11116,25 +14557,23 @@
         <w:spacing w:before="120" w:after="120"/>
         <w:ind w:left="1134" w:hanging="567"/>
         <w:rPr>
-          <w:rFonts w:ascii="Times New Roman" w:hAnsi="Times New Roman" w:cs="Times New Roman"/>
           <w:i w:val="0"/>
           <w:sz w:val="26"/>
           <w:szCs w:val="26"/>
         </w:rPr>
       </w:pPr>
-      <w:bookmarkStart w:id="27" w:name="_Toc311025171"/>
-      <w:bookmarkStart w:id="28" w:name="_Toc311553493"/>
-      <w:r>
-        <w:rPr>
-          <w:rFonts w:ascii="Times New Roman" w:hAnsi="Times New Roman" w:cs="Times New Roman"/>
+      <w:bookmarkStart w:id="26" w:name="_Toc311025171"/>
+      <w:bookmarkStart w:id="27" w:name="_Toc311553493"/>
+      <w:r>
+        <w:rPr>
           <w:i w:val="0"/>
           <w:sz w:val="26"/>
           <w:szCs w:val="26"/>
         </w:rPr>
         <w:t>MỘT SỐ MÔ TẢ VỀ CÁC KỸ THUẬT:</w:t>
       </w:r>
+      <w:bookmarkEnd w:id="26"/>
       <w:bookmarkEnd w:id="27"/>
-      <w:bookmarkEnd w:id="28"/>
     </w:p>
     <w:p>
       <w:pPr>
@@ -11143,13 +14582,14 @@
           <w:ilvl w:val="0"/>
           <w:numId w:val="30"/>
         </w:numPr>
+        <w:spacing w:before="120" w:after="120"/>
         <w:ind w:left="1134" w:hanging="425"/>
         <w:rPr>
           <w:rFonts w:ascii="Times New Roman" w:hAnsi="Times New Roman" w:cs="Times New Roman"/>
         </w:rPr>
       </w:pPr>
-      <w:bookmarkStart w:id="29" w:name="_Toc311025172"/>
-      <w:bookmarkStart w:id="30" w:name="_Toc311553494"/>
+      <w:bookmarkStart w:id="28" w:name="_Toc311025172"/>
+      <w:bookmarkStart w:id="29" w:name="_Toc311553494"/>
       <w:r>
         <w:rPr>
           <w:rFonts w:ascii="Times New Roman" w:hAnsi="Times New Roman" w:cs="Times New Roman"/>
@@ -11162,8 +14602,8 @@
         </w:rPr>
         <w:t>:</w:t>
       </w:r>
+      <w:bookmarkEnd w:id="28"/>
       <w:bookmarkEnd w:id="29"/>
-      <w:bookmarkEnd w:id="30"/>
     </w:p>
     <w:p>
       <w:pPr>
@@ -11182,13 +14622,14 @@
           <w:ilvl w:val="0"/>
           <w:numId w:val="30"/>
         </w:numPr>
+        <w:spacing w:before="120" w:after="120"/>
         <w:ind w:left="1134" w:hanging="425"/>
         <w:rPr>
           <w:rFonts w:ascii="Times New Roman" w:hAnsi="Times New Roman" w:cs="Times New Roman"/>
         </w:rPr>
       </w:pPr>
-      <w:bookmarkStart w:id="31" w:name="_Toc311025173"/>
-      <w:bookmarkStart w:id="32" w:name="_Toc311553495"/>
+      <w:bookmarkStart w:id="30" w:name="_Toc311025173"/>
+      <w:bookmarkStart w:id="31" w:name="_Toc311553495"/>
       <w:r>
         <w:rPr>
           <w:rFonts w:ascii="Times New Roman" w:hAnsi="Times New Roman" w:cs="Times New Roman"/>
@@ -11201,8 +14642,8 @@
         </w:rPr>
         <w:t>:</w:t>
       </w:r>
+      <w:bookmarkEnd w:id="30"/>
       <w:bookmarkEnd w:id="31"/>
-      <w:bookmarkEnd w:id="32"/>
     </w:p>
     <w:p>
       <w:pPr>
@@ -11289,7 +14730,7 @@
         </w:rPr>
         <w:lastRenderedPageBreak/>
         <w:drawing>
-          <wp:inline distT="0" distB="0" distL="0" distR="0">
+          <wp:inline distT="0" distB="0" distL="0" distR="0" wp14:anchorId="526F7610" wp14:editId="19111CD4">
             <wp:extent cx="3796030" cy="2211705"/>
             <wp:effectExtent l="0" t="0" r="0" b="0"/>
             <wp:docPr id="2" name="Picture 2" descr="1"/>
@@ -11306,7 +14747,7 @@
                     </pic:cNvPicPr>
                   </pic:nvPicPr>
                   <pic:blipFill>
-                    <a:blip r:embed="rId10">
+                    <a:blip r:embed="rId12">
                       <a:extLst>
                         <a:ext uri="{28A0092B-C50C-407E-A947-70E740481C1C}">
                           <a14:useLocalDpi xmlns:a14="http://schemas.microsoft.com/office/drawing/2010/main" val="0"/>
@@ -11427,7 +14868,7 @@
           <w:szCs w:val="26"/>
         </w:rPr>
       </w:pPr>
-      <w:hyperlink r:id="rId11" w:history="1">
+      <w:hyperlink r:id="rId13" w:history="1">
         <w:r>
           <w:rPr>
             <w:rStyle w:val="Hyperlink"/>
@@ -11592,7 +15033,7 @@
         </w:rPr>
         <w:lastRenderedPageBreak/>
         <w:drawing>
-          <wp:inline distT="0" distB="0" distL="0" distR="0">
+          <wp:inline distT="0" distB="0" distL="0" distR="0" wp14:anchorId="408BC2C3" wp14:editId="4CBB9332">
             <wp:extent cx="6358255" cy="4625340"/>
             <wp:effectExtent l="0" t="0" r="4445" b="3810"/>
             <wp:docPr id="3" name="Picture 3" descr="untitled"/>
@@ -11609,7 +15050,7 @@
                     </pic:cNvPicPr>
                   </pic:nvPicPr>
                   <pic:blipFill>
-                    <a:blip r:embed="rId12">
+                    <a:blip r:embed="rId14">
                       <a:extLst>
                         <a:ext uri="{28A0092B-C50C-407E-A947-70E740481C1C}">
                           <a14:useLocalDpi xmlns:a14="http://schemas.microsoft.com/office/drawing/2010/main" val="0"/>
@@ -11972,7 +15413,7 @@
           <w:szCs w:val="26"/>
         </w:rPr>
         <w:drawing>
-          <wp:inline distT="0" distB="0" distL="0" distR="0">
+          <wp:inline distT="0" distB="0" distL="0" distR="0" wp14:anchorId="530AD5A1" wp14:editId="61B273FA">
             <wp:extent cx="5369560" cy="1573530"/>
             <wp:effectExtent l="0" t="0" r="2540" b="7620"/>
             <wp:docPr id="4" name="Picture 4" descr="state"/>
@@ -11989,7 +15430,7 @@
                     </pic:cNvPicPr>
                   </pic:nvPicPr>
                   <pic:blipFill>
-                    <a:blip r:embed="rId13">
+                    <a:blip r:embed="rId15">
                       <a:extLst>
                         <a:ext uri="{28A0092B-C50C-407E-A947-70E740481C1C}">
                           <a14:useLocalDpi xmlns:a14="http://schemas.microsoft.com/office/drawing/2010/main" val="0"/>
@@ -12060,7 +15501,7 @@
           <w:szCs w:val="26"/>
         </w:rPr>
         <w:drawing>
-          <wp:inline distT="0" distB="0" distL="0" distR="0">
+          <wp:inline distT="0" distB="0" distL="0" distR="0" wp14:anchorId="16182CA4" wp14:editId="38755BDB">
             <wp:extent cx="5433060" cy="1605280"/>
             <wp:effectExtent l="0" t="0" r="0" b="0"/>
             <wp:docPr id="5" name="Picture 5" descr="stateless"/>
@@ -12077,7 +15518,7 @@
                     </pic:cNvPicPr>
                   </pic:nvPicPr>
                   <pic:blipFill>
-                    <a:blip r:embed="rId14">
+                    <a:blip r:embed="rId16">
                       <a:extLst>
                         <a:ext uri="{28A0092B-C50C-407E-A947-70E740481C1C}">
                           <a14:useLocalDpi xmlns:a14="http://schemas.microsoft.com/office/drawing/2010/main" val="0"/>
@@ -12165,7 +15606,7 @@
           <w:szCs w:val="26"/>
         </w:rPr>
       </w:pPr>
-      <w:hyperlink r:id="rId15" w:history="1">
+      <w:hyperlink r:id="rId17" w:history="1">
         <w:r>
           <w:rPr>
             <w:rStyle w:val="Hyperlink"/>
@@ -12194,7 +15635,6 @@
           <w:sz w:val="26"/>
           <w:szCs w:val="26"/>
         </w:rPr>
-        <w:lastRenderedPageBreak/>
         <w:t xml:space="preserve">Phần gốc, </w:t>
       </w:r>
       <w:r>
@@ -12253,6 +15693,7 @@
           <w:sz w:val="26"/>
           <w:szCs w:val="26"/>
         </w:rPr>
+        <w:lastRenderedPageBreak/>
         <w:t>Thông tin được truyền đi ở định dạng JSON (JavaScript Object Notation) hoặc XML (Extensible Markup Language).</w:t>
       </w:r>
     </w:p>
@@ -12287,7 +15728,7 @@
           <w:szCs w:val="26"/>
         </w:rPr>
       </w:pPr>
-      <w:hyperlink r:id="rId16" w:history="1">
+      <w:hyperlink r:id="rId18" w:history="1">
         <w:r>
           <w:rPr>
             <w:rStyle w:val="Hyperlink"/>
@@ -12310,7 +15751,7 @@
           <w:szCs w:val="26"/>
         </w:rPr>
       </w:pPr>
-      <w:hyperlink r:id="rId17" w:history="1">
+      <w:hyperlink r:id="rId19" w:history="1">
         <w:r>
           <w:rPr>
             <w:rStyle w:val="Hyperlink"/>
@@ -12367,13 +15808,14 @@
           <w:ilvl w:val="0"/>
           <w:numId w:val="30"/>
         </w:numPr>
+        <w:spacing w:before="120" w:after="120"/>
         <w:ind w:left="1134" w:hanging="425"/>
         <w:rPr>
           <w:rFonts w:ascii="Times New Roman" w:hAnsi="Times New Roman" w:cs="Times New Roman"/>
         </w:rPr>
       </w:pPr>
-      <w:bookmarkStart w:id="33" w:name="_Toc311025174"/>
-      <w:bookmarkStart w:id="34" w:name="_Toc311553496"/>
+      <w:bookmarkStart w:id="32" w:name="_Toc311025174"/>
+      <w:bookmarkStart w:id="33" w:name="_Toc311553496"/>
       <w:r>
         <w:rPr>
           <w:rFonts w:ascii="Times New Roman" w:hAnsi="Times New Roman" w:cs="Times New Roman"/>
@@ -12386,8 +15828,8 @@
         </w:rPr>
         <w:t>Android cho điện thoại thông minh:</w:t>
       </w:r>
+      <w:bookmarkEnd w:id="32"/>
       <w:bookmarkEnd w:id="33"/>
-      <w:bookmarkEnd w:id="34"/>
     </w:p>
     <w:p>
       <w:pPr>
@@ -12575,7 +16017,6 @@
           <w:sz w:val="26"/>
           <w:szCs w:val="26"/>
         </w:rPr>
-        <w:lastRenderedPageBreak/>
         <w:t xml:space="preserve">Tại sao chọn </w:t>
       </w:r>
       <w:r>
@@ -12590,6 +16031,7 @@
     </w:p>
     <w:p>
       <w:pPr>
+        <w:spacing w:before="120" w:after="120" w:line="240" w:lineRule="auto"/>
         <w:ind w:left="720" w:firstLine="720"/>
         <w:jc w:val="both"/>
         <w:rPr>
@@ -12604,11 +16046,13 @@
           <w:sz w:val="26"/>
           <w:szCs w:val="26"/>
         </w:rPr>
+        <w:lastRenderedPageBreak/>
         <w:t xml:space="preserve">Hiện nay trên thế giới, những nền tảng nổi bật nhất và chiếm phần lớn thị phần hệ điều hành cho điện thoại thông minh là iOS (của Apple), Android (của Goole), Windows Phone (của Microsoft) và RIM OS (của BlackBerry). </w:t>
       </w:r>
     </w:p>
     <w:p>
       <w:pPr>
+        <w:spacing w:before="120" w:after="120" w:line="240" w:lineRule="auto"/>
         <w:ind w:left="720" w:firstLine="720"/>
         <w:jc w:val="both"/>
         <w:rPr>
@@ -12628,6 +16072,7 @@
     </w:p>
     <w:p>
       <w:pPr>
+        <w:spacing w:before="120" w:after="120" w:line="240" w:lineRule="auto"/>
         <w:ind w:left="720" w:firstLine="720"/>
         <w:jc w:val="both"/>
         <w:rPr>
@@ -12647,6 +16092,7 @@
     </w:p>
     <w:p>
       <w:pPr>
+        <w:spacing w:before="120" w:after="120" w:line="240" w:lineRule="auto"/>
         <w:jc w:val="center"/>
         <w:rPr>
           <w:rFonts w:ascii="Times New Roman" w:hAnsi="Times New Roman"/>
@@ -12662,7 +16108,7 @@
           <w:szCs w:val="26"/>
         </w:rPr>
         <w:drawing>
-          <wp:inline distT="0" distB="0" distL="0" distR="0">
+          <wp:inline distT="0" distB="0" distL="0" distR="0" wp14:anchorId="0951B6F4" wp14:editId="1EE472AE">
             <wp:extent cx="6082030" cy="4370070"/>
             <wp:effectExtent l="0" t="0" r="0" b="0"/>
             <wp:docPr id="6" name="Picture 1"/>
@@ -12679,7 +16125,7 @@
                     </pic:cNvPicPr>
                   </pic:nvPicPr>
                   <pic:blipFill>
-                    <a:blip r:embed="rId18">
+                    <a:blip r:embed="rId20">
                       <a:extLst>
                         <a:ext uri="{28A0092B-C50C-407E-A947-70E740481C1C}">
                           <a14:useLocalDpi xmlns:a14="http://schemas.microsoft.com/office/drawing/2010/main" val="0"/>
@@ -12713,6 +16159,7 @@
     </w:p>
     <w:p>
       <w:pPr>
+        <w:spacing w:before="120" w:after="120" w:line="240" w:lineRule="auto"/>
         <w:ind w:left="720" w:firstLine="720"/>
         <w:jc w:val="both"/>
         <w:rPr>
@@ -12741,6 +16188,7 @@
     </w:p>
     <w:p>
       <w:pPr>
+        <w:spacing w:before="120" w:after="120" w:line="240" w:lineRule="auto"/>
         <w:ind w:left="720" w:firstLine="720"/>
         <w:jc w:val="both"/>
         <w:rPr>
@@ -12756,68 +16204,77 @@
           <w:sz w:val="26"/>
           <w:szCs w:val="26"/>
         </w:rPr>
+        <w:t>Application Framework:</w:t>
+      </w:r>
+      <w:r>
+        <w:rPr>
+          <w:rFonts w:ascii="Times New Roman" w:eastAsia="Times New Roman" w:hAnsi="Times New Roman"/>
+          <w:sz w:val="26"/>
+          <w:szCs w:val="26"/>
+        </w:rPr>
+        <w:t xml:space="preserve"> cho phép lập trình viên dễ dàng xây dựng những dụng mạnh mẽ có khả năng tái sử dụng</w:t>
+      </w:r>
+      <w:r>
+        <w:rPr>
+          <w:rFonts w:ascii="Times New Roman" w:eastAsia="Times New Roman" w:hAnsi="Times New Roman"/>
+          <w:sz w:val="26"/>
+          <w:szCs w:val="26"/>
+        </w:rPr>
+        <w:t xml:space="preserve"> cao</w:t>
+      </w:r>
+      <w:r>
+        <w:rPr>
+          <w:rFonts w:ascii="Times New Roman" w:eastAsia="Times New Roman" w:hAnsi="Times New Roman"/>
+          <w:sz w:val="26"/>
+          <w:szCs w:val="26"/>
+        </w:rPr>
+        <w:t xml:space="preserve">. Những thành phần của ứng dụng này có thể được kế thừa để sử dụng hoặc phát triển thêm </w:t>
+      </w:r>
+      <w:r>
+        <w:rPr>
+          <w:rFonts w:ascii="Times New Roman" w:eastAsia="Times New Roman" w:hAnsi="Times New Roman"/>
+          <w:sz w:val="26"/>
+          <w:szCs w:val="26"/>
+        </w:rPr>
+        <w:t>cho</w:t>
+      </w:r>
+      <w:r>
+        <w:rPr>
+          <w:rFonts w:ascii="Times New Roman" w:eastAsia="Times New Roman" w:hAnsi="Times New Roman"/>
+          <w:sz w:val="26"/>
+          <w:szCs w:val="26"/>
+        </w:rPr>
+        <w:t xml:space="preserve"> những ứng dụng khác. </w:t>
+      </w:r>
+      <w:r>
+        <w:rPr>
+          <w:rFonts w:ascii="Times New Roman" w:eastAsia="Times New Roman" w:hAnsi="Times New Roman"/>
+          <w:sz w:val="26"/>
+          <w:szCs w:val="26"/>
+        </w:rPr>
+        <w:t>Những n</w:t>
+      </w:r>
+      <w:r>
+        <w:rPr>
+          <w:rFonts w:ascii="Times New Roman" w:eastAsia="Times New Roman" w:hAnsi="Times New Roman"/>
+          <w:sz w:val="26"/>
+          <w:szCs w:val="26"/>
+        </w:rPr>
+        <w:t xml:space="preserve">gười lập trình có toàn quyền truy xuất, sử dụng những sức mạnh phần cứng của </w:t>
+      </w:r>
+      <w:r>
+        <w:rPr>
+          <w:rFonts w:ascii="Times New Roman" w:eastAsia="Times New Roman" w:hAnsi="Times New Roman"/>
+          <w:sz w:val="26"/>
+          <w:szCs w:val="26"/>
+        </w:rPr>
         <w:lastRenderedPageBreak/>
-        <w:t>Application Framework:</w:t>
-      </w:r>
-      <w:r>
-        <w:rPr>
-          <w:rFonts w:ascii="Times New Roman" w:eastAsia="Times New Roman" w:hAnsi="Times New Roman"/>
-          <w:sz w:val="26"/>
-          <w:szCs w:val="26"/>
-        </w:rPr>
-        <w:t xml:space="preserve"> cho phép lập trình viên dễ dàng xây dựng những dụng mạnh mẽ có khả năng tái sử dụng</w:t>
-      </w:r>
-      <w:r>
-        <w:rPr>
-          <w:rFonts w:ascii="Times New Roman" w:eastAsia="Times New Roman" w:hAnsi="Times New Roman"/>
-          <w:sz w:val="26"/>
-          <w:szCs w:val="26"/>
-        </w:rPr>
-        <w:t xml:space="preserve"> cao</w:t>
-      </w:r>
-      <w:r>
-        <w:rPr>
-          <w:rFonts w:ascii="Times New Roman" w:eastAsia="Times New Roman" w:hAnsi="Times New Roman"/>
-          <w:sz w:val="26"/>
-          <w:szCs w:val="26"/>
-        </w:rPr>
-        <w:t xml:space="preserve">. Những thành phần của ứng dụng này có thể được kế thừa để sử dụng hoặc phát triển thêm </w:t>
-      </w:r>
-      <w:r>
-        <w:rPr>
-          <w:rFonts w:ascii="Times New Roman" w:eastAsia="Times New Roman" w:hAnsi="Times New Roman"/>
-          <w:sz w:val="26"/>
-          <w:szCs w:val="26"/>
-        </w:rPr>
-        <w:t>cho</w:t>
-      </w:r>
-      <w:r>
-        <w:rPr>
-          <w:rFonts w:ascii="Times New Roman" w:eastAsia="Times New Roman" w:hAnsi="Times New Roman"/>
-          <w:sz w:val="26"/>
-          <w:szCs w:val="26"/>
-        </w:rPr>
-        <w:t xml:space="preserve"> những ứng dụng khác. </w:t>
-      </w:r>
-      <w:r>
-        <w:rPr>
-          <w:rFonts w:ascii="Times New Roman" w:eastAsia="Times New Roman" w:hAnsi="Times New Roman"/>
-          <w:sz w:val="26"/>
-          <w:szCs w:val="26"/>
-        </w:rPr>
-        <w:t>Những n</w:t>
-      </w:r>
-      <w:r>
-        <w:rPr>
-          <w:rFonts w:ascii="Times New Roman" w:eastAsia="Times New Roman" w:hAnsi="Times New Roman"/>
-          <w:sz w:val="26"/>
-          <w:szCs w:val="26"/>
-        </w:rPr>
-        <w:t>gười lập trình có toàn quyền truy xuất, sử dụng những sức mạnh phần cứng của chiếc điện thoại trong lúc lập trình ứng dụng (GPS, bluetooth, WiFi, cảm biến gia tốc, la bàn …)</w:t>
+        <w:t>chiếc điện thoại trong lúc lập trình ứng dụng (GPS, bluetooth, WiFi, cảm biến gia tốc, la bàn …)</w:t>
       </w:r>
     </w:p>
     <w:p>
       <w:pPr>
+        <w:spacing w:before="120" w:after="120" w:line="240" w:lineRule="auto"/>
         <w:ind w:left="720" w:firstLine="720"/>
         <w:jc w:val="both"/>
         <w:rPr>
@@ -12846,6 +16303,7 @@
     </w:p>
     <w:p>
       <w:pPr>
+        <w:spacing w:before="120" w:after="120" w:line="240" w:lineRule="auto"/>
         <w:ind w:left="720" w:firstLine="720"/>
         <w:jc w:val="both"/>
         <w:rPr>
@@ -12874,6 +16332,7 @@
     </w:p>
     <w:p>
       <w:pPr>
+        <w:spacing w:before="120" w:after="120" w:line="240" w:lineRule="auto"/>
         <w:ind w:left="720" w:firstLine="720"/>
         <w:jc w:val="both"/>
         <w:rPr>
@@ -12902,6 +16361,7 @@
     </w:p>
     <w:p>
       <w:pPr>
+        <w:spacing w:before="120" w:after="120" w:line="240" w:lineRule="auto"/>
         <w:ind w:left="720" w:firstLine="720"/>
         <w:jc w:val="both"/>
         <w:rPr>
@@ -12918,7 +16378,7 @@
         </w:rPr>
         <w:t xml:space="preserve">Chi tiết hơn về hệ điều hành Android, người đọc có thể tìm hiểu thêm trên trang </w:t>
       </w:r>
-      <w:hyperlink r:id="rId19" w:history="1">
+      <w:hyperlink r:id="rId21" w:history="1">
         <w:r>
           <w:rPr>
             <w:rStyle w:val="Hyperlink"/>
@@ -12940,6 +16400,7 @@
     </w:p>
     <w:p>
       <w:pPr>
+        <w:spacing w:before="120" w:after="120" w:line="240" w:lineRule="auto"/>
         <w:ind w:left="720" w:firstLine="720"/>
         <w:jc w:val="both"/>
         <w:rPr>
@@ -12956,7 +16417,7 @@
         </w:rPr>
         <w:t xml:space="preserve">Dưới đây là một phần của bảng so sánh hoàn chỉnh các hệ điều hành được cập nhật vào tháng 11/2011 (nguồn: </w:t>
       </w:r>
-      <w:hyperlink r:id="rId20" w:history="1">
+      <w:hyperlink r:id="rId22" w:history="1">
         <w:r>
           <w:rPr>
             <w:rStyle w:val="Hyperlink"/>
@@ -12994,7 +16455,7 @@
           <w:szCs w:val="26"/>
         </w:rPr>
         <w:drawing>
-          <wp:inline distT="0" distB="0" distL="0" distR="0">
+          <wp:inline distT="0" distB="0" distL="0" distR="0" wp14:anchorId="3D102DFD" wp14:editId="30C12644">
             <wp:extent cx="6188075" cy="3104515"/>
             <wp:effectExtent l="0" t="0" r="3175" b="635"/>
             <wp:docPr id="7" name="Picture 7" descr="Smartphone OS Complete Comparison Chart- general1"/>
@@ -13011,7 +16472,7 @@
                     </pic:cNvPicPr>
                   </pic:nvPicPr>
                   <pic:blipFill>
-                    <a:blip r:embed="rId21">
+                    <a:blip r:embed="rId23">
                       <a:extLst>
                         <a:ext uri="{28A0092B-C50C-407E-A947-70E740481C1C}">
                           <a14:useLocalDpi xmlns:a14="http://schemas.microsoft.com/office/drawing/2010/main" val="0"/>
@@ -13062,7 +16523,7 @@
         </w:rPr>
         <w:lastRenderedPageBreak/>
         <w:drawing>
-          <wp:inline distT="0" distB="0" distL="0" distR="0">
+          <wp:inline distT="0" distB="0" distL="0" distR="0" wp14:anchorId="7CE5D2FE" wp14:editId="17DC67BE">
             <wp:extent cx="6156325" cy="3540760"/>
             <wp:effectExtent l="0" t="0" r="0" b="2540"/>
             <wp:docPr id="8" name="Picture 8" descr="Smartphone OS Complete Comparison Chart- general2"/>
@@ -13079,7 +16540,7 @@
                     </pic:cNvPicPr>
                   </pic:nvPicPr>
                   <pic:blipFill>
-                    <a:blip r:embed="rId22">
+                    <a:blip r:embed="rId24">
                       <a:extLst>
                         <a:ext uri="{28A0092B-C50C-407E-A947-70E740481C1C}">
                           <a14:useLocalDpi xmlns:a14="http://schemas.microsoft.com/office/drawing/2010/main" val="0"/>
@@ -13129,7 +16590,7 @@
           <w:szCs w:val="26"/>
         </w:rPr>
         <w:drawing>
-          <wp:inline distT="0" distB="0" distL="0" distR="0">
+          <wp:inline distT="0" distB="0" distL="0" distR="0" wp14:anchorId="7D849519" wp14:editId="6258DF4F">
             <wp:extent cx="6156325" cy="3466465"/>
             <wp:effectExtent l="0" t="0" r="0" b="635"/>
             <wp:docPr id="9" name="Picture 9" descr="Smartphone OS Complete Comparison Chart- general3"/>
@@ -13146,7 +16607,7 @@
                     </pic:cNvPicPr>
                   </pic:nvPicPr>
                   <pic:blipFill>
-                    <a:blip r:embed="rId23">
+                    <a:blip r:embed="rId25">
                       <a:extLst>
                         <a:ext uri="{28A0092B-C50C-407E-A947-70E740481C1C}">
                           <a14:useLocalDpi xmlns:a14="http://schemas.microsoft.com/office/drawing/2010/main" val="0"/>
@@ -13197,7 +16658,7 @@
         </w:rPr>
         <w:lastRenderedPageBreak/>
         <w:drawing>
-          <wp:inline distT="0" distB="0" distL="0" distR="0">
+          <wp:inline distT="0" distB="0" distL="0" distR="0" wp14:anchorId="067BC3E0" wp14:editId="55162A9C">
             <wp:extent cx="6188075" cy="2849245"/>
             <wp:effectExtent l="0" t="0" r="3175" b="8255"/>
             <wp:docPr id="10" name="Picture 10" descr="Smartphone OS Complete Comparison Chart- general4"/>
@@ -13214,7 +16675,7 @@
                     </pic:cNvPicPr>
                   </pic:nvPicPr>
                   <pic:blipFill>
-                    <a:blip r:embed="rId24">
+                    <a:blip r:embed="rId26">
                       <a:extLst>
                         <a:ext uri="{28A0092B-C50C-407E-A947-70E740481C1C}">
                           <a14:useLocalDpi xmlns:a14="http://schemas.microsoft.com/office/drawing/2010/main" val="0"/>
@@ -13589,17 +17050,15 @@
         <w:spacing w:before="120" w:after="120"/>
         <w:ind w:left="1134" w:hanging="567"/>
         <w:rPr>
-          <w:rFonts w:ascii="Times New Roman" w:hAnsi="Times New Roman" w:cs="Times New Roman"/>
           <w:i w:val="0"/>
           <w:sz w:val="26"/>
           <w:szCs w:val="26"/>
         </w:rPr>
       </w:pPr>
-      <w:bookmarkStart w:id="35" w:name="_Toc311025175"/>
-      <w:bookmarkStart w:id="36" w:name="_Toc311553497"/>
-      <w:r>
-        <w:rPr>
-          <w:rFonts w:ascii="Times New Roman" w:hAnsi="Times New Roman" w:cs="Times New Roman"/>
+      <w:bookmarkStart w:id="34" w:name="_Toc311025175"/>
+      <w:bookmarkStart w:id="35" w:name="_Toc311553497"/>
+      <w:r>
+        <w:rPr>
           <w:i w:val="0"/>
           <w:sz w:val="26"/>
           <w:szCs w:val="26"/>
@@ -13608,15 +17067,14 @@
       </w:r>
       <w:r>
         <w:rPr>
-          <w:rFonts w:ascii="Times New Roman" w:hAnsi="Times New Roman" w:cs="Times New Roman"/>
           <w:i w:val="0"/>
           <w:sz w:val="26"/>
           <w:szCs w:val="26"/>
         </w:rPr>
         <w:t>:</w:t>
       </w:r>
+      <w:bookmarkEnd w:id="34"/>
       <w:bookmarkEnd w:id="35"/>
-      <w:bookmarkEnd w:id="36"/>
     </w:p>
     <w:p>
       <w:pPr>
@@ -13625,13 +17083,14 @@
           <w:ilvl w:val="0"/>
           <w:numId w:val="34"/>
         </w:numPr>
+        <w:spacing w:before="120" w:after="120"/>
         <w:ind w:left="1134"/>
         <w:rPr>
           <w:rFonts w:ascii="Times New Roman" w:hAnsi="Times New Roman" w:cs="Times New Roman"/>
         </w:rPr>
       </w:pPr>
-      <w:bookmarkStart w:id="37" w:name="_Toc311025176"/>
-      <w:bookmarkStart w:id="38" w:name="_Toc311553498"/>
+      <w:bookmarkStart w:id="36" w:name="_Toc311025176"/>
+      <w:bookmarkStart w:id="37" w:name="_Toc311553498"/>
       <w:r>
         <w:rPr>
           <w:rFonts w:ascii="Times New Roman" w:hAnsi="Times New Roman" w:cs="Times New Roman"/>
@@ -13644,8 +17103,8 @@
         </w:rPr>
         <w:t>:</w:t>
       </w:r>
+      <w:bookmarkEnd w:id="36"/>
       <w:bookmarkEnd w:id="37"/>
-      <w:bookmarkEnd w:id="38"/>
     </w:p>
     <w:p>
       <w:pPr>
@@ -13686,7 +17145,7 @@
           <w:szCs w:val="26"/>
         </w:rPr>
         <w:drawing>
-          <wp:inline distT="0" distB="0" distL="0" distR="0">
+          <wp:inline distT="0" distB="0" distL="0" distR="0" wp14:anchorId="4E6D9264" wp14:editId="5C95D97F">
             <wp:extent cx="5784215" cy="3678555"/>
             <wp:effectExtent l="0" t="0" r="6985" b="0"/>
             <wp:docPr id="11" name="Picture 11" descr="OverviewAndroidApp"/>
@@ -13703,7 +17162,7 @@
                     </pic:cNvPicPr>
                   </pic:nvPicPr>
                   <pic:blipFill>
-                    <a:blip r:embed="rId25">
+                    <a:blip r:embed="rId27">
                       <a:extLst>
                         <a:ext uri="{28A0092B-C50C-407E-A947-70E740481C1C}">
                           <a14:useLocalDpi xmlns:a14="http://schemas.microsoft.com/office/drawing/2010/main" val="0"/>
@@ -13803,7 +17262,7 @@
           <w:szCs w:val="26"/>
         </w:rPr>
       </w:pPr>
-      <w:hyperlink r:id="rId26" w:history="1">
+      <w:hyperlink r:id="rId28" w:history="1">
         <w:r>
           <w:rPr>
             <w:rFonts w:ascii="Times New Roman" w:hAnsi="Times New Roman"/>
@@ -14644,7 +18103,7 @@
           <w:shd w:val="clear" w:color="auto" w:fill="FFFFFF"/>
         </w:rPr>
         <w:drawing>
-          <wp:inline distT="0" distB="0" distL="0" distR="0">
+          <wp:inline distT="0" distB="0" distL="0" distR="0" wp14:anchorId="7BC5CECD" wp14:editId="6E9B7D5D">
             <wp:extent cx="3594100" cy="2243455"/>
             <wp:effectExtent l="0" t="0" r="6350" b="4445"/>
             <wp:docPr id="12" name="Picture 12" descr="%20hdpi&amp;chd=t%3A1"/>
@@ -14661,7 +18120,7 @@
                     </pic:cNvPicPr>
                   </pic:nvPicPr>
                   <pic:blipFill>
-                    <a:blip r:embed="rId27">
+                    <a:blip r:embed="rId29">
                       <a:extLst>
                         <a:ext uri="{28A0092B-C50C-407E-A947-70E740481C1C}">
                           <a14:useLocalDpi xmlns:a14="http://schemas.microsoft.com/office/drawing/2010/main" val="0"/>
@@ -14723,7 +18182,7 @@
           <w:szCs w:val="26"/>
         </w:rPr>
         <w:drawing>
-          <wp:inline distT="0" distB="0" distL="0" distR="0">
+          <wp:inline distT="0" distB="0" distL="0" distR="0" wp14:anchorId="5E255264" wp14:editId="58D6BF09">
             <wp:extent cx="6294755" cy="2169160"/>
             <wp:effectExtent l="0" t="0" r="0" b="2540"/>
             <wp:docPr id="13" name="Picture 1"/>
@@ -14740,7 +18199,7 @@
                     </pic:cNvPicPr>
                   </pic:nvPicPr>
                   <pic:blipFill>
-                    <a:blip r:embed="rId28">
+                    <a:blip r:embed="rId30">
                       <a:extLst>
                         <a:ext uri="{28A0092B-C50C-407E-A947-70E740481C1C}">
                           <a14:useLocalDpi xmlns:a14="http://schemas.microsoft.com/office/drawing/2010/main" val="0"/>
@@ -15015,7 +18474,7 @@
           <w:szCs w:val="26"/>
         </w:rPr>
         <w:drawing>
-          <wp:inline distT="0" distB="0" distL="0" distR="0">
+          <wp:inline distT="0" distB="0" distL="0" distR="0" wp14:anchorId="416BAE03" wp14:editId="5AFF7896">
             <wp:extent cx="3529965" cy="3529965"/>
             <wp:effectExtent l="0" t="0" r="0" b="0"/>
             <wp:docPr id="14" name="Picture 1"/>
@@ -15032,7 +18491,7 @@
                     </pic:cNvPicPr>
                   </pic:nvPicPr>
                   <pic:blipFill>
-                    <a:blip r:embed="rId29">
+                    <a:blip r:embed="rId31">
                       <a:extLst>
                         <a:ext uri="{28A0092B-C50C-407E-A947-70E740481C1C}">
                           <a14:useLocalDpi xmlns:a14="http://schemas.microsoft.com/office/drawing/2010/main" val="0"/>
@@ -15189,13 +18648,14 @@
           <w:ilvl w:val="0"/>
           <w:numId w:val="34"/>
         </w:numPr>
+        <w:spacing w:before="120" w:after="120"/>
         <w:ind w:left="1134"/>
         <w:rPr>
           <w:rFonts w:ascii="Times New Roman" w:hAnsi="Times New Roman" w:cs="Times New Roman"/>
         </w:rPr>
       </w:pPr>
-      <w:bookmarkStart w:id="39" w:name="_Toc311025177"/>
-      <w:bookmarkStart w:id="40" w:name="_Toc311553499"/>
+      <w:bookmarkStart w:id="38" w:name="_Toc311025177"/>
+      <w:bookmarkStart w:id="39" w:name="_Toc311553499"/>
       <w:r>
         <w:rPr>
           <w:rFonts w:ascii="Times New Roman" w:hAnsi="Times New Roman" w:cs="Times New Roman"/>
@@ -15203,8 +18663,8 @@
         <w:lastRenderedPageBreak/>
         <w:t>Sơ đồ các màn hình:</w:t>
       </w:r>
+      <w:bookmarkEnd w:id="38"/>
       <w:bookmarkEnd w:id="39"/>
-      <w:bookmarkEnd w:id="40"/>
     </w:p>
     <w:p>
       <w:pPr>
@@ -15226,7 +18686,7 @@
           <w:szCs w:val="26"/>
         </w:rPr>
         <w:drawing>
-          <wp:inline distT="0" distB="0" distL="0" distR="0">
+          <wp:inline distT="0" distB="0" distL="0" distR="0" wp14:anchorId="15C207FC" wp14:editId="4FB8FAD4">
             <wp:extent cx="5114290" cy="2392045"/>
             <wp:effectExtent l="0" t="0" r="0" b="8255"/>
             <wp:docPr id="15" name="Picture 15" descr="SoDoManHinh"/>
@@ -15243,7 +18703,7 @@
                     </pic:cNvPicPr>
                   </pic:nvPicPr>
                   <pic:blipFill>
-                    <a:blip r:embed="rId30">
+                    <a:blip r:embed="rId32">
                       <a:extLst>
                         <a:ext uri="{28A0092B-C50C-407E-A947-70E740481C1C}">
                           <a14:useLocalDpi xmlns:a14="http://schemas.microsoft.com/office/drawing/2010/main" val="0"/>
@@ -15467,21 +18927,22 @@
           <w:ilvl w:val="0"/>
           <w:numId w:val="34"/>
         </w:numPr>
+        <w:spacing w:before="120" w:after="120"/>
         <w:ind w:left="1134"/>
         <w:rPr>
           <w:rFonts w:ascii="Times New Roman" w:hAnsi="Times New Roman" w:cs="Times New Roman"/>
         </w:rPr>
       </w:pPr>
-      <w:bookmarkStart w:id="41" w:name="_Toc311025178"/>
-      <w:bookmarkStart w:id="42" w:name="_Toc311553500"/>
+      <w:bookmarkStart w:id="40" w:name="_Toc311025178"/>
+      <w:bookmarkStart w:id="41" w:name="_Toc311553500"/>
       <w:r>
         <w:rPr>
           <w:rFonts w:ascii="Times New Roman" w:hAnsi="Times New Roman" w:cs="Times New Roman"/>
         </w:rPr>
         <w:t>Danh mục các use cases:</w:t>
       </w:r>
+      <w:bookmarkEnd w:id="40"/>
       <w:bookmarkEnd w:id="41"/>
-      <w:bookmarkEnd w:id="42"/>
     </w:p>
     <w:p>
       <w:pPr>
@@ -15773,7 +19234,6 @@
                 <w:sz w:val="26"/>
                 <w:szCs w:val="26"/>
               </w:rPr>
-              <w:lastRenderedPageBreak/>
               <w:t>UC_04</w:t>
             </w:r>
           </w:p>
@@ -15826,6 +19286,7 @@
                 <w:sz w:val="26"/>
                 <w:szCs w:val="26"/>
               </w:rPr>
+              <w:lastRenderedPageBreak/>
               <w:t>UC_05</w:t>
             </w:r>
           </w:p>
@@ -18385,7 +21846,6 @@
                 <w:sz w:val="26"/>
                 <w:szCs w:val="26"/>
               </w:rPr>
-              <w:lastRenderedPageBreak/>
               <w:t>Mục đích</w:t>
             </w:r>
           </w:p>
@@ -18423,7 +21883,16 @@
                 <w:sz w:val="26"/>
                 <w:szCs w:val="26"/>
               </w:rPr>
-              <w:t>Người dùng muốn hiển thị danh sách các địa điểm ưa thích đã được lưu lại trong cơ sở dữ liệu cục bộ của điện thoại lên màn hình.</w:t>
+              <w:t xml:space="preserve">Người dùng muốn hiển thị danh sách các địa điểm ưa thích đã được lưu lại </w:t>
+            </w:r>
+            <w:r>
+              <w:rPr>
+                <w:rFonts w:ascii="Times New Roman" w:hAnsi="Times New Roman"/>
+                <w:sz w:val="26"/>
+                <w:szCs w:val="26"/>
+              </w:rPr>
+              <w:lastRenderedPageBreak/>
+              <w:t>trong cơ sở dữ liệu cục bộ của điện thoại lên màn hình.</w:t>
             </w:r>
           </w:p>
         </w:tc>
@@ -18465,6 +21934,7 @@
                 <w:sz w:val="26"/>
                 <w:szCs w:val="26"/>
               </w:rPr>
+              <w:lastRenderedPageBreak/>
               <w:t>Actor</w:t>
             </w:r>
           </w:p>
@@ -27590,7 +31060,7 @@
         <w:spacing w:before="120" w:after="120" w:line="240" w:lineRule="auto"/>
         <w:jc w:val="center"/>
         <w:rPr>
-          <w:rFonts w:ascii="Times New Roman" w:hAnsi="Times New Roman"/>
+          <w:rFonts w:ascii="Arial" w:hAnsi="Arial" w:cs="Arial"/>
           <w:sz w:val="28"/>
           <w:szCs w:val="28"/>
         </w:rPr>
@@ -27603,7 +31073,7 @@
         </w:rPr>
         <w:br w:type="page"/>
       </w:r>
-      <w:bookmarkStart w:id="43" w:name="_Toc311025179"/>
+      <w:bookmarkStart w:id="42" w:name="_Toc311025179"/>
       <w:r>
         <w:rPr>
           <w:rFonts w:ascii="Times New Roman" w:hAnsi="Times New Roman"/>
@@ -27613,21 +31083,22 @@
         <w:lastRenderedPageBreak/>
         <w:br w:type="page"/>
       </w:r>
-      <w:bookmarkStart w:id="44" w:name="_Toc311553501"/>
-      <w:r>
-        <w:rPr>
-          <w:rFonts w:ascii="Times New Roman" w:hAnsi="Times New Roman"/>
+      <w:bookmarkStart w:id="43" w:name="_Toc311553501"/>
+      <w:r>
+        <w:rPr>
+          <w:rFonts w:ascii="Arial" w:hAnsi="Arial" w:cs="Arial"/>
           <w:sz w:val="28"/>
           <w:szCs w:val="28"/>
         </w:rPr>
         <w:lastRenderedPageBreak/>
         <w:t>CHƯƠNG 5: KẾT QUẢ ĐẠT ĐƯỢC</w:t>
       </w:r>
+      <w:bookmarkEnd w:id="42"/>
       <w:bookmarkEnd w:id="43"/>
-      <w:bookmarkEnd w:id="44"/>
     </w:p>
     <w:p>
       <w:pPr>
+        <w:spacing w:before="120" w:after="120" w:line="240" w:lineRule="auto"/>
         <w:rPr>
           <w:rFonts w:ascii="Times New Roman" w:hAnsi="Times New Roman"/>
         </w:rPr>
@@ -27641,6 +31112,7 @@
     </w:p>
     <w:p>
       <w:pPr>
+        <w:spacing w:before="120" w:after="120" w:line="240" w:lineRule="auto"/>
         <w:rPr>
           <w:rFonts w:ascii="Times New Roman" w:hAnsi="Times New Roman"/>
         </w:rPr>
@@ -27648,6 +31120,7 @@
     </w:p>
     <w:p>
       <w:pPr>
+        <w:spacing w:before="120" w:after="120" w:line="240" w:lineRule="auto"/>
         <w:rPr>
           <w:rFonts w:ascii="Times New Roman" w:hAnsi="Times New Roman"/>
         </w:rPr>
@@ -27665,14 +31138,15 @@
         </w:rPr>
         <w:t>…</w:t>
       </w:r>
-      <w:bookmarkStart w:id="45" w:name="_Toc311025180"/>
+      <w:bookmarkStart w:id="44" w:name="_Toc311025180"/>
     </w:p>
     <w:p>
       <w:pPr>
+        <w:spacing w:before="120" w:after="120" w:line="240" w:lineRule="auto"/>
         <w:jc w:val="center"/>
         <w:rPr>
           <w:rStyle w:val="Heading1Char"/>
-          <w:rFonts w:ascii="Times New Roman" w:eastAsia="Calibri" w:hAnsi="Times New Roman"/>
+          <w:rFonts w:ascii="Arial" w:eastAsia="Calibri" w:hAnsi="Arial" w:cs="Arial"/>
           <w:sz w:val="28"/>
           <w:szCs w:val="28"/>
         </w:rPr>
@@ -27683,11 +31157,11 @@
         </w:rPr>
         <w:br w:type="page"/>
       </w:r>
-      <w:bookmarkStart w:id="46" w:name="_Toc311553502"/>
+      <w:bookmarkStart w:id="45" w:name="_Toc311553502"/>
       <w:r>
         <w:rPr>
           <w:rStyle w:val="Heading1Char"/>
-          <w:rFonts w:ascii="Times New Roman" w:eastAsia="Calibri" w:hAnsi="Times New Roman"/>
+          <w:rFonts w:ascii="Arial" w:eastAsia="Calibri" w:hAnsi="Arial" w:cs="Arial"/>
           <w:sz w:val="28"/>
           <w:szCs w:val="28"/>
         </w:rPr>
@@ -27697,7 +31171,7 @@
       <w:r>
         <w:rPr>
           <w:rStyle w:val="Heading1Char"/>
-          <w:rFonts w:ascii="Times New Roman" w:eastAsia="Calibri" w:hAnsi="Times New Roman"/>
+          <w:rFonts w:ascii="Arial" w:eastAsia="Calibri" w:hAnsi="Arial" w:cs="Arial"/>
           <w:sz w:val="28"/>
           <w:szCs w:val="28"/>
         </w:rPr>
@@ -27706,14 +31180,14 @@
       <w:r>
         <w:rPr>
           <w:rStyle w:val="Heading1Char"/>
-          <w:rFonts w:ascii="Times New Roman" w:eastAsia="Calibri" w:hAnsi="Times New Roman"/>
+          <w:rFonts w:ascii="Arial" w:eastAsia="Calibri" w:hAnsi="Arial" w:cs="Arial"/>
           <w:sz w:val="28"/>
           <w:szCs w:val="28"/>
         </w:rPr>
         <w:t>: KẾT LUẬN</w:t>
       </w:r>
+      <w:bookmarkEnd w:id="44"/>
       <w:bookmarkEnd w:id="45"/>
-      <w:bookmarkEnd w:id="46"/>
     </w:p>
     <w:p>
       <w:pPr>
@@ -27728,9 +31202,10 @@
     <w:p>
       <w:pPr>
         <w:pStyle w:val="Heading1"/>
+        <w:spacing w:before="120" w:after="120" w:line="240" w:lineRule="auto"/>
         <w:jc w:val="center"/>
         <w:rPr>
-          <w:rFonts w:ascii="Times New Roman" w:hAnsi="Times New Roman"/>
+          <w:rFonts w:ascii="Arial" w:hAnsi="Arial" w:cs="Arial"/>
           <w:sz w:val="28"/>
           <w:szCs w:val="28"/>
         </w:rPr>
@@ -27741,18 +31216,372 @@
         </w:rPr>
         <w:br w:type="page"/>
       </w:r>
-      <w:bookmarkStart w:id="47" w:name="_Toc311025181"/>
-      <w:bookmarkStart w:id="48" w:name="_Toc311553503"/>
-      <w:r>
-        <w:rPr>
-          <w:rFonts w:ascii="Times New Roman" w:hAnsi="Times New Roman"/>
+      <w:bookmarkStart w:id="46" w:name="_Toc311025181"/>
+      <w:bookmarkStart w:id="47" w:name="_Toc311553503"/>
+      <w:r>
+        <w:rPr>
+          <w:rFonts w:ascii="Arial" w:hAnsi="Arial" w:cs="Arial"/>
           <w:sz w:val="28"/>
           <w:szCs w:val="28"/>
         </w:rPr>
         <w:lastRenderedPageBreak/>
         <w:t>TÀI LIỆU THAM KHẢO</w:t>
       </w:r>
+      <w:bookmarkEnd w:id="46"/>
       <w:bookmarkEnd w:id="47"/>
+    </w:p>
+    <w:p>
+      <w:pPr>
+        <w:spacing w:before="120" w:after="120" w:line="240" w:lineRule="auto"/>
+        <w:ind w:left="720" w:hanging="720"/>
+        <w:rPr>
+          <w:rFonts w:ascii="Times New Roman" w:hAnsi="Times New Roman"/>
+          <w:sz w:val="26"/>
+          <w:szCs w:val="26"/>
+        </w:rPr>
+      </w:pPr>
+      <w:r>
+        <w:rPr>
+          <w:rFonts w:ascii="Times New Roman" w:hAnsi="Times New Roman"/>
+          <w:sz w:val="26"/>
+          <w:szCs w:val="26"/>
+        </w:rPr>
+        <w:t>[1]</w:t>
+      </w:r>
+      <w:r>
+        <w:rPr>
+          <w:rFonts w:ascii="Times New Roman" w:hAnsi="Times New Roman"/>
+          <w:sz w:val="26"/>
+          <w:szCs w:val="26"/>
+        </w:rPr>
+        <w:tab/>
+      </w:r>
+      <w:r>
+        <w:rPr>
+          <w:rFonts w:ascii="Times New Roman" w:hAnsi="Times New Roman"/>
+          <w:sz w:val="26"/>
+          <w:szCs w:val="26"/>
+        </w:rPr>
+        <w:t>Gediminas Adomavicius, Ramesh Sankaranarayanan, Shahana Sen, Alexander Tuzhilin (2005), “Incorporating Contextual Information in Recommender Systems Using a Multidimensional Approach”.</w:t>
+      </w:r>
+    </w:p>
+    <w:p>
+      <w:pPr>
+        <w:spacing w:before="120" w:after="120" w:line="240" w:lineRule="auto"/>
+        <w:ind w:left="720" w:hanging="720"/>
+        <w:rPr>
+          <w:rFonts w:ascii="Times New Roman" w:hAnsi="Times New Roman"/>
+          <w:color w:val="FF0000"/>
+          <w:sz w:val="26"/>
+          <w:szCs w:val="26"/>
+          <w:lang w:val="en-GB"/>
+        </w:rPr>
+      </w:pPr>
+      <w:r>
+        <w:rPr>
+          <w:rFonts w:ascii="Times New Roman" w:hAnsi="Times New Roman"/>
+          <w:sz w:val="26"/>
+          <w:szCs w:val="26"/>
+        </w:rPr>
+        <w:t>[2]</w:t>
+      </w:r>
+      <w:r>
+        <w:rPr>
+          <w:rStyle w:val="Emphasis"/>
+          <w:rFonts w:ascii="Times New Roman" w:hAnsi="Times New Roman"/>
+          <w:i w:val="0"/>
+          <w:iCs w:val="0"/>
+          <w:sz w:val="26"/>
+          <w:szCs w:val="26"/>
+        </w:rPr>
+        <w:t xml:space="preserve"> </w:t>
+      </w:r>
+      <w:r>
+        <w:rPr>
+          <w:rStyle w:val="Emphasis"/>
+          <w:rFonts w:ascii="Times New Roman" w:hAnsi="Times New Roman"/>
+          <w:i w:val="0"/>
+          <w:iCs w:val="0"/>
+          <w:sz w:val="26"/>
+          <w:szCs w:val="26"/>
+        </w:rPr>
+        <w:tab/>
+      </w:r>
+      <w:r>
+        <w:rPr>
+          <w:rStyle w:val="Emphasis"/>
+          <w:rFonts w:ascii="Times New Roman" w:hAnsi="Times New Roman"/>
+          <w:i w:val="0"/>
+          <w:iCs w:val="0"/>
+          <w:sz w:val="26"/>
+          <w:szCs w:val="26"/>
+        </w:rPr>
+        <w:t>Kaijian Xu, Manli Zhu, Daqing Zhang, Tao Gu (</w:t>
+      </w:r>
+      <w:r>
+        <w:rPr>
+          <w:rStyle w:val="Emphasis"/>
+          <w:rFonts w:ascii="Times New Roman" w:hAnsi="Times New Roman"/>
+          <w:i w:val="0"/>
+          <w:iCs w:val="0"/>
+          <w:sz w:val="26"/>
+          <w:szCs w:val="26"/>
+        </w:rPr>
+        <w:t>2008</w:t>
+      </w:r>
+      <w:r>
+        <w:rPr>
+          <w:rStyle w:val="Emphasis"/>
+          <w:rFonts w:ascii="Times New Roman" w:hAnsi="Times New Roman"/>
+          <w:i w:val="0"/>
+          <w:iCs w:val="0"/>
+          <w:sz w:val="26"/>
+          <w:szCs w:val="26"/>
+        </w:rPr>
+        <w:t xml:space="preserve">), </w:t>
+      </w:r>
+      <w:r>
+        <w:rPr>
+          <w:rFonts w:ascii="Times New Roman" w:hAnsi="Times New Roman"/>
+          <w:sz w:val="26"/>
+          <w:szCs w:val="26"/>
+          <w:lang w:val="en-GB"/>
+        </w:rPr>
+        <w:t>“Context-Aware Content Filtering &amp; Presentation for Pervasive &amp; Mobile Information Systems”</w:t>
+      </w:r>
+      <w:r>
+        <w:rPr>
+          <w:rFonts w:ascii="Times New Roman" w:hAnsi="Times New Roman"/>
+          <w:sz w:val="26"/>
+          <w:szCs w:val="26"/>
+          <w:lang w:val="en-GB"/>
+        </w:rPr>
+        <w:t>.</w:t>
+      </w:r>
+    </w:p>
+    <w:p>
+      <w:pPr>
+        <w:spacing w:before="120" w:after="120" w:line="240" w:lineRule="auto"/>
+        <w:ind w:left="720" w:hanging="720"/>
+        <w:rPr>
+          <w:rFonts w:ascii="Times New Roman" w:hAnsi="Times New Roman"/>
+          <w:color w:val="000000"/>
+          <w:sz w:val="26"/>
+          <w:szCs w:val="26"/>
+          <w:lang w:val="en-GB"/>
+        </w:rPr>
+      </w:pPr>
+      <w:r>
+        <w:rPr>
+          <w:rFonts w:ascii="Times New Roman" w:hAnsi="Times New Roman"/>
+          <w:color w:val="000000"/>
+          <w:sz w:val="26"/>
+          <w:szCs w:val="26"/>
+        </w:rPr>
+        <w:t>[3]</w:t>
+      </w:r>
+      <w:r>
+        <w:rPr>
+          <w:rStyle w:val="Emphasis"/>
+          <w:rFonts w:ascii="Times New Roman" w:hAnsi="Times New Roman"/>
+          <w:i w:val="0"/>
+          <w:iCs w:val="0"/>
+          <w:color w:val="000000"/>
+          <w:sz w:val="26"/>
+          <w:szCs w:val="26"/>
+        </w:rPr>
+        <w:t xml:space="preserve"> </w:t>
+      </w:r>
+      <w:r>
+        <w:rPr>
+          <w:rStyle w:val="Emphasis"/>
+          <w:rFonts w:ascii="Times New Roman" w:hAnsi="Times New Roman"/>
+          <w:i w:val="0"/>
+          <w:iCs w:val="0"/>
+          <w:color w:val="000000"/>
+          <w:sz w:val="26"/>
+          <w:szCs w:val="26"/>
+        </w:rPr>
+        <w:tab/>
+      </w:r>
+      <w:r>
+        <w:rPr>
+          <w:rFonts w:ascii="Times New Roman" w:hAnsi="Times New Roman"/>
+          <w:color w:val="000000"/>
+          <w:sz w:val="26"/>
+          <w:szCs w:val="26"/>
+          <w:lang w:val="en-GB"/>
+        </w:rPr>
+        <w:t>Gediminas Adomavicius, Alexander Tuzhilin</w:t>
+      </w:r>
+      <w:r>
+        <w:rPr>
+          <w:rFonts w:ascii="Times New Roman" w:hAnsi="Times New Roman"/>
+          <w:color w:val="000000"/>
+          <w:sz w:val="26"/>
+          <w:szCs w:val="26"/>
+          <w:lang w:val="en-GB"/>
+        </w:rPr>
+        <w:t xml:space="preserve"> (</w:t>
+      </w:r>
+      <w:r>
+        <w:rPr>
+          <w:rFonts w:ascii="Times New Roman" w:hAnsi="Times New Roman"/>
+          <w:color w:val="000000"/>
+          <w:sz w:val="26"/>
+          <w:szCs w:val="26"/>
+          <w:lang w:val="en-GB"/>
+        </w:rPr>
+        <w:t>2001</w:t>
+      </w:r>
+      <w:r>
+        <w:rPr>
+          <w:rFonts w:ascii="Times New Roman" w:hAnsi="Times New Roman"/>
+          <w:color w:val="000000"/>
+          <w:sz w:val="26"/>
+          <w:szCs w:val="26"/>
+          <w:lang w:val="en-GB"/>
+        </w:rPr>
+        <w:t>),</w:t>
+      </w:r>
+      <w:r>
+        <w:rPr>
+          <w:rFonts w:ascii="Times New Roman" w:hAnsi="Times New Roman"/>
+          <w:sz w:val="26"/>
+          <w:szCs w:val="26"/>
+          <w:lang w:val="en-GB"/>
+        </w:rPr>
+        <w:t>”</w:t>
+      </w:r>
+      <w:r>
+        <w:rPr>
+          <w:rFonts w:ascii="Times New Roman" w:hAnsi="Times New Roman"/>
+        </w:rPr>
+        <w:t xml:space="preserve"> </w:t>
+      </w:r>
+      <w:r>
+        <w:rPr>
+          <w:rFonts w:ascii="Times New Roman" w:hAnsi="Times New Roman"/>
+          <w:sz w:val="26"/>
+          <w:szCs w:val="26"/>
+          <w:lang w:val="en-GB"/>
+        </w:rPr>
+        <w:t>Multidimensional Recommender Systems: A Data Warehousing Approach”</w:t>
+      </w:r>
+      <w:r>
+        <w:rPr>
+          <w:rFonts w:ascii="Times New Roman" w:hAnsi="Times New Roman"/>
+          <w:color w:val="000000"/>
+          <w:sz w:val="26"/>
+          <w:szCs w:val="26"/>
+          <w:lang w:val="en-GB"/>
+        </w:rPr>
+        <w:t>.</w:t>
+      </w:r>
+    </w:p>
+    <w:p>
+      <w:pPr>
+        <w:spacing w:before="120" w:after="120" w:line="240" w:lineRule="auto"/>
+        <w:ind w:left="720" w:hanging="720"/>
+        <w:rPr>
+          <w:rFonts w:ascii="Times New Roman" w:hAnsi="Times New Roman"/>
+          <w:sz w:val="26"/>
+          <w:szCs w:val="26"/>
+        </w:rPr>
+      </w:pPr>
+      <w:r>
+        <w:rPr>
+          <w:rFonts w:ascii="Times New Roman" w:hAnsi="Times New Roman"/>
+          <w:sz w:val="26"/>
+          <w:szCs w:val="26"/>
+        </w:rPr>
+        <w:t>[4]</w:t>
+      </w:r>
+      <w:r>
+        <w:rPr>
+          <w:rFonts w:ascii="Times New Roman" w:hAnsi="Times New Roman"/>
+          <w:sz w:val="26"/>
+          <w:szCs w:val="26"/>
+        </w:rPr>
+        <w:tab/>
+      </w:r>
+      <w:r>
+        <w:rPr>
+          <w:rFonts w:ascii="Times New Roman" w:hAnsi="Times New Roman"/>
+          <w:sz w:val="26"/>
+          <w:szCs w:val="26"/>
+        </w:rPr>
+        <w:t>Linas Baltrunas, Bernd Ludwig, Stefan Peer, and Francesco Ricci (</w:t>
+      </w:r>
+      <w:r>
+        <w:rPr>
+          <w:rFonts w:ascii="Times New Roman" w:hAnsi="Times New Roman"/>
+          <w:sz w:val="26"/>
+          <w:szCs w:val="26"/>
+        </w:rPr>
+        <w:t>2011</w:t>
+      </w:r>
+      <w:r>
+        <w:rPr>
+          <w:rFonts w:ascii="Times New Roman" w:hAnsi="Times New Roman"/>
+          <w:sz w:val="26"/>
+          <w:szCs w:val="26"/>
+        </w:rPr>
+        <w:t xml:space="preserve">), </w:t>
+      </w:r>
+      <w:r>
+        <w:rPr>
+          <w:rFonts w:ascii="Times New Roman" w:hAnsi="Times New Roman"/>
+          <w:sz w:val="26"/>
+          <w:szCs w:val="26"/>
+        </w:rPr>
+        <w:t>“Context-Aware Places of Interest Recommendations for Mobile Users”.</w:t>
+      </w:r>
+    </w:p>
+    <w:p>
+      <w:pPr>
+        <w:spacing w:before="120" w:after="120" w:line="240" w:lineRule="auto"/>
+        <w:ind w:left="720" w:hanging="720"/>
+        <w:rPr>
+          <w:rFonts w:ascii="Times New Roman" w:hAnsi="Times New Roman"/>
+          <w:sz w:val="26"/>
+          <w:szCs w:val="26"/>
+        </w:rPr>
+      </w:pPr>
+      <w:r>
+        <w:rPr>
+          <w:rFonts w:ascii="Times New Roman" w:hAnsi="Times New Roman"/>
+          <w:sz w:val="26"/>
+          <w:szCs w:val="26"/>
+        </w:rPr>
+        <w:t>[5]</w:t>
+      </w:r>
+      <w:r>
+        <w:rPr>
+          <w:rFonts w:ascii="Times New Roman" w:hAnsi="Times New Roman"/>
+          <w:sz w:val="26"/>
+          <w:szCs w:val="26"/>
+        </w:rPr>
+        <w:tab/>
+        <w:t>Stefan Peer (author), Prof. Dr. Francesco Ricci, Linas Baltrunas (supervisor)</w:t>
+      </w:r>
+      <w:r>
+        <w:rPr>
+          <w:rFonts w:ascii="Times New Roman" w:hAnsi="Times New Roman"/>
+          <w:sz w:val="26"/>
+          <w:szCs w:val="26"/>
+        </w:rPr>
+        <w:t xml:space="preserve"> (2010)</w:t>
+      </w:r>
+      <w:r>
+        <w:rPr>
+          <w:rFonts w:ascii="Times New Roman" w:hAnsi="Times New Roman"/>
+          <w:sz w:val="26"/>
+          <w:szCs w:val="26"/>
+        </w:rPr>
+        <w:t>, “Real-Time Context-Aware Recommendations for Mobile Users” (thesis).</w:t>
+      </w:r>
+      <w:bookmarkStart w:id="48" w:name="_GoBack"/>
       <w:bookmarkEnd w:id="48"/>
     </w:p>
     <w:p>
@@ -27771,7 +31600,7 @@
           <w:sz w:val="26"/>
           <w:szCs w:val="26"/>
         </w:rPr>
-        <w:t>[1]</w:t>
+        <w:t>[6]</w:t>
       </w:r>
       <w:r>
         <w:rPr>
@@ -27787,7 +31616,15 @@
           <w:sz w:val="26"/>
           <w:szCs w:val="26"/>
         </w:rPr>
-        <w:t>Gediminas Adomavicius, Ramesh Sankaranarayanan, Shahana Sen, Alexander Tuzhilin (2005), “Incorporating Contextual Information in Recommender Systems Using a Multidimensional Approach”.</w:t>
+        <w:t xml:space="preserve">Xiaoyuan Su, Taghi M.Khoshgoftaar (2009), </w:t>
+      </w:r>
+      <w:r>
+        <w:rPr>
+          <w:rFonts w:ascii="Times New Roman" w:hAnsi="Times New Roman"/>
+          <w:sz w:val="26"/>
+          <w:szCs w:val="26"/>
+        </w:rPr>
+        <w:t>“A Survey of Collaborative Filtering Techniques”.</w:t>
       </w:r>
     </w:p>
     <w:p>
@@ -27796,92 +31633,26 @@
         <w:ind w:left="720" w:hanging="720"/>
         <w:rPr>
           <w:rFonts w:ascii="Times New Roman" w:hAnsi="Times New Roman"/>
-          <w:color w:val="FF0000"/>
-          <w:sz w:val="26"/>
-          <w:szCs w:val="26"/>
-          <w:lang w:val="en-GB"/>
-        </w:rPr>
-      </w:pPr>
-      <w:r>
-        <w:rPr>
-          <w:rFonts w:ascii="Times New Roman" w:hAnsi="Times New Roman"/>
-          <w:sz w:val="26"/>
-          <w:szCs w:val="26"/>
-        </w:rPr>
-        <w:t>[2]</w:t>
-      </w:r>
-      <w:r>
-        <w:rPr>
-          <w:rStyle w:val="Emphasis"/>
-          <w:rFonts w:ascii="Times New Roman" w:hAnsi="Times New Roman"/>
-          <w:i w:val="0"/>
-          <w:iCs w:val="0"/>
-          <w:sz w:val="26"/>
-          <w:szCs w:val="26"/>
-        </w:rPr>
-        <w:t xml:space="preserve"> </w:t>
-      </w:r>
-      <w:r>
-        <w:rPr>
-          <w:rStyle w:val="Emphasis"/>
-          <w:rFonts w:ascii="Times New Roman" w:hAnsi="Times New Roman"/>
-          <w:i w:val="0"/>
-          <w:iCs w:val="0"/>
+          <w:sz w:val="26"/>
+          <w:szCs w:val="26"/>
+        </w:rPr>
+      </w:pPr>
+      <w:r>
+        <w:rPr>
+          <w:rFonts w:ascii="Times New Roman" w:hAnsi="Times New Roman"/>
+          <w:sz w:val="26"/>
+          <w:szCs w:val="26"/>
+        </w:rPr>
+        <w:t>[7]</w:t>
+      </w:r>
+      <w:r>
+        <w:rPr>
+          <w:rFonts w:ascii="Times New Roman" w:hAnsi="Times New Roman"/>
           <w:sz w:val="26"/>
           <w:szCs w:val="26"/>
         </w:rPr>
         <w:tab/>
-      </w:r>
-      <w:r>
-        <w:rPr>
-          <w:rStyle w:val="Emphasis"/>
-          <w:rFonts w:ascii="Times New Roman" w:hAnsi="Times New Roman"/>
-          <w:i w:val="0"/>
-          <w:iCs w:val="0"/>
-          <w:sz w:val="26"/>
-          <w:szCs w:val="26"/>
-        </w:rPr>
-        <w:t>Kaijian Xu, Manli Zhu, Daqing Zhang, Tao Gu (</w:t>
-      </w:r>
-      <w:r>
-        <w:rPr>
-          <w:rStyle w:val="Emphasis"/>
-          <w:rFonts w:ascii="Times New Roman" w:hAnsi="Times New Roman"/>
-          <w:i w:val="0"/>
-          <w:iCs w:val="0"/>
-          <w:sz w:val="26"/>
-          <w:szCs w:val="26"/>
-        </w:rPr>
-        <w:t>2008</w:t>
-      </w:r>
-      <w:r>
-        <w:rPr>
-          <w:rStyle w:val="Emphasis"/>
-          <w:rFonts w:ascii="Times New Roman" w:hAnsi="Times New Roman"/>
-          <w:i w:val="0"/>
-          <w:iCs w:val="0"/>
-          <w:sz w:val="26"/>
-          <w:szCs w:val="26"/>
-        </w:rPr>
-        <w:t xml:space="preserve">), </w:t>
-      </w:r>
-      <w:r>
-        <w:rPr>
-          <w:rFonts w:ascii="Times New Roman" w:hAnsi="Times New Roman"/>
-          <w:sz w:val="26"/>
-          <w:szCs w:val="26"/>
-          <w:lang w:val="en-GB"/>
-        </w:rPr>
-        <w:t>“Context-Aware Content Filtering &amp; Presentation for Pervasive &amp; Mobile Information Systems”</w:t>
-      </w:r>
-      <w:r>
-        <w:rPr>
-          <w:rFonts w:ascii="Times New Roman" w:hAnsi="Times New Roman"/>
-          <w:sz w:val="26"/>
-          <w:szCs w:val="26"/>
-          <w:lang w:val="en-GB"/>
-        </w:rPr>
-        <w:t>.</w:t>
+        <w:t>Jun Wang, Arjen P.de Vries, Marcel J.T. Reinders (2006), “Unifying User-based and Item-based Collaborative Filtering Approaches by Similarity Fusion”.</w:t>
       </w:r>
     </w:p>
     <w:p>
@@ -27890,40 +31661,21 @@
         <w:ind w:left="720" w:hanging="720"/>
         <w:rPr>
           <w:rFonts w:ascii="Times New Roman" w:hAnsi="Times New Roman"/>
-          <w:color w:val="000000"/>
-          <w:sz w:val="26"/>
-          <w:szCs w:val="26"/>
-          <w:lang w:val="en-GB"/>
-        </w:rPr>
-      </w:pPr>
-      <w:r>
-        <w:rPr>
-          <w:rFonts w:ascii="Times New Roman" w:hAnsi="Times New Roman"/>
-          <w:color w:val="000000"/>
-          <w:sz w:val="26"/>
-          <w:szCs w:val="26"/>
-        </w:rPr>
-        <w:t>[3]</w:t>
-      </w:r>
-      <w:r>
-        <w:rPr>
-          <w:rStyle w:val="Emphasis"/>
-          <w:rFonts w:ascii="Times New Roman" w:hAnsi="Times New Roman"/>
-          <w:i w:val="0"/>
-          <w:iCs w:val="0"/>
-          <w:color w:val="000000"/>
-          <w:sz w:val="26"/>
-          <w:szCs w:val="26"/>
-        </w:rPr>
-        <w:t xml:space="preserve"> </w:t>
-      </w:r>
-      <w:r>
-        <w:rPr>
-          <w:rStyle w:val="Emphasis"/>
-          <w:rFonts w:ascii="Times New Roman" w:hAnsi="Times New Roman"/>
-          <w:i w:val="0"/>
-          <w:iCs w:val="0"/>
-          <w:color w:val="000000"/>
+          <w:sz w:val="26"/>
+          <w:szCs w:val="26"/>
+        </w:rPr>
+      </w:pPr>
+      <w:r>
+        <w:rPr>
+          <w:rFonts w:ascii="Times New Roman" w:hAnsi="Times New Roman"/>
+          <w:sz w:val="26"/>
+          <w:szCs w:val="26"/>
+        </w:rPr>
+        <w:t>[8]</w:t>
+      </w:r>
+      <w:r>
+        <w:rPr>
+          <w:rFonts w:ascii="Times New Roman" w:hAnsi="Times New Roman"/>
           <w:sz w:val="26"/>
           <w:szCs w:val="26"/>
         </w:rPr>
@@ -27932,80 +31684,55 @@
       <w:r>
         <w:rPr>
           <w:rFonts w:ascii="Times New Roman" w:hAnsi="Times New Roman"/>
-          <w:color w:val="000000"/>
-          <w:sz w:val="26"/>
-          <w:szCs w:val="26"/>
-          <w:lang w:val="en-GB"/>
-        </w:rPr>
-        <w:t>Gediminas Adomavicius, Alexander Tuzhilin</w:t>
-      </w:r>
-      <w:r>
-        <w:rPr>
-          <w:rFonts w:ascii="Times New Roman" w:hAnsi="Times New Roman"/>
-          <w:color w:val="000000"/>
-          <w:sz w:val="26"/>
-          <w:szCs w:val="26"/>
-          <w:lang w:val="en-GB"/>
-        </w:rPr>
-        <w:t xml:space="preserve"> (</w:t>
-      </w:r>
-      <w:r>
-        <w:rPr>
-          <w:rFonts w:ascii="Times New Roman" w:hAnsi="Times New Roman"/>
-          <w:color w:val="000000"/>
-          <w:sz w:val="26"/>
-          <w:szCs w:val="26"/>
-          <w:lang w:val="en-GB"/>
-        </w:rPr>
-        <w:t>2001</w:t>
-      </w:r>
-      <w:r>
-        <w:rPr>
-          <w:rFonts w:ascii="Times New Roman" w:hAnsi="Times New Roman"/>
-          <w:color w:val="000000"/>
-          <w:sz w:val="26"/>
-          <w:szCs w:val="26"/>
-          <w:lang w:val="en-GB"/>
-        </w:rPr>
-        <w:t>),</w:t>
-      </w:r>
-      <w:r>
-        <w:rPr>
-          <w:rFonts w:ascii="Times New Roman" w:hAnsi="Times New Roman"/>
-          <w:sz w:val="26"/>
-          <w:szCs w:val="26"/>
-          <w:lang w:val="en-GB"/>
-        </w:rPr>
-        <w:t>”</w:t>
-      </w:r>
-      <w:r>
-        <w:rPr>
-          <w:rFonts w:ascii="Times New Roman" w:hAnsi="Times New Roman"/>
-        </w:rPr>
-        <w:t xml:space="preserve"> </w:t>
-      </w:r>
-      <w:r>
-        <w:rPr>
-          <w:rFonts w:ascii="Times New Roman" w:hAnsi="Times New Roman"/>
-          <w:sz w:val="26"/>
-          <w:szCs w:val="26"/>
-          <w:lang w:val="en-GB"/>
-        </w:rPr>
-        <w:t>Multidimensional Recommender Systems: A Data Warehousing Approach”</w:t>
-      </w:r>
-      <w:r>
-        <w:rPr>
-          <w:rFonts w:ascii="Times New Roman" w:hAnsi="Times New Roman"/>
-          <w:color w:val="000000"/>
-          <w:sz w:val="26"/>
-          <w:szCs w:val="26"/>
-          <w:lang w:val="en-GB"/>
+          <w:sz w:val="26"/>
+          <w:szCs w:val="26"/>
+        </w:rPr>
+        <w:t>Mark L.</w:t>
+      </w:r>
+      <w:r>
+        <w:rPr>
+          <w:rFonts w:ascii="Times New Roman" w:hAnsi="Times New Roman"/>
+          <w:sz w:val="26"/>
+          <w:szCs w:val="26"/>
+        </w:rPr>
+        <w:t>Murphy</w:t>
+      </w:r>
+      <w:r>
+        <w:rPr>
+          <w:rFonts w:ascii="Times New Roman" w:hAnsi="Times New Roman"/>
+          <w:sz w:val="26"/>
+          <w:szCs w:val="26"/>
+        </w:rPr>
+        <w:t xml:space="preserve"> (2010)</w:t>
+      </w:r>
+      <w:r>
+        <w:rPr>
+          <w:rFonts w:ascii="Times New Roman" w:hAnsi="Times New Roman"/>
+          <w:sz w:val="26"/>
+          <w:szCs w:val="26"/>
+        </w:rPr>
+        <w:t>, Beginning Android 2, Apress</w:t>
+      </w:r>
+      <w:r>
+        <w:rPr>
+          <w:rFonts w:ascii="Times New Roman" w:hAnsi="Times New Roman"/>
+          <w:sz w:val="26"/>
+          <w:szCs w:val="26"/>
+        </w:rPr>
+        <w:t xml:space="preserve"> publisher</w:t>
+      </w:r>
+      <w:r>
+        <w:rPr>
+          <w:rFonts w:ascii="Times New Roman" w:hAnsi="Times New Roman"/>
+          <w:sz w:val="26"/>
+          <w:szCs w:val="26"/>
         </w:rPr>
         <w:t>.</w:t>
       </w:r>
     </w:p>
     <w:p>
       <w:pPr>
+        <w:spacing w:before="120" w:after="120" w:line="240" w:lineRule="auto"/>
         <w:ind w:left="720" w:hanging="720"/>
         <w:rPr>
           <w:rFonts w:ascii="Times New Roman" w:hAnsi="Times New Roman"/>
@@ -28019,7 +31746,7 @@
           <w:sz w:val="26"/>
           <w:szCs w:val="26"/>
         </w:rPr>
-        <w:t>[4]</w:t>
+        <w:t>[9]</w:t>
       </w:r>
       <w:r>
         <w:rPr>
@@ -28035,35 +31762,20 @@
           <w:sz w:val="26"/>
           <w:szCs w:val="26"/>
         </w:rPr>
-        <w:t>Linas Baltrunas, Bernd Ludwig, Stefan Peer, and Francesco Ricci (</w:t>
-      </w:r>
-      <w:r>
-        <w:rPr>
-          <w:rFonts w:ascii="Times New Roman" w:hAnsi="Times New Roman"/>
-          <w:sz w:val="26"/>
-          <w:szCs w:val="26"/>
-        </w:rPr>
-        <w:t>2011</w:t>
-      </w:r>
-      <w:r>
-        <w:rPr>
-          <w:rFonts w:ascii="Times New Roman" w:hAnsi="Times New Roman"/>
-          <w:sz w:val="26"/>
-          <w:szCs w:val="26"/>
-        </w:rPr>
-        <w:t xml:space="preserve">), </w:t>
-      </w:r>
-      <w:r>
-        <w:rPr>
-          <w:rFonts w:ascii="Times New Roman" w:hAnsi="Times New Roman"/>
-          <w:sz w:val="26"/>
-          <w:szCs w:val="26"/>
-        </w:rPr>
-        <w:t>“Context-Aware Places of Interest Recommendations for Mobile Users”.</w:t>
+        <w:t xml:space="preserve">Sayed Y.Hashimi, Satya Komatineni, Dave MacLean </w:t>
+      </w:r>
+      <w:r>
+        <w:rPr>
+          <w:rFonts w:ascii="Times New Roman" w:hAnsi="Times New Roman"/>
+          <w:sz w:val="26"/>
+          <w:szCs w:val="26"/>
+        </w:rPr>
+        <w:t>(2010), Pro Android 2, Apress publisher.</w:t>
       </w:r>
     </w:p>
     <w:p>
       <w:pPr>
+        <w:spacing w:before="120" w:after="120" w:line="240" w:lineRule="auto"/>
         <w:ind w:left="720" w:hanging="720"/>
         <w:rPr>
           <w:rFonts w:ascii="Times New Roman" w:hAnsi="Times New Roman"/>
@@ -28077,7 +31789,7 @@
           <w:sz w:val="26"/>
           <w:szCs w:val="26"/>
         </w:rPr>
-        <w:t>[5]</w:t>
+        <w:t>[10]</w:t>
       </w:r>
       <w:r>
         <w:rPr>
@@ -28086,236 +31798,8 @@
           <w:szCs w:val="26"/>
         </w:rPr>
         <w:tab/>
-        <w:t>Stefan Peer (author), Prof. Dr. Francesco Ricci, Linas Baltrunas (supervisor)</w:t>
-      </w:r>
-      <w:r>
-        <w:rPr>
-          <w:rFonts w:ascii="Times New Roman" w:hAnsi="Times New Roman"/>
-          <w:sz w:val="26"/>
-          <w:szCs w:val="26"/>
-        </w:rPr>
-        <w:t xml:space="preserve"> (2010)</w:t>
-      </w:r>
-      <w:r>
-        <w:rPr>
-          <w:rFonts w:ascii="Times New Roman" w:hAnsi="Times New Roman"/>
-          <w:sz w:val="26"/>
-          <w:szCs w:val="26"/>
-        </w:rPr>
-        <w:t>, “Real-Time Context-Aware Recommendations for Mobile Users” (thesis).</w:t>
-      </w:r>
-    </w:p>
-    <w:p>
-      <w:pPr>
-        <w:ind w:left="720" w:hanging="720"/>
-        <w:rPr>
-          <w:rFonts w:ascii="Times New Roman" w:hAnsi="Times New Roman"/>
-          <w:sz w:val="26"/>
-          <w:szCs w:val="26"/>
-        </w:rPr>
-      </w:pPr>
-      <w:r>
-        <w:rPr>
-          <w:rFonts w:ascii="Times New Roman" w:hAnsi="Times New Roman"/>
-          <w:sz w:val="26"/>
-          <w:szCs w:val="26"/>
-        </w:rPr>
-        <w:t>[6]</w:t>
-      </w:r>
-      <w:r>
-        <w:rPr>
-          <w:rFonts w:ascii="Times New Roman" w:hAnsi="Times New Roman"/>
-          <w:sz w:val="26"/>
-          <w:szCs w:val="26"/>
-        </w:rPr>
-        <w:tab/>
-      </w:r>
-      <w:r>
-        <w:rPr>
-          <w:rFonts w:ascii="Times New Roman" w:hAnsi="Times New Roman"/>
-          <w:sz w:val="26"/>
-          <w:szCs w:val="26"/>
-        </w:rPr>
-        <w:t xml:space="preserve">Xiaoyuan Su, Taghi M.Khoshgoftaar (2009), </w:t>
-      </w:r>
-      <w:r>
-        <w:rPr>
-          <w:rFonts w:ascii="Times New Roman" w:hAnsi="Times New Roman"/>
-          <w:sz w:val="26"/>
-          <w:szCs w:val="26"/>
-        </w:rPr>
-        <w:t>“A Survey of Collaborative Filtering Techniques”.</w:t>
-      </w:r>
-    </w:p>
-    <w:p>
-      <w:pPr>
-        <w:ind w:left="720" w:hanging="720"/>
-        <w:rPr>
-          <w:rFonts w:ascii="Times New Roman" w:hAnsi="Times New Roman"/>
-          <w:sz w:val="26"/>
-          <w:szCs w:val="26"/>
-        </w:rPr>
-      </w:pPr>
-      <w:r>
-        <w:rPr>
-          <w:rFonts w:ascii="Times New Roman" w:hAnsi="Times New Roman"/>
-          <w:sz w:val="26"/>
-          <w:szCs w:val="26"/>
-        </w:rPr>
-        <w:t>[7]</w:t>
-      </w:r>
-      <w:r>
-        <w:rPr>
-          <w:rFonts w:ascii="Times New Roman" w:hAnsi="Times New Roman"/>
-          <w:sz w:val="26"/>
-          <w:szCs w:val="26"/>
-        </w:rPr>
-        <w:tab/>
-        <w:t>Jun Wang, Arjen P.de Vries, Marcel J.T. Reinders (2006), “Unifying User-based and Item-based Collaborative Filtering Approaches by Similarity Fusion”.</w:t>
-      </w:r>
-    </w:p>
-    <w:p>
-      <w:pPr>
-        <w:ind w:left="720" w:hanging="720"/>
-        <w:rPr>
-          <w:rFonts w:ascii="Times New Roman" w:hAnsi="Times New Roman"/>
-          <w:sz w:val="26"/>
-          <w:szCs w:val="26"/>
-        </w:rPr>
-      </w:pPr>
-      <w:r>
-        <w:rPr>
-          <w:rFonts w:ascii="Times New Roman" w:hAnsi="Times New Roman"/>
-          <w:sz w:val="26"/>
-          <w:szCs w:val="26"/>
-        </w:rPr>
-        <w:t>[8]</w:t>
-      </w:r>
-      <w:r>
-        <w:rPr>
-          <w:rFonts w:ascii="Times New Roman" w:hAnsi="Times New Roman"/>
-          <w:sz w:val="26"/>
-          <w:szCs w:val="26"/>
-        </w:rPr>
-        <w:tab/>
-      </w:r>
-      <w:r>
-        <w:rPr>
-          <w:rFonts w:ascii="Times New Roman" w:hAnsi="Times New Roman"/>
-          <w:sz w:val="26"/>
-          <w:szCs w:val="26"/>
-        </w:rPr>
-        <w:t>Mark L.</w:t>
-      </w:r>
-      <w:r>
-        <w:rPr>
-          <w:rFonts w:ascii="Times New Roman" w:hAnsi="Times New Roman"/>
-          <w:sz w:val="26"/>
-          <w:szCs w:val="26"/>
-        </w:rPr>
-        <w:t>Murphy</w:t>
-      </w:r>
-      <w:r>
-        <w:rPr>
-          <w:rFonts w:ascii="Times New Roman" w:hAnsi="Times New Roman"/>
-          <w:sz w:val="26"/>
-          <w:szCs w:val="26"/>
-        </w:rPr>
-        <w:t xml:space="preserve"> (2010)</w:t>
-      </w:r>
-      <w:r>
-        <w:rPr>
-          <w:rFonts w:ascii="Times New Roman" w:hAnsi="Times New Roman"/>
-          <w:sz w:val="26"/>
-          <w:szCs w:val="26"/>
-        </w:rPr>
-        <w:t>, Beginning Android 2, Apress</w:t>
-      </w:r>
-      <w:r>
-        <w:rPr>
-          <w:rFonts w:ascii="Times New Roman" w:hAnsi="Times New Roman"/>
-          <w:sz w:val="26"/>
-          <w:szCs w:val="26"/>
-        </w:rPr>
-        <w:t xml:space="preserve"> publisher</w:t>
-      </w:r>
-      <w:r>
-        <w:rPr>
-          <w:rFonts w:ascii="Times New Roman" w:hAnsi="Times New Roman"/>
-          <w:sz w:val="26"/>
-          <w:szCs w:val="26"/>
-        </w:rPr>
-        <w:t>.</w:t>
-      </w:r>
-    </w:p>
-    <w:p>
-      <w:pPr>
-        <w:ind w:left="720" w:hanging="720"/>
-        <w:rPr>
-          <w:rFonts w:ascii="Times New Roman" w:hAnsi="Times New Roman"/>
-          <w:sz w:val="26"/>
-          <w:szCs w:val="26"/>
-        </w:rPr>
-      </w:pPr>
-      <w:r>
-        <w:rPr>
-          <w:rFonts w:ascii="Times New Roman" w:hAnsi="Times New Roman"/>
-          <w:sz w:val="26"/>
-          <w:szCs w:val="26"/>
-        </w:rPr>
-        <w:t>[9]</w:t>
-      </w:r>
-      <w:r>
-        <w:rPr>
-          <w:rFonts w:ascii="Times New Roman" w:hAnsi="Times New Roman"/>
-          <w:sz w:val="26"/>
-          <w:szCs w:val="26"/>
-        </w:rPr>
-        <w:tab/>
-      </w:r>
-      <w:r>
-        <w:rPr>
-          <w:rFonts w:ascii="Times New Roman" w:hAnsi="Times New Roman"/>
-          <w:sz w:val="26"/>
-          <w:szCs w:val="26"/>
-        </w:rPr>
-        <w:t xml:space="preserve">Sayed Y.Hashimi, Satya Komatineni, Dave MacLean </w:t>
-      </w:r>
-      <w:r>
-        <w:rPr>
-          <w:rFonts w:ascii="Times New Roman" w:hAnsi="Times New Roman"/>
-          <w:sz w:val="26"/>
-          <w:szCs w:val="26"/>
-        </w:rPr>
-        <w:t>(2010), Pro Android 2, Apress publisher.</w:t>
-      </w:r>
-    </w:p>
-    <w:p>
-      <w:pPr>
-        <w:ind w:left="720" w:hanging="720"/>
-        <w:rPr>
-          <w:rFonts w:ascii="Times New Roman" w:hAnsi="Times New Roman"/>
-          <w:sz w:val="26"/>
-          <w:szCs w:val="26"/>
-        </w:rPr>
-      </w:pPr>
-      <w:r>
-        <w:rPr>
-          <w:rFonts w:ascii="Times New Roman" w:hAnsi="Times New Roman"/>
-          <w:sz w:val="26"/>
-          <w:szCs w:val="26"/>
-        </w:rPr>
-        <w:t>[10]</w:t>
-      </w:r>
-      <w:r>
-        <w:rPr>
-          <w:rFonts w:ascii="Times New Roman" w:hAnsi="Times New Roman"/>
-          <w:sz w:val="26"/>
-          <w:szCs w:val="26"/>
-        </w:rPr>
-        <w:tab/>
-      </w:r>
-      <w:hyperlink r:id="rId31" w:history="1">
+      </w:r>
+      <w:hyperlink r:id="rId33" w:history="1">
         <w:r>
           <w:rPr>
             <w:rStyle w:val="Hyperlink"/>
@@ -28337,6 +31821,7 @@
     </w:p>
     <w:p>
       <w:pPr>
+        <w:spacing w:before="120" w:after="120" w:line="240" w:lineRule="auto"/>
         <w:ind w:left="720" w:hanging="720"/>
         <w:rPr>
           <w:rFonts w:ascii="Times New Roman" w:hAnsi="Times New Roman"/>
@@ -28360,7 +31845,7 @@
         </w:rPr>
         <w:tab/>
       </w:r>
-      <w:hyperlink r:id="rId32" w:history="1">
+      <w:hyperlink r:id="rId34" w:history="1">
         <w:r>
           <w:rPr>
             <w:rStyle w:val="Hyperlink"/>
@@ -28382,6 +31867,7 @@
     </w:p>
     <w:p>
       <w:pPr>
+        <w:spacing w:before="120" w:after="120" w:line="240" w:lineRule="auto"/>
         <w:ind w:left="720" w:hanging="720"/>
         <w:rPr>
           <w:rFonts w:ascii="Times New Roman" w:hAnsi="Times New Roman"/>
@@ -28391,11 +31877,11 @@
       </w:pPr>
     </w:p>
     <w:sectPr>
-      <w:headerReference w:type="default" r:id="rId33"/>
-      <w:footerReference w:type="default" r:id="rId34"/>
-      <w:footerReference w:type="first" r:id="rId35"/>
+      <w:headerReference w:type="default" r:id="rId35"/>
+      <w:footerReference w:type="default" r:id="rId36"/>
+      <w:footerReference w:type="first" r:id="rId37"/>
       <w:pgSz w:w="11907" w:h="16840" w:code="9"/>
-      <w:pgMar w:top="851" w:right="1134" w:bottom="851" w:left="1134" w:header="851" w:footer="57" w:gutter="0"/>
+      <w:pgMar w:top="851" w:right="1134" w:bottom="851" w:left="1134" w:header="851" w:footer="0" w:gutter="0"/>
       <w:pgBorders w:display="firstPage" w:offsetFrom="page">
         <w:top w:val="twistedLines1" w:sz="18" w:space="24" w:color="auto"/>
         <w:left w:val="twistedLines1" w:sz="18" w:space="24" w:color="auto"/>
@@ -28484,7 +31970,7 @@
         <w:b/>
         <w:noProof/>
       </w:rPr>
-      <w:t>10</w:t>
+      <w:t>40</w:t>
     </w:r>
     <w:r>
       <w:rPr>
@@ -33968,7 +37454,7 @@
 </file>
 
 <file path=customXml/itemProps1.xml><?xml version="1.0" encoding="utf-8"?>
-<ds:datastoreItem xmlns:ds="http://schemas.openxmlformats.org/officeDocument/2006/customXml" ds:itemID="{8F5F61C7-E11B-41C6-93BD-D3FE09C71A24}">
+<ds:datastoreItem xmlns:ds="http://schemas.openxmlformats.org/officeDocument/2006/customXml" ds:itemID="{3CF25945-1D45-4170-AFE4-182F92EACD44}">
   <ds:schemaRefs>
     <ds:schemaRef ds:uri="http://schemas.openxmlformats.org/officeDocument/2006/bibliography"/>
   </ds:schemaRefs>

--- a/report/FINAL.docx
+++ b/report/FINAL.docx
@@ -1801,26 +1801,8 @@
             <w:rFonts w:ascii="Times New Roman" w:hAnsi="Times New Roman"/>
             <w:noProof/>
           </w:rPr>
-          <w:t>Kết hợp phương ph</w:t>
+          <w:t>Kết hợp phương pháp khuyến nghị cắt giảm số chiều và phương pháp khuyến nghị truyền thống:</w:t>
         </w:r>
-        <w:r>
-          <w:rPr>
-            <w:rStyle w:val="Hyperlink"/>
-            <w:rFonts w:ascii="Times New Roman" w:hAnsi="Times New Roman"/>
-            <w:noProof/>
-          </w:rPr>
-          <w:t>á</w:t>
-        </w:r>
-        <w:r>
-          <w:rPr>
-            <w:rStyle w:val="Hyperlink"/>
-            <w:rFonts w:ascii="Times New Roman" w:hAnsi="Times New Roman"/>
-            <w:noProof/>
-          </w:rPr>
-          <w:t>p khuyến nghị cắt giảm số chiều và phương pháp khuyến nghị truyền thống:</w:t>
-        </w:r>
-        <w:bookmarkStart w:id="0" w:name="_GoBack"/>
-        <w:bookmarkEnd w:id="0"/>
         <w:r>
           <w:rPr>
             <w:noProof/>
@@ -4242,7 +4224,7 @@
         </w:rPr>
         <w:fldChar w:fldCharType="end"/>
       </w:r>
-      <w:bookmarkStart w:id="1" w:name="_Toc311025161"/>
+      <w:bookmarkStart w:id="0" w:name="_Toc311025161"/>
     </w:p>
     <w:p>
       <w:pPr>
@@ -4274,7 +4256,7 @@
           <w:szCs w:val="26"/>
         </w:rPr>
       </w:pPr>
-      <w:bookmarkStart w:id="2" w:name="_Toc312104999"/>
+      <w:bookmarkStart w:id="1" w:name="_Toc312104999"/>
       <w:r>
         <w:rPr>
           <w:rFonts w:ascii="Times New Roman" w:hAnsi="Times New Roman"/>
@@ -4300,8 +4282,8 @@
         </w:rPr>
         <w:t>GIỚI THIỆU ĐỀ TÀI</w:t>
       </w:r>
+      <w:bookmarkEnd w:id="0"/>
       <w:bookmarkEnd w:id="1"/>
-      <w:bookmarkEnd w:id="2"/>
     </w:p>
     <w:p>
       <w:pPr>
@@ -4429,9 +4411,9 @@
           <w:szCs w:val="26"/>
         </w:rPr>
       </w:pPr>
-      <w:bookmarkStart w:id="3" w:name="_Toc302555342"/>
-      <w:bookmarkStart w:id="4" w:name="_Toc311025162"/>
-      <w:bookmarkStart w:id="5" w:name="_Toc312105000"/>
+      <w:bookmarkStart w:id="2" w:name="_Toc302555342"/>
+      <w:bookmarkStart w:id="3" w:name="_Toc311025162"/>
+      <w:bookmarkStart w:id="4" w:name="_Toc312105000"/>
       <w:r>
         <w:rPr>
           <w:rStyle w:val="Heading2Char"/>
@@ -4442,10 +4424,10 @@
         </w:rPr>
         <w:t>Đặt vấn đề:</w:t>
       </w:r>
-      <w:bookmarkStart w:id="6" w:name="PhamVyNghienCuu"/>
+      <w:bookmarkStart w:id="5" w:name="PhamVyNghienCuu"/>
+      <w:bookmarkEnd w:id="2"/>
       <w:bookmarkEnd w:id="3"/>
       <w:bookmarkEnd w:id="4"/>
-      <w:bookmarkEnd w:id="5"/>
       <w:r>
         <w:rPr>
           <w:rStyle w:val="Heading2Char"/>
@@ -4563,9 +4545,9 @@
           <w:lang w:val="pt-BR"/>
         </w:rPr>
       </w:pPr>
-      <w:bookmarkStart w:id="7" w:name="_Toc311025164"/>
-      <w:bookmarkStart w:id="8" w:name="_Toc312105001"/>
-      <w:bookmarkEnd w:id="6"/>
+      <w:bookmarkStart w:id="6" w:name="_Toc311025164"/>
+      <w:bookmarkStart w:id="7" w:name="_Toc312105001"/>
+      <w:bookmarkEnd w:id="5"/>
       <w:r>
         <w:rPr>
           <w:rFonts w:ascii="Times New Roman" w:hAnsi="Times New Roman" w:cs="Times New Roman"/>
@@ -4587,8 +4569,8 @@
         </w:rPr>
         <w:t>giải quyết:</w:t>
       </w:r>
+      <w:bookmarkEnd w:id="6"/>
       <w:bookmarkEnd w:id="7"/>
-      <w:bookmarkEnd w:id="8"/>
     </w:p>
     <w:p>
       <w:pPr>
@@ -4831,7 +4813,7 @@
           <w:szCs w:val="26"/>
         </w:rPr>
       </w:pPr>
-      <w:bookmarkStart w:id="9" w:name="_Toc311025165"/>
+      <w:bookmarkStart w:id="8" w:name="_Toc311025165"/>
       <w:r>
         <w:rPr>
           <w:rFonts w:ascii="Times New Roman" w:hAnsi="Times New Roman"/>
@@ -4852,8 +4834,8 @@
           <w:szCs w:val="26"/>
         </w:rPr>
       </w:pPr>
-      <w:bookmarkStart w:id="10" w:name="_Toc311553487"/>
-      <w:bookmarkStart w:id="11" w:name="_Toc312105002"/>
+      <w:bookmarkStart w:id="9" w:name="_Toc311553487"/>
+      <w:bookmarkStart w:id="10" w:name="_Toc312105002"/>
       <w:r>
         <w:rPr>
           <w:rFonts w:ascii="Times New Roman" w:hAnsi="Times New Roman"/>
@@ -4887,8 +4869,8 @@
         </w:rPr>
         <w:t>KHẢO SÁT MỘT VÀI PHƯƠNG PHÁP KHUYẾN NGHỊ ĐÃ CÓ</w:t>
       </w:r>
+      <w:bookmarkEnd w:id="9"/>
       <w:bookmarkEnd w:id="10"/>
-      <w:bookmarkEnd w:id="11"/>
     </w:p>
     <w:p>
       <w:pPr>
@@ -5022,7 +5004,7 @@
           <w:szCs w:val="26"/>
         </w:rPr>
       </w:pPr>
-      <w:bookmarkStart w:id="12" w:name="_Toc312105003"/>
+      <w:bookmarkStart w:id="11" w:name="_Toc312105003"/>
       <w:r>
         <w:rPr>
           <w:rFonts w:ascii="Times New Roman" w:hAnsi="Times New Roman" w:cs="Times New Roman"/>
@@ -5059,7 +5041,7 @@
         </w:rPr>
         <w:t>:</w:t>
       </w:r>
-      <w:bookmarkEnd w:id="12"/>
+      <w:bookmarkEnd w:id="11"/>
     </w:p>
     <w:p>
       <w:pPr>
@@ -6014,7 +5996,7 @@
           <w:rFonts w:ascii="Times New Roman" w:hAnsi="Times New Roman" w:cs="Times New Roman"/>
         </w:rPr>
       </w:pPr>
-      <w:bookmarkStart w:id="13" w:name="_Toc312105004"/>
+      <w:bookmarkStart w:id="12" w:name="_Toc312105004"/>
       <w:r>
         <w:rPr>
           <w:rFonts w:ascii="Times New Roman" w:hAnsi="Times New Roman" w:cs="Times New Roman"/>
@@ -6033,7 +6015,7 @@
         </w:rPr>
         <w:t>:</w:t>
       </w:r>
-      <w:bookmarkEnd w:id="13"/>
+      <w:bookmarkEnd w:id="12"/>
     </w:p>
     <w:p>
       <w:pPr>
@@ -6876,7 +6858,7 @@
           <w:rFonts w:ascii="Times New Roman" w:hAnsi="Times New Roman" w:cs="Times New Roman"/>
         </w:rPr>
       </w:pPr>
-      <w:bookmarkStart w:id="14" w:name="_Toc312105005"/>
+      <w:bookmarkStart w:id="13" w:name="_Toc312105005"/>
       <w:r>
         <w:rPr>
           <w:rFonts w:ascii="Times New Roman" w:hAnsi="Times New Roman" w:cs="Times New Roman"/>
@@ -6889,7 +6871,7 @@
         </w:rPr>
         <w:t>thống khuyến nghị Collaborative:</w:t>
       </w:r>
-      <w:bookmarkEnd w:id="14"/>
+      <w:bookmarkEnd w:id="13"/>
     </w:p>
     <w:p>
       <w:pPr>
@@ -7798,15 +7780,7 @@
                 <w:sz w:val="26"/>
                 <w:szCs w:val="26"/>
               </w:rPr>
-              <m:t>si</m:t>
-            </m:r>
-            <m:r>
-              <w:rPr>
-                <w:rFonts w:ascii="Cambria Math" w:hAnsi="Cambria Math"/>
-                <w:sz w:val="26"/>
-                <w:szCs w:val="26"/>
-              </w:rPr>
-              <m:t>m</m:t>
+              <m:t>sim</m:t>
             </m:r>
             <m:d>
               <m:dPr>
@@ -11042,7 +11016,7 @@
           <w:rFonts w:ascii="Times New Roman" w:hAnsi="Times New Roman" w:cs="Times New Roman"/>
         </w:rPr>
       </w:pPr>
-      <w:bookmarkStart w:id="15" w:name="_Toc312105006"/>
+      <w:bookmarkStart w:id="14" w:name="_Toc312105006"/>
       <w:r>
         <w:rPr>
           <w:rFonts w:ascii="Times New Roman" w:hAnsi="Times New Roman" w:cs="Times New Roman"/>
@@ -11061,7 +11035,7 @@
         </w:rPr>
         <w:t>:</w:t>
       </w:r>
-      <w:bookmarkEnd w:id="15"/>
+      <w:bookmarkEnd w:id="14"/>
     </w:p>
     <w:p>
       <w:pPr>
@@ -11157,14 +11131,14 @@
           <w:rFonts w:ascii="Times New Roman" w:hAnsi="Times New Roman" w:cs="Times New Roman"/>
         </w:rPr>
       </w:pPr>
-      <w:bookmarkStart w:id="16" w:name="_Toc312105007"/>
+      <w:bookmarkStart w:id="15" w:name="_Toc312105007"/>
       <w:r>
         <w:rPr>
           <w:rFonts w:ascii="Times New Roman" w:hAnsi="Times New Roman" w:cs="Times New Roman"/>
         </w:rPr>
         <w:t>Đánh giá chung về mô hình khuyến nghị hai chiều:</w:t>
       </w:r>
-      <w:bookmarkEnd w:id="16"/>
+      <w:bookmarkEnd w:id="15"/>
     </w:p>
     <w:p>
       <w:pPr>
@@ -11926,7 +11900,7 @@
           <w:szCs w:val="26"/>
         </w:rPr>
       </w:pPr>
-      <w:bookmarkStart w:id="17" w:name="_Toc312105008"/>
+      <w:bookmarkStart w:id="16" w:name="_Toc312105008"/>
       <w:r>
         <w:rPr>
           <w:rFonts w:ascii="Times New Roman" w:hAnsi="Times New Roman" w:cs="Times New Roman"/>
@@ -11945,7 +11919,7 @@
         </w:rPr>
         <w:t>:</w:t>
       </w:r>
-      <w:bookmarkEnd w:id="17"/>
+      <w:bookmarkEnd w:id="16"/>
     </w:p>
     <w:p>
       <w:pPr>
@@ -13965,7 +13939,7 @@
           <w:szCs w:val="26"/>
         </w:rPr>
       </w:pPr>
-      <w:bookmarkStart w:id="18" w:name="_Toc312105009"/>
+      <w:bookmarkStart w:id="17" w:name="_Toc312105009"/>
       <w:r>
         <w:rPr>
           <w:rFonts w:ascii="Times New Roman" w:hAnsi="Times New Roman"/>
@@ -13999,7 +13973,7 @@
         </w:rPr>
         <w:t>ÁP DỤNG TRONG KHÓA LUẬN</w:t>
       </w:r>
-      <w:bookmarkEnd w:id="18"/>
+      <w:bookmarkEnd w:id="17"/>
     </w:p>
     <w:p>
       <w:pPr>
@@ -14134,7 +14108,7 @@
           <w:szCs w:val="26"/>
         </w:rPr>
       </w:pPr>
-      <w:bookmarkStart w:id="19" w:name="_Toc312105010"/>
+      <w:bookmarkStart w:id="18" w:name="_Toc312105010"/>
       <w:r>
         <w:rPr>
           <w:rFonts w:ascii="Times New Roman" w:hAnsi="Times New Roman" w:cs="Times New Roman"/>
@@ -14153,7 +14127,7 @@
         </w:rPr>
         <w:t>:</w:t>
       </w:r>
-      <w:bookmarkEnd w:id="19"/>
+      <w:bookmarkEnd w:id="18"/>
     </w:p>
     <w:p>
       <w:pPr>
@@ -15100,15 +15074,7 @@
                 <w:sz w:val="26"/>
                 <w:szCs w:val="26"/>
               </w:rPr>
-              <m:t>User×Ite</m:t>
-            </m:r>
-            <m:r>
-              <w:rPr>
-                <w:rFonts w:ascii="Cambria Math" w:eastAsiaTheme="minorEastAsia" w:hAnsi="Cambria Math"/>
-                <w:sz w:val="26"/>
-                <w:szCs w:val="26"/>
-              </w:rPr>
-              <m:t>m×Time</m:t>
+              <m:t>User×Item×Time</m:t>
             </m:r>
           </m:sub>
           <m:sup>
@@ -15140,7 +15106,15 @@
                 <w:sz w:val="26"/>
                 <w:szCs w:val="26"/>
               </w:rPr>
-              <m:t>John, Saigon Notre Dame Bassilica, Morning</m:t>
+              <m:t>John, Saigon No</m:t>
+            </m:r>
+            <m:r>
+              <w:rPr>
+                <w:rFonts w:ascii="Cambria Math" w:eastAsiaTheme="minorEastAsia" w:hAnsi="Cambria Math"/>
+                <w:sz w:val="26"/>
+                <w:szCs w:val="26"/>
+              </w:rPr>
+              <m:t>tre Dame Bassilica, Morning</m:t>
             </m:r>
           </m:e>
         </m:d>
@@ -15160,7 +15134,15 @@
             <w:sz w:val="26"/>
             <w:szCs w:val="26"/>
           </w:rPr>
-          <m:t>User×Item</m:t>
+          <m:t>User×It</m:t>
+        </m:r>
+        <m:r>
+          <w:rPr>
+            <w:rFonts w:ascii="Cambria Math" w:eastAsiaTheme="minorEastAsia" w:hAnsi="Cambria Math"/>
+            <w:sz w:val="26"/>
+            <w:szCs w:val="26"/>
+          </w:rPr>
+          <m:t>em</m:t>
         </m:r>
       </m:oMath>
       <w:r>
@@ -15228,7 +15210,15 @@
             <w:sz w:val="26"/>
             <w:szCs w:val="26"/>
           </w:rPr>
-          <m:t>User×Item×X</m:t>
+          <m:t>Us</m:t>
+        </m:r>
+        <m:r>
+          <w:rPr>
+            <w:rFonts w:ascii="Cambria Math" w:eastAsiaTheme="minorEastAsia" w:hAnsi="Cambria Math"/>
+            <w:sz w:val="26"/>
+            <w:szCs w:val="26"/>
+          </w:rPr>
+          <m:t>er×Item×X</m:t>
         </m:r>
       </m:oMath>
       <w:r>
@@ -16692,7 +16682,7 @@
           <w:szCs w:val="26"/>
         </w:rPr>
       </w:pPr>
-      <w:bookmarkStart w:id="20" w:name="_Toc312105011"/>
+      <w:bookmarkStart w:id="19" w:name="_Toc312105011"/>
       <w:r>
         <w:rPr>
           <w:rFonts w:ascii="Times New Roman" w:eastAsiaTheme="minorEastAsia" w:hAnsi="Times New Roman" w:cs="Times New Roman"/>
@@ -16711,7 +16701,7 @@
         </w:rPr>
         <w:t>ng:</w:t>
       </w:r>
-      <w:bookmarkEnd w:id="20"/>
+      <w:bookmarkEnd w:id="19"/>
     </w:p>
     <w:p>
       <w:pPr>
@@ -18409,8 +18399,8 @@
         <w:tblLook w:val="04A0" w:firstRow="1" w:lastRow="0" w:firstColumn="1" w:lastColumn="0" w:noHBand="0" w:noVBand="1"/>
       </w:tblPr>
       <w:tblGrid>
-        <w:gridCol w:w="1531"/>
-        <w:gridCol w:w="7473"/>
+        <w:gridCol w:w="1528"/>
+        <w:gridCol w:w="7476"/>
       </w:tblGrid>
       <w:tr>
         <w:trPr>
@@ -20804,7 +20794,23 @@
           <w:szCs w:val="26"/>
         </w:rPr>
         <w:tab/>
-        <w:t>Dễ dàng thấy được bằng phương pháp kết hợp này chúng ta sẽ luôn có được kết quả chính xác hơn hoặc bằng với phương pháp truyền thống (hai chiều) bởi vì nếu phương pháp cắt giảm số chiều đạt hiệu quả tốt chúng ta sẽ sử dụng nó còn không sẽ sử dụng phương pháp truyền thống.</w:t>
+        <w:t>Dễ dàng thấy được bằng phương pháp kết hợp này chúng ta sẽ luôn có được kết quả chính xác hơn hoặc bằng với phương pháp truyền thố</w:t>
+      </w:r>
+      <w:r>
+        <w:rPr>
+          <w:rFonts w:ascii="Times New Roman" w:eastAsiaTheme="minorEastAsia" w:hAnsi="Times New Roman"/>
+          <w:sz w:val="26"/>
+          <w:szCs w:val="26"/>
+        </w:rPr>
+        <w:t>ng</w:t>
+      </w:r>
+      <w:r>
+        <w:rPr>
+          <w:rFonts w:ascii="Times New Roman" w:eastAsiaTheme="minorEastAsia" w:hAnsi="Times New Roman"/>
+          <w:sz w:val="26"/>
+          <w:szCs w:val="26"/>
+        </w:rPr>
+        <w:t xml:space="preserve"> bởi vì nếu phương pháp cắt giảm số chiều đạt hiệu quả tốt chúng ta sẽ sử dụng nó còn không sẽ sử dụng phương pháp truyền thống.</w:t>
       </w:r>
     </w:p>
     <w:p>
@@ -20824,7 +20830,7 @@
           <w:szCs w:val="26"/>
         </w:rPr>
       </w:pPr>
-      <w:bookmarkStart w:id="21" w:name="_Toc312105012"/>
+      <w:bookmarkStart w:id="20" w:name="_Toc312105012"/>
       <w:r>
         <w:rPr>
           <w:rFonts w:ascii="Times New Roman" w:eastAsiaTheme="minorEastAsia" w:hAnsi="Times New Roman" w:cs="Times New Roman"/>
@@ -20834,11 +20840,1401 @@
         </w:rPr>
         <w:t>Mô hình hồi qui trong hệ thống khuyến nghị hai chiều</w:t>
       </w:r>
-      <w:bookmarkEnd w:id="21"/>
+      <w:bookmarkEnd w:id="20"/>
     </w:p>
     <w:p>
       <w:pPr>
-        <w:spacing w:after="0" w:line="240" w:lineRule="auto"/>
+        <w:spacing w:line="360" w:lineRule="auto"/>
+        <w:ind w:firstLine="720"/>
+        <w:jc w:val="both"/>
+        <w:rPr>
+          <w:rFonts w:ascii="Times New Roman" w:eastAsiaTheme="minorEastAsia" w:hAnsi="Times New Roman"/>
+          <w:sz w:val="26"/>
+          <w:szCs w:val="26"/>
+        </w:rPr>
+      </w:pPr>
+      <w:r>
+        <w:rPr>
+          <w:rFonts w:ascii="Times New Roman" w:eastAsiaTheme="minorEastAsia" w:hAnsi="Times New Roman"/>
+          <w:sz w:val="26"/>
+          <w:szCs w:val="26"/>
+        </w:rPr>
+        <w:t>Trong phần này chúng tôi xin trình bày về thuật toán khuyến nghị sử dụng mô hình hồi qui được áp dụng trong khóa luậ</w:t>
+      </w:r>
+      <w:r>
+        <w:rPr>
+          <w:rFonts w:ascii="Times New Roman" w:eastAsiaTheme="minorEastAsia" w:hAnsi="Times New Roman"/>
+          <w:sz w:val="26"/>
+          <w:szCs w:val="26"/>
+        </w:rPr>
+        <w:t>n này [38]</w:t>
+      </w:r>
+    </w:p>
+    <w:p>
+      <w:pPr>
+        <w:spacing w:after="0" w:line="360" w:lineRule="auto"/>
+        <w:jc w:val="both"/>
+        <w:rPr>
+          <w:rFonts w:ascii="Times New Roman" w:eastAsiaTheme="minorEastAsia" w:hAnsi="Times New Roman"/>
+          <w:sz w:val="26"/>
+          <w:szCs w:val="26"/>
+        </w:rPr>
+      </w:pPr>
+      <w:bookmarkStart w:id="21" w:name="_Toc312105013"/>
+      <w:r>
+        <w:rPr>
+          <w:rFonts w:ascii="Times New Roman" w:hAnsi="Times New Roman"/>
+          <w:sz w:val="26"/>
+          <w:szCs w:val="26"/>
+        </w:rPr>
+        <w:lastRenderedPageBreak/>
+        <w:tab/>
+      </w:r>
+      <w:r>
+        <w:rPr>
+          <w:rFonts w:ascii="Times New Roman" w:eastAsiaTheme="minorEastAsia" w:hAnsi="Times New Roman"/>
+          <w:sz w:val="26"/>
+          <w:szCs w:val="26"/>
+        </w:rPr>
+        <w:t>Đánh giá của người dùng a (active user) cho đối tượng i dựa trên những đánh giá trước đó trên tập đối tượng Ia của chính người dùng đó có thể được tính gần đúng như sau:</w:t>
+      </w:r>
+    </w:p>
+    <w:p>
+      <w:pPr>
+        <w:spacing w:after="0" w:line="360" w:lineRule="auto"/>
+        <w:jc w:val="center"/>
+        <w:rPr>
+          <w:rFonts w:ascii="Times New Roman" w:eastAsiaTheme="minorEastAsia" w:hAnsi="Times New Roman"/>
+          <w:sz w:val="26"/>
+          <w:szCs w:val="26"/>
+        </w:rPr>
+      </w:pPr>
+      <m:oMathPara>
+        <m:oMath>
+          <m:sSub>
+            <m:sSubPr>
+              <m:ctrlPr>
+                <w:rPr>
+                  <w:rFonts w:ascii="Cambria Math" w:eastAsiaTheme="minorEastAsia" w:hAnsi="Cambria Math"/>
+                  <w:i/>
+                  <w:sz w:val="26"/>
+                  <w:szCs w:val="26"/>
+                </w:rPr>
+              </m:ctrlPr>
+            </m:sSubPr>
+            <m:e>
+              <m:r>
+                <w:rPr>
+                  <w:rFonts w:ascii="Cambria Math" w:eastAsiaTheme="minorEastAsia" w:hAnsi="Cambria Math"/>
+                  <w:sz w:val="26"/>
+                  <w:szCs w:val="26"/>
+                </w:rPr>
+                <m:t>p</m:t>
+              </m:r>
+            </m:e>
+            <m:sub>
+              <m:r>
+                <w:rPr>
+                  <w:rFonts w:ascii="Cambria Math" w:eastAsiaTheme="minorEastAsia" w:hAnsi="Cambria Math"/>
+                  <w:sz w:val="26"/>
+                  <w:szCs w:val="26"/>
+                </w:rPr>
+                <m:t>a,i</m:t>
+              </m:r>
+            </m:sub>
+          </m:sSub>
+          <m:r>
+            <w:rPr>
+              <w:rFonts w:ascii="Cambria Math" w:eastAsiaTheme="minorEastAsia" w:hAnsi="Cambria Math"/>
+              <w:sz w:val="26"/>
+              <w:szCs w:val="26"/>
+            </w:rPr>
+            <m:t>=</m:t>
+          </m:r>
+          <m:nary>
+            <m:naryPr>
+              <m:chr m:val="∑"/>
+              <m:limLoc m:val="undOvr"/>
+              <m:supHide m:val="1"/>
+              <m:ctrlPr>
+                <w:rPr>
+                  <w:rFonts w:ascii="Cambria Math" w:eastAsiaTheme="minorEastAsia" w:hAnsi="Cambria Math"/>
+                  <w:i/>
+                  <w:sz w:val="26"/>
+                  <w:szCs w:val="26"/>
+                </w:rPr>
+              </m:ctrlPr>
+            </m:naryPr>
+            <m:sub>
+              <m:r>
+                <w:rPr>
+                  <w:rFonts w:ascii="Cambria Math" w:eastAsiaTheme="minorEastAsia" w:hAnsi="Cambria Math"/>
+                  <w:sz w:val="26"/>
+                  <w:szCs w:val="26"/>
+                </w:rPr>
+                <m:t>j∈</m:t>
+              </m:r>
+              <m:sSub>
+                <m:sSubPr>
+                  <m:ctrlPr>
+                    <w:rPr>
+                      <w:rFonts w:ascii="Cambria Math" w:eastAsiaTheme="minorEastAsia" w:hAnsi="Cambria Math"/>
+                      <w:i/>
+                      <w:sz w:val="26"/>
+                      <w:szCs w:val="26"/>
+                    </w:rPr>
+                  </m:ctrlPr>
+                </m:sSubPr>
+                <m:e>
+                  <m:r>
+                    <w:rPr>
+                      <w:rFonts w:ascii="Cambria Math" w:eastAsiaTheme="minorEastAsia" w:hAnsi="Cambria Math"/>
+                      <w:sz w:val="26"/>
+                      <w:szCs w:val="26"/>
+                    </w:rPr>
+                    <m:t>I</m:t>
+                  </m:r>
+                </m:e>
+                <m:sub>
+                  <m:r>
+                    <w:rPr>
+                      <w:rFonts w:ascii="Cambria Math" w:eastAsiaTheme="minorEastAsia" w:hAnsi="Cambria Math"/>
+                      <w:sz w:val="26"/>
+                      <w:szCs w:val="26"/>
+                    </w:rPr>
+                    <m:t>a</m:t>
+                  </m:r>
+                </m:sub>
+              </m:sSub>
+            </m:sub>
+            <m:sup/>
+            <m:e>
+              <m:sSub>
+                <m:sSubPr>
+                  <m:ctrlPr>
+                    <w:rPr>
+                      <w:rFonts w:ascii="Cambria Math" w:eastAsiaTheme="minorEastAsia" w:hAnsi="Cambria Math"/>
+                      <w:i/>
+                      <w:sz w:val="26"/>
+                      <w:szCs w:val="26"/>
+                    </w:rPr>
+                  </m:ctrlPr>
+                </m:sSubPr>
+                <m:e>
+                  <m:r>
+                    <w:rPr>
+                      <w:rFonts w:ascii="Cambria Math" w:eastAsiaTheme="minorEastAsia" w:hAnsi="Cambria Math"/>
+                      <w:sz w:val="26"/>
+                      <w:szCs w:val="26"/>
+                    </w:rPr>
+                    <m:t>w</m:t>
+                  </m:r>
+                </m:e>
+                <m:sub>
+                  <m:r>
+                    <w:rPr>
+                      <w:rFonts w:ascii="Cambria Math" w:eastAsiaTheme="minorEastAsia" w:hAnsi="Cambria Math"/>
+                      <w:sz w:val="26"/>
+                      <w:szCs w:val="26"/>
+                    </w:rPr>
+                    <m:t>j,i</m:t>
+                  </m:r>
+                </m:sub>
+              </m:sSub>
+              <m:r>
+                <w:rPr>
+                  <w:rFonts w:ascii="Cambria Math" w:eastAsiaTheme="minorEastAsia" w:hAnsi="Cambria Math"/>
+                  <w:sz w:val="26"/>
+                  <w:szCs w:val="26"/>
+                </w:rPr>
+                <m:t>×</m:t>
+              </m:r>
+              <m:sSub>
+                <m:sSubPr>
+                  <m:ctrlPr>
+                    <w:rPr>
+                      <w:rFonts w:ascii="Cambria Math" w:eastAsiaTheme="minorEastAsia" w:hAnsi="Cambria Math"/>
+                      <w:i/>
+                      <w:sz w:val="26"/>
+                      <w:szCs w:val="26"/>
+                    </w:rPr>
+                  </m:ctrlPr>
+                </m:sSubPr>
+                <m:e>
+                  <m:r>
+                    <w:rPr>
+                      <w:rFonts w:ascii="Cambria Math" w:eastAsiaTheme="minorEastAsia" w:hAnsi="Cambria Math"/>
+                      <w:sz w:val="26"/>
+                      <w:szCs w:val="26"/>
+                    </w:rPr>
+                    <m:t>f</m:t>
+                  </m:r>
+                </m:e>
+                <m:sub>
+                  <m:r>
+                    <w:rPr>
+                      <w:rFonts w:ascii="Cambria Math" w:eastAsiaTheme="minorEastAsia" w:hAnsi="Cambria Math"/>
+                      <w:sz w:val="26"/>
+                      <w:szCs w:val="26"/>
+                    </w:rPr>
+                    <m:t>j,i</m:t>
+                  </m:r>
+                </m:sub>
+              </m:sSub>
+              <m:r>
+                <w:rPr>
+                  <w:rFonts w:ascii="Cambria Math" w:eastAsiaTheme="minorEastAsia" w:hAnsi="Cambria Math"/>
+                  <w:sz w:val="26"/>
+                  <w:szCs w:val="26"/>
+                </w:rPr>
+                <m:t>(</m:t>
+              </m:r>
+              <m:sSub>
+                <m:sSubPr>
+                  <m:ctrlPr>
+                    <w:rPr>
+                      <w:rFonts w:ascii="Cambria Math" w:eastAsiaTheme="minorEastAsia" w:hAnsi="Cambria Math"/>
+                      <w:i/>
+                      <w:sz w:val="26"/>
+                      <w:szCs w:val="26"/>
+                    </w:rPr>
+                  </m:ctrlPr>
+                </m:sSubPr>
+                <m:e>
+                  <m:r>
+                    <w:rPr>
+                      <w:rFonts w:ascii="Cambria Math" w:eastAsiaTheme="minorEastAsia" w:hAnsi="Cambria Math"/>
+                      <w:sz w:val="26"/>
+                      <w:szCs w:val="26"/>
+                    </w:rPr>
+                    <m:t>r</m:t>
+                  </m:r>
+                </m:e>
+                <m:sub>
+                  <m:r>
+                    <w:rPr>
+                      <w:rFonts w:ascii="Cambria Math" w:eastAsiaTheme="minorEastAsia" w:hAnsi="Cambria Math"/>
+                      <w:sz w:val="26"/>
+                      <w:szCs w:val="26"/>
+                    </w:rPr>
+                    <m:t>aj</m:t>
+                  </m:r>
+                </m:sub>
+              </m:sSub>
+              <m:r>
+                <w:rPr>
+                  <w:rFonts w:ascii="Cambria Math" w:eastAsiaTheme="minorEastAsia" w:hAnsi="Cambria Math"/>
+                  <w:sz w:val="26"/>
+                  <w:szCs w:val="26"/>
+                </w:rPr>
+                <m:t>)</m:t>
+              </m:r>
+            </m:e>
+          </m:nary>
+        </m:oMath>
+      </m:oMathPara>
+    </w:p>
+    <w:p>
+      <w:pPr>
+        <w:spacing w:after="0" w:line="360" w:lineRule="auto"/>
+        <w:rPr>
+          <w:rFonts w:ascii="Times New Roman" w:eastAsiaTheme="minorEastAsia" w:hAnsi="Times New Roman"/>
+          <w:sz w:val="26"/>
+          <w:szCs w:val="26"/>
+        </w:rPr>
+      </w:pPr>
+      <w:r>
+        <w:rPr>
+          <w:rFonts w:ascii="Times New Roman" w:eastAsiaTheme="minorEastAsia" w:hAnsi="Times New Roman"/>
+          <w:sz w:val="26"/>
+          <w:szCs w:val="26"/>
+        </w:rPr>
+        <w:tab/>
+        <w:t xml:space="preserve">Trong đó </w:t>
+      </w:r>
+      <m:oMath>
+        <m:sSub>
+          <m:sSubPr>
+            <m:ctrlPr>
+              <w:rPr>
+                <w:rFonts w:ascii="Cambria Math" w:eastAsiaTheme="minorEastAsia" w:hAnsi="Cambria Math"/>
+                <w:i/>
+                <w:sz w:val="26"/>
+                <w:szCs w:val="26"/>
+              </w:rPr>
+            </m:ctrlPr>
+          </m:sSubPr>
+          <m:e>
+            <m:r>
+              <w:rPr>
+                <w:rFonts w:ascii="Cambria Math" w:eastAsiaTheme="minorEastAsia" w:hAnsi="Cambria Math"/>
+                <w:sz w:val="26"/>
+                <w:szCs w:val="26"/>
+              </w:rPr>
+              <m:t>f</m:t>
+            </m:r>
+          </m:e>
+          <m:sub>
+            <m:r>
+              <w:rPr>
+                <w:rFonts w:ascii="Cambria Math" w:eastAsiaTheme="minorEastAsia" w:hAnsi="Cambria Math"/>
+                <w:sz w:val="26"/>
+                <w:szCs w:val="26"/>
+              </w:rPr>
+              <m:t>j,i</m:t>
+            </m:r>
+          </m:sub>
+        </m:sSub>
+      </m:oMath>
+      <w:r>
+        <w:rPr>
+          <w:rFonts w:ascii="Times New Roman" w:eastAsiaTheme="minorEastAsia" w:hAnsi="Times New Roman"/>
+          <w:sz w:val="26"/>
+          <w:szCs w:val="26"/>
+        </w:rPr>
+        <w:t xml:space="preserve"> là hàm dự đoán đánh giá cho đối tượng i dựa trên những đánh giá cho đối tượng j,</w:t>
+      </w:r>
+      <w:r>
+        <w:rPr>
+          <w:rFonts w:ascii="Times New Roman" w:eastAsiaTheme="minorEastAsia" w:hAnsi="Times New Roman"/>
+          <w:sz w:val="26"/>
+          <w:szCs w:val="26"/>
+        </w:rPr>
+        <w:t xml:space="preserve"> và</w:t>
+      </w:r>
+      <w:r>
+        <w:rPr>
+          <w:rFonts w:ascii="Times New Roman" w:eastAsiaTheme="minorEastAsia" w:hAnsi="Times New Roman"/>
+          <w:sz w:val="26"/>
+          <w:szCs w:val="26"/>
+        </w:rPr>
+        <w:t xml:space="preserve"> </w:t>
+      </w:r>
+      <w:r>
+        <w:rPr>
+          <w:rFonts w:ascii="Times New Roman" w:eastAsiaTheme="minorEastAsia" w:hAnsi="Times New Roman"/>
+          <w:i/>
+          <w:sz w:val="26"/>
+          <w:szCs w:val="26"/>
+        </w:rPr>
+        <w:t>w</w:t>
+      </w:r>
+      <w:r>
+        <w:rPr>
+          <w:rFonts w:ascii="Times New Roman" w:eastAsiaTheme="minorEastAsia" w:hAnsi="Times New Roman"/>
+          <w:i/>
+          <w:sz w:val="26"/>
+          <w:szCs w:val="26"/>
+          <w:vertAlign w:val="subscript"/>
+        </w:rPr>
+        <w:t>j,</w:t>
+      </w:r>
+      <w:r>
+        <w:rPr>
+          <w:rFonts w:ascii="Times New Roman" w:eastAsiaTheme="minorEastAsia" w:hAnsi="Times New Roman"/>
+          <w:i/>
+          <w:sz w:val="26"/>
+          <w:szCs w:val="26"/>
+          <w:vertAlign w:val="subscript"/>
+        </w:rPr>
+        <w:t>i</w:t>
+      </w:r>
+      <w:r>
+        <w:rPr>
+          <w:rFonts w:ascii="Times New Roman" w:eastAsiaTheme="minorEastAsia" w:hAnsi="Times New Roman"/>
+          <w:sz w:val="26"/>
+          <w:szCs w:val="26"/>
+        </w:rPr>
+        <w:t xml:space="preserve"> là trọng số tượng ứng, </w:t>
+      </w:r>
+      <m:oMath>
+        <m:r>
+          <w:rPr>
+            <w:rFonts w:ascii="Cambria Math" w:eastAsiaTheme="minorEastAsia" w:hAnsi="Cambria Math"/>
+            <w:sz w:val="26"/>
+            <w:szCs w:val="26"/>
+          </w:rPr>
+          <m:t>i, j=1, …I, i ≠j</m:t>
+        </m:r>
+      </m:oMath>
+      <w:r>
+        <w:rPr>
+          <w:rFonts w:ascii="Times New Roman" w:eastAsiaTheme="minorEastAsia" w:hAnsi="Times New Roman"/>
+          <w:sz w:val="26"/>
+          <w:szCs w:val="26"/>
+        </w:rPr>
+        <w:t>.</w:t>
+      </w:r>
+    </w:p>
+    <w:p>
+      <w:pPr>
+        <w:spacing w:after="0" w:line="360" w:lineRule="auto"/>
+        <w:rPr>
+          <w:rFonts w:ascii="Times New Roman" w:eastAsiaTheme="minorEastAsia" w:hAnsi="Times New Roman"/>
+          <w:sz w:val="26"/>
+          <w:szCs w:val="26"/>
+        </w:rPr>
+      </w:pPr>
+      <w:r>
+        <w:rPr>
+          <w:rFonts w:ascii="Times New Roman" w:eastAsiaTheme="minorEastAsia" w:hAnsi="Times New Roman"/>
+          <w:sz w:val="26"/>
+          <w:szCs w:val="26"/>
+        </w:rPr>
+        <w:tab/>
+      </w:r>
+      <m:oMath>
+        <m:sSub>
+          <m:sSubPr>
+            <m:ctrlPr>
+              <w:rPr>
+                <w:rFonts w:ascii="Cambria Math" w:eastAsiaTheme="minorEastAsia" w:hAnsi="Cambria Math"/>
+                <w:i/>
+                <w:sz w:val="26"/>
+                <w:szCs w:val="26"/>
+              </w:rPr>
+            </m:ctrlPr>
+          </m:sSubPr>
+          <m:e>
+            <m:r>
+              <w:rPr>
+                <w:rFonts w:ascii="Cambria Math" w:eastAsiaTheme="minorEastAsia" w:hAnsi="Cambria Math"/>
+                <w:sz w:val="26"/>
+                <w:szCs w:val="26"/>
+              </w:rPr>
+              <m:t>f</m:t>
+            </m:r>
+          </m:e>
+          <m:sub>
+            <m:r>
+              <w:rPr>
+                <w:rFonts w:ascii="Cambria Math" w:eastAsiaTheme="minorEastAsia" w:hAnsi="Cambria Math"/>
+                <w:sz w:val="26"/>
+                <w:szCs w:val="26"/>
+              </w:rPr>
+              <m:t>j,i</m:t>
+            </m:r>
+          </m:sub>
+        </m:sSub>
+      </m:oMath>
+      <w:r>
+        <w:rPr>
+          <w:rFonts w:ascii="Times New Roman" w:eastAsiaTheme="minorEastAsia" w:hAnsi="Times New Roman"/>
+          <w:sz w:val="26"/>
+          <w:szCs w:val="26"/>
+        </w:rPr>
+        <w:t xml:space="preserve"> có thể được mô hình bằng hàm hồi qui tuyến tính như sau</w:t>
+      </w:r>
+      <w:r>
+        <w:rPr>
+          <w:rFonts w:ascii="Times New Roman" w:eastAsiaTheme="minorEastAsia" w:hAnsi="Times New Roman"/>
+          <w:sz w:val="26"/>
+          <w:szCs w:val="26"/>
+        </w:rPr>
+        <w:t xml:space="preserve"> [38]</w:t>
+      </w:r>
+      <w:r>
+        <w:rPr>
+          <w:rFonts w:ascii="Times New Roman" w:eastAsiaTheme="minorEastAsia" w:hAnsi="Times New Roman"/>
+          <w:sz w:val="26"/>
+          <w:szCs w:val="26"/>
+        </w:rPr>
+        <w:t>:</w:t>
+      </w:r>
+    </w:p>
+    <w:p>
+      <w:pPr>
+        <w:spacing w:after="0" w:line="360" w:lineRule="auto"/>
+        <w:jc w:val="center"/>
+        <w:rPr>
+          <w:rFonts w:ascii="Times New Roman" w:eastAsiaTheme="minorEastAsia" w:hAnsi="Times New Roman"/>
+          <w:sz w:val="26"/>
+          <w:szCs w:val="26"/>
+        </w:rPr>
+      </w:pPr>
+      <m:oMathPara>
+        <m:oMath>
+          <m:sSub>
+            <m:sSubPr>
+              <m:ctrlPr>
+                <w:rPr>
+                  <w:rFonts w:ascii="Cambria Math" w:eastAsiaTheme="minorEastAsia" w:hAnsi="Cambria Math"/>
+                  <w:i/>
+                  <w:sz w:val="26"/>
+                  <w:szCs w:val="26"/>
+                </w:rPr>
+              </m:ctrlPr>
+            </m:sSubPr>
+            <m:e>
+              <m:r>
+                <w:rPr>
+                  <w:rFonts w:ascii="Cambria Math" w:eastAsiaTheme="minorEastAsia" w:hAnsi="Cambria Math"/>
+                  <w:sz w:val="26"/>
+                  <w:szCs w:val="26"/>
+                </w:rPr>
+                <m:t>f</m:t>
+              </m:r>
+            </m:e>
+            <m:sub>
+              <m:r>
+                <w:rPr>
+                  <w:rFonts w:ascii="Cambria Math" w:eastAsiaTheme="minorEastAsia" w:hAnsi="Cambria Math"/>
+                  <w:sz w:val="26"/>
+                  <w:szCs w:val="26"/>
+                </w:rPr>
+                <m:t>j,i</m:t>
+              </m:r>
+            </m:sub>
+          </m:sSub>
+          <m:d>
+            <m:dPr>
+              <m:ctrlPr>
+                <w:rPr>
+                  <w:rFonts w:ascii="Cambria Math" w:eastAsiaTheme="minorEastAsia" w:hAnsi="Cambria Math"/>
+                  <w:i/>
+                  <w:sz w:val="26"/>
+                  <w:szCs w:val="26"/>
+                </w:rPr>
+              </m:ctrlPr>
+            </m:dPr>
+            <m:e>
+              <m:r>
+                <w:rPr>
+                  <w:rFonts w:ascii="Cambria Math" w:eastAsiaTheme="minorEastAsia" w:hAnsi="Cambria Math"/>
+                  <w:sz w:val="26"/>
+                  <w:szCs w:val="26"/>
+                </w:rPr>
+                <m:t>x</m:t>
+              </m:r>
+            </m:e>
+          </m:d>
+          <m:r>
+            <w:rPr>
+              <w:rFonts w:ascii="Cambria Math" w:eastAsiaTheme="minorEastAsia" w:hAnsi="Cambria Math"/>
+              <w:sz w:val="26"/>
+              <w:szCs w:val="26"/>
+            </w:rPr>
+            <m:t>=x</m:t>
+          </m:r>
+          <m:sSub>
+            <m:sSubPr>
+              <m:ctrlPr>
+                <w:rPr>
+                  <w:rFonts w:ascii="Cambria Math" w:eastAsiaTheme="minorEastAsia" w:hAnsi="Cambria Math"/>
+                  <w:i/>
+                  <w:sz w:val="26"/>
+                  <w:szCs w:val="26"/>
+                </w:rPr>
+              </m:ctrlPr>
+            </m:sSubPr>
+            <m:e>
+              <m:r>
+                <w:rPr>
+                  <w:rFonts w:ascii="Cambria Math" w:eastAsiaTheme="minorEastAsia" w:hAnsi="Cambria Math"/>
+                  <w:sz w:val="26"/>
+                  <w:szCs w:val="26"/>
+                </w:rPr>
+                <m:t>α</m:t>
+              </m:r>
+            </m:e>
+            <m:sub>
+              <m:r>
+                <w:rPr>
+                  <w:rFonts w:ascii="Cambria Math" w:eastAsiaTheme="minorEastAsia" w:hAnsi="Cambria Math"/>
+                  <w:sz w:val="26"/>
+                  <w:szCs w:val="26"/>
+                </w:rPr>
+                <m:t>j,i</m:t>
+              </m:r>
+            </m:sub>
+          </m:sSub>
+          <m:r>
+            <w:rPr>
+              <w:rFonts w:ascii="Cambria Math" w:eastAsiaTheme="minorEastAsia" w:hAnsi="Cambria Math"/>
+              <w:sz w:val="26"/>
+              <w:szCs w:val="26"/>
+            </w:rPr>
+            <m:t>+</m:t>
+          </m:r>
+          <m:sSub>
+            <m:sSubPr>
+              <m:ctrlPr>
+                <w:rPr>
+                  <w:rFonts w:ascii="Cambria Math" w:eastAsiaTheme="minorEastAsia" w:hAnsi="Cambria Math"/>
+                  <w:i/>
+                  <w:sz w:val="26"/>
+                  <w:szCs w:val="26"/>
+                </w:rPr>
+              </m:ctrlPr>
+            </m:sSubPr>
+            <m:e>
+              <m:r>
+                <w:rPr>
+                  <w:rFonts w:ascii="Cambria Math" w:eastAsiaTheme="minorEastAsia" w:hAnsi="Cambria Math"/>
+                  <w:sz w:val="26"/>
+                  <w:szCs w:val="26"/>
+                </w:rPr>
+                <m:t>β</m:t>
+              </m:r>
+            </m:e>
+            <m:sub>
+              <m:r>
+                <w:rPr>
+                  <w:rFonts w:ascii="Cambria Math" w:eastAsiaTheme="minorEastAsia" w:hAnsi="Cambria Math"/>
+                  <w:sz w:val="26"/>
+                  <w:szCs w:val="26"/>
+                </w:rPr>
+                <m:t>j,i</m:t>
+              </m:r>
+            </m:sub>
+          </m:sSub>
+        </m:oMath>
+      </m:oMathPara>
+    </w:p>
+    <w:p>
+      <w:pPr>
+        <w:spacing w:after="0" w:line="360" w:lineRule="auto"/>
+        <w:rPr>
+          <w:rFonts w:ascii="Times New Roman" w:eastAsiaTheme="minorEastAsia" w:hAnsi="Times New Roman"/>
+          <w:sz w:val="26"/>
+          <w:szCs w:val="26"/>
+        </w:rPr>
+      </w:pPr>
+      <w:r>
+        <w:rPr>
+          <w:rFonts w:ascii="Times New Roman" w:eastAsiaTheme="minorEastAsia" w:hAnsi="Times New Roman"/>
+          <w:sz w:val="26"/>
+          <w:szCs w:val="26"/>
+        </w:rPr>
+        <w:tab/>
+      </w:r>
+      <w:r>
+        <w:rPr>
+          <w:rFonts w:ascii="Times New Roman" w:eastAsiaTheme="minorEastAsia" w:hAnsi="Times New Roman"/>
+          <w:sz w:val="26"/>
+          <w:szCs w:val="26"/>
+        </w:rPr>
+        <w:t xml:space="preserve">Với </w:t>
+      </w:r>
+      <m:oMath>
+        <m:sSub>
+          <m:sSubPr>
+            <m:ctrlPr>
+              <w:rPr>
+                <w:rFonts w:ascii="Cambria Math" w:eastAsiaTheme="minorEastAsia" w:hAnsi="Cambria Math"/>
+                <w:i/>
+                <w:sz w:val="26"/>
+                <w:szCs w:val="26"/>
+              </w:rPr>
+            </m:ctrlPr>
+          </m:sSubPr>
+          <m:e>
+            <m:r>
+              <w:rPr>
+                <w:rFonts w:ascii="Cambria Math" w:eastAsiaTheme="minorEastAsia" w:hAnsi="Cambria Math"/>
+                <w:sz w:val="26"/>
+                <w:szCs w:val="26"/>
+              </w:rPr>
+              <m:t>α</m:t>
+            </m:r>
+          </m:e>
+          <m:sub>
+            <m:r>
+              <w:rPr>
+                <w:rFonts w:ascii="Cambria Math" w:eastAsiaTheme="minorEastAsia" w:hAnsi="Cambria Math"/>
+                <w:sz w:val="26"/>
+                <w:szCs w:val="26"/>
+              </w:rPr>
+              <m:t>j,i</m:t>
+            </m:r>
+          </m:sub>
+        </m:sSub>
+        <m:r>
+          <w:rPr>
+            <w:rFonts w:ascii="Cambria Math" w:eastAsiaTheme="minorEastAsia" w:hAnsi="Cambria Math"/>
+            <w:sz w:val="26"/>
+            <w:szCs w:val="26"/>
+          </w:rPr>
+          <m:t>=</m:t>
+        </m:r>
+        <m:f>
+          <m:fPr>
+            <m:type m:val="skw"/>
+            <m:ctrlPr>
+              <w:rPr>
+                <w:rFonts w:ascii="Cambria Math" w:eastAsiaTheme="minorEastAsia" w:hAnsi="Cambria Math"/>
+                <w:i/>
+                <w:sz w:val="26"/>
+                <w:szCs w:val="26"/>
+              </w:rPr>
+            </m:ctrlPr>
+          </m:fPr>
+          <m:num>
+            <m:nary>
+              <m:naryPr>
+                <m:chr m:val="∑"/>
+                <m:limLoc m:val="undOvr"/>
+                <m:supHide m:val="1"/>
+                <m:ctrlPr>
+                  <w:rPr>
+                    <w:rFonts w:ascii="Cambria Math" w:eastAsiaTheme="minorEastAsia" w:hAnsi="Cambria Math"/>
+                    <w:i/>
+                    <w:sz w:val="26"/>
+                    <w:szCs w:val="26"/>
+                  </w:rPr>
+                </m:ctrlPr>
+              </m:naryPr>
+              <m:sub>
+                <m:r>
+                  <w:rPr>
+                    <w:rFonts w:ascii="Cambria Math" w:eastAsiaTheme="minorEastAsia" w:hAnsi="Cambria Math"/>
+                    <w:sz w:val="26"/>
+                    <w:szCs w:val="26"/>
+                  </w:rPr>
+                  <m:t>u∈</m:t>
+                </m:r>
+                <m:sSub>
+                  <m:sSubPr>
+                    <m:ctrlPr>
+                      <w:rPr>
+                        <w:rFonts w:ascii="Cambria Math" w:eastAsiaTheme="minorEastAsia" w:hAnsi="Cambria Math"/>
+                        <w:i/>
+                        <w:sz w:val="26"/>
+                        <w:szCs w:val="26"/>
+                      </w:rPr>
+                    </m:ctrlPr>
+                  </m:sSubPr>
+                  <m:e>
+                    <m:r>
+                      <w:rPr>
+                        <w:rFonts w:ascii="Cambria Math" w:eastAsiaTheme="minorEastAsia" w:hAnsi="Cambria Math"/>
+                        <w:sz w:val="26"/>
+                        <w:szCs w:val="26"/>
+                      </w:rPr>
+                      <m:t>U</m:t>
+                    </m:r>
+                  </m:e>
+                  <m:sub>
+                    <m:r>
+                      <w:rPr>
+                        <w:rFonts w:ascii="Cambria Math" w:eastAsiaTheme="minorEastAsia" w:hAnsi="Cambria Math"/>
+                        <w:sz w:val="26"/>
+                        <w:szCs w:val="26"/>
+                      </w:rPr>
+                      <m:t>i</m:t>
+                    </m:r>
+                  </m:sub>
+                </m:sSub>
+                <m:r>
+                  <w:rPr>
+                    <w:rFonts w:ascii="Cambria Math" w:eastAsiaTheme="minorEastAsia" w:hAnsi="Cambria Math"/>
+                    <w:sz w:val="26"/>
+                    <w:szCs w:val="26"/>
+                  </w:rPr>
+                  <m:t>∩</m:t>
+                </m:r>
+                <m:sSub>
+                  <m:sSubPr>
+                    <m:ctrlPr>
+                      <w:rPr>
+                        <w:rFonts w:ascii="Cambria Math" w:eastAsiaTheme="minorEastAsia" w:hAnsi="Cambria Math"/>
+                        <w:i/>
+                        <w:sz w:val="26"/>
+                        <w:szCs w:val="26"/>
+                      </w:rPr>
+                    </m:ctrlPr>
+                  </m:sSubPr>
+                  <m:e>
+                    <m:r>
+                      <w:rPr>
+                        <w:rFonts w:ascii="Cambria Math" w:eastAsiaTheme="minorEastAsia" w:hAnsi="Cambria Math"/>
+                        <w:sz w:val="26"/>
+                        <w:szCs w:val="26"/>
+                      </w:rPr>
+                      <m:t>U</m:t>
+                    </m:r>
+                  </m:e>
+                  <m:sub>
+                    <m:r>
+                      <w:rPr>
+                        <w:rFonts w:ascii="Cambria Math" w:eastAsiaTheme="minorEastAsia" w:hAnsi="Cambria Math"/>
+                        <w:sz w:val="26"/>
+                        <w:szCs w:val="26"/>
+                      </w:rPr>
+                      <m:t>j</m:t>
+                    </m:r>
+                  </m:sub>
+                </m:sSub>
+              </m:sub>
+              <m:sup/>
+              <m:e>
+                <m:d>
+                  <m:dPr>
+                    <m:ctrlPr>
+                      <w:rPr>
+                        <w:rFonts w:ascii="Cambria Math" w:eastAsiaTheme="minorEastAsia" w:hAnsi="Cambria Math"/>
+                        <w:i/>
+                        <w:sz w:val="26"/>
+                        <w:szCs w:val="26"/>
+                      </w:rPr>
+                    </m:ctrlPr>
+                  </m:dPr>
+                  <m:e>
+                    <m:sSub>
+                      <m:sSubPr>
+                        <m:ctrlPr>
+                          <w:rPr>
+                            <w:rFonts w:ascii="Cambria Math" w:eastAsiaTheme="minorEastAsia" w:hAnsi="Cambria Math"/>
+                            <w:i/>
+                            <w:sz w:val="26"/>
+                            <w:szCs w:val="26"/>
+                          </w:rPr>
+                        </m:ctrlPr>
+                      </m:sSubPr>
+                      <m:e>
+                        <m:r>
+                          <w:rPr>
+                            <w:rFonts w:ascii="Cambria Math" w:eastAsiaTheme="minorEastAsia" w:hAnsi="Cambria Math"/>
+                            <w:sz w:val="26"/>
+                            <w:szCs w:val="26"/>
+                          </w:rPr>
+                          <m:t>r</m:t>
+                        </m:r>
+                      </m:e>
+                      <m:sub>
+                        <m:r>
+                          <w:rPr>
+                            <w:rFonts w:ascii="Cambria Math" w:eastAsiaTheme="minorEastAsia" w:hAnsi="Cambria Math"/>
+                            <w:sz w:val="26"/>
+                            <w:szCs w:val="26"/>
+                          </w:rPr>
+                          <m:t>ui</m:t>
+                        </m:r>
+                      </m:sub>
+                    </m:sSub>
+                    <m:r>
+                      <w:rPr>
+                        <w:rFonts w:ascii="Cambria Math" w:eastAsiaTheme="minorEastAsia" w:hAnsi="Cambria Math"/>
+                        <w:sz w:val="26"/>
+                        <w:szCs w:val="26"/>
+                      </w:rPr>
+                      <m:t>-</m:t>
+                    </m:r>
+                    <m:sSub>
+                      <m:sSubPr>
+                        <m:ctrlPr>
+                          <w:rPr>
+                            <w:rFonts w:ascii="Cambria Math" w:eastAsiaTheme="minorEastAsia" w:hAnsi="Cambria Math"/>
+                            <w:i/>
+                            <w:sz w:val="26"/>
+                            <w:szCs w:val="26"/>
+                          </w:rPr>
+                        </m:ctrlPr>
+                      </m:sSubPr>
+                      <m:e>
+                        <m:r>
+                          <w:rPr>
+                            <w:rFonts w:ascii="Cambria Math" w:eastAsiaTheme="minorEastAsia" w:hAnsi="Cambria Math"/>
+                            <w:sz w:val="26"/>
+                            <w:szCs w:val="26"/>
+                          </w:rPr>
+                          <m:t>r</m:t>
+                        </m:r>
+                      </m:e>
+                      <m:sub>
+                        <m:r>
+                          <w:rPr>
+                            <w:rFonts w:ascii="Cambria Math" w:eastAsiaTheme="minorEastAsia" w:hAnsi="Cambria Math"/>
+                            <w:sz w:val="26"/>
+                            <w:szCs w:val="26"/>
+                          </w:rPr>
+                          <m:t>*i</m:t>
+                        </m:r>
+                      </m:sub>
+                    </m:sSub>
+                  </m:e>
+                </m:d>
+                <m:d>
+                  <m:dPr>
+                    <m:ctrlPr>
+                      <w:rPr>
+                        <w:rFonts w:ascii="Cambria Math" w:eastAsiaTheme="minorEastAsia" w:hAnsi="Cambria Math"/>
+                        <w:i/>
+                        <w:sz w:val="26"/>
+                        <w:szCs w:val="26"/>
+                      </w:rPr>
+                    </m:ctrlPr>
+                  </m:dPr>
+                  <m:e>
+                    <m:sSub>
+                      <m:sSubPr>
+                        <m:ctrlPr>
+                          <w:rPr>
+                            <w:rFonts w:ascii="Cambria Math" w:eastAsiaTheme="minorEastAsia" w:hAnsi="Cambria Math"/>
+                            <w:i/>
+                            <w:sz w:val="26"/>
+                            <w:szCs w:val="26"/>
+                          </w:rPr>
+                        </m:ctrlPr>
+                      </m:sSubPr>
+                      <m:e>
+                        <m:r>
+                          <w:rPr>
+                            <w:rFonts w:ascii="Cambria Math" w:eastAsiaTheme="minorEastAsia" w:hAnsi="Cambria Math"/>
+                            <w:sz w:val="26"/>
+                            <w:szCs w:val="26"/>
+                          </w:rPr>
+                          <m:t>r</m:t>
+                        </m:r>
+                      </m:e>
+                      <m:sub>
+                        <m:r>
+                          <w:rPr>
+                            <w:rFonts w:ascii="Cambria Math" w:eastAsiaTheme="minorEastAsia" w:hAnsi="Cambria Math"/>
+                            <w:sz w:val="26"/>
+                            <w:szCs w:val="26"/>
+                          </w:rPr>
+                          <m:t>uj</m:t>
+                        </m:r>
+                      </m:sub>
+                    </m:sSub>
+                    <m:r>
+                      <w:rPr>
+                        <w:rFonts w:ascii="Cambria Math" w:eastAsiaTheme="minorEastAsia" w:hAnsi="Cambria Math"/>
+                        <w:sz w:val="26"/>
+                        <w:szCs w:val="26"/>
+                      </w:rPr>
+                      <m:t>-</m:t>
+                    </m:r>
+                    <m:sSub>
+                      <m:sSubPr>
+                        <m:ctrlPr>
+                          <w:rPr>
+                            <w:rFonts w:ascii="Cambria Math" w:eastAsiaTheme="minorEastAsia" w:hAnsi="Cambria Math"/>
+                            <w:i/>
+                            <w:sz w:val="26"/>
+                            <w:szCs w:val="26"/>
+                          </w:rPr>
+                        </m:ctrlPr>
+                      </m:sSubPr>
+                      <m:e>
+                        <m:r>
+                          <w:rPr>
+                            <w:rFonts w:ascii="Cambria Math" w:eastAsiaTheme="minorEastAsia" w:hAnsi="Cambria Math"/>
+                            <w:sz w:val="26"/>
+                            <w:szCs w:val="26"/>
+                          </w:rPr>
+                          <m:t>r</m:t>
+                        </m:r>
+                      </m:e>
+                      <m:sub>
+                        <m:r>
+                          <w:rPr>
+                            <w:rFonts w:ascii="Cambria Math" w:eastAsiaTheme="minorEastAsia" w:hAnsi="Cambria Math"/>
+                            <w:sz w:val="26"/>
+                            <w:szCs w:val="26"/>
+                          </w:rPr>
+                          <m:t>*j</m:t>
+                        </m:r>
+                      </m:sub>
+                    </m:sSub>
+                  </m:e>
+                </m:d>
+              </m:e>
+            </m:nary>
+          </m:num>
+          <m:den>
+            <m:nary>
+              <m:naryPr>
+                <m:chr m:val="∑"/>
+                <m:limLoc m:val="undOvr"/>
+                <m:supHide m:val="1"/>
+                <m:ctrlPr>
+                  <w:rPr>
+                    <w:rFonts w:ascii="Cambria Math" w:eastAsiaTheme="minorEastAsia" w:hAnsi="Cambria Math"/>
+                    <w:i/>
+                    <w:sz w:val="26"/>
+                    <w:szCs w:val="26"/>
+                  </w:rPr>
+                </m:ctrlPr>
+              </m:naryPr>
+              <m:sub>
+                <m:r>
+                  <w:rPr>
+                    <w:rFonts w:ascii="Cambria Math" w:eastAsiaTheme="minorEastAsia" w:hAnsi="Cambria Math"/>
+                    <w:sz w:val="26"/>
+                    <w:szCs w:val="26"/>
+                  </w:rPr>
+                  <m:t>u∈</m:t>
+                </m:r>
+                <m:sSub>
+                  <m:sSubPr>
+                    <m:ctrlPr>
+                      <w:rPr>
+                        <w:rFonts w:ascii="Cambria Math" w:eastAsiaTheme="minorEastAsia" w:hAnsi="Cambria Math"/>
+                        <w:i/>
+                        <w:sz w:val="26"/>
+                        <w:szCs w:val="26"/>
+                      </w:rPr>
+                    </m:ctrlPr>
+                  </m:sSubPr>
+                  <m:e>
+                    <m:r>
+                      <w:rPr>
+                        <w:rFonts w:ascii="Cambria Math" w:eastAsiaTheme="minorEastAsia" w:hAnsi="Cambria Math"/>
+                        <w:sz w:val="26"/>
+                        <w:szCs w:val="26"/>
+                      </w:rPr>
+                      <m:t>U</m:t>
+                    </m:r>
+                  </m:e>
+                  <m:sub>
+                    <m:r>
+                      <w:rPr>
+                        <w:rFonts w:ascii="Cambria Math" w:eastAsiaTheme="minorEastAsia" w:hAnsi="Cambria Math"/>
+                        <w:sz w:val="26"/>
+                        <w:szCs w:val="26"/>
+                      </w:rPr>
+                      <m:t>i</m:t>
+                    </m:r>
+                  </m:sub>
+                </m:sSub>
+                <m:r>
+                  <w:rPr>
+                    <w:rFonts w:ascii="Cambria Math" w:eastAsiaTheme="minorEastAsia" w:hAnsi="Cambria Math"/>
+                    <w:sz w:val="26"/>
+                    <w:szCs w:val="26"/>
+                  </w:rPr>
+                  <m:t>∩</m:t>
+                </m:r>
+                <m:sSub>
+                  <m:sSubPr>
+                    <m:ctrlPr>
+                      <w:rPr>
+                        <w:rFonts w:ascii="Cambria Math" w:eastAsiaTheme="minorEastAsia" w:hAnsi="Cambria Math"/>
+                        <w:i/>
+                        <w:sz w:val="26"/>
+                        <w:szCs w:val="26"/>
+                      </w:rPr>
+                    </m:ctrlPr>
+                  </m:sSubPr>
+                  <m:e>
+                    <m:r>
+                      <w:rPr>
+                        <w:rFonts w:ascii="Cambria Math" w:eastAsiaTheme="minorEastAsia" w:hAnsi="Cambria Math"/>
+                        <w:sz w:val="26"/>
+                        <w:szCs w:val="26"/>
+                      </w:rPr>
+                      <m:t>U</m:t>
+                    </m:r>
+                  </m:e>
+                  <m:sub>
+                    <m:r>
+                      <w:rPr>
+                        <w:rFonts w:ascii="Cambria Math" w:eastAsiaTheme="minorEastAsia" w:hAnsi="Cambria Math"/>
+                        <w:sz w:val="26"/>
+                        <w:szCs w:val="26"/>
+                      </w:rPr>
+                      <m:t>j</m:t>
+                    </m:r>
+                  </m:sub>
+                </m:sSub>
+              </m:sub>
+              <m:sup/>
+              <m:e>
+                <m:sSup>
+                  <m:sSupPr>
+                    <m:ctrlPr>
+                      <w:rPr>
+                        <w:rFonts w:ascii="Cambria Math" w:eastAsiaTheme="minorEastAsia" w:hAnsi="Cambria Math"/>
+                        <w:i/>
+                        <w:sz w:val="26"/>
+                        <w:szCs w:val="26"/>
+                      </w:rPr>
+                    </m:ctrlPr>
+                  </m:sSupPr>
+                  <m:e>
+                    <m:r>
+                      <w:rPr>
+                        <w:rFonts w:ascii="Cambria Math" w:eastAsiaTheme="minorEastAsia" w:hAnsi="Cambria Math"/>
+                        <w:sz w:val="26"/>
+                        <w:szCs w:val="26"/>
+                      </w:rPr>
+                      <m:t>(</m:t>
+                    </m:r>
+                    <m:sSub>
+                      <m:sSubPr>
+                        <m:ctrlPr>
+                          <w:rPr>
+                            <w:rFonts w:ascii="Cambria Math" w:eastAsiaTheme="minorEastAsia" w:hAnsi="Cambria Math"/>
+                            <w:i/>
+                            <w:sz w:val="26"/>
+                            <w:szCs w:val="26"/>
+                          </w:rPr>
+                        </m:ctrlPr>
+                      </m:sSubPr>
+                      <m:e>
+                        <m:r>
+                          <w:rPr>
+                            <w:rFonts w:ascii="Cambria Math" w:eastAsiaTheme="minorEastAsia" w:hAnsi="Cambria Math"/>
+                            <w:sz w:val="26"/>
+                            <w:szCs w:val="26"/>
+                          </w:rPr>
+                          <m:t>r</m:t>
+                        </m:r>
+                      </m:e>
+                      <m:sub>
+                        <m:r>
+                          <w:rPr>
+                            <w:rFonts w:ascii="Cambria Math" w:eastAsiaTheme="minorEastAsia" w:hAnsi="Cambria Math"/>
+                            <w:sz w:val="26"/>
+                            <w:szCs w:val="26"/>
+                          </w:rPr>
+                          <m:t>ui</m:t>
+                        </m:r>
+                      </m:sub>
+                    </m:sSub>
+                    <m:r>
+                      <w:rPr>
+                        <w:rFonts w:ascii="Cambria Math" w:eastAsiaTheme="minorEastAsia" w:hAnsi="Cambria Math"/>
+                        <w:sz w:val="26"/>
+                        <w:szCs w:val="26"/>
+                      </w:rPr>
+                      <m:t>-</m:t>
+                    </m:r>
+                    <m:sSub>
+                      <m:sSubPr>
+                        <m:ctrlPr>
+                          <w:rPr>
+                            <w:rFonts w:ascii="Cambria Math" w:eastAsiaTheme="minorEastAsia" w:hAnsi="Cambria Math"/>
+                            <w:i/>
+                            <w:sz w:val="26"/>
+                            <w:szCs w:val="26"/>
+                          </w:rPr>
+                        </m:ctrlPr>
+                      </m:sSubPr>
+                      <m:e>
+                        <m:r>
+                          <w:rPr>
+                            <w:rFonts w:ascii="Cambria Math" w:eastAsiaTheme="minorEastAsia" w:hAnsi="Cambria Math"/>
+                            <w:sz w:val="26"/>
+                            <w:szCs w:val="26"/>
+                          </w:rPr>
+                          <m:t>r</m:t>
+                        </m:r>
+                      </m:e>
+                      <m:sub>
+                        <m:r>
+                          <w:rPr>
+                            <w:rFonts w:ascii="Cambria Math" w:eastAsiaTheme="minorEastAsia" w:hAnsi="Cambria Math"/>
+                            <w:sz w:val="26"/>
+                            <w:szCs w:val="26"/>
+                          </w:rPr>
+                          <m:t>uj</m:t>
+                        </m:r>
+                      </m:sub>
+                    </m:sSub>
+                    <m:r>
+                      <w:rPr>
+                        <w:rFonts w:ascii="Cambria Math" w:eastAsiaTheme="minorEastAsia" w:hAnsi="Cambria Math"/>
+                        <w:sz w:val="26"/>
+                        <w:szCs w:val="26"/>
+                      </w:rPr>
+                      <m:t>)</m:t>
+                    </m:r>
+                  </m:e>
+                  <m:sup>
+                    <m:r>
+                      <w:rPr>
+                        <w:rFonts w:ascii="Cambria Math" w:eastAsiaTheme="minorEastAsia" w:hAnsi="Cambria Math"/>
+                        <w:sz w:val="26"/>
+                        <w:szCs w:val="26"/>
+                      </w:rPr>
+                      <m:t>2</m:t>
+                    </m:r>
+                  </m:sup>
+                </m:sSup>
+              </m:e>
+            </m:nary>
+          </m:den>
+        </m:f>
+      </m:oMath>
+    </w:p>
+    <w:p>
+      <w:pPr>
+        <w:spacing w:after="0" w:line="360" w:lineRule="auto"/>
+        <w:rPr>
+          <w:rFonts w:ascii="Times New Roman" w:eastAsiaTheme="minorEastAsia" w:hAnsi="Times New Roman"/>
+          <w:sz w:val="26"/>
+          <w:szCs w:val="26"/>
+        </w:rPr>
+      </w:pPr>
+      <w:r>
+        <w:rPr>
+          <w:rFonts w:ascii="Times New Roman" w:eastAsiaTheme="minorEastAsia" w:hAnsi="Times New Roman"/>
+          <w:sz w:val="26"/>
+          <w:szCs w:val="26"/>
+        </w:rPr>
+        <w:tab/>
+        <w:t xml:space="preserve">và </w:t>
+      </w:r>
+      <m:oMath>
+        <m:sSub>
+          <m:sSubPr>
+            <m:ctrlPr>
+              <w:rPr>
+                <w:rFonts w:ascii="Cambria Math" w:eastAsiaTheme="minorEastAsia" w:hAnsi="Cambria Math"/>
+                <w:i/>
+                <w:sz w:val="26"/>
+                <w:szCs w:val="26"/>
+              </w:rPr>
+            </m:ctrlPr>
+          </m:sSubPr>
+          <m:e>
+            <m:r>
+              <w:rPr>
+                <w:rFonts w:ascii="Cambria Math" w:eastAsiaTheme="minorEastAsia" w:hAnsi="Cambria Math"/>
+                <w:sz w:val="26"/>
+                <w:szCs w:val="26"/>
+              </w:rPr>
+              <m:t>β</m:t>
+            </m:r>
+          </m:e>
+          <m:sub>
+            <m:r>
+              <w:rPr>
+                <w:rFonts w:ascii="Cambria Math" w:eastAsiaTheme="minorEastAsia" w:hAnsi="Cambria Math"/>
+                <w:sz w:val="26"/>
+                <w:szCs w:val="26"/>
+              </w:rPr>
+              <m:t>j,i</m:t>
+            </m:r>
+          </m:sub>
+        </m:sSub>
+        <m:r>
+          <w:rPr>
+            <w:rFonts w:ascii="Cambria Math" w:eastAsiaTheme="minorEastAsia" w:hAnsi="Cambria Math"/>
+            <w:sz w:val="26"/>
+            <w:szCs w:val="26"/>
+          </w:rPr>
+          <m:t>=</m:t>
+        </m:r>
+        <m:sSub>
+          <m:sSubPr>
+            <m:ctrlPr>
+              <w:rPr>
+                <w:rFonts w:ascii="Cambria Math" w:eastAsiaTheme="minorEastAsia" w:hAnsi="Cambria Math"/>
+                <w:i/>
+                <w:sz w:val="26"/>
+                <w:szCs w:val="26"/>
+              </w:rPr>
+            </m:ctrlPr>
+          </m:sSubPr>
+          <m:e>
+            <m:r>
+              <w:rPr>
+                <w:rFonts w:ascii="Cambria Math" w:eastAsiaTheme="minorEastAsia" w:hAnsi="Cambria Math"/>
+                <w:sz w:val="26"/>
+                <w:szCs w:val="26"/>
+              </w:rPr>
+              <m:t>r</m:t>
+            </m:r>
+          </m:e>
+          <m:sub>
+            <m:r>
+              <w:rPr>
+                <w:rFonts w:ascii="Cambria Math" w:eastAsiaTheme="minorEastAsia" w:hAnsi="Cambria Math"/>
+                <w:sz w:val="26"/>
+                <w:szCs w:val="26"/>
+              </w:rPr>
+              <m:t>*i</m:t>
+            </m:r>
+          </m:sub>
+        </m:sSub>
+        <m:r>
+          <w:rPr>
+            <w:rFonts w:ascii="Cambria Math" w:eastAsiaTheme="minorEastAsia" w:hAnsi="Cambria Math"/>
+            <w:sz w:val="26"/>
+            <w:szCs w:val="26"/>
+          </w:rPr>
+          <m:t>-</m:t>
+        </m:r>
+        <m:sSub>
+          <m:sSubPr>
+            <m:ctrlPr>
+              <w:rPr>
+                <w:rFonts w:ascii="Cambria Math" w:eastAsiaTheme="minorEastAsia" w:hAnsi="Cambria Math"/>
+                <w:i/>
+                <w:sz w:val="26"/>
+                <w:szCs w:val="26"/>
+              </w:rPr>
+            </m:ctrlPr>
+          </m:sSubPr>
+          <m:e>
+            <m:r>
+              <w:rPr>
+                <w:rFonts w:ascii="Cambria Math" w:eastAsiaTheme="minorEastAsia" w:hAnsi="Cambria Math"/>
+                <w:sz w:val="26"/>
+                <w:szCs w:val="26"/>
+              </w:rPr>
+              <m:t>α</m:t>
+            </m:r>
+          </m:e>
+          <m:sub>
+            <m:r>
+              <w:rPr>
+                <w:rFonts w:ascii="Cambria Math" w:eastAsiaTheme="minorEastAsia" w:hAnsi="Cambria Math"/>
+                <w:sz w:val="26"/>
+                <w:szCs w:val="26"/>
+              </w:rPr>
+              <m:t>j,i</m:t>
+            </m:r>
+          </m:sub>
+        </m:sSub>
+        <m:sSub>
+          <m:sSubPr>
+            <m:ctrlPr>
+              <w:rPr>
+                <w:rFonts w:ascii="Cambria Math" w:eastAsiaTheme="minorEastAsia" w:hAnsi="Cambria Math"/>
+                <w:i/>
+                <w:sz w:val="26"/>
+                <w:szCs w:val="26"/>
+              </w:rPr>
+            </m:ctrlPr>
+          </m:sSubPr>
+          <m:e>
+            <m:r>
+              <w:rPr>
+                <w:rFonts w:ascii="Cambria Math" w:eastAsiaTheme="minorEastAsia" w:hAnsi="Cambria Math"/>
+                <w:sz w:val="26"/>
+                <w:szCs w:val="26"/>
+              </w:rPr>
+              <m:t>r</m:t>
+            </m:r>
+          </m:e>
+          <m:sub>
+            <m:r>
+              <w:rPr>
+                <w:rFonts w:ascii="Cambria Math" w:eastAsiaTheme="minorEastAsia" w:hAnsi="Cambria Math"/>
+                <w:sz w:val="26"/>
+                <w:szCs w:val="26"/>
+              </w:rPr>
+              <m:t>*j</m:t>
+            </m:r>
+          </m:sub>
+        </m:sSub>
+      </m:oMath>
+    </w:p>
+    <w:p>
+      <w:pPr>
+        <w:spacing w:after="0" w:line="360" w:lineRule="auto"/>
+        <w:rPr>
+          <w:rFonts w:ascii="Times New Roman" w:eastAsia="Times New Roman" w:hAnsi="Times New Roman"/>
+          <w:sz w:val="26"/>
+          <w:szCs w:val="26"/>
+        </w:rPr>
+      </w:pPr>
+      <w:r>
         <w:rPr>
           <w:rFonts w:ascii="Times New Roman" w:eastAsia="Times New Roman" w:hAnsi="Times New Roman"/>
           <w:b/>
@@ -20847,6 +22243,3792 @@
           <w:sz w:val="26"/>
           <w:szCs w:val="26"/>
         </w:rPr>
+        <w:tab/>
+      </w:r>
+      <w:r>
+        <w:rPr>
+          <w:rFonts w:ascii="Times New Roman" w:eastAsia="Times New Roman" w:hAnsi="Times New Roman"/>
+          <w:bCs/>
+          <w:kern w:val="32"/>
+          <w:sz w:val="26"/>
+          <w:szCs w:val="26"/>
+        </w:rPr>
+        <w:t xml:space="preserve">Ta có thể tính độ sai lệch trung bình bình phương của hàm </w:t>
+      </w:r>
+      <m:oMath>
+        <m:sSub>
+          <m:sSubPr>
+            <m:ctrlPr>
+              <w:rPr>
+                <w:rFonts w:ascii="Cambria Math" w:eastAsiaTheme="minorEastAsia" w:hAnsi="Cambria Math"/>
+                <w:i/>
+                <w:sz w:val="26"/>
+                <w:szCs w:val="26"/>
+              </w:rPr>
+            </m:ctrlPr>
+          </m:sSubPr>
+          <m:e>
+            <m:r>
+              <w:rPr>
+                <w:rFonts w:ascii="Cambria Math" w:eastAsiaTheme="minorEastAsia" w:hAnsi="Cambria Math"/>
+                <w:sz w:val="26"/>
+                <w:szCs w:val="26"/>
+              </w:rPr>
+              <m:t>f</m:t>
+            </m:r>
+          </m:e>
+          <m:sub>
+            <m:r>
+              <w:rPr>
+                <w:rFonts w:ascii="Cambria Math" w:eastAsiaTheme="minorEastAsia" w:hAnsi="Cambria Math"/>
+                <w:sz w:val="26"/>
+                <w:szCs w:val="26"/>
+              </w:rPr>
+              <m:t>j,i</m:t>
+            </m:r>
+          </m:sub>
+        </m:sSub>
+      </m:oMath>
+      <w:r>
+        <w:rPr>
+          <w:rFonts w:ascii="Times New Roman" w:eastAsia="Times New Roman" w:hAnsi="Times New Roman"/>
+          <w:sz w:val="26"/>
+          <w:szCs w:val="26"/>
+        </w:rPr>
+        <w:t xml:space="preserve"> trên như sau:</w:t>
+      </w:r>
+    </w:p>
+    <w:p>
+      <w:pPr>
+        <w:spacing w:after="0" w:line="360" w:lineRule="auto"/>
+        <w:jc w:val="center"/>
+        <w:rPr>
+          <w:rFonts w:ascii="Times New Roman" w:eastAsia="Times New Roman" w:hAnsi="Times New Roman"/>
+          <w:bCs/>
+          <w:kern w:val="32"/>
+          <w:sz w:val="26"/>
+          <w:szCs w:val="26"/>
+        </w:rPr>
+      </w:pPr>
+      <m:oMathPara>
+        <m:oMath>
+          <m:sSub>
+            <m:sSubPr>
+              <m:ctrlPr>
+                <w:rPr>
+                  <w:rFonts w:ascii="Cambria Math" w:eastAsia="Times New Roman" w:hAnsi="Cambria Math"/>
+                  <w:bCs/>
+                  <w:i/>
+                  <w:kern w:val="32"/>
+                  <w:sz w:val="26"/>
+                  <w:szCs w:val="26"/>
+                </w:rPr>
+              </m:ctrlPr>
+            </m:sSubPr>
+            <m:e>
+              <m:r>
+                <w:rPr>
+                  <w:rFonts w:ascii="Cambria Math" w:eastAsia="Times New Roman" w:hAnsi="Cambria Math"/>
+                  <w:kern w:val="32"/>
+                  <w:sz w:val="26"/>
+                  <w:szCs w:val="26"/>
+                </w:rPr>
+                <m:t>MSE</m:t>
+              </m:r>
+            </m:e>
+            <m:sub>
+              <m:r>
+                <w:rPr>
+                  <w:rFonts w:ascii="Cambria Math" w:eastAsia="Times New Roman" w:hAnsi="Cambria Math"/>
+                  <w:kern w:val="32"/>
+                  <w:sz w:val="26"/>
+                  <w:szCs w:val="26"/>
+                </w:rPr>
+                <m:t>j,i</m:t>
+              </m:r>
+            </m:sub>
+          </m:sSub>
+          <m:r>
+            <w:rPr>
+              <w:rFonts w:ascii="Cambria Math" w:eastAsia="Times New Roman" w:hAnsi="Cambria Math"/>
+              <w:kern w:val="32"/>
+              <w:sz w:val="26"/>
+              <w:szCs w:val="26"/>
+            </w:rPr>
+            <m:t>=</m:t>
+          </m:r>
+          <m:sSub>
+            <m:sSubPr>
+              <m:ctrlPr>
+                <w:rPr>
+                  <w:rFonts w:ascii="Cambria Math" w:eastAsia="Times New Roman" w:hAnsi="Cambria Math"/>
+                  <w:bCs/>
+                  <w:i/>
+                  <w:kern w:val="32"/>
+                  <w:sz w:val="26"/>
+                  <w:szCs w:val="26"/>
+                </w:rPr>
+              </m:ctrlPr>
+            </m:sSubPr>
+            <m:e>
+              <m:r>
+                <w:rPr>
+                  <w:rFonts w:ascii="Cambria Math" w:eastAsia="Times New Roman" w:hAnsi="Cambria Math"/>
+                  <w:kern w:val="32"/>
+                  <w:sz w:val="26"/>
+                  <w:szCs w:val="26"/>
+                </w:rPr>
+                <m:t>E</m:t>
+              </m:r>
+            </m:e>
+            <m:sub>
+              <m:sSub>
+                <m:sSubPr>
+                  <m:ctrlPr>
+                    <w:rPr>
+                      <w:rFonts w:ascii="Cambria Math" w:eastAsia="Times New Roman" w:hAnsi="Cambria Math"/>
+                      <w:bCs/>
+                      <w:i/>
+                      <w:kern w:val="32"/>
+                      <w:sz w:val="26"/>
+                      <w:szCs w:val="26"/>
+                    </w:rPr>
+                  </m:ctrlPr>
+                </m:sSubPr>
+                <m:e>
+                  <m:r>
+                    <w:rPr>
+                      <w:rFonts w:ascii="Cambria Math" w:eastAsia="Times New Roman" w:hAnsi="Cambria Math"/>
+                      <w:kern w:val="32"/>
+                      <w:sz w:val="26"/>
+                      <w:szCs w:val="26"/>
+                    </w:rPr>
+                    <m:t>U</m:t>
+                  </m:r>
+                </m:e>
+                <m:sub>
+                  <m:r>
+                    <w:rPr>
+                      <w:rFonts w:ascii="Cambria Math" w:eastAsia="Times New Roman" w:hAnsi="Cambria Math"/>
+                      <w:kern w:val="32"/>
+                      <w:sz w:val="26"/>
+                      <w:szCs w:val="26"/>
+                    </w:rPr>
+                    <m:t>i</m:t>
+                  </m:r>
+                </m:sub>
+              </m:sSub>
+              <m:r>
+                <w:rPr>
+                  <w:rFonts w:ascii="Cambria Math" w:eastAsia="Times New Roman" w:hAnsi="Cambria Math"/>
+                  <w:kern w:val="32"/>
+                  <w:sz w:val="26"/>
+                  <w:szCs w:val="26"/>
+                </w:rPr>
+                <m:t>∩</m:t>
+              </m:r>
+              <m:sSub>
+                <m:sSubPr>
+                  <m:ctrlPr>
+                    <w:rPr>
+                      <w:rFonts w:ascii="Cambria Math" w:eastAsia="Times New Roman" w:hAnsi="Cambria Math"/>
+                      <w:bCs/>
+                      <w:i/>
+                      <w:kern w:val="32"/>
+                      <w:sz w:val="26"/>
+                      <w:szCs w:val="26"/>
+                    </w:rPr>
+                  </m:ctrlPr>
+                </m:sSubPr>
+                <m:e>
+                  <m:r>
+                    <w:rPr>
+                      <w:rFonts w:ascii="Cambria Math" w:eastAsia="Times New Roman" w:hAnsi="Cambria Math"/>
+                      <w:kern w:val="32"/>
+                      <w:sz w:val="26"/>
+                      <w:szCs w:val="26"/>
+                    </w:rPr>
+                    <m:t>U</m:t>
+                  </m:r>
+                </m:e>
+                <m:sub>
+                  <m:r>
+                    <w:rPr>
+                      <w:rFonts w:ascii="Cambria Math" w:eastAsia="Times New Roman" w:hAnsi="Cambria Math"/>
+                      <w:kern w:val="32"/>
+                      <w:sz w:val="26"/>
+                      <w:szCs w:val="26"/>
+                    </w:rPr>
+                    <m:t>j</m:t>
+                  </m:r>
+                </m:sub>
+              </m:sSub>
+            </m:sub>
+          </m:sSub>
+          <m:d>
+            <m:dPr>
+              <m:begChr m:val="{"/>
+              <m:endChr m:val="}"/>
+              <m:ctrlPr>
+                <w:rPr>
+                  <w:rFonts w:ascii="Cambria Math" w:eastAsia="Times New Roman" w:hAnsi="Cambria Math"/>
+                  <w:bCs/>
+                  <w:i/>
+                  <w:kern w:val="32"/>
+                  <w:sz w:val="26"/>
+                  <w:szCs w:val="26"/>
+                </w:rPr>
+              </m:ctrlPr>
+            </m:dPr>
+            <m:e>
+              <m:sSup>
+                <m:sSupPr>
+                  <m:ctrlPr>
+                    <w:rPr>
+                      <w:rFonts w:ascii="Cambria Math" w:eastAsia="Times New Roman" w:hAnsi="Cambria Math"/>
+                      <w:bCs/>
+                      <w:i/>
+                      <w:kern w:val="32"/>
+                      <w:sz w:val="26"/>
+                      <w:szCs w:val="26"/>
+                    </w:rPr>
+                  </m:ctrlPr>
+                </m:sSupPr>
+                <m:e>
+                  <m:d>
+                    <m:dPr>
+                      <m:ctrlPr>
+                        <w:rPr>
+                          <w:rFonts w:ascii="Cambria Math" w:eastAsia="Times New Roman" w:hAnsi="Cambria Math"/>
+                          <w:bCs/>
+                          <w:i/>
+                          <w:kern w:val="32"/>
+                          <w:sz w:val="26"/>
+                          <w:szCs w:val="26"/>
+                        </w:rPr>
+                      </m:ctrlPr>
+                    </m:dPr>
+                    <m:e>
+                      <m:sSub>
+                        <m:sSubPr>
+                          <m:ctrlPr>
+                            <w:rPr>
+                              <w:rFonts w:ascii="Cambria Math" w:eastAsia="Times New Roman" w:hAnsi="Cambria Math"/>
+                              <w:bCs/>
+                              <w:i/>
+                              <w:kern w:val="32"/>
+                              <w:sz w:val="26"/>
+                              <w:szCs w:val="26"/>
+                            </w:rPr>
+                          </m:ctrlPr>
+                        </m:sSubPr>
+                        <m:e>
+                          <m:r>
+                            <w:rPr>
+                              <w:rFonts w:ascii="Cambria Math" w:eastAsia="Times New Roman" w:hAnsi="Cambria Math"/>
+                              <w:kern w:val="32"/>
+                              <w:sz w:val="26"/>
+                              <w:szCs w:val="26"/>
+                            </w:rPr>
+                            <m:t>r</m:t>
+                          </m:r>
+                        </m:e>
+                        <m:sub>
+                          <m:r>
+                            <w:rPr>
+                              <w:rFonts w:ascii="Cambria Math" w:eastAsia="Times New Roman" w:hAnsi="Cambria Math"/>
+                              <w:kern w:val="32"/>
+                              <w:sz w:val="26"/>
+                              <w:szCs w:val="26"/>
+                            </w:rPr>
+                            <m:t>uj</m:t>
+                          </m:r>
+                        </m:sub>
+                      </m:sSub>
+                      <m:r>
+                        <w:rPr>
+                          <w:rFonts w:ascii="Cambria Math" w:eastAsia="Times New Roman" w:hAnsi="Cambria Math"/>
+                          <w:kern w:val="32"/>
+                          <w:sz w:val="26"/>
+                          <w:szCs w:val="26"/>
+                        </w:rPr>
+                        <m:t>-</m:t>
+                      </m:r>
+                      <m:sSub>
+                        <m:sSubPr>
+                          <m:ctrlPr>
+                            <w:rPr>
+                              <w:rFonts w:ascii="Cambria Math" w:eastAsia="Times New Roman" w:hAnsi="Cambria Math"/>
+                              <w:bCs/>
+                              <w:i/>
+                              <w:kern w:val="32"/>
+                              <w:sz w:val="26"/>
+                              <w:szCs w:val="26"/>
+                            </w:rPr>
+                          </m:ctrlPr>
+                        </m:sSubPr>
+                        <m:e>
+                          <m:r>
+                            <w:rPr>
+                              <w:rFonts w:ascii="Cambria Math" w:eastAsia="Times New Roman" w:hAnsi="Cambria Math"/>
+                              <w:kern w:val="32"/>
+                              <w:sz w:val="26"/>
+                              <w:szCs w:val="26"/>
+                            </w:rPr>
+                            <m:t>f</m:t>
+                          </m:r>
+                        </m:e>
+                        <m:sub>
+                          <m:r>
+                            <w:rPr>
+                              <w:rFonts w:ascii="Cambria Math" w:eastAsia="Times New Roman" w:hAnsi="Cambria Math"/>
+                              <w:kern w:val="32"/>
+                              <w:sz w:val="26"/>
+                              <w:szCs w:val="26"/>
+                            </w:rPr>
+                            <m:t>ji</m:t>
+                          </m:r>
+                        </m:sub>
+                      </m:sSub>
+                      <m:d>
+                        <m:dPr>
+                          <m:ctrlPr>
+                            <w:rPr>
+                              <w:rFonts w:ascii="Cambria Math" w:eastAsia="Times New Roman" w:hAnsi="Cambria Math"/>
+                              <w:bCs/>
+                              <w:i/>
+                              <w:kern w:val="32"/>
+                              <w:sz w:val="26"/>
+                              <w:szCs w:val="26"/>
+                            </w:rPr>
+                          </m:ctrlPr>
+                        </m:dPr>
+                        <m:e>
+                          <m:sSub>
+                            <m:sSubPr>
+                              <m:ctrlPr>
+                                <w:rPr>
+                                  <w:rFonts w:ascii="Cambria Math" w:eastAsia="Times New Roman" w:hAnsi="Cambria Math"/>
+                                  <w:bCs/>
+                                  <w:i/>
+                                  <w:kern w:val="32"/>
+                                  <w:sz w:val="26"/>
+                                  <w:szCs w:val="26"/>
+                                </w:rPr>
+                              </m:ctrlPr>
+                            </m:sSubPr>
+                            <m:e>
+                              <m:r>
+                                <w:rPr>
+                                  <w:rFonts w:ascii="Cambria Math" w:eastAsia="Times New Roman" w:hAnsi="Cambria Math"/>
+                                  <w:kern w:val="32"/>
+                                  <w:sz w:val="26"/>
+                                  <w:szCs w:val="26"/>
+                                </w:rPr>
+                                <m:t>r</m:t>
+                              </m:r>
+                            </m:e>
+                            <m:sub>
+                              <m:r>
+                                <w:rPr>
+                                  <w:rFonts w:ascii="Cambria Math" w:eastAsia="Times New Roman" w:hAnsi="Cambria Math"/>
+                                  <w:kern w:val="32"/>
+                                  <w:sz w:val="26"/>
+                                  <w:szCs w:val="26"/>
+                                </w:rPr>
+                                <m:t>uj</m:t>
+                              </m:r>
+                            </m:sub>
+                          </m:sSub>
+                        </m:e>
+                      </m:d>
+                    </m:e>
+                  </m:d>
+                </m:e>
+                <m:sup>
+                  <m:r>
+                    <w:rPr>
+                      <w:rFonts w:ascii="Cambria Math" w:eastAsia="Times New Roman" w:hAnsi="Cambria Math"/>
+                      <w:kern w:val="32"/>
+                      <w:sz w:val="26"/>
+                      <w:szCs w:val="26"/>
+                    </w:rPr>
+                    <m:t>2</m:t>
+                  </m:r>
+                </m:sup>
+              </m:sSup>
+            </m:e>
+          </m:d>
+          <m:r>
+            <w:rPr>
+              <w:rFonts w:ascii="Cambria Math" w:eastAsia="Times New Roman" w:hAnsi="Cambria Math"/>
+              <w:kern w:val="32"/>
+              <w:sz w:val="26"/>
+              <w:szCs w:val="26"/>
+            </w:rPr>
+            <m:t>=</m:t>
+          </m:r>
+          <m:f>
+            <m:fPr>
+              <m:ctrlPr>
+                <w:rPr>
+                  <w:rFonts w:ascii="Cambria Math" w:eastAsia="Times New Roman" w:hAnsi="Cambria Math"/>
+                  <w:bCs/>
+                  <w:i/>
+                  <w:kern w:val="32"/>
+                  <w:sz w:val="26"/>
+                  <w:szCs w:val="26"/>
+                </w:rPr>
+              </m:ctrlPr>
+            </m:fPr>
+            <m:num>
+              <m:r>
+                <w:rPr>
+                  <w:rFonts w:ascii="Cambria Math" w:eastAsia="Times New Roman" w:hAnsi="Cambria Math"/>
+                  <w:kern w:val="32"/>
+                  <w:sz w:val="26"/>
+                  <w:szCs w:val="26"/>
+                </w:rPr>
+                <m:t>1</m:t>
+              </m:r>
+            </m:num>
+            <m:den>
+              <m:d>
+                <m:dPr>
+                  <m:begChr m:val="|"/>
+                  <m:endChr m:val="|"/>
+                  <m:ctrlPr>
+                    <w:rPr>
+                      <w:rFonts w:ascii="Cambria Math" w:eastAsia="Times New Roman" w:hAnsi="Cambria Math"/>
+                      <w:bCs/>
+                      <w:i/>
+                      <w:kern w:val="32"/>
+                      <w:sz w:val="26"/>
+                      <w:szCs w:val="26"/>
+                    </w:rPr>
+                  </m:ctrlPr>
+                </m:dPr>
+                <m:e>
+                  <m:sSub>
+                    <m:sSubPr>
+                      <m:ctrlPr>
+                        <w:rPr>
+                          <w:rFonts w:ascii="Cambria Math" w:eastAsia="Times New Roman" w:hAnsi="Cambria Math"/>
+                          <w:bCs/>
+                          <w:i/>
+                          <w:kern w:val="32"/>
+                          <w:sz w:val="26"/>
+                          <w:szCs w:val="26"/>
+                        </w:rPr>
+                      </m:ctrlPr>
+                    </m:sSubPr>
+                    <m:e>
+                      <m:r>
+                        <w:rPr>
+                          <w:rFonts w:ascii="Cambria Math" w:eastAsia="Times New Roman" w:hAnsi="Cambria Math"/>
+                          <w:kern w:val="32"/>
+                          <w:sz w:val="26"/>
+                          <w:szCs w:val="26"/>
+                        </w:rPr>
+                        <m:t>U</m:t>
+                      </m:r>
+                    </m:e>
+                    <m:sub>
+                      <m:r>
+                        <w:rPr>
+                          <w:rFonts w:ascii="Cambria Math" w:eastAsia="Times New Roman" w:hAnsi="Cambria Math"/>
+                          <w:kern w:val="32"/>
+                          <w:sz w:val="26"/>
+                          <w:szCs w:val="26"/>
+                        </w:rPr>
+                        <m:t>i</m:t>
+                      </m:r>
+                    </m:sub>
+                  </m:sSub>
+                  <m:r>
+                    <w:rPr>
+                      <w:rFonts w:ascii="Cambria Math" w:eastAsia="Times New Roman" w:hAnsi="Cambria Math"/>
+                      <w:kern w:val="32"/>
+                      <w:sz w:val="26"/>
+                      <w:szCs w:val="26"/>
+                    </w:rPr>
+                    <m:t>∩</m:t>
+                  </m:r>
+                  <m:sSub>
+                    <m:sSubPr>
+                      <m:ctrlPr>
+                        <w:rPr>
+                          <w:rFonts w:ascii="Cambria Math" w:eastAsia="Times New Roman" w:hAnsi="Cambria Math"/>
+                          <w:bCs/>
+                          <w:i/>
+                          <w:kern w:val="32"/>
+                          <w:sz w:val="26"/>
+                          <w:szCs w:val="26"/>
+                        </w:rPr>
+                      </m:ctrlPr>
+                    </m:sSubPr>
+                    <m:e>
+                      <m:r>
+                        <w:rPr>
+                          <w:rFonts w:ascii="Cambria Math" w:eastAsia="Times New Roman" w:hAnsi="Cambria Math"/>
+                          <w:kern w:val="32"/>
+                          <w:sz w:val="26"/>
+                          <w:szCs w:val="26"/>
+                        </w:rPr>
+                        <m:t>U</m:t>
+                      </m:r>
+                    </m:e>
+                    <m:sub>
+                      <m:r>
+                        <w:rPr>
+                          <w:rFonts w:ascii="Cambria Math" w:eastAsia="Times New Roman" w:hAnsi="Cambria Math"/>
+                          <w:kern w:val="32"/>
+                          <w:sz w:val="26"/>
+                          <w:szCs w:val="26"/>
+                        </w:rPr>
+                        <m:t>j</m:t>
+                      </m:r>
+                    </m:sub>
+                  </m:sSub>
+                </m:e>
+              </m:d>
+            </m:den>
+          </m:f>
+          <m:nary>
+            <m:naryPr>
+              <m:chr m:val="∑"/>
+              <m:limLoc m:val="undOvr"/>
+              <m:supHide m:val="1"/>
+              <m:ctrlPr>
+                <w:rPr>
+                  <w:rFonts w:ascii="Cambria Math" w:eastAsia="Times New Roman" w:hAnsi="Cambria Math"/>
+                  <w:bCs/>
+                  <w:i/>
+                  <w:kern w:val="32"/>
+                  <w:sz w:val="26"/>
+                  <w:szCs w:val="26"/>
+                </w:rPr>
+              </m:ctrlPr>
+            </m:naryPr>
+            <m:sub>
+              <m:r>
+                <w:rPr>
+                  <w:rFonts w:ascii="Cambria Math" w:eastAsia="Times New Roman" w:hAnsi="Cambria Math"/>
+                  <w:kern w:val="32"/>
+                  <w:sz w:val="26"/>
+                  <w:szCs w:val="26"/>
+                </w:rPr>
+                <m:t>u∈</m:t>
+              </m:r>
+              <m:sSub>
+                <m:sSubPr>
+                  <m:ctrlPr>
+                    <w:rPr>
+                      <w:rFonts w:ascii="Cambria Math" w:eastAsia="Times New Roman" w:hAnsi="Cambria Math"/>
+                      <w:bCs/>
+                      <w:i/>
+                      <w:kern w:val="32"/>
+                      <w:sz w:val="26"/>
+                      <w:szCs w:val="26"/>
+                    </w:rPr>
+                  </m:ctrlPr>
+                </m:sSubPr>
+                <m:e>
+                  <m:r>
+                    <w:rPr>
+                      <w:rFonts w:ascii="Cambria Math" w:eastAsia="Times New Roman" w:hAnsi="Cambria Math"/>
+                      <w:kern w:val="32"/>
+                      <w:sz w:val="26"/>
+                      <w:szCs w:val="26"/>
+                    </w:rPr>
+                    <m:t>U</m:t>
+                  </m:r>
+                </m:e>
+                <m:sub>
+                  <m:r>
+                    <w:rPr>
+                      <w:rFonts w:ascii="Cambria Math" w:eastAsia="Times New Roman" w:hAnsi="Cambria Math"/>
+                      <w:kern w:val="32"/>
+                      <w:sz w:val="26"/>
+                      <w:szCs w:val="26"/>
+                    </w:rPr>
+                    <m:t>i</m:t>
+                  </m:r>
+                </m:sub>
+              </m:sSub>
+              <m:r>
+                <w:rPr>
+                  <w:rFonts w:ascii="Cambria Math" w:eastAsia="Times New Roman" w:hAnsi="Cambria Math"/>
+                  <w:kern w:val="32"/>
+                  <w:sz w:val="26"/>
+                  <w:szCs w:val="26"/>
+                </w:rPr>
+                <m:t>∩</m:t>
+              </m:r>
+              <m:sSub>
+                <m:sSubPr>
+                  <m:ctrlPr>
+                    <w:rPr>
+                      <w:rFonts w:ascii="Cambria Math" w:eastAsia="Times New Roman" w:hAnsi="Cambria Math"/>
+                      <w:bCs/>
+                      <w:i/>
+                      <w:kern w:val="32"/>
+                      <w:sz w:val="26"/>
+                      <w:szCs w:val="26"/>
+                    </w:rPr>
+                  </m:ctrlPr>
+                </m:sSubPr>
+                <m:e>
+                  <m:r>
+                    <w:rPr>
+                      <w:rFonts w:ascii="Cambria Math" w:eastAsia="Times New Roman" w:hAnsi="Cambria Math"/>
+                      <w:kern w:val="32"/>
+                      <w:sz w:val="26"/>
+                      <w:szCs w:val="26"/>
+                    </w:rPr>
+                    <m:t>U</m:t>
+                  </m:r>
+                </m:e>
+                <m:sub>
+                  <m:r>
+                    <w:rPr>
+                      <w:rFonts w:ascii="Cambria Math" w:eastAsia="Times New Roman" w:hAnsi="Cambria Math"/>
+                      <w:kern w:val="32"/>
+                      <w:sz w:val="26"/>
+                      <w:szCs w:val="26"/>
+                    </w:rPr>
+                    <m:t>j</m:t>
+                  </m:r>
+                </m:sub>
+              </m:sSub>
+            </m:sub>
+            <m:sup/>
+            <m:e>
+              <m:sSup>
+                <m:sSupPr>
+                  <m:ctrlPr>
+                    <w:rPr>
+                      <w:rFonts w:ascii="Cambria Math" w:eastAsia="Times New Roman" w:hAnsi="Cambria Math"/>
+                      <w:bCs/>
+                      <w:i/>
+                      <w:kern w:val="32"/>
+                      <w:sz w:val="26"/>
+                      <w:szCs w:val="26"/>
+                    </w:rPr>
+                  </m:ctrlPr>
+                </m:sSupPr>
+                <m:e>
+                  <m:d>
+                    <m:dPr>
+                      <m:ctrlPr>
+                        <w:rPr>
+                          <w:rFonts w:ascii="Cambria Math" w:eastAsia="Times New Roman" w:hAnsi="Cambria Math"/>
+                          <w:bCs/>
+                          <w:i/>
+                          <w:kern w:val="32"/>
+                          <w:sz w:val="26"/>
+                          <w:szCs w:val="26"/>
+                        </w:rPr>
+                      </m:ctrlPr>
+                    </m:dPr>
+                    <m:e>
+                      <m:sSub>
+                        <m:sSubPr>
+                          <m:ctrlPr>
+                            <w:rPr>
+                              <w:rFonts w:ascii="Cambria Math" w:eastAsia="Times New Roman" w:hAnsi="Cambria Math"/>
+                              <w:bCs/>
+                              <w:i/>
+                              <w:kern w:val="32"/>
+                              <w:sz w:val="26"/>
+                              <w:szCs w:val="26"/>
+                            </w:rPr>
+                          </m:ctrlPr>
+                        </m:sSubPr>
+                        <m:e>
+                          <m:r>
+                            <w:rPr>
+                              <w:rFonts w:ascii="Cambria Math" w:eastAsia="Times New Roman" w:hAnsi="Cambria Math"/>
+                              <w:kern w:val="32"/>
+                              <w:sz w:val="26"/>
+                              <w:szCs w:val="26"/>
+                            </w:rPr>
+                            <m:t>r</m:t>
+                          </m:r>
+                        </m:e>
+                        <m:sub>
+                          <m:r>
+                            <w:rPr>
+                              <w:rFonts w:ascii="Cambria Math" w:eastAsia="Times New Roman" w:hAnsi="Cambria Math"/>
+                              <w:kern w:val="32"/>
+                              <w:sz w:val="26"/>
+                              <w:szCs w:val="26"/>
+                            </w:rPr>
+                            <m:t>uj</m:t>
+                          </m:r>
+                        </m:sub>
+                      </m:sSub>
+                      <m:r>
+                        <w:rPr>
+                          <w:rFonts w:ascii="Cambria Math" w:eastAsia="Times New Roman" w:hAnsi="Cambria Math"/>
+                          <w:kern w:val="32"/>
+                          <w:sz w:val="26"/>
+                          <w:szCs w:val="26"/>
+                        </w:rPr>
+                        <m:t>-</m:t>
+                      </m:r>
+                      <m:sSub>
+                        <m:sSubPr>
+                          <m:ctrlPr>
+                            <w:rPr>
+                              <w:rFonts w:ascii="Cambria Math" w:eastAsia="Times New Roman" w:hAnsi="Cambria Math"/>
+                              <w:bCs/>
+                              <w:i/>
+                              <w:kern w:val="32"/>
+                              <w:sz w:val="26"/>
+                              <w:szCs w:val="26"/>
+                            </w:rPr>
+                          </m:ctrlPr>
+                        </m:sSubPr>
+                        <m:e>
+                          <m:r>
+                            <w:rPr>
+                              <w:rFonts w:ascii="Cambria Math" w:eastAsia="Times New Roman" w:hAnsi="Cambria Math"/>
+                              <w:kern w:val="32"/>
+                              <w:sz w:val="26"/>
+                              <w:szCs w:val="26"/>
+                            </w:rPr>
+                            <m:t>f</m:t>
+                          </m:r>
+                        </m:e>
+                        <m:sub>
+                          <m:r>
+                            <w:rPr>
+                              <w:rFonts w:ascii="Cambria Math" w:eastAsia="Times New Roman" w:hAnsi="Cambria Math"/>
+                              <w:kern w:val="32"/>
+                              <w:sz w:val="26"/>
+                              <w:szCs w:val="26"/>
+                            </w:rPr>
+                            <m:t>ji</m:t>
+                          </m:r>
+                        </m:sub>
+                      </m:sSub>
+                      <m:d>
+                        <m:dPr>
+                          <m:ctrlPr>
+                            <w:rPr>
+                              <w:rFonts w:ascii="Cambria Math" w:eastAsia="Times New Roman" w:hAnsi="Cambria Math"/>
+                              <w:bCs/>
+                              <w:i/>
+                              <w:kern w:val="32"/>
+                              <w:sz w:val="26"/>
+                              <w:szCs w:val="26"/>
+                            </w:rPr>
+                          </m:ctrlPr>
+                        </m:dPr>
+                        <m:e>
+                          <m:sSub>
+                            <m:sSubPr>
+                              <m:ctrlPr>
+                                <w:rPr>
+                                  <w:rFonts w:ascii="Cambria Math" w:eastAsia="Times New Roman" w:hAnsi="Cambria Math"/>
+                                  <w:bCs/>
+                                  <w:i/>
+                                  <w:kern w:val="32"/>
+                                  <w:sz w:val="26"/>
+                                  <w:szCs w:val="26"/>
+                                </w:rPr>
+                              </m:ctrlPr>
+                            </m:sSubPr>
+                            <m:e>
+                              <m:r>
+                                <w:rPr>
+                                  <w:rFonts w:ascii="Cambria Math" w:eastAsia="Times New Roman" w:hAnsi="Cambria Math"/>
+                                  <w:kern w:val="32"/>
+                                  <w:sz w:val="26"/>
+                                  <w:szCs w:val="26"/>
+                                </w:rPr>
+                                <m:t>r</m:t>
+                              </m:r>
+                            </m:e>
+                            <m:sub>
+                              <m:r>
+                                <w:rPr>
+                                  <w:rFonts w:ascii="Cambria Math" w:eastAsia="Times New Roman" w:hAnsi="Cambria Math"/>
+                                  <w:kern w:val="32"/>
+                                  <w:sz w:val="26"/>
+                                  <w:szCs w:val="26"/>
+                                </w:rPr>
+                                <m:t>uj</m:t>
+                              </m:r>
+                            </m:sub>
+                          </m:sSub>
+                        </m:e>
+                      </m:d>
+                    </m:e>
+                  </m:d>
+                </m:e>
+                <m:sup>
+                  <m:r>
+                    <w:rPr>
+                      <w:rFonts w:ascii="Cambria Math" w:eastAsia="Times New Roman" w:hAnsi="Cambria Math"/>
+                      <w:kern w:val="32"/>
+                      <w:sz w:val="26"/>
+                      <w:szCs w:val="26"/>
+                    </w:rPr>
+                    <m:t>2</m:t>
+                  </m:r>
+                </m:sup>
+              </m:sSup>
+            </m:e>
+          </m:nary>
+        </m:oMath>
+      </m:oMathPara>
+    </w:p>
+    <w:p>
+      <w:pPr>
+        <w:spacing w:after="0" w:line="360" w:lineRule="auto"/>
+        <w:rPr>
+          <w:rFonts w:ascii="Times New Roman" w:eastAsiaTheme="minorEastAsia" w:hAnsi="Times New Roman"/>
+          <w:sz w:val="26"/>
+          <w:szCs w:val="26"/>
+        </w:rPr>
+      </w:pPr>
+      <w:r>
+        <w:rPr>
+          <w:rFonts w:ascii="Times New Roman" w:eastAsia="Times New Roman" w:hAnsi="Times New Roman"/>
+          <w:bCs/>
+          <w:kern w:val="32"/>
+          <w:sz w:val="26"/>
+          <w:szCs w:val="26"/>
+        </w:rPr>
+        <w:tab/>
+        <w:t xml:space="preserve">Bài toán còn lại là tìm cách thức để tính toán trọng số </w:t>
+      </w:r>
+      <w:r>
+        <w:rPr>
+          <w:rFonts w:ascii="Times New Roman" w:eastAsiaTheme="minorEastAsia" w:hAnsi="Times New Roman"/>
+          <w:i/>
+          <w:sz w:val="26"/>
+          <w:szCs w:val="26"/>
+        </w:rPr>
+        <w:t>w</w:t>
+      </w:r>
+      <w:r>
+        <w:rPr>
+          <w:rFonts w:ascii="Times New Roman" w:eastAsiaTheme="minorEastAsia" w:hAnsi="Times New Roman"/>
+          <w:i/>
+          <w:sz w:val="26"/>
+          <w:szCs w:val="26"/>
+          <w:vertAlign w:val="subscript"/>
+        </w:rPr>
+        <w:t>j,i</w:t>
+      </w:r>
+      <w:r>
+        <w:rPr>
+          <w:rFonts w:ascii="Times New Roman" w:eastAsiaTheme="minorEastAsia" w:hAnsi="Times New Roman"/>
+          <w:sz w:val="26"/>
+          <w:szCs w:val="26"/>
+        </w:rPr>
+        <w:t xml:space="preserve">. </w:t>
+      </w:r>
+      <w:r>
+        <w:rPr>
+          <w:rFonts w:ascii="Times New Roman" w:eastAsiaTheme="minorEastAsia" w:hAnsi="Times New Roman"/>
+          <w:sz w:val="26"/>
+          <w:szCs w:val="26"/>
+        </w:rPr>
+        <w:t xml:space="preserve">Nếu ta giả định rằng </w:t>
+      </w:r>
+      <m:oMath>
+        <m:sSub>
+          <m:sSubPr>
+            <m:ctrlPr>
+              <w:rPr>
+                <w:rFonts w:ascii="Cambria Math" w:eastAsiaTheme="minorEastAsia" w:hAnsi="Cambria Math"/>
+                <w:i/>
+                <w:sz w:val="26"/>
+                <w:szCs w:val="26"/>
+              </w:rPr>
+            </m:ctrlPr>
+          </m:sSubPr>
+          <m:e>
+            <m:r>
+              <w:rPr>
+                <w:rFonts w:ascii="Cambria Math" w:eastAsiaTheme="minorEastAsia" w:hAnsi="Cambria Math"/>
+                <w:sz w:val="26"/>
+                <w:szCs w:val="26"/>
+              </w:rPr>
+              <m:t>f</m:t>
+            </m:r>
+          </m:e>
+          <m:sub>
+            <m:r>
+              <w:rPr>
+                <w:rFonts w:ascii="Cambria Math" w:eastAsiaTheme="minorEastAsia" w:hAnsi="Cambria Math"/>
+                <w:sz w:val="26"/>
+                <w:szCs w:val="26"/>
+              </w:rPr>
+              <m:t>j,i</m:t>
+            </m:r>
+          </m:sub>
+        </m:sSub>
+      </m:oMath>
+      <w:r>
+        <w:rPr>
+          <w:rFonts w:ascii="Times New Roman" w:eastAsiaTheme="minorEastAsia" w:hAnsi="Times New Roman"/>
+          <w:sz w:val="26"/>
+          <w:szCs w:val="26"/>
+        </w:rPr>
+        <w:t xml:space="preserve"> và </w:t>
+      </w:r>
+      <m:oMath>
+        <m:sSub>
+          <m:sSubPr>
+            <m:ctrlPr>
+              <w:rPr>
+                <w:rFonts w:ascii="Cambria Math" w:eastAsiaTheme="minorEastAsia" w:hAnsi="Cambria Math"/>
+                <w:i/>
+                <w:sz w:val="26"/>
+                <w:szCs w:val="26"/>
+              </w:rPr>
+            </m:ctrlPr>
+          </m:sSubPr>
+          <m:e>
+            <m:r>
+              <w:rPr>
+                <w:rFonts w:ascii="Cambria Math" w:eastAsiaTheme="minorEastAsia" w:hAnsi="Cambria Math"/>
+                <w:sz w:val="26"/>
+                <w:szCs w:val="26"/>
+              </w:rPr>
+              <m:t>f</m:t>
+            </m:r>
+          </m:e>
+          <m:sub>
+            <m:r>
+              <w:rPr>
+                <w:rFonts w:ascii="Cambria Math" w:eastAsiaTheme="minorEastAsia" w:hAnsi="Cambria Math"/>
+                <w:sz w:val="26"/>
+                <w:szCs w:val="26"/>
+              </w:rPr>
+              <m:t>k</m:t>
+            </m:r>
+            <m:r>
+              <w:rPr>
+                <w:rFonts w:ascii="Cambria Math" w:eastAsiaTheme="minorEastAsia" w:hAnsi="Cambria Math"/>
+                <w:sz w:val="26"/>
+                <w:szCs w:val="26"/>
+              </w:rPr>
+              <m:t>,i</m:t>
+            </m:r>
+          </m:sub>
+        </m:sSub>
+      </m:oMath>
+      <w:r>
+        <w:rPr>
+          <w:rFonts w:ascii="Times New Roman" w:eastAsiaTheme="minorEastAsia" w:hAnsi="Times New Roman"/>
+          <w:sz w:val="26"/>
+          <w:szCs w:val="26"/>
+        </w:rPr>
+        <w:t xml:space="preserve"> là những dự đoán khách quan cho đối tượng </w:t>
+      </w:r>
+      <w:r>
+        <w:rPr>
+          <w:rFonts w:ascii="Times New Roman" w:eastAsiaTheme="minorEastAsia" w:hAnsi="Times New Roman"/>
+          <w:i/>
+          <w:sz w:val="26"/>
+          <w:szCs w:val="26"/>
+        </w:rPr>
+        <w:t>i</w:t>
+      </w:r>
+      <w:r>
+        <w:rPr>
+          <w:rFonts w:ascii="Times New Roman" w:eastAsiaTheme="minorEastAsia" w:hAnsi="Times New Roman"/>
+          <w:sz w:val="26"/>
+          <w:szCs w:val="26"/>
+        </w:rPr>
+        <w:t xml:space="preserve"> thì độ tương quan </w:t>
+      </w:r>
+      <m:oMath>
+        <m:sSubSup>
+          <m:sSubSupPr>
+            <m:ctrlPr>
+              <w:rPr>
+                <w:rFonts w:ascii="Cambria Math" w:eastAsiaTheme="minorEastAsia" w:hAnsi="Cambria Math"/>
+                <w:i/>
+                <w:sz w:val="26"/>
+                <w:szCs w:val="26"/>
+              </w:rPr>
+            </m:ctrlPr>
+          </m:sSubSupPr>
+          <m:e>
+            <m:r>
+              <w:rPr>
+                <w:rFonts w:ascii="Cambria Math" w:eastAsiaTheme="minorEastAsia" w:hAnsi="Cambria Math"/>
+                <w:sz w:val="26"/>
+                <w:szCs w:val="26"/>
+              </w:rPr>
+              <m:t>p</m:t>
+            </m:r>
+          </m:e>
+          <m:sub>
+            <m:r>
+              <w:rPr>
+                <w:rFonts w:ascii="Cambria Math" w:eastAsiaTheme="minorEastAsia" w:hAnsi="Cambria Math"/>
+                <w:sz w:val="26"/>
+                <w:szCs w:val="26"/>
+              </w:rPr>
+              <m:t>j,k</m:t>
+            </m:r>
+          </m:sub>
+          <m:sup>
+            <m:r>
+              <w:rPr>
+                <w:rFonts w:ascii="Cambria Math" w:eastAsiaTheme="minorEastAsia" w:hAnsi="Cambria Math"/>
+                <w:sz w:val="26"/>
+                <w:szCs w:val="26"/>
+              </w:rPr>
+              <m:t>i</m:t>
+            </m:r>
+          </m:sup>
+        </m:sSubSup>
+      </m:oMath>
+      <w:r>
+        <w:rPr>
+          <w:rFonts w:ascii="Times New Roman" w:eastAsiaTheme="minorEastAsia" w:hAnsi="Times New Roman"/>
+          <w:sz w:val="26"/>
+          <w:szCs w:val="26"/>
+        </w:rPr>
+        <w:t xml:space="preserve"> giữa những dự đoán này có thể được tính như sau: [38]</w:t>
+      </w:r>
+    </w:p>
+    <w:p>
+      <w:pPr>
+        <w:spacing w:after="0" w:line="360" w:lineRule="auto"/>
+        <w:jc w:val="center"/>
+        <w:rPr>
+          <w:rFonts w:ascii="Times New Roman" w:eastAsia="Times New Roman" w:hAnsi="Times New Roman"/>
+          <w:bCs/>
+          <w:kern w:val="32"/>
+          <w:sz w:val="26"/>
+          <w:szCs w:val="26"/>
+        </w:rPr>
+      </w:pPr>
+      <m:oMathPara>
+        <m:oMath>
+          <m:sSubSup>
+            <m:sSubSupPr>
+              <m:ctrlPr>
+                <w:rPr>
+                  <w:rFonts w:ascii="Cambria Math" w:eastAsia="Times New Roman" w:hAnsi="Cambria Math"/>
+                  <w:bCs/>
+                  <w:i/>
+                  <w:kern w:val="32"/>
+                  <w:sz w:val="26"/>
+                  <w:szCs w:val="26"/>
+                </w:rPr>
+              </m:ctrlPr>
+            </m:sSubSupPr>
+            <m:e>
+              <m:r>
+                <w:rPr>
+                  <w:rFonts w:ascii="Cambria Math" w:eastAsia="Times New Roman" w:hAnsi="Cambria Math"/>
+                  <w:kern w:val="32"/>
+                  <w:sz w:val="26"/>
+                  <w:szCs w:val="26"/>
+                </w:rPr>
+                <m:t>p</m:t>
+              </m:r>
+            </m:e>
+            <m:sub>
+              <m:r>
+                <w:rPr>
+                  <w:rFonts w:ascii="Cambria Math" w:eastAsia="Times New Roman" w:hAnsi="Cambria Math"/>
+                  <w:kern w:val="32"/>
+                  <w:sz w:val="26"/>
+                  <w:szCs w:val="26"/>
+                </w:rPr>
+                <m:t>j,k</m:t>
+              </m:r>
+            </m:sub>
+            <m:sup>
+              <m:r>
+                <w:rPr>
+                  <w:rFonts w:ascii="Cambria Math" w:eastAsia="Times New Roman" w:hAnsi="Cambria Math"/>
+                  <w:kern w:val="32"/>
+                  <w:sz w:val="26"/>
+                  <w:szCs w:val="26"/>
+                </w:rPr>
+                <m:t>i</m:t>
+              </m:r>
+            </m:sup>
+          </m:sSubSup>
+          <m:r>
+            <w:rPr>
+              <w:rFonts w:ascii="Cambria Math" w:eastAsia="Times New Roman" w:hAnsi="Cambria Math"/>
+              <w:kern w:val="32"/>
+              <w:sz w:val="26"/>
+              <w:szCs w:val="26"/>
+            </w:rPr>
+            <m:t>=</m:t>
+          </m:r>
+          <m:f>
+            <m:fPr>
+              <m:ctrlPr>
+                <w:rPr>
+                  <w:rFonts w:ascii="Cambria Math" w:eastAsia="Times New Roman" w:hAnsi="Cambria Math"/>
+                  <w:bCs/>
+                  <w:i/>
+                  <w:kern w:val="32"/>
+                  <w:sz w:val="26"/>
+                  <w:szCs w:val="26"/>
+                </w:rPr>
+              </m:ctrlPr>
+            </m:fPr>
+            <m:num>
+              <m:r>
+                <w:rPr>
+                  <w:rFonts w:ascii="Cambria Math" w:eastAsia="Times New Roman" w:hAnsi="Cambria Math"/>
+                  <w:kern w:val="32"/>
+                  <w:sz w:val="26"/>
+                  <w:szCs w:val="26"/>
+                </w:rPr>
+                <m:t>{</m:t>
+              </m:r>
+              <m:sSub>
+                <m:sSubPr>
+                  <m:ctrlPr>
+                    <w:rPr>
+                      <w:rFonts w:ascii="Cambria Math" w:eastAsia="Times New Roman" w:hAnsi="Cambria Math"/>
+                      <w:bCs/>
+                      <w:i/>
+                      <w:kern w:val="32"/>
+                      <w:sz w:val="26"/>
+                      <w:szCs w:val="26"/>
+                    </w:rPr>
+                  </m:ctrlPr>
+                </m:sSubPr>
+                <m:e>
+                  <m:d>
+                    <m:dPr>
+                      <m:begChr m:val="{"/>
+                      <m:endChr m:val="}"/>
+                      <m:ctrlPr>
+                        <w:rPr>
+                          <w:rFonts w:ascii="Cambria Math" w:eastAsia="Times New Roman" w:hAnsi="Cambria Math"/>
+                          <w:bCs/>
+                          <w:i/>
+                          <w:kern w:val="32"/>
+                          <w:sz w:val="26"/>
+                          <w:szCs w:val="26"/>
+                        </w:rPr>
+                      </m:ctrlPr>
+                    </m:dPr>
+                    <m:e>
+                      <m:sSub>
+                        <m:sSubPr>
+                          <m:ctrlPr>
+                            <w:rPr>
+                              <w:rFonts w:ascii="Cambria Math" w:eastAsia="Times New Roman" w:hAnsi="Cambria Math"/>
+                              <w:bCs/>
+                              <w:i/>
+                              <w:kern w:val="32"/>
+                              <w:sz w:val="26"/>
+                              <w:szCs w:val="26"/>
+                            </w:rPr>
+                          </m:ctrlPr>
+                        </m:sSubPr>
+                        <m:e>
+                          <m:r>
+                            <w:rPr>
+                              <w:rFonts w:ascii="Cambria Math" w:eastAsia="Times New Roman" w:hAnsi="Cambria Math"/>
+                              <w:kern w:val="32"/>
+                              <w:sz w:val="26"/>
+                              <w:szCs w:val="26"/>
+                            </w:rPr>
+                            <m:t>C</m:t>
+                          </m:r>
+                        </m:e>
+                        <m:sub>
+                          <m:r>
+                            <w:rPr>
+                              <w:rFonts w:ascii="Cambria Math" w:eastAsia="Times New Roman" w:hAnsi="Cambria Math"/>
+                              <w:kern w:val="32"/>
+                              <w:sz w:val="26"/>
+                              <w:szCs w:val="26"/>
+                            </w:rPr>
+                            <m:t>i</m:t>
+                          </m:r>
+                        </m:sub>
+                      </m:sSub>
+                    </m:e>
+                  </m:d>
+                </m:e>
+                <m:sub>
+                  <m:r>
+                    <w:rPr>
+                      <w:rFonts w:ascii="Cambria Math" w:eastAsia="Times New Roman" w:hAnsi="Cambria Math"/>
+                      <w:kern w:val="32"/>
+                      <w:sz w:val="26"/>
+                      <w:szCs w:val="26"/>
+                    </w:rPr>
+                    <m:t>j,j</m:t>
+                  </m:r>
+                </m:sub>
+              </m:sSub>
+              <m:r>
+                <w:rPr>
+                  <w:rFonts w:ascii="Cambria Math" w:eastAsia="Times New Roman" w:hAnsi="Cambria Math"/>
+                  <w:kern w:val="32"/>
+                  <w:sz w:val="26"/>
+                  <w:szCs w:val="26"/>
+                </w:rPr>
+                <m:t>+</m:t>
+              </m:r>
+              <m:sSub>
+                <m:sSubPr>
+                  <m:ctrlPr>
+                    <w:rPr>
+                      <w:rFonts w:ascii="Cambria Math" w:eastAsia="Times New Roman" w:hAnsi="Cambria Math"/>
+                      <w:bCs/>
+                      <w:i/>
+                      <w:kern w:val="32"/>
+                      <w:sz w:val="26"/>
+                      <w:szCs w:val="26"/>
+                    </w:rPr>
+                  </m:ctrlPr>
+                </m:sSubPr>
+                <m:e>
+                  <m:d>
+                    <m:dPr>
+                      <m:begChr m:val="{"/>
+                      <m:endChr m:val="}"/>
+                      <m:ctrlPr>
+                        <w:rPr>
+                          <w:rFonts w:ascii="Cambria Math" w:eastAsia="Times New Roman" w:hAnsi="Cambria Math"/>
+                          <w:bCs/>
+                          <w:i/>
+                          <w:kern w:val="32"/>
+                          <w:sz w:val="26"/>
+                          <w:szCs w:val="26"/>
+                        </w:rPr>
+                      </m:ctrlPr>
+                    </m:dPr>
+                    <m:e>
+                      <m:sSub>
+                        <m:sSubPr>
+                          <m:ctrlPr>
+                            <w:rPr>
+                              <w:rFonts w:ascii="Cambria Math" w:eastAsia="Times New Roman" w:hAnsi="Cambria Math"/>
+                              <w:bCs/>
+                              <w:i/>
+                              <w:kern w:val="32"/>
+                              <w:sz w:val="26"/>
+                              <w:szCs w:val="26"/>
+                            </w:rPr>
+                          </m:ctrlPr>
+                        </m:sSubPr>
+                        <m:e>
+                          <m:r>
+                            <w:rPr>
+                              <w:rFonts w:ascii="Cambria Math" w:eastAsia="Times New Roman" w:hAnsi="Cambria Math"/>
+                              <w:kern w:val="32"/>
+                              <w:sz w:val="26"/>
+                              <w:szCs w:val="26"/>
+                            </w:rPr>
+                            <m:t>C</m:t>
+                          </m:r>
+                        </m:e>
+                        <m:sub>
+                          <m:r>
+                            <w:rPr>
+                              <w:rFonts w:ascii="Cambria Math" w:eastAsia="Times New Roman" w:hAnsi="Cambria Math"/>
+                              <w:kern w:val="32"/>
+                              <w:sz w:val="26"/>
+                              <w:szCs w:val="26"/>
+                            </w:rPr>
+                            <m:t>i</m:t>
+                          </m:r>
+                        </m:sub>
+                      </m:sSub>
+                    </m:e>
+                  </m:d>
+                </m:e>
+                <m:sub>
+                  <m:r>
+                    <w:rPr>
+                      <w:rFonts w:ascii="Cambria Math" w:eastAsia="Times New Roman" w:hAnsi="Cambria Math"/>
+                      <w:kern w:val="32"/>
+                      <w:sz w:val="26"/>
+                      <w:szCs w:val="26"/>
+                    </w:rPr>
+                    <m:t>k</m:t>
+                  </m:r>
+                  <m:r>
+                    <w:rPr>
+                      <w:rFonts w:ascii="Cambria Math" w:eastAsia="Times New Roman" w:hAnsi="Cambria Math"/>
+                      <w:kern w:val="32"/>
+                      <w:sz w:val="26"/>
+                      <w:szCs w:val="26"/>
+                    </w:rPr>
+                    <m:t>,</m:t>
+                  </m:r>
+                  <m:r>
+                    <w:rPr>
+                      <w:rFonts w:ascii="Cambria Math" w:eastAsia="Times New Roman" w:hAnsi="Cambria Math"/>
+                      <w:kern w:val="32"/>
+                      <w:sz w:val="26"/>
+                      <w:szCs w:val="26"/>
+                    </w:rPr>
+                    <m:t>k</m:t>
+                  </m:r>
+                </m:sub>
+              </m:sSub>
+              <m:r>
+                <w:rPr>
+                  <w:rFonts w:ascii="Cambria Math" w:eastAsia="Times New Roman" w:hAnsi="Cambria Math"/>
+                  <w:kern w:val="32"/>
+                  <w:sz w:val="26"/>
+                  <w:szCs w:val="26"/>
+                </w:rPr>
+                <m:t>-</m:t>
+              </m:r>
+              <m:sSub>
+                <m:sSubPr>
+                  <m:ctrlPr>
+                    <w:rPr>
+                      <w:rFonts w:ascii="Cambria Math" w:eastAsia="Times New Roman" w:hAnsi="Cambria Math"/>
+                      <w:bCs/>
+                      <w:i/>
+                      <w:kern w:val="32"/>
+                      <w:sz w:val="26"/>
+                      <w:szCs w:val="26"/>
+                    </w:rPr>
+                  </m:ctrlPr>
+                </m:sSubPr>
+                <m:e>
+                  <m:r>
+                    <w:rPr>
+                      <w:rFonts w:ascii="Cambria Math" w:eastAsia="Times New Roman" w:hAnsi="Cambria Math"/>
+                      <w:kern w:val="32"/>
+                      <w:sz w:val="26"/>
+                      <w:szCs w:val="26"/>
+                    </w:rPr>
+                    <m:t>E</m:t>
+                  </m:r>
+                </m:e>
+                <m:sub>
+                  <m:sSub>
+                    <m:sSubPr>
+                      <m:ctrlPr>
+                        <w:rPr>
+                          <w:rFonts w:ascii="Cambria Math" w:eastAsia="Times New Roman" w:hAnsi="Cambria Math"/>
+                          <w:bCs/>
+                          <w:i/>
+                          <w:kern w:val="32"/>
+                          <w:sz w:val="26"/>
+                          <w:szCs w:val="26"/>
+                        </w:rPr>
+                      </m:ctrlPr>
+                    </m:sSubPr>
+                    <m:e>
+                      <m:r>
+                        <w:rPr>
+                          <w:rFonts w:ascii="Cambria Math" w:eastAsia="Times New Roman" w:hAnsi="Cambria Math"/>
+                          <w:kern w:val="32"/>
+                          <w:sz w:val="26"/>
+                          <w:szCs w:val="26"/>
+                        </w:rPr>
+                        <m:t>U</m:t>
+                      </m:r>
+                    </m:e>
+                    <m:sub>
+                      <m:r>
+                        <w:rPr>
+                          <w:rFonts w:ascii="Cambria Math" w:eastAsia="Times New Roman" w:hAnsi="Cambria Math"/>
+                          <w:kern w:val="32"/>
+                          <w:sz w:val="26"/>
+                          <w:szCs w:val="26"/>
+                        </w:rPr>
+                        <m:t>i</m:t>
+                      </m:r>
+                    </m:sub>
+                  </m:sSub>
+                  <m:r>
+                    <w:rPr>
+                      <w:rFonts w:ascii="Cambria Math" w:eastAsia="Times New Roman" w:hAnsi="Cambria Math"/>
+                      <w:kern w:val="32"/>
+                      <w:sz w:val="26"/>
+                      <w:szCs w:val="26"/>
+                    </w:rPr>
+                    <m:t>∩</m:t>
+                  </m:r>
+                  <m:sSub>
+                    <m:sSubPr>
+                      <m:ctrlPr>
+                        <w:rPr>
+                          <w:rFonts w:ascii="Cambria Math" w:eastAsia="Times New Roman" w:hAnsi="Cambria Math"/>
+                          <w:bCs/>
+                          <w:i/>
+                          <w:kern w:val="32"/>
+                          <w:sz w:val="26"/>
+                          <w:szCs w:val="26"/>
+                        </w:rPr>
+                      </m:ctrlPr>
+                    </m:sSubPr>
+                    <m:e>
+                      <m:r>
+                        <w:rPr>
+                          <w:rFonts w:ascii="Cambria Math" w:eastAsia="Times New Roman" w:hAnsi="Cambria Math"/>
+                          <w:kern w:val="32"/>
+                          <w:sz w:val="26"/>
+                          <w:szCs w:val="26"/>
+                        </w:rPr>
+                        <m:t>U</m:t>
+                      </m:r>
+                    </m:e>
+                    <m:sub>
+                      <m:r>
+                        <w:rPr>
+                          <w:rFonts w:ascii="Cambria Math" w:eastAsia="Times New Roman" w:hAnsi="Cambria Math"/>
+                          <w:kern w:val="32"/>
+                          <w:sz w:val="26"/>
+                          <w:szCs w:val="26"/>
+                        </w:rPr>
+                        <m:t>j</m:t>
+                      </m:r>
+                    </m:sub>
+                  </m:sSub>
+                  <m:r>
+                    <w:rPr>
+                      <w:rFonts w:ascii="Cambria Math" w:eastAsia="Times New Roman" w:hAnsi="Cambria Math"/>
+                      <w:kern w:val="32"/>
+                      <w:sz w:val="26"/>
+                      <w:szCs w:val="26"/>
+                    </w:rPr>
+                    <m:t>∩</m:t>
+                  </m:r>
+                  <m:sSub>
+                    <m:sSubPr>
+                      <m:ctrlPr>
+                        <w:rPr>
+                          <w:rFonts w:ascii="Cambria Math" w:eastAsia="Times New Roman" w:hAnsi="Cambria Math"/>
+                          <w:bCs/>
+                          <w:i/>
+                          <w:kern w:val="32"/>
+                          <w:sz w:val="26"/>
+                          <w:szCs w:val="26"/>
+                        </w:rPr>
+                      </m:ctrlPr>
+                    </m:sSubPr>
+                    <m:e>
+                      <m:r>
+                        <w:rPr>
+                          <w:rFonts w:ascii="Cambria Math" w:eastAsia="Times New Roman" w:hAnsi="Cambria Math"/>
+                          <w:kern w:val="32"/>
+                          <w:sz w:val="26"/>
+                          <w:szCs w:val="26"/>
+                        </w:rPr>
+                        <m:t>U</m:t>
+                      </m:r>
+                    </m:e>
+                    <m:sub>
+                      <m:r>
+                        <w:rPr>
+                          <w:rFonts w:ascii="Cambria Math" w:eastAsia="Times New Roman" w:hAnsi="Cambria Math"/>
+                          <w:kern w:val="32"/>
+                          <w:sz w:val="26"/>
+                          <w:szCs w:val="26"/>
+                        </w:rPr>
+                        <m:t>k</m:t>
+                      </m:r>
+                    </m:sub>
+                  </m:sSub>
+                </m:sub>
+              </m:sSub>
+              <m:r>
+                <w:rPr>
+                  <w:rFonts w:ascii="Cambria Math" w:eastAsia="Times New Roman" w:hAnsi="Cambria Math"/>
+                  <w:kern w:val="32"/>
+                  <w:sz w:val="26"/>
+                  <w:szCs w:val="26"/>
+                </w:rPr>
+                <m:t>[</m:t>
+              </m:r>
+              <m:sSup>
+                <m:sSupPr>
+                  <m:ctrlPr>
+                    <w:rPr>
+                      <w:rFonts w:ascii="Cambria Math" w:eastAsia="Times New Roman" w:hAnsi="Cambria Math"/>
+                      <w:bCs/>
+                      <w:i/>
+                      <w:kern w:val="32"/>
+                      <w:sz w:val="26"/>
+                      <w:szCs w:val="26"/>
+                    </w:rPr>
+                  </m:ctrlPr>
+                </m:sSupPr>
+                <m:e>
+                  <m:r>
+                    <w:rPr>
+                      <w:rFonts w:ascii="Cambria Math" w:eastAsia="Times New Roman" w:hAnsi="Cambria Math"/>
+                      <w:kern w:val="32"/>
+                      <w:sz w:val="26"/>
+                      <w:szCs w:val="26"/>
+                    </w:rPr>
+                    <m:t>(</m:t>
+                  </m:r>
+                  <m:sSub>
+                    <m:sSubPr>
+                      <m:ctrlPr>
+                        <w:rPr>
+                          <w:rFonts w:ascii="Cambria Math" w:eastAsia="Times New Roman" w:hAnsi="Cambria Math"/>
+                          <w:bCs/>
+                          <w:i/>
+                          <w:kern w:val="32"/>
+                          <w:sz w:val="26"/>
+                          <w:szCs w:val="26"/>
+                        </w:rPr>
+                      </m:ctrlPr>
+                    </m:sSubPr>
+                    <m:e>
+                      <m:r>
+                        <w:rPr>
+                          <w:rFonts w:ascii="Cambria Math" w:eastAsia="Times New Roman" w:hAnsi="Cambria Math"/>
+                          <w:kern w:val="32"/>
+                          <w:sz w:val="26"/>
+                          <w:szCs w:val="26"/>
+                        </w:rPr>
+                        <m:t>f</m:t>
+                      </m:r>
+                    </m:e>
+                    <m:sub>
+                      <m:r>
+                        <w:rPr>
+                          <w:rFonts w:ascii="Cambria Math" w:eastAsia="Times New Roman" w:hAnsi="Cambria Math"/>
+                          <w:kern w:val="32"/>
+                          <w:sz w:val="26"/>
+                          <w:szCs w:val="26"/>
+                        </w:rPr>
+                        <m:t>j,i</m:t>
+                      </m:r>
+                    </m:sub>
+                  </m:sSub>
+                  <m:r>
+                    <w:rPr>
+                      <w:rFonts w:ascii="Cambria Math" w:eastAsia="Times New Roman" w:hAnsi="Cambria Math"/>
+                      <w:kern w:val="32"/>
+                      <w:sz w:val="26"/>
+                      <w:szCs w:val="26"/>
+                    </w:rPr>
+                    <m:t>-</m:t>
+                  </m:r>
+                  <m:sSub>
+                    <m:sSubPr>
+                      <m:ctrlPr>
+                        <w:rPr>
+                          <w:rFonts w:ascii="Cambria Math" w:eastAsia="Times New Roman" w:hAnsi="Cambria Math"/>
+                          <w:bCs/>
+                          <w:i/>
+                          <w:kern w:val="32"/>
+                          <w:sz w:val="26"/>
+                          <w:szCs w:val="26"/>
+                        </w:rPr>
+                      </m:ctrlPr>
+                    </m:sSubPr>
+                    <m:e>
+                      <m:r>
+                        <w:rPr>
+                          <w:rFonts w:ascii="Cambria Math" w:eastAsia="Times New Roman" w:hAnsi="Cambria Math"/>
+                          <w:kern w:val="32"/>
+                          <w:sz w:val="26"/>
+                          <w:szCs w:val="26"/>
+                        </w:rPr>
+                        <m:t>f</m:t>
+                      </m:r>
+                    </m:e>
+                    <m:sub>
+                      <m:r>
+                        <w:rPr>
+                          <w:rFonts w:ascii="Cambria Math" w:eastAsia="Times New Roman" w:hAnsi="Cambria Math"/>
+                          <w:kern w:val="32"/>
+                          <w:sz w:val="26"/>
+                          <w:szCs w:val="26"/>
+                        </w:rPr>
+                        <m:t>k,i</m:t>
+                      </m:r>
+                    </m:sub>
+                  </m:sSub>
+                  <m:r>
+                    <w:rPr>
+                      <w:rFonts w:ascii="Cambria Math" w:eastAsia="Times New Roman" w:hAnsi="Cambria Math"/>
+                      <w:kern w:val="32"/>
+                      <w:sz w:val="26"/>
+                      <w:szCs w:val="26"/>
+                    </w:rPr>
+                    <m:t>)</m:t>
+                  </m:r>
+                </m:e>
+                <m:sup>
+                  <m:r>
+                    <w:rPr>
+                      <w:rFonts w:ascii="Cambria Math" w:eastAsia="Times New Roman" w:hAnsi="Cambria Math"/>
+                      <w:kern w:val="32"/>
+                      <w:sz w:val="26"/>
+                      <w:szCs w:val="26"/>
+                    </w:rPr>
+                    <m:t>2</m:t>
+                  </m:r>
+                </m:sup>
+              </m:sSup>
+              <m:r>
+                <w:rPr>
+                  <w:rFonts w:ascii="Cambria Math" w:eastAsia="Times New Roman" w:hAnsi="Cambria Math"/>
+                  <w:kern w:val="32"/>
+                  <w:sz w:val="26"/>
+                  <w:szCs w:val="26"/>
+                </w:rPr>
+                <m:t>]}</m:t>
+              </m:r>
+            </m:num>
+            <m:den>
+              <m:r>
+                <w:rPr>
+                  <w:rFonts w:ascii="Cambria Math" w:eastAsia="Times New Roman" w:hAnsi="Cambria Math"/>
+                  <w:kern w:val="32"/>
+                  <w:sz w:val="26"/>
+                  <w:szCs w:val="26"/>
+                </w:rPr>
+                <m:t>2</m:t>
+              </m:r>
+              <m:rad>
+                <m:radPr>
+                  <m:degHide m:val="1"/>
+                  <m:ctrlPr>
+                    <w:rPr>
+                      <w:rFonts w:ascii="Cambria Math" w:eastAsia="Times New Roman" w:hAnsi="Cambria Math"/>
+                      <w:bCs/>
+                      <w:i/>
+                      <w:kern w:val="32"/>
+                      <w:sz w:val="26"/>
+                      <w:szCs w:val="26"/>
+                    </w:rPr>
+                  </m:ctrlPr>
+                </m:radPr>
+                <m:deg/>
+                <m:e>
+                  <m:sSub>
+                    <m:sSubPr>
+                      <m:ctrlPr>
+                        <w:rPr>
+                          <w:rFonts w:ascii="Cambria Math" w:eastAsia="Times New Roman" w:hAnsi="Cambria Math"/>
+                          <w:bCs/>
+                          <w:i/>
+                          <w:kern w:val="32"/>
+                          <w:sz w:val="26"/>
+                          <w:szCs w:val="26"/>
+                        </w:rPr>
+                      </m:ctrlPr>
+                    </m:sSubPr>
+                    <m:e>
+                      <m:d>
+                        <m:dPr>
+                          <m:begChr m:val="{"/>
+                          <m:endChr m:val="}"/>
+                          <m:ctrlPr>
+                            <w:rPr>
+                              <w:rFonts w:ascii="Cambria Math" w:eastAsia="Times New Roman" w:hAnsi="Cambria Math"/>
+                              <w:bCs/>
+                              <w:i/>
+                              <w:kern w:val="32"/>
+                              <w:sz w:val="26"/>
+                              <w:szCs w:val="26"/>
+                            </w:rPr>
+                          </m:ctrlPr>
+                        </m:dPr>
+                        <m:e>
+                          <m:sSub>
+                            <m:sSubPr>
+                              <m:ctrlPr>
+                                <w:rPr>
+                                  <w:rFonts w:ascii="Cambria Math" w:eastAsia="Times New Roman" w:hAnsi="Cambria Math"/>
+                                  <w:bCs/>
+                                  <w:i/>
+                                  <w:kern w:val="32"/>
+                                  <w:sz w:val="26"/>
+                                  <w:szCs w:val="26"/>
+                                </w:rPr>
+                              </m:ctrlPr>
+                            </m:sSubPr>
+                            <m:e>
+                              <m:r>
+                                <w:rPr>
+                                  <w:rFonts w:ascii="Cambria Math" w:eastAsia="Times New Roman" w:hAnsi="Cambria Math"/>
+                                  <w:kern w:val="32"/>
+                                  <w:sz w:val="26"/>
+                                  <w:szCs w:val="26"/>
+                                </w:rPr>
+                                <m:t>C</m:t>
+                              </m:r>
+                            </m:e>
+                            <m:sub>
+                              <m:r>
+                                <w:rPr>
+                                  <w:rFonts w:ascii="Cambria Math" w:eastAsia="Times New Roman" w:hAnsi="Cambria Math"/>
+                                  <w:kern w:val="32"/>
+                                  <w:sz w:val="26"/>
+                                  <w:szCs w:val="26"/>
+                                </w:rPr>
+                                <m:t>i</m:t>
+                              </m:r>
+                            </m:sub>
+                          </m:sSub>
+                        </m:e>
+                      </m:d>
+                    </m:e>
+                    <m:sub>
+                      <m:r>
+                        <w:rPr>
+                          <w:rFonts w:ascii="Cambria Math" w:eastAsia="Times New Roman" w:hAnsi="Cambria Math"/>
+                          <w:kern w:val="32"/>
+                          <w:sz w:val="26"/>
+                          <w:szCs w:val="26"/>
+                        </w:rPr>
+                        <m:t>j,j</m:t>
+                      </m:r>
+                    </m:sub>
+                  </m:sSub>
+                  <m:sSub>
+                    <m:sSubPr>
+                      <m:ctrlPr>
+                        <w:rPr>
+                          <w:rFonts w:ascii="Cambria Math" w:eastAsia="Times New Roman" w:hAnsi="Cambria Math"/>
+                          <w:bCs/>
+                          <w:i/>
+                          <w:kern w:val="32"/>
+                          <w:sz w:val="26"/>
+                          <w:szCs w:val="26"/>
+                        </w:rPr>
+                      </m:ctrlPr>
+                    </m:sSubPr>
+                    <m:e>
+                      <m:d>
+                        <m:dPr>
+                          <m:begChr m:val="{"/>
+                          <m:endChr m:val="}"/>
+                          <m:ctrlPr>
+                            <w:rPr>
+                              <w:rFonts w:ascii="Cambria Math" w:eastAsia="Times New Roman" w:hAnsi="Cambria Math"/>
+                              <w:bCs/>
+                              <w:i/>
+                              <w:kern w:val="32"/>
+                              <w:sz w:val="26"/>
+                              <w:szCs w:val="26"/>
+                            </w:rPr>
+                          </m:ctrlPr>
+                        </m:dPr>
+                        <m:e>
+                          <m:sSub>
+                            <m:sSubPr>
+                              <m:ctrlPr>
+                                <w:rPr>
+                                  <w:rFonts w:ascii="Cambria Math" w:eastAsia="Times New Roman" w:hAnsi="Cambria Math"/>
+                                  <w:bCs/>
+                                  <w:i/>
+                                  <w:kern w:val="32"/>
+                                  <w:sz w:val="26"/>
+                                  <w:szCs w:val="26"/>
+                                </w:rPr>
+                              </m:ctrlPr>
+                            </m:sSubPr>
+                            <m:e>
+                              <m:r>
+                                <w:rPr>
+                                  <w:rFonts w:ascii="Cambria Math" w:eastAsia="Times New Roman" w:hAnsi="Cambria Math"/>
+                                  <w:kern w:val="32"/>
+                                  <w:sz w:val="26"/>
+                                  <w:szCs w:val="26"/>
+                                </w:rPr>
+                                <m:t>C</m:t>
+                              </m:r>
+                            </m:e>
+                            <m:sub>
+                              <m:r>
+                                <w:rPr>
+                                  <w:rFonts w:ascii="Cambria Math" w:eastAsia="Times New Roman" w:hAnsi="Cambria Math"/>
+                                  <w:kern w:val="32"/>
+                                  <w:sz w:val="26"/>
+                                  <w:szCs w:val="26"/>
+                                </w:rPr>
+                                <m:t>i</m:t>
+                              </m:r>
+                            </m:sub>
+                          </m:sSub>
+                        </m:e>
+                      </m:d>
+                    </m:e>
+                    <m:sub>
+                      <m:r>
+                        <w:rPr>
+                          <w:rFonts w:ascii="Cambria Math" w:eastAsia="Times New Roman" w:hAnsi="Cambria Math"/>
+                          <w:kern w:val="32"/>
+                          <w:sz w:val="26"/>
+                          <w:szCs w:val="26"/>
+                        </w:rPr>
+                        <m:t>k</m:t>
+                      </m:r>
+                      <m:r>
+                        <w:rPr>
+                          <w:rFonts w:ascii="Cambria Math" w:eastAsia="Times New Roman" w:hAnsi="Cambria Math"/>
+                          <w:kern w:val="32"/>
+                          <w:sz w:val="26"/>
+                          <w:szCs w:val="26"/>
+                        </w:rPr>
+                        <m:t>,</m:t>
+                      </m:r>
+                      <m:r>
+                        <w:rPr>
+                          <w:rFonts w:ascii="Cambria Math" w:eastAsia="Times New Roman" w:hAnsi="Cambria Math"/>
+                          <w:kern w:val="32"/>
+                          <w:sz w:val="26"/>
+                          <w:szCs w:val="26"/>
+                        </w:rPr>
+                        <m:t>k</m:t>
+                      </m:r>
+                    </m:sub>
+                  </m:sSub>
+                </m:e>
+              </m:rad>
+            </m:den>
+          </m:f>
+        </m:oMath>
+      </m:oMathPara>
+    </w:p>
+    <w:p>
+      <w:pPr>
+        <w:spacing w:after="0" w:line="360" w:lineRule="auto"/>
+        <w:rPr>
+          <w:rFonts w:ascii="Times New Roman" w:eastAsiaTheme="minorEastAsia" w:hAnsi="Times New Roman"/>
+          <w:sz w:val="26"/>
+          <w:szCs w:val="26"/>
+        </w:rPr>
+      </w:pPr>
+      <w:r>
+        <w:rPr>
+          <w:rFonts w:ascii="Times New Roman" w:hAnsi="Times New Roman"/>
+          <w:sz w:val="26"/>
+          <w:szCs w:val="26"/>
+        </w:rPr>
+        <w:tab/>
+        <w:t xml:space="preserve">Trong đó </w:t>
+      </w:r>
+      <m:oMath>
+        <m:sSub>
+          <m:sSubPr>
+            <m:ctrlPr>
+              <w:rPr>
+                <w:rFonts w:ascii="Cambria Math" w:eastAsia="Times New Roman" w:hAnsi="Cambria Math"/>
+                <w:bCs/>
+                <w:i/>
+                <w:kern w:val="32"/>
+                <w:sz w:val="26"/>
+                <w:szCs w:val="26"/>
+              </w:rPr>
+            </m:ctrlPr>
+          </m:sSubPr>
+          <m:e>
+            <m:d>
+              <m:dPr>
+                <m:begChr m:val="{"/>
+                <m:endChr m:val="}"/>
+                <m:ctrlPr>
+                  <w:rPr>
+                    <w:rFonts w:ascii="Cambria Math" w:eastAsia="Times New Roman" w:hAnsi="Cambria Math"/>
+                    <w:bCs/>
+                    <w:i/>
+                    <w:kern w:val="32"/>
+                    <w:sz w:val="26"/>
+                    <w:szCs w:val="26"/>
+                  </w:rPr>
+                </m:ctrlPr>
+              </m:dPr>
+              <m:e>
+                <m:sSub>
+                  <m:sSubPr>
+                    <m:ctrlPr>
+                      <w:rPr>
+                        <w:rFonts w:ascii="Cambria Math" w:eastAsia="Times New Roman" w:hAnsi="Cambria Math"/>
+                        <w:bCs/>
+                        <w:i/>
+                        <w:kern w:val="32"/>
+                        <w:sz w:val="26"/>
+                        <w:szCs w:val="26"/>
+                      </w:rPr>
+                    </m:ctrlPr>
+                  </m:sSubPr>
+                  <m:e>
+                    <m:r>
+                      <w:rPr>
+                        <w:rFonts w:ascii="Cambria Math" w:eastAsia="Times New Roman" w:hAnsi="Cambria Math"/>
+                        <w:kern w:val="32"/>
+                        <w:sz w:val="26"/>
+                        <w:szCs w:val="26"/>
+                      </w:rPr>
+                      <m:t>C</m:t>
+                    </m:r>
+                  </m:e>
+                  <m:sub>
+                    <m:r>
+                      <w:rPr>
+                        <w:rFonts w:ascii="Cambria Math" w:eastAsia="Times New Roman" w:hAnsi="Cambria Math"/>
+                        <w:kern w:val="32"/>
+                        <w:sz w:val="26"/>
+                        <w:szCs w:val="26"/>
+                      </w:rPr>
+                      <m:t>i</m:t>
+                    </m:r>
+                  </m:sub>
+                </m:sSub>
+              </m:e>
+            </m:d>
+          </m:e>
+          <m:sub>
+            <m:r>
+              <w:rPr>
+                <w:rFonts w:ascii="Cambria Math" w:eastAsia="Times New Roman" w:hAnsi="Cambria Math"/>
+                <w:kern w:val="32"/>
+                <w:sz w:val="26"/>
+                <w:szCs w:val="26"/>
+              </w:rPr>
+              <m:t>j,</m:t>
+            </m:r>
+            <m:r>
+              <w:rPr>
+                <w:rFonts w:ascii="Cambria Math" w:eastAsia="Times New Roman" w:hAnsi="Cambria Math"/>
+                <w:kern w:val="32"/>
+                <w:sz w:val="26"/>
+                <w:szCs w:val="26"/>
+              </w:rPr>
+              <m:t>j</m:t>
+            </m:r>
+          </m:sub>
+        </m:sSub>
+        <m:r>
+          <w:rPr>
+            <w:rFonts w:ascii="Cambria Math" w:hAnsi="Cambria Math"/>
+            <w:kern w:val="32"/>
+            <w:sz w:val="26"/>
+            <w:szCs w:val="26"/>
+          </w:rPr>
+          <m:t>=</m:t>
+        </m:r>
+        <m:sSub>
+          <m:sSubPr>
+            <m:ctrlPr>
+              <w:rPr>
+                <w:rFonts w:ascii="Cambria Math" w:hAnsi="Cambria Math"/>
+                <w:bCs/>
+                <w:i/>
+                <w:kern w:val="32"/>
+                <w:sz w:val="26"/>
+                <w:szCs w:val="26"/>
+              </w:rPr>
+            </m:ctrlPr>
+          </m:sSubPr>
+          <m:e>
+            <m:r>
+              <w:rPr>
+                <w:rFonts w:ascii="Cambria Math" w:hAnsi="Cambria Math"/>
+                <w:kern w:val="32"/>
+                <w:sz w:val="26"/>
+                <w:szCs w:val="26"/>
+              </w:rPr>
+              <m:t>MSE</m:t>
+            </m:r>
+          </m:e>
+          <m:sub>
+            <m:r>
+              <w:rPr>
+                <w:rFonts w:ascii="Cambria Math" w:hAnsi="Cambria Math"/>
+                <w:kern w:val="32"/>
+                <w:sz w:val="26"/>
+                <w:szCs w:val="26"/>
+              </w:rPr>
+              <m:t>j,i</m:t>
+            </m:r>
+          </m:sub>
+        </m:sSub>
+      </m:oMath>
+      <w:r>
+        <w:rPr>
+          <w:rFonts w:ascii="Times New Roman" w:hAnsi="Times New Roman"/>
+          <w:bCs/>
+          <w:kern w:val="32"/>
+          <w:sz w:val="26"/>
+          <w:szCs w:val="26"/>
+        </w:rPr>
+        <w:t xml:space="preserve">. Sau khi tính độ tương quan </w:t>
+      </w:r>
+      <m:oMath>
+        <m:sSubSup>
+          <m:sSubSupPr>
+            <m:ctrlPr>
+              <w:rPr>
+                <w:rFonts w:ascii="Cambria Math" w:eastAsiaTheme="minorEastAsia" w:hAnsi="Cambria Math"/>
+                <w:i/>
+                <w:sz w:val="26"/>
+                <w:szCs w:val="26"/>
+              </w:rPr>
+            </m:ctrlPr>
+          </m:sSubSupPr>
+          <m:e>
+            <m:r>
+              <w:rPr>
+                <w:rFonts w:ascii="Cambria Math" w:eastAsiaTheme="minorEastAsia" w:hAnsi="Cambria Math"/>
+                <w:sz w:val="26"/>
+                <w:szCs w:val="26"/>
+              </w:rPr>
+              <m:t>p</m:t>
+            </m:r>
+          </m:e>
+          <m:sub>
+            <m:r>
+              <w:rPr>
+                <w:rFonts w:ascii="Cambria Math" w:eastAsiaTheme="minorEastAsia" w:hAnsi="Cambria Math"/>
+                <w:sz w:val="26"/>
+                <w:szCs w:val="26"/>
+              </w:rPr>
+              <m:t>j,k</m:t>
+            </m:r>
+          </m:sub>
+          <m:sup>
+            <m:r>
+              <w:rPr>
+                <w:rFonts w:ascii="Cambria Math" w:eastAsiaTheme="minorEastAsia" w:hAnsi="Cambria Math"/>
+                <w:sz w:val="26"/>
+                <w:szCs w:val="26"/>
+              </w:rPr>
+              <m:t>i</m:t>
+            </m:r>
+          </m:sup>
+        </m:sSubSup>
+      </m:oMath>
+      <w:r>
+        <w:rPr>
+          <w:rFonts w:ascii="Times New Roman" w:eastAsiaTheme="minorEastAsia" w:hAnsi="Times New Roman"/>
+          <w:sz w:val="26"/>
+          <w:szCs w:val="26"/>
+        </w:rPr>
+        <w:t xml:space="preserve"> </w:t>
+      </w:r>
+      <w:r>
+        <w:rPr>
+          <w:rFonts w:ascii="Times New Roman" w:eastAsiaTheme="minorEastAsia" w:hAnsi="Times New Roman"/>
+          <w:sz w:val="26"/>
+          <w:szCs w:val="26"/>
+        </w:rPr>
+        <w:t>giữ</w:t>
+      </w:r>
+      <w:r>
+        <w:rPr>
+          <w:rFonts w:ascii="Times New Roman" w:eastAsiaTheme="minorEastAsia" w:hAnsi="Times New Roman"/>
+          <w:sz w:val="26"/>
+          <w:szCs w:val="26"/>
+        </w:rPr>
+        <w:t>a các</w:t>
+      </w:r>
+      <w:r>
+        <w:rPr>
+          <w:rFonts w:ascii="Times New Roman" w:eastAsiaTheme="minorEastAsia" w:hAnsi="Times New Roman"/>
+          <w:sz w:val="26"/>
+          <w:szCs w:val="26"/>
+        </w:rPr>
+        <w:t xml:space="preserve"> bộ đối tượng (i, j, k) như công thức trên, ta sẽ tính trung bình để có độ tương quan trung bình </w:t>
+      </w:r>
+      <m:oMath>
+        <m:sSub>
+          <m:sSubPr>
+            <m:ctrlPr>
+              <w:rPr>
+                <w:rFonts w:ascii="Cambria Math" w:eastAsiaTheme="minorEastAsia" w:hAnsi="Cambria Math"/>
+                <w:i/>
+                <w:sz w:val="26"/>
+                <w:szCs w:val="26"/>
+              </w:rPr>
+            </m:ctrlPr>
+          </m:sSubPr>
+          <m:e>
+            <m:r>
+              <w:rPr>
+                <w:rFonts w:ascii="Cambria Math" w:eastAsiaTheme="minorEastAsia" w:hAnsi="Cambria Math"/>
+                <w:sz w:val="26"/>
+                <w:szCs w:val="26"/>
+              </w:rPr>
+              <m:t>p</m:t>
+            </m:r>
+          </m:e>
+          <m:sub>
+            <m:r>
+              <w:rPr>
+                <w:rFonts w:ascii="Cambria Math" w:eastAsiaTheme="minorEastAsia" w:hAnsi="Cambria Math"/>
+                <w:sz w:val="26"/>
+                <w:szCs w:val="26"/>
+              </w:rPr>
+              <m:t>AV</m:t>
+            </m:r>
+          </m:sub>
+        </m:sSub>
+      </m:oMath>
+      <w:r>
+        <w:rPr>
+          <w:rFonts w:ascii="Times New Roman" w:eastAsiaTheme="minorEastAsia" w:hAnsi="Times New Roman"/>
+          <w:sz w:val="26"/>
+          <w:szCs w:val="26"/>
+        </w:rPr>
+        <w:t xml:space="preserve">, từ đó có thể tính trọng số </w:t>
+      </w:r>
+      <w:r>
+        <w:rPr>
+          <w:rFonts w:ascii="Times New Roman" w:eastAsiaTheme="minorEastAsia" w:hAnsi="Times New Roman"/>
+          <w:i/>
+          <w:sz w:val="26"/>
+          <w:szCs w:val="26"/>
+        </w:rPr>
+        <w:t>w</w:t>
+      </w:r>
+      <w:r>
+        <w:rPr>
+          <w:rFonts w:ascii="Times New Roman" w:eastAsiaTheme="minorEastAsia" w:hAnsi="Times New Roman"/>
+          <w:i/>
+          <w:sz w:val="26"/>
+          <w:szCs w:val="26"/>
+          <w:vertAlign w:val="subscript"/>
+        </w:rPr>
+        <w:t>j,i</w:t>
+      </w:r>
+      <w:r>
+        <w:rPr>
+          <w:rFonts w:ascii="Times New Roman" w:eastAsiaTheme="minorEastAsia" w:hAnsi="Times New Roman"/>
+          <w:sz w:val="26"/>
+          <w:szCs w:val="26"/>
+        </w:rPr>
+        <w:t xml:space="preserve"> như sau:</w:t>
+      </w:r>
+    </w:p>
+    <w:p>
+      <w:pPr>
+        <w:spacing w:after="0" w:line="360" w:lineRule="auto"/>
+        <w:jc w:val="center"/>
+        <w:rPr>
+          <w:rFonts w:ascii="Times New Roman" w:hAnsi="Times New Roman"/>
+          <w:sz w:val="26"/>
+          <w:szCs w:val="26"/>
+        </w:rPr>
+      </w:pPr>
+      <m:oMathPara>
+        <m:oMath>
+          <m:sSub>
+            <m:sSubPr>
+              <m:ctrlPr>
+                <w:rPr>
+                  <w:rFonts w:ascii="Cambria Math" w:hAnsi="Cambria Math"/>
+                  <w:i/>
+                  <w:sz w:val="26"/>
+                  <w:szCs w:val="26"/>
+                </w:rPr>
+              </m:ctrlPr>
+            </m:sSubPr>
+            <m:e>
+              <m:r>
+                <w:rPr>
+                  <w:rFonts w:ascii="Cambria Math" w:hAnsi="Cambria Math"/>
+                  <w:sz w:val="26"/>
+                  <w:szCs w:val="26"/>
+                </w:rPr>
+                <m:t>w</m:t>
+              </m:r>
+            </m:e>
+            <m:sub>
+              <m:r>
+                <w:rPr>
+                  <w:rFonts w:ascii="Cambria Math" w:hAnsi="Cambria Math"/>
+                  <w:sz w:val="26"/>
+                  <w:szCs w:val="26"/>
+                </w:rPr>
+                <m:t>j,i</m:t>
+              </m:r>
+            </m:sub>
+          </m:sSub>
+          <m:r>
+            <w:rPr>
+              <w:rFonts w:ascii="Cambria Math" w:hAnsi="Cambria Math"/>
+              <w:sz w:val="26"/>
+              <w:szCs w:val="26"/>
+            </w:rPr>
+            <m:t>=</m:t>
+          </m:r>
+          <m:f>
+            <m:fPr>
+              <m:ctrlPr>
+                <w:rPr>
+                  <w:rFonts w:ascii="Cambria Math" w:hAnsi="Cambria Math"/>
+                  <w:i/>
+                  <w:sz w:val="26"/>
+                  <w:szCs w:val="26"/>
+                </w:rPr>
+              </m:ctrlPr>
+            </m:fPr>
+            <m:num>
+              <m:f>
+                <m:fPr>
+                  <m:type m:val="skw"/>
+                  <m:ctrlPr>
+                    <w:rPr>
+                      <w:rFonts w:ascii="Cambria Math" w:hAnsi="Cambria Math"/>
+                      <w:i/>
+                      <w:sz w:val="26"/>
+                      <w:szCs w:val="26"/>
+                    </w:rPr>
+                  </m:ctrlPr>
+                </m:fPr>
+                <m:num>
+                  <m:r>
+                    <w:rPr>
+                      <w:rFonts w:ascii="Cambria Math" w:hAnsi="Cambria Math"/>
+                      <w:sz w:val="26"/>
+                      <w:szCs w:val="26"/>
+                    </w:rPr>
+                    <m:t>1</m:t>
+                  </m:r>
+                </m:num>
+                <m:den>
+                  <m:sSub>
+                    <m:sSubPr>
+                      <m:ctrlPr>
+                        <w:rPr>
+                          <w:rFonts w:ascii="Cambria Math" w:hAnsi="Cambria Math"/>
+                          <w:i/>
+                          <w:sz w:val="26"/>
+                          <w:szCs w:val="26"/>
+                        </w:rPr>
+                      </m:ctrlPr>
+                    </m:sSubPr>
+                    <m:e>
+                      <m:r>
+                        <w:rPr>
+                          <w:rFonts w:ascii="Cambria Math" w:hAnsi="Cambria Math"/>
+                          <w:sz w:val="26"/>
+                          <w:szCs w:val="26"/>
+                        </w:rPr>
+                        <m:t>{</m:t>
+                      </m:r>
+                      <m:sSubSup>
+                        <m:sSubSupPr>
+                          <m:ctrlPr>
+                            <w:rPr>
+                              <w:rFonts w:ascii="Cambria Math" w:hAnsi="Cambria Math"/>
+                              <w:i/>
+                              <w:sz w:val="26"/>
+                              <w:szCs w:val="26"/>
+                            </w:rPr>
+                          </m:ctrlPr>
+                        </m:sSubSupPr>
+                        <m:e>
+                          <m:r>
+                            <w:rPr>
+                              <w:rFonts w:ascii="Cambria Math" w:hAnsi="Cambria Math"/>
+                              <w:sz w:val="26"/>
+                              <w:szCs w:val="26"/>
+                            </w:rPr>
+                            <m:t>C</m:t>
+                          </m:r>
+                        </m:e>
+                        <m:sub>
+                          <m:r>
+                            <w:rPr>
+                              <w:rFonts w:ascii="Cambria Math" w:hAnsi="Cambria Math"/>
+                              <w:sz w:val="26"/>
+                              <w:szCs w:val="26"/>
+                            </w:rPr>
+                            <m:t>i</m:t>
+                          </m:r>
+                        </m:sub>
+                        <m:sup>
+                          <m:r>
+                            <w:rPr>
+                              <w:rFonts w:ascii="Cambria Math" w:hAnsi="Cambria Math"/>
+                              <w:sz w:val="26"/>
+                              <w:szCs w:val="26"/>
+                            </w:rPr>
+                            <m:t>*</m:t>
+                          </m:r>
+                        </m:sup>
+                      </m:sSubSup>
+                      <m:r>
+                        <w:rPr>
+                          <w:rFonts w:ascii="Cambria Math" w:hAnsi="Cambria Math"/>
+                          <w:sz w:val="26"/>
+                          <w:szCs w:val="26"/>
+                        </w:rPr>
+                        <m:t>}</m:t>
+                      </m:r>
+                    </m:e>
+                    <m:sub>
+                      <m:r>
+                        <w:rPr>
+                          <w:rFonts w:ascii="Cambria Math" w:hAnsi="Cambria Math"/>
+                          <w:sz w:val="26"/>
+                          <w:szCs w:val="26"/>
+                        </w:rPr>
+                        <m:t>j,j</m:t>
+                      </m:r>
+                    </m:sub>
+                  </m:sSub>
+                </m:den>
+              </m:f>
+            </m:num>
+            <m:den>
+              <m:nary>
+                <m:naryPr>
+                  <m:chr m:val="∑"/>
+                  <m:limLoc m:val="undOvr"/>
+                  <m:supHide m:val="1"/>
+                  <m:ctrlPr>
+                    <w:rPr>
+                      <w:rFonts w:ascii="Cambria Math" w:hAnsi="Cambria Math"/>
+                      <w:i/>
+                      <w:sz w:val="26"/>
+                      <w:szCs w:val="26"/>
+                    </w:rPr>
+                  </m:ctrlPr>
+                </m:naryPr>
+                <m:sub>
+                  <m:r>
+                    <w:rPr>
+                      <w:rFonts w:ascii="Cambria Math" w:hAnsi="Cambria Math"/>
+                      <w:sz w:val="26"/>
+                      <w:szCs w:val="26"/>
+                    </w:rPr>
+                    <m:t>k∈</m:t>
+                  </m:r>
+                  <m:sSub>
+                    <m:sSubPr>
+                      <m:ctrlPr>
+                        <w:rPr>
+                          <w:rFonts w:ascii="Cambria Math" w:hAnsi="Cambria Math"/>
+                          <w:i/>
+                          <w:sz w:val="26"/>
+                          <w:szCs w:val="26"/>
+                        </w:rPr>
+                      </m:ctrlPr>
+                    </m:sSubPr>
+                    <m:e>
+                      <m:r>
+                        <w:rPr>
+                          <w:rFonts w:ascii="Cambria Math" w:hAnsi="Cambria Math"/>
+                          <w:sz w:val="26"/>
+                          <w:szCs w:val="26"/>
+                        </w:rPr>
+                        <m:t>I</m:t>
+                      </m:r>
+                    </m:e>
+                    <m:sub>
+                      <m:r>
+                        <w:rPr>
+                          <w:rFonts w:ascii="Cambria Math" w:hAnsi="Cambria Math"/>
+                          <w:sz w:val="26"/>
+                          <w:szCs w:val="26"/>
+                        </w:rPr>
+                        <m:t>a</m:t>
+                      </m:r>
+                    </m:sub>
+                  </m:sSub>
+                </m:sub>
+                <m:sup/>
+                <m:e>
+                  <m:f>
+                    <m:fPr>
+                      <m:type m:val="skw"/>
+                      <m:ctrlPr>
+                        <w:rPr>
+                          <w:rFonts w:ascii="Cambria Math" w:hAnsi="Cambria Math"/>
+                          <w:i/>
+                          <w:sz w:val="26"/>
+                          <w:szCs w:val="26"/>
+                        </w:rPr>
+                      </m:ctrlPr>
+                    </m:fPr>
+                    <m:num>
+                      <m:r>
+                        <w:rPr>
+                          <w:rFonts w:ascii="Cambria Math" w:hAnsi="Cambria Math"/>
+                          <w:sz w:val="26"/>
+                          <w:szCs w:val="26"/>
+                        </w:rPr>
+                        <m:t>1</m:t>
+                      </m:r>
+                    </m:num>
+                    <m:den>
+                      <m:sSub>
+                        <m:sSubPr>
+                          <m:ctrlPr>
+                            <w:rPr>
+                              <w:rFonts w:ascii="Cambria Math" w:hAnsi="Cambria Math"/>
+                              <w:i/>
+                              <w:sz w:val="26"/>
+                              <w:szCs w:val="26"/>
+                            </w:rPr>
+                          </m:ctrlPr>
+                        </m:sSubPr>
+                        <m:e>
+                          <m:r>
+                            <w:rPr>
+                              <w:rFonts w:ascii="Cambria Math" w:hAnsi="Cambria Math"/>
+                              <w:sz w:val="26"/>
+                              <w:szCs w:val="26"/>
+                            </w:rPr>
+                            <m:t>{</m:t>
+                          </m:r>
+                          <m:sSubSup>
+                            <m:sSubSupPr>
+                              <m:ctrlPr>
+                                <w:rPr>
+                                  <w:rFonts w:ascii="Cambria Math" w:hAnsi="Cambria Math"/>
+                                  <w:i/>
+                                  <w:sz w:val="26"/>
+                                  <w:szCs w:val="26"/>
+                                </w:rPr>
+                              </m:ctrlPr>
+                            </m:sSubSupPr>
+                            <m:e>
+                              <m:r>
+                                <w:rPr>
+                                  <w:rFonts w:ascii="Cambria Math" w:hAnsi="Cambria Math"/>
+                                  <w:sz w:val="26"/>
+                                  <w:szCs w:val="26"/>
+                                </w:rPr>
+                                <m:t>C</m:t>
+                              </m:r>
+                            </m:e>
+                            <m:sub>
+                              <m:r>
+                                <w:rPr>
+                                  <w:rFonts w:ascii="Cambria Math" w:hAnsi="Cambria Math"/>
+                                  <w:sz w:val="26"/>
+                                  <w:szCs w:val="26"/>
+                                </w:rPr>
+                                <m:t>i</m:t>
+                              </m:r>
+                            </m:sub>
+                            <m:sup>
+                              <m:r>
+                                <w:rPr>
+                                  <w:rFonts w:ascii="Cambria Math" w:hAnsi="Cambria Math"/>
+                                  <w:sz w:val="26"/>
+                                  <w:szCs w:val="26"/>
+                                </w:rPr>
+                                <m:t>*</m:t>
+                              </m:r>
+                            </m:sup>
+                          </m:sSubSup>
+                          <m:r>
+                            <w:rPr>
+                              <w:rFonts w:ascii="Cambria Math" w:hAnsi="Cambria Math"/>
+                              <w:sz w:val="26"/>
+                              <w:szCs w:val="26"/>
+                            </w:rPr>
+                            <m:t>}</m:t>
+                          </m:r>
+                        </m:e>
+                        <m:sub>
+                          <m:r>
+                            <w:rPr>
+                              <w:rFonts w:ascii="Cambria Math" w:hAnsi="Cambria Math"/>
+                              <w:sz w:val="26"/>
+                              <w:szCs w:val="26"/>
+                            </w:rPr>
+                            <m:t>k</m:t>
+                          </m:r>
+                          <m:r>
+                            <w:rPr>
+                              <w:rFonts w:ascii="Cambria Math" w:hAnsi="Cambria Math"/>
+                              <w:sz w:val="26"/>
+                              <w:szCs w:val="26"/>
+                            </w:rPr>
+                            <m:t>,</m:t>
+                          </m:r>
+                          <m:r>
+                            <w:rPr>
+                              <w:rFonts w:ascii="Cambria Math" w:hAnsi="Cambria Math"/>
+                              <w:sz w:val="26"/>
+                              <w:szCs w:val="26"/>
+                            </w:rPr>
+                            <m:t>k</m:t>
+                          </m:r>
+                        </m:sub>
+                      </m:sSub>
+                    </m:den>
+                  </m:f>
+                </m:e>
+              </m:nary>
+            </m:den>
+          </m:f>
+        </m:oMath>
+      </m:oMathPara>
+    </w:p>
+    <w:p>
+      <w:pPr>
+        <w:spacing w:after="0" w:line="360" w:lineRule="auto"/>
+        <w:rPr>
+          <w:rFonts w:ascii="Times New Roman" w:hAnsi="Times New Roman"/>
+          <w:sz w:val="26"/>
+          <w:szCs w:val="26"/>
+        </w:rPr>
+      </w:pPr>
+      <w:r>
+        <w:rPr>
+          <w:rFonts w:ascii="Times New Roman" w:hAnsi="Times New Roman"/>
+          <w:sz w:val="26"/>
+          <w:szCs w:val="26"/>
+        </w:rPr>
+        <w:tab/>
+        <w:t xml:space="preserve">Với </w:t>
+      </w:r>
+      <m:oMath>
+        <m:r>
+          <w:rPr>
+            <w:rFonts w:ascii="Cambria Math" w:hAnsi="Cambria Math"/>
+            <w:sz w:val="26"/>
+            <w:szCs w:val="26"/>
+          </w:rPr>
+          <m:t>j∈</m:t>
+        </m:r>
+        <m:sSub>
+          <m:sSubPr>
+            <m:ctrlPr>
+              <w:rPr>
+                <w:rFonts w:ascii="Cambria Math" w:hAnsi="Cambria Math"/>
+                <w:i/>
+                <w:sz w:val="26"/>
+                <w:szCs w:val="26"/>
+              </w:rPr>
+            </m:ctrlPr>
+          </m:sSubPr>
+          <m:e>
+            <m:r>
+              <w:rPr>
+                <w:rFonts w:ascii="Cambria Math" w:hAnsi="Cambria Math"/>
+                <w:sz w:val="26"/>
+                <w:szCs w:val="26"/>
+              </w:rPr>
+              <m:t>I</m:t>
+            </m:r>
+          </m:e>
+          <m:sub>
+            <m:r>
+              <w:rPr>
+                <w:rFonts w:ascii="Cambria Math" w:hAnsi="Cambria Math"/>
+                <w:sz w:val="26"/>
+                <w:szCs w:val="26"/>
+              </w:rPr>
+              <m:t>a</m:t>
+            </m:r>
+          </m:sub>
+        </m:sSub>
+      </m:oMath>
+      <w:r>
+        <w:rPr>
+          <w:rFonts w:ascii="Times New Roman" w:hAnsi="Times New Roman"/>
+          <w:sz w:val="26"/>
+          <w:szCs w:val="26"/>
+        </w:rPr>
+        <w:t xml:space="preserve"> và </w:t>
+      </w:r>
+      <m:oMath>
+        <m:sSub>
+          <m:sSubPr>
+            <m:ctrlPr>
+              <w:rPr>
+                <w:rFonts w:ascii="Cambria Math" w:hAnsi="Cambria Math"/>
+                <w:i/>
+                <w:sz w:val="26"/>
+                <w:szCs w:val="26"/>
+              </w:rPr>
+            </m:ctrlPr>
+          </m:sSubPr>
+          <m:e>
+            <m:r>
+              <w:rPr>
+                <w:rFonts w:ascii="Cambria Math" w:hAnsi="Cambria Math"/>
+                <w:sz w:val="26"/>
+                <w:szCs w:val="26"/>
+              </w:rPr>
+              <m:t>{</m:t>
+            </m:r>
+            <m:sSubSup>
+              <m:sSubSupPr>
+                <m:ctrlPr>
+                  <w:rPr>
+                    <w:rFonts w:ascii="Cambria Math" w:hAnsi="Cambria Math"/>
+                    <w:i/>
+                    <w:sz w:val="26"/>
+                    <w:szCs w:val="26"/>
+                  </w:rPr>
+                </m:ctrlPr>
+              </m:sSubSupPr>
+              <m:e>
+                <m:r>
+                  <w:rPr>
+                    <w:rFonts w:ascii="Cambria Math" w:hAnsi="Cambria Math"/>
+                    <w:sz w:val="26"/>
+                    <w:szCs w:val="26"/>
+                  </w:rPr>
+                  <m:t>C</m:t>
+                </m:r>
+              </m:e>
+              <m:sub>
+                <m:r>
+                  <w:rPr>
+                    <w:rFonts w:ascii="Cambria Math" w:hAnsi="Cambria Math"/>
+                    <w:sz w:val="26"/>
+                    <w:szCs w:val="26"/>
+                  </w:rPr>
+                  <m:t>i</m:t>
+                </m:r>
+              </m:sub>
+              <m:sup>
+                <m:r>
+                  <w:rPr>
+                    <w:rFonts w:ascii="Cambria Math" w:hAnsi="Cambria Math"/>
+                    <w:sz w:val="26"/>
+                    <w:szCs w:val="26"/>
+                  </w:rPr>
+                  <m:t>*</m:t>
+                </m:r>
+              </m:sup>
+            </m:sSubSup>
+            <m:r>
+              <w:rPr>
+                <w:rFonts w:ascii="Cambria Math" w:hAnsi="Cambria Math"/>
+                <w:sz w:val="26"/>
+                <w:szCs w:val="26"/>
+              </w:rPr>
+              <m:t>}</m:t>
+            </m:r>
+          </m:e>
+          <m:sub>
+            <m:r>
+              <w:rPr>
+                <w:rFonts w:ascii="Cambria Math" w:hAnsi="Cambria Math"/>
+                <w:sz w:val="26"/>
+                <w:szCs w:val="26"/>
+              </w:rPr>
+              <m:t>j,j</m:t>
+            </m:r>
+          </m:sub>
+        </m:sSub>
+        <m:r>
+          <w:rPr>
+            <w:rFonts w:ascii="Cambria Math" w:hAnsi="Cambria Math"/>
+            <w:sz w:val="26"/>
+            <w:szCs w:val="26"/>
+          </w:rPr>
+          <m:t>=</m:t>
+        </m:r>
+        <m:sSub>
+          <m:sSubPr>
+            <m:ctrlPr>
+              <w:rPr>
+                <w:rFonts w:ascii="Cambria Math" w:hAnsi="Cambria Math"/>
+                <w:i/>
+                <w:sz w:val="26"/>
+                <w:szCs w:val="26"/>
+              </w:rPr>
+            </m:ctrlPr>
+          </m:sSubPr>
+          <m:e>
+            <m:r>
+              <w:rPr>
+                <w:rFonts w:ascii="Cambria Math" w:hAnsi="Cambria Math"/>
+                <w:sz w:val="26"/>
+                <w:szCs w:val="26"/>
+              </w:rPr>
+              <m:t>MSE</m:t>
+            </m:r>
+          </m:e>
+          <m:sub>
+            <m:r>
+              <w:rPr>
+                <w:rFonts w:ascii="Cambria Math" w:hAnsi="Cambria Math"/>
+                <w:sz w:val="26"/>
+                <w:szCs w:val="26"/>
+              </w:rPr>
+              <m:t>j,i</m:t>
+            </m:r>
+          </m:sub>
+        </m:sSub>
+        <m:r>
+          <w:rPr>
+            <w:rFonts w:ascii="Cambria Math" w:hAnsi="Cambria Math"/>
+            <w:sz w:val="26"/>
+            <w:szCs w:val="26"/>
+          </w:rPr>
+          <m:t>-</m:t>
+        </m:r>
+        <m:sSub>
+          <m:sSubPr>
+            <m:ctrlPr>
+              <w:rPr>
+                <w:rFonts w:ascii="Cambria Math" w:hAnsi="Cambria Math"/>
+                <w:i/>
+                <w:sz w:val="26"/>
+                <w:szCs w:val="26"/>
+              </w:rPr>
+            </m:ctrlPr>
+          </m:sSubPr>
+          <m:e>
+            <m:r>
+              <w:rPr>
+                <w:rFonts w:ascii="Cambria Math" w:hAnsi="Cambria Math"/>
+                <w:sz w:val="26"/>
+                <w:szCs w:val="26"/>
+              </w:rPr>
+              <m:t>p</m:t>
+            </m:r>
+          </m:e>
+          <m:sub>
+            <m:r>
+              <w:rPr>
+                <w:rFonts w:ascii="Cambria Math" w:hAnsi="Cambria Math"/>
+                <w:sz w:val="26"/>
+                <w:szCs w:val="26"/>
+              </w:rPr>
+              <m:t>AV</m:t>
+            </m:r>
+          </m:sub>
+        </m:sSub>
+        <m:r>
+          <w:rPr>
+            <w:rFonts w:ascii="Cambria Math" w:hAnsi="Cambria Math"/>
+            <w:sz w:val="26"/>
+            <w:szCs w:val="26"/>
+          </w:rPr>
+          <m:t>×</m:t>
+        </m:r>
+        <m:sPre>
+          <m:sPrePr>
+            <m:ctrlPr>
+              <w:rPr>
+                <w:rFonts w:ascii="Cambria Math" w:hAnsi="Cambria Math"/>
+                <w:i/>
+                <w:sz w:val="26"/>
+                <w:szCs w:val="26"/>
+              </w:rPr>
+            </m:ctrlPr>
+          </m:sPrePr>
+          <m:sub>
+            <m:r>
+              <w:rPr>
+                <w:rFonts w:ascii="Cambria Math" w:hAnsi="Cambria Math"/>
+                <w:sz w:val="26"/>
+                <w:szCs w:val="26"/>
+              </w:rPr>
+              <m:t>k</m:t>
+            </m:r>
+          </m:sub>
+          <m:sup>
+            <m:r>
+              <w:rPr>
+                <w:rFonts w:ascii="Cambria Math" w:hAnsi="Cambria Math"/>
+                <w:sz w:val="26"/>
+                <w:szCs w:val="26"/>
+              </w:rPr>
+              <m:t>min</m:t>
+            </m:r>
+          </m:sup>
+          <m:e>
+            <m:r>
+              <w:rPr>
+                <w:rFonts w:ascii="Cambria Math" w:hAnsi="Cambria Math"/>
+                <w:sz w:val="26"/>
+                <w:szCs w:val="26"/>
+              </w:rPr>
+              <m:t>(</m:t>
+            </m:r>
+            <m:sSub>
+              <m:sSubPr>
+                <m:ctrlPr>
+                  <w:rPr>
+                    <w:rFonts w:ascii="Cambria Math" w:hAnsi="Cambria Math"/>
+                    <w:i/>
+                    <w:sz w:val="26"/>
+                    <w:szCs w:val="26"/>
+                  </w:rPr>
+                </m:ctrlPr>
+              </m:sSubPr>
+              <m:e>
+                <m:r>
+                  <w:rPr>
+                    <w:rFonts w:ascii="Cambria Math" w:hAnsi="Cambria Math"/>
+                    <w:sz w:val="26"/>
+                    <w:szCs w:val="26"/>
+                  </w:rPr>
+                  <m:t>MSE</m:t>
+                </m:r>
+              </m:e>
+              <m:sub>
+                <m:r>
+                  <w:rPr>
+                    <w:rFonts w:ascii="Cambria Math" w:hAnsi="Cambria Math"/>
+                    <w:sz w:val="26"/>
+                    <w:szCs w:val="26"/>
+                  </w:rPr>
+                  <m:t>k,i</m:t>
+                </m:r>
+              </m:sub>
+            </m:sSub>
+            <m:r>
+              <w:rPr>
+                <w:rFonts w:ascii="Cambria Math" w:hAnsi="Cambria Math"/>
+                <w:sz w:val="26"/>
+                <w:szCs w:val="26"/>
+              </w:rPr>
+              <m:t>)</m:t>
+            </m:r>
+          </m:e>
+        </m:sPre>
+      </m:oMath>
+    </w:p>
+    <w:p>
+      <w:pPr>
+        <w:spacing w:after="0" w:line="360" w:lineRule="auto"/>
+        <w:rPr>
+          <w:rFonts w:ascii="Times New Roman" w:hAnsi="Times New Roman"/>
+          <w:sz w:val="26"/>
+          <w:szCs w:val="26"/>
+        </w:rPr>
+      </w:pPr>
+      <w:r>
+        <w:rPr>
+          <w:rFonts w:ascii="Times New Roman" w:hAnsi="Times New Roman"/>
+          <w:sz w:val="26"/>
+          <w:szCs w:val="26"/>
+        </w:rPr>
+        <w:tab/>
+        <w:t xml:space="preserve">Và </w:t>
+      </w:r>
+      <m:oMath>
+        <m:sSub>
+          <m:sSubPr>
+            <m:ctrlPr>
+              <w:rPr>
+                <w:rFonts w:ascii="Cambria Math" w:hAnsi="Cambria Math"/>
+                <w:i/>
+                <w:sz w:val="26"/>
+                <w:szCs w:val="26"/>
+              </w:rPr>
+            </m:ctrlPr>
+          </m:sSubPr>
+          <m:e>
+            <m:r>
+              <w:rPr>
+                <w:rFonts w:ascii="Cambria Math" w:hAnsi="Cambria Math"/>
+                <w:sz w:val="26"/>
+                <w:szCs w:val="26"/>
+              </w:rPr>
+              <m:t>w</m:t>
+            </m:r>
+          </m:e>
+          <m:sub>
+            <m:r>
+              <w:rPr>
+                <w:rFonts w:ascii="Cambria Math" w:hAnsi="Cambria Math"/>
+                <w:sz w:val="26"/>
+                <w:szCs w:val="26"/>
+              </w:rPr>
+              <m:t>j,i</m:t>
+            </m:r>
+          </m:sub>
+        </m:sSub>
+        <m:r>
+          <w:rPr>
+            <w:rFonts w:ascii="Cambria Math" w:hAnsi="Cambria Math"/>
+            <w:sz w:val="26"/>
+            <w:szCs w:val="26"/>
+          </w:rPr>
+          <m:t>=0</m:t>
+        </m:r>
+      </m:oMath>
+      <w:r>
+        <w:rPr>
+          <w:rFonts w:ascii="Times New Roman" w:hAnsi="Times New Roman"/>
+          <w:sz w:val="26"/>
+          <w:szCs w:val="26"/>
+        </w:rPr>
+        <w:t xml:space="preserve"> khi </w:t>
+      </w:r>
+      <m:oMath>
+        <m:r>
+          <w:rPr>
+            <w:rFonts w:ascii="Cambria Math" w:hAnsi="Cambria Math"/>
+            <w:sz w:val="26"/>
+            <w:szCs w:val="26"/>
+          </w:rPr>
+          <m:t>j∉</m:t>
+        </m:r>
+        <m:sSub>
+          <m:sSubPr>
+            <m:ctrlPr>
+              <w:rPr>
+                <w:rFonts w:ascii="Cambria Math" w:hAnsi="Cambria Math"/>
+                <w:i/>
+                <w:sz w:val="26"/>
+                <w:szCs w:val="26"/>
+              </w:rPr>
+            </m:ctrlPr>
+          </m:sSubPr>
+          <m:e>
+            <m:r>
+              <w:rPr>
+                <w:rFonts w:ascii="Cambria Math" w:hAnsi="Cambria Math"/>
+                <w:sz w:val="26"/>
+                <w:szCs w:val="26"/>
+              </w:rPr>
+              <m:t>I</m:t>
+            </m:r>
+          </m:e>
+          <m:sub>
+            <m:r>
+              <w:rPr>
+                <w:rFonts w:ascii="Cambria Math" w:hAnsi="Cambria Math"/>
+                <w:sz w:val="26"/>
+                <w:szCs w:val="26"/>
+              </w:rPr>
+              <m:t>a</m:t>
+            </m:r>
+          </m:sub>
+        </m:sSub>
+      </m:oMath>
+      <w:r>
+        <w:rPr>
+          <w:rFonts w:ascii="Times New Roman" w:hAnsi="Times New Roman"/>
+          <w:sz w:val="26"/>
+          <w:szCs w:val="26"/>
+        </w:rPr>
+        <w:t>.</w:t>
+      </w:r>
+    </w:p>
+    <w:p>
+      <w:pPr>
+        <w:spacing w:after="0" w:line="360" w:lineRule="auto"/>
+        <w:rPr>
+          <w:rFonts w:ascii="Times New Roman" w:hAnsi="Times New Roman"/>
+          <w:sz w:val="26"/>
+          <w:szCs w:val="26"/>
+        </w:rPr>
+      </w:pPr>
+      <w:r>
+        <w:rPr>
+          <w:rFonts w:ascii="Times New Roman" w:hAnsi="Times New Roman"/>
+          <w:sz w:val="26"/>
+          <w:szCs w:val="26"/>
+        </w:rPr>
+        <w:tab/>
+      </w:r>
+    </w:p>
+    <w:p>
+      <w:pPr>
+        <w:spacing w:after="0" w:line="360" w:lineRule="auto"/>
+        <w:rPr>
+          <w:rFonts w:ascii="Times New Roman" w:hAnsi="Times New Roman"/>
+          <w:sz w:val="26"/>
+          <w:szCs w:val="26"/>
+        </w:rPr>
+      </w:pPr>
+      <w:r>
+        <w:rPr>
+          <w:rFonts w:ascii="Times New Roman" w:hAnsi="Times New Roman"/>
+          <w:sz w:val="26"/>
+          <w:szCs w:val="26"/>
+        </w:rPr>
+        <w:tab/>
+        <w:t>Cuối cùng ta có thuật toán để dự đoán đánh giá như sau:</w:t>
+      </w:r>
+    </w:p>
+    <w:tbl>
+      <w:tblPr>
+        <w:tblStyle w:val="TableGrid"/>
+        <w:tblW w:w="0" w:type="auto"/>
+        <w:tblLook w:val="04A0" w:firstRow="1" w:lastRow="0" w:firstColumn="1" w:lastColumn="0" w:noHBand="0" w:noVBand="1"/>
+      </w:tblPr>
+      <w:tblGrid>
+        <w:gridCol w:w="9004"/>
+      </w:tblGrid>
+      <w:tr>
+        <w:tc>
+          <w:tcPr>
+            <w:tcW w:w="9004" w:type="dxa"/>
+          </w:tcPr>
+          <w:p>
+            <w:pPr>
+              <w:spacing w:after="0" w:line="360" w:lineRule="auto"/>
+              <w:rPr>
+                <w:rFonts w:ascii="Times New Roman" w:hAnsi="Times New Roman"/>
+                <w:b/>
+                <w:sz w:val="26"/>
+                <w:szCs w:val="26"/>
+              </w:rPr>
+            </w:pPr>
+            <w:r>
+              <w:rPr>
+                <w:rFonts w:ascii="Times New Roman" w:hAnsi="Times New Roman"/>
+                <w:b/>
+                <w:sz w:val="26"/>
+                <w:szCs w:val="26"/>
+              </w:rPr>
+              <w:lastRenderedPageBreak/>
+              <w:t>PHA HUẤN LUYỆN</w:t>
+            </w:r>
+          </w:p>
+        </w:tc>
+      </w:tr>
+      <w:tr>
+        <w:tc>
+          <w:tcPr>
+            <w:tcW w:w="9004" w:type="dxa"/>
+          </w:tcPr>
+          <w:p>
+            <w:pPr>
+              <w:spacing w:after="0" w:line="360" w:lineRule="auto"/>
+              <w:rPr>
+                <w:rFonts w:ascii="Times New Roman" w:hAnsi="Times New Roman"/>
+                <w:sz w:val="26"/>
+                <w:szCs w:val="26"/>
+              </w:rPr>
+            </w:pPr>
+            <w:r>
+              <w:rPr>
+                <w:rFonts w:ascii="Times New Roman" w:hAnsi="Times New Roman"/>
+                <w:sz w:val="26"/>
+                <w:szCs w:val="26"/>
+              </w:rPr>
+              <w:t>Với tập dữ liệu đánh giá D cho trước</w:t>
+            </w:r>
+          </w:p>
+          <w:p>
+            <w:pPr>
+              <w:pStyle w:val="ListParagraph"/>
+              <w:numPr>
+                <w:ilvl w:val="0"/>
+                <w:numId w:val="42"/>
+              </w:numPr>
+              <w:spacing w:after="0" w:line="360" w:lineRule="auto"/>
+              <w:rPr>
+                <w:rFonts w:ascii="Times New Roman" w:hAnsi="Times New Roman"/>
+                <w:sz w:val="26"/>
+                <w:szCs w:val="26"/>
+              </w:rPr>
+            </w:pPr>
+            <w:r>
+              <w:rPr>
+                <w:rFonts w:ascii="Times New Roman" w:hAnsi="Times New Roman"/>
+                <w:sz w:val="26"/>
+                <w:szCs w:val="26"/>
+              </w:rPr>
+              <w:t xml:space="preserve">Tinh toán I(I-1) dự đoán </w:t>
+            </w:r>
+            <m:oMath>
+              <m:sSub>
+                <m:sSubPr>
+                  <m:ctrlPr>
+                    <w:rPr>
+                      <w:rFonts w:ascii="Cambria Math" w:hAnsi="Cambria Math"/>
+                      <w:i/>
+                      <w:sz w:val="26"/>
+                      <w:szCs w:val="26"/>
+                    </w:rPr>
+                  </m:ctrlPr>
+                </m:sSubPr>
+                <m:e>
+                  <m:r>
+                    <w:rPr>
+                      <w:rFonts w:ascii="Cambria Math" w:hAnsi="Cambria Math"/>
+                      <w:sz w:val="26"/>
+                      <w:szCs w:val="26"/>
+                    </w:rPr>
+                    <m:t>f</m:t>
+                  </m:r>
+                </m:e>
+                <m:sub>
+                  <m:r>
+                    <w:rPr>
+                      <w:rFonts w:ascii="Cambria Math" w:hAnsi="Cambria Math"/>
+                      <w:sz w:val="26"/>
+                      <w:szCs w:val="26"/>
+                    </w:rPr>
+                    <m:t>j,i</m:t>
+                  </m:r>
+                </m:sub>
+              </m:sSub>
+            </m:oMath>
+            <w:r>
+              <w:rPr>
+                <w:rFonts w:ascii="Times New Roman" w:eastAsiaTheme="minorEastAsia" w:hAnsi="Times New Roman"/>
+                <w:sz w:val="26"/>
+                <w:szCs w:val="26"/>
+              </w:rPr>
+              <w:t xml:space="preserve"> với </w:t>
+            </w:r>
+            <m:oMath>
+              <m:r>
+                <w:rPr>
+                  <w:rFonts w:ascii="Cambria Math" w:eastAsiaTheme="minorEastAsia" w:hAnsi="Cambria Math"/>
+                  <w:sz w:val="26"/>
+                  <w:szCs w:val="26"/>
+                </w:rPr>
+                <m:t>i, j=1…</m:t>
+              </m:r>
+              <m:r>
+                <m:rPr>
+                  <m:sty m:val="p"/>
+                </m:rPr>
+                <w:rPr>
+                  <w:rFonts w:ascii="Cambria Math" w:eastAsiaTheme="minorEastAsia" w:hAnsi="Cambria Math"/>
+                  <w:sz w:val="26"/>
+                  <w:szCs w:val="26"/>
+                </w:rPr>
+                <m:t>I</m:t>
+              </m:r>
+              <m:r>
+                <m:rPr>
+                  <m:sty m:val="p"/>
+                </m:rPr>
+                <w:rPr>
+                  <w:rFonts w:ascii="Cambria Math" w:eastAsiaTheme="minorEastAsia" w:hAnsi="Cambria Math"/>
+                  <w:sz w:val="26"/>
+                  <w:szCs w:val="26"/>
+                </w:rPr>
+                <m:t xml:space="preserve">, </m:t>
+              </m:r>
+              <m:r>
+                <w:rPr>
+                  <w:rFonts w:ascii="Cambria Math" w:eastAsiaTheme="minorEastAsia" w:hAnsi="Cambria Math"/>
+                  <w:sz w:val="26"/>
+                  <w:szCs w:val="26"/>
+                </w:rPr>
+                <m:t>i≠j</m:t>
+              </m:r>
+            </m:oMath>
+            <w:r>
+              <w:rPr>
+                <w:rFonts w:ascii="Times New Roman" w:eastAsiaTheme="minorEastAsia" w:hAnsi="Times New Roman"/>
+                <w:sz w:val="26"/>
+                <w:szCs w:val="26"/>
+              </w:rPr>
+              <w:t xml:space="preserve"> sử dụng () và () và tính độ sai lệch </w:t>
+            </w:r>
+            <m:oMath>
+              <m:sSub>
+                <m:sSubPr>
+                  <m:ctrlPr>
+                    <w:rPr>
+                      <w:rFonts w:ascii="Cambria Math" w:eastAsiaTheme="minorEastAsia" w:hAnsi="Cambria Math"/>
+                      <w:i/>
+                      <w:sz w:val="26"/>
+                      <w:szCs w:val="26"/>
+                    </w:rPr>
+                  </m:ctrlPr>
+                </m:sSubPr>
+                <m:e>
+                  <m:r>
+                    <w:rPr>
+                      <w:rFonts w:ascii="Cambria Math" w:eastAsiaTheme="minorEastAsia" w:hAnsi="Cambria Math"/>
+                      <w:sz w:val="26"/>
+                      <w:szCs w:val="26"/>
+                    </w:rPr>
+                    <m:t>MSE</m:t>
+                  </m:r>
+                </m:e>
+                <m:sub>
+                  <m:r>
+                    <w:rPr>
+                      <w:rFonts w:ascii="Cambria Math" w:eastAsiaTheme="minorEastAsia" w:hAnsi="Cambria Math"/>
+                      <w:sz w:val="26"/>
+                      <w:szCs w:val="26"/>
+                    </w:rPr>
+                    <m:t>j,i</m:t>
+                  </m:r>
+                </m:sub>
+              </m:sSub>
+            </m:oMath>
+            <w:r>
+              <w:rPr>
+                <w:rFonts w:ascii="Times New Roman" w:eastAsiaTheme="minorEastAsia" w:hAnsi="Times New Roman"/>
+                <w:sz w:val="26"/>
+                <w:szCs w:val="26"/>
+              </w:rPr>
+              <w:t xml:space="preserve"> tương ứng sử dụng ()</w:t>
+            </w:r>
+          </w:p>
+          <w:p>
+            <w:pPr>
+              <w:pStyle w:val="ListParagraph"/>
+              <w:numPr>
+                <w:ilvl w:val="0"/>
+                <w:numId w:val="42"/>
+              </w:numPr>
+              <w:spacing w:after="0" w:line="360" w:lineRule="auto"/>
+              <w:rPr>
+                <w:rFonts w:ascii="Times New Roman" w:hAnsi="Times New Roman"/>
+                <w:sz w:val="26"/>
+                <w:szCs w:val="26"/>
+              </w:rPr>
+            </w:pPr>
+            <w:r>
+              <w:rPr>
+                <w:rFonts w:ascii="Times New Roman" w:eastAsiaTheme="minorEastAsia" w:hAnsi="Times New Roman"/>
+                <w:sz w:val="26"/>
+                <w:szCs w:val="26"/>
+              </w:rPr>
+              <w:t xml:space="preserve">Đánh giá độ tương quan </w:t>
+            </w:r>
+            <m:oMath>
+              <m:sSubSup>
+                <m:sSubSupPr>
+                  <m:ctrlPr>
+                    <w:rPr>
+                      <w:rFonts w:ascii="Cambria Math" w:eastAsiaTheme="minorEastAsia" w:hAnsi="Cambria Math" w:cs="Times New Roman"/>
+                      <w:i/>
+                      <w:sz w:val="26"/>
+                      <w:szCs w:val="26"/>
+                    </w:rPr>
+                  </m:ctrlPr>
+                </m:sSubSupPr>
+                <m:e>
+                  <m:r>
+                    <w:rPr>
+                      <w:rFonts w:ascii="Cambria Math" w:eastAsiaTheme="minorEastAsia" w:hAnsi="Cambria Math"/>
+                      <w:sz w:val="26"/>
+                      <w:szCs w:val="26"/>
+                    </w:rPr>
+                    <m:t>p</m:t>
+                  </m:r>
+                </m:e>
+                <m:sub>
+                  <m:r>
+                    <w:rPr>
+                      <w:rFonts w:ascii="Cambria Math" w:eastAsiaTheme="minorEastAsia" w:hAnsi="Cambria Math"/>
+                      <w:sz w:val="26"/>
+                      <w:szCs w:val="26"/>
+                    </w:rPr>
+                    <m:t>j,k</m:t>
+                  </m:r>
+                </m:sub>
+                <m:sup>
+                  <m:r>
+                    <w:rPr>
+                      <w:rFonts w:ascii="Cambria Math" w:eastAsiaTheme="minorEastAsia" w:hAnsi="Cambria Math"/>
+                      <w:sz w:val="26"/>
+                      <w:szCs w:val="26"/>
+                    </w:rPr>
+                    <m:t>i</m:t>
+                  </m:r>
+                </m:sup>
+              </m:sSubSup>
+            </m:oMath>
+            <w:r>
+              <w:rPr>
+                <w:rFonts w:ascii="Times New Roman" w:eastAsiaTheme="minorEastAsia" w:hAnsi="Times New Roman"/>
+                <w:sz w:val="26"/>
+                <w:szCs w:val="26"/>
+              </w:rPr>
+              <w:t xml:space="preserve"> giữa các bộ đối tượng </w:t>
+            </w:r>
+            <w:r>
+              <w:rPr>
+                <w:rFonts w:ascii="Times New Roman" w:eastAsiaTheme="minorEastAsia" w:hAnsi="Times New Roman"/>
+                <w:i/>
+                <w:sz w:val="26"/>
+                <w:szCs w:val="26"/>
+              </w:rPr>
+              <w:t>(i, j, k)</w:t>
+            </w:r>
+            <w:r>
+              <w:rPr>
+                <w:rFonts w:ascii="Times New Roman" w:eastAsiaTheme="minorEastAsia" w:hAnsi="Times New Roman"/>
+                <w:sz w:val="26"/>
+                <w:szCs w:val="26"/>
+              </w:rPr>
+              <w:t xml:space="preserve"> bằng () và sau đó lấy trung bình độ tương quan </w:t>
+            </w:r>
+            <m:oMath>
+              <m:sSub>
+                <m:sSubPr>
+                  <m:ctrlPr>
+                    <w:rPr>
+                      <w:rFonts w:ascii="Cambria Math" w:eastAsiaTheme="minorEastAsia" w:hAnsi="Cambria Math" w:cs="Times New Roman"/>
+                      <w:i/>
+                      <w:sz w:val="26"/>
+                      <w:szCs w:val="26"/>
+                    </w:rPr>
+                  </m:ctrlPr>
+                </m:sSubPr>
+                <m:e>
+                  <m:r>
+                    <w:rPr>
+                      <w:rFonts w:ascii="Cambria Math" w:eastAsiaTheme="minorEastAsia" w:hAnsi="Cambria Math"/>
+                      <w:sz w:val="26"/>
+                      <w:szCs w:val="26"/>
+                    </w:rPr>
+                    <m:t>p</m:t>
+                  </m:r>
+                </m:e>
+                <m:sub>
+                  <m:r>
+                    <w:rPr>
+                      <w:rFonts w:ascii="Cambria Math" w:eastAsiaTheme="minorEastAsia" w:hAnsi="Cambria Math"/>
+                      <w:sz w:val="26"/>
+                      <w:szCs w:val="26"/>
+                    </w:rPr>
+                    <m:t>AV</m:t>
+                  </m:r>
+                </m:sub>
+              </m:sSub>
+            </m:oMath>
+            <w:r>
+              <w:rPr>
+                <w:rFonts w:ascii="Times New Roman" w:eastAsiaTheme="minorEastAsia" w:hAnsi="Times New Roman"/>
+                <w:sz w:val="26"/>
+                <w:szCs w:val="26"/>
+              </w:rPr>
+              <w:t>.</w:t>
+            </w:r>
+          </w:p>
+        </w:tc>
+      </w:tr>
+      <w:tr>
+        <w:tc>
+          <w:tcPr>
+            <w:tcW w:w="9004" w:type="dxa"/>
+          </w:tcPr>
+          <w:p>
+            <w:pPr>
+              <w:spacing w:after="0" w:line="360" w:lineRule="auto"/>
+              <w:rPr>
+                <w:rFonts w:ascii="Times New Roman" w:hAnsi="Times New Roman"/>
+                <w:b/>
+                <w:sz w:val="26"/>
+                <w:szCs w:val="26"/>
+              </w:rPr>
+            </w:pPr>
+            <w:r>
+              <w:rPr>
+                <w:rFonts w:ascii="Times New Roman" w:hAnsi="Times New Roman"/>
+                <w:b/>
+                <w:sz w:val="26"/>
+                <w:szCs w:val="26"/>
+              </w:rPr>
+              <w:t>PHA DỰ ĐOÁN</w:t>
+            </w:r>
+          </w:p>
+        </w:tc>
+      </w:tr>
+      <w:tr>
+        <w:tc>
+          <w:tcPr>
+            <w:tcW w:w="9004" w:type="dxa"/>
+          </w:tcPr>
+          <w:p>
+            <w:pPr>
+              <w:spacing w:after="0" w:line="360" w:lineRule="auto"/>
+              <w:rPr>
+                <w:rFonts w:ascii="Times New Roman" w:eastAsiaTheme="minorEastAsia" w:hAnsi="Times New Roman"/>
+                <w:sz w:val="26"/>
+                <w:szCs w:val="26"/>
+              </w:rPr>
+            </w:pPr>
+            <w:r>
+              <w:rPr>
+                <w:rFonts w:ascii="Times New Roman" w:hAnsi="Times New Roman"/>
+                <w:sz w:val="26"/>
+                <w:szCs w:val="26"/>
+              </w:rPr>
+              <w:t>Với mỗi người dùng</w:t>
+            </w:r>
+            <w:r>
+              <w:rPr>
+                <w:rFonts w:ascii="Times New Roman" w:hAnsi="Times New Roman"/>
+                <w:sz w:val="26"/>
+                <w:szCs w:val="26"/>
+              </w:rPr>
+              <w:t xml:space="preserve"> a</w:t>
+            </w:r>
+            <w:r>
+              <w:rPr>
+                <w:rFonts w:ascii="Times New Roman" w:hAnsi="Times New Roman"/>
+                <w:sz w:val="26"/>
+                <w:szCs w:val="26"/>
+              </w:rPr>
+              <w:t xml:space="preserve"> đang cần khuyến nghị</w:t>
+            </w:r>
+            <w:r>
+              <w:rPr>
+                <w:rFonts w:ascii="Times New Roman" w:hAnsi="Times New Roman"/>
+                <w:sz w:val="26"/>
+                <w:szCs w:val="26"/>
+              </w:rPr>
+              <w:t xml:space="preserve"> với</w:t>
+            </w:r>
+            <w:r>
+              <w:rPr>
+                <w:rFonts w:ascii="Times New Roman" w:hAnsi="Times New Roman"/>
+                <w:sz w:val="26"/>
+                <w:szCs w:val="26"/>
+              </w:rPr>
+              <w:t xml:space="preserve"> các đánh giá </w:t>
+            </w:r>
+            <w:r>
+              <w:rPr>
+                <w:rFonts w:ascii="Times New Roman" w:hAnsi="Times New Roman"/>
+                <w:i/>
+                <w:sz w:val="26"/>
+                <w:szCs w:val="26"/>
+              </w:rPr>
+              <w:t>r</w:t>
+            </w:r>
+            <w:r>
+              <w:rPr>
+                <w:rFonts w:ascii="Times New Roman" w:hAnsi="Times New Roman"/>
+                <w:i/>
+                <w:sz w:val="26"/>
+                <w:szCs w:val="26"/>
+                <w:vertAlign w:val="subscript"/>
+              </w:rPr>
+              <w:t>a,j</w:t>
+            </w:r>
+            <w:r>
+              <w:rPr>
+                <w:rFonts w:ascii="Times New Roman" w:hAnsi="Times New Roman"/>
+                <w:sz w:val="26"/>
+                <w:szCs w:val="26"/>
+              </w:rPr>
+              <w:t xml:space="preserve"> trước đây, </w:t>
+            </w:r>
+            <m:oMath>
+              <m:r>
+                <w:rPr>
+                  <w:rFonts w:ascii="Cambria Math" w:hAnsi="Cambria Math"/>
+                  <w:sz w:val="26"/>
+                  <w:szCs w:val="26"/>
+                </w:rPr>
+                <m:t>j∈</m:t>
+              </m:r>
+              <m:sSub>
+                <m:sSubPr>
+                  <m:ctrlPr>
+                    <w:rPr>
+                      <w:rFonts w:ascii="Cambria Math" w:hAnsi="Cambria Math"/>
+                      <w:i/>
+                      <w:sz w:val="26"/>
+                      <w:szCs w:val="26"/>
+                    </w:rPr>
+                  </m:ctrlPr>
+                </m:sSubPr>
+                <m:e>
+                  <m:r>
+                    <w:rPr>
+                      <w:rFonts w:ascii="Cambria Math" w:hAnsi="Cambria Math"/>
+                      <w:sz w:val="26"/>
+                      <w:szCs w:val="26"/>
+                    </w:rPr>
+                    <m:t>I</m:t>
+                  </m:r>
+                </m:e>
+                <m:sub>
+                  <m:r>
+                    <w:rPr>
+                      <w:rFonts w:ascii="Cambria Math" w:hAnsi="Cambria Math"/>
+                      <w:sz w:val="26"/>
+                      <w:szCs w:val="26"/>
+                    </w:rPr>
+                    <m:t>a</m:t>
+                  </m:r>
+                </m:sub>
+              </m:sSub>
+            </m:oMath>
+          </w:p>
+          <w:p>
+            <w:pPr>
+              <w:spacing w:after="0" w:line="360" w:lineRule="auto"/>
+              <w:rPr>
+                <w:rFonts w:ascii="Times New Roman" w:eastAsiaTheme="minorEastAsia" w:hAnsi="Times New Roman"/>
+                <w:sz w:val="26"/>
+                <w:szCs w:val="26"/>
+              </w:rPr>
+            </w:pPr>
+            <w:r>
+              <w:rPr>
+                <w:rFonts w:ascii="Times New Roman" w:eastAsiaTheme="minorEastAsia" w:hAnsi="Times New Roman"/>
+                <w:sz w:val="26"/>
+                <w:szCs w:val="26"/>
+              </w:rPr>
+              <w:t>Với</w:t>
+            </w:r>
+            <w:r>
+              <w:rPr>
+                <w:rFonts w:ascii="Times New Roman" w:eastAsiaTheme="minorEastAsia" w:hAnsi="Times New Roman"/>
+                <w:sz w:val="26"/>
+                <w:szCs w:val="26"/>
+              </w:rPr>
+              <w:t xml:space="preserve"> mỗi đối tượng </w:t>
+            </w:r>
+            <m:oMath>
+              <m:r>
+                <w:rPr>
+                  <w:rFonts w:ascii="Cambria Math" w:eastAsiaTheme="minorEastAsia" w:hAnsi="Cambria Math"/>
+                  <w:sz w:val="26"/>
+                  <w:szCs w:val="26"/>
+                </w:rPr>
+                <m:t>i∈I\</m:t>
+              </m:r>
+              <m:sSub>
+                <m:sSubPr>
+                  <m:ctrlPr>
+                    <w:rPr>
+                      <w:rFonts w:ascii="Cambria Math" w:eastAsiaTheme="minorEastAsia" w:hAnsi="Cambria Math"/>
+                      <w:i/>
+                      <w:sz w:val="26"/>
+                      <w:szCs w:val="26"/>
+                    </w:rPr>
+                  </m:ctrlPr>
+                </m:sSubPr>
+                <m:e>
+                  <m:r>
+                    <w:rPr>
+                      <w:rFonts w:ascii="Cambria Math" w:eastAsiaTheme="minorEastAsia" w:hAnsi="Cambria Math"/>
+                      <w:sz w:val="26"/>
+                      <w:szCs w:val="26"/>
+                    </w:rPr>
+                    <m:t>I</m:t>
+                  </m:r>
+                </m:e>
+                <m:sub>
+                  <m:r>
+                    <w:rPr>
+                      <w:rFonts w:ascii="Cambria Math" w:eastAsiaTheme="minorEastAsia" w:hAnsi="Cambria Math"/>
+                      <w:sz w:val="26"/>
+                      <w:szCs w:val="26"/>
+                    </w:rPr>
+                    <m:t>a</m:t>
+                  </m:r>
+                </m:sub>
+              </m:sSub>
+            </m:oMath>
+            <w:r>
+              <w:rPr>
+                <w:rFonts w:ascii="Times New Roman" w:eastAsiaTheme="minorEastAsia" w:hAnsi="Times New Roman"/>
+                <w:sz w:val="26"/>
+                <w:szCs w:val="26"/>
+              </w:rPr>
+              <w:t>:</w:t>
+            </w:r>
+          </w:p>
+          <w:p>
+            <w:pPr>
+              <w:pStyle w:val="ListParagraph"/>
+              <w:numPr>
+                <w:ilvl w:val="0"/>
+                <w:numId w:val="43"/>
+              </w:numPr>
+              <w:spacing w:after="0" w:line="360" w:lineRule="auto"/>
+              <w:rPr>
+                <w:rFonts w:ascii="Times New Roman" w:eastAsiaTheme="minorEastAsia" w:hAnsi="Times New Roman"/>
+                <w:sz w:val="26"/>
+                <w:szCs w:val="26"/>
+              </w:rPr>
+            </w:pPr>
+            <w:r>
+              <w:rPr>
+                <w:rFonts w:ascii="Times New Roman" w:eastAsiaTheme="minorEastAsia" w:hAnsi="Times New Roman"/>
+                <w:sz w:val="26"/>
+                <w:szCs w:val="26"/>
+              </w:rPr>
+              <w:t xml:space="preserve">Tính gần đúng trọng số </w:t>
+            </w:r>
+            <m:oMath>
+              <m:sSub>
+                <m:sSubPr>
+                  <m:ctrlPr>
+                    <w:rPr>
+                      <w:rFonts w:ascii="Cambria Math" w:eastAsiaTheme="minorEastAsia" w:hAnsi="Cambria Math"/>
+                      <w:i/>
+                      <w:sz w:val="26"/>
+                      <w:szCs w:val="26"/>
+                    </w:rPr>
+                  </m:ctrlPr>
+                </m:sSubPr>
+                <m:e>
+                  <m:r>
+                    <w:rPr>
+                      <w:rFonts w:ascii="Cambria Math" w:eastAsiaTheme="minorEastAsia" w:hAnsi="Cambria Math"/>
+                      <w:sz w:val="26"/>
+                      <w:szCs w:val="26"/>
+                    </w:rPr>
+                    <m:t>w</m:t>
+                  </m:r>
+                </m:e>
+                <m:sub>
+                  <m:r>
+                    <w:rPr>
+                      <w:rFonts w:ascii="Cambria Math" w:eastAsiaTheme="minorEastAsia" w:hAnsi="Cambria Math"/>
+                      <w:sz w:val="26"/>
+                      <w:szCs w:val="26"/>
+                    </w:rPr>
+                    <m:t>j,i</m:t>
+                  </m:r>
+                </m:sub>
+              </m:sSub>
+              <m:r>
+                <w:rPr>
+                  <w:rFonts w:ascii="Cambria Math" w:eastAsiaTheme="minorEastAsia" w:hAnsi="Cambria Math"/>
+                  <w:sz w:val="26"/>
+                  <w:szCs w:val="26"/>
+                </w:rPr>
+                <m:t>, j∈</m:t>
+              </m:r>
+              <m:sSub>
+                <m:sSubPr>
+                  <m:ctrlPr>
+                    <w:rPr>
+                      <w:rFonts w:ascii="Cambria Math" w:eastAsiaTheme="minorEastAsia" w:hAnsi="Cambria Math"/>
+                      <w:i/>
+                      <w:sz w:val="26"/>
+                      <w:szCs w:val="26"/>
+                    </w:rPr>
+                  </m:ctrlPr>
+                </m:sSubPr>
+                <m:e>
+                  <m:r>
+                    <w:rPr>
+                      <w:rFonts w:ascii="Cambria Math" w:eastAsiaTheme="minorEastAsia" w:hAnsi="Cambria Math"/>
+                      <w:sz w:val="26"/>
+                      <w:szCs w:val="26"/>
+                    </w:rPr>
+                    <m:t>I</m:t>
+                  </m:r>
+                </m:e>
+                <m:sub>
+                  <m:r>
+                    <w:rPr>
+                      <w:rFonts w:ascii="Cambria Math" w:eastAsiaTheme="minorEastAsia" w:hAnsi="Cambria Math"/>
+                      <w:sz w:val="26"/>
+                      <w:szCs w:val="26"/>
+                    </w:rPr>
+                    <m:t>a</m:t>
+                  </m:r>
+                </m:sub>
+              </m:sSub>
+            </m:oMath>
+            <w:r>
+              <w:rPr>
+                <w:rFonts w:ascii="Times New Roman" w:eastAsiaTheme="minorEastAsia" w:hAnsi="Times New Roman"/>
+                <w:sz w:val="26"/>
+                <w:szCs w:val="26"/>
+              </w:rPr>
+              <w:t xml:space="preserve"> sử dụng công thức ().</w:t>
+            </w:r>
+            <w:bookmarkStart w:id="22" w:name="_GoBack"/>
+            <w:bookmarkEnd w:id="22"/>
+          </w:p>
+          <w:p>
+            <w:pPr>
+              <w:pStyle w:val="ListParagraph"/>
+              <w:numPr>
+                <w:ilvl w:val="0"/>
+                <w:numId w:val="43"/>
+              </w:numPr>
+              <w:spacing w:after="0" w:line="360" w:lineRule="auto"/>
+              <w:rPr>
+                <w:rFonts w:ascii="Times New Roman" w:eastAsiaTheme="minorEastAsia" w:hAnsi="Times New Roman"/>
+                <w:sz w:val="26"/>
+                <w:szCs w:val="26"/>
+              </w:rPr>
+            </w:pPr>
+            <w:r>
+              <w:rPr>
+                <w:rFonts w:ascii="Times New Roman" w:eastAsiaTheme="minorEastAsia" w:hAnsi="Times New Roman"/>
+                <w:sz w:val="26"/>
+                <w:szCs w:val="26"/>
+              </w:rPr>
+              <w:t xml:space="preserve">Dự đoán đánh giá </w:t>
+            </w:r>
+            <m:oMath>
+              <m:sSub>
+                <m:sSubPr>
+                  <m:ctrlPr>
+                    <w:rPr>
+                      <w:rFonts w:ascii="Cambria Math" w:eastAsiaTheme="minorEastAsia" w:hAnsi="Cambria Math"/>
+                      <w:i/>
+                      <w:sz w:val="26"/>
+                      <w:szCs w:val="26"/>
+                    </w:rPr>
+                  </m:ctrlPr>
+                </m:sSubPr>
+                <m:e>
+                  <m:r>
+                    <w:rPr>
+                      <w:rFonts w:ascii="Cambria Math" w:eastAsiaTheme="minorEastAsia" w:hAnsi="Cambria Math"/>
+                      <w:sz w:val="26"/>
+                      <w:szCs w:val="26"/>
+                    </w:rPr>
+                    <m:t>p</m:t>
+                  </m:r>
+                </m:e>
+                <m:sub>
+                  <m:r>
+                    <w:rPr>
+                      <w:rFonts w:ascii="Cambria Math" w:eastAsiaTheme="minorEastAsia" w:hAnsi="Cambria Math"/>
+                      <w:sz w:val="26"/>
+                      <w:szCs w:val="26"/>
+                    </w:rPr>
+                    <m:t>a,i</m:t>
+                  </m:r>
+                </m:sub>
+              </m:sSub>
+            </m:oMath>
+            <w:r>
+              <w:rPr>
+                <w:rFonts w:ascii="Times New Roman" w:eastAsiaTheme="minorEastAsia" w:hAnsi="Times New Roman"/>
+                <w:sz w:val="26"/>
+                <w:szCs w:val="26"/>
+              </w:rPr>
+              <w:t xml:space="preserve"> cho đối tượng i bằng ().</w:t>
+            </w:r>
+          </w:p>
+          <w:p>
+            <w:pPr>
+              <w:spacing w:after="0" w:line="360" w:lineRule="auto"/>
+              <w:rPr>
+                <w:rFonts w:ascii="Times New Roman" w:hAnsi="Times New Roman"/>
+                <w:sz w:val="26"/>
+                <w:szCs w:val="26"/>
+              </w:rPr>
+            </w:pPr>
+          </w:p>
+        </w:tc>
+      </w:tr>
+    </w:tbl>
+    <w:p>
+      <w:pPr>
+        <w:spacing w:after="0" w:line="360" w:lineRule="auto"/>
+        <w:rPr>
+          <w:rFonts w:ascii="Times New Roman" w:eastAsia="Times New Roman" w:hAnsi="Times New Roman"/>
+          <w:b/>
+          <w:bCs/>
+          <w:kern w:val="32"/>
+          <w:sz w:val="26"/>
+          <w:szCs w:val="26"/>
+        </w:rPr>
       </w:pPr>
       <w:r>
         <w:rPr>
@@ -20868,7 +26050,6 @@
           <w:szCs w:val="26"/>
         </w:rPr>
       </w:pPr>
-      <w:bookmarkStart w:id="22" w:name="_Toc312105013"/>
       <w:r>
         <w:rPr>
           <w:rFonts w:ascii="Times New Roman" w:hAnsi="Times New Roman"/>
@@ -20910,7 +26091,7 @@
         </w:rPr>
         <w:t>XÂY DỰNG ỨNG DỤNG</w:t>
       </w:r>
-      <w:bookmarkEnd w:id="22"/>
+      <w:bookmarkEnd w:id="21"/>
     </w:p>
     <w:p>
       <w:pPr>
@@ -23501,7 +28682,7 @@
         <w:br w:type="page"/>
       </w:r>
       <w:bookmarkStart w:id="34" w:name="_Toc311025168"/>
-      <w:bookmarkEnd w:id="9"/>
+      <w:bookmarkEnd w:id="8"/>
     </w:p>
     <w:p>
       <w:pPr>
@@ -26977,8 +32158,8 @@
           <w:szCs w:val="26"/>
         </w:rPr>
       </w:pPr>
-      <w:bookmarkStart w:id="51" w:name="_Toc311025180"/>
-      <w:bookmarkStart w:id="52" w:name="_Toc312105031"/>
+      <w:bookmarkStart w:id="51" w:name="_Toc312105031"/>
+      <w:bookmarkStart w:id="52" w:name="_Toc311025180"/>
       <w:r>
         <w:rPr>
           <w:rFonts w:ascii="Times New Roman" w:hAnsi="Times New Roman" w:cs="Times New Roman"/>
@@ -26988,7 +32169,7 @@
         </w:rPr>
         <w:t>Ứng dụng Android:</w:t>
       </w:r>
-      <w:bookmarkEnd w:id="52"/>
+      <w:bookmarkEnd w:id="51"/>
     </w:p>
     <w:p>
       <w:pPr>
@@ -27463,7 +32644,7 @@
         </w:rPr>
         <w:t xml:space="preserve"> KẾT LUẬN</w:t>
       </w:r>
-      <w:bookmarkEnd w:id="51"/>
+      <w:bookmarkEnd w:id="52"/>
       <w:r>
         <w:rPr>
           <w:rStyle w:val="Heading1Char"/>
@@ -30492,8 +35673,67 @@
     <w:p>
       <w:pPr>
         <w:spacing w:after="0" w:line="360" w:lineRule="auto"/>
+        <w:ind w:left="284" w:hanging="284"/>
+        <w:jc w:val="both"/>
+        <w:rPr>
+          <w:rFonts w:ascii="Times New Roman" w:hAnsi="Times New Roman"/>
+          <w:sz w:val="26"/>
+          <w:szCs w:val="26"/>
+        </w:rPr>
+      </w:pPr>
+      <w:r>
+        <w:rPr>
+          <w:rFonts w:ascii="Times New Roman" w:hAnsi="Times New Roman"/>
+          <w:sz w:val="26"/>
+          <w:szCs w:val="26"/>
+        </w:rPr>
+        <w:t xml:space="preserve">[38] </w:t>
+      </w:r>
+      <w:r>
+        <w:rPr>
+          <w:rFonts w:ascii="Times New Roman" w:hAnsi="Times New Roman"/>
+          <w:sz w:val="26"/>
+          <w:szCs w:val="26"/>
+        </w:rPr>
+        <w:t>S. Vucetic and Z. Obradovic, “Collaborative ﬁltering using</w:t>
+      </w:r>
+      <w:r>
+        <w:rPr>
+          <w:rFonts w:ascii="Times New Roman" w:hAnsi="Times New Roman"/>
+          <w:sz w:val="26"/>
+          <w:szCs w:val="26"/>
+        </w:rPr>
+        <w:t xml:space="preserve"> </w:t>
+      </w:r>
+      <w:r>
+        <w:rPr>
+          <w:rFonts w:ascii="Times New Roman" w:hAnsi="Times New Roman"/>
+          <w:sz w:val="26"/>
+          <w:szCs w:val="26"/>
+        </w:rPr>
+        <w:t>a regression-based approach,” Knowledge and Information</w:t>
+      </w:r>
+      <w:r>
+        <w:rPr>
+          <w:rFonts w:ascii="Times New Roman" w:hAnsi="Times New Roman"/>
+          <w:sz w:val="26"/>
+          <w:szCs w:val="26"/>
+        </w:rPr>
+        <w:t xml:space="preserve"> </w:t>
+      </w:r>
+      <w:r>
+        <w:rPr>
+          <w:rFonts w:ascii="Times New Roman" w:hAnsi="Times New Roman"/>
+          <w:sz w:val="26"/>
+          <w:szCs w:val="26"/>
+        </w:rPr>
+        <w:t>Systems, vol. 7, no. 1, pp. 1–22, 2005.</w:t>
+      </w:r>
+    </w:p>
+    <w:p>
+      <w:pPr>
+        <w:spacing w:after="0" w:line="360" w:lineRule="auto"/>
         <w:ind w:firstLine="567"/>
-        <w:jc w:val="both"/>
         <w:rPr>
           <w:rFonts w:ascii="Times New Roman" w:eastAsia="Times New Roman" w:hAnsi="Times New Roman"/>
           <w:b/>
@@ -38376,7 +43616,6 @@
                 <w:sz w:val="26"/>
                 <w:szCs w:val="26"/>
               </w:rPr>
-              <w:lastRenderedPageBreak/>
               <w:t>Mục đích</w:t>
             </w:r>
           </w:p>
@@ -38415,7 +43654,16 @@
                 <w:sz w:val="26"/>
                 <w:szCs w:val="26"/>
               </w:rPr>
-              <w:t>Người dùng muốn đánh giá mức độ ưa thích đối với một địa điểm ứng với điều kiện ngữ cảnh họ đã thiết lập ở tab Context.</w:t>
+              <w:t xml:space="preserve">Người dùng muốn đánh giá mức độ ưa thích đối với một địa điểm ứng </w:t>
+            </w:r>
+            <w:r>
+              <w:rPr>
+                <w:rFonts w:ascii="Times New Roman" w:hAnsi="Times New Roman"/>
+                <w:sz w:val="26"/>
+                <w:szCs w:val="26"/>
+              </w:rPr>
+              <w:lastRenderedPageBreak/>
+              <w:t>với điều kiện ngữ cảnh họ đã thiết lập ở tab Context.</w:t>
             </w:r>
           </w:p>
         </w:tc>
@@ -38457,6 +43705,7 @@
                 <w:sz w:val="26"/>
                 <w:szCs w:val="26"/>
               </w:rPr>
+              <w:lastRenderedPageBreak/>
               <w:t>Actor</w:t>
             </w:r>
           </w:p>
@@ -39785,7 +45034,6 @@
                 <w:sz w:val="26"/>
                 <w:szCs w:val="26"/>
               </w:rPr>
-              <w:lastRenderedPageBreak/>
               <w:t>Dòng</w:t>
             </w:r>
           </w:p>
@@ -39939,7 +45187,16 @@
                 <w:sz w:val="26"/>
                 <w:szCs w:val="26"/>
               </w:rPr>
-              <w:t>Điện thoại chuyển qua màn hình Map và hiển thị vị trí địa điểm cùng với đường đi từ vị trí người dùng đến địa điểm.</w:t>
+              <w:t xml:space="preserve">Điện thoại chuyển qua màn </w:t>
+            </w:r>
+            <w:r>
+              <w:rPr>
+                <w:rFonts w:ascii="Times New Roman" w:hAnsi="Times New Roman"/>
+                <w:sz w:val="26"/>
+                <w:szCs w:val="26"/>
+              </w:rPr>
+              <w:lastRenderedPageBreak/>
+              <w:t>hình Map và hiển thị vị trí địa điểm cùng với đường đi từ vị trí người dùng đến địa điểm.</w:t>
             </w:r>
           </w:p>
         </w:tc>
@@ -39981,6 +45238,7 @@
                 <w:sz w:val="26"/>
                 <w:szCs w:val="26"/>
               </w:rPr>
+              <w:lastRenderedPageBreak/>
               <w:t>Các xử lý ngoại lệ</w:t>
             </w:r>
           </w:p>
@@ -41273,7 +46531,6 @@
                 <w:sz w:val="26"/>
                 <w:szCs w:val="26"/>
               </w:rPr>
-              <w:lastRenderedPageBreak/>
               <w:t>Actor</w:t>
             </w:r>
           </w:p>
@@ -41455,6 +46712,7 @@
                 <w:sz w:val="26"/>
                 <w:szCs w:val="26"/>
               </w:rPr>
+              <w:lastRenderedPageBreak/>
               <w:t>Hậu</w:t>
             </w:r>
           </w:p>
@@ -42745,7 +48003,6 @@
                 <w:sz w:val="26"/>
                 <w:szCs w:val="26"/>
               </w:rPr>
-              <w:lastRenderedPageBreak/>
               <w:t>Thông tin địa điểm được hiển thị trên màn hình.</w:t>
             </w:r>
           </w:p>
@@ -42788,8 +48045,17 @@
                 <w:sz w:val="26"/>
                 <w:szCs w:val="26"/>
               </w:rPr>
+              <w:t xml:space="preserve">Các xử lý </w:t>
+            </w:r>
+            <w:r>
+              <w:rPr>
+                <w:rFonts w:ascii="Times New Roman" w:hAnsi="Times New Roman"/>
+                <w:b/>
+                <w:sz w:val="26"/>
+                <w:szCs w:val="26"/>
+              </w:rPr>
               <w:lastRenderedPageBreak/>
-              <w:t>Các xử lý ngoại lệ</w:t>
+              <w:t>ngoại lệ</w:t>
             </w:r>
           </w:p>
         </w:tc>
@@ -42828,6 +48094,7 @@
                 <w:sz w:val="26"/>
                 <w:szCs w:val="26"/>
               </w:rPr>
+              <w:lastRenderedPageBreak/>
               <w:t>UC_12</w:t>
             </w:r>
             <w:r>
@@ -42845,7 +48112,16 @@
                 <w:sz w:val="26"/>
                 <w:szCs w:val="26"/>
               </w:rPr>
-              <w:t>nếu không tìm thấy địa điểm trong cơ sở dữ liệu thì hiện thông báo không tìm thấy.</w:t>
+              <w:t xml:space="preserve">nếu không tìm thấy địa điểm trong cơ sở dữ liệu thì hiện </w:t>
+            </w:r>
+            <w:r>
+              <w:rPr>
+                <w:rFonts w:ascii="Times New Roman" w:hAnsi="Times New Roman"/>
+                <w:sz w:val="26"/>
+                <w:szCs w:val="26"/>
+              </w:rPr>
+              <w:lastRenderedPageBreak/>
+              <w:t>thông báo không tìm thấy.</w:t>
             </w:r>
           </w:p>
         </w:tc>
@@ -43008,7 +48284,6 @@
           <w:sz w:val="26"/>
           <w:szCs w:val="26"/>
         </w:rPr>
-        <w:lastRenderedPageBreak/>
         <w:drawing>
           <wp:inline distT="0" distB="0" distL="0" distR="0" wp14:anchorId="2701B0F9" wp14:editId="06EF15BB">
             <wp:extent cx="6156325" cy="3540760"/>
@@ -43076,6 +48351,7 @@
           <w:sz w:val="26"/>
           <w:szCs w:val="26"/>
         </w:rPr>
+        <w:lastRenderedPageBreak/>
         <w:drawing>
           <wp:inline distT="0" distB="0" distL="0" distR="0" wp14:anchorId="1D21662D" wp14:editId="25598B84">
             <wp:extent cx="6156325" cy="3466465"/>
@@ -43143,7 +48419,6 @@
           <w:sz w:val="26"/>
           <w:szCs w:val="26"/>
         </w:rPr>
-        <w:lastRenderedPageBreak/>
         <w:drawing>
           <wp:inline distT="0" distB="0" distL="0" distR="0" wp14:anchorId="7749FF25" wp14:editId="6CCE377C">
             <wp:extent cx="6188075" cy="2849245"/>
@@ -43300,7 +48575,7 @@
         <w:b/>
         <w:noProof/>
       </w:rPr>
-      <w:t>4</w:t>
+      <w:t>29</w:t>
     </w:r>
     <w:r>
       <w:rPr>
@@ -45069,13 +50344,13 @@
     </w:lvl>
   </w:abstractNum>
   <w:abstractNum w:abstractNumId="17">
-    <w:nsid w:val="3AA05448"/>
+    <w:nsid w:val="3693542C"/>
     <w:multiLevelType w:val="hybridMultilevel"/>
-    <w:tmpl w:val="D70EAD10"/>
-    <w:lvl w:ilvl="0" w:tplc="A51EFAEC">
+    <w:tmpl w:val="8658727C"/>
+    <w:lvl w:ilvl="0" w:tplc="0409000F">
       <w:start w:val="1"/>
       <w:numFmt w:val="decimal"/>
-      <w:lvlText w:val="5.%1."/>
+      <w:lvlText w:val="%1."/>
       <w:lvlJc w:val="left"/>
       <w:pPr>
         <w:ind w:left="720" w:hanging="360"/>
@@ -45158,13 +50433,13 @@
     </w:lvl>
   </w:abstractNum>
   <w:abstractNum w:abstractNumId="18">
-    <w:nsid w:val="3CF1289C"/>
+    <w:nsid w:val="3AA05448"/>
     <w:multiLevelType w:val="hybridMultilevel"/>
-    <w:tmpl w:val="91AE4106"/>
-    <w:lvl w:ilvl="0" w:tplc="E250A26C">
+    <w:tmpl w:val="D70EAD10"/>
+    <w:lvl w:ilvl="0" w:tplc="A51EFAEC">
       <w:start w:val="1"/>
       <w:numFmt w:val="decimal"/>
-      <w:lvlText w:val="4.2.%1"/>
+      <w:lvlText w:val="5.%1."/>
       <w:lvlJc w:val="left"/>
       <w:pPr>
         <w:ind w:left="720" w:hanging="360"/>
@@ -45247,16 +50522,16 @@
     </w:lvl>
   </w:abstractNum>
   <w:abstractNum w:abstractNumId="19">
-    <w:nsid w:val="3DB91BF3"/>
+    <w:nsid w:val="3CF1289C"/>
     <w:multiLevelType w:val="hybridMultilevel"/>
-    <w:tmpl w:val="F56CC832"/>
-    <w:lvl w:ilvl="0" w:tplc="3392F8E4">
+    <w:tmpl w:val="91AE4106"/>
+    <w:lvl w:ilvl="0" w:tplc="E250A26C">
       <w:start w:val="1"/>
       <w:numFmt w:val="decimal"/>
-      <w:lvlText w:val="%1."/>
+      <w:lvlText w:val="4.2.%1"/>
       <w:lvlJc w:val="left"/>
       <w:pPr>
-        <w:ind w:left="677" w:hanging="360"/>
+        <w:ind w:left="720" w:hanging="360"/>
       </w:pPr>
       <w:rPr>
         <w:rFonts w:hint="default"/>
@@ -45268,7 +50543,7 @@
       <w:lvlText w:val="%2."/>
       <w:lvlJc w:val="left"/>
       <w:pPr>
-        <w:ind w:left="1397" w:hanging="360"/>
+        <w:ind w:left="1440" w:hanging="360"/>
       </w:pPr>
     </w:lvl>
     <w:lvl w:ilvl="2" w:tplc="0409001B" w:tentative="1">
@@ -45277,7 +50552,7 @@
       <w:lvlText w:val="%3."/>
       <w:lvlJc w:val="right"/>
       <w:pPr>
-        <w:ind w:left="2117" w:hanging="180"/>
+        <w:ind w:left="2160" w:hanging="180"/>
       </w:pPr>
     </w:lvl>
     <w:lvl w:ilvl="3" w:tplc="0409000F" w:tentative="1">
@@ -45286,7 +50561,7 @@
       <w:lvlText w:val="%4."/>
       <w:lvlJc w:val="left"/>
       <w:pPr>
-        <w:ind w:left="2837" w:hanging="360"/>
+        <w:ind w:left="2880" w:hanging="360"/>
       </w:pPr>
     </w:lvl>
     <w:lvl w:ilvl="4" w:tplc="04090019" w:tentative="1">
@@ -45295,7 +50570,7 @@
       <w:lvlText w:val="%5."/>
       <w:lvlJc w:val="left"/>
       <w:pPr>
-        <w:ind w:left="3557" w:hanging="360"/>
+        <w:ind w:left="3600" w:hanging="360"/>
       </w:pPr>
     </w:lvl>
     <w:lvl w:ilvl="5" w:tplc="0409001B" w:tentative="1">
@@ -45304,7 +50579,7 @@
       <w:lvlText w:val="%6."/>
       <w:lvlJc w:val="right"/>
       <w:pPr>
-        <w:ind w:left="4277" w:hanging="180"/>
+        <w:ind w:left="4320" w:hanging="180"/>
       </w:pPr>
     </w:lvl>
     <w:lvl w:ilvl="6" w:tplc="0409000F" w:tentative="1">
@@ -45313,7 +50588,7 @@
       <w:lvlText w:val="%7."/>
       <w:lvlJc w:val="left"/>
       <w:pPr>
-        <w:ind w:left="4997" w:hanging="360"/>
+        <w:ind w:left="5040" w:hanging="360"/>
       </w:pPr>
     </w:lvl>
     <w:lvl w:ilvl="7" w:tplc="04090019" w:tentative="1">
@@ -45322,7 +50597,7 @@
       <w:lvlText w:val="%8."/>
       <w:lvlJc w:val="left"/>
       <w:pPr>
-        <w:ind w:left="5717" w:hanging="360"/>
+        <w:ind w:left="5760" w:hanging="360"/>
       </w:pPr>
     </w:lvl>
     <w:lvl w:ilvl="8" w:tplc="0409001B" w:tentative="1">
@@ -45331,11 +50606,100 @@
       <w:lvlText w:val="%9."/>
       <w:lvlJc w:val="right"/>
       <w:pPr>
-        <w:ind w:left="6437" w:hanging="180"/>
+        <w:ind w:left="6480" w:hanging="180"/>
       </w:pPr>
     </w:lvl>
   </w:abstractNum>
   <w:abstractNum w:abstractNumId="20">
+    <w:nsid w:val="3DB91BF3"/>
+    <w:multiLevelType w:val="hybridMultilevel"/>
+    <w:tmpl w:val="F56CC832"/>
+    <w:lvl w:ilvl="0" w:tplc="3392F8E4">
+      <w:start w:val="1"/>
+      <w:numFmt w:val="decimal"/>
+      <w:lvlText w:val="%1."/>
+      <w:lvlJc w:val="left"/>
+      <w:pPr>
+        <w:ind w:left="677" w:hanging="360"/>
+      </w:pPr>
+      <w:rPr>
+        <w:rFonts w:hint="default"/>
+      </w:rPr>
+    </w:lvl>
+    <w:lvl w:ilvl="1" w:tplc="04090019" w:tentative="1">
+      <w:start w:val="1"/>
+      <w:numFmt w:val="lowerLetter"/>
+      <w:lvlText w:val="%2."/>
+      <w:lvlJc w:val="left"/>
+      <w:pPr>
+        <w:ind w:left="1397" w:hanging="360"/>
+      </w:pPr>
+    </w:lvl>
+    <w:lvl w:ilvl="2" w:tplc="0409001B" w:tentative="1">
+      <w:start w:val="1"/>
+      <w:numFmt w:val="lowerRoman"/>
+      <w:lvlText w:val="%3."/>
+      <w:lvlJc w:val="right"/>
+      <w:pPr>
+        <w:ind w:left="2117" w:hanging="180"/>
+      </w:pPr>
+    </w:lvl>
+    <w:lvl w:ilvl="3" w:tplc="0409000F" w:tentative="1">
+      <w:start w:val="1"/>
+      <w:numFmt w:val="decimal"/>
+      <w:lvlText w:val="%4."/>
+      <w:lvlJc w:val="left"/>
+      <w:pPr>
+        <w:ind w:left="2837" w:hanging="360"/>
+      </w:pPr>
+    </w:lvl>
+    <w:lvl w:ilvl="4" w:tplc="04090019" w:tentative="1">
+      <w:start w:val="1"/>
+      <w:numFmt w:val="lowerLetter"/>
+      <w:lvlText w:val="%5."/>
+      <w:lvlJc w:val="left"/>
+      <w:pPr>
+        <w:ind w:left="3557" w:hanging="360"/>
+      </w:pPr>
+    </w:lvl>
+    <w:lvl w:ilvl="5" w:tplc="0409001B" w:tentative="1">
+      <w:start w:val="1"/>
+      <w:numFmt w:val="lowerRoman"/>
+      <w:lvlText w:val="%6."/>
+      <w:lvlJc w:val="right"/>
+      <w:pPr>
+        <w:ind w:left="4277" w:hanging="180"/>
+      </w:pPr>
+    </w:lvl>
+    <w:lvl w:ilvl="6" w:tplc="0409000F" w:tentative="1">
+      <w:start w:val="1"/>
+      <w:numFmt w:val="decimal"/>
+      <w:lvlText w:val="%7."/>
+      <w:lvlJc w:val="left"/>
+      <w:pPr>
+        <w:ind w:left="4997" w:hanging="360"/>
+      </w:pPr>
+    </w:lvl>
+    <w:lvl w:ilvl="7" w:tplc="04090019" w:tentative="1">
+      <w:start w:val="1"/>
+      <w:numFmt w:val="lowerLetter"/>
+      <w:lvlText w:val="%8."/>
+      <w:lvlJc w:val="left"/>
+      <w:pPr>
+        <w:ind w:left="5717" w:hanging="360"/>
+      </w:pPr>
+    </w:lvl>
+    <w:lvl w:ilvl="8" w:tplc="0409001B" w:tentative="1">
+      <w:start w:val="1"/>
+      <w:numFmt w:val="lowerRoman"/>
+      <w:lvlText w:val="%9."/>
+      <w:lvlJc w:val="right"/>
+      <w:pPr>
+        <w:ind w:left="6437" w:hanging="180"/>
+      </w:pPr>
+    </w:lvl>
+  </w:abstractNum>
+  <w:abstractNum w:abstractNumId="21">
     <w:nsid w:val="3F026235"/>
     <w:multiLevelType w:val="hybridMultilevel"/>
     <w:tmpl w:val="7766F0E0"/>
@@ -45448,7 +50812,7 @@
       </w:rPr>
     </w:lvl>
   </w:abstractNum>
-  <w:abstractNum w:abstractNumId="21">
+  <w:abstractNum w:abstractNumId="22">
     <w:nsid w:val="3F600A52"/>
     <w:multiLevelType w:val="hybridMultilevel"/>
     <w:tmpl w:val="37D2D460"/>
@@ -45537,7 +50901,7 @@
       </w:pPr>
     </w:lvl>
   </w:abstractNum>
-  <w:abstractNum w:abstractNumId="22">
+  <w:abstractNum w:abstractNumId="23">
     <w:nsid w:val="45EE7108"/>
     <w:multiLevelType w:val="hybridMultilevel"/>
     <w:tmpl w:val="189C573E"/>
@@ -45626,7 +50990,7 @@
       </w:pPr>
     </w:lvl>
   </w:abstractNum>
-  <w:abstractNum w:abstractNumId="23">
+  <w:abstractNum w:abstractNumId="24">
     <w:nsid w:val="48CF6944"/>
     <w:multiLevelType w:val="hybridMultilevel"/>
     <w:tmpl w:val="933CEEE0"/>
@@ -45739,7 +51103,7 @@
       </w:rPr>
     </w:lvl>
   </w:abstractNum>
-  <w:abstractNum w:abstractNumId="24">
+  <w:abstractNum w:abstractNumId="25">
     <w:nsid w:val="4A9D30C1"/>
     <w:multiLevelType w:val="hybridMultilevel"/>
     <w:tmpl w:val="57AA669C"/>
@@ -45825,7 +51189,7 @@
       </w:pPr>
     </w:lvl>
   </w:abstractNum>
-  <w:abstractNum w:abstractNumId="25">
+  <w:abstractNum w:abstractNumId="26">
     <w:nsid w:val="4C2D259A"/>
     <w:multiLevelType w:val="hybridMultilevel"/>
     <w:tmpl w:val="A022AB46"/>
@@ -45914,7 +51278,7 @@
       </w:pPr>
     </w:lvl>
   </w:abstractNum>
-  <w:abstractNum w:abstractNumId="26">
+  <w:abstractNum w:abstractNumId="27">
     <w:nsid w:val="4F0A7065"/>
     <w:multiLevelType w:val="hybridMultilevel"/>
     <w:tmpl w:val="A2D43D96"/>
@@ -46003,7 +51367,7 @@
       </w:pPr>
     </w:lvl>
   </w:abstractNum>
-  <w:abstractNum w:abstractNumId="27">
+  <w:abstractNum w:abstractNumId="28">
     <w:nsid w:val="4F437A53"/>
     <w:multiLevelType w:val="hybridMultilevel"/>
     <w:tmpl w:val="28267FCC"/>
@@ -46115,7 +51479,7 @@
       </w:rPr>
     </w:lvl>
   </w:abstractNum>
-  <w:abstractNum w:abstractNumId="28">
+  <w:abstractNum w:abstractNumId="29">
     <w:nsid w:val="50424C30"/>
     <w:multiLevelType w:val="hybridMultilevel"/>
     <w:tmpl w:val="923EC112"/>
@@ -46204,7 +51568,96 @@
       </w:pPr>
     </w:lvl>
   </w:abstractNum>
-  <w:abstractNum w:abstractNumId="29">
+  <w:abstractNum w:abstractNumId="30">
+    <w:nsid w:val="516E303C"/>
+    <w:multiLevelType w:val="hybridMultilevel"/>
+    <w:tmpl w:val="26806626"/>
+    <w:lvl w:ilvl="0" w:tplc="0409000F">
+      <w:start w:val="1"/>
+      <w:numFmt w:val="decimal"/>
+      <w:lvlText w:val="%1."/>
+      <w:lvlJc w:val="left"/>
+      <w:pPr>
+        <w:ind w:left="720" w:hanging="360"/>
+      </w:pPr>
+      <w:rPr>
+        <w:rFonts w:hint="default"/>
+      </w:rPr>
+    </w:lvl>
+    <w:lvl w:ilvl="1" w:tplc="04090019" w:tentative="1">
+      <w:start w:val="1"/>
+      <w:numFmt w:val="lowerLetter"/>
+      <w:lvlText w:val="%2."/>
+      <w:lvlJc w:val="left"/>
+      <w:pPr>
+        <w:ind w:left="1440" w:hanging="360"/>
+      </w:pPr>
+    </w:lvl>
+    <w:lvl w:ilvl="2" w:tplc="0409001B" w:tentative="1">
+      <w:start w:val="1"/>
+      <w:numFmt w:val="lowerRoman"/>
+      <w:lvlText w:val="%3."/>
+      <w:lvlJc w:val="right"/>
+      <w:pPr>
+        <w:ind w:left="2160" w:hanging="180"/>
+      </w:pPr>
+    </w:lvl>
+    <w:lvl w:ilvl="3" w:tplc="0409000F" w:tentative="1">
+      <w:start w:val="1"/>
+      <w:numFmt w:val="decimal"/>
+      <w:lvlText w:val="%4."/>
+      <w:lvlJc w:val="left"/>
+      <w:pPr>
+        <w:ind w:left="2880" w:hanging="360"/>
+      </w:pPr>
+    </w:lvl>
+    <w:lvl w:ilvl="4" w:tplc="04090019" w:tentative="1">
+      <w:start w:val="1"/>
+      <w:numFmt w:val="lowerLetter"/>
+      <w:lvlText w:val="%5."/>
+      <w:lvlJc w:val="left"/>
+      <w:pPr>
+        <w:ind w:left="3600" w:hanging="360"/>
+      </w:pPr>
+    </w:lvl>
+    <w:lvl w:ilvl="5" w:tplc="0409001B" w:tentative="1">
+      <w:start w:val="1"/>
+      <w:numFmt w:val="lowerRoman"/>
+      <w:lvlText w:val="%6."/>
+      <w:lvlJc w:val="right"/>
+      <w:pPr>
+        <w:ind w:left="4320" w:hanging="180"/>
+      </w:pPr>
+    </w:lvl>
+    <w:lvl w:ilvl="6" w:tplc="0409000F" w:tentative="1">
+      <w:start w:val="1"/>
+      <w:numFmt w:val="decimal"/>
+      <w:lvlText w:val="%7."/>
+      <w:lvlJc w:val="left"/>
+      <w:pPr>
+        <w:ind w:left="5040" w:hanging="360"/>
+      </w:pPr>
+    </w:lvl>
+    <w:lvl w:ilvl="7" w:tplc="04090019" w:tentative="1">
+      <w:start w:val="1"/>
+      <w:numFmt w:val="lowerLetter"/>
+      <w:lvlText w:val="%8."/>
+      <w:lvlJc w:val="left"/>
+      <w:pPr>
+        <w:ind w:left="5760" w:hanging="360"/>
+      </w:pPr>
+    </w:lvl>
+    <w:lvl w:ilvl="8" w:tplc="0409001B" w:tentative="1">
+      <w:start w:val="1"/>
+      <w:numFmt w:val="lowerRoman"/>
+      <w:lvlText w:val="%9."/>
+      <w:lvlJc w:val="right"/>
+      <w:pPr>
+        <w:ind w:left="6480" w:hanging="180"/>
+      </w:pPr>
+    </w:lvl>
+  </w:abstractNum>
+  <w:abstractNum w:abstractNumId="31">
     <w:nsid w:val="58F90A05"/>
     <w:multiLevelType w:val="hybridMultilevel"/>
     <w:tmpl w:val="C8061A0A"/>
@@ -46316,7 +51769,7 @@
       </w:rPr>
     </w:lvl>
   </w:abstractNum>
-  <w:abstractNum w:abstractNumId="30">
+  <w:abstractNum w:abstractNumId="32">
     <w:nsid w:val="5B96535C"/>
     <w:multiLevelType w:val="hybridMultilevel"/>
     <w:tmpl w:val="B356837E"/>
@@ -46405,7 +51858,7 @@
       </w:pPr>
     </w:lvl>
   </w:abstractNum>
-  <w:abstractNum w:abstractNumId="31">
+  <w:abstractNum w:abstractNumId="33">
     <w:nsid w:val="607B0C3A"/>
     <w:multiLevelType w:val="hybridMultilevel"/>
     <w:tmpl w:val="8C9E00E4"/>
@@ -46494,7 +51947,7 @@
       </w:pPr>
     </w:lvl>
   </w:abstractNum>
-  <w:abstractNum w:abstractNumId="32">
+  <w:abstractNum w:abstractNumId="34">
     <w:nsid w:val="69E00C6E"/>
     <w:multiLevelType w:val="hybridMultilevel"/>
     <w:tmpl w:val="FB00B068"/>
@@ -46607,7 +52060,7 @@
       </w:rPr>
     </w:lvl>
   </w:abstractNum>
-  <w:abstractNum w:abstractNumId="33">
+  <w:abstractNum w:abstractNumId="35">
     <w:nsid w:val="6BB55F4F"/>
     <w:multiLevelType w:val="hybridMultilevel"/>
     <w:tmpl w:val="1F94C8FC"/>
@@ -46696,7 +52149,7 @@
       </w:pPr>
     </w:lvl>
   </w:abstractNum>
-  <w:abstractNum w:abstractNumId="34">
+  <w:abstractNum w:abstractNumId="36">
     <w:nsid w:val="6CF257A7"/>
     <w:multiLevelType w:val="hybridMultilevel"/>
     <w:tmpl w:val="D8B6740A"/>
@@ -46785,7 +52238,7 @@
       </w:pPr>
     </w:lvl>
   </w:abstractNum>
-  <w:abstractNum w:abstractNumId="35">
+  <w:abstractNum w:abstractNumId="37">
     <w:nsid w:val="70FC33C9"/>
     <w:multiLevelType w:val="hybridMultilevel"/>
     <w:tmpl w:val="4B266042"/>
@@ -46897,7 +52350,7 @@
       </w:rPr>
     </w:lvl>
   </w:abstractNum>
-  <w:abstractNum w:abstractNumId="36">
+  <w:abstractNum w:abstractNumId="38">
     <w:nsid w:val="71552743"/>
     <w:multiLevelType w:val="hybridMultilevel"/>
     <w:tmpl w:val="F56CC832"/>
@@ -46986,7 +52439,7 @@
       </w:pPr>
     </w:lvl>
   </w:abstractNum>
-  <w:abstractNum w:abstractNumId="37">
+  <w:abstractNum w:abstractNumId="39">
     <w:nsid w:val="7324716E"/>
     <w:multiLevelType w:val="hybridMultilevel"/>
     <w:tmpl w:val="3934E84C"/>
@@ -47075,7 +52528,7 @@
       </w:pPr>
     </w:lvl>
   </w:abstractNum>
-  <w:abstractNum w:abstractNumId="38">
+  <w:abstractNum w:abstractNumId="40">
     <w:nsid w:val="75C559A2"/>
     <w:multiLevelType w:val="hybridMultilevel"/>
     <w:tmpl w:val="D256E876"/>
@@ -47164,7 +52617,7 @@
       </w:pPr>
     </w:lvl>
   </w:abstractNum>
-  <w:abstractNum w:abstractNumId="39">
+  <w:abstractNum w:abstractNumId="41">
     <w:nsid w:val="76637B7F"/>
     <w:multiLevelType w:val="hybridMultilevel"/>
     <w:tmpl w:val="39BA1CA0"/>
@@ -47253,7 +52706,7 @@
       </w:pPr>
     </w:lvl>
   </w:abstractNum>
-  <w:abstractNum w:abstractNumId="40">
+  <w:abstractNum w:abstractNumId="42">
     <w:nsid w:val="7F9078BC"/>
     <w:multiLevelType w:val="hybridMultilevel"/>
     <w:tmpl w:val="07A48632"/>
@@ -47367,13 +52820,13 @@
     </w:lvl>
   </w:abstractNum>
   <w:num w:numId="1">
-    <w:abstractNumId w:val="22"/>
+    <w:abstractNumId w:val="23"/>
   </w:num>
   <w:num w:numId="2">
-    <w:abstractNumId w:val="20"/>
+    <w:abstractNumId w:val="21"/>
   </w:num>
   <w:num w:numId="3">
-    <w:abstractNumId w:val="32"/>
+    <w:abstractNumId w:val="34"/>
   </w:num>
   <w:num w:numId="4">
     <w:abstractNumId w:val="9"/>
@@ -47382,7 +52835,7 @@
     <w:abstractNumId w:val="13"/>
   </w:num>
   <w:num w:numId="6">
-    <w:abstractNumId w:val="23"/>
+    <w:abstractNumId w:val="24"/>
   </w:num>
   <w:num w:numId="7">
     <w:abstractNumId w:val="12"/>
@@ -47391,7 +52844,7 @@
     <w:abstractNumId w:val="15"/>
   </w:num>
   <w:num w:numId="9">
-    <w:abstractNumId w:val="29"/>
+    <w:abstractNumId w:val="31"/>
   </w:num>
   <w:num w:numId="10">
     <w:abstractNumId w:val="16"/>
@@ -47400,7 +52853,7 @@
     <w:abstractNumId w:val="2"/>
   </w:num>
   <w:num w:numId="12">
-    <w:abstractNumId w:val="24"/>
+    <w:abstractNumId w:val="25"/>
   </w:num>
   <w:num w:numId="13">
     <w:abstractNumId w:val="5"/>
@@ -47409,43 +52862,43 @@
     <w:abstractNumId w:val="8"/>
   </w:num>
   <w:num w:numId="15">
-    <w:abstractNumId w:val="26"/>
+    <w:abstractNumId w:val="27"/>
   </w:num>
   <w:num w:numId="16">
-    <w:abstractNumId w:val="36"/>
+    <w:abstractNumId w:val="38"/>
   </w:num>
   <w:num w:numId="17">
-    <w:abstractNumId w:val="19"/>
+    <w:abstractNumId w:val="20"/>
   </w:num>
   <w:num w:numId="18">
-    <w:abstractNumId w:val="37"/>
+    <w:abstractNumId w:val="39"/>
   </w:num>
   <w:num w:numId="19">
-    <w:abstractNumId w:val="34"/>
+    <w:abstractNumId w:val="36"/>
   </w:num>
   <w:num w:numId="20">
     <w:abstractNumId w:val="0"/>
   </w:num>
   <w:num w:numId="21">
-    <w:abstractNumId w:val="17"/>
+    <w:abstractNumId w:val="18"/>
   </w:num>
   <w:num w:numId="22">
-    <w:abstractNumId w:val="30"/>
+    <w:abstractNumId w:val="32"/>
   </w:num>
   <w:num w:numId="23">
-    <w:abstractNumId w:val="25"/>
+    <w:abstractNumId w:val="26"/>
   </w:num>
   <w:num w:numId="24">
-    <w:abstractNumId w:val="35"/>
+    <w:abstractNumId w:val="37"/>
   </w:num>
   <w:num w:numId="25">
-    <w:abstractNumId w:val="38"/>
+    <w:abstractNumId w:val="40"/>
   </w:num>
   <w:num w:numId="26">
-    <w:abstractNumId w:val="21"/>
+    <w:abstractNumId w:val="22"/>
   </w:num>
   <w:num w:numId="27">
-    <w:abstractNumId w:val="40"/>
+    <w:abstractNumId w:val="42"/>
   </w:num>
   <w:num w:numId="28">
     <w:abstractNumId w:val="6"/>
@@ -47454,13 +52907,13 @@
     <w:abstractNumId w:val="3"/>
   </w:num>
   <w:num w:numId="30">
-    <w:abstractNumId w:val="18"/>
+    <w:abstractNumId w:val="19"/>
   </w:num>
   <w:num w:numId="31">
-    <w:abstractNumId w:val="33"/>
+    <w:abstractNumId w:val="35"/>
   </w:num>
   <w:num w:numId="32">
-    <w:abstractNumId w:val="39"/>
+    <w:abstractNumId w:val="41"/>
   </w:num>
   <w:num w:numId="33">
     <w:abstractNumId w:val="10"/>
@@ -47469,13 +52922,13 @@
     <w:abstractNumId w:val="7"/>
   </w:num>
   <w:num w:numId="35">
-    <w:abstractNumId w:val="27"/>
+    <w:abstractNumId w:val="28"/>
   </w:num>
   <w:num w:numId="36">
     <w:abstractNumId w:val="1"/>
   </w:num>
   <w:num w:numId="37">
-    <w:abstractNumId w:val="28"/>
+    <w:abstractNumId w:val="29"/>
   </w:num>
   <w:num w:numId="38">
     <w:abstractNumId w:val="11"/>
@@ -47484,10 +52937,16 @@
     <w:abstractNumId w:val="4"/>
   </w:num>
   <w:num w:numId="40">
-    <w:abstractNumId w:val="31"/>
+    <w:abstractNumId w:val="33"/>
   </w:num>
   <w:num w:numId="41">
     <w:abstractNumId w:val="14"/>
+  </w:num>
+  <w:num w:numId="42">
+    <w:abstractNumId w:val="30"/>
+  </w:num>
+  <w:num w:numId="43">
+    <w:abstractNumId w:val="17"/>
   </w:num>
   <w:numIdMacAtCleanup w:val="33"/>
 </w:numbering>
@@ -48907,7 +54366,7 @@
 </file>
 
 <file path=customXml/itemProps1.xml><?xml version="1.0" encoding="utf-8"?>
-<ds:datastoreItem xmlns:ds="http://schemas.openxmlformats.org/officeDocument/2006/customXml" ds:itemID="{1C332FEC-3840-433C-9626-ABE08F834A19}">
+<ds:datastoreItem xmlns:ds="http://schemas.openxmlformats.org/officeDocument/2006/customXml" ds:itemID="{6D5F6E70-C29B-418A-9665-84F9303AA0F3}">
   <ds:schemaRefs>
     <ds:schemaRef ds:uri="http://schemas.openxmlformats.org/officeDocument/2006/bibliography"/>
   </ds:schemaRefs>

--- a/report/FINAL.docx
+++ b/report/FINAL.docx
@@ -23211,15 +23211,7 @@
                 <w:sz w:val="26"/>
                 <w:szCs w:val="26"/>
               </w:rPr>
-              <m:t>k</m:t>
-            </m:r>
-            <m:r>
-              <w:rPr>
-                <w:rFonts w:ascii="Cambria Math" w:eastAsiaTheme="minorEastAsia" w:hAnsi="Cambria Math"/>
-                <w:sz w:val="26"/>
-                <w:szCs w:val="26"/>
-              </w:rPr>
-              <m:t>,i</m:t>
+              <m:t>k,i</m:t>
             </m:r>
           </m:sub>
         </m:sSub>
@@ -23562,25 +23554,7 @@
                       <w:sz w:val="26"/>
                       <w:szCs w:val="26"/>
                     </w:rPr>
-                    <m:t>k</m:t>
-                  </m:r>
-                  <m:r>
-                    <w:rPr>
-                      <w:rFonts w:ascii="Cambria Math" w:eastAsia="Times New Roman" w:hAnsi="Cambria Math"/>
-                      <w:kern w:val="32"/>
-                      <w:sz w:val="26"/>
-                      <w:szCs w:val="26"/>
-                    </w:rPr>
-                    <m:t>,</m:t>
-                  </m:r>
-                  <m:r>
-                    <w:rPr>
-                      <w:rFonts w:ascii="Cambria Math" w:eastAsia="Times New Roman" w:hAnsi="Cambria Math"/>
-                      <w:kern w:val="32"/>
-                      <w:sz w:val="26"/>
-                      <w:szCs w:val="26"/>
-                    </w:rPr>
-                    <m:t>k</m:t>
+                    <m:t>k,k</m:t>
                   </m:r>
                 </m:sub>
               </m:sSub>
@@ -24075,25 +24049,7 @@
                           <w:sz w:val="26"/>
                           <w:szCs w:val="26"/>
                         </w:rPr>
-                        <m:t>k</m:t>
-                      </m:r>
-                      <m:r>
-                        <w:rPr>
-                          <w:rFonts w:ascii="Cambria Math" w:eastAsia="Times New Roman" w:hAnsi="Cambria Math"/>
-                          <w:kern w:val="32"/>
-                          <w:sz w:val="26"/>
-                          <w:szCs w:val="26"/>
-                        </w:rPr>
-                        <m:t>,</m:t>
-                      </m:r>
-                      <m:r>
-                        <w:rPr>
-                          <w:rFonts w:ascii="Cambria Math" w:eastAsia="Times New Roman" w:hAnsi="Cambria Math"/>
-                          <w:kern w:val="32"/>
-                          <w:sz w:val="26"/>
-                          <w:szCs w:val="26"/>
-                        </w:rPr>
-                        <m:t>k</m:t>
+                        <m:t>k,k</m:t>
                       </m:r>
                     </m:sub>
                   </m:sSub>
@@ -24200,16 +24156,7 @@
                 <w:sz w:val="26"/>
                 <w:szCs w:val="26"/>
               </w:rPr>
-              <m:t>j,</m:t>
-            </m:r>
-            <m:r>
-              <w:rPr>
-                <w:rFonts w:ascii="Cambria Math" w:eastAsia="Times New Roman" w:hAnsi="Cambria Math"/>
-                <w:kern w:val="32"/>
-                <w:sz w:val="26"/>
-                <w:szCs w:val="26"/>
-              </w:rPr>
-              <m:t>j</m:t>
+              <m:t>j,j</m:t>
             </m:r>
           </m:sub>
         </m:sSub>
@@ -24319,15 +24266,7 @@
           <w:sz w:val="26"/>
           <w:szCs w:val="26"/>
         </w:rPr>
-        <w:t xml:space="preserve"> </w:t>
-      </w:r>
-      <w:r>
-        <w:rPr>
-          <w:rFonts w:ascii="Times New Roman" w:eastAsiaTheme="minorEastAsia" w:hAnsi="Times New Roman"/>
-          <w:sz w:val="26"/>
-          <w:szCs w:val="26"/>
-        </w:rPr>
-        <w:t>giữ</w:t>
+        <w:t xml:space="preserve"> giữ</w:t>
       </w:r>
       <w:r>
         <w:rPr>
@@ -24747,23 +24686,7 @@
                               <w:sz w:val="26"/>
                               <w:szCs w:val="26"/>
                             </w:rPr>
-                            <m:t>k</m:t>
-                          </m:r>
-                          <m:r>
-                            <w:rPr>
-                              <w:rFonts w:ascii="Cambria Math" w:hAnsi="Cambria Math"/>
-                              <w:sz w:val="26"/>
-                              <w:szCs w:val="26"/>
-                            </w:rPr>
-                            <m:t>,</m:t>
-                          </m:r>
-                          <m:r>
-                            <w:rPr>
-                              <w:rFonts w:ascii="Cambria Math" w:hAnsi="Cambria Math"/>
-                              <w:sz w:val="26"/>
-                              <w:szCs w:val="26"/>
-                            </w:rPr>
-                            <m:t>k</m:t>
+                            <m:t>k,k</m:t>
                           </m:r>
                         </m:sub>
                       </m:sSub>
@@ -25397,18 +25320,7 @@
                   <w:sz w:val="26"/>
                   <w:szCs w:val="26"/>
                 </w:rPr>
-                <m:t>I</m:t>
-              </m:r>
-              <m:r>
-                <m:rPr>
-                  <m:sty m:val="p"/>
-                </m:rPr>
-                <w:rPr>
-                  <w:rFonts w:ascii="Cambria Math" w:eastAsiaTheme="minorEastAsia" w:hAnsi="Cambria Math"/>
-                  <w:sz w:val="26"/>
-                  <w:szCs w:val="26"/>
-                </w:rPr>
-                <m:t xml:space="preserve">, </m:t>
+                <m:t xml:space="preserve">I, </m:t>
               </m:r>
               <m:r>
                 <w:rPr>
@@ -25446,7 +25358,15 @@
                       <w:sz w:val="26"/>
                       <w:szCs w:val="26"/>
                     </w:rPr>
-                    <m:t>MSE</m:t>
+                    <m:t>M</m:t>
+                  </m:r>
+                  <m:r>
+                    <w:rPr>
+                      <w:rFonts w:ascii="Cambria Math" w:eastAsiaTheme="minorEastAsia" w:hAnsi="Cambria Math"/>
+                      <w:sz w:val="26"/>
+                      <w:szCs w:val="26"/>
+                    </w:rPr>
+                    <m:t>SE</m:t>
                   </m:r>
                 </m:e>
                 <m:sub>
@@ -25937,8 +25857,6 @@
               </w:rPr>
               <w:t xml:space="preserve"> sử dụng công thức ().</w:t>
             </w:r>
-            <w:bookmarkStart w:id="22" w:name="_GoBack"/>
-            <w:bookmarkEnd w:id="22"/>
           </w:p>
           <w:p>
             <w:pPr>
@@ -26123,7 +26041,7 @@
           <w:szCs w:val="26"/>
         </w:rPr>
       </w:pPr>
-      <w:bookmarkStart w:id="23" w:name="_Toc311025172"/>
+      <w:bookmarkStart w:id="22" w:name="_Toc311025172"/>
       <w:r>
         <w:rPr>
           <w:rFonts w:ascii="Times New Roman" w:hAnsi="Times New Roman"/>
@@ -26219,7 +26137,7 @@
           <w:szCs w:val="26"/>
         </w:rPr>
       </w:pPr>
-      <w:bookmarkStart w:id="24" w:name="_Toc312105014"/>
+      <w:bookmarkStart w:id="23" w:name="_Toc312105014"/>
       <w:r>
         <w:rPr>
           <w:rFonts w:ascii="Times New Roman" w:hAnsi="Times New Roman" w:cs="Times New Roman"/>
@@ -26229,8 +26147,8 @@
         </w:rPr>
         <w:t>Cơ sở dữ liệu và kho dữ liệu hỗ trợ cài đặt thuật toán:</w:t>
       </w:r>
+      <w:bookmarkEnd w:id="22"/>
       <w:bookmarkEnd w:id="23"/>
-      <w:bookmarkEnd w:id="24"/>
     </w:p>
     <w:p>
       <w:pPr>
@@ -26243,6 +26161,120 @@
           <w:szCs w:val="26"/>
         </w:rPr>
       </w:pPr>
+      <w:r>
+        <w:rPr>
+          <w:rFonts w:ascii="Times New Roman" w:hAnsi="Times New Roman"/>
+          <w:sz w:val="26"/>
+          <w:szCs w:val="26"/>
+        </w:rPr>
+        <w:t xml:space="preserve">Như đã nói hệ thống mà chúng tôi hướng tới là hệ thống khuyến nghị trong không gian đa chiều (người dùng, đối tượng, và các ngữ cảnh), ngoài ra </w:t>
+      </w:r>
+      <w:r>
+        <w:rPr>
+          <w:rFonts w:ascii="Times New Roman" w:hAnsi="Times New Roman"/>
+          <w:sz w:val="26"/>
+          <w:szCs w:val="26"/>
+        </w:rPr>
+        <w:t xml:space="preserve">G. </w:t>
+      </w:r>
+      <w:r>
+        <w:rPr>
+          <w:rFonts w:ascii="Times New Roman" w:hAnsi="Times New Roman"/>
+          <w:sz w:val="26"/>
+          <w:szCs w:val="26"/>
+        </w:rPr>
+        <w:t>Adomavicius</w:t>
+      </w:r>
+      <w:r>
+        <w:rPr>
+          <w:rFonts w:ascii="Times New Roman" w:hAnsi="Times New Roman"/>
+          <w:sz w:val="26"/>
+          <w:szCs w:val="26"/>
+        </w:rPr>
+        <w:t xml:space="preserve"> [1, 3] đã xây dựng hệ thống hỗ trợ</w:t>
+      </w:r>
+      <w:r>
+        <w:rPr>
+          <w:rFonts w:ascii="Times New Roman" w:hAnsi="Times New Roman"/>
+          <w:sz w:val="26"/>
+          <w:szCs w:val="26"/>
+        </w:rPr>
+        <w:t xml:space="preserve"> khuyến nghị trên các </w:t>
+      </w:r>
+      <w:r>
+        <w:rPr>
+          <w:rFonts w:ascii="Times New Roman" w:hAnsi="Times New Roman"/>
+          <w:sz w:val="26"/>
+          <w:szCs w:val="26"/>
+        </w:rPr>
+        <w:t xml:space="preserve">phân cấp </w:t>
+      </w:r>
+      <w:r>
+        <w:rPr>
+          <w:rFonts w:ascii="Times New Roman" w:hAnsi="Times New Roman"/>
+          <w:sz w:val="26"/>
+          <w:szCs w:val="26"/>
+        </w:rPr>
+        <w:t>của các</w:t>
+      </w:r>
+      <w:r>
+        <w:rPr>
+          <w:rFonts w:ascii="Times New Roman" w:hAnsi="Times New Roman"/>
+          <w:sz w:val="26"/>
+          <w:szCs w:val="26"/>
+        </w:rPr>
+        <w:t xml:space="preserve"> chiều</w:t>
+      </w:r>
+      <w:r>
+        <w:rPr>
+          <w:rFonts w:ascii="Times New Roman" w:hAnsi="Times New Roman"/>
+          <w:sz w:val="26"/>
+          <w:szCs w:val="26"/>
+        </w:rPr>
+        <w:t>, ví dụ hệ thống</w:t>
+      </w:r>
+      <w:r>
+        <w:rPr>
+          <w:rFonts w:ascii="Times New Roman" w:hAnsi="Times New Roman"/>
+          <w:sz w:val="26"/>
+          <w:szCs w:val="26"/>
+        </w:rPr>
+        <w:t xml:space="preserve"> sẽ</w:t>
+      </w:r>
+      <w:r>
+        <w:rPr>
+          <w:rFonts w:ascii="Times New Roman" w:hAnsi="Times New Roman"/>
+          <w:sz w:val="26"/>
+          <w:szCs w:val="26"/>
+        </w:rPr>
+        <w:t xml:space="preserve"> khuyến nghị </w:t>
+      </w:r>
+      <w:r>
+        <w:rPr>
+          <w:rFonts w:ascii="Times New Roman" w:hAnsi="Times New Roman"/>
+          <w:sz w:val="26"/>
+          <w:szCs w:val="26"/>
+        </w:rPr>
+        <w:t xml:space="preserve">khách sạn bình dân cho nhóm người dùng nhỏ hơn 21 tuổi. </w:t>
+      </w:r>
+      <w:r>
+        <w:rPr>
+          <w:rFonts w:ascii="Times New Roman" w:hAnsi="Times New Roman"/>
+          <w:sz w:val="26"/>
+          <w:szCs w:val="26"/>
+        </w:rPr>
+        <w:t>Ngoài ra hệ thống khuyến nghị còn có thể khai thác thông tin chi tiết của các chiều, chẳng hạn người dùng với các thông tin như tên, tuổi, giới tính, sở thích, … có thể được sử dụng để khuyến nghị tốt hơn [1, 3]</w:t>
+      </w:r>
+      <w:r>
+        <w:rPr>
+          <w:rFonts w:ascii="Times New Roman" w:hAnsi="Times New Roman"/>
+          <w:sz w:val="26"/>
+          <w:szCs w:val="26"/>
+        </w:rPr>
+        <w:t>. Tất cả các yêu cầu trên của hệ thống có thể được tích hợp bằng cách tiếp cận sử dụng kho dữ liệu/OLAP, bởi vì nó cung cấp cho chúng ta khả năng tổ chức mô hình dữ liệu đa chiều cũng như hệ thống cấp bậc.</w:t>
+      </w:r>
+      <w:bookmarkStart w:id="24" w:name="_GoBack"/>
+      <w:bookmarkEnd w:id="24"/>
     </w:p>
     <w:p>
       <w:pPr>
@@ -26507,6 +26539,7 @@
           <w:sz w:val="26"/>
           <w:szCs w:val="26"/>
         </w:rPr>
+        <w:lastRenderedPageBreak/>
         <w:drawing>
           <wp:inline distT="0" distB="0" distL="0" distR="0" wp14:anchorId="5A7AB509" wp14:editId="307FFEE6">
             <wp:extent cx="4463031" cy="2600325"/>
@@ -26613,7 +26646,6 @@
           <w:sz w:val="26"/>
           <w:szCs w:val="26"/>
         </w:rPr>
-        <w:lastRenderedPageBreak/>
         <w:t>Điều này giúp thông tin được truyền tải theo cách độc lập nền tảng thiết bị và ngôn ngữ lập trình</w:t>
       </w:r>
       <w:r>
@@ -27000,7 +27032,16 @@
           <w:sz w:val="26"/>
           <w:szCs w:val="26"/>
         </w:rPr>
-        <w:t xml:space="preserve">CF  là một phần của .NET Framework cung cấp một mò hình lập trình thống nhất hỗ trợ xây dựng một cách nhanh chóng và dễ dàng các ứng dụng theo hướng dịch vụ (service-oriented) mà giữa chúng truyền thông với nhau thông qua web. </w:t>
+        <w:t xml:space="preserve">CF  là một phần của .NET Framework cung cấp một mò hình lập </w:t>
+      </w:r>
+      <w:r>
+        <w:rPr>
+          <w:rFonts w:ascii="Times New Roman" w:hAnsi="Times New Roman"/>
+          <w:sz w:val="26"/>
+          <w:szCs w:val="26"/>
+        </w:rPr>
+        <w:lastRenderedPageBreak/>
+        <w:t xml:space="preserve">trình thống nhất hỗ trợ xây dựng một cách nhanh chóng và dễ dàng các ứng dụng theo hướng dịch vụ (service-oriented) mà giữa chúng truyền thông với nhau thông qua web. </w:t>
       </w:r>
     </w:p>
     <w:p>
@@ -27132,7 +27173,6 @@
           <w:sz w:val="26"/>
           <w:szCs w:val="26"/>
         </w:rPr>
-        <w:lastRenderedPageBreak/>
         <w:t xml:space="preserve">Hỗ trợ việc host services không những trên một web </w:t>
       </w:r>
       <w:r>
@@ -27301,6 +27341,7 @@
           <w:sz w:val="26"/>
           <w:szCs w:val="26"/>
         </w:rPr>
+        <w:lastRenderedPageBreak/>
         <w:drawing>
           <wp:inline distT="0" distB="0" distL="0" distR="0" wp14:anchorId="5590B242" wp14:editId="2B136E90">
             <wp:extent cx="5369560" cy="1573530"/>
@@ -27518,7 +27559,6 @@
           <w:sz w:val="26"/>
           <w:szCs w:val="26"/>
         </w:rPr>
-        <w:lastRenderedPageBreak/>
         <w:t>Hiển thị cấu trúc thư mục như URls: ví dụ để tập hợp và duyệt các bài viết theo những đề tài khác nhau, chúng ta có thể xây dựng đường link cho web service có cấu trúc như sau:</w:t>
       </w:r>
       <w:hyperlink r:id="rId17" w:history="1">
@@ -27740,6 +27780,7 @@
           <w:sz w:val="26"/>
           <w:szCs w:val="26"/>
         </w:rPr>
+        <w:lastRenderedPageBreak/>
         <w:t>Hệ điều hành cho điện thoại thông minh:</w:t>
       </w:r>
       <w:bookmarkEnd w:id="29"/>
@@ -27857,7 +27898,6 @@
           <w:sz w:val="26"/>
           <w:szCs w:val="26"/>
         </w:rPr>
-        <w:lastRenderedPageBreak/>
         <w:t>Khó đoán trước suy nghĩ và hành động của người dùng. Ở thời điểm này, điều kiện này, họ quyết định khác. Ở thời điểm khác, điều kiện khác, họ thay đổi quyết định. Vì vậy, luôn mang bên mình chiếc điện thoại, họ sẽ được gợi ý kịp thời kịp lúc. Đặc biệt là khi đang trong chuyến du lịch, họ có thể “hỏi” chiếc điện thoại của mình, không phải mất nhiều thời gian liên lạc những người quen biết để nghe những lời khuyên.</w:t>
       </w:r>
     </w:p>
@@ -27913,6 +27953,7 @@
         <w:rPr>
           <w:rFonts w:ascii="Times New Roman" w:hAnsi="Times New Roman" w:cs="Times New Roman"/>
         </w:rPr>
+        <w:lastRenderedPageBreak/>
         <w:t>Chọn lựa giữa ứng dụng thuần và ứng dụng web trên điện thoại?</w:t>
       </w:r>
       <w:bookmarkEnd w:id="32"/>
@@ -28318,6 +28359,7 @@
           <w:sz w:val="26"/>
           <w:szCs w:val="26"/>
         </w:rPr>
+        <w:lastRenderedPageBreak/>
         <w:t>Android được biết đến như là một hệ điều hành mã nguồn mở trên điện thoại di động. Hiện nay, Android được sử dụng cả trên những thiết bị điện tử khác như: máy tính bảng, tivi, thiết bị giải trí đa phương tiện, TV ... Android hiện đang được phát triển bởi Google. Trước đây, Android được phát triển dựa trên nền tảng Linux bởi công ty liên hợp Android (sau đó được Google mua lại vào năm 2005). Các nhà phát triển viết ứng dụng cho Android dựa trên ngôn ngữ Java. Sự ra mắt của Android vào năm 2007 gắn với sự thành lập của liên minh thiết bị cầm tay mã nguồn mở nhằm mục đính tạo nên một chuẩn mở cho điện thoại di động trong tương lai. Phiên bản Android đầu tiên dành cho các dòng điện thoại thông minh là 1.5. Hiện nay, bản mới nhất là 4.0 - Ice Cream Sandwich.</w:t>
       </w:r>
     </w:p>
@@ -28396,7 +28438,6 @@
           <w:sz w:val="26"/>
           <w:szCs w:val="26"/>
         </w:rPr>
-        <w:lastRenderedPageBreak/>
         <w:t>Application Framework:</w:t>
       </w:r>
       <w:r>
@@ -28543,6 +28584,7 @@
           <w:sz w:val="26"/>
           <w:szCs w:val="26"/>
         </w:rPr>
+        <w:lastRenderedPageBreak/>
         <w:t>Tóm lại, c</w:t>
       </w:r>
       <w:r>
@@ -48575,7 +48617,7 @@
         <w:b/>
         <w:noProof/>
       </w:rPr>
-      <w:t>29</w:t>
+      <w:t>30</w:t>
     </w:r>
     <w:r>
       <w:rPr>
@@ -54366,7 +54408,7 @@
 </file>
 
 <file path=customXml/itemProps1.xml><?xml version="1.0" encoding="utf-8"?>
-<ds:datastoreItem xmlns:ds="http://schemas.openxmlformats.org/officeDocument/2006/customXml" ds:itemID="{6D5F6E70-C29B-418A-9665-84F9303AA0F3}">
+<ds:datastoreItem xmlns:ds="http://schemas.openxmlformats.org/officeDocument/2006/customXml" ds:itemID="{ED2A724E-511C-4BC1-8474-84DC85107C86}">
   <ds:schemaRefs>
     <ds:schemaRef ds:uri="http://schemas.openxmlformats.org/officeDocument/2006/bibliography"/>
   </ds:schemaRefs>

--- a/report/FINAL.docx
+++ b/report/FINAL.docx
@@ -5080,7 +5080,23 @@
           <w:sz w:val="26"/>
           <w:szCs w:val="26"/>
         </w:rPr>
-        <w:t xml:space="preserve">Những hệ thống khuyến nghị truyền thống ban đầu, người ta quan tâm đến 2 thực thể là người dùng và đối tượng cần được được khuyến nghị đến cho người dùng (ở đây chúng tôi xin phép gọi tắt là đối tượng). Quá trình khuyến nghị bắt đầu bằng một tập hợp các chỉ số đánh giá của người dùng đối với các đối tượng. Các chỉ số này được cung cấp một cách trực tiếp, tường minh từ người dùng hoặc được suy ra bởi hệ thống dựa vào một số thuật toán nào đó. </w:t>
+        <w:t>Những hệ thống khuyến nghị truyền thống ban đầu, người ta quan tâm đế</w:t>
+      </w:r>
+      <w:r>
+        <w:rPr>
+          <w:rFonts w:ascii="Times New Roman" w:hAnsi="Times New Roman"/>
+          <w:sz w:val="26"/>
+          <w:szCs w:val="26"/>
+        </w:rPr>
+        <w:t>n hai</w:t>
+      </w:r>
+      <w:r>
+        <w:rPr>
+          <w:rFonts w:ascii="Times New Roman" w:hAnsi="Times New Roman"/>
+          <w:sz w:val="26"/>
+          <w:szCs w:val="26"/>
+        </w:rPr>
+        <w:t xml:space="preserve"> thực thể là người dùng và đối tượng cần được được khuyến nghị đến cho người dùng (ở đây chúng tôi xin phép gọi tắt là đối tượng). Quá trình khuyến nghị bắt đầu bằng một tập hợp các chỉ số đánh giá của người dùng đối với các đối tượng. Các chỉ số này được cung cấp một cách trực tiếp, tường minh từ người dùng hoặc được suy ra bởi hệ thống dựa vào một số thuật toán nào đó. </w:t>
       </w:r>
     </w:p>
     <w:p>
@@ -5894,7 +5910,23 @@
           <w:sz w:val="26"/>
           <w:szCs w:val="26"/>
         </w:rPr>
-        <w:t>khuyến nghị collaborative (</w:t>
+        <w:t xml:space="preserve">khuyến nghị </w:t>
+      </w:r>
+      <w:r>
+        <w:rPr>
+          <w:rFonts w:ascii="Times New Roman" w:hAnsi="Times New Roman"/>
+          <w:sz w:val="26"/>
+          <w:szCs w:val="26"/>
+        </w:rPr>
+        <w:t>bằng cách đánh giá độ tương đồng</w:t>
+      </w:r>
+      <w:r>
+        <w:rPr>
+          <w:rFonts w:ascii="Times New Roman" w:hAnsi="Times New Roman"/>
+          <w:sz w:val="26"/>
+          <w:szCs w:val="26"/>
+        </w:rPr>
+        <w:t xml:space="preserve"> (</w:t>
       </w:r>
       <w:r>
         <w:rPr>
@@ -5903,6 +5935,14 @@
           <w:szCs w:val="26"/>
         </w:rPr>
         <w:t>collaborative</w:t>
+      </w:r>
+      <w:r>
+        <w:rPr>
+          <w:rFonts w:ascii="Times New Roman" w:hAnsi="Times New Roman"/>
+          <w:sz w:val="26"/>
+          <w:szCs w:val="26"/>
+        </w:rPr>
+        <w:t xml:space="preserve"> filtering</w:t>
       </w:r>
       <w:r>
         <w:rPr>
@@ -6362,7 +6402,16 @@
           <w:sz w:val="26"/>
           <w:szCs w:val="26"/>
         </w:rPr>
-        <w:t>, được mô tả bằng những từ khóa (</w:t>
+        <w:t xml:space="preserve">, được mô tả bằng những từ khóa </w:t>
+      </w:r>
+      <w:r>
+        <w:rPr>
+          <w:rFonts w:ascii="Times New Roman" w:hAnsi="Times New Roman"/>
+          <w:sz w:val="26"/>
+          <w:szCs w:val="26"/>
+        </w:rPr>
+        <w:lastRenderedPageBreak/>
+        <w:t>(</w:t>
       </w:r>
       <w:r>
         <w:rPr>
@@ -6379,16 +6428,7 @@
           <w:sz w:val="26"/>
           <w:szCs w:val="26"/>
         </w:rPr>
-        <w:t xml:space="preserve">). Để xác đinh mức độ quan trọng của những từ khóa dùng gợi ý, người ta </w:t>
-      </w:r>
-      <w:r>
-        <w:rPr>
-          <w:rFonts w:ascii="Times New Roman" w:hAnsi="Times New Roman"/>
-          <w:sz w:val="26"/>
-          <w:szCs w:val="26"/>
-        </w:rPr>
-        <w:lastRenderedPageBreak/>
-        <w:t xml:space="preserve">cần xác định một độ đo. Độ đo đó là những trọng số được tính toán dựa vào những thông tin thu thập được. Ví dụ như độ đo </w:t>
+        <w:t xml:space="preserve">). Để xác đinh mức độ quan trọng của những từ khóa dùng gợi ý, người ta cần xác định một độ đo. Độ đo đó là những trọng số được tính toán dựa vào những thông tin thu thập được. Ví dụ như độ đo </w:t>
       </w:r>
       <w:r>
         <w:rPr>
@@ -6819,7 +6859,7 @@
           <w:sz w:val="26"/>
           <w:szCs w:val="26"/>
         </w:rPr>
-        <w:t xml:space="preserve">. Thông thường, những hệ thống khuyến nghị gợi ý những đối tượng tương tự với những đối tượng mà người dùng đã đánh giá trước đó. Tuy nhiên trong một số trường hợp đặc biệt, đối tượng không nên được gợi ý vì chúng có độ tương tự gần như tuyệt đối, nói cách khác là chúng quá tương tự với những thứ người dùng vừa mới xem. Ví dụ như nhiều mục tin tức khác nhau cùng nói về một sự kiện người dùng vừa xem qua ở mục tin tức này, khi đó người dùng sẽ không quan tâm đến những mục tin tức cùng sự kiện kia, </w:t>
+        <w:t xml:space="preserve">. Thông thường, những hệ thống khuyến nghị gợi ý những đối tượng tương tự với những đối tượng mà người dùng đã đánh giá trước đó. Tuy nhiên trong một số trường hợp đặc biệt, đối tượng không nên được gợi ý vì chúng có độ tương tự gần như tuyệt đối, nói cách khác là chúng quá tương tự với những thứ người dùng vừa mới xem. Ví dụ như nhiều mục tin tức khác nhau cùng nói về một sự kiện người dùng vừa xem qua ở mục tin tức </w:t>
       </w:r>
       <w:r>
         <w:rPr>
@@ -6828,7 +6868,7 @@
           <w:szCs w:val="26"/>
         </w:rPr>
         <w:lastRenderedPageBreak/>
-        <w:t>hệ thống cũng không nên gợi ý. Thêm một bất cập nữa, là người dùng phải có đánh giá cho những đối tượng trước khi hệ thống có thể hiểu được sở thích và gợi ý cho họ những đối tượng khác. Như vậy, hệ thống sẽ gặp vấn đề đối với những người dùng mới, họ chưa cung cấp hoặc cung cấp rất ít những chỉ số dự đoán, hệ thống không đủ dữ liệu ban đầu của người dùng đó để có thể đưa ra những lời gợi ý chính xác dành cho họ.</w:t>
+        <w:t>này, khi đó người dùng sẽ không quan tâm đến những mục tin tức cùng sự kiện kia, hệ thống cũng không nên gợi ý. Thêm một bất cập nữa, là người dùng phải có đánh giá cho những đối tượng trước khi hệ thống có thể hiểu được sở thích và gợi ý cho họ những đối tượng khác. Như vậy, hệ thống sẽ gặp vấn đề đối với những người dùng mới, họ chưa cung cấp hoặc cung cấp rất ít những chỉ số dự đoán, hệ thống không đủ dữ liệu ban đầu của người dùng đó để có thể đưa ra những lời gợi ý chính xác dành cho họ.</w:t>
       </w:r>
     </w:p>
     <w:p>
@@ -6869,7 +6909,31 @@
         <w:rPr>
           <w:rFonts w:ascii="Times New Roman" w:hAnsi="Times New Roman" w:cs="Times New Roman"/>
         </w:rPr>
-        <w:t>thống khuyến nghị Collaborative:</w:t>
+        <w:t>thống khuyến nghị</w:t>
+      </w:r>
+      <w:r>
+        <w:rPr>
+          <w:rFonts w:ascii="Times New Roman" w:hAnsi="Times New Roman" w:cs="Times New Roman"/>
+        </w:rPr>
+        <w:t xml:space="preserve"> bằng cách</w:t>
+      </w:r>
+      <w:r>
+        <w:rPr>
+          <w:rFonts w:ascii="Times New Roman" w:hAnsi="Times New Roman" w:cs="Times New Roman"/>
+        </w:rPr>
+        <w:t xml:space="preserve"> </w:t>
+      </w:r>
+      <w:r>
+        <w:rPr>
+          <w:rFonts w:ascii="Times New Roman" w:hAnsi="Times New Roman" w:cs="Times New Roman"/>
+        </w:rPr>
+        <w:t>đánh giá độ tương đồng</w:t>
+      </w:r>
+      <w:r>
+        <w:rPr>
+          <w:rFonts w:ascii="Times New Roman" w:hAnsi="Times New Roman" w:cs="Times New Roman"/>
+        </w:rPr>
+        <w:t>:</w:t>
       </w:r>
       <w:bookmarkEnd w:id="13"/>
     </w:p>
@@ -6890,7 +6954,23 @@
           <w:sz w:val="26"/>
           <w:szCs w:val="26"/>
         </w:rPr>
-        <w:t xml:space="preserve">Theo truyền thống, những hệ thống khuyến nghị Collaborative dự đoán những chỉ số đánh giá đối với một đối tượng cho một người dùng nào đó dựa trên những chỉ số đánh giá trước đây của những người dùng khác đối với đối tượng đang xem xét. Nói đơn giản, chỉ số </w:t>
+        <w:t xml:space="preserve">Theo truyền thống, những hệ thống khuyến nghị </w:t>
+      </w:r>
+      <w:r>
+        <w:rPr>
+          <w:rFonts w:ascii="Times New Roman" w:hAnsi="Times New Roman"/>
+          <w:sz w:val="26"/>
+          <w:szCs w:val="26"/>
+        </w:rPr>
+        <w:t>bằng cách đánh giá độ tương đồng sẽ</w:t>
+      </w:r>
+      <w:r>
+        <w:rPr>
+          <w:rFonts w:ascii="Times New Roman" w:hAnsi="Times New Roman"/>
+          <w:sz w:val="26"/>
+          <w:szCs w:val="26"/>
+        </w:rPr>
+        <w:t xml:space="preserve"> dự đoán những chỉ số đánh giá đối với một đối tượng cho một người dùng nào đó dựa trên những chỉ số đánh giá trước đây của những người dùng khác đối với đối tượng đang xem xét. Nói đơn giản, chỉ số </w:t>
       </w:r>
       <w:r>
         <w:rPr>
@@ -7029,7 +7109,23 @@
           <w:sz w:val="26"/>
           <w:szCs w:val="26"/>
         </w:rPr>
-        <w:t xml:space="preserve">Những thuật toán khuyến nghi kiểu Collaborative có thể được phân thành hai nhóm là phương pháp </w:t>
+        <w:t>Những thuật toán khuyế</w:t>
+      </w:r>
+      <w:r>
+        <w:rPr>
+          <w:rFonts w:ascii="Times New Roman" w:hAnsi="Times New Roman"/>
+          <w:sz w:val="26"/>
+          <w:szCs w:val="26"/>
+        </w:rPr>
+        <w:t xml:space="preserve">n nghi đánh giá độ tương đồng </w:t>
+      </w:r>
+      <w:r>
+        <w:rPr>
+          <w:rFonts w:ascii="Times New Roman" w:hAnsi="Times New Roman"/>
+          <w:sz w:val="26"/>
+          <w:szCs w:val="26"/>
+        </w:rPr>
+        <w:t xml:space="preserve">có thể được phân thành hai nhóm là phương pháp </w:t>
       </w:r>
       <w:r>
         <w:rPr>
@@ -7045,7 +7141,23 @@
           <w:sz w:val="26"/>
           <w:szCs w:val="26"/>
         </w:rPr>
-        <w:t xml:space="preserve"> sử dụng bộ nhớ (memory-based hay còn gọi là heuristic-based) và phương pháp </w:t>
+        <w:t xml:space="preserve"> </w:t>
+      </w:r>
+      <w:r>
+        <w:rPr>
+          <w:rFonts w:ascii="Times New Roman" w:hAnsi="Times New Roman"/>
+          <w:sz w:val="26"/>
+          <w:szCs w:val="26"/>
+        </w:rPr>
+        <w:t>hướng dẫn</w:t>
+      </w:r>
+      <w:r>
+        <w:rPr>
+          <w:rFonts w:ascii="Times New Roman" w:hAnsi="Times New Roman"/>
+          <w:sz w:val="26"/>
+          <w:szCs w:val="26"/>
+        </w:rPr>
+        <w:t xml:space="preserve"> (memory-based hay còn gọi là heuristic-based) và phương pháp </w:t>
       </w:r>
       <w:r>
         <w:rPr>
@@ -7105,7 +7217,16 @@
           <w:sz w:val="26"/>
           <w:szCs w:val="26"/>
         </w:rPr>
-        <w:t>Phương pháp khuyến nghị sử dụng bộ nhớ</w:t>
+        <w:t xml:space="preserve">Phương pháp khuyến nghị </w:t>
+      </w:r>
+      <w:r>
+        <w:rPr>
+          <w:rFonts w:ascii="Times New Roman" w:hAnsi="Times New Roman"/>
+          <w:b/>
+          <w:sz w:val="26"/>
+          <w:szCs w:val="26"/>
+        </w:rPr>
+        <w:t>hướng dẫn</w:t>
       </w:r>
       <w:r>
         <w:rPr>
@@ -7134,7 +7255,23 @@
           <w:sz w:val="26"/>
           <w:szCs w:val="26"/>
         </w:rPr>
-        <w:t xml:space="preserve">Phương pháp khuyến nghị dựa trên bộ nhớ dự đoán những chỉ số đánh giá dựa vào tập hợp tất cả những đối tượng đã được đánh giá bởi những người dùng trước đó. Giá trị cần dự đoán </w:t>
+        <w:t xml:space="preserve">Phương pháp khuyến nghị </w:t>
+      </w:r>
+      <w:r>
+        <w:rPr>
+          <w:rFonts w:ascii="Times New Roman" w:hAnsi="Times New Roman"/>
+          <w:sz w:val="26"/>
+          <w:szCs w:val="26"/>
+        </w:rPr>
+        <w:t>hướng dẫn</w:t>
+      </w:r>
+      <w:r>
+        <w:rPr>
+          <w:rFonts w:ascii="Times New Roman" w:hAnsi="Times New Roman"/>
+          <w:sz w:val="26"/>
+          <w:szCs w:val="26"/>
+        </w:rPr>
+        <w:t xml:space="preserve"> dự đoán những chỉ số đánh giá dựa vào tập hợp tất cả những đối tượng đã được đánh giá bởi những người dùng trước đó. Giá trị cần dự đoán </w:t>
       </w:r>
       <w:r>
         <w:rPr>
@@ -10656,7 +10793,39 @@
           <w:sz w:val="26"/>
           <w:szCs w:val="26"/>
         </w:rPr>
-        <w:t>Người ta cũng đã tìm ra nhiều cách để cải tiến, mở rộng cách tính các hệ số tương quan. Hầu hết các hệ số tương quan này đều dùng để tính độ tương tự giữa những người dùng. Ngoài ra, những hệ số này cũng được dùng để tính độ tương tự giữa những đối tượng với nhau. Như vậy, trong phương pháp khuyến nghị dựa trên ký ức, có thể phân thành hai nhánh nhỏ là phương pháp dựa trên người dùng (user-</w:t>
+        <w:t xml:space="preserve">Người ta cũng đã tìm ra nhiều cách để cải tiến, mở rộng cách tính các hệ số tương quan. Hầu hết các hệ số tương quan này đều dùng để tính độ tương tự giữa những người dùng. Ngoài ra, những hệ số này cũng được dùng để tính độ tương tự giữa những đối tượng với nhau. Như vậy, trong phương pháp khuyến nghị </w:t>
+      </w:r>
+      <w:r>
+        <w:rPr>
+          <w:rFonts w:ascii="Times New Roman" w:hAnsi="Times New Roman"/>
+          <w:sz w:val="26"/>
+          <w:szCs w:val="26"/>
+        </w:rPr>
+        <w:t>hướng dẫn</w:t>
+      </w:r>
+      <w:r>
+        <w:rPr>
+          <w:rFonts w:ascii="Times New Roman" w:hAnsi="Times New Roman"/>
+          <w:sz w:val="26"/>
+          <w:szCs w:val="26"/>
+        </w:rPr>
+        <w:t>, có thể phân thành hai nhánh nhỏ là phương pháp</w:t>
+      </w:r>
+      <w:r>
+        <w:rPr>
+          <w:rFonts w:ascii="Times New Roman" w:hAnsi="Times New Roman"/>
+          <w:sz w:val="26"/>
+          <w:szCs w:val="26"/>
+        </w:rPr>
+        <w:t xml:space="preserve"> hướng dẫn</w:t>
+      </w:r>
+      <w:r>
+        <w:rPr>
+          <w:rFonts w:ascii="Times New Roman" w:hAnsi="Times New Roman"/>
+          <w:sz w:val="26"/>
+          <w:szCs w:val="26"/>
+        </w:rPr>
+        <w:t xml:space="preserve"> dựa trên người </w:t>
       </w:r>
       <w:r>
         <w:rPr>
@@ -10665,7 +10834,39 @@
           <w:szCs w:val="26"/>
         </w:rPr>
         <w:lastRenderedPageBreak/>
-        <w:t>based) và phương pháp dựa trên đối tượng (item-based). Cũng có những nghiên cứu cho rằng phương pháp dựa trên đối tượng trong một số trường hợp có thể cho hiệu năng cao hơn, chất lượng dự đoán cũng cao hơn</w:t>
+        <w:t>dùng (user-based) và phương pháp</w:t>
+      </w:r>
+      <w:r>
+        <w:rPr>
+          <w:rFonts w:ascii="Times New Roman" w:hAnsi="Times New Roman"/>
+          <w:sz w:val="26"/>
+          <w:szCs w:val="26"/>
+        </w:rPr>
+        <w:t xml:space="preserve"> hướng dẫn</w:t>
+      </w:r>
+      <w:r>
+        <w:rPr>
+          <w:rFonts w:ascii="Times New Roman" w:hAnsi="Times New Roman"/>
+          <w:sz w:val="26"/>
+          <w:szCs w:val="26"/>
+        </w:rPr>
+        <w:t xml:space="preserve"> dựa trên đối tượng (item-based). Cũng có những nghiên cứu cho rằng phương pháp</w:t>
+      </w:r>
+      <w:r>
+        <w:rPr>
+          <w:rFonts w:ascii="Times New Roman" w:hAnsi="Times New Roman"/>
+          <w:sz w:val="26"/>
+          <w:szCs w:val="26"/>
+        </w:rPr>
+        <w:t xml:space="preserve"> hướng dẫn</w:t>
+      </w:r>
+      <w:r>
+        <w:rPr>
+          <w:rFonts w:ascii="Times New Roman" w:hAnsi="Times New Roman"/>
+          <w:sz w:val="26"/>
+          <w:szCs w:val="26"/>
+        </w:rPr>
+        <w:t xml:space="preserve"> dựa trên đối tượng trong một số trường hợp có thể cho hiệu năng cao hơn, chất lượng dự đoán cũng cao hơn</w:t>
       </w:r>
       <w:r>
         <w:rPr>
@@ -10758,7 +10959,47 @@
           <w:sz w:val="26"/>
           <w:szCs w:val="26"/>
         </w:rPr>
-        <w:t>Việc thiết kế và mô phỏng các mô hình (máy học và các thuật toán khai phá dữ liệu) cho phép các hệ thống học và nhận ra các mô hình (pattern) phức tạp thông qua bước huấn luyện dữ liệu, và sau đó có thể đưa ra những dự đoán thông minh trong hệ thống khuyến nghị. Các thuật toán khuyến nghị dựa trên mô hình như mô hình Bayes (Bayesian models), mô hình gom cụm (clustering model), mạng phụ thuộc (dependency network) đã được đưa ra để giải quyết những thiếu sót của phương pháp khuyến nghị sử dụng bộ nhớ [12, 13]. Thông thường các thuật toán phân lớp được sử dụng trong các hệ thống khuyến nghị nếu đánh giá của người dùng là tuyệt đối, trong khi đó các mô hình hồi qui và  phương thức SVD (singular value decomposition) áp dụng cho các đánh giá bằng số liệu. Trong giới hạn đề tài (các đánh giá của người dùng là số liệu) chúng tôi tiến hành khảo sát các mô hình hồi qui, có thể tóm gọn như sau:</w:t>
+        <w:t xml:space="preserve">Việc thiết kế và mô phỏng các mô hình (máy học và các thuật toán khai phá dữ liệu) cho phép các hệ thống học và nhận ra các mô hình (pattern) phức tạp thông qua bước huấn luyện dữ liệu, và sau đó có thể đưa ra những dự đoán thông minh trong hệ thống khuyến nghị. Các thuật toán khuyến nghị dựa trên mô hình như mô hình Bayes (Bayesian models), mô hình gom cụm (clustering model), mạng phụ thuộc (dependency network) đã được đưa ra để giải quyết những thiếu sót của phương pháp khuyến nghị </w:t>
+      </w:r>
+      <w:r>
+        <w:rPr>
+          <w:rFonts w:ascii="Times New Roman" w:hAnsi="Times New Roman"/>
+          <w:sz w:val="26"/>
+          <w:szCs w:val="26"/>
+        </w:rPr>
+        <w:t>hướng dẫn</w:t>
+      </w:r>
+      <w:r>
+        <w:rPr>
+          <w:rFonts w:ascii="Times New Roman" w:hAnsi="Times New Roman"/>
+          <w:sz w:val="26"/>
+          <w:szCs w:val="26"/>
+        </w:rPr>
+        <w:t xml:space="preserve"> [12, 13]. Thông thường các thuật toán phân lớp được sử dụng trong các hệ thống khuyến nghị nếu đánh giá của người dùng là tuyệt đối</w:t>
+      </w:r>
+      <w:r>
+        <w:rPr>
+          <w:rFonts w:ascii="Times New Roman" w:hAnsi="Times New Roman"/>
+          <w:sz w:val="26"/>
+          <w:szCs w:val="26"/>
+        </w:rPr>
+        <w:t xml:space="preserve"> (phân loại)</w:t>
+      </w:r>
+      <w:r>
+        <w:rPr>
+          <w:rFonts w:ascii="Times New Roman" w:hAnsi="Times New Roman"/>
+          <w:sz w:val="26"/>
+          <w:szCs w:val="26"/>
+        </w:rPr>
+        <w:t>, trong khi đó các mô hình hồi qui và  phương thức SVD (singular value decomposition) áp dụng cho các đánh giá bằng số liệu. Trong giới hạn đề tài (các đánh giá của người dùng là số liệu) chúng tôi tiến hành khảo sát các mô hình hồi qui</w:t>
+      </w:r>
+      <w:r>
+        <w:rPr>
+          <w:rFonts w:ascii="Times New Roman" w:hAnsi="Times New Roman"/>
+          <w:sz w:val="26"/>
+          <w:szCs w:val="26"/>
+        </w:rPr>
+        <w:t>.</w:t>
       </w:r>
     </w:p>
     <w:p>
@@ -10778,7 +11019,23 @@
           <w:sz w:val="26"/>
           <w:szCs w:val="26"/>
         </w:rPr>
-        <w:t>Quay trở lại phương pháp khuyến nghị sử dụng bộ nhớ đã đề cập ở trên, có thể nhận ra trong nhiều trường hợp hai vector có thể có khoảng cách Euclide xa nhau nhưng chúng lại cũng có thể rất gần nhau với độ đo cosine hay Pearson. Sử dụng mô hình hồi qui trong hệ thống khuyến nghị sẽ giải quyết tốt hơn những vấn đề trên. Hồi qui là phương pháp sử dụng một phép toán xấp xỉ để dự đoán đánh giá của người dùng. Ta có thể xem tập X = (X</w:t>
+        <w:t xml:space="preserve">Quay trở lại phương pháp khuyến nghị </w:t>
+      </w:r>
+      <w:r>
+        <w:rPr>
+          <w:rFonts w:ascii="Times New Roman" w:hAnsi="Times New Roman"/>
+          <w:sz w:val="26"/>
+          <w:szCs w:val="26"/>
+        </w:rPr>
+        <w:t>hướng dẫn</w:t>
+      </w:r>
+      <w:r>
+        <w:rPr>
+          <w:rFonts w:ascii="Times New Roman" w:hAnsi="Times New Roman"/>
+          <w:sz w:val="26"/>
+          <w:szCs w:val="26"/>
+        </w:rPr>
+        <w:t xml:space="preserve"> đã đề cập ở trên, có thể nhận ra trong nhiều trường hợp hai vector có thể có khoảng cách Euclide xa nhau nhưng chúng lại cũng có thể rất gần nhau với độ đo cosine hay Pearson. Sử dụng mô hình hồi qui trong hệ thống khuyến nghị sẽ giải quyết tốt hơn những vấn đề trên. Hồi qui là phương pháp sử dụng một phép toán xấp xỉ để dự đoán đánh giá của người dùng. Ta có thể xem tập X = (X</w:t>
       </w:r>
       <w:r>
         <w:rPr>
@@ -10941,7 +11198,7 @@
           <w:sz w:val="26"/>
           <w:szCs w:val="26"/>
         </w:rPr>
-        <w:t xml:space="preserve"> là đánh giá của người dùng i cho đối tượng j, X là một ma trận k × m với mỗi cột là một đánh giá của một người dùng trong không gian đánh giá k chiều. Ta có thể dễ dàng thấy được ma trận Y ở đây rất thưa thớt. Để giải quyết vấn đề này, Canny [14] đề xuất một kỹ thuật phân tích (sparse factor analysis) giúp thay thế những ô trống này bằng những </w:t>
+        <w:t xml:space="preserve"> là đánh giá của người dùng i cho đối tượng j, X là một ma trận k × m với mỗi cột là một đánh giá của một người dùng trong không gian đánh giá k chiều. Ta có thể dễ dàng thấy được ma trận Y ở đây rất thưa thớt. Để giải quyết vấn đề này, Canny [14] đề xuất một kỹ </w:t>
       </w:r>
       <w:r>
         <w:rPr>
@@ -10950,7 +11207,7 @@
           <w:szCs w:val="26"/>
         </w:rPr>
         <w:lastRenderedPageBreak/>
-        <w:t>giá trị mặc định (giá trị trung bình của một vài ô có giá trị, trung bình theo cột, theo dòng, hoặc tất cả).</w:t>
+        <w:t>thuật phân tích (sparse factor analysis) giúp thay thế những ô trống này bằng những giá trị mặc định (giá trị trung bình của một vài ô có giá trị, trung bình theo cột, theo dòng, hoặc tất cả).</w:t>
       </w:r>
     </w:p>
     <w:p>
@@ -10970,7 +11227,39 @@
           <w:sz w:val="26"/>
           <w:szCs w:val="26"/>
         </w:rPr>
-        <w:t>Cũng như hệ thống khuyến nghị dựa trên nội dung, hệ thống khuyến nghị collaborative cũng có những giới hạn, khiếm khuyết nhất định. Vẫn là vấn đề người dùng mới, hệ thống không đủ dữ liệu để có thể đưa ra những lời gợi ý cho người mới. Giờ đây thêm vấn đề đối tượng mới chưa được người dùng nào đánh giá, hệ thống cũng không đủ dữ liệu để tính toán cho ra những lời gợi ý (có thể thấy rõ khó khăn này ở bước tính độ tương tự giữa hai đối tượng trong phương pháp dựa trên đối tượng vừa được nói đến ở phần trên). Và một vấn đề quan trọng khác hệ thống khuyến nghị collaborative phải đối mặt là độ thưa thớt của dữ liệu đánh giá. Những đối tượng nổi bật được quan tâm sẽ có nhiều chỉ số đánh giá từ nhiều người dùng hơn. Trong khi đó, có một vài đối tượng hiếm khi được người dùng chú ý, dẫn đến không có dữ liệu đánh giá cho các đối tượng này. Ví dụ</w:t>
+        <w:t xml:space="preserve">Cũng như hệ thống khuyến nghị dựa trên nội dung, hệ thống khuyến nghị </w:t>
+      </w:r>
+      <w:r>
+        <w:rPr>
+          <w:rFonts w:ascii="Times New Roman" w:hAnsi="Times New Roman"/>
+          <w:sz w:val="26"/>
+          <w:szCs w:val="26"/>
+        </w:rPr>
+        <w:t>bằng cách đánh giá độ tương đồng</w:t>
+      </w:r>
+      <w:r>
+        <w:rPr>
+          <w:rFonts w:ascii="Times New Roman" w:hAnsi="Times New Roman"/>
+          <w:sz w:val="26"/>
+          <w:szCs w:val="26"/>
+        </w:rPr>
+        <w:t xml:space="preserve"> cũng có những giới hạn, khiếm khuyết nhất định. Vẫn là vấn đề người dùng mới, hệ thống không đủ dữ liệu để có thể đưa ra những lời gợi ý cho người mới. Giờ đây thêm vấn đề đối tượng mới chưa được người dùng nào đánh giá, hệ thống cũng không đủ dữ liệu để tính toán cho ra những lời gợi ý (có thể thấy rõ khó khăn này ở bước tính độ tương tự giữa hai đối tượng trong phương pháp dựa trên đối tượng vừa được nói đến ở phần trên). Và một vấn đề quan trọng khác hệ thống khuyến nghị </w:t>
+      </w:r>
+      <w:r>
+        <w:rPr>
+          <w:rFonts w:ascii="Times New Roman" w:hAnsi="Times New Roman"/>
+          <w:sz w:val="26"/>
+          <w:szCs w:val="26"/>
+        </w:rPr>
+        <w:t>bằng cách đánh giá độ tương đồng</w:t>
+      </w:r>
+      <w:r>
+        <w:rPr>
+          <w:rFonts w:ascii="Times New Roman" w:hAnsi="Times New Roman"/>
+          <w:sz w:val="26"/>
+          <w:szCs w:val="26"/>
+        </w:rPr>
+        <w:t xml:space="preserve"> phải đối mặt là độ thưa thớt của dữ liệu đánh giá. Những đối tượng nổi bật được quan tâm sẽ có nhiều chỉ số đánh giá từ nhiều người dùng hơn. Trong khi đó, có một vài đối tượng hiếm khi được người dùng chú ý, dẫn đến không có dữ liệu đánh giá cho các đối tượng này. Ví dụ</w:t>
       </w:r>
       <w:r>
         <w:rPr>
@@ -11054,7 +11343,39 @@
           <w:sz w:val="26"/>
           <w:szCs w:val="26"/>
         </w:rPr>
-        <w:t xml:space="preserve">Để hạn chế những khiếm khuyết trên, người ta đã nghiên cứu tìm cách kết hợp phương pháp dựa trên nội dung với phương pháp collaborative với nhau, dẫn đến sự ra đời của hệ thống khuyến nghị lai. Ví dụ như người ta lập trình cho hệ thống học và lưu giữ những thông tin cá nhân người dùng (user profiles) bằng những phương pháp rút trích, phân tích nội dung (content-based), sau đó tiến hành so sánh những thông tin cá nhân đó để xác định được những người dùng có tính chất, sở thích tương tự nhau để đưa ra gợi ý bằng phương pháp collaborative. Ví dụ như tùy vào độ tuổi, giới tính, sở thích phim ảnh khác nhau, người ta có xu hướng xem những loại phim khác nhau. Khi tìm được những người có độ tuổi, giới tính, sở thích tương tự, thì khả năng họ có cùng xu hướng xem những thể loại phim giống nhau là rất cao. Một số cách kết hợp khác như người ta triển khai hai hệ thống riêng biệt, một dùng phương pháp dựa trên nội dung, một dùng phương pháp collaborative, chỉ số </w:t>
+        <w:t xml:space="preserve">Để hạn chế những khiếm khuyết trên, người ta đã nghiên cứu tìm cách kết hợp phương pháp dựa trên nội dung với phương pháp </w:t>
+      </w:r>
+      <w:r>
+        <w:rPr>
+          <w:rFonts w:ascii="Times New Roman" w:hAnsi="Times New Roman"/>
+          <w:sz w:val="26"/>
+          <w:szCs w:val="26"/>
+        </w:rPr>
+        <w:t>đánh giá độ tương đồng</w:t>
+      </w:r>
+      <w:r>
+        <w:rPr>
+          <w:rFonts w:ascii="Times New Roman" w:hAnsi="Times New Roman"/>
+          <w:sz w:val="26"/>
+          <w:szCs w:val="26"/>
+        </w:rPr>
+        <w:t xml:space="preserve"> với nhau, dẫn đến sự ra đời của hệ thống khuyến nghị lai. Ví dụ như người ta lập trình cho hệ thống học và lưu giữ những thông tin cá nhân người dùng bằng những phương pháp rút trích, phân tích nội dung, sau đó tiến hành so sánh những thông tin cá nhân đó để xác định được những người dùng có tính chất, sở thích tương tự nhau để đưa ra gợi ý bằng phương pháp </w:t>
+      </w:r>
+      <w:r>
+        <w:rPr>
+          <w:rFonts w:ascii="Times New Roman" w:hAnsi="Times New Roman"/>
+          <w:sz w:val="26"/>
+          <w:szCs w:val="26"/>
+        </w:rPr>
+        <w:t>đánh giá tương đồng</w:t>
+      </w:r>
+      <w:r>
+        <w:rPr>
+          <w:rFonts w:ascii="Times New Roman" w:hAnsi="Times New Roman"/>
+          <w:sz w:val="26"/>
+          <w:szCs w:val="26"/>
+        </w:rPr>
+        <w:t xml:space="preserve">. Ví dụ như tùy vào độ tuổi, giới tính, sở thích phim ảnh khác nhau, người ta có xu hướng xem những loại phim khác nhau. Khi tìm được những người có độ tuổi, giới tính, sở thích tương tự, thì khả năng họ có cùng xu hướng xem những thể loại phim giống nhau là rất cao. Một số cách kết hợp khác như người ta triển khai hai hệ thống riêng biệt, một dùng phương </w:t>
       </w:r>
       <w:r>
         <w:rPr>
@@ -11063,7 +11384,23 @@
           <w:szCs w:val="26"/>
         </w:rPr>
         <w:lastRenderedPageBreak/>
-        <w:t>dự đoán sau cùng được đưa ra sau khi tổ hợp tuyến tính chỉ số của hai hệ thống riêng biệt. Hoặc tùy từng thời điểm mà người ta chọn dùng hệ thống này hay hệ thống kia tùy thuộc vào chất lượng thông tin gợi ý của hệ thống nào tốt hơn.</w:t>
+        <w:t xml:space="preserve">pháp dựa trên nội dung, một dùng phương pháp </w:t>
+      </w:r>
+      <w:r>
+        <w:rPr>
+          <w:rFonts w:ascii="Times New Roman" w:hAnsi="Times New Roman"/>
+          <w:sz w:val="26"/>
+          <w:szCs w:val="26"/>
+        </w:rPr>
+        <w:t>đánh giá độ tương đồng</w:t>
+      </w:r>
+      <w:r>
+        <w:rPr>
+          <w:rFonts w:ascii="Times New Roman" w:hAnsi="Times New Roman"/>
+          <w:sz w:val="26"/>
+          <w:szCs w:val="26"/>
+        </w:rPr>
+        <w:t>, chỉ số dự đoán sau cùng được đưa ra sau khi tổ hợp tuyến tính chỉ số của hai hệ thống riêng biệt. Hoặc tùy từng thời điểm mà người ta chọn dùng hệ thống này hay hệ thống kia tùy thuộc vào chất lượng thông tin gợi ý của hệ thống nào tốt hơn.</w:t>
       </w:r>
     </w:p>
     <w:p>
@@ -11083,7 +11420,23 @@
           <w:sz w:val="26"/>
           <w:szCs w:val="26"/>
         </w:rPr>
-        <w:t>Người ta cũng đã nghiên cứu và nhận xét rằng hệ thống khuyến nghị lai sẽ cho ra kết quả gợi ý tốt hơn so với từng hệ thống khuyến nghị riêng lẻ dùng phương pháp dựa trên nội dung hoặc phương pháp collaborative.</w:t>
+        <w:t xml:space="preserve">Người ta cũng đã nghiên cứu và nhận xét rằng hệ thống khuyến nghị lai sẽ cho ra kết quả gợi ý tốt hơn so với từng hệ thống khuyến nghị riêng lẻ dùng phương pháp dựa trên nội dung hoặc phương pháp </w:t>
+      </w:r>
+      <w:r>
+        <w:rPr>
+          <w:rFonts w:ascii="Times New Roman" w:hAnsi="Times New Roman"/>
+          <w:sz w:val="26"/>
+          <w:szCs w:val="26"/>
+        </w:rPr>
+        <w:t>đánh giá độ tương đồng</w:t>
+      </w:r>
+      <w:r>
+        <w:rPr>
+          <w:rFonts w:ascii="Times New Roman" w:hAnsi="Times New Roman"/>
+          <w:sz w:val="26"/>
+          <w:szCs w:val="26"/>
+        </w:rPr>
+        <w:t>.</w:t>
       </w:r>
       <w:r>
         <w:rPr>
@@ -11731,7 +12084,23 @@
           <w:sz w:val="26"/>
           <w:szCs w:val="26"/>
         </w:rPr>
-        <w:t>và phương pháp collaborative [33</w:t>
+        <w:t xml:space="preserve">và phương pháp </w:t>
+      </w:r>
+      <w:r>
+        <w:rPr>
+          <w:rFonts w:ascii="Times New Roman" w:hAnsi="Times New Roman"/>
+          <w:sz w:val="26"/>
+          <w:szCs w:val="26"/>
+        </w:rPr>
+        <w:t>đánh giá độ tương đồng</w:t>
+      </w:r>
+      <w:r>
+        <w:rPr>
+          <w:rFonts w:ascii="Times New Roman" w:hAnsi="Times New Roman"/>
+          <w:sz w:val="26"/>
+          <w:szCs w:val="26"/>
+        </w:rPr>
+        <w:t xml:space="preserve"> [33</w:t>
       </w:r>
       <w:r>
         <w:rPr>
@@ -13965,15 +14334,15 @@
         </w:rPr>
         <w:t xml:space="preserve">PHƯƠNG PHÁP </w:t>
       </w:r>
-      <w:r>
-        <w:rPr>
-          <w:rFonts w:ascii="Times New Roman" w:hAnsi="Times New Roman"/>
-          <w:sz w:val="26"/>
-          <w:szCs w:val="26"/>
-        </w:rPr>
-        <w:t>ÁP DỤNG TRONG KHÓA LUẬN</w:t>
-      </w:r>
       <w:bookmarkEnd w:id="17"/>
+      <w:r>
+        <w:rPr>
+          <w:rFonts w:ascii="Times New Roman" w:hAnsi="Times New Roman"/>
+          <w:sz w:val="26"/>
+          <w:szCs w:val="26"/>
+        </w:rPr>
+        <w:t>CẮT GIẢM SỐ CHIỀU</w:t>
+      </w:r>
     </w:p>
     <w:p>
       <w:pPr>
@@ -14044,7 +14413,23 @@
           <w:sz w:val="26"/>
           <w:szCs w:val="26"/>
         </w:rPr>
-        <w:t xml:space="preserve"> là hướng tiếp cận cắt giảm số chiều (Reduction-based),</w:t>
+        <w:t xml:space="preserve"> là </w:t>
+      </w:r>
+      <w:r>
+        <w:rPr>
+          <w:rFonts w:ascii="Times New Roman" w:hAnsi="Times New Roman"/>
+          <w:sz w:val="26"/>
+          <w:szCs w:val="26"/>
+        </w:rPr>
+        <w:t>phương pháp</w:t>
+      </w:r>
+      <w:r>
+        <w:rPr>
+          <w:rFonts w:ascii="Times New Roman" w:hAnsi="Times New Roman"/>
+          <w:sz w:val="26"/>
+          <w:szCs w:val="26"/>
+        </w:rPr>
+        <w:t xml:space="preserve"> cắt giảm số chiều (Reduction-based),</w:t>
       </w:r>
       <w:r>
         <w:rPr>
@@ -14116,7 +14501,16 @@
           <w:sz w:val="26"/>
           <w:szCs w:val="26"/>
         </w:rPr>
-        <w:t>Hướng tiếp cận cắt giảm số chiều</w:t>
+        <w:t>Phương pháp</w:t>
+      </w:r>
+      <w:r>
+        <w:rPr>
+          <w:rFonts w:ascii="Times New Roman" w:hAnsi="Times New Roman" w:cs="Times New Roman"/>
+          <w:i w:val="0"/>
+          <w:sz w:val="26"/>
+          <w:szCs w:val="26"/>
+        </w:rPr>
+        <w:t xml:space="preserve"> cắt giảm số chiều</w:t>
       </w:r>
       <w:r>
         <w:rPr>
@@ -15106,15 +15500,7 @@
                 <w:sz w:val="26"/>
                 <w:szCs w:val="26"/>
               </w:rPr>
-              <m:t>John, Saigon No</m:t>
-            </m:r>
-            <m:r>
-              <w:rPr>
-                <w:rFonts w:ascii="Cambria Math" w:eastAsiaTheme="minorEastAsia" w:hAnsi="Cambria Math"/>
-                <w:sz w:val="26"/>
-                <w:szCs w:val="26"/>
-              </w:rPr>
-              <m:t>tre Dame Bassilica, Morning</m:t>
+              <m:t>John, Saigon Notre Dame Bassilica, Morning</m:t>
             </m:r>
           </m:e>
         </m:d>
@@ -15134,15 +15520,7 @@
             <w:sz w:val="26"/>
             <w:szCs w:val="26"/>
           </w:rPr>
-          <m:t>User×It</m:t>
-        </m:r>
-        <m:r>
-          <w:rPr>
-            <w:rFonts w:ascii="Cambria Math" w:eastAsiaTheme="minorEastAsia" w:hAnsi="Cambria Math"/>
-            <w:sz w:val="26"/>
-            <w:szCs w:val="26"/>
-          </w:rPr>
-          <m:t>em</m:t>
+          <m:t>User×Item</m:t>
         </m:r>
       </m:oMath>
       <w:r>
@@ -15210,15 +15588,7 @@
             <w:sz w:val="26"/>
             <w:szCs w:val="26"/>
           </w:rPr>
-          <m:t>Us</m:t>
-        </m:r>
-        <m:r>
-          <w:rPr>
-            <w:rFonts w:ascii="Cambria Math" w:eastAsiaTheme="minorEastAsia" w:hAnsi="Cambria Math"/>
-            <w:sz w:val="26"/>
-            <w:szCs w:val="26"/>
-          </w:rPr>
-          <m:t>er×Item×X</m:t>
+          <m:t>User×Item×X</m:t>
         </m:r>
       </m:oMath>
       <w:r>
@@ -15453,7 +15823,47 @@
           <w:sz w:val="26"/>
           <w:szCs w:val="26"/>
         </w:rPr>
-        <w:t>Với giả định trên phương pháp cắt giảm số chiều luôn dự đoán các đánh giá chưa biết một cách chính xác. Có thể dễ dàng thấy điều này khi ta áp dụng phương pháp đánh giá hai chiều truyền thống, ví dụ nếu ta dùng phương pháp đánh giá sử dụng bộ nhớ:</w:t>
+        <w:t xml:space="preserve">Với giả định trên phương pháp cắt giảm số chiều luôn dự đoán các đánh giá chưa biết một cách chính xác. Có thể dễ dàng thấy điều này khi ta áp dụng phương pháp đánh giá hai chiều truyền thống, ví dụ nếu ta dùng phương pháp </w:t>
+      </w:r>
+      <w:r>
+        <w:rPr>
+          <w:rFonts w:ascii="Times New Roman" w:eastAsiaTheme="minorEastAsia" w:hAnsi="Times New Roman"/>
+          <w:sz w:val="26"/>
+          <w:szCs w:val="26"/>
+        </w:rPr>
+        <w:t>khuyến nghị</w:t>
+      </w:r>
+      <w:r>
+        <w:rPr>
+          <w:rFonts w:ascii="Times New Roman" w:eastAsiaTheme="minorEastAsia" w:hAnsi="Times New Roman"/>
+          <w:sz w:val="26"/>
+          <w:szCs w:val="26"/>
+        </w:rPr>
+        <w:t xml:space="preserve"> </w:t>
+      </w:r>
+      <w:r>
+        <w:rPr>
+          <w:rFonts w:ascii="Times New Roman" w:eastAsiaTheme="minorEastAsia" w:hAnsi="Times New Roman"/>
+          <w:sz w:val="26"/>
+          <w:szCs w:val="26"/>
+        </w:rPr>
+        <w:t>hướng dẫn</w:t>
+      </w:r>
+      <w:r>
+        <w:rPr>
+          <w:rFonts w:ascii="Times New Roman" w:eastAsiaTheme="minorEastAsia" w:hAnsi="Times New Roman"/>
+          <w:sz w:val="26"/>
+          <w:szCs w:val="26"/>
+        </w:rPr>
+        <w:t xml:space="preserve"> như sau</w:t>
+      </w:r>
+      <w:r>
+        <w:rPr>
+          <w:rFonts w:ascii="Times New Roman" w:eastAsiaTheme="minorEastAsia" w:hAnsi="Times New Roman"/>
+          <w:sz w:val="26"/>
+          <w:szCs w:val="26"/>
+        </w:rPr>
+        <w:t>:</w:t>
       </w:r>
     </w:p>
     <w:p>
@@ -25358,15 +25768,7 @@
                       <w:sz w:val="26"/>
                       <w:szCs w:val="26"/>
                     </w:rPr>
-                    <m:t>M</m:t>
-                  </m:r>
-                  <m:r>
-                    <w:rPr>
-                      <w:rFonts w:ascii="Cambria Math" w:eastAsiaTheme="minorEastAsia" w:hAnsi="Cambria Math"/>
-                      <w:sz w:val="26"/>
-                      <w:szCs w:val="26"/>
-                    </w:rPr>
-                    <m:t>SE</m:t>
+                    <m:t>MSE</m:t>
                   </m:r>
                 </m:e>
                 <m:sub>
@@ -26106,6 +26508,38 @@
         </w:rPr>
         <w:t xml:space="preserve"> hệ thống.</w:t>
       </w:r>
+      <w:r>
+        <w:rPr>
+          <w:rFonts w:ascii="Times New Roman" w:hAnsi="Times New Roman"/>
+          <w:sz w:val="26"/>
+          <w:szCs w:val="26"/>
+        </w:rPr>
+        <w:t xml:space="preserve"> Đầu tiên ta sẽ tìm hiểu về cơ sở dữ liệu phục vụ cho việc cài đặt thuật toán khuyến nghị, tiếp đến sẽ là khảo sát và lựa chọn nền tảng </w:t>
+      </w:r>
+      <w:r>
+        <w:rPr>
+          <w:rFonts w:ascii="Times New Roman" w:hAnsi="Times New Roman"/>
+          <w:sz w:val="26"/>
+          <w:szCs w:val="26"/>
+        </w:rPr>
+        <w:t>thiết bị di động</w:t>
+      </w:r>
+      <w:r>
+        <w:rPr>
+          <w:rFonts w:ascii="Times New Roman" w:hAnsi="Times New Roman"/>
+          <w:sz w:val="26"/>
+          <w:szCs w:val="26"/>
+        </w:rPr>
+        <w:t xml:space="preserve">, và cuối cùng là kỹ thuật </w:t>
+      </w:r>
+      <w:r>
+        <w:rPr>
+          <w:rFonts w:ascii="Times New Roman" w:hAnsi="Times New Roman"/>
+          <w:sz w:val="26"/>
+          <w:szCs w:val="26"/>
+        </w:rPr>
+        <w:t>truyền nhận thông tin giữa hệ thống và thiết bị di động.</w:t>
+      </w:r>
     </w:p>
     <w:p>
       <w:pPr>
@@ -26145,7 +26579,34 @@
           <w:sz w:val="26"/>
           <w:szCs w:val="26"/>
         </w:rPr>
-        <w:t>Cơ sở dữ liệu và kho dữ liệu hỗ trợ cài đặt thuật toán:</w:t>
+        <w:t xml:space="preserve">Cơ sở dữ liệu </w:t>
+      </w:r>
+      <w:r>
+        <w:rPr>
+          <w:rFonts w:ascii="Times New Roman" w:hAnsi="Times New Roman" w:cs="Times New Roman"/>
+          <w:i w:val="0"/>
+          <w:sz w:val="26"/>
+          <w:szCs w:val="26"/>
+        </w:rPr>
+        <w:t>hỗ trợ cài đặt thuật toán</w:t>
+      </w:r>
+      <w:r>
+        <w:rPr>
+          <w:rFonts w:ascii="Times New Roman" w:hAnsi="Times New Roman" w:cs="Times New Roman"/>
+          <w:i w:val="0"/>
+          <w:sz w:val="26"/>
+          <w:szCs w:val="26"/>
+        </w:rPr>
+        <w:t xml:space="preserve"> khuyến nghị</w:t>
+      </w:r>
+      <w:r>
+        <w:rPr>
+          <w:rFonts w:ascii="Times New Roman" w:hAnsi="Times New Roman" w:cs="Times New Roman"/>
+          <w:i w:val="0"/>
+          <w:sz w:val="26"/>
+          <w:szCs w:val="26"/>
+        </w:rPr>
+        <w:t>:</w:t>
       </w:r>
       <w:bookmarkEnd w:id="22"/>
       <w:bookmarkEnd w:id="23"/>
@@ -26273,8 +26734,14 @@
         </w:rPr>
         <w:t>. Tất cả các yêu cầu trên của hệ thống có thể được tích hợp bằng cách tiếp cận sử dụng kho dữ liệu/OLAP, bởi vì nó cung cấp cho chúng ta khả năng tổ chức mô hình dữ liệu đa chiều cũng như hệ thống cấp bậc.</w:t>
       </w:r>
-      <w:bookmarkStart w:id="24" w:name="_GoBack"/>
-      <w:bookmarkEnd w:id="24"/>
+      <w:r>
+        <w:rPr>
+          <w:rFonts w:ascii="Times New Roman" w:hAnsi="Times New Roman"/>
+          <w:sz w:val="26"/>
+          <w:szCs w:val="26"/>
+        </w:rPr>
+        <w:t xml:space="preserve"> Trong hệ thống của mình chúng tôi lựa chọn sử dụng nền tảng cơ sở dữ liệu/OLAP của SQL Server.</w:t>
+      </w:r>
     </w:p>
     <w:p>
       <w:pPr>
@@ -26293,8 +26760,8 @@
           <w:szCs w:val="26"/>
         </w:rPr>
       </w:pPr>
-      <w:bookmarkStart w:id="25" w:name="_Toc311025173"/>
-      <w:bookmarkStart w:id="26" w:name="_Toc312105015"/>
+      <w:bookmarkStart w:id="24" w:name="_Toc311025174"/>
+      <w:bookmarkStart w:id="25" w:name="_Toc312105018"/>
       <w:r>
         <w:rPr>
           <w:rFonts w:ascii="Times New Roman" w:hAnsi="Times New Roman" w:cs="Times New Roman"/>
@@ -26302,17 +26769,805 @@
           <w:sz w:val="26"/>
           <w:szCs w:val="26"/>
         </w:rPr>
-        <w:t>Dịch vụ web</w:t>
-      </w:r>
-      <w:r>
+        <w:t>Hệ điều hành cho điện thoại thông minh:</w:t>
+      </w:r>
+      <w:bookmarkEnd w:id="24"/>
+      <w:bookmarkEnd w:id="25"/>
+    </w:p>
+    <w:p>
+      <w:pPr>
+        <w:pStyle w:val="Heading3"/>
+        <w:numPr>
+          <w:ilvl w:val="0"/>
+          <w:numId w:val="32"/>
+        </w:numPr>
+        <w:spacing w:before="0" w:after="0" w:line="360" w:lineRule="auto"/>
+        <w:ind w:left="0" w:hanging="11"/>
+        <w:jc w:val="both"/>
+        <w:rPr>
+          <w:rFonts w:ascii="Times New Roman" w:hAnsi="Times New Roman" w:cs="Times New Roman"/>
+        </w:rPr>
+      </w:pPr>
+      <w:bookmarkStart w:id="26" w:name="_Toc312105019"/>
+      <w:r>
+        <w:rPr>
+          <w:rFonts w:ascii="Times New Roman" w:hAnsi="Times New Roman" w:cs="Times New Roman"/>
+        </w:rPr>
+        <w:t>Tại sao triển khai hệ thống khuyến nghị trên điện thoại?</w:t>
+      </w:r>
+      <w:bookmarkEnd w:id="26"/>
+    </w:p>
+    <w:p>
+      <w:pPr>
+        <w:spacing w:after="0" w:line="360" w:lineRule="auto"/>
+        <w:ind w:firstLine="567"/>
+        <w:jc w:val="both"/>
+        <w:rPr>
+          <w:rFonts w:ascii="Times New Roman" w:hAnsi="Times New Roman"/>
+          <w:sz w:val="26"/>
+          <w:szCs w:val="26"/>
+        </w:rPr>
+      </w:pPr>
+      <w:r>
+        <w:rPr>
+          <w:rFonts w:ascii="Times New Roman" w:hAnsi="Times New Roman"/>
+          <w:sz w:val="26"/>
+          <w:szCs w:val="26"/>
+        </w:rPr>
+        <w:t>Những hệ thống khuyến nghị thông thường được triển khai trên ứng dụng để bàn, nhất là ở các trang web trên Internet. Ví dụ như trang Amazon gợi ý những sản phẩm, trang Youtube gợi ý những bản nhạc đến người dùng … và rất nhiều trang khác nữa. Ở đây, chúng tôi không chọn web mà quyết định chọn điện thoại thông minh để triển khai ứng dụng vì những lý do sau:</w:t>
+      </w:r>
+    </w:p>
+    <w:p>
+      <w:pPr>
+        <w:numPr>
+          <w:ilvl w:val="0"/>
+          <w:numId w:val="4"/>
+        </w:numPr>
+        <w:spacing w:after="0" w:line="360" w:lineRule="auto"/>
+        <w:ind w:left="0" w:firstLine="567"/>
+        <w:jc w:val="both"/>
+        <w:rPr>
+          <w:rFonts w:ascii="Times New Roman" w:hAnsi="Times New Roman"/>
+          <w:sz w:val="26"/>
+          <w:szCs w:val="26"/>
+        </w:rPr>
+      </w:pPr>
+      <w:r>
+        <w:rPr>
+          <w:rFonts w:ascii="Times New Roman" w:hAnsi="Times New Roman"/>
+          <w:sz w:val="26"/>
+          <w:szCs w:val="26"/>
+        </w:rPr>
+        <w:t xml:space="preserve">Người dùng luôn đem theo bên mình chiếc điện thoại. Vì vậy khi cần họ ngay lập tức có thể sử dụng ở mọi lúc mọi nơi. Thay vì họ phải tìm đến nơi có máy </w:t>
+      </w:r>
+      <w:r>
+        <w:rPr>
+          <w:rFonts w:ascii="Times New Roman" w:hAnsi="Times New Roman"/>
+          <w:sz w:val="26"/>
+          <w:szCs w:val="26"/>
+        </w:rPr>
+        <w:lastRenderedPageBreak/>
+        <w:t>vi tính và Internet mới có thể tra cứu thông tin, như thế  thật bất tiện trong các chuyến du lịch.</w:t>
+      </w:r>
+    </w:p>
+    <w:p>
+      <w:pPr>
+        <w:numPr>
+          <w:ilvl w:val="0"/>
+          <w:numId w:val="4"/>
+        </w:numPr>
+        <w:spacing w:after="0" w:line="360" w:lineRule="auto"/>
+        <w:ind w:left="0" w:firstLine="567"/>
+        <w:jc w:val="both"/>
+        <w:rPr>
+          <w:rFonts w:ascii="Times New Roman" w:hAnsi="Times New Roman"/>
+          <w:sz w:val="26"/>
+          <w:szCs w:val="26"/>
+        </w:rPr>
+      </w:pPr>
+      <w:r>
+        <w:rPr>
+          <w:rFonts w:ascii="Times New Roman" w:hAnsi="Times New Roman"/>
+          <w:sz w:val="26"/>
+          <w:szCs w:val="26"/>
+        </w:rPr>
+        <w:t>Trên điện thoại thông minh có hệ thống GPS với bản đồ giúp người dùng xác định vị trí, đường đi, cùng nhiều tiện ích khác. Vị trí người dùng cũng ảnh hưởng đến kết quả tìm kiếm thông tin. Ví dụ như khi muốn tìm những điểm du lịch gần nhất, tùy theo vị trí hiện tại của người dùng, kết quả trả về sẽ khác nhau. Với ứng dụng web trên máy vi tính, yếu tố vị trí người dùng không có ảnh hưởng.</w:t>
+      </w:r>
+    </w:p>
+    <w:p>
+      <w:pPr>
+        <w:numPr>
+          <w:ilvl w:val="0"/>
+          <w:numId w:val="4"/>
+        </w:numPr>
+        <w:spacing w:after="0" w:line="360" w:lineRule="auto"/>
+        <w:ind w:left="0" w:firstLine="567"/>
+        <w:jc w:val="both"/>
+        <w:rPr>
+          <w:rFonts w:ascii="Times New Roman" w:hAnsi="Times New Roman"/>
+          <w:sz w:val="26"/>
+          <w:szCs w:val="26"/>
+        </w:rPr>
+      </w:pPr>
+      <w:r>
+        <w:rPr>
+          <w:rFonts w:ascii="Times New Roman" w:hAnsi="Times New Roman"/>
+          <w:sz w:val="26"/>
+          <w:szCs w:val="26"/>
+        </w:rPr>
+        <w:t>Khó đoán trước suy nghĩ và hành động của người dùng. Ở thời điểm này, điều kiện này, họ quyết định khác. Ở thời điểm khác, điều kiện khác, họ thay đổi quyết định. Vì vậy, luôn mang bên mình chiếc điện thoại, họ sẽ được gợi ý kịp thời kịp lúc. Đặc biệt là khi đang trong chuyến du lịch, họ có thể “hỏi” chiếc điện thoại của mình, không phải mất nhiều thời gian liên lạc những người quen biết để nghe những lời khuyên.</w:t>
+      </w:r>
+    </w:p>
+    <w:p>
+      <w:pPr>
+        <w:spacing w:after="0" w:line="360" w:lineRule="auto"/>
+        <w:ind w:firstLine="567"/>
+        <w:jc w:val="both"/>
+        <w:rPr>
+          <w:rFonts w:ascii="Times New Roman" w:hAnsi="Times New Roman"/>
+          <w:sz w:val="26"/>
+          <w:szCs w:val="26"/>
+        </w:rPr>
+      </w:pPr>
+      <w:r>
+        <w:rPr>
+          <w:rFonts w:ascii="Times New Roman" w:hAnsi="Times New Roman"/>
+          <w:sz w:val="26"/>
+          <w:szCs w:val="26"/>
+        </w:rPr>
+        <w:t>Bên cạnh những lợi thế trên, điện thoại cũng có những nhược điểm. Một trong số đó là giao diện người dùng. Điện thoại đa số có cỡ màn hình từ 3-4 inches, không phải màn hình rộng 19-21 inches như máy tính. Việc bố trí các chức năng, cách hiển thị thông trên một khung nhìn nhỏ cũng phải rất cẩn thận sao cho vừa đầy đủ cũng vừa không gây rối mắt cho người dùng. Thêm nữa phần cứng trên điện thoại không mạnh mẽ như trên máy tính cá nhân (về bộ nhớ, bộ vi xử lý, thời lượng pin …), nên khả năng xử lý cũng có phần hạn chế. Những kỹ thuật xử lý khó khăn phức tạp sẽ được thực hiện trên máy tính nào đó và trả kết quả về hiển thị trên điện thoại.</w:t>
+      </w:r>
+    </w:p>
+    <w:p>
+      <w:pPr>
+        <w:spacing w:after="0" w:line="360" w:lineRule="auto"/>
+        <w:ind w:firstLine="567"/>
+        <w:jc w:val="both"/>
+        <w:rPr>
+          <w:rFonts w:ascii="Times New Roman" w:hAnsi="Times New Roman"/>
+          <w:b/>
+          <w:sz w:val="26"/>
+          <w:szCs w:val="26"/>
+        </w:rPr>
+      </w:pPr>
+    </w:p>
+    <w:p>
+      <w:pPr>
+        <w:pStyle w:val="Heading3"/>
+        <w:numPr>
+          <w:ilvl w:val="0"/>
+          <w:numId w:val="32"/>
+        </w:numPr>
+        <w:spacing w:before="0" w:after="0" w:line="360" w:lineRule="auto"/>
+        <w:ind w:left="0" w:hanging="11"/>
+        <w:jc w:val="both"/>
+        <w:rPr>
+          <w:rFonts w:ascii="Times New Roman" w:hAnsi="Times New Roman" w:cs="Times New Roman"/>
+        </w:rPr>
+      </w:pPr>
+      <w:bookmarkStart w:id="27" w:name="_Toc312105020"/>
+      <w:r>
+        <w:rPr>
+          <w:rFonts w:ascii="Times New Roman" w:hAnsi="Times New Roman" w:cs="Times New Roman"/>
+        </w:rPr>
+        <w:t>Chọn lựa giữa ứng dụng thuần và ứng dụng web trên điện thoại?</w:t>
+      </w:r>
+      <w:bookmarkEnd w:id="27"/>
+    </w:p>
+    <w:p>
+      <w:pPr>
+        <w:spacing w:after="0" w:line="360" w:lineRule="auto"/>
+        <w:ind w:firstLine="567"/>
+        <w:jc w:val="both"/>
+        <w:rPr>
+          <w:rFonts w:ascii="Times New Roman" w:hAnsi="Times New Roman"/>
+          <w:sz w:val="26"/>
+          <w:szCs w:val="26"/>
+        </w:rPr>
+      </w:pPr>
+      <w:r>
+        <w:rPr>
+          <w:rFonts w:ascii="Times New Roman" w:hAnsi="Times New Roman"/>
+          <w:b/>
+          <w:sz w:val="26"/>
+          <w:szCs w:val="26"/>
+        </w:rPr>
+        <w:t xml:space="preserve">Ứng dụng thuần </w:t>
+      </w:r>
+      <w:r>
+        <w:rPr>
+          <w:rFonts w:ascii="Times New Roman" w:hAnsi="Times New Roman"/>
+          <w:b/>
+          <w:sz w:val="26"/>
+          <w:szCs w:val="26"/>
+        </w:rPr>
+        <w:t>(native-app):</w:t>
+      </w:r>
+      <w:r>
+        <w:rPr>
+          <w:rFonts w:ascii="Times New Roman" w:hAnsi="Times New Roman"/>
+          <w:sz w:val="26"/>
+          <w:szCs w:val="26"/>
+        </w:rPr>
+        <w:t xml:space="preserve"> là những ứng dụng viết dựa hoàn toàn vào API gốc của hệ điều hành đó. Mỗi hệ điều hành có API đặc trưng. Ứng dụng viết trên Android không thể chạy trên Iphone và ngược lại.</w:t>
+      </w:r>
+    </w:p>
+    <w:p>
+      <w:pPr>
+        <w:spacing w:after="0" w:line="360" w:lineRule="auto"/>
+        <w:ind w:firstLine="567"/>
+        <w:jc w:val="both"/>
+        <w:rPr>
+          <w:rFonts w:ascii="Times New Roman" w:hAnsi="Times New Roman"/>
+          <w:sz w:val="26"/>
+          <w:szCs w:val="26"/>
+        </w:rPr>
+      </w:pPr>
+      <w:r>
+        <w:rPr>
+          <w:rFonts w:ascii="Times New Roman" w:hAnsi="Times New Roman"/>
+          <w:b/>
+          <w:sz w:val="26"/>
+          <w:szCs w:val="26"/>
+        </w:rPr>
+        <w:t>Ứng dụng nền tảng web</w:t>
+      </w:r>
+      <w:r>
+        <w:rPr>
+          <w:rFonts w:ascii="Times New Roman" w:hAnsi="Times New Roman"/>
+          <w:sz w:val="26"/>
+          <w:szCs w:val="26"/>
+        </w:rPr>
+        <w:t xml:space="preserve"> </w:t>
+      </w:r>
+      <w:r>
+        <w:rPr>
+          <w:rFonts w:ascii="Times New Roman" w:hAnsi="Times New Roman"/>
+          <w:b/>
+          <w:sz w:val="26"/>
+          <w:szCs w:val="26"/>
+        </w:rPr>
+        <w:t xml:space="preserve">(web-app): </w:t>
+      </w:r>
+      <w:r>
+        <w:rPr>
+          <w:rFonts w:ascii="Times New Roman" w:hAnsi="Times New Roman"/>
+          <w:sz w:val="26"/>
+          <w:szCs w:val="26"/>
+        </w:rPr>
+        <w:t>là những ứng dụng web (dùng HTML, CSS, Javasript …) chạy trên trình duyệt của điện thoại. Ứng dụng nền tảng web có thể chạy trên bất cứ hệ điều hành nào miễn là có trình duyệt và Internet.</w:t>
+      </w:r>
+    </w:p>
+    <w:p>
+      <w:pPr>
+        <w:spacing w:after="0" w:line="360" w:lineRule="auto"/>
+        <w:ind w:firstLine="567"/>
+        <w:jc w:val="both"/>
+        <w:rPr>
+          <w:rFonts w:ascii="Times New Roman" w:hAnsi="Times New Roman"/>
+          <w:sz w:val="26"/>
+          <w:szCs w:val="26"/>
+        </w:rPr>
+      </w:pPr>
+      <w:r>
+        <w:rPr>
+          <w:rFonts w:ascii="Times New Roman" w:hAnsi="Times New Roman"/>
+          <w:sz w:val="26"/>
+          <w:szCs w:val="26"/>
+        </w:rPr>
+        <w:t>Mỗi loại đều có ưu nhược điểm riêng, nhưng chúng tôi đã quyết định chọn ứng dụng thuần vì những lý do sau:</w:t>
+      </w:r>
+    </w:p>
+    <w:p>
+      <w:pPr>
+        <w:numPr>
+          <w:ilvl w:val="0"/>
+          <w:numId w:val="4"/>
+        </w:numPr>
+        <w:spacing w:after="0" w:line="360" w:lineRule="auto"/>
+        <w:ind w:left="0" w:firstLine="567"/>
+        <w:jc w:val="both"/>
+        <w:rPr>
+          <w:rFonts w:ascii="Times New Roman" w:hAnsi="Times New Roman"/>
+          <w:sz w:val="26"/>
+          <w:szCs w:val="26"/>
+        </w:rPr>
+      </w:pPr>
+      <w:r>
+        <w:rPr>
+          <w:rFonts w:ascii="Times New Roman" w:hAnsi="Times New Roman"/>
+          <w:sz w:val="26"/>
+          <w:szCs w:val="26"/>
+        </w:rPr>
+        <w:lastRenderedPageBreak/>
+        <w:t>Có thể can thiệp sâu vào những tính năng, phần cứng của điện thoại do API được thiết kế riêng biệt cho nền tảng điện thoại đó. Trên web, sẽ có những hạn chế nhất định.</w:t>
+      </w:r>
+    </w:p>
+    <w:p>
+      <w:pPr>
+        <w:numPr>
+          <w:ilvl w:val="0"/>
+          <w:numId w:val="4"/>
+        </w:numPr>
+        <w:spacing w:after="0" w:line="360" w:lineRule="auto"/>
+        <w:ind w:left="0" w:firstLine="567"/>
+        <w:jc w:val="both"/>
+        <w:rPr>
+          <w:rFonts w:ascii="Times New Roman" w:hAnsi="Times New Roman"/>
+          <w:sz w:val="26"/>
+          <w:szCs w:val="26"/>
+        </w:rPr>
+      </w:pPr>
+      <w:r>
+        <w:rPr>
+          <w:rFonts w:ascii="Times New Roman" w:hAnsi="Times New Roman"/>
+          <w:sz w:val="26"/>
+          <w:szCs w:val="26"/>
+        </w:rPr>
+        <w:t>Ứng dụng có khả năng chạy nền khi cần thiết.</w:t>
+      </w:r>
+    </w:p>
+    <w:p>
+      <w:pPr>
+        <w:numPr>
+          <w:ilvl w:val="0"/>
+          <w:numId w:val="4"/>
+        </w:numPr>
+        <w:spacing w:after="0" w:line="360" w:lineRule="auto"/>
+        <w:ind w:left="0" w:firstLine="567"/>
+        <w:jc w:val="both"/>
+        <w:rPr>
+          <w:rFonts w:ascii="Times New Roman" w:hAnsi="Times New Roman"/>
+          <w:sz w:val="26"/>
+          <w:szCs w:val="26"/>
+        </w:rPr>
+      </w:pPr>
+      <w:r>
+        <w:rPr>
+          <w:rFonts w:ascii="Times New Roman" w:hAnsi="Times New Roman"/>
+          <w:sz w:val="26"/>
+          <w:szCs w:val="26"/>
+        </w:rPr>
+        <w:t>Có thể sử dụng offline khi không có Internet.</w:t>
+      </w:r>
+    </w:p>
+    <w:p>
+      <w:pPr>
+        <w:numPr>
+          <w:ilvl w:val="0"/>
+          <w:numId w:val="4"/>
+        </w:numPr>
+        <w:spacing w:after="0" w:line="360" w:lineRule="auto"/>
+        <w:ind w:left="0" w:firstLine="567"/>
+        <w:jc w:val="both"/>
+        <w:rPr>
+          <w:rFonts w:ascii="Times New Roman" w:hAnsi="Times New Roman"/>
+          <w:sz w:val="26"/>
+          <w:szCs w:val="26"/>
+        </w:rPr>
+      </w:pPr>
+      <w:r>
+        <w:rPr>
+          <w:rFonts w:ascii="Times New Roman" w:hAnsi="Times New Roman"/>
+          <w:sz w:val="26"/>
+          <w:szCs w:val="26"/>
+        </w:rPr>
+        <w:t>Trong tương lai, có thể dễ dàng thương mại hóa trên các cửa hàng ứng dụng (App Store).</w:t>
+      </w:r>
+    </w:p>
+    <w:p>
+      <w:pPr>
+        <w:spacing w:after="0" w:line="360" w:lineRule="auto"/>
+        <w:ind w:firstLine="567"/>
+        <w:jc w:val="both"/>
+        <w:rPr>
+          <w:rFonts w:ascii="Times New Roman" w:hAnsi="Times New Roman"/>
+          <w:b/>
+          <w:sz w:val="26"/>
+          <w:szCs w:val="26"/>
+        </w:rPr>
+      </w:pPr>
+    </w:p>
+    <w:p>
+      <w:pPr>
+        <w:pStyle w:val="Heading3"/>
+        <w:numPr>
+          <w:ilvl w:val="0"/>
+          <w:numId w:val="32"/>
+        </w:numPr>
+        <w:spacing w:before="0" w:after="0" w:line="360" w:lineRule="auto"/>
+        <w:ind w:left="0" w:hanging="11"/>
+        <w:jc w:val="both"/>
+        <w:rPr>
+          <w:rFonts w:ascii="Times New Roman" w:hAnsi="Times New Roman" w:cs="Times New Roman"/>
+        </w:rPr>
+      </w:pPr>
+      <w:bookmarkStart w:id="28" w:name="_Toc312105021"/>
+      <w:r>
+        <w:rPr>
+          <w:rFonts w:ascii="Times New Roman" w:hAnsi="Times New Roman" w:cs="Times New Roman"/>
+        </w:rPr>
+        <w:t>Tại sao chọn Android?</w:t>
+      </w:r>
+      <w:bookmarkEnd w:id="28"/>
+    </w:p>
+    <w:p>
+      <w:pPr>
+        <w:spacing w:after="0" w:line="360" w:lineRule="auto"/>
+        <w:ind w:firstLine="567"/>
+        <w:jc w:val="both"/>
+        <w:rPr>
+          <w:rFonts w:ascii="Times New Roman" w:hAnsi="Times New Roman"/>
+          <w:sz w:val="26"/>
+          <w:szCs w:val="26"/>
+        </w:rPr>
+      </w:pPr>
+      <w:r>
+        <w:rPr>
+          <w:rFonts w:ascii="Times New Roman" w:hAnsi="Times New Roman"/>
+          <w:sz w:val="26"/>
+          <w:szCs w:val="26"/>
+        </w:rPr>
+        <w:t>Hiện nay trên thế giới, những nền tảng nổi bật nhất và chiếm phần lớn thị phần hệ điều hành cho điện thoại thông minh là iOS (của Apple), Android (của Goole) và Windows Phone (của Microsoft). Hệ điều hành iOS từ khi ra đời đã hướng đến mục tiêu phục vụ cho những nhu cầu thiên về giải trí trên điện thoại. Có thể thấy trên kho ứng dụng của Apple, đa phần là các trò chơi. Để lập trình được những ứng dụng chạy trên iOS, không phải lập trình viên nào cũng có điều kiện. Trước hết, cần phải có hệ điều hành MAC OS. Hệ điều hành này được cài sẵn trên các Macbook với giá bán không hề rẻ. Và IDE dùng để lập trình là Xcode cũng không phải miễn phí.Thời gian gần đây, hệ điều hành Windows Phone của Microsoft bắt đầu được phát triển. Hiện tại, tính năng của Windows Phone nhìn chung không hấp dẫn bằng iOS hay Android. Số lượng ứng dụng, số lượng lập trình viên tham gia phát triển, cũng như số lượng người dùng điện thoại thông minh nền tảng Windows Phone còn khá ít so với các nền tảng khác. Nhìn chung, nổi bật nhất trên thị trường điện thoại thông minh lúc này vẫn là Android.</w:t>
+      </w:r>
+    </w:p>
+    <w:p>
+      <w:pPr>
+        <w:spacing w:after="0" w:line="360" w:lineRule="auto"/>
+        <w:ind w:firstLine="567"/>
+        <w:jc w:val="both"/>
+        <w:rPr>
+          <w:rFonts w:ascii="Times New Roman" w:hAnsi="Times New Roman"/>
+          <w:sz w:val="26"/>
+          <w:szCs w:val="26"/>
+        </w:rPr>
+      </w:pPr>
+      <w:r>
+        <w:rPr>
+          <w:rFonts w:ascii="Times New Roman" w:hAnsi="Times New Roman"/>
+          <w:sz w:val="26"/>
+          <w:szCs w:val="26"/>
+        </w:rPr>
+        <w:t xml:space="preserve">Android được biết đến như là một hệ điều hành mã nguồn mở trên điện thoại di động. Hiện nay, Android được sử dụng cả trên những thiết bị điện tử khác như: máy tính bảng, tivi, thiết bị giải trí đa phương tiện, TV ... Android hiện đang được phát triển bởi Google. Trước đây, Android được phát triển dựa trên nền tảng Linux bởi công ty liên hợp Android (sau đó được Google mua lại vào năm 2005). Các nhà phát triển viết ứng dụng cho Android dựa trên ngôn ngữ Java. Sự ra mắt của Android vào năm 2007 gắn với sự thành lập của liên minh thiết bị cầm tay mã nguồn mở nhằm mục đính tạo nên một chuẩn mở cho điện thoại di động trong </w:t>
+      </w:r>
+      <w:r>
+        <w:rPr>
+          <w:rFonts w:ascii="Times New Roman" w:hAnsi="Times New Roman"/>
+          <w:sz w:val="26"/>
+          <w:szCs w:val="26"/>
+        </w:rPr>
+        <w:lastRenderedPageBreak/>
+        <w:t>tương lai. Phiên bản Android đầu tiên dành cho các dòng điện thoại thông minh là 1.5. Hiện nay, bản mới nhất là 4.0 - Ice Cream Sandwich.</w:t>
+      </w:r>
+    </w:p>
+    <w:p>
+      <w:pPr>
+        <w:spacing w:after="0" w:line="360" w:lineRule="auto"/>
+        <w:ind w:firstLine="567"/>
+        <w:jc w:val="both"/>
+        <w:rPr>
+          <w:rFonts w:ascii="Times New Roman" w:hAnsi="Times New Roman"/>
+          <w:sz w:val="26"/>
+          <w:szCs w:val="26"/>
+        </w:rPr>
+      </w:pPr>
+      <w:r>
+        <w:rPr>
+          <w:rFonts w:ascii="Times New Roman" w:hAnsi="Times New Roman"/>
+          <w:sz w:val="26"/>
+          <w:szCs w:val="26"/>
+        </w:rPr>
+        <w:t>Dưới đây là những thành phần cốt lõi của hệ điều hành Android:</w:t>
+      </w:r>
+    </w:p>
+    <w:p>
+      <w:pPr>
+        <w:spacing w:after="0" w:line="360" w:lineRule="auto"/>
+        <w:ind w:firstLine="567"/>
+        <w:jc w:val="both"/>
+        <w:rPr>
+          <w:rFonts w:ascii="Times New Roman" w:eastAsia="Times New Roman" w:hAnsi="Times New Roman"/>
+          <w:sz w:val="26"/>
+          <w:szCs w:val="26"/>
+        </w:rPr>
+      </w:pPr>
+      <w:r>
+        <w:rPr>
+          <w:rFonts w:ascii="Times New Roman" w:eastAsia="Times New Roman" w:hAnsi="Times New Roman"/>
+          <w:b/>
+          <w:sz w:val="26"/>
+          <w:szCs w:val="26"/>
+        </w:rPr>
+        <w:t>Applications:</w:t>
+      </w:r>
+      <w:r>
+        <w:rPr>
+          <w:rFonts w:ascii="Times New Roman" w:eastAsia="Times New Roman" w:hAnsi="Times New Roman"/>
+          <w:sz w:val="26"/>
+          <w:szCs w:val="26"/>
+        </w:rPr>
+        <w:t xml:space="preserve"> Khi bắt đầu cài đặt Android trên điện thoại di động, các ứng dụng cơ bản như email, SMS, lịch, bản đồ, trình duyệt, quản lý danh bạ … được tích hợp sẵn. Tất cả những ứng dụng khác có thể được xây dựng thêm bằng ngôn ngữ lập trình Java và cài đặt vào điện thoại.</w:t>
+      </w:r>
+    </w:p>
+    <w:p>
+      <w:pPr>
+        <w:spacing w:after="0" w:line="360" w:lineRule="auto"/>
+        <w:ind w:firstLine="567"/>
+        <w:jc w:val="both"/>
+        <w:rPr>
+          <w:rFonts w:ascii="Times New Roman" w:eastAsia="Times New Roman" w:hAnsi="Times New Roman"/>
+          <w:sz w:val="26"/>
+          <w:szCs w:val="26"/>
+        </w:rPr>
+      </w:pPr>
+      <w:r>
+        <w:rPr>
+          <w:rFonts w:ascii="Times New Roman" w:eastAsia="Times New Roman" w:hAnsi="Times New Roman"/>
+          <w:b/>
+          <w:sz w:val="26"/>
+          <w:szCs w:val="26"/>
+        </w:rPr>
+        <w:t>Application Framework:</w:t>
+      </w:r>
+      <w:r>
+        <w:rPr>
+          <w:rFonts w:ascii="Times New Roman" w:eastAsia="Times New Roman" w:hAnsi="Times New Roman"/>
+          <w:sz w:val="26"/>
+          <w:szCs w:val="26"/>
+        </w:rPr>
+        <w:t xml:space="preserve"> cho phép lập trình viên dễ dàng xây dựng những dụng mạnh mẽ có khả năng tái sử dụng cao. Những thành phần của ứng dụng này có thể được kế thừa để sử dụng hoặc phát triển thêm cho những ứng dụng khác. Những người lập trình có toàn quyền truy xuất, sử dụng những sức mạnh phần cứng của chiếc điện thoại trong lúc lập trình ứng dụng (GPS, bluetooth, WiFi, cảm biến gia tốc, la bàn …)</w:t>
+      </w:r>
+    </w:p>
+    <w:p>
+      <w:pPr>
+        <w:spacing w:after="0" w:line="360" w:lineRule="auto"/>
+        <w:ind w:firstLine="567"/>
+        <w:jc w:val="both"/>
+        <w:rPr>
+          <w:rFonts w:ascii="Times New Roman" w:eastAsia="Times New Roman" w:hAnsi="Times New Roman"/>
+          <w:sz w:val="26"/>
+          <w:szCs w:val="26"/>
+        </w:rPr>
+      </w:pPr>
+      <w:r>
+        <w:rPr>
+          <w:rFonts w:ascii="Times New Roman" w:eastAsia="Times New Roman" w:hAnsi="Times New Roman"/>
+          <w:b/>
+          <w:sz w:val="26"/>
+          <w:szCs w:val="26"/>
+        </w:rPr>
+        <w:t>Libraries:</w:t>
+      </w:r>
+      <w:r>
+        <w:rPr>
+          <w:rFonts w:ascii="Times New Roman" w:eastAsia="Times New Roman" w:hAnsi="Times New Roman"/>
+          <w:sz w:val="26"/>
+          <w:szCs w:val="26"/>
+        </w:rPr>
+        <w:t xml:space="preserve"> gồm một tập các thư viện C/C++ được viết sẵn hỗ trợ xử lý âm thanh, hình ảnh, hiệu ứng đồ họa 2D, 3D, trình duyệt web, cơ sở dữ liệu SQLite …</w:t>
+      </w:r>
+    </w:p>
+    <w:p>
+      <w:pPr>
+        <w:spacing w:after="0" w:line="360" w:lineRule="auto"/>
+        <w:ind w:firstLine="567"/>
+        <w:jc w:val="both"/>
+        <w:rPr>
+          <w:rFonts w:ascii="Times New Roman" w:eastAsia="Times New Roman" w:hAnsi="Times New Roman"/>
+          <w:sz w:val="26"/>
+          <w:szCs w:val="26"/>
+        </w:rPr>
+      </w:pPr>
+      <w:r>
+        <w:rPr>
+          <w:rFonts w:ascii="Times New Roman" w:eastAsia="Times New Roman" w:hAnsi="Times New Roman"/>
+          <w:b/>
+          <w:sz w:val="26"/>
+          <w:szCs w:val="26"/>
+        </w:rPr>
+        <w:t>Android Runtime:</w:t>
+      </w:r>
+      <w:r>
+        <w:rPr>
+          <w:rFonts w:ascii="Times New Roman" w:eastAsia="Times New Roman" w:hAnsi="Times New Roman"/>
+          <w:sz w:val="26"/>
+          <w:szCs w:val="26"/>
+        </w:rPr>
+        <w:t xml:space="preserve"> mỗi ứng dụng Android chạy trong một thể hiện của máy ảo Dalvik. Trên Android hỗ trợ chạy đa nhiệm. Máy ảo Dalvik thực thi những file ứng dụng ở dạng .dex (Dalvik Executable) được tối ưu hóa cho bộ nhớ và phần cứng điện thoại.</w:t>
+      </w:r>
+    </w:p>
+    <w:p>
+      <w:pPr>
+        <w:spacing w:after="0" w:line="360" w:lineRule="auto"/>
+        <w:ind w:firstLine="567"/>
+        <w:jc w:val="both"/>
+        <w:rPr>
+          <w:rFonts w:ascii="Times New Roman" w:eastAsia="Times New Roman" w:hAnsi="Times New Roman"/>
+          <w:sz w:val="26"/>
+          <w:szCs w:val="26"/>
+        </w:rPr>
+      </w:pPr>
+      <w:r>
+        <w:rPr>
+          <w:rFonts w:ascii="Times New Roman" w:eastAsia="Times New Roman" w:hAnsi="Times New Roman"/>
+          <w:b/>
+          <w:sz w:val="26"/>
+          <w:szCs w:val="26"/>
+        </w:rPr>
+        <w:t>Linux Kernel:</w:t>
+      </w:r>
+      <w:r>
+        <w:rPr>
+          <w:rFonts w:ascii="Times New Roman" w:eastAsia="Times New Roman" w:hAnsi="Times New Roman"/>
+          <w:sz w:val="26"/>
+          <w:szCs w:val="26"/>
+        </w:rPr>
+        <w:t xml:space="preserve"> Android dựa trên nhân Linux phiên bản 2.6 cung cấp khả năng bảo mật, quản lý bộ nhớ, quản lý tiến trình …</w:t>
+      </w:r>
+    </w:p>
+    <w:p>
+      <w:pPr>
+        <w:spacing w:after="0" w:line="360" w:lineRule="auto"/>
+        <w:ind w:firstLine="567"/>
+        <w:jc w:val="both"/>
+        <w:rPr>
+          <w:rFonts w:ascii="Times New Roman" w:hAnsi="Times New Roman"/>
+          <w:sz w:val="26"/>
+          <w:szCs w:val="26"/>
+        </w:rPr>
+      </w:pPr>
+      <w:r>
+        <w:rPr>
+          <w:rFonts w:ascii="Times New Roman" w:hAnsi="Times New Roman"/>
+          <w:sz w:val="26"/>
+          <w:szCs w:val="26"/>
+        </w:rPr>
+        <w:t xml:space="preserve">Chi tiết hơn về hệ điều hành Android, người đọc có thể tìm hiểu thêm trên trang </w:t>
+      </w:r>
+      <w:hyperlink r:id="rId13" w:history="1">
+        <w:r>
+          <w:rPr>
+            <w:rStyle w:val="Hyperlink"/>
+            <w:rFonts w:ascii="Times New Roman" w:hAnsi="Times New Roman"/>
+            <w:sz w:val="26"/>
+            <w:szCs w:val="26"/>
+          </w:rPr>
+          <w:t>http://developer.android.com/</w:t>
+        </w:r>
+      </w:hyperlink>
+    </w:p>
+    <w:p>
+      <w:pPr>
+        <w:spacing w:after="0" w:line="360" w:lineRule="auto"/>
+        <w:ind w:firstLine="567"/>
+        <w:jc w:val="both"/>
+        <w:rPr>
+          <w:rFonts w:ascii="Times New Roman" w:hAnsi="Times New Roman"/>
+          <w:sz w:val="26"/>
+          <w:szCs w:val="26"/>
+        </w:rPr>
+      </w:pPr>
+      <w:r>
+        <w:rPr>
+          <w:rFonts w:ascii="Times New Roman" w:hAnsi="Times New Roman"/>
+          <w:sz w:val="26"/>
+          <w:szCs w:val="26"/>
+        </w:rPr>
+        <w:t>Tóm lại, chúng tôi quyết định chọn nền tảng Android vì những lý do chính sau đây:</w:t>
+      </w:r>
+    </w:p>
+    <w:p>
+      <w:pPr>
+        <w:numPr>
+          <w:ilvl w:val="0"/>
+          <w:numId w:val="4"/>
+        </w:numPr>
+        <w:spacing w:after="0" w:line="360" w:lineRule="auto"/>
+        <w:ind w:left="0" w:firstLine="567"/>
+        <w:jc w:val="both"/>
+        <w:rPr>
+          <w:rFonts w:ascii="Times New Roman" w:hAnsi="Times New Roman"/>
+          <w:sz w:val="26"/>
+          <w:szCs w:val="26"/>
+        </w:rPr>
+      </w:pPr>
+      <w:r>
+        <w:rPr>
+          <w:rFonts w:ascii="Times New Roman" w:hAnsi="Times New Roman"/>
+          <w:sz w:val="26"/>
+          <w:szCs w:val="26"/>
+        </w:rPr>
+        <w:t>Android là hệ điều hành mã nguồn mở do Google xây dựng và phát triển. Nguồn tài liệu tham khảo dồi dào cũng như cộng đồng lập trình viên rất đông đúc trên toàn cầu.</w:t>
+      </w:r>
+    </w:p>
+    <w:p>
+      <w:pPr>
+        <w:numPr>
+          <w:ilvl w:val="0"/>
+          <w:numId w:val="4"/>
+        </w:numPr>
+        <w:spacing w:after="0" w:line="360" w:lineRule="auto"/>
+        <w:ind w:left="0" w:firstLine="567"/>
+        <w:jc w:val="both"/>
+        <w:rPr>
+          <w:rFonts w:ascii="Times New Roman" w:hAnsi="Times New Roman"/>
+          <w:sz w:val="26"/>
+          <w:szCs w:val="26"/>
+        </w:rPr>
+      </w:pPr>
+      <w:r>
+        <w:rPr>
+          <w:rFonts w:ascii="Times New Roman" w:hAnsi="Times New Roman"/>
+          <w:sz w:val="26"/>
+          <w:szCs w:val="26"/>
+        </w:rPr>
+        <w:t>Điện thoại sử dụng Android ngày càng chiếm thị phần lớn do giá thành rẻ hơn so với các nên tảng khác. Theo khảo sát mới nhất, trong quý 3/2011, Android dẫn đầu thị trường điện thoại thông minh với tỉ lệ khoảng 43%. Dự kiến sẽ tiếp tục tăng trong thời gian tới.</w:t>
+      </w:r>
+    </w:p>
+    <w:p>
+      <w:pPr>
+        <w:numPr>
+          <w:ilvl w:val="0"/>
+          <w:numId w:val="4"/>
+        </w:numPr>
+        <w:spacing w:after="0" w:line="360" w:lineRule="auto"/>
+        <w:ind w:left="0" w:firstLine="567"/>
+        <w:jc w:val="both"/>
+        <w:rPr>
+          <w:rFonts w:ascii="Times New Roman" w:hAnsi="Times New Roman"/>
+          <w:sz w:val="26"/>
+          <w:szCs w:val="26"/>
+        </w:rPr>
+      </w:pPr>
+      <w:r>
+        <w:rPr>
+          <w:rFonts w:ascii="Times New Roman" w:hAnsi="Times New Roman"/>
+          <w:sz w:val="26"/>
+          <w:szCs w:val="26"/>
+        </w:rPr>
+        <w:lastRenderedPageBreak/>
+        <w:t>Về hiệu năng, Android đáp ứng tốt không thua kém các hệ điều hành khác. Thêm nữa, phía sau là Google với những nền tảng dịch vụ tuyệt vời.</w:t>
+      </w:r>
+    </w:p>
+    <w:p>
+      <w:pPr>
+        <w:spacing w:after="0" w:line="360" w:lineRule="auto"/>
+        <w:ind w:firstLine="567"/>
+        <w:jc w:val="both"/>
+        <w:rPr>
+          <w:rFonts w:ascii="Times New Roman" w:hAnsi="Times New Roman"/>
+          <w:sz w:val="26"/>
+          <w:szCs w:val="26"/>
+        </w:rPr>
+      </w:pPr>
+      <w:r>
+        <w:rPr>
+          <w:rFonts w:ascii="Times New Roman" w:hAnsi="Times New Roman"/>
+          <w:sz w:val="26"/>
+          <w:szCs w:val="26"/>
+        </w:rPr>
+        <w:t>Chi phí đầu tư để lập trình trên Android miễn phí, đơn giản. Ngôn ngữ lập trình Android xuất phát từ Java, một ngôn ngữ rất phổ biến trên thế giới. Các IDE lập trình được cung cấp miễn phí cho lập trình viên.</w:t>
+      </w:r>
+    </w:p>
+    <w:p>
+      <w:pPr>
+        <w:pStyle w:val="Heading2"/>
+        <w:numPr>
+          <w:ilvl w:val="0"/>
+          <w:numId w:val="31"/>
+        </w:numPr>
+        <w:spacing w:before="0" w:after="0" w:line="360" w:lineRule="auto"/>
+        <w:ind w:left="0" w:hanging="11"/>
+        <w:jc w:val="both"/>
         <w:rPr>
           <w:rFonts w:ascii="Times New Roman" w:hAnsi="Times New Roman" w:cs="Times New Roman"/>
           <w:i w:val="0"/>
           <w:sz w:val="26"/>
           <w:szCs w:val="26"/>
         </w:rPr>
-        <w:t xml:space="preserve"> và Windows Communication F</w:t>
-      </w:r>
+      </w:pPr>
+      <w:bookmarkStart w:id="29" w:name="_Toc311025173"/>
+      <w:bookmarkStart w:id="30" w:name="_Toc312105015"/>
       <w:r>
         <w:rPr>
           <w:rFonts w:ascii="Times New Roman" w:hAnsi="Times New Roman" w:cs="Times New Roman"/>
@@ -26320,10 +27575,19 @@
           <w:sz w:val="26"/>
           <w:szCs w:val="26"/>
         </w:rPr>
-        <w:t>oundation:</w:t>
-      </w:r>
-      <w:bookmarkEnd w:id="25"/>
-      <w:bookmarkEnd w:id="26"/>
+        <w:t>Dịch vụ web</w:t>
+      </w:r>
+      <w:r>
+        <w:rPr>
+          <w:rFonts w:ascii="Times New Roman" w:hAnsi="Times New Roman" w:cs="Times New Roman"/>
+          <w:i w:val="0"/>
+          <w:sz w:val="26"/>
+          <w:szCs w:val="26"/>
+        </w:rPr>
+        <w:t>:</w:t>
+      </w:r>
+      <w:bookmarkEnd w:id="29"/>
+      <w:bookmarkEnd w:id="30"/>
     </w:p>
     <w:p>
       <w:pPr>
@@ -26403,7 +27667,7 @@
           <w:rFonts w:ascii="Times New Roman" w:hAnsi="Times New Roman" w:cs="Times New Roman"/>
         </w:rPr>
       </w:pPr>
-      <w:bookmarkStart w:id="27" w:name="_Toc312105016"/>
+      <w:bookmarkStart w:id="31" w:name="_Toc312105016"/>
       <w:r>
         <w:rPr>
           <w:rFonts w:ascii="Times New Roman" w:hAnsi="Times New Roman" w:cs="Times New Roman"/>
@@ -26416,7 +27680,7 @@
         </w:rPr>
         <w:t xml:space="preserve"> là gì?</w:t>
       </w:r>
-      <w:bookmarkEnd w:id="27"/>
+      <w:bookmarkEnd w:id="31"/>
     </w:p>
     <w:p>
       <w:pPr>
@@ -26539,7 +27803,6 @@
           <w:sz w:val="26"/>
           <w:szCs w:val="26"/>
         </w:rPr>
-        <w:lastRenderedPageBreak/>
         <w:drawing>
           <wp:inline distT="0" distB="0" distL="0" distR="0" wp14:anchorId="5A7AB509" wp14:editId="307FFEE6">
             <wp:extent cx="4463031" cy="2600325"/>
@@ -26558,7 +27821,7 @@
                     </pic:cNvPicPr>
                   </pic:nvPicPr>
                   <pic:blipFill>
-                    <a:blip r:embed="rId13">
+                    <a:blip r:embed="rId14">
                       <a:extLst>
                         <a:ext uri="{28A0092B-C50C-407E-A947-70E740481C1C}">
                           <a14:useLocalDpi xmlns:a14="http://schemas.microsoft.com/office/drawing/2010/main" val="0"/>
@@ -26694,7 +27957,16 @@
           <w:sz w:val="26"/>
           <w:szCs w:val="26"/>
         </w:rPr>
-        <w:t xml:space="preserve"> đặc biệt hữu dụng khi ta xây dựng một ứng dụng với số lượng người dùng lên đến hàng trăm, hàng ngàn người và phân tán ở những địa điểm khác nhau.</w:t>
+        <w:t xml:space="preserve"> đặc biệt hữu dụng khi ta xây dựng một ứng dụng với số </w:t>
+      </w:r>
+      <w:r>
+        <w:rPr>
+          <w:rFonts w:ascii="Times New Roman" w:hAnsi="Times New Roman"/>
+          <w:sz w:val="26"/>
+          <w:szCs w:val="26"/>
+        </w:rPr>
+        <w:lastRenderedPageBreak/>
+        <w:t>lượng người dùng lên đến hàng trăm, hàng ngàn người và phân tán ở những địa điểm khác nhau.</w:t>
       </w:r>
     </w:p>
     <w:p>
@@ -26823,7 +28095,7 @@
           <w:szCs w:val="26"/>
         </w:rPr>
       </w:pPr>
-      <w:hyperlink r:id="rId14" w:history="1">
+      <w:hyperlink r:id="rId15" w:history="1">
         <w:r>
           <w:rPr>
             <w:rStyle w:val="Hyperlink"/>
@@ -26966,14 +28238,14 @@
           <w:rFonts w:ascii="Times New Roman" w:hAnsi="Times New Roman" w:cs="Times New Roman"/>
         </w:rPr>
       </w:pPr>
-      <w:bookmarkStart w:id="28" w:name="_Toc312105017"/>
+      <w:bookmarkStart w:id="32" w:name="_Toc312105017"/>
       <w:r>
         <w:rPr>
           <w:rFonts w:ascii="Times New Roman" w:hAnsi="Times New Roman" w:cs="Times New Roman"/>
         </w:rPr>
         <w:t>Windows Communication Foundation (WCF)</w:t>
       </w:r>
-      <w:bookmarkEnd w:id="28"/>
+      <w:bookmarkEnd w:id="32"/>
     </w:p>
     <w:p>
       <w:pPr>
@@ -27032,16 +28304,7 @@
           <w:sz w:val="26"/>
           <w:szCs w:val="26"/>
         </w:rPr>
-        <w:t xml:space="preserve">CF  là một phần của .NET Framework cung cấp một mò hình lập </w:t>
-      </w:r>
-      <w:r>
-        <w:rPr>
-          <w:rFonts w:ascii="Times New Roman" w:hAnsi="Times New Roman"/>
-          <w:sz w:val="26"/>
-          <w:szCs w:val="26"/>
-        </w:rPr>
-        <w:lastRenderedPageBreak/>
-        <w:t xml:space="preserve">trình thống nhất hỗ trợ xây dựng một cách nhanh chóng và dễ dàng các ứng dụng theo hướng dịch vụ (service-oriented) mà giữa chúng truyền thông với nhau thông qua web. </w:t>
+        <w:t xml:space="preserve">CF  là một phần của .NET Framework cung cấp một mò hình lập trình thống nhất hỗ trợ xây dựng một cách nhanh chóng và dễ dàng các ứng dụng theo hướng dịch vụ (service-oriented) mà giữa chúng truyền thông với nhau thông qua web. </w:t>
       </w:r>
     </w:p>
     <w:p>
@@ -27213,6 +28476,7 @@
           <w:sz w:val="26"/>
           <w:szCs w:val="26"/>
         </w:rPr>
+        <w:lastRenderedPageBreak/>
         <w:t>Hỗ trợ khả năng bảo mật, độ tin cậy, các giao tác.</w:t>
       </w:r>
     </w:p>
@@ -27341,7 +28605,6 @@
           <w:sz w:val="26"/>
           <w:szCs w:val="26"/>
         </w:rPr>
-        <w:lastRenderedPageBreak/>
         <w:drawing>
           <wp:inline distT="0" distB="0" distL="0" distR="0" wp14:anchorId="5590B242" wp14:editId="2B136E90">
             <wp:extent cx="5369560" cy="1573530"/>
@@ -27360,7 +28623,7 @@
                     </pic:cNvPicPr>
                   </pic:nvPicPr>
                   <pic:blipFill>
-                    <a:blip r:embed="rId15">
+                    <a:blip r:embed="rId16">
                       <a:extLst>
                         <a:ext uri="{28A0092B-C50C-407E-A947-70E740481C1C}">
                           <a14:useLocalDpi xmlns:a14="http://schemas.microsoft.com/office/drawing/2010/main" val="0"/>
@@ -27466,7 +28729,7 @@
                     </pic:cNvPicPr>
                   </pic:nvPicPr>
                   <pic:blipFill>
-                    <a:blip r:embed="rId16">
+                    <a:blip r:embed="rId17">
                       <a:extLst>
                         <a:ext uri="{28A0092B-C50C-407E-A947-70E740481C1C}">
                           <a14:useLocalDpi xmlns:a14="http://schemas.microsoft.com/office/drawing/2010/main" val="0"/>
@@ -27561,7 +28824,7 @@
         </w:rPr>
         <w:t>Hiển thị cấu trúc thư mục như URls: ví dụ để tập hợp và duyệt các bài viết theo những đề tài khác nhau, chúng ta có thể xây dựng đường link cho web service có cấu trúc như sau:</w:t>
       </w:r>
-      <w:hyperlink r:id="rId17" w:history="1">
+      <w:hyperlink r:id="rId18" w:history="1">
         <w:r>
           <w:rPr>
             <w:rStyle w:val="Hyperlink"/>
@@ -27590,6 +28853,7 @@
           <w:sz w:val="26"/>
           <w:szCs w:val="26"/>
         </w:rPr>
+        <w:lastRenderedPageBreak/>
         <w:t xml:space="preserve">Phần gốc, </w:t>
       </w:r>
       <w:r>
@@ -27689,7 +28953,7 @@
           <w:szCs w:val="26"/>
         </w:rPr>
       </w:pPr>
-      <w:hyperlink r:id="rId18" w:history="1">
+      <w:hyperlink r:id="rId19" w:history="1">
         <w:r>
           <w:rPr>
             <w:rStyle w:val="Hyperlink"/>
@@ -27711,7 +28975,7 @@
           <w:szCs w:val="26"/>
         </w:rPr>
       </w:pPr>
-      <w:hyperlink r:id="rId19" w:history="1">
+      <w:hyperlink r:id="rId20" w:history="1">
         <w:r>
           <w:rPr>
             <w:rStyle w:val="Hyperlink"/>
@@ -27739,957 +29003,15 @@
           <w:sz w:val="26"/>
           <w:szCs w:val="26"/>
         </w:rPr>
-        <w:t>hoặc từ nhiều nguồn khác.</w:t>
-      </w:r>
-    </w:p>
-    <w:p>
-      <w:pPr>
-        <w:spacing w:after="0" w:line="360" w:lineRule="auto"/>
-        <w:ind w:firstLine="567"/>
-        <w:jc w:val="both"/>
-        <w:rPr>
-          <w:rFonts w:ascii="Times New Roman" w:hAnsi="Times New Roman"/>
-          <w:sz w:val="26"/>
-          <w:szCs w:val="26"/>
-        </w:rPr>
-      </w:pPr>
-    </w:p>
-    <w:p>
-      <w:pPr>
-        <w:pStyle w:val="Heading2"/>
-        <w:numPr>
-          <w:ilvl w:val="0"/>
-          <w:numId w:val="31"/>
-        </w:numPr>
-        <w:spacing w:before="0" w:after="0" w:line="360" w:lineRule="auto"/>
-        <w:ind w:left="0" w:hanging="11"/>
-        <w:jc w:val="both"/>
-        <w:rPr>
-          <w:rFonts w:ascii="Times New Roman" w:hAnsi="Times New Roman" w:cs="Times New Roman"/>
-          <w:i w:val="0"/>
-          <w:sz w:val="26"/>
-          <w:szCs w:val="26"/>
-        </w:rPr>
-      </w:pPr>
-      <w:bookmarkStart w:id="29" w:name="_Toc311025174"/>
-      <w:bookmarkStart w:id="30" w:name="_Toc312105018"/>
-      <w:r>
-        <w:rPr>
-          <w:rFonts w:ascii="Times New Roman" w:hAnsi="Times New Roman" w:cs="Times New Roman"/>
-          <w:i w:val="0"/>
-          <w:sz w:val="26"/>
-          <w:szCs w:val="26"/>
-        </w:rPr>
-        <w:lastRenderedPageBreak/>
-        <w:t>Hệ điều hành cho điện thoại thông minh:</w:t>
-      </w:r>
-      <w:bookmarkEnd w:id="29"/>
-      <w:bookmarkEnd w:id="30"/>
-    </w:p>
-    <w:p>
-      <w:pPr>
-        <w:pStyle w:val="Heading3"/>
-        <w:numPr>
-          <w:ilvl w:val="0"/>
-          <w:numId w:val="32"/>
-        </w:numPr>
-        <w:spacing w:before="0" w:after="0" w:line="360" w:lineRule="auto"/>
-        <w:ind w:left="0" w:hanging="11"/>
-        <w:jc w:val="both"/>
-        <w:rPr>
-          <w:rFonts w:ascii="Times New Roman" w:hAnsi="Times New Roman" w:cs="Times New Roman"/>
-        </w:rPr>
-      </w:pPr>
-      <w:bookmarkStart w:id="31" w:name="_Toc312105019"/>
-      <w:r>
-        <w:rPr>
-          <w:rFonts w:ascii="Times New Roman" w:hAnsi="Times New Roman" w:cs="Times New Roman"/>
-        </w:rPr>
-        <w:t>Tại sao triển khai hệ thống khuyến nghị trên điện thoại?</w:t>
-      </w:r>
-      <w:bookmarkEnd w:id="31"/>
-    </w:p>
-    <w:p>
-      <w:pPr>
-        <w:spacing w:after="0" w:line="360" w:lineRule="auto"/>
-        <w:ind w:firstLine="567"/>
-        <w:jc w:val="both"/>
-        <w:rPr>
-          <w:rFonts w:ascii="Times New Roman" w:hAnsi="Times New Roman"/>
-          <w:sz w:val="26"/>
-          <w:szCs w:val="26"/>
-        </w:rPr>
-      </w:pPr>
-      <w:r>
-        <w:rPr>
-          <w:rFonts w:ascii="Times New Roman" w:hAnsi="Times New Roman"/>
-          <w:sz w:val="26"/>
-          <w:szCs w:val="26"/>
-        </w:rPr>
-        <w:t>Những hệ thống khuyến nghị thông thường được triển khai trên ứng dụng để bàn, nhất là ở các trang web trên Internet. Ví dụ như trang Amazon gợi ý những sản phẩm, trang Youtube gợi ý những bản nhạc đến người dùng … và rất nhiều trang khác nữa. Ở đây, chúng tôi không chọn web mà quyết định chọn điện thoại thông minh để triển khai ứng dụng vì những lý do sau:</w:t>
-      </w:r>
-    </w:p>
-    <w:p>
-      <w:pPr>
-        <w:numPr>
-          <w:ilvl w:val="0"/>
-          <w:numId w:val="4"/>
-        </w:numPr>
-        <w:spacing w:after="0" w:line="360" w:lineRule="auto"/>
-        <w:ind w:left="0" w:firstLine="567"/>
-        <w:jc w:val="both"/>
-        <w:rPr>
-          <w:rFonts w:ascii="Times New Roman" w:hAnsi="Times New Roman"/>
-          <w:sz w:val="26"/>
-          <w:szCs w:val="26"/>
-        </w:rPr>
-      </w:pPr>
-      <w:r>
-        <w:rPr>
-          <w:rFonts w:ascii="Times New Roman" w:hAnsi="Times New Roman"/>
-          <w:sz w:val="26"/>
-          <w:szCs w:val="26"/>
-        </w:rPr>
-        <w:t>Người dùng luôn đem theo bên mình chiếc điện thoại. Vì vậy khi cần họ ngay lập tức có thể sử dụng ở mọi lúc mọi nơi. Thay vì họ phải tìm đến nơi có máy vi tính và Internet mới có thể tra cứu thông tin, như thế  thật bất tiện trong các chuyến du lịch.</w:t>
-      </w:r>
-    </w:p>
-    <w:p>
-      <w:pPr>
-        <w:numPr>
-          <w:ilvl w:val="0"/>
-          <w:numId w:val="4"/>
-        </w:numPr>
-        <w:spacing w:after="0" w:line="360" w:lineRule="auto"/>
-        <w:ind w:left="0" w:firstLine="567"/>
-        <w:jc w:val="both"/>
-        <w:rPr>
-          <w:rFonts w:ascii="Times New Roman" w:hAnsi="Times New Roman"/>
-          <w:sz w:val="26"/>
-          <w:szCs w:val="26"/>
-        </w:rPr>
-      </w:pPr>
-      <w:r>
-        <w:rPr>
-          <w:rFonts w:ascii="Times New Roman" w:hAnsi="Times New Roman"/>
-          <w:sz w:val="26"/>
-          <w:szCs w:val="26"/>
-        </w:rPr>
-        <w:t>Trên điện thoại thông minh có hệ thống GPS với bản đồ giúp người dùng xác định vị trí, đường đi, cùng nhiều tiện ích khác. Vị trí người dùng cũng ảnh hưởng đến kết quả tìm kiếm thông tin. Ví dụ như khi muốn tìm những điểm du lịch gần nhất, tùy theo vị trí hiện tại của người dùng, kết quả trả về sẽ khác nhau. Với ứng dụng web trên máy vi tính, yếu tố vị trí người dùng không có ảnh hưởng.</w:t>
-      </w:r>
-    </w:p>
-    <w:p>
-      <w:pPr>
-        <w:numPr>
-          <w:ilvl w:val="0"/>
-          <w:numId w:val="4"/>
-        </w:numPr>
-        <w:spacing w:after="0" w:line="360" w:lineRule="auto"/>
-        <w:ind w:left="0" w:firstLine="567"/>
-        <w:jc w:val="both"/>
-        <w:rPr>
-          <w:rFonts w:ascii="Times New Roman" w:hAnsi="Times New Roman"/>
-          <w:sz w:val="26"/>
-          <w:szCs w:val="26"/>
-        </w:rPr>
-      </w:pPr>
-      <w:r>
-        <w:rPr>
-          <w:rFonts w:ascii="Times New Roman" w:hAnsi="Times New Roman"/>
-          <w:sz w:val="26"/>
-          <w:szCs w:val="26"/>
-        </w:rPr>
-        <w:t>Khó đoán trước suy nghĩ và hành động của người dùng. Ở thời điểm này, điều kiện này, họ quyết định khác. Ở thời điểm khác, điều kiện khác, họ thay đổi quyết định. Vì vậy, luôn mang bên mình chiếc điện thoại, họ sẽ được gợi ý kịp thời kịp lúc. Đặc biệt là khi đang trong chuyến du lịch, họ có thể “hỏi” chiếc điện thoại của mình, không phải mất nhiều thời gian liên lạc những người quen biết để nghe những lời khuyên.</w:t>
-      </w:r>
-    </w:p>
-    <w:p>
-      <w:pPr>
-        <w:spacing w:after="0" w:line="360" w:lineRule="auto"/>
-        <w:ind w:firstLine="567"/>
-        <w:jc w:val="both"/>
-        <w:rPr>
-          <w:rFonts w:ascii="Times New Roman" w:hAnsi="Times New Roman"/>
-          <w:sz w:val="26"/>
-          <w:szCs w:val="26"/>
-        </w:rPr>
-      </w:pPr>
-      <w:r>
-        <w:rPr>
-          <w:rFonts w:ascii="Times New Roman" w:hAnsi="Times New Roman"/>
-          <w:sz w:val="26"/>
-          <w:szCs w:val="26"/>
-        </w:rPr>
-        <w:t>Bên cạnh những lợi thế trên, điện thoại cũng có những nhược điểm. Một trong số đó là giao diện người dùng. Điện thoại đa số có cỡ màn hình từ 3-4 inches, không phải màn hình rộng 19-21 inches như máy tính. Việc bố trí các chức năng, cách hiển thị thông trên một khung nhìn nhỏ cũng phải rất cẩn thận sao cho vừa đầy đủ cũng vừa không gây rối mắt cho người dùng. Thêm nữa phần cứng trên điện thoại không mạnh mẽ như trên máy tính cá nhân (về bộ nhớ, bộ vi xử lý, thời lượng pin …), nên khả năng xử lý cũng có phần hạn chế. Những kỹ thuật xử lý khó khăn phức tạp sẽ được thực hiện trên máy tính nào đó và trả kết quả về hiển thị trên điện thoại.</w:t>
-      </w:r>
-    </w:p>
-    <w:p>
-      <w:pPr>
-        <w:spacing w:after="0" w:line="360" w:lineRule="auto"/>
-        <w:ind w:firstLine="567"/>
-        <w:jc w:val="both"/>
-        <w:rPr>
-          <w:rFonts w:ascii="Times New Roman" w:hAnsi="Times New Roman"/>
-          <w:b/>
-          <w:sz w:val="26"/>
-          <w:szCs w:val="26"/>
-        </w:rPr>
-      </w:pPr>
-    </w:p>
-    <w:p>
-      <w:pPr>
-        <w:pStyle w:val="Heading3"/>
-        <w:numPr>
-          <w:ilvl w:val="0"/>
-          <w:numId w:val="32"/>
-        </w:numPr>
-        <w:spacing w:before="0" w:after="0" w:line="360" w:lineRule="auto"/>
-        <w:ind w:left="0" w:hanging="11"/>
-        <w:jc w:val="both"/>
-        <w:rPr>
-          <w:rFonts w:ascii="Times New Roman" w:hAnsi="Times New Roman" w:cs="Times New Roman"/>
-        </w:rPr>
-      </w:pPr>
-      <w:bookmarkStart w:id="32" w:name="_Toc312105020"/>
-      <w:r>
-        <w:rPr>
-          <w:rFonts w:ascii="Times New Roman" w:hAnsi="Times New Roman" w:cs="Times New Roman"/>
-        </w:rPr>
-        <w:lastRenderedPageBreak/>
-        <w:t>Chọn lựa giữa ứng dụng thuần và ứng dụng web trên điện thoại?</w:t>
-      </w:r>
-      <w:bookmarkEnd w:id="32"/>
-    </w:p>
-    <w:p>
-      <w:pPr>
-        <w:spacing w:after="0" w:line="360" w:lineRule="auto"/>
-        <w:ind w:firstLine="567"/>
-        <w:jc w:val="both"/>
-        <w:rPr>
-          <w:rFonts w:ascii="Times New Roman" w:hAnsi="Times New Roman"/>
-          <w:sz w:val="26"/>
-          <w:szCs w:val="26"/>
-        </w:rPr>
-      </w:pPr>
-      <w:r>
-        <w:rPr>
-          <w:rFonts w:ascii="Times New Roman" w:hAnsi="Times New Roman"/>
-          <w:b/>
-          <w:sz w:val="26"/>
-          <w:szCs w:val="26"/>
-        </w:rPr>
-        <w:t xml:space="preserve">Ứng dụng thuần </w:t>
-      </w:r>
-      <w:r>
-        <w:rPr>
-          <w:rFonts w:ascii="Times New Roman" w:hAnsi="Times New Roman"/>
-          <w:b/>
-          <w:sz w:val="26"/>
-          <w:szCs w:val="26"/>
-        </w:rPr>
-        <w:t>(native-app):</w:t>
-      </w:r>
-      <w:r>
-        <w:rPr>
-          <w:rFonts w:ascii="Times New Roman" w:hAnsi="Times New Roman"/>
-          <w:sz w:val="26"/>
-          <w:szCs w:val="26"/>
-        </w:rPr>
-        <w:t xml:space="preserve"> là những ứng dụng viết dựa hoàn toàn vào API gốc của hệ điều hành đó. Mỗi hệ điều hành có API đặc trưng. Ứng dụng viết trên Android không thể chạy trên Iphone và ngược lại.</w:t>
-      </w:r>
-    </w:p>
-    <w:p>
-      <w:pPr>
-        <w:spacing w:after="0" w:line="360" w:lineRule="auto"/>
-        <w:ind w:firstLine="567"/>
-        <w:jc w:val="both"/>
-        <w:rPr>
-          <w:rFonts w:ascii="Times New Roman" w:hAnsi="Times New Roman"/>
-          <w:sz w:val="26"/>
-          <w:szCs w:val="26"/>
-        </w:rPr>
-      </w:pPr>
-      <w:r>
-        <w:rPr>
-          <w:rFonts w:ascii="Times New Roman" w:hAnsi="Times New Roman"/>
-          <w:b/>
-          <w:sz w:val="26"/>
-          <w:szCs w:val="26"/>
-        </w:rPr>
-        <w:t>Ứng dụng nền tảng web</w:t>
-      </w:r>
-      <w:r>
-        <w:rPr>
-          <w:rFonts w:ascii="Times New Roman" w:hAnsi="Times New Roman"/>
-          <w:sz w:val="26"/>
-          <w:szCs w:val="26"/>
-        </w:rPr>
-        <w:t xml:space="preserve"> </w:t>
-      </w:r>
-      <w:r>
-        <w:rPr>
-          <w:rFonts w:ascii="Times New Roman" w:hAnsi="Times New Roman"/>
-          <w:b/>
-          <w:sz w:val="26"/>
-          <w:szCs w:val="26"/>
-        </w:rPr>
-        <w:t xml:space="preserve">(web-app): </w:t>
-      </w:r>
-      <w:r>
-        <w:rPr>
-          <w:rFonts w:ascii="Times New Roman" w:hAnsi="Times New Roman"/>
-          <w:sz w:val="26"/>
-          <w:szCs w:val="26"/>
-        </w:rPr>
-        <w:t>là những ứng dụng web (dùng HTML, CSS, Javasript …) chạy trên trình duyệt của điện thoại. Ứng dụng nền tảng web có thể chạy trên bất cứ hệ điều hành nào miễn là có trình duyệt và Internet.</w:t>
-      </w:r>
-    </w:p>
-    <w:p>
-      <w:pPr>
-        <w:spacing w:after="0" w:line="360" w:lineRule="auto"/>
-        <w:ind w:firstLine="567"/>
-        <w:jc w:val="both"/>
-        <w:rPr>
-          <w:rFonts w:ascii="Times New Roman" w:hAnsi="Times New Roman"/>
-          <w:sz w:val="26"/>
-          <w:szCs w:val="26"/>
-        </w:rPr>
-      </w:pPr>
-      <w:r>
-        <w:rPr>
-          <w:rFonts w:ascii="Times New Roman" w:hAnsi="Times New Roman"/>
-          <w:sz w:val="26"/>
-          <w:szCs w:val="26"/>
-        </w:rPr>
-        <w:t>Mỗi loại đều có ưu nhược điểm riêng, nhưng chúng tôi đã quyết định chọn ứng dụng thuần vì những lý do sau:</w:t>
-      </w:r>
-    </w:p>
-    <w:p>
-      <w:pPr>
-        <w:numPr>
-          <w:ilvl w:val="0"/>
-          <w:numId w:val="4"/>
-        </w:numPr>
-        <w:spacing w:after="0" w:line="360" w:lineRule="auto"/>
-        <w:ind w:left="0" w:firstLine="567"/>
-        <w:jc w:val="both"/>
-        <w:rPr>
-          <w:rFonts w:ascii="Times New Roman" w:hAnsi="Times New Roman"/>
-          <w:sz w:val="26"/>
-          <w:szCs w:val="26"/>
-        </w:rPr>
-      </w:pPr>
-      <w:r>
-        <w:rPr>
-          <w:rFonts w:ascii="Times New Roman" w:hAnsi="Times New Roman"/>
-          <w:sz w:val="26"/>
-          <w:szCs w:val="26"/>
-        </w:rPr>
-        <w:t>Có thể can thiệp sâu vào những tính năng, phần cứng của điện thoại do API được thiết kế riêng biệt cho nền tảng điện thoại đó. Trên web, sẽ có những hạn chế nhất định.</w:t>
-      </w:r>
-    </w:p>
-    <w:p>
-      <w:pPr>
-        <w:numPr>
-          <w:ilvl w:val="0"/>
-          <w:numId w:val="4"/>
-        </w:numPr>
-        <w:spacing w:after="0" w:line="360" w:lineRule="auto"/>
-        <w:ind w:left="0" w:firstLine="567"/>
-        <w:jc w:val="both"/>
-        <w:rPr>
-          <w:rFonts w:ascii="Times New Roman" w:hAnsi="Times New Roman"/>
-          <w:sz w:val="26"/>
-          <w:szCs w:val="26"/>
-        </w:rPr>
-      </w:pPr>
-      <w:r>
-        <w:rPr>
-          <w:rFonts w:ascii="Times New Roman" w:hAnsi="Times New Roman"/>
-          <w:sz w:val="26"/>
-          <w:szCs w:val="26"/>
-        </w:rPr>
-        <w:t>Ứng dụng có khả năng chạy nền khi cần thiết.</w:t>
-      </w:r>
-    </w:p>
-    <w:p>
-      <w:pPr>
-        <w:numPr>
-          <w:ilvl w:val="0"/>
-          <w:numId w:val="4"/>
-        </w:numPr>
-        <w:spacing w:after="0" w:line="360" w:lineRule="auto"/>
-        <w:ind w:left="0" w:firstLine="567"/>
-        <w:jc w:val="both"/>
-        <w:rPr>
-          <w:rFonts w:ascii="Times New Roman" w:hAnsi="Times New Roman"/>
-          <w:sz w:val="26"/>
-          <w:szCs w:val="26"/>
-        </w:rPr>
-      </w:pPr>
-      <w:r>
-        <w:rPr>
-          <w:rFonts w:ascii="Times New Roman" w:hAnsi="Times New Roman"/>
-          <w:sz w:val="26"/>
-          <w:szCs w:val="26"/>
-        </w:rPr>
-        <w:t>Có thể sử dụng offline khi không có Internet.</w:t>
-      </w:r>
-    </w:p>
-    <w:p>
-      <w:pPr>
-        <w:numPr>
-          <w:ilvl w:val="0"/>
-          <w:numId w:val="4"/>
-        </w:numPr>
-        <w:spacing w:after="0" w:line="360" w:lineRule="auto"/>
-        <w:ind w:left="0" w:firstLine="567"/>
-        <w:jc w:val="both"/>
-        <w:rPr>
-          <w:rFonts w:ascii="Times New Roman" w:hAnsi="Times New Roman"/>
-          <w:sz w:val="26"/>
-          <w:szCs w:val="26"/>
-        </w:rPr>
-      </w:pPr>
-      <w:r>
-        <w:rPr>
-          <w:rFonts w:ascii="Times New Roman" w:hAnsi="Times New Roman"/>
-          <w:sz w:val="26"/>
-          <w:szCs w:val="26"/>
-        </w:rPr>
-        <w:t>Trong tương lai, có thể dễ dàng thương mại hóa trên các cửa hàng ứng dụng (App Store).</w:t>
-      </w:r>
-    </w:p>
-    <w:p>
-      <w:pPr>
-        <w:spacing w:after="0" w:line="360" w:lineRule="auto"/>
-        <w:ind w:firstLine="567"/>
-        <w:jc w:val="both"/>
-        <w:rPr>
-          <w:rFonts w:ascii="Times New Roman" w:hAnsi="Times New Roman"/>
-          <w:b/>
-          <w:sz w:val="26"/>
-          <w:szCs w:val="26"/>
-        </w:rPr>
-      </w:pPr>
-    </w:p>
-    <w:p>
-      <w:pPr>
-        <w:pStyle w:val="Heading3"/>
-        <w:numPr>
-          <w:ilvl w:val="0"/>
-          <w:numId w:val="32"/>
-        </w:numPr>
-        <w:spacing w:before="0" w:after="0" w:line="360" w:lineRule="auto"/>
-        <w:ind w:left="0" w:hanging="11"/>
-        <w:jc w:val="both"/>
-        <w:rPr>
-          <w:rFonts w:ascii="Times New Roman" w:hAnsi="Times New Roman" w:cs="Times New Roman"/>
-        </w:rPr>
-      </w:pPr>
-      <w:bookmarkStart w:id="33" w:name="_Toc312105021"/>
-      <w:r>
-        <w:rPr>
-          <w:rFonts w:ascii="Times New Roman" w:hAnsi="Times New Roman" w:cs="Times New Roman"/>
-        </w:rPr>
-        <w:t>Tại sao chọn Android?</w:t>
-      </w:r>
-      <w:bookmarkEnd w:id="33"/>
-    </w:p>
-    <w:p>
-      <w:pPr>
-        <w:spacing w:after="0" w:line="360" w:lineRule="auto"/>
-        <w:ind w:firstLine="567"/>
-        <w:jc w:val="both"/>
-        <w:rPr>
-          <w:rFonts w:ascii="Times New Roman" w:hAnsi="Times New Roman"/>
-          <w:sz w:val="26"/>
-          <w:szCs w:val="26"/>
-        </w:rPr>
-      </w:pPr>
-      <w:r>
-        <w:rPr>
-          <w:rFonts w:ascii="Times New Roman" w:hAnsi="Times New Roman"/>
-          <w:sz w:val="26"/>
-          <w:szCs w:val="26"/>
-        </w:rPr>
-        <w:t>Hiện nay trên thế giới, những nền tảng nổi bật nhất và chiếm phần lớn thị phần hệ điều hành cho điện thoại thông minh là iOS (của Apple), Android (củ</w:t>
-      </w:r>
-      <w:r>
-        <w:rPr>
-          <w:rFonts w:ascii="Times New Roman" w:hAnsi="Times New Roman"/>
-          <w:sz w:val="26"/>
-          <w:szCs w:val="26"/>
-        </w:rPr>
-        <w:t>a Goole) và</w:t>
-      </w:r>
-      <w:r>
-        <w:rPr>
-          <w:rFonts w:ascii="Times New Roman" w:hAnsi="Times New Roman"/>
-          <w:sz w:val="26"/>
-          <w:szCs w:val="26"/>
-        </w:rPr>
-        <w:t xml:space="preserve"> Windows Phone (của Microsoft). </w:t>
-      </w:r>
-      <w:r>
-        <w:rPr>
-          <w:rFonts w:ascii="Times New Roman" w:hAnsi="Times New Roman"/>
-          <w:sz w:val="26"/>
-          <w:szCs w:val="26"/>
-        </w:rPr>
-        <w:t>Hệ điều hành iOS từ khi ra đời đã hướng đến mục tiêu phục vụ cho những nhu cầu thiên về giải trí trên điện thoại. Có thể thấy trên kho ứng dụng của Apple, đa phần là các trò chơi</w:t>
-      </w:r>
-      <w:r>
-        <w:rPr>
-          <w:rFonts w:ascii="Times New Roman" w:hAnsi="Times New Roman"/>
-          <w:sz w:val="26"/>
-          <w:szCs w:val="26"/>
-        </w:rPr>
-        <w:t>. Để lập trình được những ứng dụng chạy trên iOS, không phải lập trình viên nào cũng có điều kiện.</w:t>
-      </w:r>
-      <w:r>
-        <w:rPr>
-          <w:rFonts w:ascii="Times New Roman" w:hAnsi="Times New Roman"/>
-          <w:sz w:val="26"/>
-          <w:szCs w:val="26"/>
-        </w:rPr>
-        <w:t xml:space="preserve"> Trước hết, cần phải có hệ điều hành MAC OS. Hệ điều hành này được cài sẵn trên các Macbook với giá bán không hề rẻ.</w:t>
-      </w:r>
-      <w:r>
-        <w:rPr>
-          <w:rFonts w:ascii="Times New Roman" w:hAnsi="Times New Roman"/>
-          <w:sz w:val="26"/>
-          <w:szCs w:val="26"/>
-        </w:rPr>
-        <w:t xml:space="preserve"> Và IDE dùng để lập trình </w:t>
-      </w:r>
-      <w:r>
-        <w:rPr>
-          <w:rFonts w:ascii="Times New Roman" w:hAnsi="Times New Roman"/>
-          <w:sz w:val="26"/>
-          <w:szCs w:val="26"/>
-        </w:rPr>
-        <w:t xml:space="preserve">là Xcode </w:t>
-      </w:r>
-      <w:r>
-        <w:rPr>
-          <w:rFonts w:ascii="Times New Roman" w:hAnsi="Times New Roman"/>
-          <w:sz w:val="26"/>
-          <w:szCs w:val="26"/>
-        </w:rPr>
-        <w:t>cũng không phải miễn phí.</w:t>
-      </w:r>
-      <w:r>
-        <w:rPr>
-          <w:rFonts w:ascii="Times New Roman" w:hAnsi="Times New Roman"/>
-          <w:sz w:val="26"/>
-          <w:szCs w:val="26"/>
-        </w:rPr>
-        <w:t xml:space="preserve">Thời gian gần đây, hệ điều hành Windows Phone của Microsoft bắt đầu </w:t>
-      </w:r>
-      <w:r>
-        <w:rPr>
-          <w:rFonts w:ascii="Times New Roman" w:hAnsi="Times New Roman"/>
-          <w:sz w:val="26"/>
-          <w:szCs w:val="26"/>
-        </w:rPr>
-        <w:t>được phát triển. Hiện tại, tính năng của Windows Phone nhìn chung không hấp dẫn bằng iOS hay Android</w:t>
-      </w:r>
-      <w:r>
-        <w:rPr>
-          <w:rFonts w:ascii="Times New Roman" w:hAnsi="Times New Roman"/>
-          <w:sz w:val="26"/>
-          <w:szCs w:val="26"/>
-        </w:rPr>
-        <w:t xml:space="preserve">. Số lượng ứng dụng, số lượng lập trình viên tham gia phát triển, cũng như số lượng người dùng điện thoại thông minh nền tảng Windows Phone còn </w:t>
-      </w:r>
-      <w:r>
-        <w:rPr>
-          <w:rFonts w:ascii="Times New Roman" w:hAnsi="Times New Roman"/>
-          <w:sz w:val="26"/>
-          <w:szCs w:val="26"/>
-        </w:rPr>
-        <w:t xml:space="preserve">khá </w:t>
-      </w:r>
-      <w:r>
-        <w:rPr>
-          <w:rFonts w:ascii="Times New Roman" w:hAnsi="Times New Roman"/>
-          <w:sz w:val="26"/>
-          <w:szCs w:val="26"/>
-        </w:rPr>
-        <w:t>ít</w:t>
-      </w:r>
-      <w:r>
-        <w:rPr>
-          <w:rFonts w:ascii="Times New Roman" w:hAnsi="Times New Roman"/>
-          <w:sz w:val="26"/>
-          <w:szCs w:val="26"/>
-        </w:rPr>
-        <w:t xml:space="preserve"> so với các nền tảng khác</w:t>
-      </w:r>
-      <w:r>
-        <w:rPr>
-          <w:rFonts w:ascii="Times New Roman" w:hAnsi="Times New Roman"/>
-          <w:sz w:val="26"/>
-          <w:szCs w:val="26"/>
-        </w:rPr>
-        <w:t>.</w:t>
-      </w:r>
-      <w:r>
-        <w:rPr>
-          <w:rFonts w:ascii="Times New Roman" w:hAnsi="Times New Roman"/>
-          <w:sz w:val="26"/>
-          <w:szCs w:val="26"/>
-        </w:rPr>
-        <w:t xml:space="preserve"> Nhìn chung, nổi bật nhất trên thị trường điện thoại thông minh lúc này vẫn là Android.</w:t>
-      </w:r>
-    </w:p>
-    <w:p>
-      <w:pPr>
-        <w:spacing w:after="0" w:line="360" w:lineRule="auto"/>
-        <w:ind w:firstLine="567"/>
-        <w:jc w:val="both"/>
-        <w:rPr>
-          <w:rFonts w:ascii="Times New Roman" w:hAnsi="Times New Roman"/>
-          <w:sz w:val="26"/>
-          <w:szCs w:val="26"/>
-        </w:rPr>
-      </w:pPr>
-      <w:r>
-        <w:rPr>
-          <w:rFonts w:ascii="Times New Roman" w:hAnsi="Times New Roman"/>
-          <w:sz w:val="26"/>
-          <w:szCs w:val="26"/>
-        </w:rPr>
-        <w:lastRenderedPageBreak/>
-        <w:t>Android được biết đến như là một hệ điều hành mã nguồn mở trên điện thoại di động. Hiện nay, Android được sử dụng cả trên những thiết bị điện tử khác như: máy tính bảng, tivi, thiết bị giải trí đa phương tiện, TV ... Android hiện đang được phát triển bởi Google. Trước đây, Android được phát triển dựa trên nền tảng Linux bởi công ty liên hợp Android (sau đó được Google mua lại vào năm 2005). Các nhà phát triển viết ứng dụng cho Android dựa trên ngôn ngữ Java. Sự ra mắt của Android vào năm 2007 gắn với sự thành lập của liên minh thiết bị cầm tay mã nguồn mở nhằm mục đính tạo nên một chuẩn mở cho điện thoại di động trong tương lai. Phiên bản Android đầu tiên dành cho các dòng điện thoại thông minh là 1.5. Hiện nay, bản mới nhất là 4.0 - Ice Cream Sandwich.</w:t>
-      </w:r>
-    </w:p>
-    <w:p>
-      <w:pPr>
-        <w:spacing w:after="0" w:line="360" w:lineRule="auto"/>
-        <w:ind w:firstLine="567"/>
-        <w:jc w:val="both"/>
-        <w:rPr>
-          <w:rFonts w:ascii="Times New Roman" w:hAnsi="Times New Roman"/>
-          <w:sz w:val="26"/>
-          <w:szCs w:val="26"/>
-        </w:rPr>
-      </w:pPr>
-      <w:r>
-        <w:rPr>
-          <w:rFonts w:ascii="Times New Roman" w:hAnsi="Times New Roman"/>
-          <w:sz w:val="26"/>
-          <w:szCs w:val="26"/>
-        </w:rPr>
-        <w:t>Dưới đây là</w:t>
-      </w:r>
-      <w:r>
-        <w:rPr>
-          <w:rFonts w:ascii="Times New Roman" w:hAnsi="Times New Roman"/>
-          <w:sz w:val="26"/>
-          <w:szCs w:val="26"/>
-        </w:rPr>
-        <w:t xml:space="preserve"> những thành phần cốt lõi của hệ điều hành Android:</w:t>
-      </w:r>
-    </w:p>
-    <w:p>
-      <w:pPr>
-        <w:spacing w:after="0" w:line="360" w:lineRule="auto"/>
-        <w:ind w:firstLine="567"/>
-        <w:jc w:val="both"/>
-        <w:rPr>
-          <w:rFonts w:ascii="Times New Roman" w:eastAsia="Times New Roman" w:hAnsi="Times New Roman"/>
-          <w:sz w:val="26"/>
-          <w:szCs w:val="26"/>
-        </w:rPr>
-      </w:pPr>
-      <w:r>
-        <w:rPr>
-          <w:rFonts w:ascii="Times New Roman" w:eastAsia="Times New Roman" w:hAnsi="Times New Roman"/>
-          <w:b/>
-          <w:sz w:val="26"/>
-          <w:szCs w:val="26"/>
-        </w:rPr>
-        <w:t>Applications:</w:t>
-      </w:r>
-      <w:r>
-        <w:rPr>
-          <w:rFonts w:ascii="Times New Roman" w:eastAsia="Times New Roman" w:hAnsi="Times New Roman"/>
-          <w:sz w:val="26"/>
-          <w:szCs w:val="26"/>
-        </w:rPr>
-        <w:t xml:space="preserve"> Khi bắt đầu cài đặt Android trên điện thoại di động, các ứng dụng cơ bản như email, SMS, lịch, bản đồ, trình duyệt, quản lý danh bạ … được tích hợp sẵn. Tất cả những ứng dụng khác có thể được xây dựng thêm bằng ngôn ngữ lập trình Java và cài đặt vào điện thoại.</w:t>
-      </w:r>
-    </w:p>
-    <w:p>
-      <w:pPr>
-        <w:spacing w:after="0" w:line="360" w:lineRule="auto"/>
-        <w:ind w:firstLine="567"/>
-        <w:jc w:val="both"/>
-        <w:rPr>
-          <w:rFonts w:ascii="Times New Roman" w:eastAsia="Times New Roman" w:hAnsi="Times New Roman"/>
-          <w:sz w:val="26"/>
-          <w:szCs w:val="26"/>
-        </w:rPr>
-      </w:pPr>
-      <w:r>
-        <w:rPr>
-          <w:rFonts w:ascii="Times New Roman" w:eastAsia="Times New Roman" w:hAnsi="Times New Roman"/>
-          <w:b/>
-          <w:sz w:val="26"/>
-          <w:szCs w:val="26"/>
-        </w:rPr>
-        <w:t>Application Framework:</w:t>
-      </w:r>
-      <w:r>
-        <w:rPr>
-          <w:rFonts w:ascii="Times New Roman" w:eastAsia="Times New Roman" w:hAnsi="Times New Roman"/>
-          <w:sz w:val="26"/>
-          <w:szCs w:val="26"/>
-        </w:rPr>
-        <w:t xml:space="preserve"> cho phép lập trình viên dễ dàng xây dựng những dụng mạnh mẽ có khả năng tái sử dụng cao. Những thành phần của ứng dụng này có thể được kế thừa để sử dụng hoặc phát triển thêm cho những ứng dụng khác. Những người lập trình có toàn quyền truy xuất, sử dụng những sức mạnh phần cứng của chiếc điện thoại trong lúc lập trình ứng dụng (GPS, bluetooth, WiFi, cảm biến gia tốc, la bàn …)</w:t>
-      </w:r>
-    </w:p>
-    <w:p>
-      <w:pPr>
-        <w:spacing w:after="0" w:line="360" w:lineRule="auto"/>
-        <w:ind w:firstLine="567"/>
-        <w:jc w:val="both"/>
-        <w:rPr>
-          <w:rFonts w:ascii="Times New Roman" w:eastAsia="Times New Roman" w:hAnsi="Times New Roman"/>
-          <w:sz w:val="26"/>
-          <w:szCs w:val="26"/>
-        </w:rPr>
-      </w:pPr>
-      <w:r>
-        <w:rPr>
-          <w:rFonts w:ascii="Times New Roman" w:eastAsia="Times New Roman" w:hAnsi="Times New Roman"/>
-          <w:b/>
-          <w:sz w:val="26"/>
-          <w:szCs w:val="26"/>
-        </w:rPr>
-        <w:t>Libraries:</w:t>
-      </w:r>
-      <w:r>
-        <w:rPr>
-          <w:rFonts w:ascii="Times New Roman" w:eastAsia="Times New Roman" w:hAnsi="Times New Roman"/>
-          <w:sz w:val="26"/>
-          <w:szCs w:val="26"/>
-        </w:rPr>
-        <w:t xml:space="preserve"> gồm một tập các thư viện C/C++ được viết sẵn hỗ trợ xử lý âm thanh, hình ảnh, hiệu ứng đồ họa 2D, 3D, trình duyệt web, cơ sở dữ liệu SQLite …</w:t>
-      </w:r>
-    </w:p>
-    <w:p>
-      <w:pPr>
-        <w:spacing w:after="0" w:line="360" w:lineRule="auto"/>
-        <w:ind w:firstLine="567"/>
-        <w:jc w:val="both"/>
-        <w:rPr>
-          <w:rFonts w:ascii="Times New Roman" w:eastAsia="Times New Roman" w:hAnsi="Times New Roman"/>
-          <w:sz w:val="26"/>
-          <w:szCs w:val="26"/>
-        </w:rPr>
-      </w:pPr>
-      <w:r>
-        <w:rPr>
-          <w:rFonts w:ascii="Times New Roman" w:eastAsia="Times New Roman" w:hAnsi="Times New Roman"/>
-          <w:b/>
-          <w:sz w:val="26"/>
-          <w:szCs w:val="26"/>
-        </w:rPr>
-        <w:t>Android Runtime:</w:t>
-      </w:r>
-      <w:r>
-        <w:rPr>
-          <w:rFonts w:ascii="Times New Roman" w:eastAsia="Times New Roman" w:hAnsi="Times New Roman"/>
-          <w:sz w:val="26"/>
-          <w:szCs w:val="26"/>
-        </w:rPr>
-        <w:t xml:space="preserve"> mỗi ứng dụng Android chạy trong một thể hiện của máy ảo Dalvik. Trên Android hỗ trợ chạy đa nhiệm. Máy ảo Dalvik thực thi những file ứng dụng ở dạng .dex (Dalvik Executable) được tối ưu hóa cho bộ nhớ và phần cứng điện thoại.</w:t>
-      </w:r>
-    </w:p>
-    <w:p>
-      <w:pPr>
-        <w:spacing w:after="0" w:line="360" w:lineRule="auto"/>
-        <w:ind w:firstLine="567"/>
-        <w:jc w:val="both"/>
-        <w:rPr>
-          <w:rFonts w:ascii="Times New Roman" w:eastAsia="Times New Roman" w:hAnsi="Times New Roman"/>
-          <w:sz w:val="26"/>
-          <w:szCs w:val="26"/>
-        </w:rPr>
-      </w:pPr>
-      <w:r>
-        <w:rPr>
-          <w:rFonts w:ascii="Times New Roman" w:eastAsia="Times New Roman" w:hAnsi="Times New Roman"/>
-          <w:b/>
-          <w:sz w:val="26"/>
-          <w:szCs w:val="26"/>
-        </w:rPr>
-        <w:t>Linux Kernel:</w:t>
-      </w:r>
-      <w:r>
-        <w:rPr>
-          <w:rFonts w:ascii="Times New Roman" w:eastAsia="Times New Roman" w:hAnsi="Times New Roman"/>
-          <w:sz w:val="26"/>
-          <w:szCs w:val="26"/>
-        </w:rPr>
-        <w:t xml:space="preserve"> Android dựa trên nhân Linux phiên bản 2.6 cung cấp khả năng bảo mật, quản lý bộ nhớ, quản lý tiến trình …</w:t>
-      </w:r>
-    </w:p>
-    <w:p>
-      <w:pPr>
-        <w:spacing w:after="0" w:line="360" w:lineRule="auto"/>
-        <w:ind w:firstLine="567"/>
-        <w:jc w:val="both"/>
-        <w:rPr>
-          <w:rFonts w:ascii="Times New Roman" w:hAnsi="Times New Roman"/>
-          <w:sz w:val="26"/>
-          <w:szCs w:val="26"/>
-        </w:rPr>
-      </w:pPr>
-      <w:r>
-        <w:rPr>
-          <w:rFonts w:ascii="Times New Roman" w:hAnsi="Times New Roman"/>
-          <w:sz w:val="26"/>
-          <w:szCs w:val="26"/>
-        </w:rPr>
-        <w:t xml:space="preserve">Chi tiết hơn về hệ điều hành Android, người đọc có thể tìm hiểu thêm trên trang </w:t>
-      </w:r>
-      <w:hyperlink r:id="rId20" w:history="1">
-        <w:r>
-          <w:rPr>
-            <w:rStyle w:val="Hyperlink"/>
-            <w:rFonts w:ascii="Times New Roman" w:hAnsi="Times New Roman"/>
-            <w:sz w:val="26"/>
-            <w:szCs w:val="26"/>
-          </w:rPr>
-          <w:t>http://developer.android.com/</w:t>
-        </w:r>
-      </w:hyperlink>
-    </w:p>
-    <w:p>
-      <w:pPr>
-        <w:spacing w:after="0" w:line="360" w:lineRule="auto"/>
-        <w:ind w:firstLine="567"/>
-        <w:jc w:val="both"/>
-        <w:rPr>
-          <w:rFonts w:ascii="Times New Roman" w:hAnsi="Times New Roman"/>
-          <w:sz w:val="26"/>
-          <w:szCs w:val="26"/>
-        </w:rPr>
-      </w:pPr>
-      <w:r>
-        <w:rPr>
-          <w:rFonts w:ascii="Times New Roman" w:hAnsi="Times New Roman"/>
-          <w:sz w:val="26"/>
-          <w:szCs w:val="26"/>
-        </w:rPr>
-        <w:lastRenderedPageBreak/>
-        <w:t>Tóm lại, c</w:t>
-      </w:r>
-      <w:r>
-        <w:rPr>
-          <w:rFonts w:ascii="Times New Roman" w:hAnsi="Times New Roman"/>
-          <w:sz w:val="26"/>
-          <w:szCs w:val="26"/>
-        </w:rPr>
-        <w:t>húng tôi quyết định chọn nền tảng Android vì những lý do chính sau đây:</w:t>
-      </w:r>
-    </w:p>
-    <w:p>
-      <w:pPr>
-        <w:numPr>
-          <w:ilvl w:val="0"/>
-          <w:numId w:val="4"/>
-        </w:numPr>
-        <w:spacing w:after="0" w:line="360" w:lineRule="auto"/>
-        <w:ind w:left="0" w:firstLine="567"/>
-        <w:jc w:val="both"/>
-        <w:rPr>
-          <w:rFonts w:ascii="Times New Roman" w:hAnsi="Times New Roman"/>
-          <w:sz w:val="26"/>
-          <w:szCs w:val="26"/>
-        </w:rPr>
-      </w:pPr>
-      <w:r>
-        <w:rPr>
-          <w:rFonts w:ascii="Times New Roman" w:hAnsi="Times New Roman"/>
-          <w:sz w:val="26"/>
-          <w:szCs w:val="26"/>
-        </w:rPr>
-        <w:t>Android là hệ điều hành mã nguồn mở do Google xây dựng và phát triển. Nguồn tài liệu tham khảo dồi dào cũng như cộng đồng lập trình viên rất đông đúc trên toàn cầu.</w:t>
-      </w:r>
-    </w:p>
-    <w:p>
-      <w:pPr>
-        <w:numPr>
-          <w:ilvl w:val="0"/>
-          <w:numId w:val="4"/>
-        </w:numPr>
-        <w:spacing w:after="0" w:line="360" w:lineRule="auto"/>
-        <w:ind w:left="0" w:firstLine="567"/>
-        <w:jc w:val="both"/>
-        <w:rPr>
-          <w:rFonts w:ascii="Times New Roman" w:hAnsi="Times New Roman"/>
-          <w:sz w:val="26"/>
-          <w:szCs w:val="26"/>
-        </w:rPr>
-      </w:pPr>
-      <w:r>
-        <w:rPr>
-          <w:rFonts w:ascii="Times New Roman" w:hAnsi="Times New Roman"/>
-          <w:sz w:val="26"/>
-          <w:szCs w:val="26"/>
-        </w:rPr>
-        <w:t>Điện thoại sử dụng Android ngày càng chiếm thị phần lớn do giá thành rẻ hơn so với các nên tảng khác. Theo khảo sát mới nhất, trong quý 3/2011, Android dẫn đầu thị trường điện thoại thông minh với tỉ lệ khoảng 43%. Dự kiến sẽ tiếp tục tăng trong thời gian tới.</w:t>
-      </w:r>
-    </w:p>
-    <w:p>
-      <w:pPr>
-        <w:numPr>
-          <w:ilvl w:val="0"/>
-          <w:numId w:val="4"/>
-        </w:numPr>
-        <w:spacing w:after="0" w:line="360" w:lineRule="auto"/>
-        <w:ind w:left="0" w:firstLine="567"/>
-        <w:jc w:val="both"/>
-        <w:rPr>
-          <w:rFonts w:ascii="Times New Roman" w:hAnsi="Times New Roman"/>
-          <w:sz w:val="26"/>
-          <w:szCs w:val="26"/>
-        </w:rPr>
-      </w:pPr>
-      <w:r>
-        <w:rPr>
-          <w:rFonts w:ascii="Times New Roman" w:hAnsi="Times New Roman"/>
-          <w:sz w:val="26"/>
-          <w:szCs w:val="26"/>
-        </w:rPr>
-        <w:t>Về hiệu năng, Android đáp ứng tốt không thua kém các hệ điều hành khác. Thêm nữa, phía sau là Google với những nền tảng dịch vụ tuyệt vời.</w:t>
-      </w:r>
-    </w:p>
-    <w:p>
-      <w:pPr>
-        <w:numPr>
-          <w:ilvl w:val="0"/>
-          <w:numId w:val="4"/>
-        </w:numPr>
-        <w:spacing w:after="0" w:line="360" w:lineRule="auto"/>
-        <w:ind w:left="0" w:firstLine="567"/>
-        <w:jc w:val="both"/>
-        <w:rPr>
-          <w:rFonts w:ascii="Times New Roman" w:hAnsi="Times New Roman"/>
-          <w:sz w:val="26"/>
-          <w:szCs w:val="26"/>
-        </w:rPr>
-      </w:pPr>
-      <w:r>
-        <w:rPr>
-          <w:rFonts w:ascii="Times New Roman" w:hAnsi="Times New Roman"/>
-          <w:sz w:val="26"/>
-          <w:szCs w:val="26"/>
-        </w:rPr>
-        <w:t>Chi phí đầu tư để lập trình trên Android miễn phí, đơn giản. Ngôn ngữ lập trình Android xuất phát từ Java, một ngôn ngữ rất phổ biến trên thế giới. Các IDE lập trình được cung cấp miễn phí cho lập trình viên.</w:t>
+        <w:t>hoặc từ nhiều nguồ</w:t>
+      </w:r>
+      <w:r>
+        <w:rPr>
+          <w:rFonts w:ascii="Times New Roman" w:hAnsi="Times New Roman"/>
+          <w:sz w:val="26"/>
+          <w:szCs w:val="26"/>
+        </w:rPr>
+        <w:t>n khác.</w:t>
       </w:r>
     </w:p>
     <w:p>
@@ -28723,7 +29045,7 @@
         </w:rPr>
         <w:br w:type="page"/>
       </w:r>
-      <w:bookmarkStart w:id="34" w:name="_Toc311025168"/>
+      <w:bookmarkStart w:id="33" w:name="_Toc311025168"/>
       <w:bookmarkEnd w:id="8"/>
     </w:p>
     <w:p>
@@ -28737,9 +29059,9 @@
           <w:szCs w:val="26"/>
         </w:rPr>
       </w:pPr>
-      <w:bookmarkStart w:id="35" w:name="_Toc311025169"/>
-      <w:bookmarkStart w:id="36" w:name="_Toc312105022"/>
-      <w:bookmarkEnd w:id="34"/>
+      <w:bookmarkStart w:id="34" w:name="_Toc311025169"/>
+      <w:bookmarkStart w:id="35" w:name="_Toc312105022"/>
+      <w:bookmarkEnd w:id="33"/>
       <w:r>
         <w:rPr>
           <w:rFonts w:ascii="Times New Roman" w:hAnsi="Times New Roman"/>
@@ -28771,10 +29093,26 @@
           <w:sz w:val="26"/>
           <w:szCs w:val="26"/>
         </w:rPr>
-        <w:t>HIỆN THỰC VÀ CÀI ĐẶT</w:t>
-      </w:r>
+        <w:t>XÂY DỰNG</w:t>
+      </w:r>
+      <w:r>
+        <w:rPr>
+          <w:rFonts w:ascii="Times New Roman" w:hAnsi="Times New Roman"/>
+          <w:sz w:val="26"/>
+          <w:szCs w:val="26"/>
+        </w:rPr>
+        <w:t xml:space="preserve"> </w:t>
+      </w:r>
+      <w:bookmarkEnd w:id="34"/>
       <w:bookmarkEnd w:id="35"/>
-      <w:bookmarkEnd w:id="36"/>
+      <w:r>
+        <w:rPr>
+          <w:rFonts w:ascii="Times New Roman" w:hAnsi="Times New Roman"/>
+          <w:sz w:val="26"/>
+          <w:szCs w:val="26"/>
+        </w:rPr>
+        <w:t>HỆ THỐNG</w:t>
+      </w:r>
     </w:p>
     <w:p>
       <w:pPr>
@@ -28852,8 +29190,8 @@
           <w:szCs w:val="26"/>
         </w:rPr>
       </w:pPr>
-      <w:bookmarkStart w:id="37" w:name="_Toc311025170"/>
-      <w:bookmarkStart w:id="38" w:name="_Toc312105023"/>
+      <w:bookmarkStart w:id="36" w:name="_Toc311025170"/>
+      <w:bookmarkStart w:id="37" w:name="_Toc312105023"/>
       <w:r>
         <w:rPr>
           <w:rFonts w:ascii="Times New Roman" w:hAnsi="Times New Roman" w:cs="Times New Roman"/>
@@ -28861,10 +29199,10 @@
           <w:sz w:val="26"/>
           <w:szCs w:val="26"/>
         </w:rPr>
-        <w:t>Kiến trúc toàn hệ thống:</w:t>
-      </w:r>
+        <w:t>Kiến trúc hệ thống:</w:t>
+      </w:r>
+      <w:bookmarkEnd w:id="36"/>
       <w:bookmarkEnd w:id="37"/>
-      <w:bookmarkEnd w:id="38"/>
     </w:p>
     <w:p>
       <w:pPr>
@@ -28885,204 +29223,63 @@
           <w:sz w:val="26"/>
           <w:szCs w:val="26"/>
         </w:rPr>
-        <w:t xml:space="preserve">Như đã phát họa </w:t>
-      </w:r>
-      <w:r>
-        <w:rPr>
-          <w:rFonts w:ascii="Times New Roman" w:hAnsi="Times New Roman"/>
-          <w:sz w:val="26"/>
-          <w:szCs w:val="26"/>
-        </w:rPr>
-        <w:t xml:space="preserve">sơ lược </w:t>
-      </w:r>
-      <w:r>
-        <w:rPr>
-          <w:rFonts w:ascii="Times New Roman" w:hAnsi="Times New Roman"/>
-          <w:sz w:val="26"/>
-          <w:szCs w:val="26"/>
-        </w:rPr>
-        <w:t>ở phần đầu củ</w:t>
-      </w:r>
-      <w:r>
-        <w:rPr>
-          <w:rFonts w:ascii="Times New Roman" w:hAnsi="Times New Roman"/>
-          <w:sz w:val="26"/>
-          <w:szCs w:val="26"/>
-        </w:rPr>
-        <w:t>a báo cáo</w:t>
-      </w:r>
-      <w:r>
-        <w:rPr>
-          <w:rFonts w:ascii="Times New Roman" w:hAnsi="Times New Roman"/>
-          <w:sz w:val="26"/>
-          <w:szCs w:val="26"/>
-        </w:rPr>
-        <w:t>, hệ thống chúng tôi cần xây dựng phải có ít nhất hai thành phần chính là máy chủ chứa cơ sở dữ liệu và máy khách là các điện thoại thông mình sẽ gởi các yêu cầu khuyến nghị và nhận dữ liệu trả về từ máy chủ.</w:t>
-      </w:r>
-      <w:r>
-        <w:rPr>
-          <w:rFonts w:ascii="Times New Roman" w:hAnsi="Times New Roman"/>
-          <w:sz w:val="26"/>
-          <w:szCs w:val="26"/>
-        </w:rPr>
-        <w:t xml:space="preserve"> Sau khi tìm hiểu kỹ hơn về mặt kỹ thuật, bây giờ chúng tôi có thể đưa ra một kiến trúc hoàn chỉnh hơn cho hệ thống.</w:t>
-      </w:r>
-      <w:r>
-        <w:rPr>
-          <w:rFonts w:ascii="Times New Roman" w:hAnsi="Times New Roman"/>
-          <w:sz w:val="26"/>
-          <w:szCs w:val="26"/>
-        </w:rPr>
-        <w:t xml:space="preserve"> Hình dưới đây minh họa cho kiến trúc đó</w:t>
-      </w:r>
-      <w:r>
-        <w:rPr>
-          <w:rFonts w:ascii="Times New Roman" w:hAnsi="Times New Roman"/>
-          <w:sz w:val="26"/>
-          <w:szCs w:val="26"/>
-        </w:rPr>
-        <w:t>.</w:t>
-      </w:r>
-    </w:p>
-    <w:p>
-      <w:pPr>
-        <w:pStyle w:val="ListParagraph"/>
-        <w:spacing w:after="0" w:line="360" w:lineRule="auto"/>
-        <w:ind w:left="0"/>
-        <w:contextualSpacing w:val="0"/>
-        <w:jc w:val="center"/>
-        <w:rPr>
-          <w:rFonts w:ascii="Times New Roman" w:hAnsi="Times New Roman"/>
-          <w:sz w:val="26"/>
-          <w:szCs w:val="26"/>
-        </w:rPr>
-      </w:pPr>
-      <w:r>
-        <w:rPr>
-          <w:rFonts w:ascii="Times New Roman" w:hAnsi="Times New Roman"/>
-          <w:noProof/>
-          <w:sz w:val="26"/>
-          <w:szCs w:val="26"/>
-        </w:rPr>
-        <w:drawing>
-          <wp:inline distT="0" distB="0" distL="0" distR="0" wp14:anchorId="0C928FBF" wp14:editId="6DA15153">
-            <wp:extent cx="6328113" cy="2581275"/>
-            <wp:effectExtent l="0" t="0" r="0" b="0"/>
-            <wp:docPr id="1" name="Picture 1" descr="Untitled"/>
-            <wp:cNvGraphicFramePr>
-              <a:graphicFrameLocks xmlns:a="http://schemas.openxmlformats.org/drawingml/2006/main" noChangeAspect="1"/>
-            </wp:cNvGraphicFramePr>
-            <a:graphic xmlns:a="http://schemas.openxmlformats.org/drawingml/2006/main">
-              <a:graphicData uri="http://schemas.openxmlformats.org/drawingml/2006/picture">
-                <pic:pic xmlns:pic="http://schemas.openxmlformats.org/drawingml/2006/picture">
-                  <pic:nvPicPr>
-                    <pic:cNvPr id="0" name="Picture 1" descr="Untitled"/>
-                    <pic:cNvPicPr>
-                      <a:picLocks noChangeAspect="1" noChangeArrowheads="1"/>
-                    </pic:cNvPicPr>
-                  </pic:nvPicPr>
-                  <pic:blipFill>
-                    <a:blip r:embed="rId21">
-                      <a:extLst>
-                        <a:ext uri="{28A0092B-C50C-407E-A947-70E740481C1C}">
-                          <a14:useLocalDpi xmlns:a14="http://schemas.microsoft.com/office/drawing/2010/main" val="0"/>
-                        </a:ext>
-                      </a:extLst>
-                    </a:blip>
-                    <a:srcRect/>
-                    <a:stretch>
-                      <a:fillRect/>
-                    </a:stretch>
-                  </pic:blipFill>
-                  <pic:spPr bwMode="auto">
-                    <a:xfrm>
-                      <a:off x="0" y="0"/>
-                      <a:ext cx="6328113" cy="2581275"/>
-                    </a:xfrm>
-                    <a:prstGeom prst="rect">
-                      <a:avLst/>
-                    </a:prstGeom>
-                    <a:noFill/>
-                    <a:ln>
-                      <a:noFill/>
-                    </a:ln>
-                  </pic:spPr>
-                </pic:pic>
-              </a:graphicData>
-            </a:graphic>
-          </wp:inline>
-        </w:drawing>
-      </w:r>
-    </w:p>
-    <w:p>
-      <w:pPr>
-        <w:pStyle w:val="ListParagraph"/>
-        <w:spacing w:after="0" w:line="360" w:lineRule="auto"/>
-        <w:ind w:left="0"/>
-        <w:contextualSpacing w:val="0"/>
-        <w:jc w:val="center"/>
-        <w:rPr>
-          <w:rFonts w:ascii="Times New Roman" w:hAnsi="Times New Roman"/>
-          <w:i/>
-          <w:sz w:val="26"/>
-          <w:szCs w:val="26"/>
-        </w:rPr>
-      </w:pPr>
-      <w:r>
-        <w:rPr>
-          <w:rFonts w:ascii="Times New Roman" w:hAnsi="Times New Roman"/>
-          <w:i/>
-          <w:sz w:val="26"/>
-          <w:szCs w:val="26"/>
-        </w:rPr>
-        <w:t>Hình</w:t>
-      </w:r>
-      <w:r>
-        <w:rPr>
-          <w:rFonts w:ascii="Times New Roman" w:hAnsi="Times New Roman"/>
-          <w:i/>
-          <w:sz w:val="26"/>
-          <w:szCs w:val="26"/>
-        </w:rPr>
-        <w:t xml:space="preserve"> 5.1</w:t>
-      </w:r>
-      <w:r>
-        <w:rPr>
-          <w:rFonts w:ascii="Times New Roman" w:hAnsi="Times New Roman"/>
-          <w:i/>
-          <w:sz w:val="26"/>
-          <w:szCs w:val="26"/>
-        </w:rPr>
-        <w:t>: Kiến trúc toàn hệ thống</w:t>
-      </w:r>
-      <w:r>
-        <w:rPr>
-          <w:rFonts w:ascii="Times New Roman" w:hAnsi="Times New Roman"/>
-          <w:i/>
-          <w:sz w:val="26"/>
-          <w:szCs w:val="26"/>
-        </w:rPr>
-        <w:t>.</w:t>
-      </w:r>
-    </w:p>
-    <w:p>
-      <w:pPr>
-        <w:spacing w:after="0" w:line="360" w:lineRule="auto"/>
-        <w:ind w:firstLine="567"/>
-        <w:jc w:val="both"/>
-        <w:rPr>
-          <w:rFonts w:ascii="Times New Roman" w:hAnsi="Times New Roman"/>
-          <w:sz w:val="26"/>
-          <w:szCs w:val="26"/>
-        </w:rPr>
-      </w:pPr>
-      <w:r>
-        <w:rPr>
-          <w:rFonts w:ascii="Times New Roman" w:hAnsi="Times New Roman"/>
-          <w:sz w:val="26"/>
-          <w:szCs w:val="26"/>
-        </w:rPr>
-        <w:t>Hệ thống gồm 3 phần chính:</w:t>
+        <w:t>Sau khi</w:t>
+      </w:r>
+      <w:r>
+        <w:rPr>
+          <w:rFonts w:ascii="Times New Roman" w:hAnsi="Times New Roman"/>
+          <w:sz w:val="26"/>
+          <w:szCs w:val="26"/>
+        </w:rPr>
+        <w:t xml:space="preserve"> đã</w:t>
+      </w:r>
+      <w:r>
+        <w:rPr>
+          <w:rFonts w:ascii="Times New Roman" w:hAnsi="Times New Roman"/>
+          <w:sz w:val="26"/>
+          <w:szCs w:val="26"/>
+        </w:rPr>
+        <w:t xml:space="preserve"> tìm hiểu kỹ hơn về mặt kỹ thuật, bây giờ chúng tôi có thể đưa ra một kiến trúc hoàn chỉnh hơn cho hệ thố</w:t>
+      </w:r>
+      <w:r>
+        <w:rPr>
+          <w:rFonts w:ascii="Times New Roman" w:hAnsi="Times New Roman"/>
+          <w:sz w:val="26"/>
+          <w:szCs w:val="26"/>
+        </w:rPr>
+        <w:t>ng, gồ</w:t>
+      </w:r>
+      <w:r>
+        <w:rPr>
+          <w:rFonts w:ascii="Times New Roman" w:hAnsi="Times New Roman"/>
+          <w:sz w:val="26"/>
+          <w:szCs w:val="26"/>
+        </w:rPr>
+        <w:t>m có 2</w:t>
+      </w:r>
+      <w:r>
+        <w:rPr>
+          <w:rFonts w:ascii="Times New Roman" w:hAnsi="Times New Roman"/>
+          <w:sz w:val="26"/>
+          <w:szCs w:val="26"/>
+        </w:rPr>
+        <w:t xml:space="preserve"> phần</w:t>
+      </w:r>
+      <w:r>
+        <w:rPr>
+          <w:rFonts w:ascii="Times New Roman" w:hAnsi="Times New Roman"/>
+          <w:sz w:val="26"/>
+          <w:szCs w:val="26"/>
+        </w:rPr>
+        <w:t xml:space="preserve"> chính</w:t>
+      </w:r>
+      <w:r>
+        <w:rPr>
+          <w:rFonts w:ascii="Times New Roman" w:hAnsi="Times New Roman"/>
+          <w:sz w:val="26"/>
+          <w:szCs w:val="26"/>
+        </w:rPr>
+        <w:t xml:space="preserve"> như sau:</w:t>
       </w:r>
     </w:p>
     <w:p>
@@ -29134,24 +29331,10 @@
           <w:sz w:val="26"/>
           <w:szCs w:val="26"/>
         </w:rPr>
-        <w:t>Phầ</w:t>
-      </w:r>
-      <w:r>
-        <w:rPr>
-          <w:rFonts w:ascii="Times New Roman" w:hAnsi="Times New Roman"/>
-          <w:sz w:val="26"/>
-          <w:szCs w:val="26"/>
-        </w:rPr>
-        <w:t>n 2</w:t>
-      </w:r>
-      <w:r>
-        <w:rPr>
-          <w:rFonts w:ascii="Times New Roman" w:hAnsi="Times New Roman"/>
-          <w:sz w:val="26"/>
-          <w:szCs w:val="26"/>
-        </w:rPr>
-        <w:t>: hệ thống khuyến nghị người dùng dựa trên ngữ cảnh với cơ sở dữ liệu, kho dữ liệu và OLAP Cube. Đây là nơi thực hiện những thuật toán khuyến nghị và trả kết quả về cho điện thoại.</w:t>
-      </w:r>
+        <w:t xml:space="preserve">Phần 2: </w:t>
+      </w:r>
+      <w:bookmarkStart w:id="38" w:name="_GoBack"/>
+      <w:bookmarkEnd w:id="38"/>
     </w:p>
     <w:p>
       <w:pPr>
@@ -29176,24 +29359,131 @@
           <w:sz w:val="26"/>
           <w:szCs w:val="26"/>
         </w:rPr>
-        <w:lastRenderedPageBreak/>
-        <w:t xml:space="preserve">Phần 3: </w:t>
-      </w:r>
-      <w:r>
-        <w:rPr>
-          <w:rFonts w:ascii="Times New Roman" w:hAnsi="Times New Roman"/>
-          <w:sz w:val="26"/>
-          <w:szCs w:val="26"/>
-        </w:rPr>
-        <w:t>dịch vụ web</w:t>
-      </w:r>
-      <w:r>
-        <w:rPr>
-          <w:rFonts w:ascii="Times New Roman" w:hAnsi="Times New Roman"/>
-          <w:sz w:val="26"/>
-          <w:szCs w:val="26"/>
-        </w:rPr>
-        <w:t xml:space="preserve"> phụ trách việc truyền nhận thông tin giữa điện thoại với hệ thống khuyến nghị.</w:t>
+        <w:t xml:space="preserve">Phần 2: </w:t>
+      </w:r>
+      <w:r>
+        <w:rPr>
+          <w:rFonts w:ascii="Times New Roman" w:hAnsi="Times New Roman"/>
+          <w:sz w:val="26"/>
+          <w:szCs w:val="26"/>
+        </w:rPr>
+        <w:t>cơ sở dữ liệu, kho dữ liệ</w:t>
+      </w:r>
+      <w:r>
+        <w:rPr>
+          <w:rFonts w:ascii="Times New Roman" w:hAnsi="Times New Roman"/>
+          <w:sz w:val="26"/>
+          <w:szCs w:val="26"/>
+        </w:rPr>
+        <w:t>u và OLAP Cube.</w:t>
+      </w:r>
+    </w:p>
+    <w:p>
+      <w:pPr>
+        <w:pStyle w:val="ListParagraph"/>
+        <w:numPr>
+          <w:ilvl w:val="0"/>
+          <w:numId w:val="2"/>
+        </w:numPr>
+        <w:spacing w:after="0" w:line="360" w:lineRule="auto"/>
+        <w:ind w:left="0" w:firstLine="567"/>
+        <w:contextualSpacing w:val="0"/>
+        <w:jc w:val="both"/>
+        <w:rPr>
+          <w:rFonts w:ascii="Times New Roman" w:hAnsi="Times New Roman"/>
+          <w:sz w:val="26"/>
+          <w:szCs w:val="26"/>
+        </w:rPr>
+      </w:pPr>
+      <w:r>
+        <w:rPr>
+          <w:rFonts w:ascii="Times New Roman" w:hAnsi="Times New Roman"/>
+          <w:sz w:val="26"/>
+          <w:szCs w:val="26"/>
+        </w:rPr>
+        <w:t>Phầ</w:t>
+      </w:r>
+      <w:r>
+        <w:rPr>
+          <w:rFonts w:ascii="Times New Roman" w:hAnsi="Times New Roman"/>
+          <w:sz w:val="26"/>
+          <w:szCs w:val="26"/>
+        </w:rPr>
+        <w:t>n 3</w:t>
+      </w:r>
+      <w:r>
+        <w:rPr>
+          <w:rFonts w:ascii="Times New Roman" w:hAnsi="Times New Roman"/>
+          <w:sz w:val="26"/>
+          <w:szCs w:val="26"/>
+        </w:rPr>
+        <w:t xml:space="preserve">: </w:t>
+      </w:r>
+      <w:r>
+        <w:rPr>
+          <w:rFonts w:ascii="Times New Roman" w:hAnsi="Times New Roman"/>
+          <w:sz w:val="26"/>
+          <w:szCs w:val="26"/>
+        </w:rPr>
+        <w:t>h</w:t>
+      </w:r>
+      <w:r>
+        <w:rPr>
+          <w:rFonts w:ascii="Times New Roman" w:hAnsi="Times New Roman"/>
+          <w:sz w:val="26"/>
+          <w:szCs w:val="26"/>
+        </w:rPr>
+        <w:t>ệ thống khuyến nghị người dùng dựa trên ngữ cả</w:t>
+      </w:r>
+      <w:r>
+        <w:rPr>
+          <w:rFonts w:ascii="Times New Roman" w:hAnsi="Times New Roman"/>
+          <w:sz w:val="26"/>
+          <w:szCs w:val="26"/>
+        </w:rPr>
+        <w:t>nh.</w:t>
+      </w:r>
+    </w:p>
+    <w:p>
+      <w:pPr>
+        <w:pStyle w:val="ListParagraph"/>
+        <w:numPr>
+          <w:ilvl w:val="0"/>
+          <w:numId w:val="2"/>
+        </w:numPr>
+        <w:spacing w:after="0" w:line="360" w:lineRule="auto"/>
+        <w:ind w:left="0" w:firstLine="567"/>
+        <w:contextualSpacing w:val="0"/>
+        <w:jc w:val="both"/>
+        <w:rPr>
+          <w:rFonts w:ascii="Times New Roman" w:hAnsi="Times New Roman"/>
+          <w:sz w:val="26"/>
+          <w:szCs w:val="26"/>
+        </w:rPr>
+      </w:pPr>
+      <w:r>
+        <w:rPr>
+          <w:rFonts w:ascii="Times New Roman" w:hAnsi="Times New Roman"/>
+          <w:sz w:val="26"/>
+          <w:szCs w:val="26"/>
+        </w:rPr>
+        <w:t>Phầ</w:t>
+      </w:r>
+      <w:r>
+        <w:rPr>
+          <w:rFonts w:ascii="Times New Roman" w:hAnsi="Times New Roman"/>
+          <w:sz w:val="26"/>
+          <w:szCs w:val="26"/>
+        </w:rPr>
+        <w:t>n 4</w:t>
+      </w:r>
+      <w:r>
+        <w:rPr>
+          <w:rFonts w:ascii="Times New Roman" w:hAnsi="Times New Roman"/>
+          <w:sz w:val="26"/>
+          <w:szCs w:val="26"/>
+        </w:rPr>
+        <w:t>: dịch vụ web phụ trách việc truyền nhận thông tin giữa điện thoại với hệ thống khuyến nghị.</w:t>
       </w:r>
     </w:p>
     <w:p>
@@ -29218,15 +29508,113 @@
     </w:p>
     <w:p>
       <w:pPr>
+        <w:pStyle w:val="ListParagraph"/>
         <w:spacing w:after="0" w:line="360" w:lineRule="auto"/>
-        <w:ind w:firstLine="567"/>
-        <w:jc w:val="both"/>
-        <w:rPr>
-          <w:rFonts w:ascii="Times New Roman" w:hAnsi="Times New Roman"/>
-          <w:sz w:val="26"/>
-          <w:szCs w:val="26"/>
-        </w:rPr>
-      </w:pPr>
+        <w:ind w:left="0"/>
+        <w:contextualSpacing w:val="0"/>
+        <w:jc w:val="center"/>
+        <w:rPr>
+          <w:rFonts w:ascii="Times New Roman" w:hAnsi="Times New Roman"/>
+          <w:sz w:val="26"/>
+          <w:szCs w:val="26"/>
+        </w:rPr>
+      </w:pPr>
+      <w:r>
+        <w:object w:dxaOrig="10178" w:dyaOrig="17472">
+          <v:shapetype id="_x0000_t75" coordsize="21600,21600" o:spt="75" o:preferrelative="t" path="m@4@5l@4@11@9@11@9@5xe" filled="f" stroked="f">
+            <v:stroke joinstyle="miter"/>
+            <v:formulas>
+              <v:f eqn="if lineDrawn pixelLineWidth 0"/>
+              <v:f eqn="sum @0 1 0"/>
+              <v:f eqn="sum 0 0 @1"/>
+              <v:f eqn="prod @2 1 2"/>
+              <v:f eqn="prod @3 21600 pixelWidth"/>
+              <v:f eqn="prod @3 21600 pixelHeight"/>
+              <v:f eqn="sum @0 0 1"/>
+              <v:f eqn="prod @6 1 2"/>
+              <v:f eqn="prod @7 21600 pixelWidth"/>
+              <v:f eqn="sum @8 21600 0"/>
+              <v:f eqn="prod @7 21600 pixelHeight"/>
+              <v:f eqn="sum @10 21600 0"/>
+            </v:formulas>
+            <v:path o:extrusionok="f" gradientshapeok="t" o:connecttype="rect"/>
+            <o:lock v:ext="edit" aspectratio="t"/>
+          </v:shapetype>
+          <v:shape id="_x0000_i1025" type="#_x0000_t75" style="width:402pt;height:689.25pt" o:ole="">
+            <v:imagedata r:id="rId21" o:title=""/>
+          </v:shape>
+          <o:OLEObject Type="Embed" ProgID="Visio.Drawing.11" ShapeID="_x0000_i1025" DrawAspect="Content" ObjectID="_1386618692" r:id="rId22"/>
+        </w:object>
+      </w:r>
+    </w:p>
+    <w:p>
+      <w:pPr>
+        <w:pStyle w:val="ListParagraph"/>
+        <w:spacing w:after="0" w:line="360" w:lineRule="auto"/>
+        <w:ind w:left="0"/>
+        <w:contextualSpacing w:val="0"/>
+        <w:jc w:val="center"/>
+        <w:rPr>
+          <w:rFonts w:ascii="Times New Roman" w:hAnsi="Times New Roman"/>
+          <w:i/>
+          <w:sz w:val="26"/>
+          <w:szCs w:val="26"/>
+        </w:rPr>
+      </w:pPr>
+      <w:r>
+        <w:rPr>
+          <w:rFonts w:ascii="Times New Roman" w:hAnsi="Times New Roman"/>
+          <w:i/>
+          <w:sz w:val="26"/>
+          <w:szCs w:val="26"/>
+        </w:rPr>
+        <w:t>Hình</w:t>
+      </w:r>
+      <w:r>
+        <w:rPr>
+          <w:rFonts w:ascii="Times New Roman" w:hAnsi="Times New Roman"/>
+          <w:i/>
+          <w:sz w:val="26"/>
+          <w:szCs w:val="26"/>
+        </w:rPr>
+        <w:t xml:space="preserve"> 5.1</w:t>
+      </w:r>
+      <w:r>
+        <w:rPr>
+          <w:rFonts w:ascii="Times New Roman" w:hAnsi="Times New Roman"/>
+          <w:i/>
+          <w:sz w:val="26"/>
+          <w:szCs w:val="26"/>
+        </w:rPr>
+        <w:t>: Kiế</w:t>
+      </w:r>
+      <w:r>
+        <w:rPr>
+          <w:rFonts w:ascii="Times New Roman" w:hAnsi="Times New Roman"/>
+          <w:i/>
+          <w:sz w:val="26"/>
+          <w:szCs w:val="26"/>
+        </w:rPr>
+        <w:t xml:space="preserve">n trúc </w:t>
+      </w:r>
+      <w:r>
+        <w:rPr>
+          <w:rFonts w:ascii="Times New Roman" w:hAnsi="Times New Roman"/>
+          <w:i/>
+          <w:sz w:val="26"/>
+          <w:szCs w:val="26"/>
+        </w:rPr>
+        <w:t>hệ thống</w:t>
+      </w:r>
+      <w:r>
+        <w:rPr>
+          <w:rFonts w:ascii="Times New Roman" w:hAnsi="Times New Roman"/>
+          <w:i/>
+          <w:sz w:val="26"/>
+          <w:szCs w:val="26"/>
+        </w:rPr>
+        <w:t>.</w:t>
+      </w:r>
     </w:p>
     <w:p>
       <w:pPr>
@@ -29254,10 +29642,20 @@
           <w:sz w:val="26"/>
           <w:szCs w:val="26"/>
         </w:rPr>
+        <w:lastRenderedPageBreak/>
         <w:t>Xây dựng ứng dụng trên Android:</w:t>
       </w:r>
       <w:bookmarkEnd w:id="39"/>
       <w:bookmarkEnd w:id="40"/>
+      <w:r>
+        <w:rPr>
+          <w:rFonts w:ascii="Times New Roman" w:hAnsi="Times New Roman" w:cs="Times New Roman"/>
+          <w:i w:val="0"/>
+          <w:sz w:val="26"/>
+          <w:szCs w:val="26"/>
+        </w:rPr>
+        <w:t>c</w:t>
+      </w:r>
     </w:p>
     <w:p>
       <w:pPr>
@@ -29352,7 +29750,7 @@
                     </pic:cNvPicPr>
                   </pic:nvPicPr>
                   <pic:blipFill>
-                    <a:blip r:embed="rId22">
+                    <a:blip r:embed="rId23">
                       <a:extLst>
                         <a:ext uri="{28A0092B-C50C-407E-A947-70E740481C1C}">
                           <a14:useLocalDpi xmlns:a14="http://schemas.microsoft.com/office/drawing/2010/main" val="0"/>
@@ -29495,7 +29893,7 @@
           <w:szCs w:val="26"/>
         </w:rPr>
       </w:pPr>
-      <w:hyperlink r:id="rId23" w:history="1">
+      <w:hyperlink r:id="rId24" w:history="1">
         <w:r>
           <w:rPr>
             <w:rFonts w:ascii="Times New Roman" w:hAnsi="Times New Roman"/>
@@ -30067,6 +30465,7 @@
                 <w:sz w:val="26"/>
                 <w:szCs w:val="26"/>
               </w:rPr>
+              <w:lastRenderedPageBreak/>
               <w:t>large</w:t>
             </w:r>
           </w:p>
@@ -30352,7 +30751,7 @@
                     </pic:cNvPicPr>
                   </pic:nvPicPr>
                   <pic:blipFill>
-                    <a:blip r:embed="rId24">
+                    <a:blip r:embed="rId25">
                       <a:extLst>
                         <a:ext uri="{28A0092B-C50C-407E-A947-70E740481C1C}">
                           <a14:useLocalDpi xmlns:a14="http://schemas.microsoft.com/office/drawing/2010/main" val="0"/>
@@ -30475,7 +30874,7 @@
                     </pic:cNvPicPr>
                   </pic:nvPicPr>
                   <pic:blipFill>
-                    <a:blip r:embed="rId25">
+                    <a:blip r:embed="rId26">
                       <a:extLst>
                         <a:ext uri="{28A0092B-C50C-407E-A947-70E740481C1C}">
                           <a14:useLocalDpi xmlns:a14="http://schemas.microsoft.com/office/drawing/2010/main" val="0"/>
@@ -30771,7 +31170,7 @@
                     </pic:cNvPicPr>
                   </pic:nvPicPr>
                   <pic:blipFill>
-                    <a:blip r:embed="rId26">
+                    <a:blip r:embed="rId27">
                       <a:extLst>
                         <a:ext uri="{28A0092B-C50C-407E-A947-70E740481C1C}">
                           <a14:useLocalDpi xmlns:a14="http://schemas.microsoft.com/office/drawing/2010/main" val="0"/>
@@ -31028,7 +31427,7 @@
                     </pic:cNvPicPr>
                   </pic:nvPicPr>
                   <pic:blipFill>
-                    <a:blip r:embed="rId27">
+                    <a:blip r:embed="rId28">
                       <a:extLst>
                         <a:ext uri="{28A0092B-C50C-407E-A947-70E740481C1C}">
                           <a14:useLocalDpi xmlns:a14="http://schemas.microsoft.com/office/drawing/2010/main" val="0"/>
@@ -31516,7 +31915,7 @@
                     </pic:cNvPicPr>
                   </pic:nvPicPr>
                   <pic:blipFill>
-                    <a:blip r:embed="rId28">
+                    <a:blip r:embed="rId29">
                       <a:extLst>
                         <a:ext uri="{28A0092B-C50C-407E-A947-70E740481C1C}">
                           <a14:useLocalDpi xmlns:a14="http://schemas.microsoft.com/office/drawing/2010/main" val="0"/>
@@ -31675,9 +32074,168 @@
           <w:sz w:val="26"/>
           <w:szCs w:val="26"/>
         </w:rPr>
-        <w:t>Xây dựng cơ sở dữ liệu trên máy chủ:</w:t>
+        <w:lastRenderedPageBreak/>
+        <w:t>Xây</w:t>
+      </w:r>
+      <w:r>
+        <w:rPr>
+          <w:rFonts w:ascii="Times New Roman" w:hAnsi="Times New Roman" w:cs="Times New Roman"/>
+          <w:i w:val="0"/>
+          <w:sz w:val="26"/>
+          <w:szCs w:val="26"/>
+        </w:rPr>
+        <w:t xml:space="preserve"> dựng cơ sở dữ liệu</w:t>
+      </w:r>
+      <w:r>
+        <w:rPr>
+          <w:rFonts w:ascii="Times New Roman" w:hAnsi="Times New Roman" w:cs="Times New Roman"/>
+          <w:i w:val="0"/>
+          <w:sz w:val="26"/>
+          <w:szCs w:val="26"/>
+        </w:rPr>
+        <w:t>:</w:t>
       </w:r>
       <w:bookmarkEnd w:id="48"/>
+    </w:p>
+    <w:p>
+      <w:pPr>
+        <w:pStyle w:val="Heading3"/>
+        <w:numPr>
+          <w:ilvl w:val="0"/>
+          <w:numId w:val="44"/>
+        </w:numPr>
+        <w:rPr>
+          <w:rFonts w:ascii="Times New Roman" w:hAnsi="Times New Roman" w:cs="Times New Roman"/>
+          <w:i/>
+        </w:rPr>
+      </w:pPr>
+      <w:r>
+        <w:rPr>
+          <w:rFonts w:ascii="Times New Roman" w:hAnsi="Times New Roman" w:cs="Times New Roman"/>
+          <w:i/>
+        </w:rPr>
+        <w:t>Cơ sở dữ liệu giao tác</w:t>
+      </w:r>
+    </w:p>
+    <w:p>
+      <w:r>
+        <w:rPr>
+          <w:noProof/>
+        </w:rPr>
+        <w:drawing>
+          <wp:inline distT="0" distB="0" distL="0" distR="0">
+            <wp:extent cx="5580380" cy="6065296"/>
+            <wp:effectExtent l="0" t="0" r="0" b="0"/>
+            <wp:docPr id="22" name="Picture 22"/>
+            <wp:cNvGraphicFramePr>
+              <a:graphicFrameLocks xmlns:a="http://schemas.openxmlformats.org/drawingml/2006/main" noChangeAspect="1"/>
+            </wp:cNvGraphicFramePr>
+            <a:graphic xmlns:a="http://schemas.openxmlformats.org/drawingml/2006/main">
+              <a:graphicData uri="http://schemas.openxmlformats.org/drawingml/2006/picture">
+                <pic:pic xmlns:pic="http://schemas.openxmlformats.org/drawingml/2006/picture">
+                  <pic:nvPicPr>
+                    <pic:cNvPr id="0" name="Picture 16"/>
+                    <pic:cNvPicPr>
+                      <a:picLocks noChangeAspect="1" noChangeArrowheads="1"/>
+                    </pic:cNvPicPr>
+                  </pic:nvPicPr>
+                  <pic:blipFill>
+                    <a:blip r:embed="rId30">
+                      <a:extLst>
+                        <a:ext uri="{28A0092B-C50C-407E-A947-70E740481C1C}">
+                          <a14:useLocalDpi xmlns:a14="http://schemas.microsoft.com/office/drawing/2010/main" val="0"/>
+                        </a:ext>
+                      </a:extLst>
+                    </a:blip>
+                    <a:srcRect/>
+                    <a:stretch>
+                      <a:fillRect/>
+                    </a:stretch>
+                  </pic:blipFill>
+                  <pic:spPr bwMode="auto">
+                    <a:xfrm>
+                      <a:off x="0" y="0"/>
+                      <a:ext cx="5580380" cy="6065296"/>
+                    </a:xfrm>
+                    <a:prstGeom prst="rect">
+                      <a:avLst/>
+                    </a:prstGeom>
+                    <a:noFill/>
+                    <a:ln>
+                      <a:noFill/>
+                    </a:ln>
+                  </pic:spPr>
+                </pic:pic>
+              </a:graphicData>
+            </a:graphic>
+          </wp:inline>
+        </w:drawing>
+      </w:r>
+    </w:p>
+    <w:p>
+      <w:r>
+        <w:rPr>
+          <w:highlight w:val="yellow"/>
+        </w:rPr>
+        <w:t>(Mô tả chi tiết</w:t>
+      </w:r>
+      <w:r>
+        <w:rPr>
+          <w:highlight w:val="yellow"/>
+        </w:rPr>
+        <w:t xml:space="preserve"> ?</w:t>
+      </w:r>
+      <w:r>
+        <w:rPr>
+          <w:highlight w:val="yellow"/>
+        </w:rPr>
+        <w:t>)</w:t>
+      </w:r>
+    </w:p>
+    <w:p>
+      <w:pPr>
+        <w:pStyle w:val="Heading3"/>
+        <w:numPr>
+          <w:ilvl w:val="0"/>
+          <w:numId w:val="44"/>
+        </w:numPr>
+        <w:rPr>
+          <w:rFonts w:ascii="Times New Roman" w:hAnsi="Times New Roman" w:cs="Times New Roman"/>
+          <w:i/>
+        </w:rPr>
+      </w:pPr>
+      <w:r>
+        <w:rPr>
+          <w:rFonts w:ascii="Times New Roman" w:hAnsi="Times New Roman" w:cs="Times New Roman"/>
+          <w:i/>
+        </w:rPr>
+        <w:t>Kho dữ liệu</w:t>
+      </w:r>
+    </w:p>
+    <w:p>
+      <w:pPr>
+        <w:ind w:left="360"/>
+      </w:pPr>
+    </w:p>
+    <w:p>
+      <w:pPr>
+        <w:pStyle w:val="Heading3"/>
+        <w:numPr>
+          <w:ilvl w:val="0"/>
+          <w:numId w:val="44"/>
+        </w:numPr>
+        <w:rPr>
+          <w:rFonts w:ascii="Times New Roman" w:hAnsi="Times New Roman" w:cs="Times New Roman"/>
+          <w:i/>
+        </w:rPr>
+      </w:pPr>
+      <w:r>
+        <w:rPr>
+          <w:rFonts w:ascii="Times New Roman" w:hAnsi="Times New Roman" w:cs="Times New Roman"/>
+          <w:i/>
+        </w:rPr>
+        <w:t>OLAP</w:t>
+      </w:r>
     </w:p>
     <w:p>
       <w:pPr>
@@ -31714,7 +32272,6 @@
           <w:sz w:val="26"/>
           <w:szCs w:val="26"/>
         </w:rPr>
-        <w:lastRenderedPageBreak/>
         <w:t>Xây dựng dịch vụ web:</w:t>
       </w:r>
       <w:bookmarkEnd w:id="49"/>
@@ -31784,7 +32341,16 @@
           <w:sz w:val="26"/>
           <w:szCs w:val="26"/>
         </w:rPr>
-        <w:t xml:space="preserve"> dùng ngôn ngữ lập trình C#</w:t>
+        <w:t xml:space="preserve"> dùng ngôn </w:t>
+      </w:r>
+      <w:r>
+        <w:rPr>
+          <w:rFonts w:ascii="Times New Roman" w:hAnsi="Times New Roman"/>
+          <w:sz w:val="26"/>
+          <w:szCs w:val="26"/>
+        </w:rPr>
+        <w:lastRenderedPageBreak/>
+        <w:t>ngữ lập trình C#</w:t>
       </w:r>
       <w:r>
         <w:rPr>
@@ -31829,7 +32395,7 @@
           <w:szCs w:val="26"/>
         </w:rPr>
       </w:pPr>
-      <w:hyperlink r:id="rId29" w:history="1">
+      <w:hyperlink r:id="rId31" w:history="1">
         <w:r>
           <w:rPr>
             <w:rStyle w:val="Hyperlink"/>
@@ -31897,620 +32463,6 @@
             <wp:extent cx="6096000" cy="3919415"/>
             <wp:effectExtent l="0" t="0" r="0" b="0"/>
             <wp:docPr id="18" name="Picture 18"/>
-            <wp:cNvGraphicFramePr>
-              <a:graphicFrameLocks xmlns:a="http://schemas.openxmlformats.org/drawingml/2006/main" noChangeAspect="1"/>
-            </wp:cNvGraphicFramePr>
-            <a:graphic xmlns:a="http://schemas.openxmlformats.org/drawingml/2006/main">
-              <a:graphicData uri="http://schemas.openxmlformats.org/drawingml/2006/picture">
-                <pic:pic xmlns:pic="http://schemas.openxmlformats.org/drawingml/2006/picture">
-                  <pic:nvPicPr>
-                    <pic:cNvPr id="0" name=""/>
-                    <pic:cNvPicPr/>
-                  </pic:nvPicPr>
-                  <pic:blipFill>
-                    <a:blip r:embed="rId30"/>
-                    <a:stretch>
-                      <a:fillRect/>
-                    </a:stretch>
-                  </pic:blipFill>
-                  <pic:spPr>
-                    <a:xfrm>
-                      <a:off x="0" y="0"/>
-                      <a:ext cx="6099040" cy="3921370"/>
-                    </a:xfrm>
-                    <a:prstGeom prst="rect">
-                      <a:avLst/>
-                    </a:prstGeom>
-                  </pic:spPr>
-                </pic:pic>
-              </a:graphicData>
-            </a:graphic>
-          </wp:inline>
-        </w:drawing>
-      </w:r>
-    </w:p>
-    <w:p>
-      <w:pPr>
-        <w:spacing w:after="0" w:line="360" w:lineRule="auto"/>
-        <w:jc w:val="center"/>
-        <w:rPr>
-          <w:rFonts w:ascii="Times New Roman" w:hAnsi="Times New Roman"/>
-          <w:i/>
-          <w:sz w:val="26"/>
-          <w:szCs w:val="26"/>
-        </w:rPr>
-      </w:pPr>
-      <w:r>
-        <w:rPr>
-          <w:rFonts w:ascii="Times New Roman" w:hAnsi="Times New Roman"/>
-          <w:i/>
-          <w:sz w:val="26"/>
-          <w:szCs w:val="26"/>
-        </w:rPr>
-        <w:t>Hình</w:t>
-      </w:r>
-      <w:r>
-        <w:rPr>
-          <w:rFonts w:ascii="Times New Roman" w:hAnsi="Times New Roman"/>
-          <w:i/>
-          <w:sz w:val="26"/>
-          <w:szCs w:val="26"/>
-        </w:rPr>
-        <w:t>5.8</w:t>
-      </w:r>
-      <w:r>
-        <w:rPr>
-          <w:rFonts w:ascii="Times New Roman" w:hAnsi="Times New Roman"/>
-          <w:i/>
-          <w:sz w:val="26"/>
-          <w:szCs w:val="26"/>
-        </w:rPr>
-        <w:t>: Tạo project dùng mô hình WCF REST Service 4.0</w:t>
-      </w:r>
-    </w:p>
-    <w:p>
-      <w:pPr>
-        <w:spacing w:after="0" w:line="360" w:lineRule="auto"/>
-        <w:ind w:firstLine="567"/>
-        <w:jc w:val="both"/>
-        <w:rPr>
-          <w:rFonts w:ascii="Times New Roman" w:hAnsi="Times New Roman"/>
-          <w:sz w:val="26"/>
-          <w:szCs w:val="26"/>
-        </w:rPr>
-      </w:pPr>
-      <w:r>
-        <w:rPr>
-          <w:rFonts w:ascii="Times New Roman" w:hAnsi="Times New Roman"/>
-          <w:sz w:val="26"/>
-          <w:szCs w:val="26"/>
-        </w:rPr>
-        <w:t>Phần code để tạo một dịch vụ web WCF rất đơn giản. Chúng tôi xin phép không trình bày chi tiết hơn ở đây. Người đọc có thể tìm được mã nguồn được đính kèm trong đĩa CD chứa báo cáo này.</w:t>
-      </w:r>
-    </w:p>
-    <w:p>
-      <w:pPr>
-        <w:spacing w:after="0" w:line="360" w:lineRule="auto"/>
-        <w:ind w:firstLine="567"/>
-        <w:jc w:val="both"/>
-        <w:rPr>
-          <w:rFonts w:ascii="Times New Roman" w:eastAsia="Times New Roman" w:hAnsi="Times New Roman"/>
-          <w:bCs/>
-          <w:kern w:val="32"/>
-          <w:sz w:val="26"/>
-          <w:szCs w:val="26"/>
-        </w:rPr>
-      </w:pPr>
-      <w:r>
-        <w:rPr>
-          <w:rFonts w:ascii="Times New Roman" w:hAnsi="Times New Roman"/>
-          <w:b/>
-          <w:sz w:val="26"/>
-          <w:szCs w:val="26"/>
-        </w:rPr>
-        <w:br w:type="page"/>
-      </w:r>
-    </w:p>
-    <w:p>
-      <w:pPr>
-        <w:pStyle w:val="Heading1"/>
-        <w:spacing w:before="0" w:after="0" w:line="360" w:lineRule="auto"/>
-        <w:jc w:val="center"/>
-        <w:rPr>
-          <w:rFonts w:ascii="Times New Roman" w:hAnsi="Times New Roman"/>
-          <w:sz w:val="26"/>
-          <w:szCs w:val="26"/>
-        </w:rPr>
-      </w:pPr>
-      <w:bookmarkStart w:id="50" w:name="_Toc312105030"/>
-      <w:r>
-        <w:rPr>
-          <w:rFonts w:ascii="Times New Roman" w:hAnsi="Times New Roman"/>
-          <w:sz w:val="26"/>
-          <w:szCs w:val="26"/>
-        </w:rPr>
-        <w:lastRenderedPageBreak/>
-        <w:t xml:space="preserve">CHƯƠNG </w:t>
-      </w:r>
-      <w:r>
-        <w:rPr>
-          <w:rFonts w:ascii="Times New Roman" w:hAnsi="Times New Roman"/>
-          <w:sz w:val="26"/>
-          <w:szCs w:val="26"/>
-        </w:rPr>
-        <w:t>6</w:t>
-      </w:r>
-      <w:r>
-        <w:rPr>
-          <w:rFonts w:ascii="Times New Roman" w:hAnsi="Times New Roman"/>
-          <w:sz w:val="26"/>
-          <w:szCs w:val="26"/>
-        </w:rPr>
-        <w:t>.</w:t>
-      </w:r>
-      <w:r>
-        <w:rPr>
-          <w:rFonts w:ascii="Times New Roman" w:hAnsi="Times New Roman"/>
-          <w:sz w:val="26"/>
-          <w:szCs w:val="26"/>
-        </w:rPr>
-        <w:br/>
-      </w:r>
-      <w:r>
-        <w:rPr>
-          <w:rFonts w:ascii="Times New Roman" w:hAnsi="Times New Roman"/>
-          <w:sz w:val="26"/>
-          <w:szCs w:val="26"/>
-        </w:rPr>
-        <w:t>KẾT QUẢ ĐẠT ĐƯỢC</w:t>
-      </w:r>
-      <w:bookmarkEnd w:id="47"/>
-      <w:bookmarkEnd w:id="50"/>
-    </w:p>
-    <w:p>
-      <w:pPr>
-        <w:spacing w:after="0" w:line="360" w:lineRule="auto"/>
-        <w:jc w:val="center"/>
-        <w:rPr>
-          <w:rFonts w:ascii="Times New Roman" w:hAnsi="Times New Roman"/>
-          <w:sz w:val="26"/>
-          <w:szCs w:val="26"/>
-        </w:rPr>
-      </w:pPr>
-      <w:r>
-        <w:rPr>
-          <w:rFonts w:ascii="Times New Roman" w:hAnsi="Times New Roman"/>
-          <w:sz w:val="26"/>
-          <w:szCs w:val="26"/>
-        </w:rPr>
-        <w:t>---oOo---</w:t>
-      </w:r>
-    </w:p>
-    <w:p>
-      <w:pPr>
-        <w:spacing w:after="0" w:line="360" w:lineRule="auto"/>
-        <w:ind w:firstLine="567"/>
-        <w:jc w:val="both"/>
-        <w:rPr>
-          <w:rFonts w:ascii="Times New Roman" w:hAnsi="Times New Roman"/>
-          <w:sz w:val="26"/>
-          <w:szCs w:val="26"/>
-        </w:rPr>
-      </w:pPr>
-      <w:r>
-        <w:rPr>
-          <w:rFonts w:ascii="Times New Roman" w:hAnsi="Times New Roman"/>
-          <w:sz w:val="26"/>
-          <w:szCs w:val="26"/>
-        </w:rPr>
-        <w:t>Ch</w:t>
-      </w:r>
-      <w:r>
-        <w:rPr>
-          <w:rFonts w:ascii="Times New Roman" w:hAnsi="Times New Roman"/>
-          <w:sz w:val="26"/>
-          <w:szCs w:val="26"/>
-          <w:lang w:val="vi-VN"/>
-        </w:rPr>
-        <w:t xml:space="preserve">ương </w:t>
-      </w:r>
-      <w:r>
-        <w:rPr>
-          <w:rFonts w:ascii="Times New Roman" w:hAnsi="Times New Roman"/>
-          <w:sz w:val="26"/>
-          <w:szCs w:val="26"/>
-        </w:rPr>
-        <w:t xml:space="preserve">này chúng tôi sẽ trình bày </w:t>
-      </w:r>
-      <w:r>
-        <w:rPr>
-          <w:rFonts w:ascii="Times New Roman" w:hAnsi="Times New Roman"/>
-          <w:sz w:val="26"/>
-          <w:szCs w:val="26"/>
-        </w:rPr>
-        <w:t>những</w:t>
-      </w:r>
-      <w:r>
-        <w:rPr>
-          <w:rFonts w:ascii="Times New Roman" w:hAnsi="Times New Roman"/>
-          <w:sz w:val="26"/>
-          <w:szCs w:val="26"/>
-        </w:rPr>
-        <w:t xml:space="preserve"> hình ảnh minh họa </w:t>
-      </w:r>
-      <w:r>
-        <w:rPr>
-          <w:rFonts w:ascii="Times New Roman" w:hAnsi="Times New Roman"/>
-          <w:sz w:val="26"/>
-          <w:szCs w:val="26"/>
-        </w:rPr>
-        <w:t xml:space="preserve">cho các phần trình bày ở các chương trước </w:t>
-      </w:r>
-      <w:r>
-        <w:rPr>
-          <w:rFonts w:ascii="Times New Roman" w:hAnsi="Times New Roman"/>
-          <w:sz w:val="26"/>
-          <w:szCs w:val="26"/>
-        </w:rPr>
-        <w:t>cũng như một vài nhận xét về những kết quả đạt được sau khi tiến hành xây dựng toàn bộ hệ thố</w:t>
-      </w:r>
-      <w:r>
-        <w:rPr>
-          <w:rFonts w:ascii="Times New Roman" w:hAnsi="Times New Roman"/>
-          <w:sz w:val="26"/>
-          <w:szCs w:val="26"/>
-        </w:rPr>
-        <w:t>ng</w:t>
-      </w:r>
-      <w:r>
-        <w:rPr>
-          <w:rFonts w:ascii="Times New Roman" w:hAnsi="Times New Roman"/>
-          <w:sz w:val="26"/>
-          <w:szCs w:val="26"/>
-        </w:rPr>
-        <w:t>.</w:t>
-      </w:r>
-    </w:p>
-    <w:p>
-      <w:pPr>
-        <w:spacing w:after="0" w:line="360" w:lineRule="auto"/>
-        <w:ind w:firstLine="567"/>
-        <w:jc w:val="both"/>
-        <w:rPr>
-          <w:rFonts w:ascii="Times New Roman" w:hAnsi="Times New Roman"/>
-          <w:sz w:val="26"/>
-          <w:szCs w:val="26"/>
-        </w:rPr>
-      </w:pPr>
-    </w:p>
-    <w:p>
-      <w:pPr>
-        <w:pStyle w:val="Heading2"/>
-        <w:numPr>
-          <w:ilvl w:val="0"/>
-          <w:numId w:val="25"/>
-        </w:numPr>
-        <w:spacing w:before="0" w:after="0" w:line="360" w:lineRule="auto"/>
-        <w:ind w:left="0" w:firstLine="0"/>
-        <w:jc w:val="both"/>
-        <w:rPr>
-          <w:rFonts w:ascii="Times New Roman" w:hAnsi="Times New Roman" w:cs="Times New Roman"/>
-          <w:i w:val="0"/>
-          <w:sz w:val="26"/>
-          <w:szCs w:val="26"/>
-        </w:rPr>
-      </w:pPr>
-      <w:bookmarkStart w:id="51" w:name="_Toc312105031"/>
-      <w:bookmarkStart w:id="52" w:name="_Toc311025180"/>
-      <w:r>
-        <w:rPr>
-          <w:rFonts w:ascii="Times New Roman" w:hAnsi="Times New Roman" w:cs="Times New Roman"/>
-          <w:i w:val="0"/>
-          <w:sz w:val="26"/>
-          <w:szCs w:val="26"/>
-        </w:rPr>
-        <w:t>Ứng dụng Android:</w:t>
-      </w:r>
-      <w:bookmarkEnd w:id="51"/>
-    </w:p>
-    <w:p>
-      <w:pPr>
-        <w:spacing w:after="0" w:line="360" w:lineRule="auto"/>
-        <w:ind w:firstLine="567"/>
-        <w:jc w:val="both"/>
-        <w:rPr>
-          <w:rFonts w:ascii="Times New Roman" w:hAnsi="Times New Roman"/>
-        </w:rPr>
-      </w:pPr>
-    </w:p>
-    <w:p>
-      <w:pPr>
-        <w:pStyle w:val="Heading2"/>
-        <w:numPr>
-          <w:ilvl w:val="0"/>
-          <w:numId w:val="25"/>
-        </w:numPr>
-        <w:spacing w:before="0" w:after="0" w:line="360" w:lineRule="auto"/>
-        <w:ind w:left="0" w:firstLine="0"/>
-        <w:jc w:val="both"/>
-        <w:rPr>
-          <w:rFonts w:ascii="Times New Roman" w:hAnsi="Times New Roman" w:cs="Times New Roman"/>
-          <w:i w:val="0"/>
-          <w:sz w:val="26"/>
-          <w:szCs w:val="26"/>
-        </w:rPr>
-      </w:pPr>
-      <w:bookmarkStart w:id="53" w:name="_Toc312105032"/>
-      <w:r>
-        <w:rPr>
-          <w:rFonts w:ascii="Times New Roman" w:hAnsi="Times New Roman" w:cs="Times New Roman"/>
-          <w:i w:val="0"/>
-          <w:sz w:val="26"/>
-          <w:szCs w:val="26"/>
-        </w:rPr>
-        <w:t>Cơ sở dữ liệu dùng hiện thực thuật toán:</w:t>
-      </w:r>
-      <w:bookmarkEnd w:id="53"/>
-    </w:p>
-    <w:p>
-      <w:pPr>
-        <w:spacing w:after="0" w:line="360" w:lineRule="auto"/>
-        <w:ind w:firstLine="567"/>
-        <w:jc w:val="both"/>
-        <w:rPr>
-          <w:rFonts w:ascii="Times New Roman" w:hAnsi="Times New Roman"/>
-        </w:rPr>
-      </w:pPr>
-    </w:p>
-    <w:p>
-      <w:pPr>
-        <w:pStyle w:val="Heading2"/>
-        <w:numPr>
-          <w:ilvl w:val="0"/>
-          <w:numId w:val="25"/>
-        </w:numPr>
-        <w:spacing w:before="0" w:after="0" w:line="360" w:lineRule="auto"/>
-        <w:ind w:left="0" w:firstLine="0"/>
-        <w:jc w:val="both"/>
-        <w:rPr>
-          <w:rFonts w:ascii="Times New Roman" w:hAnsi="Times New Roman" w:cs="Times New Roman"/>
-          <w:i w:val="0"/>
-          <w:sz w:val="26"/>
-          <w:szCs w:val="26"/>
-        </w:rPr>
-      </w:pPr>
-      <w:bookmarkStart w:id="54" w:name="_Toc312105033"/>
-      <w:r>
-        <w:rPr>
-          <w:rFonts w:ascii="Times New Roman" w:hAnsi="Times New Roman" w:cs="Times New Roman"/>
-          <w:i w:val="0"/>
-          <w:sz w:val="26"/>
-          <w:szCs w:val="26"/>
-        </w:rPr>
-        <w:t>Dịch vụ web WCF:</w:t>
-      </w:r>
-      <w:bookmarkEnd w:id="54"/>
-    </w:p>
-    <w:p>
-      <w:pPr>
-        <w:spacing w:after="0" w:line="360" w:lineRule="auto"/>
-        <w:ind w:firstLine="567"/>
-        <w:jc w:val="both"/>
-        <w:rPr>
-          <w:rFonts w:ascii="Times New Roman" w:hAnsi="Times New Roman"/>
-          <w:sz w:val="26"/>
-          <w:szCs w:val="26"/>
-        </w:rPr>
-      </w:pPr>
-      <w:r>
-        <w:rPr>
-          <w:rFonts w:ascii="Times New Roman" w:hAnsi="Times New Roman"/>
-          <w:sz w:val="26"/>
-          <w:szCs w:val="26"/>
-        </w:rPr>
-        <w:t>Sau khi triển khai dịch vụ web WCF trên localhost, để thử nghiệm dịch vụ, chúng tôi dùng một trình duyệt bất kì. Trên trình duyệt nhập vào đường link của dịch vụ web muốn sử dụng. Quá trình nhập này là để thử nghiệm. Thực tế trên điện thoại người dùng không phải nhập tay thế này. Ứng với các chức năng cần dùng dịch vụ web, điện thoại sẽ kích hoạt đường dẫn đến dịch vụ web cần thiết và nhận dữ liệu trả về.</w:t>
-      </w:r>
-    </w:p>
-    <w:p>
-      <w:pPr>
-        <w:spacing w:after="0" w:line="360" w:lineRule="auto"/>
-        <w:ind w:firstLine="567"/>
-        <w:jc w:val="both"/>
-        <w:rPr>
-          <w:rFonts w:ascii="Times New Roman" w:hAnsi="Times New Roman"/>
-          <w:sz w:val="26"/>
-          <w:szCs w:val="26"/>
-        </w:rPr>
-      </w:pPr>
-      <w:r>
-        <w:rPr>
-          <w:rFonts w:ascii="Times New Roman" w:hAnsi="Times New Roman"/>
-          <w:sz w:val="26"/>
-          <w:szCs w:val="26"/>
-        </w:rPr>
-        <w:t>Ví dụ sau gọi dịch vụ web để lấy danh sách tất cả các địa điểm du lịch từ cở sở dữ liệu và trả về với dạng chuỗ</w:t>
-      </w:r>
-      <w:r>
-        <w:rPr>
-          <w:rFonts w:ascii="Times New Roman" w:hAnsi="Times New Roman"/>
-          <w:sz w:val="26"/>
-          <w:szCs w:val="26"/>
-        </w:rPr>
-        <w:t>i JSON. Tương tự, chúng tôi cũng dùng dịch vụ web này để trả về danh sách các địa điểm được hệ thống gợi ý cho người dùng tùy theo ngữ cảnh họ cung cấp, để truyền thông tin đánh giá một địa điểm của người dùng từ điện thoại lên máy chủ …</w:t>
-      </w:r>
-    </w:p>
-    <w:p>
-      <w:pPr>
-        <w:spacing w:after="0" w:line="360" w:lineRule="auto"/>
-        <w:jc w:val="both"/>
-        <w:rPr>
-          <w:rFonts w:ascii="Times New Roman" w:hAnsi="Times New Roman"/>
-        </w:rPr>
-      </w:pPr>
-      <w:r>
-        <w:rPr>
-          <w:rFonts w:ascii="Times New Roman" w:hAnsi="Times New Roman"/>
-          <w:noProof/>
-        </w:rPr>
-        <w:drawing>
-          <wp:inline distT="0" distB="0" distL="0" distR="0" wp14:anchorId="6FEA5AE9" wp14:editId="0CAEA1DF">
-            <wp:extent cx="6019800" cy="923925"/>
-            <wp:effectExtent l="0" t="0" r="0" b="0"/>
-            <wp:docPr id="20" name="Picture 20"/>
-            <wp:cNvGraphicFramePr>
-              <a:graphicFrameLocks xmlns:a="http://schemas.openxmlformats.org/drawingml/2006/main" noChangeAspect="1"/>
-            </wp:cNvGraphicFramePr>
-            <a:graphic xmlns:a="http://schemas.openxmlformats.org/drawingml/2006/main">
-              <a:graphicData uri="http://schemas.openxmlformats.org/drawingml/2006/picture">
-                <pic:pic xmlns:pic="http://schemas.openxmlformats.org/drawingml/2006/picture">
-                  <pic:nvPicPr>
-                    <pic:cNvPr id="0" name=""/>
-                    <pic:cNvPicPr/>
-                  </pic:nvPicPr>
-                  <pic:blipFill>
-                    <a:blip r:embed="rId31"/>
-                    <a:stretch>
-                      <a:fillRect/>
-                    </a:stretch>
-                  </pic:blipFill>
-                  <pic:spPr>
-                    <a:xfrm>
-                      <a:off x="0" y="0"/>
-                      <a:ext cx="6046552" cy="928031"/>
-                    </a:xfrm>
-                    <a:prstGeom prst="rect">
-                      <a:avLst/>
-                    </a:prstGeom>
-                  </pic:spPr>
-                </pic:pic>
-              </a:graphicData>
-            </a:graphic>
-          </wp:inline>
-        </w:drawing>
-      </w:r>
-    </w:p>
-    <w:p>
-      <w:pPr>
-        <w:spacing w:after="0" w:line="360" w:lineRule="auto"/>
-        <w:jc w:val="center"/>
-        <w:rPr>
-          <w:rFonts w:ascii="Times New Roman" w:hAnsi="Times New Roman"/>
-          <w:i/>
-          <w:sz w:val="26"/>
-          <w:szCs w:val="26"/>
-        </w:rPr>
-      </w:pPr>
-      <w:r>
-        <w:rPr>
-          <w:rFonts w:ascii="Times New Roman" w:hAnsi="Times New Roman"/>
-          <w:i/>
-          <w:sz w:val="26"/>
-          <w:szCs w:val="26"/>
-        </w:rPr>
-        <w:t>Hình</w:t>
-      </w:r>
-      <w:r>
-        <w:rPr>
-          <w:rFonts w:ascii="Times New Roman" w:hAnsi="Times New Roman"/>
-          <w:i/>
-          <w:sz w:val="26"/>
-          <w:szCs w:val="26"/>
-        </w:rPr>
-        <w:t xml:space="preserve"> 6.</w:t>
-      </w:r>
-      <w:r>
-        <w:rPr>
-          <w:rFonts w:ascii="Times New Roman" w:hAnsi="Times New Roman"/>
-          <w:i/>
-          <w:sz w:val="26"/>
-          <w:szCs w:val="26"/>
-        </w:rPr>
-        <w:t>: Thử nghiệm dịch vụ web WCF trên trình duyệt FireFox 8.</w:t>
-      </w:r>
-    </w:p>
-    <w:p>
-      <w:pPr>
-        <w:spacing w:after="0" w:line="360" w:lineRule="auto"/>
-        <w:ind w:firstLine="567"/>
-        <w:jc w:val="both"/>
-        <w:rPr>
-          <w:rFonts w:ascii="Times New Roman" w:hAnsi="Times New Roman"/>
-          <w:sz w:val="26"/>
-          <w:szCs w:val="26"/>
-        </w:rPr>
-      </w:pPr>
-      <w:r>
-        <w:rPr>
-          <w:rFonts w:ascii="Times New Roman" w:hAnsi="Times New Roman"/>
-          <w:sz w:val="26"/>
-          <w:szCs w:val="26"/>
-        </w:rPr>
-        <w:t xml:space="preserve">Để thấy rõ hơn, chúng tôi xem chuỗi JSON trên bằng cách dùng phần mềm Notepad++ với hai plugin là </w:t>
-      </w:r>
-      <w:r>
-        <w:rPr>
-          <w:rFonts w:ascii="Times New Roman" w:hAnsi="Times New Roman"/>
-          <w:sz w:val="26"/>
-          <w:szCs w:val="26"/>
-        </w:rPr>
-        <w:t>JSMin (dùng để định dạng, xuống dòng cho chuỗi JSON giúp dễ nhìn) và JSON Viewer (dùng để xem cấu trúc chuổi JSON ở dạng cây).</w:t>
-      </w:r>
-      <w:r>
-        <w:rPr>
-          <w:rFonts w:ascii="Times New Roman" w:hAnsi="Times New Roman"/>
-          <w:sz w:val="26"/>
-          <w:szCs w:val="26"/>
-        </w:rPr>
-        <w:t xml:space="preserve"> Kết quả </w:t>
-      </w:r>
-      <w:r>
-        <w:rPr>
-          <w:rFonts w:ascii="Times New Roman" w:hAnsi="Times New Roman"/>
-          <w:sz w:val="26"/>
-          <w:szCs w:val="26"/>
-        </w:rPr>
-        <w:t xml:space="preserve">hiển thị </w:t>
-      </w:r>
-      <w:r>
-        <w:rPr>
-          <w:rFonts w:ascii="Times New Roman" w:hAnsi="Times New Roman"/>
-          <w:sz w:val="26"/>
-          <w:szCs w:val="26"/>
-        </w:rPr>
-        <w:t>như sau</w:t>
-      </w:r>
-      <w:r>
-        <w:rPr>
-          <w:rFonts w:ascii="Times New Roman" w:hAnsi="Times New Roman"/>
-          <w:sz w:val="26"/>
-          <w:szCs w:val="26"/>
-        </w:rPr>
-        <w:t>:</w:t>
-      </w:r>
-    </w:p>
-    <w:p>
-      <w:pPr>
-        <w:spacing w:after="0" w:line="360" w:lineRule="auto"/>
-        <w:jc w:val="both"/>
-        <w:rPr>
-          <w:rStyle w:val="Heading1Char"/>
-          <w:rFonts w:ascii="Times New Roman" w:eastAsia="Calibri" w:hAnsi="Times New Roman"/>
-          <w:b w:val="0"/>
-          <w:sz w:val="26"/>
-          <w:szCs w:val="26"/>
-        </w:rPr>
-      </w:pPr>
-      <w:r>
-        <w:rPr>
-          <w:rFonts w:ascii="Times New Roman" w:hAnsi="Times New Roman"/>
-          <w:noProof/>
-        </w:rPr>
-        <w:lastRenderedPageBreak/>
-        <w:drawing>
-          <wp:inline distT="0" distB="0" distL="0" distR="0" wp14:anchorId="228499D7" wp14:editId="540E9EED">
-            <wp:extent cx="6168859" cy="4351813"/>
-            <wp:effectExtent l="0" t="0" r="0" b="0"/>
-            <wp:docPr id="21" name="Picture 21"/>
             <wp:cNvGraphicFramePr>
               <a:graphicFrameLocks xmlns:a="http://schemas.openxmlformats.org/drawingml/2006/main" noChangeAspect="1"/>
             </wp:cNvGraphicFramePr>
@@ -32530,6 +32482,620 @@
                   <pic:spPr>
                     <a:xfrm>
                       <a:off x="0" y="0"/>
+                      <a:ext cx="6099040" cy="3921370"/>
+                    </a:xfrm>
+                    <a:prstGeom prst="rect">
+                      <a:avLst/>
+                    </a:prstGeom>
+                  </pic:spPr>
+                </pic:pic>
+              </a:graphicData>
+            </a:graphic>
+          </wp:inline>
+        </w:drawing>
+      </w:r>
+    </w:p>
+    <w:p>
+      <w:pPr>
+        <w:spacing w:after="0" w:line="360" w:lineRule="auto"/>
+        <w:jc w:val="center"/>
+        <w:rPr>
+          <w:rFonts w:ascii="Times New Roman" w:hAnsi="Times New Roman"/>
+          <w:i/>
+          <w:sz w:val="26"/>
+          <w:szCs w:val="26"/>
+        </w:rPr>
+      </w:pPr>
+      <w:r>
+        <w:rPr>
+          <w:rFonts w:ascii="Times New Roman" w:hAnsi="Times New Roman"/>
+          <w:i/>
+          <w:sz w:val="26"/>
+          <w:szCs w:val="26"/>
+        </w:rPr>
+        <w:t>Hình</w:t>
+      </w:r>
+      <w:r>
+        <w:rPr>
+          <w:rFonts w:ascii="Times New Roman" w:hAnsi="Times New Roman"/>
+          <w:i/>
+          <w:sz w:val="26"/>
+          <w:szCs w:val="26"/>
+        </w:rPr>
+        <w:t>5.8</w:t>
+      </w:r>
+      <w:r>
+        <w:rPr>
+          <w:rFonts w:ascii="Times New Roman" w:hAnsi="Times New Roman"/>
+          <w:i/>
+          <w:sz w:val="26"/>
+          <w:szCs w:val="26"/>
+        </w:rPr>
+        <w:t>: Tạo project dùng mô hình WCF REST Service 4.0</w:t>
+      </w:r>
+    </w:p>
+    <w:p>
+      <w:pPr>
+        <w:spacing w:after="0" w:line="360" w:lineRule="auto"/>
+        <w:ind w:firstLine="567"/>
+        <w:jc w:val="both"/>
+        <w:rPr>
+          <w:rFonts w:ascii="Times New Roman" w:hAnsi="Times New Roman"/>
+          <w:sz w:val="26"/>
+          <w:szCs w:val="26"/>
+        </w:rPr>
+      </w:pPr>
+      <w:r>
+        <w:rPr>
+          <w:rFonts w:ascii="Times New Roman" w:hAnsi="Times New Roman"/>
+          <w:sz w:val="26"/>
+          <w:szCs w:val="26"/>
+        </w:rPr>
+        <w:t>Phần code để tạo một dịch vụ web WCF rất đơn giản. Chúng tôi xin phép không trình bày chi tiết hơn ở đây. Người đọc có thể tìm được mã nguồn được đính kèm trong đĩa CD chứa báo cáo này.</w:t>
+      </w:r>
+    </w:p>
+    <w:p>
+      <w:pPr>
+        <w:spacing w:after="0" w:line="360" w:lineRule="auto"/>
+        <w:ind w:firstLine="567"/>
+        <w:jc w:val="both"/>
+        <w:rPr>
+          <w:rFonts w:ascii="Times New Roman" w:eastAsia="Times New Roman" w:hAnsi="Times New Roman"/>
+          <w:bCs/>
+          <w:kern w:val="32"/>
+          <w:sz w:val="26"/>
+          <w:szCs w:val="26"/>
+        </w:rPr>
+      </w:pPr>
+      <w:r>
+        <w:rPr>
+          <w:rFonts w:ascii="Times New Roman" w:hAnsi="Times New Roman"/>
+          <w:b/>
+          <w:sz w:val="26"/>
+          <w:szCs w:val="26"/>
+        </w:rPr>
+        <w:br w:type="page"/>
+      </w:r>
+    </w:p>
+    <w:p>
+      <w:pPr>
+        <w:pStyle w:val="Heading1"/>
+        <w:spacing w:before="0" w:after="0" w:line="360" w:lineRule="auto"/>
+        <w:jc w:val="center"/>
+        <w:rPr>
+          <w:rFonts w:ascii="Times New Roman" w:hAnsi="Times New Roman"/>
+          <w:sz w:val="26"/>
+          <w:szCs w:val="26"/>
+        </w:rPr>
+      </w:pPr>
+      <w:bookmarkStart w:id="50" w:name="_Toc312105030"/>
+      <w:r>
+        <w:rPr>
+          <w:rFonts w:ascii="Times New Roman" w:hAnsi="Times New Roman"/>
+          <w:sz w:val="26"/>
+          <w:szCs w:val="26"/>
+        </w:rPr>
+        <w:lastRenderedPageBreak/>
+        <w:t xml:space="preserve">CHƯƠNG </w:t>
+      </w:r>
+      <w:r>
+        <w:rPr>
+          <w:rFonts w:ascii="Times New Roman" w:hAnsi="Times New Roman"/>
+          <w:sz w:val="26"/>
+          <w:szCs w:val="26"/>
+        </w:rPr>
+        <w:t>6</w:t>
+      </w:r>
+      <w:r>
+        <w:rPr>
+          <w:rFonts w:ascii="Times New Roman" w:hAnsi="Times New Roman"/>
+          <w:sz w:val="26"/>
+          <w:szCs w:val="26"/>
+        </w:rPr>
+        <w:t>.</w:t>
+      </w:r>
+      <w:r>
+        <w:rPr>
+          <w:rFonts w:ascii="Times New Roman" w:hAnsi="Times New Roman"/>
+          <w:sz w:val="26"/>
+          <w:szCs w:val="26"/>
+        </w:rPr>
+        <w:br/>
+      </w:r>
+      <w:r>
+        <w:rPr>
+          <w:rFonts w:ascii="Times New Roman" w:hAnsi="Times New Roman"/>
+          <w:sz w:val="26"/>
+          <w:szCs w:val="26"/>
+        </w:rPr>
+        <w:t>KẾT QUẢ ĐẠT ĐƯỢC</w:t>
+      </w:r>
+      <w:bookmarkEnd w:id="47"/>
+      <w:bookmarkEnd w:id="50"/>
+    </w:p>
+    <w:p>
+      <w:pPr>
+        <w:spacing w:after="0" w:line="360" w:lineRule="auto"/>
+        <w:jc w:val="center"/>
+        <w:rPr>
+          <w:rFonts w:ascii="Times New Roman" w:hAnsi="Times New Roman"/>
+          <w:sz w:val="26"/>
+          <w:szCs w:val="26"/>
+        </w:rPr>
+      </w:pPr>
+      <w:r>
+        <w:rPr>
+          <w:rFonts w:ascii="Times New Roman" w:hAnsi="Times New Roman"/>
+          <w:sz w:val="26"/>
+          <w:szCs w:val="26"/>
+        </w:rPr>
+        <w:t>---oOo---</w:t>
+      </w:r>
+    </w:p>
+    <w:p>
+      <w:pPr>
+        <w:spacing w:after="0" w:line="360" w:lineRule="auto"/>
+        <w:ind w:firstLine="567"/>
+        <w:jc w:val="both"/>
+        <w:rPr>
+          <w:rFonts w:ascii="Times New Roman" w:hAnsi="Times New Roman"/>
+          <w:sz w:val="26"/>
+          <w:szCs w:val="26"/>
+        </w:rPr>
+      </w:pPr>
+      <w:r>
+        <w:rPr>
+          <w:rFonts w:ascii="Times New Roman" w:hAnsi="Times New Roman"/>
+          <w:sz w:val="26"/>
+          <w:szCs w:val="26"/>
+        </w:rPr>
+        <w:t>Ch</w:t>
+      </w:r>
+      <w:r>
+        <w:rPr>
+          <w:rFonts w:ascii="Times New Roman" w:hAnsi="Times New Roman"/>
+          <w:sz w:val="26"/>
+          <w:szCs w:val="26"/>
+          <w:lang w:val="vi-VN"/>
+        </w:rPr>
+        <w:t xml:space="preserve">ương </w:t>
+      </w:r>
+      <w:r>
+        <w:rPr>
+          <w:rFonts w:ascii="Times New Roman" w:hAnsi="Times New Roman"/>
+          <w:sz w:val="26"/>
+          <w:szCs w:val="26"/>
+        </w:rPr>
+        <w:t xml:space="preserve">này chúng tôi sẽ trình bày </w:t>
+      </w:r>
+      <w:r>
+        <w:rPr>
+          <w:rFonts w:ascii="Times New Roman" w:hAnsi="Times New Roman"/>
+          <w:sz w:val="26"/>
+          <w:szCs w:val="26"/>
+        </w:rPr>
+        <w:t>những</w:t>
+      </w:r>
+      <w:r>
+        <w:rPr>
+          <w:rFonts w:ascii="Times New Roman" w:hAnsi="Times New Roman"/>
+          <w:sz w:val="26"/>
+          <w:szCs w:val="26"/>
+        </w:rPr>
+        <w:t xml:space="preserve"> hình ảnh minh họa </w:t>
+      </w:r>
+      <w:r>
+        <w:rPr>
+          <w:rFonts w:ascii="Times New Roman" w:hAnsi="Times New Roman"/>
+          <w:sz w:val="26"/>
+          <w:szCs w:val="26"/>
+        </w:rPr>
+        <w:t xml:space="preserve">cho các phần trình bày ở các chương trước </w:t>
+      </w:r>
+      <w:r>
+        <w:rPr>
+          <w:rFonts w:ascii="Times New Roman" w:hAnsi="Times New Roman"/>
+          <w:sz w:val="26"/>
+          <w:szCs w:val="26"/>
+        </w:rPr>
+        <w:t>cũng như một vài nhận xét về những kết quả đạt được sau khi tiến hành xây dựng toàn bộ hệ thố</w:t>
+      </w:r>
+      <w:r>
+        <w:rPr>
+          <w:rFonts w:ascii="Times New Roman" w:hAnsi="Times New Roman"/>
+          <w:sz w:val="26"/>
+          <w:szCs w:val="26"/>
+        </w:rPr>
+        <w:t>ng</w:t>
+      </w:r>
+      <w:r>
+        <w:rPr>
+          <w:rFonts w:ascii="Times New Roman" w:hAnsi="Times New Roman"/>
+          <w:sz w:val="26"/>
+          <w:szCs w:val="26"/>
+        </w:rPr>
+        <w:t>.</w:t>
+      </w:r>
+    </w:p>
+    <w:p>
+      <w:pPr>
+        <w:spacing w:after="0" w:line="360" w:lineRule="auto"/>
+        <w:ind w:firstLine="567"/>
+        <w:jc w:val="both"/>
+        <w:rPr>
+          <w:rFonts w:ascii="Times New Roman" w:hAnsi="Times New Roman"/>
+          <w:sz w:val="26"/>
+          <w:szCs w:val="26"/>
+        </w:rPr>
+      </w:pPr>
+    </w:p>
+    <w:p>
+      <w:pPr>
+        <w:pStyle w:val="Heading2"/>
+        <w:numPr>
+          <w:ilvl w:val="0"/>
+          <w:numId w:val="25"/>
+        </w:numPr>
+        <w:spacing w:before="0" w:after="0" w:line="360" w:lineRule="auto"/>
+        <w:ind w:left="0" w:firstLine="0"/>
+        <w:jc w:val="both"/>
+        <w:rPr>
+          <w:rFonts w:ascii="Times New Roman" w:hAnsi="Times New Roman" w:cs="Times New Roman"/>
+          <w:i w:val="0"/>
+          <w:sz w:val="26"/>
+          <w:szCs w:val="26"/>
+        </w:rPr>
+      </w:pPr>
+      <w:bookmarkStart w:id="51" w:name="_Toc312105031"/>
+      <w:bookmarkStart w:id="52" w:name="_Toc311025180"/>
+      <w:r>
+        <w:rPr>
+          <w:rFonts w:ascii="Times New Roman" w:hAnsi="Times New Roman" w:cs="Times New Roman"/>
+          <w:i w:val="0"/>
+          <w:sz w:val="26"/>
+          <w:szCs w:val="26"/>
+        </w:rPr>
+        <w:t>Ứng dụng Android:</w:t>
+      </w:r>
+      <w:bookmarkEnd w:id="51"/>
+    </w:p>
+    <w:p>
+      <w:pPr>
+        <w:spacing w:after="0" w:line="360" w:lineRule="auto"/>
+        <w:ind w:firstLine="567"/>
+        <w:jc w:val="both"/>
+        <w:rPr>
+          <w:rFonts w:ascii="Times New Roman" w:hAnsi="Times New Roman"/>
+        </w:rPr>
+      </w:pPr>
+    </w:p>
+    <w:p>
+      <w:pPr>
+        <w:pStyle w:val="Heading2"/>
+        <w:numPr>
+          <w:ilvl w:val="0"/>
+          <w:numId w:val="25"/>
+        </w:numPr>
+        <w:spacing w:before="0" w:after="0" w:line="360" w:lineRule="auto"/>
+        <w:ind w:left="0" w:firstLine="0"/>
+        <w:jc w:val="both"/>
+        <w:rPr>
+          <w:rFonts w:ascii="Times New Roman" w:hAnsi="Times New Roman" w:cs="Times New Roman"/>
+          <w:i w:val="0"/>
+          <w:sz w:val="26"/>
+          <w:szCs w:val="26"/>
+        </w:rPr>
+      </w:pPr>
+      <w:bookmarkStart w:id="53" w:name="_Toc312105032"/>
+      <w:r>
+        <w:rPr>
+          <w:rFonts w:ascii="Times New Roman" w:hAnsi="Times New Roman" w:cs="Times New Roman"/>
+          <w:i w:val="0"/>
+          <w:sz w:val="26"/>
+          <w:szCs w:val="26"/>
+        </w:rPr>
+        <w:t>Cơ sở dữ liệu dùng hiện thực thuật toán:</w:t>
+      </w:r>
+      <w:bookmarkEnd w:id="53"/>
+    </w:p>
+    <w:p>
+      <w:pPr>
+        <w:spacing w:after="0" w:line="360" w:lineRule="auto"/>
+        <w:ind w:firstLine="567"/>
+        <w:jc w:val="both"/>
+        <w:rPr>
+          <w:rFonts w:ascii="Times New Roman" w:hAnsi="Times New Roman"/>
+        </w:rPr>
+      </w:pPr>
+    </w:p>
+    <w:p>
+      <w:pPr>
+        <w:pStyle w:val="Heading2"/>
+        <w:numPr>
+          <w:ilvl w:val="0"/>
+          <w:numId w:val="25"/>
+        </w:numPr>
+        <w:spacing w:before="0" w:after="0" w:line="360" w:lineRule="auto"/>
+        <w:ind w:left="0" w:firstLine="0"/>
+        <w:jc w:val="both"/>
+        <w:rPr>
+          <w:rFonts w:ascii="Times New Roman" w:hAnsi="Times New Roman" w:cs="Times New Roman"/>
+          <w:i w:val="0"/>
+          <w:sz w:val="26"/>
+          <w:szCs w:val="26"/>
+        </w:rPr>
+      </w:pPr>
+      <w:bookmarkStart w:id="54" w:name="_Toc312105033"/>
+      <w:r>
+        <w:rPr>
+          <w:rFonts w:ascii="Times New Roman" w:hAnsi="Times New Roman" w:cs="Times New Roman"/>
+          <w:i w:val="0"/>
+          <w:sz w:val="26"/>
+          <w:szCs w:val="26"/>
+        </w:rPr>
+        <w:t>Dịch vụ web WCF:</w:t>
+      </w:r>
+      <w:bookmarkEnd w:id="54"/>
+    </w:p>
+    <w:p>
+      <w:pPr>
+        <w:spacing w:after="0" w:line="360" w:lineRule="auto"/>
+        <w:ind w:firstLine="567"/>
+        <w:jc w:val="both"/>
+        <w:rPr>
+          <w:rFonts w:ascii="Times New Roman" w:hAnsi="Times New Roman"/>
+          <w:sz w:val="26"/>
+          <w:szCs w:val="26"/>
+        </w:rPr>
+      </w:pPr>
+      <w:r>
+        <w:rPr>
+          <w:rFonts w:ascii="Times New Roman" w:hAnsi="Times New Roman"/>
+          <w:sz w:val="26"/>
+          <w:szCs w:val="26"/>
+        </w:rPr>
+        <w:t>Sau khi triển khai dịch vụ web WCF trên localhost, để thử nghiệm dịch vụ, chúng tôi dùng một trình duyệt bất kì. Trên trình duyệt nhập vào đường link của dịch vụ web muốn sử dụng. Quá trình nhập này là để thử nghiệm. Thực tế trên điện thoại người dùng không phải nhập tay thế này. Ứng với các chức năng cần dùng dịch vụ web, điện thoại sẽ kích hoạt đường dẫn đến dịch vụ web cần thiết và nhận dữ liệu trả về.</w:t>
+      </w:r>
+    </w:p>
+    <w:p>
+      <w:pPr>
+        <w:spacing w:after="0" w:line="360" w:lineRule="auto"/>
+        <w:ind w:firstLine="567"/>
+        <w:jc w:val="both"/>
+        <w:rPr>
+          <w:rFonts w:ascii="Times New Roman" w:hAnsi="Times New Roman"/>
+          <w:sz w:val="26"/>
+          <w:szCs w:val="26"/>
+        </w:rPr>
+      </w:pPr>
+      <w:r>
+        <w:rPr>
+          <w:rFonts w:ascii="Times New Roman" w:hAnsi="Times New Roman"/>
+          <w:sz w:val="26"/>
+          <w:szCs w:val="26"/>
+        </w:rPr>
+        <w:t>Ví dụ sau gọi dịch vụ web để lấy danh sách tất cả các địa điểm du lịch từ cở sở dữ liệu và trả về với dạng chuỗ</w:t>
+      </w:r>
+      <w:r>
+        <w:rPr>
+          <w:rFonts w:ascii="Times New Roman" w:hAnsi="Times New Roman"/>
+          <w:sz w:val="26"/>
+          <w:szCs w:val="26"/>
+        </w:rPr>
+        <w:t>i JSON. Tương tự, chúng tôi cũng dùng dịch vụ web này để trả về danh sách các địa điểm được hệ thống gợi ý cho người dùng tùy theo ngữ cảnh họ cung cấp, để truyền thông tin đánh giá một địa điểm của người dùng từ điện thoại lên máy chủ …</w:t>
+      </w:r>
+    </w:p>
+    <w:p>
+      <w:pPr>
+        <w:spacing w:after="0" w:line="360" w:lineRule="auto"/>
+        <w:jc w:val="both"/>
+        <w:rPr>
+          <w:rFonts w:ascii="Times New Roman" w:hAnsi="Times New Roman"/>
+        </w:rPr>
+      </w:pPr>
+      <w:r>
+        <w:rPr>
+          <w:rFonts w:ascii="Times New Roman" w:hAnsi="Times New Roman"/>
+          <w:noProof/>
+        </w:rPr>
+        <w:drawing>
+          <wp:inline distT="0" distB="0" distL="0" distR="0" wp14:anchorId="6FEA5AE9" wp14:editId="0CAEA1DF">
+            <wp:extent cx="6019800" cy="923925"/>
+            <wp:effectExtent l="0" t="0" r="0" b="0"/>
+            <wp:docPr id="20" name="Picture 20"/>
+            <wp:cNvGraphicFramePr>
+              <a:graphicFrameLocks xmlns:a="http://schemas.openxmlformats.org/drawingml/2006/main" noChangeAspect="1"/>
+            </wp:cNvGraphicFramePr>
+            <a:graphic xmlns:a="http://schemas.openxmlformats.org/drawingml/2006/main">
+              <a:graphicData uri="http://schemas.openxmlformats.org/drawingml/2006/picture">
+                <pic:pic xmlns:pic="http://schemas.openxmlformats.org/drawingml/2006/picture">
+                  <pic:nvPicPr>
+                    <pic:cNvPr id="0" name=""/>
+                    <pic:cNvPicPr/>
+                  </pic:nvPicPr>
+                  <pic:blipFill>
+                    <a:blip r:embed="rId33"/>
+                    <a:stretch>
+                      <a:fillRect/>
+                    </a:stretch>
+                  </pic:blipFill>
+                  <pic:spPr>
+                    <a:xfrm>
+                      <a:off x="0" y="0"/>
+                      <a:ext cx="6046552" cy="928031"/>
+                    </a:xfrm>
+                    <a:prstGeom prst="rect">
+                      <a:avLst/>
+                    </a:prstGeom>
+                  </pic:spPr>
+                </pic:pic>
+              </a:graphicData>
+            </a:graphic>
+          </wp:inline>
+        </w:drawing>
+      </w:r>
+    </w:p>
+    <w:p>
+      <w:pPr>
+        <w:spacing w:after="0" w:line="360" w:lineRule="auto"/>
+        <w:jc w:val="center"/>
+        <w:rPr>
+          <w:rFonts w:ascii="Times New Roman" w:hAnsi="Times New Roman"/>
+          <w:i/>
+          <w:sz w:val="26"/>
+          <w:szCs w:val="26"/>
+        </w:rPr>
+      </w:pPr>
+      <w:r>
+        <w:rPr>
+          <w:rFonts w:ascii="Times New Roman" w:hAnsi="Times New Roman"/>
+          <w:i/>
+          <w:sz w:val="26"/>
+          <w:szCs w:val="26"/>
+        </w:rPr>
+        <w:t>Hình</w:t>
+      </w:r>
+      <w:r>
+        <w:rPr>
+          <w:rFonts w:ascii="Times New Roman" w:hAnsi="Times New Roman"/>
+          <w:i/>
+          <w:sz w:val="26"/>
+          <w:szCs w:val="26"/>
+        </w:rPr>
+        <w:t xml:space="preserve"> 6.</w:t>
+      </w:r>
+      <w:r>
+        <w:rPr>
+          <w:rFonts w:ascii="Times New Roman" w:hAnsi="Times New Roman"/>
+          <w:i/>
+          <w:sz w:val="26"/>
+          <w:szCs w:val="26"/>
+        </w:rPr>
+        <w:t>: Thử nghiệm dịch vụ web WCF trên trình duyệt FireFox 8.</w:t>
+      </w:r>
+    </w:p>
+    <w:p>
+      <w:pPr>
+        <w:spacing w:after="0" w:line="360" w:lineRule="auto"/>
+        <w:ind w:firstLine="567"/>
+        <w:jc w:val="both"/>
+        <w:rPr>
+          <w:rFonts w:ascii="Times New Roman" w:hAnsi="Times New Roman"/>
+          <w:sz w:val="26"/>
+          <w:szCs w:val="26"/>
+        </w:rPr>
+      </w:pPr>
+      <w:r>
+        <w:rPr>
+          <w:rFonts w:ascii="Times New Roman" w:hAnsi="Times New Roman"/>
+          <w:sz w:val="26"/>
+          <w:szCs w:val="26"/>
+        </w:rPr>
+        <w:t xml:space="preserve">Để thấy rõ hơn, chúng tôi xem chuỗi JSON trên bằng cách dùng phần mềm Notepad++ với hai plugin là </w:t>
+      </w:r>
+      <w:r>
+        <w:rPr>
+          <w:rFonts w:ascii="Times New Roman" w:hAnsi="Times New Roman"/>
+          <w:sz w:val="26"/>
+          <w:szCs w:val="26"/>
+        </w:rPr>
+        <w:t>JSMin (dùng để định dạng, xuống dòng cho chuỗi JSON giúp dễ nhìn) và JSON Viewer (dùng để xem cấu trúc chuổi JSON ở dạng cây).</w:t>
+      </w:r>
+      <w:r>
+        <w:rPr>
+          <w:rFonts w:ascii="Times New Roman" w:hAnsi="Times New Roman"/>
+          <w:sz w:val="26"/>
+          <w:szCs w:val="26"/>
+        </w:rPr>
+        <w:t xml:space="preserve"> Kết quả </w:t>
+      </w:r>
+      <w:r>
+        <w:rPr>
+          <w:rFonts w:ascii="Times New Roman" w:hAnsi="Times New Roman"/>
+          <w:sz w:val="26"/>
+          <w:szCs w:val="26"/>
+        </w:rPr>
+        <w:t xml:space="preserve">hiển thị </w:t>
+      </w:r>
+      <w:r>
+        <w:rPr>
+          <w:rFonts w:ascii="Times New Roman" w:hAnsi="Times New Roman"/>
+          <w:sz w:val="26"/>
+          <w:szCs w:val="26"/>
+        </w:rPr>
+        <w:t>như sau</w:t>
+      </w:r>
+      <w:r>
+        <w:rPr>
+          <w:rFonts w:ascii="Times New Roman" w:hAnsi="Times New Roman"/>
+          <w:sz w:val="26"/>
+          <w:szCs w:val="26"/>
+        </w:rPr>
+        <w:t>:</w:t>
+      </w:r>
+    </w:p>
+    <w:p>
+      <w:pPr>
+        <w:spacing w:after="0" w:line="360" w:lineRule="auto"/>
+        <w:jc w:val="both"/>
+        <w:rPr>
+          <w:rStyle w:val="Heading1Char"/>
+          <w:rFonts w:ascii="Times New Roman" w:eastAsia="Calibri" w:hAnsi="Times New Roman"/>
+          <w:b w:val="0"/>
+          <w:sz w:val="26"/>
+          <w:szCs w:val="26"/>
+        </w:rPr>
+      </w:pPr>
+      <w:r>
+        <w:rPr>
+          <w:rFonts w:ascii="Times New Roman" w:hAnsi="Times New Roman"/>
+          <w:noProof/>
+        </w:rPr>
+        <w:lastRenderedPageBreak/>
+        <w:drawing>
+          <wp:inline distT="0" distB="0" distL="0" distR="0" wp14:anchorId="228499D7" wp14:editId="540E9EED">
+            <wp:extent cx="6168859" cy="4351813"/>
+            <wp:effectExtent l="0" t="0" r="0" b="0"/>
+            <wp:docPr id="21" name="Picture 21"/>
+            <wp:cNvGraphicFramePr>
+              <a:graphicFrameLocks xmlns:a="http://schemas.openxmlformats.org/drawingml/2006/main" noChangeAspect="1"/>
+            </wp:cNvGraphicFramePr>
+            <a:graphic xmlns:a="http://schemas.openxmlformats.org/drawingml/2006/main">
+              <a:graphicData uri="http://schemas.openxmlformats.org/drawingml/2006/picture">
+                <pic:pic xmlns:pic="http://schemas.openxmlformats.org/drawingml/2006/picture">
+                  <pic:nvPicPr>
+                    <pic:cNvPr id="0" name=""/>
+                    <pic:cNvPicPr/>
+                  </pic:nvPicPr>
+                  <pic:blipFill>
+                    <a:blip r:embed="rId34"/>
+                    <a:stretch>
+                      <a:fillRect/>
+                    </a:stretch>
+                  </pic:blipFill>
+                  <pic:spPr>
+                    <a:xfrm>
+                      <a:off x="0" y="0"/>
                       <a:ext cx="6173173" cy="4354856"/>
                     </a:xfrm>
                     <a:prstGeom prst="rect">
@@ -33846,7 +34412,7 @@
         </w:rPr>
         <w:tab/>
       </w:r>
-      <w:hyperlink r:id="rId33" w:history="1">
+      <w:hyperlink r:id="rId35" w:history="1">
         <w:r>
           <w:rPr>
             <w:rStyle w:val="Hyperlink"/>
@@ -33893,7 +34459,7 @@
         </w:rPr>
         <w:tab/>
       </w:r>
-      <w:hyperlink r:id="rId34" w:history="1">
+      <w:hyperlink r:id="rId36" w:history="1">
         <w:r>
           <w:rPr>
             <w:rStyle w:val="Hyperlink"/>
@@ -43658,6 +44224,7 @@
                 <w:sz w:val="26"/>
                 <w:szCs w:val="26"/>
               </w:rPr>
+              <w:lastRenderedPageBreak/>
               <w:t>Mục đích</w:t>
             </w:r>
           </w:p>
@@ -43696,16 +44263,7 @@
                 <w:sz w:val="26"/>
                 <w:szCs w:val="26"/>
               </w:rPr>
-              <w:t xml:space="preserve">Người dùng muốn đánh giá mức độ ưa thích đối với một địa điểm ứng </w:t>
-            </w:r>
-            <w:r>
-              <w:rPr>
-                <w:rFonts w:ascii="Times New Roman" w:hAnsi="Times New Roman"/>
-                <w:sz w:val="26"/>
-                <w:szCs w:val="26"/>
-              </w:rPr>
-              <w:lastRenderedPageBreak/>
-              <w:t>với điều kiện ngữ cảnh họ đã thiết lập ở tab Context.</w:t>
+              <w:t>Người dùng muốn đánh giá mức độ ưa thích đối với một địa điểm ứng với điều kiện ngữ cảnh họ đã thiết lập ở tab Context.</w:t>
             </w:r>
           </w:p>
         </w:tc>
@@ -43747,7 +44305,6 @@
                 <w:sz w:val="26"/>
                 <w:szCs w:val="26"/>
               </w:rPr>
-              <w:lastRenderedPageBreak/>
               <w:t>Actor</w:t>
             </w:r>
           </w:p>
@@ -45076,6 +45633,7 @@
                 <w:sz w:val="26"/>
                 <w:szCs w:val="26"/>
               </w:rPr>
+              <w:lastRenderedPageBreak/>
               <w:t>Dòng</w:t>
             </w:r>
           </w:p>
@@ -45229,16 +45787,7 @@
                 <w:sz w:val="26"/>
                 <w:szCs w:val="26"/>
               </w:rPr>
-              <w:t xml:space="preserve">Điện thoại chuyển qua màn </w:t>
-            </w:r>
-            <w:r>
-              <w:rPr>
-                <w:rFonts w:ascii="Times New Roman" w:hAnsi="Times New Roman"/>
-                <w:sz w:val="26"/>
-                <w:szCs w:val="26"/>
-              </w:rPr>
-              <w:lastRenderedPageBreak/>
-              <w:t>hình Map và hiển thị vị trí địa điểm cùng với đường đi từ vị trí người dùng đến địa điểm.</w:t>
+              <w:t>Điện thoại chuyển qua màn hình Map và hiển thị vị trí địa điểm cùng với đường đi từ vị trí người dùng đến địa điểm.</w:t>
             </w:r>
           </w:p>
         </w:tc>
@@ -45280,7 +45829,6 @@
                 <w:sz w:val="26"/>
                 <w:szCs w:val="26"/>
               </w:rPr>
-              <w:lastRenderedPageBreak/>
               <w:t>Các xử lý ngoại lệ</w:t>
             </w:r>
           </w:p>
@@ -46573,6 +47121,7 @@
                 <w:sz w:val="26"/>
                 <w:szCs w:val="26"/>
               </w:rPr>
+              <w:lastRenderedPageBreak/>
               <w:t>Actor</w:t>
             </w:r>
           </w:p>
@@ -46754,7 +47303,6 @@
                 <w:sz w:val="26"/>
                 <w:szCs w:val="26"/>
               </w:rPr>
-              <w:lastRenderedPageBreak/>
               <w:t>Hậu</w:t>
             </w:r>
           </w:p>
@@ -48045,6 +48593,7 @@
                 <w:sz w:val="26"/>
                 <w:szCs w:val="26"/>
               </w:rPr>
+              <w:lastRenderedPageBreak/>
               <w:t>Thông tin địa điểm được hiển thị trên màn hình.</w:t>
             </w:r>
           </w:p>
@@ -48087,17 +48636,8 @@
                 <w:sz w:val="26"/>
                 <w:szCs w:val="26"/>
               </w:rPr>
-              <w:t xml:space="preserve">Các xử lý </w:t>
-            </w:r>
-            <w:r>
-              <w:rPr>
-                <w:rFonts w:ascii="Times New Roman" w:hAnsi="Times New Roman"/>
-                <w:b/>
-                <w:sz w:val="26"/>
-                <w:szCs w:val="26"/>
-              </w:rPr>
               <w:lastRenderedPageBreak/>
-              <w:t>ngoại lệ</w:t>
+              <w:t>Các xử lý ngoại lệ</w:t>
             </w:r>
           </w:p>
         </w:tc>
@@ -48136,7 +48676,6 @@
                 <w:sz w:val="26"/>
                 <w:szCs w:val="26"/>
               </w:rPr>
-              <w:lastRenderedPageBreak/>
               <w:t>UC_12</w:t>
             </w:r>
             <w:r>
@@ -48154,16 +48693,7 @@
                 <w:sz w:val="26"/>
                 <w:szCs w:val="26"/>
               </w:rPr>
-              <w:t xml:space="preserve">nếu không tìm thấy địa điểm trong cơ sở dữ liệu thì hiện </w:t>
-            </w:r>
-            <w:r>
-              <w:rPr>
-                <w:rFonts w:ascii="Times New Roman" w:hAnsi="Times New Roman"/>
-                <w:sz w:val="26"/>
-                <w:szCs w:val="26"/>
-              </w:rPr>
-              <w:lastRenderedPageBreak/>
-              <w:t>thông báo không tìm thấy.</w:t>
+              <w:t>nếu không tìm thấy địa điểm trong cơ sở dữ liệu thì hiện thông báo không tìm thấy.</w:t>
             </w:r>
           </w:p>
         </w:tc>
@@ -48222,7 +48752,7 @@
         </w:rPr>
         <w:t xml:space="preserve">(nguồn: </w:t>
       </w:r>
-      <w:hyperlink r:id="rId35" w:history="1">
+      <w:hyperlink r:id="rId37" w:history="1">
         <w:r>
           <w:rPr>
             <w:rStyle w:val="Hyperlink"/>
@@ -48277,7 +48807,7 @@
                     </pic:cNvPicPr>
                   </pic:nvPicPr>
                   <pic:blipFill>
-                    <a:blip r:embed="rId36">
+                    <a:blip r:embed="rId38">
                       <a:extLst>
                         <a:ext uri="{28A0092B-C50C-407E-A947-70E740481C1C}">
                           <a14:useLocalDpi xmlns:a14="http://schemas.microsoft.com/office/drawing/2010/main" val="0"/>
@@ -48326,6 +48856,7 @@
           <w:sz w:val="26"/>
           <w:szCs w:val="26"/>
         </w:rPr>
+        <w:lastRenderedPageBreak/>
         <w:drawing>
           <wp:inline distT="0" distB="0" distL="0" distR="0" wp14:anchorId="2701B0F9" wp14:editId="06EF15BB">
             <wp:extent cx="6156325" cy="3540760"/>
@@ -48344,7 +48875,7 @@
                     </pic:cNvPicPr>
                   </pic:nvPicPr>
                   <pic:blipFill>
-                    <a:blip r:embed="rId37">
+                    <a:blip r:embed="rId39">
                       <a:extLst>
                         <a:ext uri="{28A0092B-C50C-407E-A947-70E740481C1C}">
                           <a14:useLocalDpi xmlns:a14="http://schemas.microsoft.com/office/drawing/2010/main" val="0"/>
@@ -48393,7 +48924,6 @@
           <w:sz w:val="26"/>
           <w:szCs w:val="26"/>
         </w:rPr>
-        <w:lastRenderedPageBreak/>
         <w:drawing>
           <wp:inline distT="0" distB="0" distL="0" distR="0" wp14:anchorId="1D21662D" wp14:editId="25598B84">
             <wp:extent cx="6156325" cy="3466465"/>
@@ -48412,7 +48942,7 @@
                     </pic:cNvPicPr>
                   </pic:nvPicPr>
                   <pic:blipFill>
-                    <a:blip r:embed="rId38">
+                    <a:blip r:embed="rId40">
                       <a:extLst>
                         <a:ext uri="{28A0092B-C50C-407E-A947-70E740481C1C}">
                           <a14:useLocalDpi xmlns:a14="http://schemas.microsoft.com/office/drawing/2010/main" val="0"/>
@@ -48461,6 +48991,7 @@
           <w:sz w:val="26"/>
           <w:szCs w:val="26"/>
         </w:rPr>
+        <w:lastRenderedPageBreak/>
         <w:drawing>
           <wp:inline distT="0" distB="0" distL="0" distR="0" wp14:anchorId="7749FF25" wp14:editId="6CCE377C">
             <wp:extent cx="6188075" cy="2849245"/>
@@ -48479,7 +49010,7 @@
                     </pic:cNvPicPr>
                   </pic:nvPicPr>
                   <pic:blipFill>
-                    <a:blip r:embed="rId39">
+                    <a:blip r:embed="rId41">
                       <a:extLst>
                         <a:ext uri="{28A0092B-C50C-407E-A947-70E740481C1C}">
                           <a14:useLocalDpi xmlns:a14="http://schemas.microsoft.com/office/drawing/2010/main" val="0"/>
@@ -48524,9 +49055,9 @@
       </w:pPr>
     </w:p>
     <w:sectPr>
-      <w:headerReference w:type="default" r:id="rId40"/>
-      <w:footerReference w:type="default" r:id="rId41"/>
-      <w:footerReference w:type="first" r:id="rId42"/>
+      <w:headerReference w:type="default" r:id="rId42"/>
+      <w:footerReference w:type="default" r:id="rId43"/>
+      <w:footerReference w:type="first" r:id="rId44"/>
       <w:pgSz w:w="11907" w:h="16840" w:code="9"/>
       <w:pgMar w:top="1134" w:right="1134" w:bottom="1134" w:left="1134" w:header="851" w:footer="0" w:gutter="851"/>
       <w:pgBorders w:display="firstPage" w:offsetFrom="page">
@@ -48617,7 +49148,7 @@
         <w:b/>
         <w:noProof/>
       </w:rPr>
-      <w:t>30</w:t>
+      <w:t>38</w:t>
     </w:r>
     <w:r>
       <w:rPr>
@@ -51901,13 +52432,13 @@
     </w:lvl>
   </w:abstractNum>
   <w:abstractNum w:abstractNumId="33">
-    <w:nsid w:val="607B0C3A"/>
+    <w:nsid w:val="5E86005A"/>
     <w:multiLevelType w:val="hybridMultilevel"/>
-    <w:tmpl w:val="8C9E00E4"/>
-    <w:lvl w:ilvl="0" w:tplc="0409000F">
+    <w:tmpl w:val="63E83280"/>
+    <w:lvl w:ilvl="0" w:tplc="326807DC">
       <w:start w:val="1"/>
       <w:numFmt w:val="decimal"/>
-      <w:lvlText w:val="%1."/>
+      <w:lvlText w:val="5.3.%1."/>
       <w:lvlJc w:val="left"/>
       <w:pPr>
         <w:ind w:left="720" w:hanging="360"/>
@@ -51990,6 +52521,95 @@
     </w:lvl>
   </w:abstractNum>
   <w:abstractNum w:abstractNumId="34">
+    <w:nsid w:val="607B0C3A"/>
+    <w:multiLevelType w:val="hybridMultilevel"/>
+    <w:tmpl w:val="8C9E00E4"/>
+    <w:lvl w:ilvl="0" w:tplc="0409000F">
+      <w:start w:val="1"/>
+      <w:numFmt w:val="decimal"/>
+      <w:lvlText w:val="%1."/>
+      <w:lvlJc w:val="left"/>
+      <w:pPr>
+        <w:ind w:left="720" w:hanging="360"/>
+      </w:pPr>
+      <w:rPr>
+        <w:rFonts w:hint="default"/>
+      </w:rPr>
+    </w:lvl>
+    <w:lvl w:ilvl="1" w:tplc="04090019" w:tentative="1">
+      <w:start w:val="1"/>
+      <w:numFmt w:val="lowerLetter"/>
+      <w:lvlText w:val="%2."/>
+      <w:lvlJc w:val="left"/>
+      <w:pPr>
+        <w:ind w:left="1440" w:hanging="360"/>
+      </w:pPr>
+    </w:lvl>
+    <w:lvl w:ilvl="2" w:tplc="0409001B" w:tentative="1">
+      <w:start w:val="1"/>
+      <w:numFmt w:val="lowerRoman"/>
+      <w:lvlText w:val="%3."/>
+      <w:lvlJc w:val="right"/>
+      <w:pPr>
+        <w:ind w:left="2160" w:hanging="180"/>
+      </w:pPr>
+    </w:lvl>
+    <w:lvl w:ilvl="3" w:tplc="0409000F" w:tentative="1">
+      <w:start w:val="1"/>
+      <w:numFmt w:val="decimal"/>
+      <w:lvlText w:val="%4."/>
+      <w:lvlJc w:val="left"/>
+      <w:pPr>
+        <w:ind w:left="2880" w:hanging="360"/>
+      </w:pPr>
+    </w:lvl>
+    <w:lvl w:ilvl="4" w:tplc="04090019" w:tentative="1">
+      <w:start w:val="1"/>
+      <w:numFmt w:val="lowerLetter"/>
+      <w:lvlText w:val="%5."/>
+      <w:lvlJc w:val="left"/>
+      <w:pPr>
+        <w:ind w:left="3600" w:hanging="360"/>
+      </w:pPr>
+    </w:lvl>
+    <w:lvl w:ilvl="5" w:tplc="0409001B" w:tentative="1">
+      <w:start w:val="1"/>
+      <w:numFmt w:val="lowerRoman"/>
+      <w:lvlText w:val="%6."/>
+      <w:lvlJc w:val="right"/>
+      <w:pPr>
+        <w:ind w:left="4320" w:hanging="180"/>
+      </w:pPr>
+    </w:lvl>
+    <w:lvl w:ilvl="6" w:tplc="0409000F" w:tentative="1">
+      <w:start w:val="1"/>
+      <w:numFmt w:val="decimal"/>
+      <w:lvlText w:val="%7."/>
+      <w:lvlJc w:val="left"/>
+      <w:pPr>
+        <w:ind w:left="5040" w:hanging="360"/>
+      </w:pPr>
+    </w:lvl>
+    <w:lvl w:ilvl="7" w:tplc="04090019" w:tentative="1">
+      <w:start w:val="1"/>
+      <w:numFmt w:val="lowerLetter"/>
+      <w:lvlText w:val="%8."/>
+      <w:lvlJc w:val="left"/>
+      <w:pPr>
+        <w:ind w:left="5760" w:hanging="360"/>
+      </w:pPr>
+    </w:lvl>
+    <w:lvl w:ilvl="8" w:tplc="0409001B" w:tentative="1">
+      <w:start w:val="1"/>
+      <w:numFmt w:val="lowerRoman"/>
+      <w:lvlText w:val="%9."/>
+      <w:lvlJc w:val="right"/>
+      <w:pPr>
+        <w:ind w:left="6480" w:hanging="180"/>
+      </w:pPr>
+    </w:lvl>
+  </w:abstractNum>
+  <w:abstractNum w:abstractNumId="35">
     <w:nsid w:val="69E00C6E"/>
     <w:multiLevelType w:val="hybridMultilevel"/>
     <w:tmpl w:val="FB00B068"/>
@@ -52102,7 +52722,7 @@
       </w:rPr>
     </w:lvl>
   </w:abstractNum>
-  <w:abstractNum w:abstractNumId="35">
+  <w:abstractNum w:abstractNumId="36">
     <w:nsid w:val="6BB55F4F"/>
     <w:multiLevelType w:val="hybridMultilevel"/>
     <w:tmpl w:val="1F94C8FC"/>
@@ -52191,7 +52811,7 @@
       </w:pPr>
     </w:lvl>
   </w:abstractNum>
-  <w:abstractNum w:abstractNumId="36">
+  <w:abstractNum w:abstractNumId="37">
     <w:nsid w:val="6CF257A7"/>
     <w:multiLevelType w:val="hybridMultilevel"/>
     <w:tmpl w:val="D8B6740A"/>
@@ -52280,7 +52900,7 @@
       </w:pPr>
     </w:lvl>
   </w:abstractNum>
-  <w:abstractNum w:abstractNumId="37">
+  <w:abstractNum w:abstractNumId="38">
     <w:nsid w:val="70FC33C9"/>
     <w:multiLevelType w:val="hybridMultilevel"/>
     <w:tmpl w:val="4B266042"/>
@@ -52392,7 +53012,7 @@
       </w:rPr>
     </w:lvl>
   </w:abstractNum>
-  <w:abstractNum w:abstractNumId="38">
+  <w:abstractNum w:abstractNumId="39">
     <w:nsid w:val="71552743"/>
     <w:multiLevelType w:val="hybridMultilevel"/>
     <w:tmpl w:val="F56CC832"/>
@@ -52481,7 +53101,7 @@
       </w:pPr>
     </w:lvl>
   </w:abstractNum>
-  <w:abstractNum w:abstractNumId="39">
+  <w:abstractNum w:abstractNumId="40">
     <w:nsid w:val="7324716E"/>
     <w:multiLevelType w:val="hybridMultilevel"/>
     <w:tmpl w:val="3934E84C"/>
@@ -52570,7 +53190,7 @@
       </w:pPr>
     </w:lvl>
   </w:abstractNum>
-  <w:abstractNum w:abstractNumId="40">
+  <w:abstractNum w:abstractNumId="41">
     <w:nsid w:val="75C559A2"/>
     <w:multiLevelType w:val="hybridMultilevel"/>
     <w:tmpl w:val="D256E876"/>
@@ -52659,7 +53279,7 @@
       </w:pPr>
     </w:lvl>
   </w:abstractNum>
-  <w:abstractNum w:abstractNumId="41">
+  <w:abstractNum w:abstractNumId="42">
     <w:nsid w:val="76637B7F"/>
     <w:multiLevelType w:val="hybridMultilevel"/>
     <w:tmpl w:val="39BA1CA0"/>
@@ -52748,7 +53368,7 @@
       </w:pPr>
     </w:lvl>
   </w:abstractNum>
-  <w:abstractNum w:abstractNumId="42">
+  <w:abstractNum w:abstractNumId="43">
     <w:nsid w:val="7F9078BC"/>
     <w:multiLevelType w:val="hybridMultilevel"/>
     <w:tmpl w:val="07A48632"/>
@@ -52868,7 +53488,7 @@
     <w:abstractNumId w:val="21"/>
   </w:num>
   <w:num w:numId="3">
-    <w:abstractNumId w:val="34"/>
+    <w:abstractNumId w:val="35"/>
   </w:num>
   <w:num w:numId="4">
     <w:abstractNumId w:val="9"/>
@@ -52907,16 +53527,16 @@
     <w:abstractNumId w:val="27"/>
   </w:num>
   <w:num w:numId="16">
-    <w:abstractNumId w:val="38"/>
+    <w:abstractNumId w:val="39"/>
   </w:num>
   <w:num w:numId="17">
     <w:abstractNumId w:val="20"/>
   </w:num>
   <w:num w:numId="18">
-    <w:abstractNumId w:val="39"/>
+    <w:abstractNumId w:val="40"/>
   </w:num>
   <w:num w:numId="19">
-    <w:abstractNumId w:val="36"/>
+    <w:abstractNumId w:val="37"/>
   </w:num>
   <w:num w:numId="20">
     <w:abstractNumId w:val="0"/>
@@ -52931,16 +53551,16 @@
     <w:abstractNumId w:val="26"/>
   </w:num>
   <w:num w:numId="24">
-    <w:abstractNumId w:val="37"/>
+    <w:abstractNumId w:val="38"/>
   </w:num>
   <w:num w:numId="25">
-    <w:abstractNumId w:val="40"/>
+    <w:abstractNumId w:val="41"/>
   </w:num>
   <w:num w:numId="26">
     <w:abstractNumId w:val="22"/>
   </w:num>
   <w:num w:numId="27">
-    <w:abstractNumId w:val="42"/>
+    <w:abstractNumId w:val="43"/>
   </w:num>
   <w:num w:numId="28">
     <w:abstractNumId w:val="6"/>
@@ -52952,10 +53572,10 @@
     <w:abstractNumId w:val="19"/>
   </w:num>
   <w:num w:numId="31">
-    <w:abstractNumId w:val="35"/>
+    <w:abstractNumId w:val="36"/>
   </w:num>
   <w:num w:numId="32">
-    <w:abstractNumId w:val="41"/>
+    <w:abstractNumId w:val="42"/>
   </w:num>
   <w:num w:numId="33">
     <w:abstractNumId w:val="10"/>
@@ -52979,7 +53599,7 @@
     <w:abstractNumId w:val="4"/>
   </w:num>
   <w:num w:numId="40">
-    <w:abstractNumId w:val="33"/>
+    <w:abstractNumId w:val="34"/>
   </w:num>
   <w:num w:numId="41">
     <w:abstractNumId w:val="14"/>
@@ -52989,6 +53609,9 @@
   </w:num>
   <w:num w:numId="43">
     <w:abstractNumId w:val="17"/>
+  </w:num>
+  <w:num w:numId="44">
+    <w:abstractNumId w:val="33"/>
   </w:num>
   <w:numIdMacAtCleanup w:val="33"/>
 </w:numbering>
@@ -54408,7 +55031,7 @@
 </file>
 
 <file path=customXml/itemProps1.xml><?xml version="1.0" encoding="utf-8"?>
-<ds:datastoreItem xmlns:ds="http://schemas.openxmlformats.org/officeDocument/2006/customXml" ds:itemID="{ED2A724E-511C-4BC1-8474-84DC85107C86}">
+<ds:datastoreItem xmlns:ds="http://schemas.openxmlformats.org/officeDocument/2006/customXml" ds:itemID="{303CB192-7AC7-4ABB-B1DC-A5FACEEC7E7D}">
   <ds:schemaRefs>
     <ds:schemaRef ds:uri="http://schemas.openxmlformats.org/officeDocument/2006/bibliography"/>
   </ds:schemaRefs>

--- a/report/FINAL.docx
+++ b/report/FINAL.docx
@@ -26708,15 +26708,31 @@
           <w:sz w:val="26"/>
           <w:szCs w:val="26"/>
         </w:rPr>
-        <w:t xml:space="preserve"> khuyến nghị </w:t>
-      </w:r>
-      <w:r>
-        <w:rPr>
-          <w:rFonts w:ascii="Times New Roman" w:hAnsi="Times New Roman"/>
-          <w:sz w:val="26"/>
-          <w:szCs w:val="26"/>
-        </w:rPr>
-        <w:t xml:space="preserve">khách sạn bình dân cho nhóm người dùng nhỏ hơn 21 tuổi. </w:t>
+        <w:t xml:space="preserve"> sử dụng các tập phân khúc dữ liệu “Mùa” (Xuân/Hạ/Thu/Đông) để tính toán</w:t>
+      </w:r>
+      <w:r>
+        <w:rPr>
+          <w:rFonts w:ascii="Times New Roman" w:hAnsi="Times New Roman"/>
+          <w:sz w:val="26"/>
+          <w:szCs w:val="26"/>
+        </w:rPr>
+        <w:t xml:space="preserve"> khuyến nghị</w:t>
+      </w:r>
+      <w:r>
+        <w:rPr>
+          <w:rFonts w:ascii="Times New Roman" w:hAnsi="Times New Roman"/>
+          <w:sz w:val="26"/>
+          <w:szCs w:val="26"/>
+        </w:rPr>
+        <w:t xml:space="preserve"> thay vì tập phân khúc dữ liệu “Giai đoạn trong ngày” (Sáng/Tối) khi ko đủ dữ liệu</w:t>
+      </w:r>
+      <w:r>
+        <w:rPr>
+          <w:rFonts w:ascii="Times New Roman" w:hAnsi="Times New Roman"/>
+          <w:sz w:val="26"/>
+          <w:szCs w:val="26"/>
+        </w:rPr>
+        <w:t xml:space="preserve">. </w:t>
       </w:r>
       <w:r>
         <w:rPr>
@@ -26740,8 +26756,28 @@
           <w:sz w:val="26"/>
           <w:szCs w:val="26"/>
         </w:rPr>
-        <w:t xml:space="preserve"> Trong hệ thống của mình chúng tôi lựa chọn sử dụng nền tảng cơ sở dữ liệu/OLAP của SQL Server.</w:t>
-      </w:r>
+        <w:t xml:space="preserve"> Trong hệ thống của mình chúng tôi lựa chọn sử dụng nền tảng cơ sở dữ liệu/OLAP củ</w:t>
+      </w:r>
+      <w:r>
+        <w:rPr>
+          <w:rFonts w:ascii="Times New Roman" w:hAnsi="Times New Roman"/>
+          <w:sz w:val="26"/>
+          <w:szCs w:val="26"/>
+        </w:rPr>
+        <w:t>a SQL Server vì khả năng triển khai dễ dàng và nhanh chóng trong thời gian hạn hẹp của khóa luận này.</w:t>
+      </w:r>
+    </w:p>
+    <w:p>
+      <w:pPr>
+        <w:spacing w:after="0" w:line="360" w:lineRule="auto"/>
+        <w:ind w:firstLine="567"/>
+        <w:jc w:val="both"/>
+        <w:rPr>
+          <w:rFonts w:ascii="Times New Roman" w:hAnsi="Times New Roman"/>
+          <w:sz w:val="26"/>
+          <w:szCs w:val="26"/>
+        </w:rPr>
+      </w:pPr>
     </w:p>
     <w:p>
       <w:pPr>
@@ -26838,16 +26874,8 @@
           <w:sz w:val="26"/>
           <w:szCs w:val="26"/>
         </w:rPr>
-        <w:t xml:space="preserve">Người dùng luôn đem theo bên mình chiếc điện thoại. Vì vậy khi cần họ ngay lập tức có thể sử dụng ở mọi lúc mọi nơi. Thay vì họ phải tìm đến nơi có máy </w:t>
-      </w:r>
-      <w:r>
-        <w:rPr>
-          <w:rFonts w:ascii="Times New Roman" w:hAnsi="Times New Roman"/>
-          <w:sz w:val="26"/>
-          <w:szCs w:val="26"/>
-        </w:rPr>
         <w:lastRenderedPageBreak/>
-        <w:t>vi tính và Internet mới có thể tra cứu thông tin, như thế  thật bất tiện trong các chuyến du lịch.</w:t>
+        <w:t>Người dùng luôn đem theo bên mình chiếc điện thoại. Vì vậy khi cần họ ngay lập tức có thể sử dụng ở mọi lúc mọi nơi. Thay vì họ phải tìm đến nơi có máy vi tính và Internet mới có thể tra cứu thông tin, như thế  thật bất tiện trong các chuyến du lịch.</w:t>
       </w:r>
     </w:p>
     <w:p>
@@ -27055,6 +27083,7 @@
           <w:sz w:val="26"/>
           <w:szCs w:val="26"/>
         </w:rPr>
+        <w:lastRenderedPageBreak/>
         <w:t>Mỗi loại đều có ưu nhược điểm riêng, nhưng chúng tôi đã quyết định chọn ứng dụng thuần vì những lý do sau:</w:t>
       </w:r>
     </w:p>
@@ -27079,7 +27108,6 @@
           <w:sz w:val="26"/>
           <w:szCs w:val="26"/>
         </w:rPr>
-        <w:lastRenderedPageBreak/>
         <w:t>Có thể can thiệp sâu vào những tính năng, phần cứng của điện thoại do API được thiết kế riêng biệt cho nền tảng điện thoại đó. Trên web, sẽ có những hạn chế nhất định.</w:t>
       </w:r>
     </w:p>
@@ -27228,7 +27256,7 @@
           <w:sz w:val="26"/>
           <w:szCs w:val="26"/>
         </w:rPr>
-        <w:t xml:space="preserve">Android được biết đến như là một hệ điều hành mã nguồn mở trên điện thoại di động. Hiện nay, Android được sử dụng cả trên những thiết bị điện tử khác như: máy tính bảng, tivi, thiết bị giải trí đa phương tiện, TV ... Android hiện đang được phát triển bởi Google. Trước đây, Android được phát triển dựa trên nền tảng Linux bởi công ty liên hợp Android (sau đó được Google mua lại vào năm 2005). Các nhà phát triển viết ứng dụng cho Android dựa trên ngôn ngữ Java. Sự ra mắt của Android vào năm 2007 gắn với sự thành lập của liên minh thiết bị cầm tay mã nguồn mở nhằm mục đính tạo nên một chuẩn mở cho điện thoại di động trong </w:t>
+        <w:t xml:space="preserve">Android được biết đến như là một hệ điều hành mã nguồn mở trên điện thoại di động. Hiện nay, Android được sử dụng cả trên những thiết bị điện tử khác như: máy tính bảng, tivi, thiết bị giải trí đa phương tiện, TV ... Android hiện đang được phát triển bởi Google. Trước đây, Android được phát triển dựa trên nền tảng Linux bởi công ty liên hợp Android (sau đó được Google mua lại vào năm 2005). Các nhà phát triển viết ứng dụng cho Android dựa trên ngôn ngữ Java. Sự ra mắt của Android vào năm 2007 gắn với sự thành lập của liên minh thiết bị cầm tay mã </w:t>
       </w:r>
       <w:r>
         <w:rPr>
@@ -27237,7 +27265,7 @@
           <w:szCs w:val="26"/>
         </w:rPr>
         <w:lastRenderedPageBreak/>
-        <w:t>tương lai. Phiên bản Android đầu tiên dành cho các dòng điện thoại thông minh là 1.5. Hiện nay, bản mới nhất là 4.0 - Ice Cream Sandwich.</w:t>
+        <w:t>nguồn mở nhằm mục đính tạo nên một chuẩn mở cho điện thoại di động trong tương lai. Phiên bản Android đầu tiên dành cho các dòng điện thoại thông minh là 1.5. Hiện nay, bản mới nhất là 4.0 - Ice Cream Sandwich.</w:t>
       </w:r>
     </w:p>
     <w:p>
@@ -27501,7 +27529,16 @@
           <w:sz w:val="26"/>
           <w:szCs w:val="26"/>
         </w:rPr>
-        <w:t>Điện thoại sử dụng Android ngày càng chiếm thị phần lớn do giá thành rẻ hơn so với các nên tảng khác. Theo khảo sát mới nhất, trong quý 3/2011, Android dẫn đầu thị trường điện thoại thông minh với tỉ lệ khoảng 43%. Dự kiến sẽ tiếp tục tăng trong thời gian tới.</w:t>
+        <w:t xml:space="preserve">Điện thoại sử dụng Android ngày càng chiếm thị phần lớn do giá thành rẻ hơn so với các nên tảng khác. Theo khảo sát mới nhất, trong quý 3/2011, Android </w:t>
+      </w:r>
+      <w:r>
+        <w:rPr>
+          <w:rFonts w:ascii="Times New Roman" w:hAnsi="Times New Roman"/>
+          <w:sz w:val="26"/>
+          <w:szCs w:val="26"/>
+        </w:rPr>
+        <w:lastRenderedPageBreak/>
+        <w:t>dẫn đầu thị trường điện thoại thông minh với tỉ lệ khoảng 43%. Dự kiến sẽ tiếp tục tăng trong thời gian tới.</w:t>
       </w:r>
     </w:p>
     <w:p>
@@ -27525,7 +27562,6 @@
           <w:sz w:val="26"/>
           <w:szCs w:val="26"/>
         </w:rPr>
-        <w:lastRenderedPageBreak/>
         <w:t>Về hiệu năng, Android đáp ứng tốt không thua kém các hệ điều hành khác. Thêm nữa, phía sau là Google với những nền tảng dịch vụ tuyệt vời.</w:t>
       </w:r>
     </w:p>
@@ -27941,7 +27977,16 @@
           <w:sz w:val="26"/>
           <w:szCs w:val="26"/>
         </w:rPr>
-        <w:t xml:space="preserve">vì mọi thứ đều được chuẩn hóa về dạng web. </w:t>
+        <w:t xml:space="preserve">vì mọi thứ đều được chuẩn hóa về </w:t>
+      </w:r>
+      <w:r>
+        <w:rPr>
+          <w:rFonts w:ascii="Times New Roman" w:hAnsi="Times New Roman"/>
+          <w:sz w:val="26"/>
+          <w:szCs w:val="26"/>
+        </w:rPr>
+        <w:lastRenderedPageBreak/>
+        <w:t xml:space="preserve">dạng web. </w:t>
       </w:r>
       <w:r>
         <w:rPr>
@@ -27957,16 +28002,7 @@
           <w:sz w:val="26"/>
           <w:szCs w:val="26"/>
         </w:rPr>
-        <w:t xml:space="preserve"> đặc biệt hữu dụng khi ta xây dựng một ứng dụng với số </w:t>
-      </w:r>
-      <w:r>
-        <w:rPr>
-          <w:rFonts w:ascii="Times New Roman" w:hAnsi="Times New Roman"/>
-          <w:sz w:val="26"/>
-          <w:szCs w:val="26"/>
-        </w:rPr>
-        <w:lastRenderedPageBreak/>
-        <w:t>lượng người dùng lên đến hàng trăm, hàng ngàn người và phân tán ở những địa điểm khác nhau.</w:t>
+        <w:t xml:space="preserve"> đặc biệt hữu dụng khi ta xây dựng một ứng dụng với số lượng người dùng lên đến hàng trăm, hàng ngàn người và phân tán ở những địa điểm khác nhau.</w:t>
       </w:r>
     </w:p>
     <w:p>
@@ -28452,7 +28488,16 @@
           <w:sz w:val="26"/>
           <w:szCs w:val="26"/>
         </w:rPr>
-        <w:t xml:space="preserve"> mà còn trên nhiều dạng khác như: WinForms applications, console applications, Windows services, Web applications (ASP.NET) trên những phiên bản khác nhau của Internet Information Services (IIS).</w:t>
+        <w:t xml:space="preserve"> mà còn trên nhiều dạng khác như: WinForms applications, console applications, Windows </w:t>
+      </w:r>
+      <w:r>
+        <w:rPr>
+          <w:rFonts w:ascii="Times New Roman" w:hAnsi="Times New Roman"/>
+          <w:sz w:val="26"/>
+          <w:szCs w:val="26"/>
+        </w:rPr>
+        <w:lastRenderedPageBreak/>
+        <w:t>services, Web applications (ASP.NET) trên những phiên bản khác nhau của Internet Information Services (IIS).</w:t>
       </w:r>
     </w:p>
     <w:p>
@@ -28476,7 +28521,6 @@
           <w:sz w:val="26"/>
           <w:szCs w:val="26"/>
         </w:rPr>
-        <w:lastRenderedPageBreak/>
         <w:t>Hỗ trợ khả năng bảo mật, độ tin cậy, các giao tác.</w:t>
       </w:r>
     </w:p>
@@ -29305,7 +29349,23 @@
           <w:sz w:val="26"/>
           <w:szCs w:val="26"/>
         </w:rPr>
-        <w:t>Phần 1: ứng dụng được viết trên nền tảng hệ điều hành Android hỗ trợ khách du lịch các chức năng  như: tìm kiếm thông tin các điểm du lịch, các gợi ý về các điểm du lịch phù hợp với người dùng, bản đồ …</w:t>
+        <w:t>Phần 1: ứng dụng</w:t>
+      </w:r>
+      <w:r>
+        <w:rPr>
+          <w:rFonts w:ascii="Times New Roman" w:hAnsi="Times New Roman"/>
+          <w:sz w:val="26"/>
+          <w:szCs w:val="26"/>
+        </w:rPr>
+        <w:t xml:space="preserve"> máy khách</w:t>
+      </w:r>
+      <w:r>
+        <w:rPr>
+          <w:rFonts w:ascii="Times New Roman" w:hAnsi="Times New Roman"/>
+          <w:sz w:val="26"/>
+          <w:szCs w:val="26"/>
+        </w:rPr>
+        <w:t xml:space="preserve"> được viết trên nền tảng hệ điều hành Android hỗ trợ khách du lịch các chức năng  như: tìm kiếm thông tin các điểm du lịch, các gợi ý về các điểm du lịch phù hợp với người dùng, bản đồ …</w:t>
       </w:r>
     </w:p>
     <w:p>
@@ -29333,18 +29393,31 @@
         </w:rPr>
         <w:t xml:space="preserve">Phần 2: </w:t>
       </w:r>
-      <w:bookmarkStart w:id="38" w:name="_GoBack"/>
-      <w:bookmarkEnd w:id="38"/>
+      <w:r>
+        <w:rPr>
+          <w:rFonts w:ascii="Times New Roman" w:hAnsi="Times New Roman"/>
+          <w:sz w:val="26"/>
+          <w:szCs w:val="26"/>
+        </w:rPr>
+        <w:t>ứng dụng máy chủ</w:t>
+      </w:r>
+      <w:r>
+        <w:rPr>
+          <w:rFonts w:ascii="Times New Roman" w:hAnsi="Times New Roman"/>
+          <w:sz w:val="26"/>
+          <w:szCs w:val="26"/>
+        </w:rPr>
+        <w:t xml:space="preserve"> bao gồm:</w:t>
+      </w:r>
     </w:p>
     <w:p>
       <w:pPr>
         <w:pStyle w:val="ListParagraph"/>
         <w:numPr>
           <w:ilvl w:val="0"/>
-          <w:numId w:val="2"/>
+          <w:numId w:val="45"/>
         </w:numPr>
         <w:spacing w:after="0" w:line="360" w:lineRule="auto"/>
-        <w:ind w:left="0" w:firstLine="567"/>
         <w:contextualSpacing w:val="0"/>
         <w:jc w:val="both"/>
         <w:rPr>
@@ -29359,15 +29432,15 @@
           <w:sz w:val="26"/>
           <w:szCs w:val="26"/>
         </w:rPr>
-        <w:t xml:space="preserve">Phần 2: </w:t>
-      </w:r>
-      <w:r>
-        <w:rPr>
-          <w:rFonts w:ascii="Times New Roman" w:hAnsi="Times New Roman"/>
-          <w:sz w:val="26"/>
-          <w:szCs w:val="26"/>
-        </w:rPr>
-        <w:t>cơ sở dữ liệu, kho dữ liệ</w:t>
+        <w:t>C</w:t>
+      </w:r>
+      <w:r>
+        <w:rPr>
+          <w:rFonts w:ascii="Times New Roman" w:hAnsi="Times New Roman"/>
+          <w:sz w:val="26"/>
+          <w:szCs w:val="26"/>
+        </w:rPr>
+        <w:t>ơ sở dữ liệu, kho dữ liệ</w:t>
       </w:r>
       <w:r>
         <w:rPr>
@@ -29383,10 +29456,9 @@
         <w:pStyle w:val="ListParagraph"/>
         <w:numPr>
           <w:ilvl w:val="0"/>
-          <w:numId w:val="2"/>
+          <w:numId w:val="45"/>
         </w:numPr>
         <w:spacing w:after="0" w:line="360" w:lineRule="auto"/>
-        <w:ind w:left="0" w:firstLine="567"/>
         <w:contextualSpacing w:val="0"/>
         <w:jc w:val="both"/>
         <w:rPr>
@@ -29401,31 +29473,7 @@
           <w:sz w:val="26"/>
           <w:szCs w:val="26"/>
         </w:rPr>
-        <w:t>Phầ</w:t>
-      </w:r>
-      <w:r>
-        <w:rPr>
-          <w:rFonts w:ascii="Times New Roman" w:hAnsi="Times New Roman"/>
-          <w:sz w:val="26"/>
-          <w:szCs w:val="26"/>
-        </w:rPr>
-        <w:t>n 3</w:t>
-      </w:r>
-      <w:r>
-        <w:rPr>
-          <w:rFonts w:ascii="Times New Roman" w:hAnsi="Times New Roman"/>
-          <w:sz w:val="26"/>
-          <w:szCs w:val="26"/>
-        </w:rPr>
-        <w:t xml:space="preserve">: </w:t>
-      </w:r>
-      <w:r>
-        <w:rPr>
-          <w:rFonts w:ascii="Times New Roman" w:hAnsi="Times New Roman"/>
-          <w:sz w:val="26"/>
-          <w:szCs w:val="26"/>
-        </w:rPr>
-        <w:t>h</w:t>
+        <w:t>H</w:t>
       </w:r>
       <w:r>
         <w:rPr>
@@ -29449,10 +29497,9 @@
         <w:pStyle w:val="ListParagraph"/>
         <w:numPr>
           <w:ilvl w:val="0"/>
-          <w:numId w:val="2"/>
+          <w:numId w:val="45"/>
         </w:numPr>
         <w:spacing w:after="0" w:line="360" w:lineRule="auto"/>
-        <w:ind w:left="0" w:firstLine="567"/>
         <w:contextualSpacing w:val="0"/>
         <w:jc w:val="both"/>
         <w:rPr>
@@ -29467,23 +29514,31 @@
           <w:sz w:val="26"/>
           <w:szCs w:val="26"/>
         </w:rPr>
-        <w:t>Phầ</w:t>
-      </w:r>
-      <w:r>
-        <w:rPr>
-          <w:rFonts w:ascii="Times New Roman" w:hAnsi="Times New Roman"/>
-          <w:sz w:val="26"/>
-          <w:szCs w:val="26"/>
-        </w:rPr>
-        <w:t>n 4</w:t>
-      </w:r>
-      <w:r>
-        <w:rPr>
-          <w:rFonts w:ascii="Times New Roman" w:hAnsi="Times New Roman"/>
-          <w:sz w:val="26"/>
-          <w:szCs w:val="26"/>
-        </w:rPr>
-        <w:t>: dịch vụ web phụ trách việc truyền nhận thông tin giữa điện thoại với hệ thống khuyến nghị.</w:t>
+        <w:t>D</w:t>
+      </w:r>
+      <w:r>
+        <w:rPr>
+          <w:rFonts w:ascii="Times New Roman" w:hAnsi="Times New Roman"/>
+          <w:sz w:val="26"/>
+          <w:szCs w:val="26"/>
+        </w:rPr>
+        <w:t xml:space="preserve">ịch vụ web phụ trách việc truyền nhận thông tin giữa </w:t>
+      </w:r>
+      <w:r>
+        <w:rPr>
+          <w:rFonts w:ascii="Times New Roman" w:hAnsi="Times New Roman"/>
+          <w:sz w:val="26"/>
+          <w:szCs w:val="26"/>
+        </w:rPr>
+        <w:t>máy khách và máy chủ</w:t>
+      </w:r>
+      <w:r>
+        <w:rPr>
+          <w:rFonts w:ascii="Times New Roman" w:hAnsi="Times New Roman"/>
+          <w:sz w:val="26"/>
+          <w:szCs w:val="26"/>
+        </w:rPr>
+        <w:t>.</w:t>
       </w:r>
     </w:p>
     <w:p>
@@ -29543,7 +29598,7 @@
           <v:shape id="_x0000_i1025" type="#_x0000_t75" style="width:402pt;height:689.25pt" o:ole="">
             <v:imagedata r:id="rId21" o:title=""/>
           </v:shape>
-          <o:OLEObject Type="Embed" ProgID="Visio.Drawing.11" ShapeID="_x0000_i1025" DrawAspect="Content" ObjectID="_1386618692" r:id="rId22"/>
+          <o:OLEObject Type="Embed" ProgID="Visio.Drawing.11" ShapeID="_x0000_i1025" DrawAspect="Content" ObjectID="_1386675386" r:id="rId22"/>
         </w:object>
       </w:r>
     </w:p>
@@ -29633,8 +29688,8 @@
           <w:szCs w:val="26"/>
         </w:rPr>
       </w:pPr>
-      <w:bookmarkStart w:id="39" w:name="_Toc311025175"/>
-      <w:bookmarkStart w:id="40" w:name="_Toc312105024"/>
+      <w:bookmarkStart w:id="38" w:name="_Toc311025175"/>
+      <w:bookmarkStart w:id="39" w:name="_Toc312105024"/>
       <w:r>
         <w:rPr>
           <w:rFonts w:ascii="Times New Roman" w:hAnsi="Times New Roman" w:cs="Times New Roman"/>
@@ -29645,8 +29700,8 @@
         <w:lastRenderedPageBreak/>
         <w:t>Xây dựng ứng dụng trên Android:</w:t>
       </w:r>
+      <w:bookmarkEnd w:id="38"/>
       <w:bookmarkEnd w:id="39"/>
-      <w:bookmarkEnd w:id="40"/>
       <w:r>
         <w:rPr>
           <w:rFonts w:ascii="Times New Roman" w:hAnsi="Times New Roman" w:cs="Times New Roman"/>
@@ -29671,8 +29726,8 @@
           <w:rFonts w:ascii="Times New Roman" w:hAnsi="Times New Roman" w:cs="Times New Roman"/>
         </w:rPr>
       </w:pPr>
-      <w:bookmarkStart w:id="41" w:name="_Toc311025176"/>
-      <w:bookmarkStart w:id="42" w:name="_Toc312105025"/>
+      <w:bookmarkStart w:id="40" w:name="_Toc311025176"/>
+      <w:bookmarkStart w:id="41" w:name="_Toc312105025"/>
       <w:r>
         <w:rPr>
           <w:rFonts w:ascii="Times New Roman" w:hAnsi="Times New Roman" w:cs="Times New Roman"/>
@@ -29691,8 +29746,8 @@
         </w:rPr>
         <w:t>:</w:t>
       </w:r>
+      <w:bookmarkEnd w:id="40"/>
       <w:bookmarkEnd w:id="41"/>
-      <w:bookmarkEnd w:id="42"/>
     </w:p>
     <w:p>
       <w:pPr>
@@ -31379,16 +31434,16 @@
           <w:rFonts w:ascii="Times New Roman" w:hAnsi="Times New Roman" w:cs="Times New Roman"/>
         </w:rPr>
       </w:pPr>
-      <w:bookmarkStart w:id="43" w:name="_Toc311025177"/>
-      <w:bookmarkStart w:id="44" w:name="_Toc312105026"/>
+      <w:bookmarkStart w:id="42" w:name="_Toc311025177"/>
+      <w:bookmarkStart w:id="43" w:name="_Toc312105026"/>
       <w:r>
         <w:rPr>
           <w:rFonts w:ascii="Times New Roman" w:hAnsi="Times New Roman" w:cs="Times New Roman"/>
         </w:rPr>
         <w:t>Sơ đồ các màn hình:</w:t>
       </w:r>
+      <w:bookmarkEnd w:id="42"/>
       <w:bookmarkEnd w:id="43"/>
-      <w:bookmarkEnd w:id="44"/>
     </w:p>
     <w:p>
       <w:pPr>
@@ -31742,8 +31797,8 @@
           <w:rFonts w:ascii="Times New Roman" w:hAnsi="Times New Roman" w:cs="Times New Roman"/>
         </w:rPr>
       </w:pPr>
-      <w:bookmarkStart w:id="45" w:name="_Toc311025178"/>
-      <w:bookmarkStart w:id="46" w:name="_Toc312105027"/>
+      <w:bookmarkStart w:id="44" w:name="_Toc311025178"/>
+      <w:bookmarkStart w:id="45" w:name="_Toc312105027"/>
       <w:r>
         <w:rPr>
           <w:rFonts w:ascii="Times New Roman" w:hAnsi="Times New Roman" w:cs="Times New Roman"/>
@@ -31768,8 +31823,8 @@
         </w:rPr>
         <w:t>:</w:t>
       </w:r>
+      <w:bookmarkEnd w:id="44"/>
       <w:bookmarkEnd w:id="45"/>
-      <w:bookmarkEnd w:id="46"/>
     </w:p>
     <w:p>
       <w:pPr>
@@ -31958,7 +32013,7 @@
           <w:szCs w:val="26"/>
         </w:rPr>
       </w:pPr>
-      <w:bookmarkStart w:id="47" w:name="_Toc311025179"/>
+      <w:bookmarkStart w:id="46" w:name="_Toc311025179"/>
       <w:r>
         <w:rPr>
           <w:rFonts w:ascii="Times New Roman" w:hAnsi="Times New Roman"/>
@@ -32066,7 +32121,7 @@
           <w:szCs w:val="26"/>
         </w:rPr>
       </w:pPr>
-      <w:bookmarkStart w:id="48" w:name="_Toc312105028"/>
+      <w:bookmarkStart w:id="47" w:name="_Toc312105028"/>
       <w:r>
         <w:rPr>
           <w:rFonts w:ascii="Times New Roman" w:hAnsi="Times New Roman" w:cs="Times New Roman"/>
@@ -32074,7 +32129,6 @@
           <w:sz w:val="26"/>
           <w:szCs w:val="26"/>
         </w:rPr>
-        <w:lastRenderedPageBreak/>
         <w:t>Xây</w:t>
       </w:r>
       <w:r>
@@ -32084,7 +32138,7 @@
           <w:sz w:val="26"/>
           <w:szCs w:val="26"/>
         </w:rPr>
-        <w:t xml:space="preserve"> dựng cơ sở dữ liệu</w:t>
+        <w:t xml:space="preserve"> dựng </w:t>
       </w:r>
       <w:r>
         <w:rPr>
@@ -32093,9 +32147,18 @@
           <w:sz w:val="26"/>
           <w:szCs w:val="26"/>
         </w:rPr>
+        <w:t>ứng dụng trên máy chủ</w:t>
+      </w:r>
+      <w:r>
+        <w:rPr>
+          <w:rFonts w:ascii="Times New Roman" w:hAnsi="Times New Roman" w:cs="Times New Roman"/>
+          <w:i w:val="0"/>
+          <w:sz w:val="26"/>
+          <w:szCs w:val="26"/>
+        </w:rPr>
         <w:t>:</w:t>
       </w:r>
-      <w:bookmarkEnd w:id="48"/>
+      <w:bookmarkEnd w:id="47"/>
     </w:p>
     <w:p>
       <w:pPr>
@@ -32114,14 +32177,39 @@
           <w:rFonts w:ascii="Times New Roman" w:hAnsi="Times New Roman" w:cs="Times New Roman"/>
           <w:i/>
         </w:rPr>
-        <w:t>Cơ sở dữ liệu giao tác</w:t>
+        <w:t>Cơ sở dữ liệu, kho dữ liệu, và OLAP</w:t>
       </w:r>
     </w:p>
     <w:p>
+      <w:pPr>
+        <w:pStyle w:val="ListParagraph"/>
+        <w:numPr>
+          <w:ilvl w:val="0"/>
+          <w:numId w:val="5"/>
+        </w:numPr>
+        <w:rPr>
+          <w:rFonts w:ascii="Times New Roman" w:hAnsi="Times New Roman"/>
+          <w:sz w:val="26"/>
+          <w:szCs w:val="26"/>
+        </w:rPr>
+      </w:pPr>
+      <w:r>
+        <w:rPr>
+          <w:rFonts w:ascii="Times New Roman" w:hAnsi="Times New Roman"/>
+          <w:sz w:val="26"/>
+          <w:szCs w:val="26"/>
+        </w:rPr>
+        <w:t xml:space="preserve">Hình dưới đây mô tả </w:t>
+      </w:r>
+      <w:bookmarkStart w:id="48" w:name="_GoBack"/>
+      <w:bookmarkEnd w:id="48"/>
+    </w:p>
+    <w:p>
       <w:r>
         <w:rPr>
           <w:noProof/>
         </w:rPr>
+        <w:lastRenderedPageBreak/>
         <w:drawing>
           <wp:inline distT="0" distB="0" distL="0" distR="0">
             <wp:extent cx="5580380" cy="6065296"/>
@@ -32173,24 +32261,14 @@
       </w:r>
     </w:p>
     <w:p>
-      <w:r>
-        <w:rPr>
-          <w:highlight w:val="yellow"/>
-        </w:rPr>
-        <w:t>(Mô tả chi tiết</w:t>
-      </w:r>
-      <w:r>
-        <w:rPr>
-          <w:highlight w:val="yellow"/>
-        </w:rPr>
-        <w:t xml:space="preserve"> ?</w:t>
-      </w:r>
-      <w:r>
-        <w:rPr>
-          <w:highlight w:val="yellow"/>
-        </w:rPr>
-        <w:t>)</w:t>
-      </w:r>
+      <w:pPr>
+        <w:spacing w:after="0" w:line="360" w:lineRule="auto"/>
+        <w:ind w:firstLine="567"/>
+        <w:jc w:val="both"/>
+        <w:rPr>
+          <w:rFonts w:ascii="Times New Roman" w:hAnsi="Times New Roman"/>
+        </w:rPr>
+      </w:pPr>
     </w:p>
     <w:p>
       <w:pPr>
@@ -32204,38 +32282,15 @@
           <w:i/>
         </w:rPr>
       </w:pPr>
+      <w:bookmarkStart w:id="49" w:name="_Toc312105029"/>
       <w:r>
         <w:rPr>
           <w:rFonts w:ascii="Times New Roman" w:hAnsi="Times New Roman" w:cs="Times New Roman"/>
           <w:i/>
         </w:rPr>
-        <w:t>Kho dữ liệu</w:t>
-      </w:r>
-    </w:p>
-    <w:p>
-      <w:pPr>
-        <w:ind w:left="360"/>
-      </w:pPr>
-    </w:p>
-    <w:p>
-      <w:pPr>
-        <w:pStyle w:val="Heading3"/>
-        <w:numPr>
-          <w:ilvl w:val="0"/>
-          <w:numId w:val="44"/>
-        </w:numPr>
-        <w:rPr>
-          <w:rFonts w:ascii="Times New Roman" w:hAnsi="Times New Roman" w:cs="Times New Roman"/>
-          <w:i/>
-        </w:rPr>
-      </w:pPr>
-      <w:r>
-        <w:rPr>
-          <w:rFonts w:ascii="Times New Roman" w:hAnsi="Times New Roman" w:cs="Times New Roman"/>
-          <w:i/>
-        </w:rPr>
-        <w:t>OLAP</w:t>
-      </w:r>
+        <w:t>Xây dựng dịch vụ web:</w:t>
+      </w:r>
+      <w:bookmarkEnd w:id="49"/>
     </w:p>
     <w:p>
       <w:pPr>
@@ -32244,45 +32299,6 @@
         <w:jc w:val="both"/>
         <w:rPr>
           <w:rFonts w:ascii="Times New Roman" w:hAnsi="Times New Roman"/>
-        </w:rPr>
-      </w:pPr>
-    </w:p>
-    <w:p>
-      <w:pPr>
-        <w:pStyle w:val="Heading2"/>
-        <w:numPr>
-          <w:ilvl w:val="0"/>
-          <w:numId w:val="21"/>
-        </w:numPr>
-        <w:spacing w:before="0" w:after="0" w:line="360" w:lineRule="auto"/>
-        <w:ind w:left="0" w:firstLine="0"/>
-        <w:jc w:val="both"/>
-        <w:rPr>
-          <w:rFonts w:ascii="Times New Roman" w:hAnsi="Times New Roman" w:cs="Times New Roman"/>
-          <w:i w:val="0"/>
-          <w:sz w:val="26"/>
-          <w:szCs w:val="26"/>
-        </w:rPr>
-      </w:pPr>
-      <w:bookmarkStart w:id="49" w:name="_Toc312105029"/>
-      <w:r>
-        <w:rPr>
-          <w:rFonts w:ascii="Times New Roman" w:hAnsi="Times New Roman" w:cs="Times New Roman"/>
-          <w:i w:val="0"/>
-          <w:sz w:val="26"/>
-          <w:szCs w:val="26"/>
-        </w:rPr>
-        <w:t>Xây dựng dịch vụ web:</w:t>
-      </w:r>
-      <w:bookmarkEnd w:id="49"/>
-    </w:p>
-    <w:p>
-      <w:pPr>
-        <w:spacing w:after="0" w:line="360" w:lineRule="auto"/>
-        <w:ind w:firstLine="567"/>
-        <w:jc w:val="both"/>
-        <w:rPr>
-          <w:rFonts w:ascii="Times New Roman" w:hAnsi="Times New Roman"/>
           <w:sz w:val="26"/>
           <w:szCs w:val="26"/>
         </w:rPr>
@@ -32341,16 +32357,7 @@
           <w:sz w:val="26"/>
           <w:szCs w:val="26"/>
         </w:rPr>
-        <w:t xml:space="preserve"> dùng ngôn </w:t>
-      </w:r>
-      <w:r>
-        <w:rPr>
-          <w:rFonts w:ascii="Times New Roman" w:hAnsi="Times New Roman"/>
-          <w:sz w:val="26"/>
-          <w:szCs w:val="26"/>
-        </w:rPr>
-        <w:lastRenderedPageBreak/>
-        <w:t>ngữ lập trình C#</w:t>
+        <w:t xml:space="preserve"> dùng ngôn ngữ lập trình C#</w:t>
       </w:r>
       <w:r>
         <w:rPr>
@@ -32458,6 +32465,7 @@
           <w:rFonts w:ascii="Times New Roman" w:hAnsi="Times New Roman"/>
           <w:noProof/>
         </w:rPr>
+        <w:lastRenderedPageBreak/>
         <w:drawing>
           <wp:inline distT="0" distB="0" distL="0" distR="0" wp14:anchorId="5581CEDE" wp14:editId="6FE9F383">
             <wp:extent cx="6096000" cy="3919415"/>
@@ -32630,7 +32638,7 @@
         </w:rPr>
         <w:t>KẾT QUẢ ĐẠT ĐƯỢC</w:t>
       </w:r>
-      <w:bookmarkEnd w:id="47"/>
+      <w:bookmarkEnd w:id="46"/>
       <w:bookmarkEnd w:id="50"/>
     </w:p>
     <w:p>
@@ -49148,7 +49156,7 @@
         <w:b/>
         <w:noProof/>
       </w:rPr>
-      <w:t>38</w:t>
+      <w:t>45</w:t>
     </w:r>
     <w:r>
       <w:rPr>
@@ -49299,6 +49307,119 @@
 <file path=word/numbering.xml><?xml version="1.0" encoding="utf-8"?>
 <w:numbering xmlns:wpc="http://schemas.microsoft.com/office/word/2010/wordprocessingCanvas" xmlns:mc="http://schemas.openxmlformats.org/markup-compatibility/2006" xmlns:o="urn:schemas-microsoft-com:office:office" xmlns:r="http://schemas.openxmlformats.org/officeDocument/2006/relationships" xmlns:m="http://schemas.openxmlformats.org/officeDocument/2006/math" xmlns:v="urn:schemas-microsoft-com:vml" xmlns:wp14="http://schemas.microsoft.com/office/word/2010/wordprocessingDrawing" xmlns:wp="http://schemas.openxmlformats.org/drawingml/2006/wordprocessingDrawing" xmlns:w10="urn:schemas-microsoft-com:office:word" xmlns:w="http://schemas.openxmlformats.org/wordprocessingml/2006/main" xmlns:w14="http://schemas.microsoft.com/office/word/2010/wordml" xmlns:wpg="http://schemas.microsoft.com/office/word/2010/wordprocessingGroup" xmlns:wpi="http://schemas.microsoft.com/office/word/2010/wordprocessingInk" xmlns:wne="http://schemas.microsoft.com/office/word/2006/wordml" xmlns:wps="http://schemas.microsoft.com/office/word/2010/wordprocessingShape" mc:Ignorable="w14 wp14">
   <w:abstractNum w:abstractNumId="0">
+    <w:nsid w:val="040C6781"/>
+    <w:multiLevelType w:val="hybridMultilevel"/>
+    <w:tmpl w:val="6D90B7FC"/>
+    <w:lvl w:ilvl="0" w:tplc="04090001">
+      <w:start w:val="1"/>
+      <w:numFmt w:val="bullet"/>
+      <w:lvlText w:val=""/>
+      <w:lvlJc w:val="left"/>
+      <w:pPr>
+        <w:ind w:left="1287" w:hanging="360"/>
+      </w:pPr>
+      <w:rPr>
+        <w:rFonts w:ascii="Symbol" w:hAnsi="Symbol" w:hint="default"/>
+      </w:rPr>
+    </w:lvl>
+    <w:lvl w:ilvl="1" w:tplc="04090003" w:tentative="1">
+      <w:start w:val="1"/>
+      <w:numFmt w:val="bullet"/>
+      <w:lvlText w:val="o"/>
+      <w:lvlJc w:val="left"/>
+      <w:pPr>
+        <w:ind w:left="2007" w:hanging="360"/>
+      </w:pPr>
+      <w:rPr>
+        <w:rFonts w:ascii="Courier New" w:hAnsi="Courier New" w:cs="Courier New" w:hint="default"/>
+      </w:rPr>
+    </w:lvl>
+    <w:lvl w:ilvl="2" w:tplc="04090005" w:tentative="1">
+      <w:start w:val="1"/>
+      <w:numFmt w:val="bullet"/>
+      <w:lvlText w:val=""/>
+      <w:lvlJc w:val="left"/>
+      <w:pPr>
+        <w:ind w:left="2727" w:hanging="360"/>
+      </w:pPr>
+      <w:rPr>
+        <w:rFonts w:ascii="Wingdings" w:hAnsi="Wingdings" w:hint="default"/>
+      </w:rPr>
+    </w:lvl>
+    <w:lvl w:ilvl="3" w:tplc="04090001" w:tentative="1">
+      <w:start w:val="1"/>
+      <w:numFmt w:val="bullet"/>
+      <w:lvlText w:val=""/>
+      <w:lvlJc w:val="left"/>
+      <w:pPr>
+        <w:ind w:left="3447" w:hanging="360"/>
+      </w:pPr>
+      <w:rPr>
+        <w:rFonts w:ascii="Symbol" w:hAnsi="Symbol" w:hint="default"/>
+      </w:rPr>
+    </w:lvl>
+    <w:lvl w:ilvl="4" w:tplc="04090003" w:tentative="1">
+      <w:start w:val="1"/>
+      <w:numFmt w:val="bullet"/>
+      <w:lvlText w:val="o"/>
+      <w:lvlJc w:val="left"/>
+      <w:pPr>
+        <w:ind w:left="4167" w:hanging="360"/>
+      </w:pPr>
+      <w:rPr>
+        <w:rFonts w:ascii="Courier New" w:hAnsi="Courier New" w:cs="Courier New" w:hint="default"/>
+      </w:rPr>
+    </w:lvl>
+    <w:lvl w:ilvl="5" w:tplc="04090005" w:tentative="1">
+      <w:start w:val="1"/>
+      <w:numFmt w:val="bullet"/>
+      <w:lvlText w:val=""/>
+      <w:lvlJc w:val="left"/>
+      <w:pPr>
+        <w:ind w:left="4887" w:hanging="360"/>
+      </w:pPr>
+      <w:rPr>
+        <w:rFonts w:ascii="Wingdings" w:hAnsi="Wingdings" w:hint="default"/>
+      </w:rPr>
+    </w:lvl>
+    <w:lvl w:ilvl="6" w:tplc="04090001" w:tentative="1">
+      <w:start w:val="1"/>
+      <w:numFmt w:val="bullet"/>
+      <w:lvlText w:val=""/>
+      <w:lvlJc w:val="left"/>
+      <w:pPr>
+        <w:ind w:left="5607" w:hanging="360"/>
+      </w:pPr>
+      <w:rPr>
+        <w:rFonts w:ascii="Symbol" w:hAnsi="Symbol" w:hint="default"/>
+      </w:rPr>
+    </w:lvl>
+    <w:lvl w:ilvl="7" w:tplc="04090003" w:tentative="1">
+      <w:start w:val="1"/>
+      <w:numFmt w:val="bullet"/>
+      <w:lvlText w:val="o"/>
+      <w:lvlJc w:val="left"/>
+      <w:pPr>
+        <w:ind w:left="6327" w:hanging="360"/>
+      </w:pPr>
+      <w:rPr>
+        <w:rFonts w:ascii="Courier New" w:hAnsi="Courier New" w:cs="Courier New" w:hint="default"/>
+      </w:rPr>
+    </w:lvl>
+    <w:lvl w:ilvl="8" w:tplc="04090005" w:tentative="1">
+      <w:start w:val="1"/>
+      <w:numFmt w:val="bullet"/>
+      <w:lvlText w:val=""/>
+      <w:lvlJc w:val="left"/>
+      <w:pPr>
+        <w:ind w:left="7047" w:hanging="360"/>
+      </w:pPr>
+      <w:rPr>
+        <w:rFonts w:ascii="Wingdings" w:hAnsi="Wingdings" w:hint="default"/>
+      </w:rPr>
+    </w:lvl>
+  </w:abstractNum>
+  <w:abstractNum w:abstractNumId="1">
     <w:nsid w:val="097620CA"/>
     <w:multiLevelType w:val="hybridMultilevel"/>
     <w:tmpl w:val="3DFAF52A"/>
@@ -49387,7 +49508,7 @@
       </w:pPr>
     </w:lvl>
   </w:abstractNum>
-  <w:abstractNum w:abstractNumId="1">
+  <w:abstractNum w:abstractNumId="2">
     <w:nsid w:val="0A8959C4"/>
     <w:multiLevelType w:val="hybridMultilevel"/>
     <w:tmpl w:val="EE8635D8"/>
@@ -49500,7 +49621,7 @@
       </w:rPr>
     </w:lvl>
   </w:abstractNum>
-  <w:abstractNum w:abstractNumId="2">
+  <w:abstractNum w:abstractNumId="3">
     <w:nsid w:val="10DA4018"/>
     <w:multiLevelType w:val="hybridMultilevel"/>
     <w:tmpl w:val="0F10361C"/>
@@ -49586,7 +49707,7 @@
       </w:pPr>
     </w:lvl>
   </w:abstractNum>
-  <w:abstractNum w:abstractNumId="3">
+  <w:abstractNum w:abstractNumId="4">
     <w:nsid w:val="12E167C3"/>
     <w:multiLevelType w:val="hybridMultilevel"/>
     <w:tmpl w:val="3F2E129A"/>
@@ -49675,7 +49796,7 @@
       </w:pPr>
     </w:lvl>
   </w:abstractNum>
-  <w:abstractNum w:abstractNumId="4">
+  <w:abstractNum w:abstractNumId="5">
     <w:nsid w:val="14AE0C4D"/>
     <w:multiLevelType w:val="hybridMultilevel"/>
     <w:tmpl w:val="0D6AE876"/>
@@ -49764,7 +49885,7 @@
       </w:pPr>
     </w:lvl>
   </w:abstractNum>
-  <w:abstractNum w:abstractNumId="5">
+  <w:abstractNum w:abstractNumId="6">
     <w:nsid w:val="163825FF"/>
     <w:multiLevelType w:val="hybridMultilevel"/>
     <w:tmpl w:val="CC14A6B4"/>
@@ -49853,7 +49974,7 @@
       </w:pPr>
     </w:lvl>
   </w:abstractNum>
-  <w:abstractNum w:abstractNumId="6">
+  <w:abstractNum w:abstractNumId="7">
     <w:nsid w:val="19811A00"/>
     <w:multiLevelType w:val="hybridMultilevel"/>
     <w:tmpl w:val="335CBFD2"/>
@@ -49942,7 +50063,7 @@
       </w:pPr>
     </w:lvl>
   </w:abstractNum>
-  <w:abstractNum w:abstractNumId="7">
+  <w:abstractNum w:abstractNumId="8">
     <w:nsid w:val="19976CD6"/>
     <w:multiLevelType w:val="hybridMultilevel"/>
     <w:tmpl w:val="440CF3A2"/>
@@ -50031,7 +50152,7 @@
       </w:pPr>
     </w:lvl>
   </w:abstractNum>
-  <w:abstractNum w:abstractNumId="8">
+  <w:abstractNum w:abstractNumId="9">
     <w:nsid w:val="1CD71DE5"/>
     <w:multiLevelType w:val="hybridMultilevel"/>
     <w:tmpl w:val="ABBCDB40"/>
@@ -50120,7 +50241,7 @@
       </w:pPr>
     </w:lvl>
   </w:abstractNum>
-  <w:abstractNum w:abstractNumId="9">
+  <w:abstractNum w:abstractNumId="10">
     <w:nsid w:val="1E537EA4"/>
     <w:multiLevelType w:val="hybridMultilevel"/>
     <w:tmpl w:val="416C5FF4"/>
@@ -50232,7 +50353,7 @@
       </w:rPr>
     </w:lvl>
   </w:abstractNum>
-  <w:abstractNum w:abstractNumId="10">
+  <w:abstractNum w:abstractNumId="11">
     <w:nsid w:val="21A90C60"/>
     <w:multiLevelType w:val="hybridMultilevel"/>
     <w:tmpl w:val="DF16F824"/>
@@ -50318,7 +50439,7 @@
       </w:pPr>
     </w:lvl>
   </w:abstractNum>
-  <w:abstractNum w:abstractNumId="11">
+  <w:abstractNum w:abstractNumId="12">
     <w:nsid w:val="2A4551D0"/>
     <w:multiLevelType w:val="hybridMultilevel"/>
     <w:tmpl w:val="536E3358"/>
@@ -50407,7 +50528,7 @@
       </w:pPr>
     </w:lvl>
   </w:abstractNum>
-  <w:abstractNum w:abstractNumId="12">
+  <w:abstractNum w:abstractNumId="13">
     <w:nsid w:val="2C6A1F29"/>
     <w:multiLevelType w:val="hybridMultilevel"/>
     <w:tmpl w:val="4A4E0358"/>
@@ -50493,7 +50614,7 @@
       </w:pPr>
     </w:lvl>
   </w:abstractNum>
-  <w:abstractNum w:abstractNumId="13">
+  <w:abstractNum w:abstractNumId="14">
     <w:nsid w:val="2E9963C9"/>
     <w:multiLevelType w:val="hybridMultilevel"/>
     <w:tmpl w:val="8B0E3CEC"/>
@@ -50605,7 +50726,7 @@
       </w:rPr>
     </w:lvl>
   </w:abstractNum>
-  <w:abstractNum w:abstractNumId="14">
+  <w:abstractNum w:abstractNumId="15">
     <w:nsid w:val="31972048"/>
     <w:multiLevelType w:val="hybridMultilevel"/>
     <w:tmpl w:val="C0620B50"/>
@@ -50718,7 +50839,7 @@
       </w:rPr>
     </w:lvl>
   </w:abstractNum>
-  <w:abstractNum w:abstractNumId="15">
+  <w:abstractNum w:abstractNumId="16">
     <w:nsid w:val="35DD2500"/>
     <w:multiLevelType w:val="hybridMultilevel"/>
     <w:tmpl w:val="3CBC8BD4"/>
@@ -50804,7 +50925,7 @@
       </w:pPr>
     </w:lvl>
   </w:abstractNum>
-  <w:abstractNum w:abstractNumId="16">
+  <w:abstractNum w:abstractNumId="17">
     <w:nsid w:val="362A27D0"/>
     <w:multiLevelType w:val="hybridMultilevel"/>
     <w:tmpl w:val="8EB2EF3E"/>
@@ -50916,7 +51037,7 @@
       </w:rPr>
     </w:lvl>
   </w:abstractNum>
-  <w:abstractNum w:abstractNumId="17">
+  <w:abstractNum w:abstractNumId="18">
     <w:nsid w:val="3693542C"/>
     <w:multiLevelType w:val="hybridMultilevel"/>
     <w:tmpl w:val="8658727C"/>
@@ -51005,7 +51126,7 @@
       </w:pPr>
     </w:lvl>
   </w:abstractNum>
-  <w:abstractNum w:abstractNumId="18">
+  <w:abstractNum w:abstractNumId="19">
     <w:nsid w:val="3AA05448"/>
     <w:multiLevelType w:val="hybridMultilevel"/>
     <w:tmpl w:val="D70EAD10"/>
@@ -51094,7 +51215,7 @@
       </w:pPr>
     </w:lvl>
   </w:abstractNum>
-  <w:abstractNum w:abstractNumId="19">
+  <w:abstractNum w:abstractNumId="20">
     <w:nsid w:val="3CF1289C"/>
     <w:multiLevelType w:val="hybridMultilevel"/>
     <w:tmpl w:val="91AE4106"/>
@@ -51183,7 +51304,7 @@
       </w:pPr>
     </w:lvl>
   </w:abstractNum>
-  <w:abstractNum w:abstractNumId="20">
+  <w:abstractNum w:abstractNumId="21">
     <w:nsid w:val="3DB91BF3"/>
     <w:multiLevelType w:val="hybridMultilevel"/>
     <w:tmpl w:val="F56CC832"/>
@@ -51272,7 +51393,7 @@
       </w:pPr>
     </w:lvl>
   </w:abstractNum>
-  <w:abstractNum w:abstractNumId="21">
+  <w:abstractNum w:abstractNumId="22">
     <w:nsid w:val="3F026235"/>
     <w:multiLevelType w:val="hybridMultilevel"/>
     <w:tmpl w:val="7766F0E0"/>
@@ -51385,7 +51506,7 @@
       </w:rPr>
     </w:lvl>
   </w:abstractNum>
-  <w:abstractNum w:abstractNumId="22">
+  <w:abstractNum w:abstractNumId="23">
     <w:nsid w:val="3F600A52"/>
     <w:multiLevelType w:val="hybridMultilevel"/>
     <w:tmpl w:val="37D2D460"/>
@@ -51474,7 +51595,7 @@
       </w:pPr>
     </w:lvl>
   </w:abstractNum>
-  <w:abstractNum w:abstractNumId="23">
+  <w:abstractNum w:abstractNumId="24">
     <w:nsid w:val="45EE7108"/>
     <w:multiLevelType w:val="hybridMultilevel"/>
     <w:tmpl w:val="189C573E"/>
@@ -51563,7 +51684,7 @@
       </w:pPr>
     </w:lvl>
   </w:abstractNum>
-  <w:abstractNum w:abstractNumId="24">
+  <w:abstractNum w:abstractNumId="25">
     <w:nsid w:val="48CF6944"/>
     <w:multiLevelType w:val="hybridMultilevel"/>
     <w:tmpl w:val="933CEEE0"/>
@@ -51676,7 +51797,7 @@
       </w:rPr>
     </w:lvl>
   </w:abstractNum>
-  <w:abstractNum w:abstractNumId="25">
+  <w:abstractNum w:abstractNumId="26">
     <w:nsid w:val="4A9D30C1"/>
     <w:multiLevelType w:val="hybridMultilevel"/>
     <w:tmpl w:val="57AA669C"/>
@@ -51762,7 +51883,7 @@
       </w:pPr>
     </w:lvl>
   </w:abstractNum>
-  <w:abstractNum w:abstractNumId="26">
+  <w:abstractNum w:abstractNumId="27">
     <w:nsid w:val="4C2D259A"/>
     <w:multiLevelType w:val="hybridMultilevel"/>
     <w:tmpl w:val="A022AB46"/>
@@ -51851,7 +51972,7 @@
       </w:pPr>
     </w:lvl>
   </w:abstractNum>
-  <w:abstractNum w:abstractNumId="27">
+  <w:abstractNum w:abstractNumId="28">
     <w:nsid w:val="4F0A7065"/>
     <w:multiLevelType w:val="hybridMultilevel"/>
     <w:tmpl w:val="A2D43D96"/>
@@ -51940,7 +52061,7 @@
       </w:pPr>
     </w:lvl>
   </w:abstractNum>
-  <w:abstractNum w:abstractNumId="28">
+  <w:abstractNum w:abstractNumId="29">
     <w:nsid w:val="4F437A53"/>
     <w:multiLevelType w:val="hybridMultilevel"/>
     <w:tmpl w:val="28267FCC"/>
@@ -52052,7 +52173,7 @@
       </w:rPr>
     </w:lvl>
   </w:abstractNum>
-  <w:abstractNum w:abstractNumId="29">
+  <w:abstractNum w:abstractNumId="30">
     <w:nsid w:val="50424C30"/>
     <w:multiLevelType w:val="hybridMultilevel"/>
     <w:tmpl w:val="923EC112"/>
@@ -52141,7 +52262,7 @@
       </w:pPr>
     </w:lvl>
   </w:abstractNum>
-  <w:abstractNum w:abstractNumId="30">
+  <w:abstractNum w:abstractNumId="31">
     <w:nsid w:val="516E303C"/>
     <w:multiLevelType w:val="hybridMultilevel"/>
     <w:tmpl w:val="26806626"/>
@@ -52230,7 +52351,7 @@
       </w:pPr>
     </w:lvl>
   </w:abstractNum>
-  <w:abstractNum w:abstractNumId="31">
+  <w:abstractNum w:abstractNumId="32">
     <w:nsid w:val="58F90A05"/>
     <w:multiLevelType w:val="hybridMultilevel"/>
     <w:tmpl w:val="C8061A0A"/>
@@ -52342,7 +52463,7 @@
       </w:rPr>
     </w:lvl>
   </w:abstractNum>
-  <w:abstractNum w:abstractNumId="32">
+  <w:abstractNum w:abstractNumId="33">
     <w:nsid w:val="5B96535C"/>
     <w:multiLevelType w:val="hybridMultilevel"/>
     <w:tmpl w:val="B356837E"/>
@@ -52431,7 +52552,7 @@
       </w:pPr>
     </w:lvl>
   </w:abstractNum>
-  <w:abstractNum w:abstractNumId="33">
+  <w:abstractNum w:abstractNumId="34">
     <w:nsid w:val="5E86005A"/>
     <w:multiLevelType w:val="hybridMultilevel"/>
     <w:tmpl w:val="63E83280"/>
@@ -52520,7 +52641,7 @@
       </w:pPr>
     </w:lvl>
   </w:abstractNum>
-  <w:abstractNum w:abstractNumId="34">
+  <w:abstractNum w:abstractNumId="35">
     <w:nsid w:val="607B0C3A"/>
     <w:multiLevelType w:val="hybridMultilevel"/>
     <w:tmpl w:val="8C9E00E4"/>
@@ -52609,7 +52730,7 @@
       </w:pPr>
     </w:lvl>
   </w:abstractNum>
-  <w:abstractNum w:abstractNumId="35">
+  <w:abstractNum w:abstractNumId="36">
     <w:nsid w:val="69E00C6E"/>
     <w:multiLevelType w:val="hybridMultilevel"/>
     <w:tmpl w:val="FB00B068"/>
@@ -52722,7 +52843,7 @@
       </w:rPr>
     </w:lvl>
   </w:abstractNum>
-  <w:abstractNum w:abstractNumId="36">
+  <w:abstractNum w:abstractNumId="37">
     <w:nsid w:val="6BB55F4F"/>
     <w:multiLevelType w:val="hybridMultilevel"/>
     <w:tmpl w:val="1F94C8FC"/>
@@ -52811,7 +52932,7 @@
       </w:pPr>
     </w:lvl>
   </w:abstractNum>
-  <w:abstractNum w:abstractNumId="37">
+  <w:abstractNum w:abstractNumId="38">
     <w:nsid w:val="6CF257A7"/>
     <w:multiLevelType w:val="hybridMultilevel"/>
     <w:tmpl w:val="D8B6740A"/>
@@ -52900,7 +53021,7 @@
       </w:pPr>
     </w:lvl>
   </w:abstractNum>
-  <w:abstractNum w:abstractNumId="38">
+  <w:abstractNum w:abstractNumId="39">
     <w:nsid w:val="70FC33C9"/>
     <w:multiLevelType w:val="hybridMultilevel"/>
     <w:tmpl w:val="4B266042"/>
@@ -53012,7 +53133,7 @@
       </w:rPr>
     </w:lvl>
   </w:abstractNum>
-  <w:abstractNum w:abstractNumId="39">
+  <w:abstractNum w:abstractNumId="40">
     <w:nsid w:val="71552743"/>
     <w:multiLevelType w:val="hybridMultilevel"/>
     <w:tmpl w:val="F56CC832"/>
@@ -53101,7 +53222,7 @@
       </w:pPr>
     </w:lvl>
   </w:abstractNum>
-  <w:abstractNum w:abstractNumId="40">
+  <w:abstractNum w:abstractNumId="41">
     <w:nsid w:val="7324716E"/>
     <w:multiLevelType w:val="hybridMultilevel"/>
     <w:tmpl w:val="3934E84C"/>
@@ -53190,7 +53311,7 @@
       </w:pPr>
     </w:lvl>
   </w:abstractNum>
-  <w:abstractNum w:abstractNumId="41">
+  <w:abstractNum w:abstractNumId="42">
     <w:nsid w:val="75C559A2"/>
     <w:multiLevelType w:val="hybridMultilevel"/>
     <w:tmpl w:val="D256E876"/>
@@ -53279,7 +53400,7 @@
       </w:pPr>
     </w:lvl>
   </w:abstractNum>
-  <w:abstractNum w:abstractNumId="42">
+  <w:abstractNum w:abstractNumId="43">
     <w:nsid w:val="76637B7F"/>
     <w:multiLevelType w:val="hybridMultilevel"/>
     <w:tmpl w:val="39BA1CA0"/>
@@ -53368,7 +53489,7 @@
       </w:pPr>
     </w:lvl>
   </w:abstractNum>
-  <w:abstractNum w:abstractNumId="43">
+  <w:abstractNum w:abstractNumId="44">
     <w:nsid w:val="7F9078BC"/>
     <w:multiLevelType w:val="hybridMultilevel"/>
     <w:tmpl w:val="07A48632"/>
@@ -53482,136 +53603,139 @@
     </w:lvl>
   </w:abstractNum>
   <w:num w:numId="1">
+    <w:abstractNumId w:val="24"/>
+  </w:num>
+  <w:num w:numId="2">
+    <w:abstractNumId w:val="22"/>
+  </w:num>
+  <w:num w:numId="3">
+    <w:abstractNumId w:val="36"/>
+  </w:num>
+  <w:num w:numId="4">
+    <w:abstractNumId w:val="10"/>
+  </w:num>
+  <w:num w:numId="5">
+    <w:abstractNumId w:val="14"/>
+  </w:num>
+  <w:num w:numId="6">
+    <w:abstractNumId w:val="25"/>
+  </w:num>
+  <w:num w:numId="7">
+    <w:abstractNumId w:val="13"/>
+  </w:num>
+  <w:num w:numId="8">
+    <w:abstractNumId w:val="16"/>
+  </w:num>
+  <w:num w:numId="9">
+    <w:abstractNumId w:val="32"/>
+  </w:num>
+  <w:num w:numId="10">
+    <w:abstractNumId w:val="17"/>
+  </w:num>
+  <w:num w:numId="11">
+    <w:abstractNumId w:val="3"/>
+  </w:num>
+  <w:num w:numId="12">
+    <w:abstractNumId w:val="26"/>
+  </w:num>
+  <w:num w:numId="13">
+    <w:abstractNumId w:val="6"/>
+  </w:num>
+  <w:num w:numId="14">
+    <w:abstractNumId w:val="9"/>
+  </w:num>
+  <w:num w:numId="15">
+    <w:abstractNumId w:val="28"/>
+  </w:num>
+  <w:num w:numId="16">
+    <w:abstractNumId w:val="40"/>
+  </w:num>
+  <w:num w:numId="17">
+    <w:abstractNumId w:val="21"/>
+  </w:num>
+  <w:num w:numId="18">
+    <w:abstractNumId w:val="41"/>
+  </w:num>
+  <w:num w:numId="19">
+    <w:abstractNumId w:val="38"/>
+  </w:num>
+  <w:num w:numId="20">
+    <w:abstractNumId w:val="1"/>
+  </w:num>
+  <w:num w:numId="21">
+    <w:abstractNumId w:val="19"/>
+  </w:num>
+  <w:num w:numId="22">
+    <w:abstractNumId w:val="33"/>
+  </w:num>
+  <w:num w:numId="23">
+    <w:abstractNumId w:val="27"/>
+  </w:num>
+  <w:num w:numId="24">
+    <w:abstractNumId w:val="39"/>
+  </w:num>
+  <w:num w:numId="25">
+    <w:abstractNumId w:val="42"/>
+  </w:num>
+  <w:num w:numId="26">
     <w:abstractNumId w:val="23"/>
   </w:num>
-  <w:num w:numId="2">
-    <w:abstractNumId w:val="21"/>
+  <w:num w:numId="27">
+    <w:abstractNumId w:val="44"/>
   </w:num>
-  <w:num w:numId="3">
+  <w:num w:numId="28">
+    <w:abstractNumId w:val="7"/>
+  </w:num>
+  <w:num w:numId="29">
+    <w:abstractNumId w:val="4"/>
+  </w:num>
+  <w:num w:numId="30">
+    <w:abstractNumId w:val="20"/>
+  </w:num>
+  <w:num w:numId="31">
+    <w:abstractNumId w:val="37"/>
+  </w:num>
+  <w:num w:numId="32">
+    <w:abstractNumId w:val="43"/>
+  </w:num>
+  <w:num w:numId="33">
+    <w:abstractNumId w:val="11"/>
+  </w:num>
+  <w:num w:numId="34">
+    <w:abstractNumId w:val="8"/>
+  </w:num>
+  <w:num w:numId="35">
+    <w:abstractNumId w:val="29"/>
+  </w:num>
+  <w:num w:numId="36">
+    <w:abstractNumId w:val="2"/>
+  </w:num>
+  <w:num w:numId="37">
+    <w:abstractNumId w:val="30"/>
+  </w:num>
+  <w:num w:numId="38">
+    <w:abstractNumId w:val="12"/>
+  </w:num>
+  <w:num w:numId="39">
+    <w:abstractNumId w:val="5"/>
+  </w:num>
+  <w:num w:numId="40">
     <w:abstractNumId w:val="35"/>
   </w:num>
-  <w:num w:numId="4">
-    <w:abstractNumId w:val="9"/>
-  </w:num>
-  <w:num w:numId="5">
-    <w:abstractNumId w:val="13"/>
-  </w:num>
-  <w:num w:numId="6">
-    <w:abstractNumId w:val="24"/>
-  </w:num>
-  <w:num w:numId="7">
-    <w:abstractNumId w:val="12"/>
-  </w:num>
-  <w:num w:numId="8">
+  <w:num w:numId="41">
     <w:abstractNumId w:val="15"/>
   </w:num>
-  <w:num w:numId="9">
+  <w:num w:numId="42">
     <w:abstractNumId w:val="31"/>
   </w:num>
-  <w:num w:numId="10">
-    <w:abstractNumId w:val="16"/>
-  </w:num>
-  <w:num w:numId="11">
-    <w:abstractNumId w:val="2"/>
-  </w:num>
-  <w:num w:numId="12">
-    <w:abstractNumId w:val="25"/>
-  </w:num>
-  <w:num w:numId="13">
-    <w:abstractNumId w:val="5"/>
-  </w:num>
-  <w:num w:numId="14">
-    <w:abstractNumId w:val="8"/>
-  </w:num>
-  <w:num w:numId="15">
-    <w:abstractNumId w:val="27"/>
-  </w:num>
-  <w:num w:numId="16">
-    <w:abstractNumId w:val="39"/>
-  </w:num>
-  <w:num w:numId="17">
-    <w:abstractNumId w:val="20"/>
-  </w:num>
-  <w:num w:numId="18">
-    <w:abstractNumId w:val="40"/>
-  </w:num>
-  <w:num w:numId="19">
-    <w:abstractNumId w:val="37"/>
-  </w:num>
-  <w:num w:numId="20">
-    <w:abstractNumId w:val="0"/>
-  </w:num>
-  <w:num w:numId="21">
+  <w:num w:numId="43">
     <w:abstractNumId w:val="18"/>
   </w:num>
-  <w:num w:numId="22">
-    <w:abstractNumId w:val="32"/>
-  </w:num>
-  <w:num w:numId="23">
-    <w:abstractNumId w:val="26"/>
-  </w:num>
-  <w:num w:numId="24">
-    <w:abstractNumId w:val="38"/>
-  </w:num>
-  <w:num w:numId="25">
-    <w:abstractNumId w:val="41"/>
-  </w:num>
-  <w:num w:numId="26">
-    <w:abstractNumId w:val="22"/>
-  </w:num>
-  <w:num w:numId="27">
-    <w:abstractNumId w:val="43"/>
-  </w:num>
-  <w:num w:numId="28">
-    <w:abstractNumId w:val="6"/>
-  </w:num>
-  <w:num w:numId="29">
-    <w:abstractNumId w:val="3"/>
-  </w:num>
-  <w:num w:numId="30">
-    <w:abstractNumId w:val="19"/>
-  </w:num>
-  <w:num w:numId="31">
-    <w:abstractNumId w:val="36"/>
-  </w:num>
-  <w:num w:numId="32">
-    <w:abstractNumId w:val="42"/>
-  </w:num>
-  <w:num w:numId="33">
-    <w:abstractNumId w:val="10"/>
-  </w:num>
-  <w:num w:numId="34">
-    <w:abstractNumId w:val="7"/>
-  </w:num>
-  <w:num w:numId="35">
-    <w:abstractNumId w:val="28"/>
-  </w:num>
-  <w:num w:numId="36">
-    <w:abstractNumId w:val="1"/>
-  </w:num>
-  <w:num w:numId="37">
-    <w:abstractNumId w:val="29"/>
-  </w:num>
-  <w:num w:numId="38">
-    <w:abstractNumId w:val="11"/>
-  </w:num>
-  <w:num w:numId="39">
-    <w:abstractNumId w:val="4"/>
-  </w:num>
-  <w:num w:numId="40">
+  <w:num w:numId="44">
     <w:abstractNumId w:val="34"/>
   </w:num>
-  <w:num w:numId="41">
-    <w:abstractNumId w:val="14"/>
-  </w:num>
-  <w:num w:numId="42">
-    <w:abstractNumId w:val="30"/>
-  </w:num>
-  <w:num w:numId="43">
-    <w:abstractNumId w:val="17"/>
-  </w:num>
-  <w:num w:numId="44">
-    <w:abstractNumId w:val="33"/>
+  <w:num w:numId="45">
+    <w:abstractNumId w:val="0"/>
   </w:num>
   <w:numIdMacAtCleanup w:val="33"/>
 </w:numbering>
@@ -55031,7 +55155,7 @@
 </file>
 
 <file path=customXml/itemProps1.xml><?xml version="1.0" encoding="utf-8"?>
-<ds:datastoreItem xmlns:ds="http://schemas.openxmlformats.org/officeDocument/2006/customXml" ds:itemID="{303CB192-7AC7-4ABB-B1DC-A5FACEEC7E7D}">
+<ds:datastoreItem xmlns:ds="http://schemas.openxmlformats.org/officeDocument/2006/customXml" ds:itemID="{5D36050C-71FD-4F80-A317-E3960B5BB887}">
   <ds:schemaRefs>
     <ds:schemaRef ds:uri="http://schemas.openxmlformats.org/officeDocument/2006/bibliography"/>
   </ds:schemaRefs>

--- a/report/FINAL.docx
+++ b/report/FINAL.docx
@@ -29598,7 +29598,7 @@
           <v:shape id="_x0000_i1025" type="#_x0000_t75" style="width:402pt;height:689.25pt" o:ole="">
             <v:imagedata r:id="rId21" o:title=""/>
           </v:shape>
-          <o:OLEObject Type="Embed" ProgID="Visio.Drawing.11" ShapeID="_x0000_i1025" DrawAspect="Content" ObjectID="_1386675386" r:id="rId22"/>
+          <o:OLEObject Type="Embed" ProgID="Visio.Drawing.11" ShapeID="_x0000_i1025" DrawAspect="Content" ObjectID="_1386682013" r:id="rId22"/>
         </w:object>
       </w:r>
     </w:p>
@@ -32129,6 +32129,7 @@
           <w:sz w:val="26"/>
           <w:szCs w:val="26"/>
         </w:rPr>
+        <w:lastRenderedPageBreak/>
         <w:t>Xây</w:t>
       </w:r>
       <w:r>
@@ -32183,14 +32184,9 @@
     <w:p>
       <w:pPr>
         <w:pStyle w:val="ListParagraph"/>
-        <w:numPr>
-          <w:ilvl w:val="0"/>
-          <w:numId w:val="5"/>
-        </w:numPr>
-        <w:rPr>
-          <w:rFonts w:ascii="Times New Roman" w:hAnsi="Times New Roman"/>
-          <w:sz w:val="26"/>
-          <w:szCs w:val="26"/>
+        <w:ind w:left="0" w:firstLine="360"/>
+        <w:rPr>
+          <w:noProof/>
         </w:rPr>
       </w:pPr>
       <w:r>
@@ -32201,20 +32197,33 @@
         </w:rPr>
         <w:t xml:space="preserve">Hình dưới đây mô tả </w:t>
       </w:r>
-      <w:bookmarkStart w:id="48" w:name="_GoBack"/>
-      <w:bookmarkEnd w:id="48"/>
+      <w:r>
+        <w:rPr>
+          <w:rFonts w:ascii="Times New Roman" w:hAnsi="Times New Roman"/>
+          <w:sz w:val="26"/>
+          <w:szCs w:val="26"/>
+        </w:rPr>
+        <w:t>cơ sở dữ liệu phục vụ việc quản lý</w:t>
+      </w:r>
+      <w:r>
+        <w:rPr>
+          <w:rFonts w:ascii="Times New Roman" w:hAnsi="Times New Roman"/>
+          <w:sz w:val="26"/>
+          <w:szCs w:val="26"/>
+        </w:rPr>
+        <w:t xml:space="preserve"> và lấy đánh giá từ người dùng:</w:t>
+      </w:r>
     </w:p>
     <w:p>
       <w:r>
         <w:rPr>
           <w:noProof/>
         </w:rPr>
-        <w:lastRenderedPageBreak/>
         <w:drawing>
           <wp:inline distT="0" distB="0" distL="0" distR="0">
-            <wp:extent cx="5580380" cy="6065296"/>
+            <wp:extent cx="4943475" cy="7696200"/>
             <wp:effectExtent l="0" t="0" r="0" b="0"/>
-            <wp:docPr id="22" name="Picture 22"/>
+            <wp:docPr id="25" name="Picture 25"/>
             <wp:cNvGraphicFramePr>
               <a:graphicFrameLocks xmlns:a="http://schemas.openxmlformats.org/drawingml/2006/main" noChangeAspect="1"/>
             </wp:cNvGraphicFramePr>
@@ -32222,7 +32231,7 @@
               <a:graphicData uri="http://schemas.openxmlformats.org/drawingml/2006/picture">
                 <pic:pic xmlns:pic="http://schemas.openxmlformats.org/drawingml/2006/picture">
                   <pic:nvPicPr>
-                    <pic:cNvPr id="0" name="Picture 16"/>
+                    <pic:cNvPr id="0" name="Picture 5"/>
                     <pic:cNvPicPr>
                       <a:picLocks noChangeAspect="1" noChangeArrowheads="1"/>
                     </pic:cNvPicPr>
@@ -32243,7 +32252,7 @@
                   <pic:spPr bwMode="auto">
                     <a:xfrm>
                       <a:off x="0" y="0"/>
-                      <a:ext cx="5580380" cy="6065296"/>
+                      <a:ext cx="4943475" cy="7696200"/>
                     </a:xfrm>
                     <a:prstGeom prst="rect">
                       <a:avLst/>
@@ -32267,30 +32276,27 @@
         <w:jc w:val="both"/>
         <w:rPr>
           <w:rFonts w:ascii="Times New Roman" w:hAnsi="Times New Roman"/>
-        </w:rPr>
-      </w:pPr>
-    </w:p>
-    <w:p>
-      <w:pPr>
-        <w:pStyle w:val="Heading3"/>
-        <w:numPr>
-          <w:ilvl w:val="0"/>
-          <w:numId w:val="44"/>
-        </w:numPr>
-        <w:rPr>
-          <w:rFonts w:ascii="Times New Roman" w:hAnsi="Times New Roman" w:cs="Times New Roman"/>
-          <w:i/>
-        </w:rPr>
-      </w:pPr>
-      <w:bookmarkStart w:id="49" w:name="_Toc312105029"/>
-      <w:r>
-        <w:rPr>
-          <w:rFonts w:ascii="Times New Roman" w:hAnsi="Times New Roman" w:cs="Times New Roman"/>
-          <w:i/>
-        </w:rPr>
-        <w:t>Xây dựng dịch vụ web:</w:t>
-      </w:r>
-      <w:bookmarkEnd w:id="49"/>
+          <w:sz w:val="26"/>
+          <w:szCs w:val="26"/>
+        </w:rPr>
+      </w:pPr>
+      <w:r>
+        <w:rPr>
+          <w:rFonts w:ascii="Times New Roman" w:hAnsi="Times New Roman"/>
+          <w:sz w:val="26"/>
+          <w:szCs w:val="26"/>
+        </w:rPr>
+        <w:lastRenderedPageBreak/>
+        <w:t xml:space="preserve">Sau </w:t>
+      </w:r>
+      <w:r>
+        <w:rPr>
+          <w:rFonts w:ascii="Times New Roman" w:hAnsi="Times New Roman"/>
+          <w:sz w:val="26"/>
+          <w:szCs w:val="26"/>
+        </w:rPr>
+        <w:t>một khoảng thời gian định kỳ chúng tôi sẽ cập nhật kho dữ liệu từ cơ sở dữ liệu giao tác trên, điều này nhằm mục địch chuẩn bị cho việc huấn luyện dữ liệu như đã trình bày ở chương 3 và 4, hơn nữa việc huấn luyện được thực hiện trên dữ liệu chỉ được phép đọc (không được phép ghi) và tách biệt với cơ sở dữ liệu giao tác (tương tác liên tục với ứng dụng máy khách) là một việc làm cần thiết.</w:t>
+      </w:r>
     </w:p>
     <w:p>
       <w:pPr>
@@ -32309,87 +32315,7 @@
           <w:sz w:val="26"/>
           <w:szCs w:val="26"/>
         </w:rPr>
-        <w:t xml:space="preserve">Microsoft cung cấp sẵn một mô hình mẫu giúp </w:t>
-      </w:r>
-      <w:r>
-        <w:rPr>
-          <w:rFonts w:ascii="Times New Roman" w:hAnsi="Times New Roman"/>
-          <w:sz w:val="26"/>
-          <w:szCs w:val="26"/>
-        </w:rPr>
-        <w:t xml:space="preserve">lập trình viên </w:t>
-      </w:r>
-      <w:r>
-        <w:rPr>
-          <w:rFonts w:ascii="Times New Roman" w:hAnsi="Times New Roman"/>
-          <w:sz w:val="26"/>
-          <w:szCs w:val="26"/>
-        </w:rPr>
-        <w:t xml:space="preserve">xây dựng dịch vụ web dạng REST nhanh hơn. Đó là </w:t>
-      </w:r>
-      <w:r>
-        <w:rPr>
-          <w:rFonts w:ascii="Times New Roman" w:hAnsi="Times New Roman"/>
-          <w:sz w:val="26"/>
-          <w:szCs w:val="26"/>
-        </w:rPr>
-        <w:t>“</w:t>
-      </w:r>
-      <w:r>
-        <w:rPr>
-          <w:rFonts w:ascii="Times New Roman" w:hAnsi="Times New Roman"/>
-          <w:sz w:val="26"/>
-          <w:szCs w:val="26"/>
-        </w:rPr>
-        <w:t>WCF REST Service Template 4.0</w:t>
-      </w:r>
-      <w:r>
-        <w:rPr>
-          <w:rFonts w:ascii="Times New Roman" w:hAnsi="Times New Roman"/>
-          <w:sz w:val="26"/>
-          <w:szCs w:val="26"/>
-        </w:rPr>
-        <w:t>”</w:t>
-      </w:r>
-      <w:r>
-        <w:rPr>
-          <w:rFonts w:ascii="Times New Roman" w:hAnsi="Times New Roman"/>
-          <w:sz w:val="26"/>
-          <w:szCs w:val="26"/>
-        </w:rPr>
-        <w:t xml:space="preserve"> dùng ngôn ngữ lập trình C#</w:t>
-      </w:r>
-      <w:r>
-        <w:rPr>
-          <w:rFonts w:ascii="Times New Roman" w:hAnsi="Times New Roman"/>
-          <w:sz w:val="26"/>
-          <w:szCs w:val="26"/>
-        </w:rPr>
-        <w:t xml:space="preserve"> hoặc Visual Basic</w:t>
-      </w:r>
-      <w:r>
-        <w:rPr>
-          <w:rFonts w:ascii="Times New Roman" w:hAnsi="Times New Roman"/>
-          <w:sz w:val="26"/>
-          <w:szCs w:val="26"/>
-        </w:rPr>
-        <w:t>.</w:t>
-      </w:r>
-      <w:r>
-        <w:rPr>
-          <w:rFonts w:ascii="Times New Roman" w:hAnsi="Times New Roman"/>
-          <w:sz w:val="26"/>
-          <w:szCs w:val="26"/>
-        </w:rPr>
-        <w:t xml:space="preserve"> </w:t>
-      </w:r>
-      <w:r>
-        <w:rPr>
-          <w:rFonts w:ascii="Times New Roman" w:hAnsi="Times New Roman"/>
-          <w:sz w:val="26"/>
-          <w:szCs w:val="26"/>
-        </w:rPr>
-        <w:t xml:space="preserve">Mô hình mẫu đó được download miễn phí tại đây: </w:t>
+        <w:t>Kho dữ liệu của chúng tôi có cấu trúc như sau:</w:t>
       </w:r>
     </w:p>
     <w:p>
@@ -32402,22 +32328,66 @@
           <w:szCs w:val="26"/>
         </w:rPr>
       </w:pPr>
-      <w:hyperlink r:id="rId31" w:history="1">
-        <w:r>
-          <w:rPr>
-            <w:rStyle w:val="Hyperlink"/>
-            <w:rFonts w:ascii="Times New Roman" w:hAnsi="Times New Roman"/>
-            <w:sz w:val="26"/>
-            <w:szCs w:val="26"/>
-          </w:rPr>
-          <w:t>http://visualstudiogallery.msdn.microsoft.com/fbc7e5c1-a0d2-41bd-9d7b-e54c845394cd</w:t>
-        </w:r>
-      </w:hyperlink>
+      <w:r>
+        <w:rPr>
+          <w:rFonts w:ascii="Times New Roman" w:hAnsi="Times New Roman"/>
+          <w:noProof/>
+          <w:sz w:val="26"/>
+          <w:szCs w:val="26"/>
+        </w:rPr>
+        <w:drawing>
+          <wp:inline distT="0" distB="0" distL="0" distR="0">
+            <wp:extent cx="5353050" cy="6238875"/>
+            <wp:effectExtent l="0" t="0" r="0" b="0"/>
+            <wp:docPr id="24" name="Picture 24"/>
+            <wp:cNvGraphicFramePr>
+              <a:graphicFrameLocks xmlns:a="http://schemas.openxmlformats.org/drawingml/2006/main" noChangeAspect="1"/>
+            </wp:cNvGraphicFramePr>
+            <a:graphic xmlns:a="http://schemas.openxmlformats.org/drawingml/2006/main">
+              <a:graphicData uri="http://schemas.openxmlformats.org/drawingml/2006/picture">
+                <pic:pic xmlns:pic="http://schemas.openxmlformats.org/drawingml/2006/picture">
+                  <pic:nvPicPr>
+                    <pic:cNvPr id="0" name="Picture 4"/>
+                    <pic:cNvPicPr>
+                      <a:picLocks noChangeAspect="1" noChangeArrowheads="1"/>
+                    </pic:cNvPicPr>
+                  </pic:nvPicPr>
+                  <pic:blipFill>
+                    <a:blip r:embed="rId31">
+                      <a:extLst>
+                        <a:ext uri="{28A0092B-C50C-407E-A947-70E740481C1C}">
+                          <a14:useLocalDpi xmlns:a14="http://schemas.microsoft.com/office/drawing/2010/main" val="0"/>
+                        </a:ext>
+                      </a:extLst>
+                    </a:blip>
+                    <a:srcRect/>
+                    <a:stretch>
+                      <a:fillRect/>
+                    </a:stretch>
+                  </pic:blipFill>
+                  <pic:spPr bwMode="auto">
+                    <a:xfrm>
+                      <a:off x="0" y="0"/>
+                      <a:ext cx="5353050" cy="6238875"/>
+                    </a:xfrm>
+                    <a:prstGeom prst="rect">
+                      <a:avLst/>
+                    </a:prstGeom>
+                    <a:noFill/>
+                    <a:ln>
+                      <a:noFill/>
+                    </a:ln>
+                  </pic:spPr>
+                </pic:pic>
+              </a:graphicData>
+            </a:graphic>
+          </wp:inline>
+        </w:drawing>
+      </w:r>
     </w:p>
     <w:p>
       <w:pPr>
         <w:spacing w:after="0" w:line="360" w:lineRule="auto"/>
-        <w:ind w:firstLine="567"/>
         <w:jc w:val="both"/>
         <w:rPr>
           <w:rFonts w:ascii="Times New Roman" w:hAnsi="Times New Roman"/>
@@ -32431,27 +32401,49 @@
           <w:sz w:val="26"/>
           <w:szCs w:val="26"/>
         </w:rPr>
-        <w:t xml:space="preserve">Sau đó, tiến hành tạo project với mô hình mẫu đó và tiếp </w:t>
-      </w:r>
-      <w:r>
-        <w:rPr>
-          <w:rFonts w:ascii="Times New Roman" w:hAnsi="Times New Roman"/>
-          <w:sz w:val="26"/>
-          <w:szCs w:val="26"/>
-        </w:rPr>
-        <w:t xml:space="preserve">tục </w:t>
-      </w:r>
-      <w:r>
-        <w:rPr>
-          <w:rFonts w:ascii="Times New Roman" w:hAnsi="Times New Roman"/>
-          <w:sz w:val="26"/>
-          <w:szCs w:val="26"/>
-        </w:rPr>
-        <w:t>xây dựng theo những hướng dẫn trên trang MSDN.</w:t>
+        <w:tab/>
+        <w:t xml:space="preserve">Quá trình </w:t>
+      </w:r>
+      <w:r>
+        <w:rPr>
+          <w:rFonts w:ascii="Times New Roman" w:hAnsi="Times New Roman"/>
+          <w:sz w:val="26"/>
+          <w:szCs w:val="26"/>
+        </w:rPr>
+        <w:t>ETL (Extract, Transform, Load) để cập nhật dữ liệu cho kho dữ liệu được xây dự</w:t>
+      </w:r>
+      <w:r>
+        <w:rPr>
+          <w:rFonts w:ascii="Times New Roman" w:hAnsi="Times New Roman"/>
+          <w:sz w:val="26"/>
+          <w:szCs w:val="26"/>
+        </w:rPr>
+        <w:t>ng thông qua</w:t>
+      </w:r>
+      <w:r>
+        <w:rPr>
+          <w:rFonts w:ascii="Times New Roman" w:hAnsi="Times New Roman"/>
+          <w:sz w:val="26"/>
+          <w:szCs w:val="26"/>
+        </w:rPr>
+        <w:t xml:space="preserve"> SSIS (SQL Server Integration Services)</w:t>
+      </w:r>
+      <w:r>
+        <w:rPr>
+          <w:rFonts w:ascii="Times New Roman" w:hAnsi="Times New Roman"/>
+          <w:sz w:val="26"/>
+          <w:szCs w:val="26"/>
+        </w:rPr>
+        <w:t xml:space="preserve"> như sau:</w:t>
       </w:r>
     </w:p>
     <w:p>
       <w:pPr>
+        <w:pStyle w:val="ListParagraph"/>
+        <w:numPr>
+          <w:ilvl w:val="0"/>
+          <w:numId w:val="5"/>
+        </w:numPr>
         <w:spacing w:after="0" w:line="360" w:lineRule="auto"/>
         <w:jc w:val="both"/>
         <w:rPr>
@@ -32463,14 +32455,32 @@
       <w:r>
         <w:rPr>
           <w:rFonts w:ascii="Times New Roman" w:hAnsi="Times New Roman"/>
+          <w:sz w:val="26"/>
+          <w:szCs w:val="26"/>
+        </w:rPr>
+        <w:t>Địa điểm (dim_place):</w:t>
+      </w:r>
+    </w:p>
+    <w:p>
+      <w:pPr>
+        <w:spacing w:after="0" w:line="360" w:lineRule="auto"/>
+        <w:jc w:val="center"/>
+        <w:rPr>
+          <w:rFonts w:ascii="Times New Roman" w:hAnsi="Times New Roman"/>
+          <w:sz w:val="26"/>
+          <w:szCs w:val="26"/>
+        </w:rPr>
+      </w:pPr>
+      <w:r>
+        <w:rPr>
           <w:noProof/>
         </w:rPr>
         <w:lastRenderedPageBreak/>
         <w:drawing>
-          <wp:inline distT="0" distB="0" distL="0" distR="0" wp14:anchorId="5581CEDE" wp14:editId="6FE9F383">
-            <wp:extent cx="6096000" cy="3919415"/>
-            <wp:effectExtent l="0" t="0" r="0" b="0"/>
-            <wp:docPr id="18" name="Picture 18"/>
+          <wp:inline distT="0" distB="0" distL="0" distR="0" wp14:anchorId="4B491B34" wp14:editId="3F2FBDC2">
+            <wp:extent cx="4410075" cy="4838700"/>
+            <wp:effectExtent l="0" t="0" r="9525" b="0"/>
+            <wp:docPr id="1" name="Picture 1"/>
             <wp:cNvGraphicFramePr>
               <a:graphicFrameLocks xmlns:a="http://schemas.openxmlformats.org/drawingml/2006/main" noChangeAspect="1"/>
             </wp:cNvGraphicFramePr>
@@ -32490,7 +32500,7 @@
                   <pic:spPr>
                     <a:xfrm>
                       <a:off x="0" y="0"/>
-                      <a:ext cx="6099040" cy="3921370"/>
+                      <a:ext cx="4410075" cy="4838700"/>
                     </a:xfrm>
                     <a:prstGeom prst="rect">
                       <a:avLst/>
@@ -32506,46 +32516,39 @@
     <w:p>
       <w:pPr>
         <w:spacing w:after="0" w:line="360" w:lineRule="auto"/>
-        <w:jc w:val="center"/>
-        <w:rPr>
-          <w:rFonts w:ascii="Times New Roman" w:hAnsi="Times New Roman"/>
-          <w:i/>
-          <w:sz w:val="26"/>
-          <w:szCs w:val="26"/>
-        </w:rPr>
-      </w:pPr>
-      <w:r>
-        <w:rPr>
-          <w:rFonts w:ascii="Times New Roman" w:hAnsi="Times New Roman"/>
-          <w:i/>
-          <w:sz w:val="26"/>
-          <w:szCs w:val="26"/>
-        </w:rPr>
-        <w:t>Hình</w:t>
-      </w:r>
-      <w:r>
-        <w:rPr>
-          <w:rFonts w:ascii="Times New Roman" w:hAnsi="Times New Roman"/>
-          <w:i/>
-          <w:sz w:val="26"/>
-          <w:szCs w:val="26"/>
-        </w:rPr>
-        <w:t>5.8</w:t>
-      </w:r>
-      <w:r>
-        <w:rPr>
-          <w:rFonts w:ascii="Times New Roman" w:hAnsi="Times New Roman"/>
-          <w:i/>
-          <w:sz w:val="26"/>
-          <w:szCs w:val="26"/>
-        </w:rPr>
-        <w:t>: Tạo project dùng mô hình WCF REST Service 4.0</w:t>
+        <w:jc w:val="both"/>
+        <w:rPr>
+          <w:rFonts w:ascii="Times New Roman" w:hAnsi="Times New Roman"/>
+          <w:sz w:val="26"/>
+          <w:szCs w:val="26"/>
+        </w:rPr>
+      </w:pPr>
+      <w:r>
+        <w:rPr>
+          <w:rFonts w:ascii="Times New Roman" w:hAnsi="Times New Roman"/>
+          <w:sz w:val="26"/>
+          <w:szCs w:val="26"/>
+        </w:rPr>
+        <w:tab/>
+        <w:t>Đầu tiên ta sẽ lấy toàn bộ dữ liệu các địa điểm đang có  từ cơ sở dữ liệu phục vụ giao tác (Operational DB - Places) và dữ liệu đang có trên kho dữ liệu (Data warehouse - DimPlace) trộn lại với nhau bằng phép toán kết trái</w:t>
+      </w:r>
+      <w:r>
+        <w:rPr>
+          <w:rFonts w:ascii="Times New Roman" w:hAnsi="Times New Roman"/>
+          <w:sz w:val="26"/>
+          <w:szCs w:val="26"/>
+        </w:rPr>
+        <w:t>, từ đó dữ liệu sẽ được chia làm hai phần là những dữ liệu mới và những dữ liệu có sự thay đổi. Cuối cùng dữ liệu sẽ được thêm mới hoặc sửa đổi vào kho dữ liệu.</w:t>
       </w:r>
     </w:p>
     <w:p>
       <w:pPr>
+        <w:pStyle w:val="ListParagraph"/>
+        <w:numPr>
+          <w:ilvl w:val="0"/>
+          <w:numId w:val="5"/>
+        </w:numPr>
         <w:spacing w:after="0" w:line="360" w:lineRule="auto"/>
-        <w:ind w:firstLine="567"/>
         <w:jc w:val="both"/>
         <w:rPr>
           <w:rFonts w:ascii="Times New Roman" w:hAnsi="Times New Roman"/>
@@ -32559,87 +32562,80 @@
           <w:sz w:val="26"/>
           <w:szCs w:val="26"/>
         </w:rPr>
-        <w:t>Phần code để tạo một dịch vụ web WCF rất đơn giản. Chúng tôi xin phép không trình bày chi tiết hơn ở đây. Người đọc có thể tìm được mã nguồn được đính kèm trong đĩa CD chứa báo cáo này.</w:t>
+        <w:t>dim_budget, dim_companion, dim_weather, dim_user: tương tự như trên.</w:t>
       </w:r>
     </w:p>
     <w:p>
       <w:pPr>
+        <w:pStyle w:val="ListParagraph"/>
+        <w:numPr>
+          <w:ilvl w:val="0"/>
+          <w:numId w:val="5"/>
+        </w:numPr>
         <w:spacing w:after="0" w:line="360" w:lineRule="auto"/>
-        <w:ind w:firstLine="567"/>
         <w:jc w:val="both"/>
         <w:rPr>
-          <w:rFonts w:ascii="Times New Roman" w:eastAsia="Times New Roman" w:hAnsi="Times New Roman"/>
-          <w:bCs/>
-          <w:kern w:val="32"/>
-          <w:sz w:val="26"/>
-          <w:szCs w:val="26"/>
-        </w:rPr>
-      </w:pPr>
-      <w:r>
-        <w:rPr>
-          <w:rFonts w:ascii="Times New Roman" w:hAnsi="Times New Roman"/>
-          <w:b/>
-          <w:sz w:val="26"/>
-          <w:szCs w:val="26"/>
-        </w:rPr>
-        <w:br w:type="page"/>
+          <w:rFonts w:ascii="Times New Roman" w:hAnsi="Times New Roman"/>
+          <w:sz w:val="26"/>
+          <w:szCs w:val="26"/>
+        </w:rPr>
+      </w:pPr>
+      <w:r>
+        <w:rPr>
+          <w:rFonts w:ascii="Times New Roman" w:hAnsi="Times New Roman"/>
+          <w:sz w:val="26"/>
+          <w:szCs w:val="26"/>
+        </w:rPr>
+        <w:t>dim_datetime</w:t>
+      </w:r>
+      <w:r>
+        <w:rPr>
+          <w:rFonts w:ascii="Times New Roman" w:hAnsi="Times New Roman"/>
+          <w:sz w:val="26"/>
+          <w:szCs w:val="26"/>
+        </w:rPr>
+        <w:t>: người đọc có thể tham khảo file “</w:t>
+      </w:r>
+      <w:r>
+        <w:rPr>
+          <w:rFonts w:ascii="Times New Roman" w:hAnsi="Times New Roman"/>
+          <w:sz w:val="26"/>
+          <w:szCs w:val="26"/>
+        </w:rPr>
+        <w:t>Dim_DateTime.sql</w:t>
+      </w:r>
+      <w:r>
+        <w:rPr>
+          <w:rFonts w:ascii="Times New Roman" w:hAnsi="Times New Roman"/>
+          <w:sz w:val="26"/>
+          <w:szCs w:val="26"/>
+        </w:rPr>
+        <w:t>” trong phần SourceCode đi kèm.</w:t>
       </w:r>
     </w:p>
     <w:p>
       <w:pPr>
-        <w:pStyle w:val="Heading1"/>
-        <w:spacing w:before="0" w:after="0" w:line="360" w:lineRule="auto"/>
-        <w:jc w:val="center"/>
-        <w:rPr>
-          <w:rFonts w:ascii="Times New Roman" w:hAnsi="Times New Roman"/>
-          <w:sz w:val="26"/>
-          <w:szCs w:val="26"/>
-        </w:rPr>
-      </w:pPr>
-      <w:bookmarkStart w:id="50" w:name="_Toc312105030"/>
-      <w:r>
-        <w:rPr>
-          <w:rFonts w:ascii="Times New Roman" w:hAnsi="Times New Roman"/>
-          <w:sz w:val="26"/>
-          <w:szCs w:val="26"/>
-        </w:rPr>
-        <w:lastRenderedPageBreak/>
-        <w:t xml:space="preserve">CHƯƠNG </w:t>
-      </w:r>
-      <w:r>
-        <w:rPr>
-          <w:rFonts w:ascii="Times New Roman" w:hAnsi="Times New Roman"/>
-          <w:sz w:val="26"/>
-          <w:szCs w:val="26"/>
-        </w:rPr>
-        <w:t>6</w:t>
-      </w:r>
-      <w:r>
-        <w:rPr>
-          <w:rFonts w:ascii="Times New Roman" w:hAnsi="Times New Roman"/>
-          <w:sz w:val="26"/>
-          <w:szCs w:val="26"/>
-        </w:rPr>
-        <w:t>.</w:t>
-      </w:r>
-      <w:r>
-        <w:rPr>
-          <w:rFonts w:ascii="Times New Roman" w:hAnsi="Times New Roman"/>
-          <w:sz w:val="26"/>
-          <w:szCs w:val="26"/>
-        </w:rPr>
-        <w:br/>
-      </w:r>
-      <w:r>
-        <w:rPr>
-          <w:rFonts w:ascii="Times New Roman" w:hAnsi="Times New Roman"/>
-          <w:sz w:val="26"/>
-          <w:szCs w:val="26"/>
-        </w:rPr>
-        <w:t>KẾT QUẢ ĐẠT ĐƯỢC</w:t>
-      </w:r>
-      <w:bookmarkEnd w:id="46"/>
-      <w:bookmarkEnd w:id="50"/>
+        <w:pStyle w:val="ListParagraph"/>
+        <w:numPr>
+          <w:ilvl w:val="0"/>
+          <w:numId w:val="5"/>
+        </w:numPr>
+        <w:spacing w:after="0" w:line="360" w:lineRule="auto"/>
+        <w:jc w:val="both"/>
+        <w:rPr>
+          <w:rFonts w:ascii="Times New Roman" w:hAnsi="Times New Roman"/>
+          <w:sz w:val="26"/>
+          <w:szCs w:val="26"/>
+        </w:rPr>
+      </w:pPr>
+      <w:r>
+        <w:rPr>
+          <w:rFonts w:ascii="Times New Roman" w:hAnsi="Times New Roman"/>
+          <w:sz w:val="26"/>
+          <w:szCs w:val="26"/>
+        </w:rPr>
+        <w:t>fact_ratings:</w:t>
+      </w:r>
     </w:p>
     <w:p>
       <w:pPr>
@@ -32653,284 +32649,14 @@
       </w:pPr>
       <w:r>
         <w:rPr>
-          <w:rFonts w:ascii="Times New Roman" w:hAnsi="Times New Roman"/>
-          <w:sz w:val="26"/>
-          <w:szCs w:val="26"/>
-        </w:rPr>
-        <w:t>---oOo---</w:t>
-      </w:r>
-    </w:p>
-    <w:p>
-      <w:pPr>
-        <w:spacing w:after="0" w:line="360" w:lineRule="auto"/>
-        <w:ind w:firstLine="567"/>
-        <w:jc w:val="both"/>
-        <w:rPr>
-          <w:rFonts w:ascii="Times New Roman" w:hAnsi="Times New Roman"/>
-          <w:sz w:val="26"/>
-          <w:szCs w:val="26"/>
-        </w:rPr>
-      </w:pPr>
-      <w:r>
-        <w:rPr>
-          <w:rFonts w:ascii="Times New Roman" w:hAnsi="Times New Roman"/>
-          <w:sz w:val="26"/>
-          <w:szCs w:val="26"/>
-        </w:rPr>
-        <w:t>Ch</w:t>
-      </w:r>
-      <w:r>
-        <w:rPr>
-          <w:rFonts w:ascii="Times New Roman" w:hAnsi="Times New Roman"/>
-          <w:sz w:val="26"/>
-          <w:szCs w:val="26"/>
-          <w:lang w:val="vi-VN"/>
-        </w:rPr>
-        <w:t xml:space="preserve">ương </w:t>
-      </w:r>
-      <w:r>
-        <w:rPr>
-          <w:rFonts w:ascii="Times New Roman" w:hAnsi="Times New Roman"/>
-          <w:sz w:val="26"/>
-          <w:szCs w:val="26"/>
-        </w:rPr>
-        <w:t xml:space="preserve">này chúng tôi sẽ trình bày </w:t>
-      </w:r>
-      <w:r>
-        <w:rPr>
-          <w:rFonts w:ascii="Times New Roman" w:hAnsi="Times New Roman"/>
-          <w:sz w:val="26"/>
-          <w:szCs w:val="26"/>
-        </w:rPr>
-        <w:t>những</w:t>
-      </w:r>
-      <w:r>
-        <w:rPr>
-          <w:rFonts w:ascii="Times New Roman" w:hAnsi="Times New Roman"/>
-          <w:sz w:val="26"/>
-          <w:szCs w:val="26"/>
-        </w:rPr>
-        <w:t xml:space="preserve"> hình ảnh minh họa </w:t>
-      </w:r>
-      <w:r>
-        <w:rPr>
-          <w:rFonts w:ascii="Times New Roman" w:hAnsi="Times New Roman"/>
-          <w:sz w:val="26"/>
-          <w:szCs w:val="26"/>
-        </w:rPr>
-        <w:t xml:space="preserve">cho các phần trình bày ở các chương trước </w:t>
-      </w:r>
-      <w:r>
-        <w:rPr>
-          <w:rFonts w:ascii="Times New Roman" w:hAnsi="Times New Roman"/>
-          <w:sz w:val="26"/>
-          <w:szCs w:val="26"/>
-        </w:rPr>
-        <w:t>cũng như một vài nhận xét về những kết quả đạt được sau khi tiến hành xây dựng toàn bộ hệ thố</w:t>
-      </w:r>
-      <w:r>
-        <w:rPr>
-          <w:rFonts w:ascii="Times New Roman" w:hAnsi="Times New Roman"/>
-          <w:sz w:val="26"/>
-          <w:szCs w:val="26"/>
-        </w:rPr>
-        <w:t>ng</w:t>
-      </w:r>
-      <w:r>
-        <w:rPr>
-          <w:rFonts w:ascii="Times New Roman" w:hAnsi="Times New Roman"/>
-          <w:sz w:val="26"/>
-          <w:szCs w:val="26"/>
-        </w:rPr>
-        <w:t>.</w:t>
-      </w:r>
-    </w:p>
-    <w:p>
-      <w:pPr>
-        <w:spacing w:after="0" w:line="360" w:lineRule="auto"/>
-        <w:ind w:firstLine="567"/>
-        <w:jc w:val="both"/>
-        <w:rPr>
-          <w:rFonts w:ascii="Times New Roman" w:hAnsi="Times New Roman"/>
-          <w:sz w:val="26"/>
-          <w:szCs w:val="26"/>
-        </w:rPr>
-      </w:pPr>
-    </w:p>
-    <w:p>
-      <w:pPr>
-        <w:pStyle w:val="Heading2"/>
-        <w:numPr>
-          <w:ilvl w:val="0"/>
-          <w:numId w:val="25"/>
-        </w:numPr>
-        <w:spacing w:before="0" w:after="0" w:line="360" w:lineRule="auto"/>
-        <w:ind w:left="0" w:firstLine="0"/>
-        <w:jc w:val="both"/>
-        <w:rPr>
-          <w:rFonts w:ascii="Times New Roman" w:hAnsi="Times New Roman" w:cs="Times New Roman"/>
-          <w:i w:val="0"/>
-          <w:sz w:val="26"/>
-          <w:szCs w:val="26"/>
-        </w:rPr>
-      </w:pPr>
-      <w:bookmarkStart w:id="51" w:name="_Toc312105031"/>
-      <w:bookmarkStart w:id="52" w:name="_Toc311025180"/>
-      <w:r>
-        <w:rPr>
-          <w:rFonts w:ascii="Times New Roman" w:hAnsi="Times New Roman" w:cs="Times New Roman"/>
-          <w:i w:val="0"/>
-          <w:sz w:val="26"/>
-          <w:szCs w:val="26"/>
-        </w:rPr>
-        <w:t>Ứng dụng Android:</w:t>
-      </w:r>
-      <w:bookmarkEnd w:id="51"/>
-    </w:p>
-    <w:p>
-      <w:pPr>
-        <w:spacing w:after="0" w:line="360" w:lineRule="auto"/>
-        <w:ind w:firstLine="567"/>
-        <w:jc w:val="both"/>
-        <w:rPr>
-          <w:rFonts w:ascii="Times New Roman" w:hAnsi="Times New Roman"/>
-        </w:rPr>
-      </w:pPr>
-    </w:p>
-    <w:p>
-      <w:pPr>
-        <w:pStyle w:val="Heading2"/>
-        <w:numPr>
-          <w:ilvl w:val="0"/>
-          <w:numId w:val="25"/>
-        </w:numPr>
-        <w:spacing w:before="0" w:after="0" w:line="360" w:lineRule="auto"/>
-        <w:ind w:left="0" w:firstLine="0"/>
-        <w:jc w:val="both"/>
-        <w:rPr>
-          <w:rFonts w:ascii="Times New Roman" w:hAnsi="Times New Roman" w:cs="Times New Roman"/>
-          <w:i w:val="0"/>
-          <w:sz w:val="26"/>
-          <w:szCs w:val="26"/>
-        </w:rPr>
-      </w:pPr>
-      <w:bookmarkStart w:id="53" w:name="_Toc312105032"/>
-      <w:r>
-        <w:rPr>
-          <w:rFonts w:ascii="Times New Roman" w:hAnsi="Times New Roman" w:cs="Times New Roman"/>
-          <w:i w:val="0"/>
-          <w:sz w:val="26"/>
-          <w:szCs w:val="26"/>
-        </w:rPr>
-        <w:t>Cơ sở dữ liệu dùng hiện thực thuật toán:</w:t>
-      </w:r>
-      <w:bookmarkEnd w:id="53"/>
-    </w:p>
-    <w:p>
-      <w:pPr>
-        <w:spacing w:after="0" w:line="360" w:lineRule="auto"/>
-        <w:ind w:firstLine="567"/>
-        <w:jc w:val="both"/>
-        <w:rPr>
-          <w:rFonts w:ascii="Times New Roman" w:hAnsi="Times New Roman"/>
-        </w:rPr>
-      </w:pPr>
-    </w:p>
-    <w:p>
-      <w:pPr>
-        <w:pStyle w:val="Heading2"/>
-        <w:numPr>
-          <w:ilvl w:val="0"/>
-          <w:numId w:val="25"/>
-        </w:numPr>
-        <w:spacing w:before="0" w:after="0" w:line="360" w:lineRule="auto"/>
-        <w:ind w:left="0" w:firstLine="0"/>
-        <w:jc w:val="both"/>
-        <w:rPr>
-          <w:rFonts w:ascii="Times New Roman" w:hAnsi="Times New Roman" w:cs="Times New Roman"/>
-          <w:i w:val="0"/>
-          <w:sz w:val="26"/>
-          <w:szCs w:val="26"/>
-        </w:rPr>
-      </w:pPr>
-      <w:bookmarkStart w:id="54" w:name="_Toc312105033"/>
-      <w:r>
-        <w:rPr>
-          <w:rFonts w:ascii="Times New Roman" w:hAnsi="Times New Roman" w:cs="Times New Roman"/>
-          <w:i w:val="0"/>
-          <w:sz w:val="26"/>
-          <w:szCs w:val="26"/>
-        </w:rPr>
-        <w:t>Dịch vụ web WCF:</w:t>
-      </w:r>
-      <w:bookmarkEnd w:id="54"/>
-    </w:p>
-    <w:p>
-      <w:pPr>
-        <w:spacing w:after="0" w:line="360" w:lineRule="auto"/>
-        <w:ind w:firstLine="567"/>
-        <w:jc w:val="both"/>
-        <w:rPr>
-          <w:rFonts w:ascii="Times New Roman" w:hAnsi="Times New Roman"/>
-          <w:sz w:val="26"/>
-          <w:szCs w:val="26"/>
-        </w:rPr>
-      </w:pPr>
-      <w:r>
-        <w:rPr>
-          <w:rFonts w:ascii="Times New Roman" w:hAnsi="Times New Roman"/>
-          <w:sz w:val="26"/>
-          <w:szCs w:val="26"/>
-        </w:rPr>
-        <w:t>Sau khi triển khai dịch vụ web WCF trên localhost, để thử nghiệm dịch vụ, chúng tôi dùng một trình duyệt bất kì. Trên trình duyệt nhập vào đường link của dịch vụ web muốn sử dụng. Quá trình nhập này là để thử nghiệm. Thực tế trên điện thoại người dùng không phải nhập tay thế này. Ứng với các chức năng cần dùng dịch vụ web, điện thoại sẽ kích hoạt đường dẫn đến dịch vụ web cần thiết và nhận dữ liệu trả về.</w:t>
-      </w:r>
-    </w:p>
-    <w:p>
-      <w:pPr>
-        <w:spacing w:after="0" w:line="360" w:lineRule="auto"/>
-        <w:ind w:firstLine="567"/>
-        <w:jc w:val="both"/>
-        <w:rPr>
-          <w:rFonts w:ascii="Times New Roman" w:hAnsi="Times New Roman"/>
-          <w:sz w:val="26"/>
-          <w:szCs w:val="26"/>
-        </w:rPr>
-      </w:pPr>
-      <w:r>
-        <w:rPr>
-          <w:rFonts w:ascii="Times New Roman" w:hAnsi="Times New Roman"/>
-          <w:sz w:val="26"/>
-          <w:szCs w:val="26"/>
-        </w:rPr>
-        <w:t>Ví dụ sau gọi dịch vụ web để lấy danh sách tất cả các địa điểm du lịch từ cở sở dữ liệu và trả về với dạng chuỗ</w:t>
-      </w:r>
-      <w:r>
-        <w:rPr>
-          <w:rFonts w:ascii="Times New Roman" w:hAnsi="Times New Roman"/>
-          <w:sz w:val="26"/>
-          <w:szCs w:val="26"/>
-        </w:rPr>
-        <w:t>i JSON. Tương tự, chúng tôi cũng dùng dịch vụ web này để trả về danh sách các địa điểm được hệ thống gợi ý cho người dùng tùy theo ngữ cảnh họ cung cấp, để truyền thông tin đánh giá một địa điểm của người dùng từ điện thoại lên máy chủ …</w:t>
-      </w:r>
-    </w:p>
-    <w:p>
-      <w:pPr>
-        <w:spacing w:after="0" w:line="360" w:lineRule="auto"/>
-        <w:jc w:val="both"/>
-        <w:rPr>
-          <w:rFonts w:ascii="Times New Roman" w:hAnsi="Times New Roman"/>
-        </w:rPr>
-      </w:pPr>
-      <w:r>
-        <w:rPr>
-          <w:rFonts w:ascii="Times New Roman" w:hAnsi="Times New Roman"/>
           <w:noProof/>
         </w:rPr>
+        <w:lastRenderedPageBreak/>
         <w:drawing>
-          <wp:inline distT="0" distB="0" distL="0" distR="0" wp14:anchorId="6FEA5AE9" wp14:editId="0CAEA1DF">
-            <wp:extent cx="6019800" cy="923925"/>
-            <wp:effectExtent l="0" t="0" r="0" b="0"/>
-            <wp:docPr id="20" name="Picture 20"/>
+          <wp:inline distT="0" distB="0" distL="0" distR="0" wp14:anchorId="6FB01F74" wp14:editId="4C18298D">
+            <wp:extent cx="1933575" cy="3495675"/>
+            <wp:effectExtent l="0" t="0" r="9525" b="9525"/>
+            <wp:docPr id="27" name="Picture 27"/>
             <wp:cNvGraphicFramePr>
               <a:graphicFrameLocks xmlns:a="http://schemas.openxmlformats.org/drawingml/2006/main" noChangeAspect="1"/>
             </wp:cNvGraphicFramePr>
@@ -32950,6 +32676,815 @@
                   <pic:spPr>
                     <a:xfrm>
                       <a:off x="0" y="0"/>
+                      <a:ext cx="1933575" cy="3495675"/>
+                    </a:xfrm>
+                    <a:prstGeom prst="rect">
+                      <a:avLst/>
+                    </a:prstGeom>
+                  </pic:spPr>
+                </pic:pic>
+              </a:graphicData>
+            </a:graphic>
+          </wp:inline>
+        </w:drawing>
+      </w:r>
+    </w:p>
+    <w:p>
+      <w:pPr>
+        <w:spacing w:after="0" w:line="360" w:lineRule="auto"/>
+        <w:jc w:val="both"/>
+        <w:rPr>
+          <w:rFonts w:ascii="Times New Roman" w:hAnsi="Times New Roman"/>
+          <w:sz w:val="26"/>
+          <w:szCs w:val="26"/>
+        </w:rPr>
+      </w:pPr>
+      <w:r>
+        <w:rPr>
+          <w:rFonts w:ascii="Times New Roman" w:hAnsi="Times New Roman"/>
+          <w:sz w:val="26"/>
+          <w:szCs w:val="26"/>
+        </w:rPr>
+        <w:tab/>
+      </w:r>
+      <w:r>
+        <w:rPr>
+          <w:rFonts w:ascii="Times New Roman" w:hAnsi="Times New Roman"/>
+          <w:sz w:val="26"/>
+          <w:szCs w:val="26"/>
+        </w:rPr>
+        <w:tab/>
+        <w:t xml:space="preserve">Từ </w:t>
+      </w:r>
+      <w:r>
+        <w:rPr>
+          <w:rFonts w:ascii="Times New Roman" w:hAnsi="Times New Roman"/>
+          <w:sz w:val="26"/>
+          <w:szCs w:val="26"/>
+        </w:rPr>
+        <w:t>tập dữ liệu trên cơ sở dữ liệu phục vụ giao tác chúng ta tính toán thêm khóa đại diện cho chiều dim_datetime sau đó so sánh thời gian này với thời gian của lần cuối cùng thực hiện công tác ETL trước đó (lấy từ kho dữ liệu) để có các đánh giá mới nhất (kể cả các đánh giá được người dùng thay đổi) và thêm mới vào kho dữ liệu.</w:t>
+      </w:r>
+    </w:p>
+    <w:p>
+      <w:pPr>
+        <w:spacing w:after="0" w:line="360" w:lineRule="auto"/>
+        <w:jc w:val="both"/>
+        <w:rPr>
+          <w:rFonts w:ascii="Times New Roman" w:hAnsi="Times New Roman"/>
+          <w:sz w:val="26"/>
+          <w:szCs w:val="26"/>
+        </w:rPr>
+      </w:pPr>
+      <w:r>
+        <w:rPr>
+          <w:rFonts w:ascii="Times New Roman" w:hAnsi="Times New Roman"/>
+          <w:sz w:val="26"/>
+          <w:szCs w:val="26"/>
+        </w:rPr>
+        <w:tab/>
+      </w:r>
+      <w:r>
+        <w:rPr>
+          <w:rFonts w:ascii="Times New Roman" w:hAnsi="Times New Roman"/>
+          <w:sz w:val="26"/>
+          <w:szCs w:val="26"/>
+        </w:rPr>
+        <w:t>Sau khi đã cập nhật thành công dữ liệu vào kho dữ liệu chúng tôi tiếp tục cập nhật dữ liệu vào OLAP Cube. Chi tiết người đọc có thể tham khảo trong SourceCode đi kèm báo cáo này.</w:t>
+      </w:r>
+    </w:p>
+    <w:p>
+      <w:pPr>
+        <w:pStyle w:val="Heading3"/>
+        <w:numPr>
+          <w:ilvl w:val="0"/>
+          <w:numId w:val="44"/>
+        </w:numPr>
+        <w:rPr>
+          <w:rFonts w:ascii="Times New Roman" w:hAnsi="Times New Roman" w:cs="Times New Roman"/>
+          <w:i/>
+        </w:rPr>
+      </w:pPr>
+      <w:r>
+        <w:rPr>
+          <w:rFonts w:ascii="Times New Roman" w:hAnsi="Times New Roman" w:cs="Times New Roman"/>
+          <w:i/>
+        </w:rPr>
+        <w:t>Hiện thực thuật toán khuyến nghị</w:t>
+      </w:r>
+    </w:p>
+    <w:p>
+      <w:pPr>
+        <w:spacing w:after="0" w:line="360" w:lineRule="auto"/>
+        <w:ind w:firstLine="720"/>
+        <w:jc w:val="both"/>
+        <w:rPr>
+          <w:rFonts w:ascii="Times New Roman" w:hAnsi="Times New Roman"/>
+          <w:sz w:val="26"/>
+          <w:szCs w:val="26"/>
+        </w:rPr>
+      </w:pPr>
+      <w:r>
+        <w:rPr>
+          <w:rFonts w:ascii="Times New Roman" w:hAnsi="Times New Roman"/>
+          <w:sz w:val="26"/>
+          <w:szCs w:val="26"/>
+        </w:rPr>
+        <w:t>Chi tiết về thuật toán đã được trình bày ở chương 3 báo cáo này nên ở phần này chúng tôi xin tóm lược lại:</w:t>
+      </w:r>
+    </w:p>
+    <w:p>
+      <w:pPr>
+        <w:spacing w:after="0" w:line="360" w:lineRule="auto"/>
+        <w:ind w:firstLine="720"/>
+        <w:jc w:val="both"/>
+        <w:rPr>
+          <w:rFonts w:ascii="Times New Roman" w:hAnsi="Times New Roman"/>
+          <w:sz w:val="26"/>
+          <w:szCs w:val="26"/>
+        </w:rPr>
+      </w:pPr>
+      <w:bookmarkStart w:id="48" w:name="_GoBack"/>
+      <w:bookmarkEnd w:id="48"/>
+    </w:p>
+    <w:p>
+      <w:pPr>
+        <w:pStyle w:val="Heading3"/>
+        <w:numPr>
+          <w:ilvl w:val="0"/>
+          <w:numId w:val="44"/>
+        </w:numPr>
+        <w:rPr>
+          <w:rFonts w:ascii="Times New Roman" w:hAnsi="Times New Roman" w:cs="Times New Roman"/>
+          <w:i/>
+        </w:rPr>
+      </w:pPr>
+      <w:bookmarkStart w:id="49" w:name="_Toc312105029"/>
+      <w:r>
+        <w:rPr>
+          <w:rFonts w:ascii="Times New Roman" w:hAnsi="Times New Roman" w:cs="Times New Roman"/>
+          <w:i/>
+        </w:rPr>
+        <w:t>Xây dựng dịch vụ web:</w:t>
+      </w:r>
+      <w:bookmarkEnd w:id="49"/>
+    </w:p>
+    <w:p>
+      <w:pPr>
+        <w:spacing w:after="0" w:line="360" w:lineRule="auto"/>
+        <w:ind w:firstLine="567"/>
+        <w:jc w:val="both"/>
+        <w:rPr>
+          <w:rFonts w:ascii="Times New Roman" w:hAnsi="Times New Roman"/>
+          <w:sz w:val="26"/>
+          <w:szCs w:val="26"/>
+        </w:rPr>
+      </w:pPr>
+      <w:r>
+        <w:rPr>
+          <w:rFonts w:ascii="Times New Roman" w:hAnsi="Times New Roman"/>
+          <w:sz w:val="26"/>
+          <w:szCs w:val="26"/>
+        </w:rPr>
+        <w:t xml:space="preserve">Microsoft cung cấp sẵn một mô hình mẫu giúp </w:t>
+      </w:r>
+      <w:r>
+        <w:rPr>
+          <w:rFonts w:ascii="Times New Roman" w:hAnsi="Times New Roman"/>
+          <w:sz w:val="26"/>
+          <w:szCs w:val="26"/>
+        </w:rPr>
+        <w:t xml:space="preserve">lập trình viên </w:t>
+      </w:r>
+      <w:r>
+        <w:rPr>
+          <w:rFonts w:ascii="Times New Roman" w:hAnsi="Times New Roman"/>
+          <w:sz w:val="26"/>
+          <w:szCs w:val="26"/>
+        </w:rPr>
+        <w:t xml:space="preserve">xây dựng dịch vụ web dạng REST nhanh hơn. Đó là </w:t>
+      </w:r>
+      <w:r>
+        <w:rPr>
+          <w:rFonts w:ascii="Times New Roman" w:hAnsi="Times New Roman"/>
+          <w:sz w:val="26"/>
+          <w:szCs w:val="26"/>
+        </w:rPr>
+        <w:t>“</w:t>
+      </w:r>
+      <w:r>
+        <w:rPr>
+          <w:rFonts w:ascii="Times New Roman" w:hAnsi="Times New Roman"/>
+          <w:sz w:val="26"/>
+          <w:szCs w:val="26"/>
+        </w:rPr>
+        <w:t>WCF REST Service Template 4.0</w:t>
+      </w:r>
+      <w:r>
+        <w:rPr>
+          <w:rFonts w:ascii="Times New Roman" w:hAnsi="Times New Roman"/>
+          <w:sz w:val="26"/>
+          <w:szCs w:val="26"/>
+        </w:rPr>
+        <w:t>”</w:t>
+      </w:r>
+      <w:r>
+        <w:rPr>
+          <w:rFonts w:ascii="Times New Roman" w:hAnsi="Times New Roman"/>
+          <w:sz w:val="26"/>
+          <w:szCs w:val="26"/>
+        </w:rPr>
+        <w:t xml:space="preserve"> dùng ngôn ngữ lập trình C#</w:t>
+      </w:r>
+      <w:r>
+        <w:rPr>
+          <w:rFonts w:ascii="Times New Roman" w:hAnsi="Times New Roman"/>
+          <w:sz w:val="26"/>
+          <w:szCs w:val="26"/>
+        </w:rPr>
+        <w:t xml:space="preserve"> hoặc Visual Basic</w:t>
+      </w:r>
+      <w:r>
+        <w:rPr>
+          <w:rFonts w:ascii="Times New Roman" w:hAnsi="Times New Roman"/>
+          <w:sz w:val="26"/>
+          <w:szCs w:val="26"/>
+        </w:rPr>
+        <w:t>.</w:t>
+      </w:r>
+      <w:r>
+        <w:rPr>
+          <w:rFonts w:ascii="Times New Roman" w:hAnsi="Times New Roman"/>
+          <w:sz w:val="26"/>
+          <w:szCs w:val="26"/>
+        </w:rPr>
+        <w:t xml:space="preserve"> </w:t>
+      </w:r>
+      <w:r>
+        <w:rPr>
+          <w:rFonts w:ascii="Times New Roman" w:hAnsi="Times New Roman"/>
+          <w:sz w:val="26"/>
+          <w:szCs w:val="26"/>
+        </w:rPr>
+        <w:t xml:space="preserve">Mô hình mẫu đó được download miễn phí tại đây: </w:t>
+      </w:r>
+    </w:p>
+    <w:p>
+      <w:pPr>
+        <w:spacing w:after="0" w:line="360" w:lineRule="auto"/>
+        <w:jc w:val="both"/>
+        <w:rPr>
+          <w:rFonts w:ascii="Times New Roman" w:hAnsi="Times New Roman"/>
+          <w:sz w:val="26"/>
+          <w:szCs w:val="26"/>
+        </w:rPr>
+      </w:pPr>
+      <w:hyperlink r:id="rId34" w:history="1">
+        <w:r>
+          <w:rPr>
+            <w:rStyle w:val="Hyperlink"/>
+            <w:rFonts w:ascii="Times New Roman" w:hAnsi="Times New Roman"/>
+            <w:sz w:val="26"/>
+            <w:szCs w:val="26"/>
+          </w:rPr>
+          <w:t>http://visualstudiogallery.msdn.microsoft.com/fbc7e5c1-a0d2-41bd-9d7b-e54c845394cd</w:t>
+        </w:r>
+      </w:hyperlink>
+    </w:p>
+    <w:p>
+      <w:pPr>
+        <w:spacing w:after="0" w:line="360" w:lineRule="auto"/>
+        <w:ind w:firstLine="567"/>
+        <w:jc w:val="both"/>
+        <w:rPr>
+          <w:rFonts w:ascii="Times New Roman" w:hAnsi="Times New Roman"/>
+          <w:sz w:val="26"/>
+          <w:szCs w:val="26"/>
+        </w:rPr>
+      </w:pPr>
+      <w:r>
+        <w:rPr>
+          <w:rFonts w:ascii="Times New Roman" w:hAnsi="Times New Roman"/>
+          <w:sz w:val="26"/>
+          <w:szCs w:val="26"/>
+        </w:rPr>
+        <w:t xml:space="preserve">Sau đó, tiến hành tạo project với mô hình mẫu đó và tiếp </w:t>
+      </w:r>
+      <w:r>
+        <w:rPr>
+          <w:rFonts w:ascii="Times New Roman" w:hAnsi="Times New Roman"/>
+          <w:sz w:val="26"/>
+          <w:szCs w:val="26"/>
+        </w:rPr>
+        <w:t xml:space="preserve">tục </w:t>
+      </w:r>
+      <w:r>
+        <w:rPr>
+          <w:rFonts w:ascii="Times New Roman" w:hAnsi="Times New Roman"/>
+          <w:sz w:val="26"/>
+          <w:szCs w:val="26"/>
+        </w:rPr>
+        <w:t>xây dựng theo những hướng dẫn trên trang MSDN.</w:t>
+      </w:r>
+    </w:p>
+    <w:p>
+      <w:pPr>
+        <w:spacing w:after="0" w:line="360" w:lineRule="auto"/>
+        <w:jc w:val="both"/>
+        <w:rPr>
+          <w:rFonts w:ascii="Times New Roman" w:hAnsi="Times New Roman"/>
+          <w:sz w:val="26"/>
+          <w:szCs w:val="26"/>
+        </w:rPr>
+      </w:pPr>
+      <w:r>
+        <w:rPr>
+          <w:rFonts w:ascii="Times New Roman" w:hAnsi="Times New Roman"/>
+          <w:noProof/>
+        </w:rPr>
+        <w:drawing>
+          <wp:inline distT="0" distB="0" distL="0" distR="0" wp14:anchorId="5581CEDE" wp14:editId="6FE9F383">
+            <wp:extent cx="6096000" cy="3919415"/>
+            <wp:effectExtent l="0" t="0" r="0" b="0"/>
+            <wp:docPr id="18" name="Picture 18"/>
+            <wp:cNvGraphicFramePr>
+              <a:graphicFrameLocks xmlns:a="http://schemas.openxmlformats.org/drawingml/2006/main" noChangeAspect="1"/>
+            </wp:cNvGraphicFramePr>
+            <a:graphic xmlns:a="http://schemas.openxmlformats.org/drawingml/2006/main">
+              <a:graphicData uri="http://schemas.openxmlformats.org/drawingml/2006/picture">
+                <pic:pic xmlns:pic="http://schemas.openxmlformats.org/drawingml/2006/picture">
+                  <pic:nvPicPr>
+                    <pic:cNvPr id="0" name=""/>
+                    <pic:cNvPicPr/>
+                  </pic:nvPicPr>
+                  <pic:blipFill>
+                    <a:blip r:embed="rId35"/>
+                    <a:stretch>
+                      <a:fillRect/>
+                    </a:stretch>
+                  </pic:blipFill>
+                  <pic:spPr>
+                    <a:xfrm>
+                      <a:off x="0" y="0"/>
+                      <a:ext cx="6099040" cy="3921370"/>
+                    </a:xfrm>
+                    <a:prstGeom prst="rect">
+                      <a:avLst/>
+                    </a:prstGeom>
+                  </pic:spPr>
+                </pic:pic>
+              </a:graphicData>
+            </a:graphic>
+          </wp:inline>
+        </w:drawing>
+      </w:r>
+    </w:p>
+    <w:p>
+      <w:pPr>
+        <w:spacing w:after="0" w:line="360" w:lineRule="auto"/>
+        <w:jc w:val="center"/>
+        <w:rPr>
+          <w:rFonts w:ascii="Times New Roman" w:hAnsi="Times New Roman"/>
+          <w:i/>
+          <w:sz w:val="26"/>
+          <w:szCs w:val="26"/>
+        </w:rPr>
+      </w:pPr>
+      <w:r>
+        <w:rPr>
+          <w:rFonts w:ascii="Times New Roman" w:hAnsi="Times New Roman"/>
+          <w:i/>
+          <w:sz w:val="26"/>
+          <w:szCs w:val="26"/>
+        </w:rPr>
+        <w:t>Hình</w:t>
+      </w:r>
+      <w:r>
+        <w:rPr>
+          <w:rFonts w:ascii="Times New Roman" w:hAnsi="Times New Roman"/>
+          <w:i/>
+          <w:sz w:val="26"/>
+          <w:szCs w:val="26"/>
+        </w:rPr>
+        <w:t>5.8</w:t>
+      </w:r>
+      <w:r>
+        <w:rPr>
+          <w:rFonts w:ascii="Times New Roman" w:hAnsi="Times New Roman"/>
+          <w:i/>
+          <w:sz w:val="26"/>
+          <w:szCs w:val="26"/>
+        </w:rPr>
+        <w:t>: Tạo project dùng mô hình WCF REST Service 4.0</w:t>
+      </w:r>
+    </w:p>
+    <w:p>
+      <w:pPr>
+        <w:spacing w:after="0" w:line="360" w:lineRule="auto"/>
+        <w:ind w:firstLine="567"/>
+        <w:jc w:val="both"/>
+        <w:rPr>
+          <w:rFonts w:ascii="Times New Roman" w:hAnsi="Times New Roman"/>
+          <w:sz w:val="26"/>
+          <w:szCs w:val="26"/>
+        </w:rPr>
+      </w:pPr>
+      <w:r>
+        <w:rPr>
+          <w:rFonts w:ascii="Times New Roman" w:hAnsi="Times New Roman"/>
+          <w:sz w:val="26"/>
+          <w:szCs w:val="26"/>
+        </w:rPr>
+        <w:t>Phần code để tạo một dịch vụ web WCF rất đơn giản. Chúng tôi xin phép không trình bày chi tiết hơn ở đây. Người đọc có thể tìm được mã nguồn được đính kèm trong đĩa CD chứa báo cáo này.</w:t>
+      </w:r>
+    </w:p>
+    <w:p>
+      <w:pPr>
+        <w:spacing w:after="0" w:line="360" w:lineRule="auto"/>
+        <w:ind w:firstLine="567"/>
+        <w:jc w:val="both"/>
+        <w:rPr>
+          <w:rFonts w:ascii="Times New Roman" w:eastAsia="Times New Roman" w:hAnsi="Times New Roman"/>
+          <w:bCs/>
+          <w:kern w:val="32"/>
+          <w:sz w:val="26"/>
+          <w:szCs w:val="26"/>
+        </w:rPr>
+      </w:pPr>
+      <w:r>
+        <w:rPr>
+          <w:rFonts w:ascii="Times New Roman" w:hAnsi="Times New Roman"/>
+          <w:b/>
+          <w:sz w:val="26"/>
+          <w:szCs w:val="26"/>
+        </w:rPr>
+        <w:br w:type="page"/>
+      </w:r>
+    </w:p>
+    <w:p>
+      <w:pPr>
+        <w:pStyle w:val="Heading1"/>
+        <w:spacing w:before="0" w:after="0" w:line="360" w:lineRule="auto"/>
+        <w:jc w:val="center"/>
+        <w:rPr>
+          <w:rFonts w:ascii="Times New Roman" w:hAnsi="Times New Roman"/>
+          <w:sz w:val="26"/>
+          <w:szCs w:val="26"/>
+        </w:rPr>
+      </w:pPr>
+      <w:bookmarkStart w:id="50" w:name="_Toc312105030"/>
+      <w:r>
+        <w:rPr>
+          <w:rFonts w:ascii="Times New Roman" w:hAnsi="Times New Roman"/>
+          <w:sz w:val="26"/>
+          <w:szCs w:val="26"/>
+        </w:rPr>
+        <w:lastRenderedPageBreak/>
+        <w:t xml:space="preserve">CHƯƠNG </w:t>
+      </w:r>
+      <w:r>
+        <w:rPr>
+          <w:rFonts w:ascii="Times New Roman" w:hAnsi="Times New Roman"/>
+          <w:sz w:val="26"/>
+          <w:szCs w:val="26"/>
+        </w:rPr>
+        <w:t>6</w:t>
+      </w:r>
+      <w:r>
+        <w:rPr>
+          <w:rFonts w:ascii="Times New Roman" w:hAnsi="Times New Roman"/>
+          <w:sz w:val="26"/>
+          <w:szCs w:val="26"/>
+        </w:rPr>
+        <w:t>.</w:t>
+      </w:r>
+      <w:r>
+        <w:rPr>
+          <w:rFonts w:ascii="Times New Roman" w:hAnsi="Times New Roman"/>
+          <w:sz w:val="26"/>
+          <w:szCs w:val="26"/>
+        </w:rPr>
+        <w:br/>
+      </w:r>
+      <w:r>
+        <w:rPr>
+          <w:rFonts w:ascii="Times New Roman" w:hAnsi="Times New Roman"/>
+          <w:sz w:val="26"/>
+          <w:szCs w:val="26"/>
+        </w:rPr>
+        <w:t>KẾT QUẢ ĐẠT ĐƯỢC</w:t>
+      </w:r>
+      <w:bookmarkEnd w:id="46"/>
+      <w:bookmarkEnd w:id="50"/>
+    </w:p>
+    <w:p>
+      <w:pPr>
+        <w:spacing w:after="0" w:line="360" w:lineRule="auto"/>
+        <w:jc w:val="center"/>
+        <w:rPr>
+          <w:rFonts w:ascii="Times New Roman" w:hAnsi="Times New Roman"/>
+          <w:sz w:val="26"/>
+          <w:szCs w:val="26"/>
+        </w:rPr>
+      </w:pPr>
+      <w:r>
+        <w:rPr>
+          <w:rFonts w:ascii="Times New Roman" w:hAnsi="Times New Roman"/>
+          <w:sz w:val="26"/>
+          <w:szCs w:val="26"/>
+        </w:rPr>
+        <w:t>---oOo---</w:t>
+      </w:r>
+    </w:p>
+    <w:p>
+      <w:pPr>
+        <w:spacing w:after="0" w:line="360" w:lineRule="auto"/>
+        <w:ind w:firstLine="567"/>
+        <w:jc w:val="both"/>
+        <w:rPr>
+          <w:rFonts w:ascii="Times New Roman" w:hAnsi="Times New Roman"/>
+          <w:sz w:val="26"/>
+          <w:szCs w:val="26"/>
+        </w:rPr>
+      </w:pPr>
+      <w:r>
+        <w:rPr>
+          <w:rFonts w:ascii="Times New Roman" w:hAnsi="Times New Roman"/>
+          <w:sz w:val="26"/>
+          <w:szCs w:val="26"/>
+        </w:rPr>
+        <w:t>Ch</w:t>
+      </w:r>
+      <w:r>
+        <w:rPr>
+          <w:rFonts w:ascii="Times New Roman" w:hAnsi="Times New Roman"/>
+          <w:sz w:val="26"/>
+          <w:szCs w:val="26"/>
+          <w:lang w:val="vi-VN"/>
+        </w:rPr>
+        <w:t xml:space="preserve">ương </w:t>
+      </w:r>
+      <w:r>
+        <w:rPr>
+          <w:rFonts w:ascii="Times New Roman" w:hAnsi="Times New Roman"/>
+          <w:sz w:val="26"/>
+          <w:szCs w:val="26"/>
+        </w:rPr>
+        <w:t xml:space="preserve">này chúng tôi sẽ trình bày </w:t>
+      </w:r>
+      <w:r>
+        <w:rPr>
+          <w:rFonts w:ascii="Times New Roman" w:hAnsi="Times New Roman"/>
+          <w:sz w:val="26"/>
+          <w:szCs w:val="26"/>
+        </w:rPr>
+        <w:t>những</w:t>
+      </w:r>
+      <w:r>
+        <w:rPr>
+          <w:rFonts w:ascii="Times New Roman" w:hAnsi="Times New Roman"/>
+          <w:sz w:val="26"/>
+          <w:szCs w:val="26"/>
+        </w:rPr>
+        <w:t xml:space="preserve"> hình ảnh minh họa </w:t>
+      </w:r>
+      <w:r>
+        <w:rPr>
+          <w:rFonts w:ascii="Times New Roman" w:hAnsi="Times New Roman"/>
+          <w:sz w:val="26"/>
+          <w:szCs w:val="26"/>
+        </w:rPr>
+        <w:t xml:space="preserve">cho các phần trình bày ở các chương trước </w:t>
+      </w:r>
+      <w:r>
+        <w:rPr>
+          <w:rFonts w:ascii="Times New Roman" w:hAnsi="Times New Roman"/>
+          <w:sz w:val="26"/>
+          <w:szCs w:val="26"/>
+        </w:rPr>
+        <w:t>cũng như một vài nhận xét về những kết quả đạt được sau khi tiến hành xây dựng toàn bộ hệ thố</w:t>
+      </w:r>
+      <w:r>
+        <w:rPr>
+          <w:rFonts w:ascii="Times New Roman" w:hAnsi="Times New Roman"/>
+          <w:sz w:val="26"/>
+          <w:szCs w:val="26"/>
+        </w:rPr>
+        <w:t>ng</w:t>
+      </w:r>
+      <w:r>
+        <w:rPr>
+          <w:rFonts w:ascii="Times New Roman" w:hAnsi="Times New Roman"/>
+          <w:sz w:val="26"/>
+          <w:szCs w:val="26"/>
+        </w:rPr>
+        <w:t>.</w:t>
+      </w:r>
+    </w:p>
+    <w:p>
+      <w:pPr>
+        <w:spacing w:after="0" w:line="360" w:lineRule="auto"/>
+        <w:ind w:firstLine="567"/>
+        <w:jc w:val="both"/>
+        <w:rPr>
+          <w:rFonts w:ascii="Times New Roman" w:hAnsi="Times New Roman"/>
+          <w:sz w:val="26"/>
+          <w:szCs w:val="26"/>
+        </w:rPr>
+      </w:pPr>
+    </w:p>
+    <w:p>
+      <w:pPr>
+        <w:pStyle w:val="Heading2"/>
+        <w:numPr>
+          <w:ilvl w:val="0"/>
+          <w:numId w:val="25"/>
+        </w:numPr>
+        <w:spacing w:before="0" w:after="0" w:line="360" w:lineRule="auto"/>
+        <w:ind w:left="0" w:firstLine="0"/>
+        <w:jc w:val="both"/>
+        <w:rPr>
+          <w:rFonts w:ascii="Times New Roman" w:hAnsi="Times New Roman" w:cs="Times New Roman"/>
+          <w:i w:val="0"/>
+          <w:sz w:val="26"/>
+          <w:szCs w:val="26"/>
+        </w:rPr>
+      </w:pPr>
+      <w:bookmarkStart w:id="51" w:name="_Toc312105031"/>
+      <w:bookmarkStart w:id="52" w:name="_Toc311025180"/>
+      <w:r>
+        <w:rPr>
+          <w:rFonts w:ascii="Times New Roman" w:hAnsi="Times New Roman" w:cs="Times New Roman"/>
+          <w:i w:val="0"/>
+          <w:sz w:val="26"/>
+          <w:szCs w:val="26"/>
+        </w:rPr>
+        <w:t>Ứng dụng Android:</w:t>
+      </w:r>
+      <w:bookmarkEnd w:id="51"/>
+    </w:p>
+    <w:p>
+      <w:pPr>
+        <w:spacing w:after="0" w:line="360" w:lineRule="auto"/>
+        <w:ind w:firstLine="567"/>
+        <w:jc w:val="both"/>
+        <w:rPr>
+          <w:rFonts w:ascii="Times New Roman" w:hAnsi="Times New Roman"/>
+        </w:rPr>
+      </w:pPr>
+    </w:p>
+    <w:p>
+      <w:pPr>
+        <w:pStyle w:val="Heading2"/>
+        <w:numPr>
+          <w:ilvl w:val="0"/>
+          <w:numId w:val="25"/>
+        </w:numPr>
+        <w:spacing w:before="0" w:after="0" w:line="360" w:lineRule="auto"/>
+        <w:ind w:left="0" w:firstLine="0"/>
+        <w:jc w:val="both"/>
+        <w:rPr>
+          <w:rFonts w:ascii="Times New Roman" w:hAnsi="Times New Roman" w:cs="Times New Roman"/>
+          <w:i w:val="0"/>
+          <w:sz w:val="26"/>
+          <w:szCs w:val="26"/>
+        </w:rPr>
+      </w:pPr>
+      <w:bookmarkStart w:id="53" w:name="_Toc312105032"/>
+      <w:r>
+        <w:rPr>
+          <w:rFonts w:ascii="Times New Roman" w:hAnsi="Times New Roman" w:cs="Times New Roman"/>
+          <w:i w:val="0"/>
+          <w:sz w:val="26"/>
+          <w:szCs w:val="26"/>
+        </w:rPr>
+        <w:t>Cơ sở dữ liệu dùng hiện thực thuật toán:</w:t>
+      </w:r>
+      <w:bookmarkEnd w:id="53"/>
+    </w:p>
+    <w:p>
+      <w:pPr>
+        <w:spacing w:after="0" w:line="360" w:lineRule="auto"/>
+        <w:ind w:firstLine="567"/>
+        <w:jc w:val="both"/>
+        <w:rPr>
+          <w:rFonts w:ascii="Times New Roman" w:hAnsi="Times New Roman"/>
+        </w:rPr>
+      </w:pPr>
+    </w:p>
+    <w:p>
+      <w:pPr>
+        <w:pStyle w:val="Heading2"/>
+        <w:numPr>
+          <w:ilvl w:val="0"/>
+          <w:numId w:val="25"/>
+        </w:numPr>
+        <w:spacing w:before="0" w:after="0" w:line="360" w:lineRule="auto"/>
+        <w:ind w:left="0" w:firstLine="0"/>
+        <w:jc w:val="both"/>
+        <w:rPr>
+          <w:rFonts w:ascii="Times New Roman" w:hAnsi="Times New Roman" w:cs="Times New Roman"/>
+          <w:i w:val="0"/>
+          <w:sz w:val="26"/>
+          <w:szCs w:val="26"/>
+        </w:rPr>
+      </w:pPr>
+      <w:bookmarkStart w:id="54" w:name="_Toc312105033"/>
+      <w:r>
+        <w:rPr>
+          <w:rFonts w:ascii="Times New Roman" w:hAnsi="Times New Roman" w:cs="Times New Roman"/>
+          <w:i w:val="0"/>
+          <w:sz w:val="26"/>
+          <w:szCs w:val="26"/>
+        </w:rPr>
+        <w:t>Dịch vụ web WCF:</w:t>
+      </w:r>
+      <w:bookmarkEnd w:id="54"/>
+    </w:p>
+    <w:p>
+      <w:pPr>
+        <w:spacing w:after="0" w:line="360" w:lineRule="auto"/>
+        <w:ind w:firstLine="567"/>
+        <w:jc w:val="both"/>
+        <w:rPr>
+          <w:rFonts w:ascii="Times New Roman" w:hAnsi="Times New Roman"/>
+          <w:sz w:val="26"/>
+          <w:szCs w:val="26"/>
+        </w:rPr>
+      </w:pPr>
+      <w:r>
+        <w:rPr>
+          <w:rFonts w:ascii="Times New Roman" w:hAnsi="Times New Roman"/>
+          <w:sz w:val="26"/>
+          <w:szCs w:val="26"/>
+        </w:rPr>
+        <w:t>Sau khi triển khai dịch vụ web WCF trên localhost, để thử nghiệm dịch vụ, chúng tôi dùng một trình duyệt bất kì. Trên trình duyệt nhập vào đường link của dịch vụ web muốn sử dụng. Quá trình nhập này là để thử nghiệm. Thực tế trên điện thoại người dùng không phải nhập tay thế này. Ứng với các chức năng cần dùng dịch vụ web, điện thoại sẽ kích hoạt đường dẫn đến dịch vụ web cần thiết và nhận dữ liệu trả về.</w:t>
+      </w:r>
+    </w:p>
+    <w:p>
+      <w:pPr>
+        <w:spacing w:after="0" w:line="360" w:lineRule="auto"/>
+        <w:ind w:firstLine="567"/>
+        <w:jc w:val="both"/>
+        <w:rPr>
+          <w:rFonts w:ascii="Times New Roman" w:hAnsi="Times New Roman"/>
+          <w:sz w:val="26"/>
+          <w:szCs w:val="26"/>
+        </w:rPr>
+      </w:pPr>
+      <w:r>
+        <w:rPr>
+          <w:rFonts w:ascii="Times New Roman" w:hAnsi="Times New Roman"/>
+          <w:sz w:val="26"/>
+          <w:szCs w:val="26"/>
+        </w:rPr>
+        <w:t>Ví dụ sau gọi dịch vụ web để lấy danh sách tất cả các địa điểm du lịch từ cở sở dữ liệu và trả về với dạng chuỗ</w:t>
+      </w:r>
+      <w:r>
+        <w:rPr>
+          <w:rFonts w:ascii="Times New Roman" w:hAnsi="Times New Roman"/>
+          <w:sz w:val="26"/>
+          <w:szCs w:val="26"/>
+        </w:rPr>
+        <w:t>i JSON. Tương tự, chúng tôi cũng dùng dịch vụ web này để trả về danh sách các địa điểm được hệ thống gợi ý cho người dùng tùy theo ngữ cảnh họ cung cấp, để truyền thông tin đánh giá một địa điểm của người dùng từ điện thoại lên máy chủ …</w:t>
+      </w:r>
+    </w:p>
+    <w:p>
+      <w:pPr>
+        <w:spacing w:after="0" w:line="360" w:lineRule="auto"/>
+        <w:jc w:val="both"/>
+        <w:rPr>
+          <w:rFonts w:ascii="Times New Roman" w:hAnsi="Times New Roman"/>
+        </w:rPr>
+      </w:pPr>
+      <w:r>
+        <w:rPr>
+          <w:rFonts w:ascii="Times New Roman" w:hAnsi="Times New Roman"/>
+          <w:noProof/>
+        </w:rPr>
+        <w:drawing>
+          <wp:inline distT="0" distB="0" distL="0" distR="0" wp14:anchorId="6FEA5AE9" wp14:editId="0CAEA1DF">
+            <wp:extent cx="6019800" cy="923925"/>
+            <wp:effectExtent l="0" t="0" r="0" b="0"/>
+            <wp:docPr id="20" name="Picture 20"/>
+            <wp:cNvGraphicFramePr>
+              <a:graphicFrameLocks xmlns:a="http://schemas.openxmlformats.org/drawingml/2006/main" noChangeAspect="1"/>
+            </wp:cNvGraphicFramePr>
+            <a:graphic xmlns:a="http://schemas.openxmlformats.org/drawingml/2006/main">
+              <a:graphicData uri="http://schemas.openxmlformats.org/drawingml/2006/picture">
+                <pic:pic xmlns:pic="http://schemas.openxmlformats.org/drawingml/2006/picture">
+                  <pic:nvPicPr>
+                    <pic:cNvPr id="0" name=""/>
+                    <pic:cNvPicPr/>
+                  </pic:nvPicPr>
+                  <pic:blipFill>
+                    <a:blip r:embed="rId36"/>
+                    <a:stretch>
+                      <a:fillRect/>
+                    </a:stretch>
+                  </pic:blipFill>
+                  <pic:spPr>
+                    <a:xfrm>
+                      <a:off x="0" y="0"/>
                       <a:ext cx="6046552" cy="928031"/>
                     </a:xfrm>
                     <a:prstGeom prst="rect">
@@ -33096,7 +33631,7 @@
                     <pic:cNvPicPr/>
                   </pic:nvPicPr>
                   <pic:blipFill>
-                    <a:blip r:embed="rId34"/>
+                    <a:blip r:embed="rId37"/>
                     <a:stretch>
                       <a:fillRect/>
                     </a:stretch>
@@ -34420,7 +34955,7 @@
         </w:rPr>
         <w:tab/>
       </w:r>
-      <w:hyperlink r:id="rId35" w:history="1">
+      <w:hyperlink r:id="rId38" w:history="1">
         <w:r>
           <w:rPr>
             <w:rStyle w:val="Hyperlink"/>
@@ -34467,7 +35002,7 @@
         </w:rPr>
         <w:tab/>
       </w:r>
-      <w:hyperlink r:id="rId36" w:history="1">
+      <w:hyperlink r:id="rId39" w:history="1">
         <w:r>
           <w:rPr>
             <w:rStyle w:val="Hyperlink"/>
@@ -48760,7 +49295,7 @@
         </w:rPr>
         <w:t xml:space="preserve">(nguồn: </w:t>
       </w:r>
-      <w:hyperlink r:id="rId37" w:history="1">
+      <w:hyperlink r:id="rId40" w:history="1">
         <w:r>
           <w:rPr>
             <w:rStyle w:val="Hyperlink"/>
@@ -48815,7 +49350,7 @@
                     </pic:cNvPicPr>
                   </pic:nvPicPr>
                   <pic:blipFill>
-                    <a:blip r:embed="rId38">
+                    <a:blip r:embed="rId41">
                       <a:extLst>
                         <a:ext uri="{28A0092B-C50C-407E-A947-70E740481C1C}">
                           <a14:useLocalDpi xmlns:a14="http://schemas.microsoft.com/office/drawing/2010/main" val="0"/>
@@ -48883,7 +49418,7 @@
                     </pic:cNvPicPr>
                   </pic:nvPicPr>
                   <pic:blipFill>
-                    <a:blip r:embed="rId39">
+                    <a:blip r:embed="rId42">
                       <a:extLst>
                         <a:ext uri="{28A0092B-C50C-407E-A947-70E740481C1C}">
                           <a14:useLocalDpi xmlns:a14="http://schemas.microsoft.com/office/drawing/2010/main" val="0"/>
@@ -48950,7 +49485,7 @@
                     </pic:cNvPicPr>
                   </pic:nvPicPr>
                   <pic:blipFill>
-                    <a:blip r:embed="rId40">
+                    <a:blip r:embed="rId43">
                       <a:extLst>
                         <a:ext uri="{28A0092B-C50C-407E-A947-70E740481C1C}">
                           <a14:useLocalDpi xmlns:a14="http://schemas.microsoft.com/office/drawing/2010/main" val="0"/>
@@ -49018,7 +49553,7 @@
                     </pic:cNvPicPr>
                   </pic:nvPicPr>
                   <pic:blipFill>
-                    <a:blip r:embed="rId41">
+                    <a:blip r:embed="rId44">
                       <a:extLst>
                         <a:ext uri="{28A0092B-C50C-407E-A947-70E740481C1C}">
                           <a14:useLocalDpi xmlns:a14="http://schemas.microsoft.com/office/drawing/2010/main" val="0"/>
@@ -49063,9 +49598,9 @@
       </w:pPr>
     </w:p>
     <w:sectPr>
-      <w:headerReference w:type="default" r:id="rId42"/>
-      <w:footerReference w:type="default" r:id="rId43"/>
-      <w:footerReference w:type="first" r:id="rId44"/>
+      <w:headerReference w:type="default" r:id="rId45"/>
+      <w:footerReference w:type="default" r:id="rId46"/>
+      <w:footerReference w:type="first" r:id="rId47"/>
       <w:pgSz w:w="11907" w:h="16840" w:code="9"/>
       <w:pgMar w:top="1134" w:right="1134" w:bottom="1134" w:left="1134" w:header="851" w:footer="0" w:gutter="851"/>
       <w:pgBorders w:display="firstPage" w:offsetFrom="page">
@@ -49156,7 +49691,7 @@
         <w:b/>
         <w:noProof/>
       </w:rPr>
-      <w:t>45</w:t>
+      <w:t>50</w:t>
     </w:r>
     <w:r>
       <w:rPr>
@@ -55155,7 +55690,7 @@
 </file>
 
 <file path=customXml/itemProps1.xml><?xml version="1.0" encoding="utf-8"?>
-<ds:datastoreItem xmlns:ds="http://schemas.openxmlformats.org/officeDocument/2006/customXml" ds:itemID="{5D36050C-71FD-4F80-A317-E3960B5BB887}">
+<ds:datastoreItem xmlns:ds="http://schemas.openxmlformats.org/officeDocument/2006/customXml" ds:itemID="{DE01999F-9110-42EB-BF37-EB918E4F4367}">
   <ds:schemaRefs>
     <ds:schemaRef ds:uri="http://schemas.openxmlformats.org/officeDocument/2006/bibliography"/>
   </ds:schemaRefs>
